--- a/Chiba_team/機能仕様書_NTP_タイマー.docx
+++ b/Chiba_team/機能仕様書_NTP_タイマー.docx
@@ -1,12 +1,12 @@
 
 <file path=word/document.xml><?xml version="1.0" encoding="utf-8"?>
-<w:document xmlns:wpc="http://schemas.microsoft.com/office/word/2010/wordprocessingCanvas" xmlns:cx="http://schemas.microsoft.com/office/drawing/2014/chartex" xmlns:cx1="http://schemas.microsoft.com/office/drawing/2015/9/8/chartex" xmlns:cx2="http://schemas.microsoft.com/office/drawing/2015/10/21/chartex" xmlns:cx3="http://schemas.microsoft.com/office/drawing/2016/5/9/chartex" xmlns:cx4="http://schemas.microsoft.com/office/drawing/2016/5/10/chartex" xmlns:cx5="http://schemas.microsoft.com/office/drawing/2016/5/11/chartex" xmlns:cx6="http://schemas.microsoft.com/office/drawing/2016/5/12/chartex" xmlns:cx7="http://schemas.microsoft.com/office/drawing/2016/5/13/chartex" xmlns:cx8="http://schemas.microsoft.com/office/drawing/2016/5/14/chartex" xmlns:mc="http://schemas.openxmlformats.org/markup-compatibility/2006" xmlns:aink="http://schemas.microsoft.com/office/drawing/2016/ink" xmlns:am3d="http://schemas.microsoft.com/office/drawing/2017/model3d" xmlns:o="urn:schemas-microsoft-com:office:office" xmlns:r="http://schemas.openxmlformats.org/officeDocument/2006/relationships" xmlns:m="http://schemas.openxmlformats.org/officeDocument/2006/math" xmlns:v="urn:schemas-microsoft-com:vml" xmlns:wp14="http://schemas.microsoft.com/office/word/2010/wordprocessingDrawing" xmlns:wp="http://schemas.openxmlformats.org/drawingml/2006/wordprocessingDrawing" xmlns:w10="urn:schemas-microsoft-com:office:word" xmlns:w="http://schemas.openxmlformats.org/wordprocessingml/2006/main" xmlns:w14="http://schemas.microsoft.com/office/word/2010/wordml" xmlns:w15="http://schemas.microsoft.com/office/word/2012/wordml" xmlns:w16cid="http://schemas.microsoft.com/office/word/2016/wordml/cid" xmlns:w16se="http://schemas.microsoft.com/office/word/2015/wordml/symex" xmlns:wpg="http://schemas.microsoft.com/office/word/2010/wordprocessingGroup" xmlns:wpi="http://schemas.microsoft.com/office/word/2010/wordprocessingInk" xmlns:wne="http://schemas.microsoft.com/office/word/2006/wordml" xmlns:wps="http://schemas.microsoft.com/office/word/2010/wordprocessingShape" xmlns:a="http://schemas.openxmlformats.org/drawingml/2006/main" xmlns:pic="http://schemas.openxmlformats.org/drawingml/2006/picture" xmlns:a14="http://schemas.microsoft.com/office/drawing/2010/main" mc:Ignorable="w14 w15 w16se w16cid wp14">
+<w:document xmlns:wpc="http://schemas.microsoft.com/office/word/2010/wordprocessingCanvas" xmlns:cx="http://schemas.microsoft.com/office/drawing/2014/chartex" xmlns:cx1="http://schemas.microsoft.com/office/drawing/2015/9/8/chartex" xmlns:cx2="http://schemas.microsoft.com/office/drawing/2015/10/21/chartex" xmlns:cx3="http://schemas.microsoft.com/office/drawing/2016/5/9/chartex" xmlns:cx4="http://schemas.microsoft.com/office/drawing/2016/5/10/chartex" xmlns:cx5="http://schemas.microsoft.com/office/drawing/2016/5/11/chartex" xmlns:cx6="http://schemas.microsoft.com/office/drawing/2016/5/12/chartex" xmlns:cx7="http://schemas.microsoft.com/office/drawing/2016/5/13/chartex" xmlns:cx8="http://schemas.microsoft.com/office/drawing/2016/5/14/chartex" xmlns:mc="http://schemas.openxmlformats.org/markup-compatibility/2006" xmlns:aink="http://schemas.microsoft.com/office/drawing/2016/ink" xmlns:am3d="http://schemas.microsoft.com/office/drawing/2017/model3d" xmlns:o="urn:schemas-microsoft-com:office:office" xmlns:r="http://schemas.openxmlformats.org/officeDocument/2006/relationships" xmlns:m="http://schemas.openxmlformats.org/officeDocument/2006/math" xmlns:v="urn:schemas-microsoft-com:vml" xmlns:wp14="http://schemas.microsoft.com/office/word/2010/wordprocessingDrawing" xmlns:wp="http://schemas.openxmlformats.org/drawingml/2006/wordprocessingDrawing" xmlns:w10="urn:schemas-microsoft-com:office:word" xmlns:w="http://schemas.openxmlformats.org/wordprocessingml/2006/main" xmlns:w14="http://schemas.microsoft.com/office/word/2010/wordml" xmlns:w15="http://schemas.microsoft.com/office/word/2012/wordml" xmlns:w16cid="http://schemas.microsoft.com/office/word/2016/wordml/cid" xmlns:w16se="http://schemas.microsoft.com/office/word/2015/wordml/symex" xmlns:wpg="http://schemas.microsoft.com/office/word/2010/wordprocessingGroup" xmlns:wpi="http://schemas.microsoft.com/office/word/2010/wordprocessingInk" xmlns:wne="http://schemas.microsoft.com/office/word/2006/wordml" xmlns:wps="http://schemas.microsoft.com/office/word/2010/wordprocessingShape" mc:Ignorable="w14 w15 w16se w16cid wp14">
   <w:body>
-    <w:p xmlns:wp14="http://schemas.microsoft.com/office/word/2010/wordml" wp14:textId="77777777"/>
-    <w:p xmlns:wp14="http://schemas.microsoft.com/office/word/2010/wordml" wp14:textId="77777777"/>
-    <w:p xmlns:wp14="http://schemas.microsoft.com/office/word/2010/wordml" wp14:textId="77777777"/>
-    <w:p xmlns:wp14="http://schemas.microsoft.com/office/word/2010/wordml" wp14:textId="77777777"/>
-    <w:p xmlns:wp14="http://schemas.microsoft.com/office/word/2010/wordml" wp14:textId="77777777">
+    <w:p/>
+    <w:p/>
+    <w:p/>
+    <w:p/>
+    <w:p>
       <w:pPr>
         <w:jc w:val="center"/>
         <w:rPr>
@@ -39,7 +39,7 @@
         <w:t>書</w:t>
       </w:r>
     </w:p>
-    <w:p xmlns:wp14="http://schemas.microsoft.com/office/word/2010/wordml" wp14:textId="77777777">
+    <w:p>
       <w:pPr>
         <w:jc w:val="center"/>
         <w:rPr>
@@ -80,8 +80,8 @@
         <w:t>版</w:t>
       </w:r>
     </w:p>
-    <w:p xmlns:wp14="http://schemas.microsoft.com/office/word/2010/wordml" wp14:textId="77777777"/>
-    <w:p xmlns:wp14="http://schemas.microsoft.com/office/word/2010/wordml" wp14:textId="77777777"/>
+    <w:p/>
+    <w:p/>
     <w:tbl>
       <w:tblPr>
         <w:tblStyle w:val="a3"/>
@@ -93,18 +93,18 @@
         <w:gridCol w:w="2831"/>
         <w:gridCol w:w="2832"/>
       </w:tblGrid>
-      <w:tr xmlns:wp14="http://schemas.microsoft.com/office/word/2010/wordml" wp14:textId="77777777">
+      <w:tr>
         <w:tc>
           <w:tcPr>
             <w:tcW w:w="2831" w:type="dxa"/>
           </w:tcPr>
-          <w:p wp14:textId="77777777"/>
+          <w:p/>
         </w:tc>
         <w:tc>
           <w:tcPr>
             <w:tcW w:w="2831" w:type="dxa"/>
           </w:tcPr>
-          <w:p wp14:textId="77777777">
+          <w:p>
             <w:r>
               <w:rPr>
                 <w:rFonts w:hint="eastAsia"/>
@@ -117,7 +117,7 @@
           <w:tcPr>
             <w:tcW w:w="2832" w:type="dxa"/>
           </w:tcPr>
-          <w:p wp14:textId="77777777">
+          <w:p>
             <w:r>
               <w:rPr>
                 <w:rFonts w:hint="eastAsia"/>
@@ -127,24 +127,24 @@
           </w:p>
         </w:tc>
       </w:tr>
-      <w:tr xmlns:wp14="http://schemas.microsoft.com/office/word/2010/wordml" wp14:textId="77777777">
+      <w:tr>
         <w:tc>
           <w:tcPr>
             <w:tcW w:w="2831" w:type="dxa"/>
           </w:tcPr>
-          <w:p wp14:textId="77777777"/>
+          <w:p/>
         </w:tc>
         <w:tc>
           <w:tcPr>
             <w:tcW w:w="2831" w:type="dxa"/>
           </w:tcPr>
-          <w:p wp14:textId="77777777"/>
+          <w:p/>
         </w:tc>
         <w:tc>
           <w:tcPr>
             <w:tcW w:w="2832" w:type="dxa"/>
           </w:tcPr>
-          <w:p wp14:textId="77777777">
+          <w:p>
             <w:r>
               <w:rPr>
                 <w:rFonts w:hint="eastAsia"/>
@@ -155,19 +155,19 @@
         </w:tc>
       </w:tr>
     </w:tbl>
-    <w:p xmlns:wp14="http://schemas.microsoft.com/office/word/2010/wordml" wp14:textId="77777777"/>
-    <w:p xmlns:wp14="http://schemas.microsoft.com/office/word/2010/wordml" wp14:textId="77777777">
+    <w:p/>
+    <w:p>
       <w:pPr>
         <w:sectPr>
-          <w:pgSz w:w="11906" w:h="16838" w:orient="portrait"/>
+          <w:pgSz w:w="11906" w:h="16838"/>
           <w:pgMar w:top="1985" w:right="1701" w:bottom="1701" w:left="1701" w:header="851" w:footer="992" w:gutter="0"/>
           <w:cols w:space="425"/>
           <w:docGrid w:type="lines" w:linePitch="360"/>
         </w:sectPr>
       </w:pPr>
     </w:p>
-    <w:p xmlns:wp14="http://schemas.microsoft.com/office/word/2010/wordml" wp14:textId="77777777"/>
-    <w:p xmlns:wp14="http://schemas.microsoft.com/office/word/2010/wordml" wp14:textId="77777777">
+    <w:p/>
+    <w:p>
       <w:pPr>
         <w:pStyle w:val="11"/>
         <w:tabs>
@@ -196,7 +196,7 @@
       <w:r>
         <w:fldChar w:fldCharType="separate"/>
       </w:r>
-      <w:hyperlink w:history="1" w:anchor="_Toc107818973">
+      <w:hyperlink w:anchor="_Toc107818973" w:history="1">
         <w:r>
           <w:rPr>
             <w:rStyle w:val="a5"/>
@@ -267,7 +267,7 @@
         </w:r>
       </w:hyperlink>
     </w:p>
-    <w:p xmlns:wp14="http://schemas.microsoft.com/office/word/2010/wordml" wp14:textId="77777777">
+    <w:p>
       <w:pPr>
         <w:pStyle w:val="11"/>
         <w:tabs>
@@ -278,7 +278,7 @@
           <w:noProof/>
         </w:rPr>
       </w:pPr>
-      <w:hyperlink w:history="1" w:anchor="_Toc107818974">
+      <w:hyperlink w:anchor="_Toc107818974" w:history="1">
         <w:r>
           <w:rPr>
             <w:rStyle w:val="a5"/>
@@ -349,7 +349,7 @@
         </w:r>
       </w:hyperlink>
     </w:p>
-    <w:p xmlns:wp14="http://schemas.microsoft.com/office/word/2010/wordml" wp14:textId="77777777">
+    <w:p>
       <w:pPr>
         <w:pStyle w:val="11"/>
         <w:tabs>
@@ -360,7 +360,7 @@
           <w:noProof/>
         </w:rPr>
       </w:pPr>
-      <w:hyperlink w:history="1" w:anchor="_Toc107818975">
+      <w:hyperlink w:anchor="_Toc107818975" w:history="1">
         <w:r>
           <w:rPr>
             <w:rStyle w:val="a5"/>
@@ -431,7 +431,7 @@
         </w:r>
       </w:hyperlink>
     </w:p>
-    <w:p xmlns:wp14="http://schemas.microsoft.com/office/word/2010/wordml" wp14:textId="77777777">
+    <w:p>
       <w:pPr>
         <w:pStyle w:val="11"/>
         <w:tabs>
@@ -442,7 +442,7 @@
           <w:noProof/>
         </w:rPr>
       </w:pPr>
-      <w:hyperlink w:history="1" w:anchor="_Toc107818976">
+      <w:hyperlink w:anchor="_Toc107818976" w:history="1">
         <w:r>
           <w:rPr>
             <w:rStyle w:val="a5"/>
@@ -513,7 +513,7 @@
         </w:r>
       </w:hyperlink>
     </w:p>
-    <w:p xmlns:wp14="http://schemas.microsoft.com/office/word/2010/wordml" wp14:textId="77777777">
+    <w:p>
       <w:pPr>
         <w:pStyle w:val="21"/>
         <w:tabs>
@@ -524,7 +524,7 @@
           <w:noProof/>
         </w:rPr>
       </w:pPr>
-      <w:hyperlink w:history="1" w:anchor="_Toc107818977">
+      <w:hyperlink w:anchor="_Toc107818977" w:history="1">
         <w:r>
           <w:rPr>
             <w:rStyle w:val="a5"/>
@@ -595,7 +595,7 @@
         </w:r>
       </w:hyperlink>
     </w:p>
-    <w:p xmlns:wp14="http://schemas.microsoft.com/office/word/2010/wordml" wp14:textId="77777777">
+    <w:p>
       <w:pPr>
         <w:pStyle w:val="21"/>
         <w:tabs>
@@ -606,7 +606,7 @@
           <w:noProof/>
         </w:rPr>
       </w:pPr>
-      <w:hyperlink w:history="1" w:anchor="_Toc107818978">
+      <w:hyperlink w:anchor="_Toc107818978" w:history="1">
         <w:r>
           <w:rPr>
             <w:rStyle w:val="a5"/>
@@ -685,7 +685,7 @@
         </w:r>
       </w:hyperlink>
     </w:p>
-    <w:p xmlns:wp14="http://schemas.microsoft.com/office/word/2010/wordml" wp14:textId="77777777">
+    <w:p>
       <w:pPr>
         <w:pStyle w:val="31"/>
         <w:tabs>
@@ -696,7 +696,7 @@
           <w:noProof/>
         </w:rPr>
       </w:pPr>
-      <w:hyperlink w:history="1" w:anchor="_Toc107818979">
+      <w:hyperlink w:anchor="_Toc107818979" w:history="1">
         <w:r>
           <w:rPr>
             <w:rStyle w:val="a5"/>
@@ -767,7 +767,7 @@
         </w:r>
       </w:hyperlink>
     </w:p>
-    <w:p xmlns:wp14="http://schemas.microsoft.com/office/word/2010/wordml" wp14:textId="77777777">
+    <w:p>
       <w:pPr>
         <w:pStyle w:val="31"/>
         <w:tabs>
@@ -778,7 +778,7 @@
           <w:noProof/>
         </w:rPr>
       </w:pPr>
-      <w:hyperlink w:history="1" w:anchor="_Toc107818980">
+      <w:hyperlink w:anchor="_Toc107818980" w:history="1">
         <w:r>
           <w:rPr>
             <w:rStyle w:val="a5"/>
@@ -849,7 +849,7 @@
         </w:r>
       </w:hyperlink>
     </w:p>
-    <w:p xmlns:wp14="http://schemas.microsoft.com/office/word/2010/wordml" wp14:textId="77777777">
+    <w:p>
       <w:pPr>
         <w:pStyle w:val="21"/>
         <w:tabs>
@@ -860,7 +860,7 @@
           <w:noProof/>
         </w:rPr>
       </w:pPr>
-      <w:hyperlink w:history="1" w:anchor="_Toc107818981">
+      <w:hyperlink w:anchor="_Toc107818981" w:history="1">
         <w:r>
           <w:rPr>
             <w:rStyle w:val="a5"/>
@@ -931,7 +931,7 @@
         </w:r>
       </w:hyperlink>
     </w:p>
-    <w:p xmlns:wp14="http://schemas.microsoft.com/office/word/2010/wordml" wp14:textId="77777777">
+    <w:p>
       <w:pPr>
         <w:pStyle w:val="31"/>
         <w:tabs>
@@ -942,7 +942,7 @@
           <w:noProof/>
         </w:rPr>
       </w:pPr>
-      <w:hyperlink w:history="1" w:anchor="_Toc107818982">
+      <w:hyperlink w:anchor="_Toc107818982" w:history="1">
         <w:r>
           <w:rPr>
             <w:rStyle w:val="a5"/>
@@ -1013,7 +1013,7 @@
         </w:r>
       </w:hyperlink>
     </w:p>
-    <w:p xmlns:wp14="http://schemas.microsoft.com/office/word/2010/wordml" wp14:textId="77777777">
+    <w:p>
       <w:pPr>
         <w:pStyle w:val="31"/>
         <w:tabs>
@@ -1024,7 +1024,7 @@
           <w:noProof/>
         </w:rPr>
       </w:pPr>
-      <w:hyperlink w:history="1" w:anchor="_Toc107818983">
+      <w:hyperlink w:anchor="_Toc107818983" w:history="1">
         <w:r>
           <w:rPr>
             <w:rStyle w:val="a5"/>
@@ -1095,31 +1095,31 @@
         </w:r>
       </w:hyperlink>
     </w:p>
-    <w:p xmlns:wp14="http://schemas.microsoft.com/office/word/2010/wordml" wp14:textId="77777777">
+    <w:p>
       <w:r>
         <w:fldChar w:fldCharType="end"/>
       </w:r>
     </w:p>
-    <w:p xmlns:wp14="http://schemas.microsoft.com/office/word/2010/wordml" wp14:textId="77777777"/>
-    <w:p xmlns:wp14="http://schemas.microsoft.com/office/word/2010/wordml" wp14:textId="77777777">
+    <w:p/>
+    <w:p>
       <w:pPr>
         <w:sectPr>
-          <w:pgSz w:w="11906" w:h="16838" w:orient="portrait"/>
+          <w:pgSz w:w="11906" w:h="16838"/>
           <w:pgMar w:top="1985" w:right="1701" w:bottom="1701" w:left="1701" w:header="851" w:footer="992" w:gutter="0"/>
           <w:cols w:space="425"/>
           <w:docGrid w:type="lines" w:linePitch="360"/>
         </w:sectPr>
       </w:pPr>
     </w:p>
-    <w:p xmlns:wp14="http://schemas.microsoft.com/office/word/2010/wordml" wp14:textId="77777777">
+    <w:p>
       <w:pPr>
         <w:pStyle w:val="1"/>
         <w:numPr>
           <w:ilvl w:val="0"/>
-          <w:numId w:val="1"/>
+          <w:numId w:val="7"/>
         </w:numPr>
       </w:pPr>
-      <w:bookmarkStart w:name="_Toc107818973" w:id="0"/>
+      <w:bookmarkStart w:id="0" w:name="_Toc107818973"/>
       <w:r>
         <w:rPr>
           <w:rFonts w:hint="eastAsia"/>
@@ -1129,9 +1129,9 @@
       </w:r>
       <w:bookmarkEnd w:id="0"/>
     </w:p>
-    <w:p xmlns:wp14="http://schemas.microsoft.com/office/word/2010/wordml" wp14:textId="77777777">
-      <w:pPr>
-        <w:ind w:firstLine="210" w:firstLineChars="100"/>
+    <w:p>
+      <w:pPr>
+        <w:ind w:firstLineChars="100" w:firstLine="210"/>
       </w:pPr>
       <w:r>
         <w:rPr>
@@ -1140,16 +1140,16 @@
         <w:t>本書全体の説明を記載する。このセクションを読めば全体がわかりようにする。</w:t>
       </w:r>
     </w:p>
-    <w:p xmlns:wp14="http://schemas.microsoft.com/office/word/2010/wordml" wp14:textId="77777777"/>
-    <w:p xmlns:wp14="http://schemas.microsoft.com/office/word/2010/wordml" wp14:textId="77777777">
+    <w:p/>
+    <w:p>
       <w:pPr>
         <w:pStyle w:val="1"/>
         <w:numPr>
           <w:ilvl w:val="0"/>
-          <w:numId w:val="1"/>
+          <w:numId w:val="7"/>
         </w:numPr>
       </w:pPr>
-      <w:bookmarkStart w:name="_Toc107818974" w:id="1"/>
+      <w:bookmarkStart w:id="1" w:name="_Toc107818974"/>
       <w:r>
         <w:rPr>
           <w:rFonts w:hint="eastAsia"/>
@@ -1158,9 +1158,9 @@
       </w:r>
       <w:bookmarkEnd w:id="1"/>
     </w:p>
-    <w:p xmlns:wp14="http://schemas.microsoft.com/office/word/2010/wordml" wp14:textId="77777777">
-      <w:pPr>
-        <w:ind w:firstLine="210" w:firstLineChars="100"/>
+    <w:p>
+      <w:pPr>
+        <w:ind w:firstLineChars="100" w:firstLine="210"/>
       </w:pPr>
       <w:r>
         <w:rPr>
@@ -1169,16 +1169,16 @@
         <w:t>開発する機能の目的を記載する</w:t>
       </w:r>
     </w:p>
-    <w:p xmlns:wp14="http://schemas.microsoft.com/office/word/2010/wordml" wp14:textId="77777777"/>
-    <w:p xmlns:wp14="http://schemas.microsoft.com/office/word/2010/wordml" wp14:textId="77777777">
+    <w:p/>
+    <w:p>
       <w:pPr>
         <w:pStyle w:val="1"/>
         <w:numPr>
           <w:ilvl w:val="0"/>
-          <w:numId w:val="1"/>
+          <w:numId w:val="7"/>
         </w:numPr>
       </w:pPr>
-      <w:bookmarkStart w:name="_Toc107818975" w:id="2"/>
+      <w:bookmarkStart w:id="2" w:name="_Toc107818975"/>
       <w:r>
         <w:rPr>
           <w:rFonts w:hint="eastAsia"/>
@@ -1187,9 +1187,9 @@
       </w:r>
       <w:bookmarkEnd w:id="2"/>
     </w:p>
-    <w:p xmlns:wp14="http://schemas.microsoft.com/office/word/2010/wordml" wp14:textId="77777777">
-      <w:pPr>
-        <w:ind w:firstLine="210" w:firstLineChars="100"/>
+    <w:p>
+      <w:pPr>
+        <w:ind w:firstLineChars="100" w:firstLine="210"/>
       </w:pPr>
       <w:r>
         <w:rPr>
@@ -1198,9 +1198,9 @@
         <w:t>前提条件があれば箇条書きで記載する。</w:t>
       </w:r>
     </w:p>
-    <w:p xmlns:wp14="http://schemas.microsoft.com/office/word/2010/wordml" wp14:textId="77777777">
-      <w:pPr>
-        <w:ind w:firstLine="210" w:firstLineChars="100"/>
+    <w:p>
+      <w:pPr>
+        <w:ind w:firstLineChars="100" w:firstLine="210"/>
       </w:pPr>
       <w:r>
         <w:rPr>
@@ -1209,16 +1209,16 @@
         <w:t>ユーザの制限事項も必要であれば記載する。</w:t>
       </w:r>
     </w:p>
-    <w:p xmlns:wp14="http://schemas.microsoft.com/office/word/2010/wordml" wp14:textId="77777777"/>
-    <w:p xmlns:wp14="http://schemas.microsoft.com/office/word/2010/wordml" wp14:textId="77777777">
+    <w:p/>
+    <w:p>
       <w:pPr>
         <w:pStyle w:val="1"/>
         <w:numPr>
           <w:ilvl w:val="0"/>
-          <w:numId w:val="1"/>
+          <w:numId w:val="7"/>
         </w:numPr>
       </w:pPr>
-      <w:bookmarkStart w:name="_Toc107818976" w:id="3"/>
+      <w:bookmarkStart w:id="3" w:name="_Toc107818976"/>
       <w:r>
         <w:rPr>
           <w:rFonts w:hint="eastAsia"/>
@@ -1229,32 +1229,17 @@
     </w:p>
     <w:p>
       <w:pPr>
-        <w:pStyle w:val="a"/>
-        <w:widowControl w:val="0"/>
-        <w:ind w:firstLine="210" w:firstLineChars="100"/>
-        <w:jc w:val="both"/>
-        <w:rPr>
-          <w:rFonts w:ascii="游明朝" w:hAnsi="游明朝" w:eastAsia="游明朝" w:cs="游明朝"/>
-          <w:noProof w:val="0"/>
-          <w:sz w:val="21"/>
+        <w:ind w:firstLineChars="100" w:firstLine="210"/>
+        <w:rPr>
+          <w:rFonts w:ascii="游明朝" w:eastAsia="游明朝" w:hAnsi="游明朝" w:cs="游明朝"/>
           <w:szCs w:val="21"/>
-          <w:lang w:eastAsia="ja-JP"/>
-        </w:rPr>
-      </w:pPr>
-      <w:r>
-        <w:rPr>
-          <w:rFonts w:ascii="游明朝" w:hAnsi="游明朝" w:eastAsia="游明朝" w:cs="游明朝"/>
-          <w:b w:val="0"/>
-          <w:bCs w:val="0"/>
-          <w:i w:val="0"/>
-          <w:iCs w:val="0"/>
-          <w:caps w:val="0"/>
-          <w:smallCaps w:val="0"/>
-          <w:noProof w:val="0"/>
-          <w:color w:val="000000" w:themeColor="text1" w:themeTint="FF" w:themeShade="FF"/>
-          <w:sz w:val="21"/>
+        </w:rPr>
+      </w:pPr>
+      <w:r>
+        <w:rPr>
+          <w:rFonts w:ascii="游明朝" w:eastAsia="游明朝" w:hAnsi="游明朝" w:cs="游明朝"/>
+          <w:color w:val="000000" w:themeColor="text1"/>
           <w:szCs w:val="21"/>
-          <w:lang w:eastAsia="ja-JP"/>
         </w:rPr>
         <w:t>キッチンタイマーが有する機能について下記に概要を記載する。</w:t>
       </w:r>
@@ -1262,42 +1247,22 @@
     <w:p>
       <w:pPr>
         <w:pStyle w:val="ab"/>
-        <w:widowControl w:val="0"/>
         <w:numPr>
           <w:ilvl w:val="0"/>
-          <w:numId w:val="2"/>
+          <w:numId w:val="6"/>
         </w:numPr>
         <w:ind w:leftChars="0"/>
-        <w:jc w:val="both"/>
-        <w:rPr>
-          <w:rFonts w:ascii="游明朝" w:hAnsi="游明朝" w:eastAsia="游明朝" w:cs="游明朝"/>
-          <w:b w:val="0"/>
-          <w:bCs w:val="0"/>
-          <w:i w:val="0"/>
-          <w:iCs w:val="0"/>
-          <w:caps w:val="0"/>
-          <w:smallCaps w:val="0"/>
-          <w:noProof w:val="0"/>
-          <w:color w:val="000000" w:themeColor="text1" w:themeTint="FF" w:themeShade="FF"/>
-          <w:sz w:val="21"/>
+        <w:rPr>
+          <w:rFonts w:ascii="游明朝" w:eastAsia="游明朝" w:hAnsi="游明朝" w:cs="游明朝"/>
+          <w:color w:val="000000" w:themeColor="text1"/>
           <w:szCs w:val="21"/>
-          <w:lang w:eastAsia="ja-JP"/>
-        </w:rPr>
-      </w:pPr>
-      <w:r>
-        <w:rPr>
-          <w:rFonts w:ascii="游明朝" w:hAnsi="游明朝" w:eastAsia="游明朝" w:cs="游明朝"/>
-          <w:b w:val="0"/>
-          <w:bCs w:val="0"/>
-          <w:i w:val="0"/>
-          <w:iCs w:val="0"/>
-          <w:caps w:val="0"/>
-          <w:smallCaps w:val="0"/>
-          <w:noProof w:val="0"/>
-          <w:color w:val="000000" w:themeColor="text1" w:themeTint="FF" w:themeShade="FF"/>
-          <w:sz w:val="21"/>
+        </w:rPr>
+      </w:pPr>
+      <w:r>
+        <w:rPr>
+          <w:rFonts w:ascii="游明朝" w:eastAsia="游明朝" w:hAnsi="游明朝" w:cs="游明朝"/>
+          <w:color w:val="000000" w:themeColor="text1"/>
           <w:szCs w:val="21"/>
-          <w:lang w:eastAsia="ja-JP"/>
         </w:rPr>
         <w:t>タイマー設定</w:t>
       </w:r>
@@ -1305,42 +1270,22 @@
     <w:p>
       <w:pPr>
         <w:pStyle w:val="ab"/>
-        <w:widowControl w:val="0"/>
         <w:numPr>
           <w:ilvl w:val="1"/>
-          <w:numId w:val="2"/>
+          <w:numId w:val="6"/>
         </w:numPr>
         <w:ind w:leftChars="0"/>
-        <w:jc w:val="both"/>
-        <w:rPr>
-          <w:rFonts w:ascii="游明朝" w:hAnsi="游明朝" w:eastAsia="游明朝" w:cs="游明朝"/>
-          <w:b w:val="0"/>
-          <w:bCs w:val="0"/>
-          <w:i w:val="0"/>
-          <w:iCs w:val="0"/>
-          <w:caps w:val="0"/>
-          <w:smallCaps w:val="0"/>
-          <w:noProof w:val="0"/>
-          <w:color w:val="000000" w:themeColor="text1" w:themeTint="FF" w:themeShade="FF"/>
-          <w:sz w:val="21"/>
+        <w:rPr>
+          <w:rFonts w:ascii="游明朝" w:eastAsia="游明朝" w:hAnsi="游明朝" w:cs="游明朝"/>
+          <w:color w:val="000000" w:themeColor="text1"/>
           <w:szCs w:val="21"/>
-          <w:lang w:eastAsia="ja-JP"/>
-        </w:rPr>
-      </w:pPr>
-      <w:r>
-        <w:rPr>
-          <w:rFonts w:ascii="游明朝" w:hAnsi="游明朝" w:eastAsia="游明朝" w:cs="游明朝"/>
-          <w:b w:val="0"/>
-          <w:bCs w:val="0"/>
-          <w:i w:val="0"/>
-          <w:iCs w:val="0"/>
-          <w:caps w:val="0"/>
-          <w:smallCaps w:val="0"/>
-          <w:noProof w:val="0"/>
-          <w:color w:val="000000" w:themeColor="text1" w:themeTint="FF" w:themeShade="FF"/>
-          <w:sz w:val="21"/>
+        </w:rPr>
+      </w:pPr>
+      <w:r>
+        <w:rPr>
+          <w:rFonts w:ascii="游明朝" w:eastAsia="游明朝" w:hAnsi="游明朝" w:cs="游明朝"/>
+          <w:color w:val="000000" w:themeColor="text1"/>
           <w:szCs w:val="21"/>
-          <w:lang w:eastAsia="ja-JP"/>
         </w:rPr>
         <w:t>ユーザが任意の時刻（時分）を指定することが可能</w:t>
       </w:r>
@@ -1348,119 +1293,45 @@
     <w:p>
       <w:pPr>
         <w:pStyle w:val="ab"/>
-        <w:widowControl w:val="0"/>
         <w:numPr>
           <w:ilvl w:val="1"/>
-          <w:numId w:val="2"/>
+          <w:numId w:val="6"/>
         </w:numPr>
         <w:ind w:leftChars="0"/>
-        <w:jc w:val="both"/>
-        <w:rPr>
-          <w:rFonts w:ascii="游明朝" w:hAnsi="游明朝" w:eastAsia="游明朝" w:cs="游明朝"/>
-          <w:b w:val="0"/>
-          <w:bCs w:val="0"/>
-          <w:i w:val="0"/>
-          <w:iCs w:val="0"/>
-          <w:caps w:val="0"/>
-          <w:smallCaps w:val="0"/>
-          <w:noProof w:val="0"/>
-          <w:color w:val="000000" w:themeColor="text1" w:themeTint="FF" w:themeShade="FF"/>
-          <w:sz w:val="21"/>
+        <w:rPr>
+          <w:rFonts w:ascii="游明朝" w:eastAsia="游明朝" w:hAnsi="游明朝" w:cs="游明朝"/>
+          <w:color w:val="000000" w:themeColor="text1"/>
           <w:szCs w:val="21"/>
-          <w:lang w:eastAsia="ja-JP"/>
-        </w:rPr>
-      </w:pPr>
-      <w:r>
-        <w:rPr>
-          <w:rFonts w:ascii="游明朝" w:hAnsi="游明朝" w:eastAsia="游明朝" w:cs="游明朝"/>
-          <w:b w:val="0"/>
-          <w:bCs w:val="0"/>
-          <w:i w:val="0"/>
-          <w:iCs w:val="0"/>
-          <w:caps w:val="0"/>
-          <w:smallCaps w:val="0"/>
-          <w:noProof w:val="0"/>
-          <w:color w:val="000000" w:themeColor="text1" w:themeTint="FF" w:themeShade="FF"/>
-          <w:sz w:val="21"/>
+        </w:rPr>
+      </w:pPr>
+      <w:r>
+        <w:rPr>
+          <w:rFonts w:ascii="游明朝" w:eastAsia="游明朝" w:hAnsi="游明朝" w:cs="游明朝"/>
+          <w:color w:val="000000" w:themeColor="text1"/>
           <w:szCs w:val="21"/>
-          <w:lang w:eastAsia="ja-JP"/>
-        </w:rPr>
-        <w:t>ユーザが</w:t>
-      </w:r>
-      <w:r>
-        <w:rPr>
-          <w:rFonts w:ascii="游明朝" w:hAnsi="游明朝" w:eastAsia="游明朝" w:cs="游明朝"/>
-          <w:b w:val="0"/>
-          <w:bCs w:val="0"/>
-          <w:i w:val="0"/>
-          <w:iCs w:val="0"/>
-          <w:caps w:val="0"/>
-          <w:smallCaps w:val="0"/>
-          <w:noProof w:val="0"/>
-          <w:color w:val="000000" w:themeColor="text1" w:themeTint="FF" w:themeShade="FF"/>
-          <w:sz w:val="21"/>
-          <w:szCs w:val="21"/>
-          <w:lang w:val="en-US" w:eastAsia="ja-JP"/>
-        </w:rPr>
-        <w:t>JST/UTC</w:t>
-      </w:r>
-      <w:r>
-        <w:rPr>
-          <w:rFonts w:ascii="游明朝" w:hAnsi="游明朝" w:eastAsia="游明朝" w:cs="游明朝"/>
-          <w:b w:val="0"/>
-          <w:bCs w:val="0"/>
-          <w:i w:val="0"/>
-          <w:iCs w:val="0"/>
-          <w:caps w:val="0"/>
-          <w:smallCaps w:val="0"/>
-          <w:noProof w:val="0"/>
-          <w:color w:val="000000" w:themeColor="text1" w:themeTint="FF" w:themeShade="FF"/>
-          <w:sz w:val="21"/>
-          <w:szCs w:val="21"/>
-          <w:lang w:eastAsia="ja-JP"/>
-        </w:rPr>
-        <w:t>の選択をすることが可能</w:t>
+        </w:rPr>
+        <w:t>ユーザがJST/UTCの選択をすることが可能</w:t>
       </w:r>
     </w:p>
     <w:p>
       <w:pPr>
         <w:pStyle w:val="ab"/>
-        <w:widowControl w:val="0"/>
         <w:numPr>
           <w:ilvl w:val="1"/>
-          <w:numId w:val="2"/>
+          <w:numId w:val="6"/>
         </w:numPr>
         <w:ind w:leftChars="0"/>
-        <w:jc w:val="both"/>
-        <w:rPr>
-          <w:rFonts w:ascii="游明朝" w:hAnsi="游明朝" w:eastAsia="游明朝" w:cs="游明朝"/>
-          <w:b w:val="0"/>
-          <w:bCs w:val="0"/>
-          <w:i w:val="0"/>
-          <w:iCs w:val="0"/>
-          <w:caps w:val="0"/>
-          <w:smallCaps w:val="0"/>
-          <w:noProof w:val="0"/>
-          <w:color w:val="000000" w:themeColor="text1" w:themeTint="FF" w:themeShade="FF"/>
-          <w:sz w:val="21"/>
+        <w:rPr>
+          <w:rFonts w:ascii="游明朝" w:eastAsia="游明朝" w:hAnsi="游明朝" w:cs="游明朝"/>
+          <w:color w:val="000000" w:themeColor="text1"/>
           <w:szCs w:val="21"/>
-          <w:lang w:eastAsia="ja-JP"/>
-        </w:rPr>
-      </w:pPr>
-      <w:r>
-        <w:rPr>
-          <w:rFonts w:ascii="游明朝" w:hAnsi="游明朝" w:eastAsia="游明朝" w:cs="游明朝"/>
-          <w:b w:val="0"/>
-          <w:bCs w:val="0"/>
-          <w:i w:val="0"/>
-          <w:iCs w:val="0"/>
-          <w:caps w:val="0"/>
-          <w:smallCaps w:val="0"/>
-          <w:noProof w:val="0"/>
-          <w:color w:val="000000" w:themeColor="text1" w:themeTint="FF" w:themeShade="FF"/>
-          <w:sz w:val="21"/>
+        </w:rPr>
+      </w:pPr>
+      <w:r>
+        <w:rPr>
+          <w:rFonts w:ascii="游明朝" w:eastAsia="游明朝" w:hAnsi="游明朝" w:cs="游明朝"/>
+          <w:color w:val="000000" w:themeColor="text1"/>
           <w:szCs w:val="21"/>
-          <w:lang w:eastAsia="ja-JP"/>
         </w:rPr>
         <w:t>指定時刻経過時にユーザに対し通知を行う</w:t>
       </w:r>
@@ -1468,42 +1339,22 @@
     <w:p>
       <w:pPr>
         <w:pStyle w:val="ab"/>
-        <w:widowControl w:val="0"/>
         <w:numPr>
           <w:ilvl w:val="0"/>
-          <w:numId w:val="2"/>
+          <w:numId w:val="6"/>
         </w:numPr>
         <w:ind w:leftChars="0"/>
-        <w:jc w:val="both"/>
-        <w:rPr>
-          <w:rFonts w:ascii="游明朝" w:hAnsi="游明朝" w:eastAsia="游明朝" w:cs="游明朝"/>
-          <w:b w:val="0"/>
-          <w:bCs w:val="0"/>
-          <w:i w:val="0"/>
-          <w:iCs w:val="0"/>
-          <w:caps w:val="0"/>
-          <w:smallCaps w:val="0"/>
-          <w:noProof w:val="0"/>
-          <w:color w:val="000000" w:themeColor="text1" w:themeTint="FF" w:themeShade="FF"/>
-          <w:sz w:val="21"/>
+        <w:rPr>
+          <w:rFonts w:ascii="游明朝" w:eastAsia="游明朝" w:hAnsi="游明朝" w:cs="游明朝"/>
+          <w:color w:val="000000" w:themeColor="text1"/>
           <w:szCs w:val="21"/>
-          <w:lang w:eastAsia="ja-JP"/>
-        </w:rPr>
-      </w:pPr>
-      <w:r>
-        <w:rPr>
-          <w:rFonts w:ascii="游明朝" w:hAnsi="游明朝" w:eastAsia="游明朝" w:cs="游明朝"/>
-          <w:b w:val="0"/>
-          <w:bCs w:val="0"/>
-          <w:i w:val="0"/>
-          <w:iCs w:val="0"/>
-          <w:caps w:val="0"/>
-          <w:smallCaps w:val="0"/>
-          <w:noProof w:val="0"/>
-          <w:color w:val="000000" w:themeColor="text1" w:themeTint="FF" w:themeShade="FF"/>
-          <w:sz w:val="21"/>
+        </w:rPr>
+      </w:pPr>
+      <w:r>
+        <w:rPr>
+          <w:rFonts w:ascii="游明朝" w:eastAsia="游明朝" w:hAnsi="游明朝" w:cs="游明朝"/>
+          <w:color w:val="000000" w:themeColor="text1"/>
           <w:szCs w:val="21"/>
-          <w:lang w:eastAsia="ja-JP"/>
         </w:rPr>
         <w:t>タイマー解除</w:t>
       </w:r>
@@ -1511,56 +1362,36 @@
     <w:p>
       <w:pPr>
         <w:pStyle w:val="ab"/>
-        <w:widowControl w:val="0"/>
         <w:numPr>
           <w:ilvl w:val="1"/>
-          <w:numId w:val="2"/>
+          <w:numId w:val="6"/>
         </w:numPr>
         <w:ind w:leftChars="0"/>
-        <w:jc w:val="both"/>
-        <w:rPr>
-          <w:rFonts w:ascii="游明朝" w:hAnsi="游明朝" w:eastAsia="游明朝" w:cs="游明朝"/>
-          <w:b w:val="0"/>
-          <w:bCs w:val="0"/>
-          <w:i w:val="0"/>
-          <w:iCs w:val="0"/>
-          <w:caps w:val="0"/>
-          <w:smallCaps w:val="0"/>
-          <w:noProof w:val="0"/>
-          <w:color w:val="000000" w:themeColor="text1" w:themeTint="FF" w:themeShade="FF"/>
-          <w:sz w:val="21"/>
+        <w:rPr>
+          <w:rFonts w:ascii="游明朝" w:eastAsia="游明朝" w:hAnsi="游明朝" w:cs="游明朝"/>
+          <w:color w:val="000000" w:themeColor="text1"/>
           <w:szCs w:val="21"/>
-          <w:lang w:eastAsia="ja-JP"/>
-        </w:rPr>
-      </w:pPr>
-      <w:r>
-        <w:rPr>
-          <w:rFonts w:ascii="游明朝" w:hAnsi="游明朝" w:eastAsia="游明朝" w:cs="游明朝"/>
-          <w:b w:val="0"/>
-          <w:bCs w:val="0"/>
-          <w:i w:val="0"/>
-          <w:iCs w:val="0"/>
-          <w:caps w:val="0"/>
-          <w:smallCaps w:val="0"/>
-          <w:noProof w:val="0"/>
-          <w:color w:val="000000" w:themeColor="text1" w:themeTint="FF" w:themeShade="FF"/>
-          <w:sz w:val="21"/>
+        </w:rPr>
+      </w:pPr>
+      <w:r>
+        <w:rPr>
+          <w:rFonts w:ascii="游明朝" w:eastAsia="游明朝" w:hAnsi="游明朝" w:cs="游明朝"/>
+          <w:color w:val="000000" w:themeColor="text1"/>
           <w:szCs w:val="21"/>
-          <w:lang w:eastAsia="ja-JP"/>
         </w:rPr>
         <w:t>ユーザが設定中のタイマーを解除することが可能</w:t>
       </w:r>
     </w:p>
-    <w:p xmlns:wp14="http://schemas.microsoft.com/office/word/2010/wordml" wp14:textId="77777777"/>
-    <w:p xmlns:wp14="http://schemas.microsoft.com/office/word/2010/wordml" wp14:textId="77777777">
+    <w:p/>
+    <w:p>
       <w:pPr>
         <w:pStyle w:val="2"/>
         <w:numPr>
           <w:ilvl w:val="1"/>
-          <w:numId w:val="1"/>
+          <w:numId w:val="7"/>
         </w:numPr>
       </w:pPr>
-      <w:bookmarkStart w:name="_Toc107818977" w:id="4"/>
+      <w:bookmarkStart w:id="4" w:name="_Toc107818977"/>
       <w:r>
         <w:rPr>
           <w:rFonts w:hint="eastAsia"/>
@@ -1569,37 +1400,36 @@
       </w:r>
       <w:bookmarkEnd w:id="4"/>
     </w:p>
-    <w:p xmlns:wp14="http://schemas.microsoft.com/office/word/2010/wordml" wp14:textId="77777777">
-      <w:r>
-        <w:rPr/>
-        <w:t>　機能構成図を記載する</w:t>
-      </w:r>
-    </w:p>
-    <w:p>
-      <w:pPr>
-        <w:pStyle w:val="a"/>
-      </w:pPr>
-      <w:r>
+    <w:p>
+      <w:r>
+        <w:t xml:space="preserve">　機能構成図を記載する</w:t>
+      </w:r>
+    </w:p>
+    <w:p>
+      <w:r>
+        <w:rPr>
+          <w:noProof/>
+        </w:rPr>
         <w:drawing>
-          <wp:inline wp14:editId="54CADCF8" wp14:anchorId="0771614D">
+          <wp:inline distT="0" distB="0" distL="0" distR="0" wp14:anchorId="0771614D" wp14:editId="54CADCF8">
             <wp:extent cx="5214551" cy="2009775"/>
             <wp:effectExtent l="0" t="0" r="0" b="0"/>
-            <wp:docPr id="2146794650" name="" title=""/>
+            <wp:docPr id="2146794650" name="図 2146794650"/>
             <wp:cNvGraphicFramePr>
-              <a:graphicFrameLocks noChangeAspect="1"/>
+              <a:graphicFrameLocks xmlns:a="http://schemas.openxmlformats.org/drawingml/2006/main" noChangeAspect="1"/>
             </wp:cNvGraphicFramePr>
-            <a:graphic>
+            <a:graphic xmlns:a="http://schemas.openxmlformats.org/drawingml/2006/main">
               <a:graphicData uri="http://schemas.openxmlformats.org/drawingml/2006/picture">
-                <pic:pic>
+                <pic:pic xmlns:pic="http://schemas.openxmlformats.org/drawingml/2006/picture">
                   <pic:nvPicPr>
                     <pic:cNvPr id="0" name=""/>
                     <pic:cNvPicPr/>
                   </pic:nvPicPr>
                   <pic:blipFill>
-                    <a:blip r:embed="R04c08db2df954ba6">
+                    <a:blip r:embed="rId8">
                       <a:extLst>
-                        <a:ext xmlns:a="http://schemas.openxmlformats.org/drawingml/2006/main" uri="{28A0092B-C50C-407E-A947-70E740481C1C}">
-                          <a14:useLocalDpi val="0"/>
+                        <a:ext uri="{28A0092B-C50C-407E-A947-70E740481C1C}">
+                          <a14:useLocalDpi xmlns:a14="http://schemas.microsoft.com/office/drawing/2010/main" val="0"/>
                         </a:ext>
                       </a:extLst>
                     </a:blip>
@@ -1626,99 +1456,48 @@
     <w:p>
       <w:pPr>
         <w:pStyle w:val="ac"/>
-        <w:widowControl w:val="0"/>
         <w:jc w:val="center"/>
         <w:rPr>
-          <w:rFonts w:ascii="游明朝" w:hAnsi="游明朝" w:eastAsia="游明朝" w:cs="游明朝"/>
-          <w:noProof w:val="0"/>
-          <w:sz w:val="21"/>
-          <w:szCs w:val="21"/>
-          <w:lang w:eastAsia="ja-JP"/>
-        </w:rPr>
-      </w:pPr>
-      <w:r>
-        <w:rPr>
-          <w:rFonts w:ascii="游明朝" w:hAnsi="游明朝" w:eastAsia="游明朝" w:cs="游明朝"/>
+          <w:rFonts w:ascii="游明朝" w:eastAsia="游明朝" w:hAnsi="游明朝" w:cs="游明朝"/>
+        </w:rPr>
+      </w:pPr>
+      <w:r>
+        <w:rPr>
+          <w:rFonts w:ascii="游明朝" w:eastAsia="游明朝" w:hAnsi="游明朝" w:cs="游明朝"/>
           <w:b w:val="0"/>
           <w:bCs w:val="0"/>
-          <w:i w:val="0"/>
-          <w:iCs w:val="0"/>
-          <w:caps w:val="0"/>
-          <w:smallCaps w:val="0"/>
-          <w:noProof w:val="0"/>
-          <w:color w:val="000000" w:themeColor="text1" w:themeTint="FF" w:themeShade="FF"/>
-          <w:sz w:val="21"/>
-          <w:szCs w:val="21"/>
-          <w:lang w:eastAsia="ja-JP"/>
-        </w:rPr>
-        <w:t xml:space="preserve">図 </w:t>
-      </w:r>
-      <w:r>
-        <w:rPr>
-          <w:rFonts w:ascii="游明朝" w:hAnsi="游明朝" w:eastAsia="游明朝" w:cs="游明朝"/>
-          <w:b w:val="0"/>
-          <w:bCs w:val="0"/>
-          <w:i w:val="0"/>
-          <w:iCs w:val="0"/>
-          <w:caps w:val="0"/>
-          <w:smallCaps w:val="0"/>
-          <w:noProof w:val="0"/>
-          <w:color w:val="000000" w:themeColor="text1" w:themeTint="FF" w:themeShade="FF"/>
-          <w:sz w:val="21"/>
-          <w:szCs w:val="21"/>
-          <w:lang w:val="en-US" w:eastAsia="ja-JP"/>
-        </w:rPr>
-        <w:t>41</w:t>
-      </w:r>
-      <w:r>
-        <w:rPr>
-          <w:rFonts w:ascii="游明朝" w:hAnsi="游明朝" w:eastAsia="游明朝" w:cs="游明朝"/>
-          <w:b w:val="0"/>
-          <w:bCs w:val="0"/>
-          <w:i w:val="0"/>
-          <w:iCs w:val="0"/>
-          <w:caps w:val="0"/>
-          <w:smallCaps w:val="0"/>
-          <w:noProof w:val="0"/>
-          <w:color w:val="000000" w:themeColor="text1" w:themeTint="FF" w:themeShade="FF"/>
-          <w:sz w:val="21"/>
-          <w:szCs w:val="21"/>
-          <w:lang w:eastAsia="ja-JP"/>
-        </w:rPr>
-        <w:t>　機能構成図（タイマー設定時間経過）</w:t>
-      </w:r>
-    </w:p>
-    <w:p>
-      <w:pPr>
-        <w:pStyle w:val="a"/>
-      </w:pPr>
-    </w:p>
-    <w:p xmlns:wp14="http://schemas.microsoft.com/office/word/2010/wordml" wp14:textId="77777777"/>
-    <w:p xmlns:wp14="http://schemas.microsoft.com/office/word/2010/wordml" wp14:textId="04A2DE5A">
-      <w:pPr>
-        <w:pStyle w:val="a"/>
-      </w:pPr>
-      <w:r>
+          <w:color w:val="000000" w:themeColor="text1"/>
+        </w:rPr>
+        <w:t>図 41　機能構成図（タイマー設定時間経過）</w:t>
+      </w:r>
+    </w:p>
+    <w:p/>
+    <w:p/>
+    <w:p>
+      <w:r>
+        <w:rPr>
+          <w:noProof/>
+        </w:rPr>
         <w:drawing>
-          <wp:inline xmlns:wp14="http://schemas.microsoft.com/office/word/2010/wordprocessingDrawing" wp14:editId="026CED80" wp14:anchorId="53627E8C">
+          <wp:inline distT="0" distB="0" distL="0" distR="0" wp14:anchorId="53627E8C" wp14:editId="026CED80">
             <wp:extent cx="5591175" cy="2527677"/>
             <wp:effectExtent l="0" t="0" r="0" b="0"/>
-            <wp:docPr id="1186568000" name="" title=""/>
+            <wp:docPr id="1186568000" name="図 1186568000"/>
             <wp:cNvGraphicFramePr>
-              <a:graphicFrameLocks noChangeAspect="1"/>
+              <a:graphicFrameLocks xmlns:a="http://schemas.openxmlformats.org/drawingml/2006/main" noChangeAspect="1"/>
             </wp:cNvGraphicFramePr>
-            <a:graphic>
+            <a:graphic xmlns:a="http://schemas.openxmlformats.org/drawingml/2006/main">
               <a:graphicData uri="http://schemas.openxmlformats.org/drawingml/2006/picture">
-                <pic:pic>
+                <pic:pic xmlns:pic="http://schemas.openxmlformats.org/drawingml/2006/picture">
                   <pic:nvPicPr>
                     <pic:cNvPr id="0" name=""/>
                     <pic:cNvPicPr/>
                   </pic:nvPicPr>
                   <pic:blipFill>
-                    <a:blip r:embed="R9891d65e9f3f4e0c">
+                    <a:blip r:embed="rId9">
                       <a:extLst>
-                        <a:ext xmlns:a="http://schemas.openxmlformats.org/drawingml/2006/main" uri="{28A0092B-C50C-407E-A947-70E740481C1C}">
-                          <a14:useLocalDpi val="0"/>
+                        <a:ext uri="{28A0092B-C50C-407E-A947-70E740481C1C}">
+                          <a14:useLocalDpi xmlns:a14="http://schemas.microsoft.com/office/drawing/2010/main" val="0"/>
                         </a:ext>
                       </a:extLst>
                     </a:blip>
@@ -1742,155 +1521,621 @@
         </w:drawing>
       </w:r>
     </w:p>
-    <w:p xmlns:wp14="http://schemas.microsoft.com/office/word/2010/wordml" wp14:textId="74ACB0B3">
+    <w:p>
       <w:pPr>
         <w:pStyle w:val="ac"/>
-        <w:widowControl w:val="0"/>
         <w:jc w:val="center"/>
         <w:rPr>
-          <w:rFonts w:ascii="游明朝" w:hAnsi="游明朝" w:eastAsia="游明朝" w:cs="游明朝"/>
-          <w:noProof w:val="0"/>
-          <w:sz w:val="21"/>
-          <w:szCs w:val="21"/>
-          <w:lang w:eastAsia="ja-JP"/>
-        </w:rPr>
-      </w:pPr>
-      <w:r>
-        <w:rPr>
-          <w:rFonts w:ascii="游明朝" w:hAnsi="游明朝" w:eastAsia="游明朝" w:cs="游明朝"/>
+          <w:rFonts w:ascii="游明朝" w:eastAsia="游明朝" w:hAnsi="游明朝" w:cs="游明朝"/>
+        </w:rPr>
+      </w:pPr>
+      <w:r>
+        <w:rPr>
+          <w:rFonts w:ascii="游明朝" w:eastAsia="游明朝" w:hAnsi="游明朝" w:cs="游明朝"/>
           <w:b w:val="0"/>
           <w:bCs w:val="0"/>
-          <w:i w:val="0"/>
-          <w:iCs w:val="0"/>
-          <w:caps w:val="0"/>
-          <w:smallCaps w:val="0"/>
-          <w:noProof w:val="0"/>
-          <w:color w:val="000000" w:themeColor="text1" w:themeTint="FF" w:themeShade="FF"/>
-          <w:sz w:val="21"/>
-          <w:szCs w:val="21"/>
-          <w:lang w:val="en-US" w:eastAsia="ja-JP"/>
-        </w:rPr>
-        <w:t>42</w:t>
-      </w:r>
-      <w:r>
-        <w:rPr>
-          <w:rFonts w:ascii="游明朝" w:hAnsi="游明朝" w:eastAsia="游明朝" w:cs="游明朝"/>
-          <w:b w:val="0"/>
-          <w:bCs w:val="0"/>
-          <w:i w:val="0"/>
-          <w:iCs w:val="0"/>
-          <w:caps w:val="0"/>
-          <w:smallCaps w:val="0"/>
-          <w:noProof w:val="0"/>
-          <w:color w:val="000000" w:themeColor="text1" w:themeTint="FF" w:themeShade="FF"/>
-          <w:sz w:val="21"/>
-          <w:szCs w:val="21"/>
-          <w:lang w:eastAsia="ja-JP"/>
-        </w:rPr>
-        <w:t>　機能構成図（タイマー解除）</w:t>
-      </w:r>
-    </w:p>
-    <w:p xmlns:wp14="http://schemas.microsoft.com/office/word/2010/wordml" wp14:textId="4F712F29">
-      <w:pPr>
-        <w:pStyle w:val="a"/>
-      </w:pPr>
-    </w:p>
-    <w:p xmlns:wp14="http://schemas.microsoft.com/office/word/2010/wordml" wp14:textId="35420049">
-      <w:pPr>
-        <w:pStyle w:val="a"/>
-        <w:rPr>
-          <w:rFonts w:ascii="游明朝" w:hAnsi="游明朝" w:eastAsia="游明朝" w:cs="游明朝"/>
-          <w:noProof w:val="0"/>
-          <w:sz w:val="21"/>
-          <w:szCs w:val="21"/>
-          <w:lang w:eastAsia="ja-JP"/>
-        </w:rPr>
-      </w:pPr>
-      <w:r>
-        <w:rPr>
-          <w:rFonts w:ascii="游明朝" w:hAnsi="游明朝" w:eastAsia="游明朝" w:cs="游明朝"/>
-          <w:noProof w:val="0"/>
-          <w:sz w:val="21"/>
-          <w:szCs w:val="21"/>
-          <w:lang w:eastAsia="ja-JP"/>
-        </w:rPr>
-        <w:t xml:space="preserve"> </w:t>
-      </w:r>
-    </w:p>
-    <w:p xmlns:wp14="http://schemas.microsoft.com/office/word/2010/wordml" wp14:textId="77777777"/>
-    <w:p xmlns:wp14="http://schemas.microsoft.com/office/word/2010/wordml" wp14:textId="77777777">
-      <w:pPr>
-        <w:ind w:left="210" w:leftChars="100"/>
-        <w:rPr>
-          <w:color w:val="FF0000"/>
-          <w:u w:val="single"/>
-        </w:rPr>
-      </w:pPr>
-      <w:r>
-        <w:rPr>
-          <w:rFonts w:hint="eastAsia"/>
-          <w:color w:val="FF0000"/>
-          <w:u w:val="single"/>
-        </w:rPr>
-        <w:t>画面レイアウト</w:t>
-      </w:r>
-    </w:p>
-    <w:p xmlns:wp14="http://schemas.microsoft.com/office/word/2010/wordml" wp14:textId="77777777">
-      <w:pPr>
-        <w:ind w:left="210" w:leftChars="100"/>
-      </w:pPr>
-      <w:r>
-        <w:rPr>
-          <w:rFonts w:hint="eastAsia"/>
-        </w:rPr>
-        <w:t>時間と分を設定できる「時間設定フォーム」</w:t>
-      </w:r>
-    </w:p>
-    <w:p xmlns:wp14="http://schemas.microsoft.com/office/word/2010/wordml" wp14:textId="77777777">
-      <w:pPr>
-        <w:ind w:left="210" w:leftChars="100"/>
-      </w:pPr>
-      <w:r>
-        <w:rPr>
-          <w:rFonts w:hint="eastAsia"/>
-        </w:rPr>
-        <w:t>JST/UTC切り替えができる「タイムゾーン設定」ボタン（ラジオボタン）</w:t>
-      </w:r>
-    </w:p>
-    <w:p xmlns:wp14="http://schemas.microsoft.com/office/word/2010/wordml" wp14:textId="77777777">
-      <w:pPr>
-        <w:ind w:left="210" w:leftChars="100"/>
-      </w:pPr>
-      <w:r>
-        <w:rPr>
-          <w:rFonts w:hint="eastAsia"/>
-        </w:rPr>
-        <w:t>「開始ボタン」</w:t>
-      </w:r>
-    </w:p>
-    <w:p xmlns:wp14="http://schemas.microsoft.com/office/word/2010/wordml" wp14:textId="77777777">
-      <w:pPr>
-        <w:ind w:left="210" w:leftChars="100"/>
-      </w:pPr>
-      <w:r>
-        <w:rPr>
-          <w:rFonts w:hint="eastAsia"/>
-        </w:rPr>
-        <w:t>「停止ボタン」</w:t>
-      </w:r>
-    </w:p>
-    <w:p xmlns:wp14="http://schemas.microsoft.com/office/word/2010/wordml" wp14:textId="77777777"/>
-    <w:p xmlns:wp14="http://schemas.microsoft.com/office/word/2010/wordml" wp14:textId="77777777"/>
-    <w:p xmlns:wp14="http://schemas.microsoft.com/office/word/2010/wordml" wp14:textId="77777777"/>
-    <w:p xmlns:wp14="http://schemas.microsoft.com/office/word/2010/wordml" wp14:textId="77777777">
+          <w:color w:val="000000" w:themeColor="text1"/>
+        </w:rPr>
+        <w:t>42　機能構成図（タイマー解除）</w:t>
+      </w:r>
+    </w:p>
+    <w:p>
+      <w:pPr>
+        <w:rPr>
+          <w:rFonts w:hint="eastAsia"/>
+        </w:rPr>
+      </w:pPr>
+    </w:p>
+    <w:p>
       <w:pPr>
         <w:pStyle w:val="2"/>
         <w:numPr>
           <w:ilvl w:val="1"/>
-          <w:numId w:val="1"/>
+          <w:numId w:val="7"/>
         </w:numPr>
       </w:pPr>
-      <w:bookmarkStart w:name="_Toc107818978" w:id="5"/>
+      <w:r>
+        <w:rPr>
+          <w:rFonts w:hint="eastAsia"/>
+        </w:rPr>
+        <w:t>タイマーアプリ画面</w:t>
+      </w:r>
+    </w:p>
+    <w:p>
+      <w:pPr>
+        <w:jc w:val="center"/>
+      </w:pPr>
+      <w:r>
+        <w:rPr>
+          <w:noProof/>
+        </w:rPr>
+        <w:drawing>
+          <wp:inline distT="0" distB="0" distL="0" distR="0" wp14:anchorId="40C17D7E" wp14:editId="1E231DE9">
+            <wp:extent cx="3816546" cy="1847945"/>
+            <wp:effectExtent l="0" t="0" r="0" b="0"/>
+            <wp:docPr id="28" name="図 28"/>
+            <wp:cNvGraphicFramePr>
+              <a:graphicFrameLocks xmlns:a="http://schemas.openxmlformats.org/drawingml/2006/main" noChangeAspect="1"/>
+            </wp:cNvGraphicFramePr>
+            <a:graphic xmlns:a="http://schemas.openxmlformats.org/drawingml/2006/main">
+              <a:graphicData uri="http://schemas.openxmlformats.org/drawingml/2006/picture">
+                <pic:pic xmlns:pic="http://schemas.openxmlformats.org/drawingml/2006/picture">
+                  <pic:nvPicPr>
+                    <pic:cNvPr id="28" name="タイマーアプリ画面.PNG"/>
+                    <pic:cNvPicPr/>
+                  </pic:nvPicPr>
+                  <pic:blipFill>
+                    <a:blip r:embed="rId10">
+                      <a:extLst>
+                        <a:ext uri="{28A0092B-C50C-407E-A947-70E740481C1C}">
+                          <a14:useLocalDpi xmlns:a14="http://schemas.microsoft.com/office/drawing/2010/main" val="0"/>
+                        </a:ext>
+                      </a:extLst>
+                    </a:blip>
+                    <a:stretch>
+                      <a:fillRect/>
+                    </a:stretch>
+                  </pic:blipFill>
+                  <pic:spPr>
+                    <a:xfrm>
+                      <a:off x="0" y="0"/>
+                      <a:ext cx="3816546" cy="1847945"/>
+                    </a:xfrm>
+                    <a:prstGeom prst="rect">
+                      <a:avLst/>
+                    </a:prstGeom>
+                  </pic:spPr>
+                </pic:pic>
+              </a:graphicData>
+            </a:graphic>
+          </wp:inline>
+        </w:drawing>
+      </w:r>
+    </w:p>
+    <w:p>
+      <w:pPr>
+        <w:jc w:val="center"/>
+        <w:rPr>
+          <w:rFonts w:ascii="游明朝" w:eastAsia="游明朝" w:hAnsi="游明朝" w:cs="游明朝"/>
+          <w:szCs w:val="21"/>
+        </w:rPr>
+      </w:pPr>
+      <w:r>
+        <w:rPr>
+          <w:rFonts w:ascii="游明朝" w:eastAsia="游明朝" w:hAnsi="游明朝" w:cs="游明朝" w:hint="eastAsia"/>
+          <w:szCs w:val="21"/>
+        </w:rPr>
+        <w:t>図4</w:t>
+      </w:r>
+      <w:r>
+        <w:rPr>
+          <w:rFonts w:ascii="游明朝" w:eastAsia="游明朝" w:hAnsi="游明朝" w:cs="游明朝"/>
+          <w:szCs w:val="21"/>
+        </w:rPr>
+        <w:t xml:space="preserve">-? </w:t>
+      </w:r>
+      <w:r>
+        <w:rPr>
+          <w:rFonts w:ascii="游明朝" w:eastAsia="游明朝" w:hAnsi="游明朝" w:cs="游明朝" w:hint="eastAsia"/>
+          <w:szCs w:val="21"/>
+        </w:rPr>
+        <w:t>タイマーアプリ画面レイアウト</w:t>
+      </w:r>
+    </w:p>
+    <w:p>
+      <w:pPr>
+        <w:jc w:val="center"/>
+        <w:rPr>
+          <w:rFonts w:ascii="游明朝" w:eastAsia="游明朝" w:hAnsi="游明朝" w:cs="游明朝"/>
+          <w:szCs w:val="21"/>
+        </w:rPr>
+      </w:pPr>
+    </w:p>
+    <w:p>
+      <w:pPr>
+        <w:jc w:val="center"/>
+        <w:rPr>
+          <w:rFonts w:ascii="游明朝" w:eastAsia="游明朝" w:hAnsi="游明朝" w:cs="游明朝" w:hint="eastAsia"/>
+          <w:szCs w:val="21"/>
+        </w:rPr>
+      </w:pPr>
+      <w:r>
+        <w:rPr>
+          <w:rFonts w:ascii="游明朝" w:eastAsia="游明朝" w:hAnsi="游明朝" w:cs="游明朝" w:hint="eastAsia"/>
+          <w:szCs w:val="21"/>
+        </w:rPr>
+        <w:t>表4</w:t>
+      </w:r>
+      <w:r>
+        <w:rPr>
+          <w:rFonts w:ascii="游明朝" w:eastAsia="游明朝" w:hAnsi="游明朝" w:cs="游明朝"/>
+          <w:szCs w:val="21"/>
+        </w:rPr>
+        <w:t xml:space="preserve">-1 </w:t>
+      </w:r>
+      <w:r>
+        <w:rPr>
+          <w:rFonts w:ascii="游明朝" w:eastAsia="游明朝" w:hAnsi="游明朝" w:cs="游明朝" w:hint="eastAsia"/>
+          <w:szCs w:val="21"/>
+        </w:rPr>
+        <w:t>タイマーアプリ画面構成</w:t>
+      </w:r>
+    </w:p>
+    <w:tbl>
+      <w:tblPr>
+        <w:tblStyle w:val="a3"/>
+        <w:tblW w:w="9067" w:type="dxa"/>
+        <w:tblLook w:val="04A0" w:firstRow="1" w:lastRow="0" w:firstColumn="1" w:lastColumn="0" w:noHBand="0" w:noVBand="1"/>
+      </w:tblPr>
+      <w:tblGrid>
+        <w:gridCol w:w="1980"/>
+        <w:gridCol w:w="2126"/>
+        <w:gridCol w:w="4961"/>
+      </w:tblGrid>
+      <w:tr>
+        <w:tc>
+          <w:tcPr>
+            <w:tcW w:w="1980" w:type="dxa"/>
+            <w:shd w:val="clear" w:color="auto" w:fill="BDD6EE" w:themeFill="accent1" w:themeFillTint="66"/>
+          </w:tcPr>
+          <w:p>
+            <w:pPr>
+              <w:jc w:val="center"/>
+              <w:rPr>
+                <w:rFonts w:ascii="游明朝" w:eastAsia="游明朝" w:hAnsi="游明朝" w:cs="游明朝" w:hint="eastAsia"/>
+                <w:szCs w:val="21"/>
+              </w:rPr>
+            </w:pPr>
+            <w:r>
+              <w:rPr>
+                <w:rFonts w:ascii="游明朝" w:eastAsia="游明朝" w:hAnsi="游明朝" w:cs="游明朝" w:hint="eastAsia"/>
+                <w:szCs w:val="21"/>
+              </w:rPr>
+              <w:t>項目</w:t>
+            </w:r>
+          </w:p>
+        </w:tc>
+        <w:tc>
+          <w:tcPr>
+            <w:tcW w:w="2126" w:type="dxa"/>
+            <w:shd w:val="clear" w:color="auto" w:fill="BDD6EE" w:themeFill="accent1" w:themeFillTint="66"/>
+          </w:tcPr>
+          <w:p>
+            <w:pPr>
+              <w:jc w:val="center"/>
+              <w:rPr>
+                <w:rFonts w:ascii="游明朝" w:eastAsia="游明朝" w:hAnsi="游明朝" w:cs="游明朝" w:hint="eastAsia"/>
+                <w:szCs w:val="21"/>
+              </w:rPr>
+            </w:pPr>
+            <w:r>
+              <w:rPr>
+                <w:rFonts w:ascii="游明朝" w:eastAsia="游明朝" w:hAnsi="游明朝" w:cs="游明朝" w:hint="eastAsia"/>
+                <w:szCs w:val="21"/>
+              </w:rPr>
+              <w:t>コンポーネント</w:t>
+            </w:r>
+          </w:p>
+        </w:tc>
+        <w:tc>
+          <w:tcPr>
+            <w:tcW w:w="4961" w:type="dxa"/>
+            <w:shd w:val="clear" w:color="auto" w:fill="BDD6EE" w:themeFill="accent1" w:themeFillTint="66"/>
+          </w:tcPr>
+          <w:p>
+            <w:pPr>
+              <w:jc w:val="center"/>
+              <w:rPr>
+                <w:rFonts w:ascii="游明朝" w:eastAsia="游明朝" w:hAnsi="游明朝" w:cs="游明朝" w:hint="eastAsia"/>
+                <w:szCs w:val="21"/>
+              </w:rPr>
+            </w:pPr>
+            <w:r>
+              <w:rPr>
+                <w:rFonts w:ascii="游明朝" w:eastAsia="游明朝" w:hAnsi="游明朝" w:cs="游明朝" w:hint="eastAsia"/>
+                <w:szCs w:val="21"/>
+              </w:rPr>
+              <w:t>概要</w:t>
+            </w:r>
+          </w:p>
+        </w:tc>
+      </w:tr>
+      <w:tr>
+        <w:tc>
+          <w:tcPr>
+            <w:tcW w:w="1980" w:type="dxa"/>
+          </w:tcPr>
+          <w:p>
+            <w:pPr>
+              <w:rPr>
+                <w:rFonts w:ascii="游明朝" w:eastAsia="游明朝" w:hAnsi="游明朝" w:cs="游明朝" w:hint="eastAsia"/>
+                <w:szCs w:val="21"/>
+              </w:rPr>
+            </w:pPr>
+            <w:r>
+              <w:rPr>
+                <w:rFonts w:ascii="游明朝" w:eastAsia="游明朝" w:hAnsi="游明朝" w:cs="游明朝" w:hint="eastAsia"/>
+                <w:szCs w:val="21"/>
+              </w:rPr>
+              <w:t>アプリタイトル</w:t>
+            </w:r>
+          </w:p>
+        </w:tc>
+        <w:tc>
+          <w:tcPr>
+            <w:tcW w:w="2126" w:type="dxa"/>
+          </w:tcPr>
+          <w:p>
+            <w:pPr>
+              <w:rPr>
+                <w:rFonts w:ascii="游明朝" w:eastAsia="游明朝" w:hAnsi="游明朝" w:cs="游明朝" w:hint="eastAsia"/>
+                <w:szCs w:val="21"/>
+              </w:rPr>
+            </w:pPr>
+            <w:r>
+              <w:rPr>
+                <w:rFonts w:ascii="游明朝" w:eastAsia="游明朝" w:hAnsi="游明朝" w:cs="游明朝" w:hint="eastAsia"/>
+                <w:szCs w:val="21"/>
+              </w:rPr>
+              <w:t>ラベル</w:t>
+            </w:r>
+          </w:p>
+        </w:tc>
+        <w:tc>
+          <w:tcPr>
+            <w:tcW w:w="4961" w:type="dxa"/>
+          </w:tcPr>
+          <w:p>
+            <w:pPr>
+              <w:rPr>
+                <w:rFonts w:ascii="游明朝" w:eastAsia="游明朝" w:hAnsi="游明朝" w:cs="游明朝"/>
+                <w:szCs w:val="21"/>
+              </w:rPr>
+            </w:pPr>
+            <w:r>
+              <w:rPr>
+                <w:rFonts w:ascii="游明朝" w:eastAsia="游明朝" w:hAnsi="游明朝" w:cs="游明朝" w:hint="eastAsia"/>
+                <w:szCs w:val="21"/>
+              </w:rPr>
+              <w:t>アプリのタイトルを表示する。</w:t>
+            </w:r>
+          </w:p>
+          <w:p>
+            <w:pPr>
+              <w:rPr>
+                <w:rFonts w:ascii="游明朝" w:eastAsia="游明朝" w:hAnsi="游明朝" w:cs="游明朝" w:hint="eastAsia"/>
+                <w:szCs w:val="21"/>
+              </w:rPr>
+            </w:pPr>
+            <w:r>
+              <w:rPr>
+                <w:rFonts w:ascii="游明朝" w:eastAsia="游明朝" w:hAnsi="游明朝" w:cs="游明朝" w:hint="eastAsia"/>
+                <w:szCs w:val="21"/>
+              </w:rPr>
+              <w:t>「タイマーアプリ」</w:t>
+            </w:r>
+          </w:p>
+        </w:tc>
+      </w:tr>
+      <w:tr>
+        <w:tc>
+          <w:tcPr>
+            <w:tcW w:w="1980" w:type="dxa"/>
+          </w:tcPr>
+          <w:p>
+            <w:pPr>
+              <w:rPr>
+                <w:rFonts w:ascii="游明朝" w:eastAsia="游明朝" w:hAnsi="游明朝" w:cs="游明朝" w:hint="eastAsia"/>
+                <w:szCs w:val="21"/>
+              </w:rPr>
+            </w:pPr>
+            <w:r>
+              <w:rPr>
+                <w:rFonts w:ascii="游明朝" w:eastAsia="游明朝" w:hAnsi="游明朝" w:cs="游明朝" w:hint="eastAsia"/>
+                <w:szCs w:val="21"/>
+              </w:rPr>
+              <w:t>時間設定フォーム</w:t>
+            </w:r>
+          </w:p>
+        </w:tc>
+        <w:tc>
+          <w:tcPr>
+            <w:tcW w:w="2126" w:type="dxa"/>
+          </w:tcPr>
+          <w:p>
+            <w:pPr>
+              <w:rPr>
+                <w:rFonts w:ascii="游明朝" w:eastAsia="游明朝" w:hAnsi="游明朝" w:cs="游明朝" w:hint="eastAsia"/>
+                <w:szCs w:val="21"/>
+              </w:rPr>
+            </w:pPr>
+            <w:r>
+              <w:rPr>
+                <w:rFonts w:ascii="游明朝" w:eastAsia="游明朝" w:hAnsi="游明朝" w:cs="游明朝" w:hint="eastAsia"/>
+                <w:szCs w:val="21"/>
+              </w:rPr>
+              <w:t>入力フォーム（時間）</w:t>
+            </w:r>
+          </w:p>
+        </w:tc>
+        <w:tc>
+          <w:tcPr>
+            <w:tcW w:w="4961" w:type="dxa"/>
+          </w:tcPr>
+          <w:p>
+            <w:pPr>
+              <w:rPr>
+                <w:rFonts w:ascii="游明朝" w:eastAsia="游明朝" w:hAnsi="游明朝" w:cs="游明朝"/>
+                <w:szCs w:val="21"/>
+              </w:rPr>
+            </w:pPr>
+            <w:r>
+              <w:rPr>
+                <w:rFonts w:ascii="游明朝" w:eastAsia="游明朝" w:hAnsi="游明朝" w:cs="游明朝" w:hint="eastAsia"/>
+                <w:szCs w:val="21"/>
+              </w:rPr>
+              <w:t>タイマーを鳴らす時間を指定する。</w:t>
+            </w:r>
+          </w:p>
+          <w:p>
+            <w:pPr>
+              <w:rPr>
+                <w:rFonts w:ascii="游明朝" w:eastAsia="游明朝" w:hAnsi="游明朝" w:cs="游明朝" w:hint="eastAsia"/>
+                <w:szCs w:val="21"/>
+              </w:rPr>
+            </w:pPr>
+            <w:r>
+              <w:rPr>
+                <w:rFonts w:ascii="游明朝" w:eastAsia="游明朝" w:hAnsi="游明朝" w:cs="游明朝" w:hint="eastAsia"/>
+                <w:szCs w:val="21"/>
+              </w:rPr>
+              <w:t>「HH:MM」形式の設定とし、初期値は「12:00</w:t>
+            </w:r>
+            <w:r>
+              <w:rPr>
+                <w:rFonts w:ascii="游明朝" w:eastAsia="游明朝" w:hAnsi="游明朝" w:cs="游明朝" w:hint="eastAsia"/>
+                <w:szCs w:val="21"/>
+              </w:rPr>
+              <w:t>」</w:t>
+            </w:r>
+          </w:p>
+        </w:tc>
+      </w:tr>
+      <w:tr>
+        <w:tc>
+          <w:tcPr>
+            <w:tcW w:w="1980" w:type="dxa"/>
+          </w:tcPr>
+          <w:p>
+            <w:pPr>
+              <w:rPr>
+                <w:rFonts w:ascii="游明朝" w:eastAsia="游明朝" w:hAnsi="游明朝" w:cs="游明朝" w:hint="eastAsia"/>
+                <w:szCs w:val="21"/>
+              </w:rPr>
+            </w:pPr>
+            <w:r>
+              <w:rPr>
+                <w:rFonts w:ascii="游明朝" w:eastAsia="游明朝" w:hAnsi="游明朝" w:cs="游明朝" w:hint="eastAsia"/>
+                <w:szCs w:val="21"/>
+              </w:rPr>
+              <w:t>タイムゾーン設定</w:t>
+            </w:r>
+          </w:p>
+        </w:tc>
+        <w:tc>
+          <w:tcPr>
+            <w:tcW w:w="2126" w:type="dxa"/>
+          </w:tcPr>
+          <w:p>
+            <w:pPr>
+              <w:rPr>
+                <w:rFonts w:ascii="游明朝" w:eastAsia="游明朝" w:hAnsi="游明朝" w:cs="游明朝" w:hint="eastAsia"/>
+                <w:szCs w:val="21"/>
+              </w:rPr>
+            </w:pPr>
+            <w:r>
+              <w:rPr>
+                <w:rFonts w:ascii="游明朝" w:eastAsia="游明朝" w:hAnsi="游明朝" w:cs="游明朝" w:hint="eastAsia"/>
+                <w:szCs w:val="21"/>
+              </w:rPr>
+              <w:t>ラジオボタン</w:t>
+            </w:r>
+          </w:p>
+        </w:tc>
+        <w:tc>
+          <w:tcPr>
+            <w:tcW w:w="4961" w:type="dxa"/>
+          </w:tcPr>
+          <w:p>
+            <w:pPr>
+              <w:rPr>
+                <w:rFonts w:ascii="游明朝" w:eastAsia="游明朝" w:hAnsi="游明朝" w:cs="游明朝" w:hint="eastAsia"/>
+                <w:szCs w:val="21"/>
+              </w:rPr>
+            </w:pPr>
+            <w:r>
+              <w:rPr>
+                <w:rFonts w:ascii="游明朝" w:eastAsia="游明朝" w:hAnsi="游明朝" w:cs="游明朝" w:hint="eastAsia"/>
+                <w:szCs w:val="21"/>
+              </w:rPr>
+              <w:t>タイムゾーンを選択する。</w:t>
+            </w:r>
+            <w:r>
+              <w:rPr>
+                <w:rFonts w:ascii="游明朝" w:eastAsia="游明朝" w:hAnsi="游明朝" w:cs="游明朝" w:hint="eastAsia"/>
+                <w:szCs w:val="21"/>
+              </w:rPr>
+              <w:br/>
+              <w:t>選択肢は「JST(デフォルト)」、「UTC」</w:t>
+            </w:r>
+          </w:p>
+        </w:tc>
+      </w:tr>
+      <w:tr>
+        <w:tc>
+          <w:tcPr>
+            <w:tcW w:w="1980" w:type="dxa"/>
+          </w:tcPr>
+          <w:p>
+            <w:pPr>
+              <w:rPr>
+                <w:rFonts w:ascii="游明朝" w:eastAsia="游明朝" w:hAnsi="游明朝" w:cs="游明朝" w:hint="eastAsia"/>
+                <w:szCs w:val="21"/>
+              </w:rPr>
+            </w:pPr>
+            <w:r>
+              <w:rPr>
+                <w:rFonts w:ascii="游明朝" w:eastAsia="游明朝" w:hAnsi="游明朝" w:cs="游明朝" w:hint="eastAsia"/>
+                <w:szCs w:val="21"/>
+              </w:rPr>
+              <w:t>開始ボタン</w:t>
+            </w:r>
+          </w:p>
+        </w:tc>
+        <w:tc>
+          <w:tcPr>
+            <w:tcW w:w="2126" w:type="dxa"/>
+          </w:tcPr>
+          <w:p>
+            <w:pPr>
+              <w:rPr>
+                <w:rFonts w:ascii="游明朝" w:eastAsia="游明朝" w:hAnsi="游明朝" w:cs="游明朝" w:hint="eastAsia"/>
+                <w:szCs w:val="21"/>
+              </w:rPr>
+            </w:pPr>
+            <w:r>
+              <w:rPr>
+                <w:rFonts w:ascii="游明朝" w:eastAsia="游明朝" w:hAnsi="游明朝" w:cs="游明朝" w:hint="eastAsia"/>
+                <w:szCs w:val="21"/>
+              </w:rPr>
+              <w:t>ボタン</w:t>
+            </w:r>
+          </w:p>
+        </w:tc>
+        <w:tc>
+          <w:tcPr>
+            <w:tcW w:w="4961" w:type="dxa"/>
+          </w:tcPr>
+          <w:p>
+            <w:pPr>
+              <w:rPr>
+                <w:rFonts w:ascii="游明朝" w:eastAsia="游明朝" w:hAnsi="游明朝" w:cs="游明朝" w:hint="eastAsia"/>
+                <w:szCs w:val="21"/>
+              </w:rPr>
+            </w:pPr>
+            <w:r>
+              <w:rPr>
+                <w:rFonts w:ascii="游明朝" w:eastAsia="游明朝" w:hAnsi="游明朝" w:cs="游明朝" w:hint="eastAsia"/>
+                <w:szCs w:val="21"/>
+              </w:rPr>
+              <w:t>タイマーをスタートする。</w:t>
+            </w:r>
+          </w:p>
+        </w:tc>
+      </w:tr>
+      <w:tr>
+        <w:tc>
+          <w:tcPr>
+            <w:tcW w:w="1980" w:type="dxa"/>
+          </w:tcPr>
+          <w:p>
+            <w:pPr>
+              <w:rPr>
+                <w:rFonts w:ascii="游明朝" w:eastAsia="游明朝" w:hAnsi="游明朝" w:cs="游明朝" w:hint="eastAsia"/>
+                <w:szCs w:val="21"/>
+              </w:rPr>
+            </w:pPr>
+            <w:r>
+              <w:rPr>
+                <w:rFonts w:ascii="游明朝" w:eastAsia="游明朝" w:hAnsi="游明朝" w:cs="游明朝" w:hint="eastAsia"/>
+                <w:szCs w:val="21"/>
+              </w:rPr>
+              <w:lastRenderedPageBreak/>
+              <w:t>停止ボタン</w:t>
+            </w:r>
+          </w:p>
+        </w:tc>
+        <w:tc>
+          <w:tcPr>
+            <w:tcW w:w="2126" w:type="dxa"/>
+          </w:tcPr>
+          <w:p>
+            <w:pPr>
+              <w:rPr>
+                <w:rFonts w:ascii="游明朝" w:eastAsia="游明朝" w:hAnsi="游明朝" w:cs="游明朝" w:hint="eastAsia"/>
+                <w:szCs w:val="21"/>
+              </w:rPr>
+            </w:pPr>
+            <w:r>
+              <w:rPr>
+                <w:rFonts w:ascii="游明朝" w:eastAsia="游明朝" w:hAnsi="游明朝" w:cs="游明朝" w:hint="eastAsia"/>
+                <w:szCs w:val="21"/>
+              </w:rPr>
+              <w:t>ボタン</w:t>
+            </w:r>
+          </w:p>
+        </w:tc>
+        <w:tc>
+          <w:tcPr>
+            <w:tcW w:w="4961" w:type="dxa"/>
+          </w:tcPr>
+          <w:p>
+            <w:pPr>
+              <w:rPr>
+                <w:rFonts w:ascii="游明朝" w:eastAsia="游明朝" w:hAnsi="游明朝" w:cs="游明朝" w:hint="eastAsia"/>
+                <w:szCs w:val="21"/>
+              </w:rPr>
+            </w:pPr>
+            <w:r>
+              <w:rPr>
+                <w:rFonts w:ascii="游明朝" w:eastAsia="游明朝" w:hAnsi="游明朝" w:cs="游明朝" w:hint="eastAsia"/>
+                <w:szCs w:val="21"/>
+              </w:rPr>
+              <w:t>タイマーを停止する。</w:t>
+            </w:r>
+          </w:p>
+        </w:tc>
+      </w:tr>
+    </w:tbl>
+    <w:p>
+      <w:pPr>
+        <w:rPr>
+          <w:rFonts w:ascii="游明朝" w:eastAsia="游明朝" w:hAnsi="游明朝" w:cs="游明朝" w:hint="eastAsia"/>
+          <w:szCs w:val="21"/>
+        </w:rPr>
+      </w:pPr>
+    </w:p>
+    <w:p/>
+    <w:p/>
+    <w:p>
+      <w:pPr>
+        <w:pStyle w:val="2"/>
+        <w:numPr>
+          <w:ilvl w:val="1"/>
+          <w:numId w:val="7"/>
+        </w:numPr>
+      </w:pPr>
+      <w:bookmarkStart w:id="5" w:name="_Toc107818978"/>
       <w:r>
         <w:rPr>
           <w:rFonts w:hint="eastAsia"/>
@@ -1905,9 +2150,9 @@
       </w:r>
       <w:bookmarkEnd w:id="5"/>
     </w:p>
-    <w:p xmlns:wp14="http://schemas.microsoft.com/office/word/2010/wordml" wp14:textId="77777777">
-      <w:pPr>
-        <w:ind w:left="210" w:leftChars="100"/>
+    <w:p>
+      <w:pPr>
+        <w:ind w:leftChars="100" w:left="210"/>
       </w:pPr>
       <w:r>
         <w:rPr>
@@ -1946,9 +2191,9 @@
         <w:t>通知を行う機能である。</w:t>
       </w:r>
     </w:p>
-    <w:p xmlns:wp14="http://schemas.microsoft.com/office/word/2010/wordml" wp14:textId="77777777">
-      <w:pPr>
-        <w:ind w:left="210" w:leftChars="100"/>
+    <w:p>
+      <w:pPr>
+        <w:ind w:leftChars="100" w:left="210"/>
       </w:pPr>
       <w:r>
         <w:rPr>
@@ -2011,9 +2256,9 @@
         <w:t>。</w:t>
       </w:r>
     </w:p>
-    <w:p xmlns:wp14="http://schemas.microsoft.com/office/word/2010/wordml" wp14:textId="77777777">
-      <w:pPr>
-        <w:ind w:left="210" w:leftChars="100"/>
+    <w:p>
+      <w:pPr>
+        <w:ind w:leftChars="100" w:left="210"/>
       </w:pPr>
       <w:r>
         <w:rPr>
@@ -2040,7 +2285,7 @@
         <w:t>。</w:t>
       </w:r>
     </w:p>
-    <w:p xmlns:wp14="http://schemas.microsoft.com/office/word/2010/wordml" wp14:textId="77777777">
+    <w:p>
       <w:r>
         <w:rPr>
           <w:rFonts w:hint="eastAsia"/>
@@ -2048,29 +2293,31 @@
         <w:t>次項に機能の詳細を示す。</w:t>
       </w:r>
     </w:p>
-    <w:p xmlns:wp14="http://schemas.microsoft.com/office/word/2010/wordml" wp14:textId="77777777"/>
-    <w:p xmlns:wp14="http://schemas.microsoft.com/office/word/2010/wordml" wp14:textId="77777777">
+    <w:p>
+      <w:bookmarkStart w:id="6" w:name="_GoBack"/>
+      <w:bookmarkEnd w:id="6"/>
+    </w:p>
+    <w:p>
       <w:pPr>
         <w:pStyle w:val="3"/>
         <w:numPr>
           <w:ilvl w:val="2"/>
-          <w:numId w:val="1"/>
+          <w:numId w:val="7"/>
         </w:numPr>
         <w:ind w:leftChars="0"/>
       </w:pPr>
-      <w:bookmarkStart w:name="_Toc107818979" w:id="6"/>
-      <w:r>
-        <w:rPr>
-          <w:rFonts w:hint="eastAsia"/>
-        </w:rPr>
-        <w:lastRenderedPageBreak/>
+      <w:bookmarkStart w:id="7" w:name="_Toc107818979"/>
+      <w:r>
+        <w:rPr>
+          <w:rFonts w:hint="eastAsia"/>
+        </w:rPr>
         <w:t>機能詳細</w:t>
       </w:r>
-      <w:bookmarkEnd w:id="6"/>
-    </w:p>
-    <w:p xmlns:wp14="http://schemas.microsoft.com/office/word/2010/wordml" wp14:textId="77777777">
-      <w:pPr>
-        <w:ind w:left="210" w:leftChars="100"/>
+      <w:bookmarkEnd w:id="7"/>
+    </w:p>
+    <w:p>
+      <w:pPr>
+        <w:ind w:leftChars="100" w:left="210"/>
       </w:pPr>
       <w:r>
         <w:rPr>
@@ -2079,14 +2326,14 @@
         <w:t>タイマー設定機能の説明を以下に示す。</w:t>
       </w:r>
     </w:p>
-    <w:p xmlns:wp14="http://schemas.microsoft.com/office/word/2010/wordml" wp14:textId="77777777">
-      <w:pPr>
-        <w:ind w:left="210" w:leftChars="100"/>
-      </w:pPr>
-    </w:p>
-    <w:p xmlns:wp14="http://schemas.microsoft.com/office/word/2010/wordml" wp14:textId="77777777">
-      <w:pPr>
-        <w:ind w:firstLine="210" w:firstLineChars="100"/>
+    <w:p>
+      <w:pPr>
+        <w:ind w:leftChars="100" w:left="210"/>
+      </w:pPr>
+    </w:p>
+    <w:p>
+      <w:pPr>
+        <w:ind w:firstLineChars="100" w:firstLine="210"/>
       </w:pPr>
       <w:r>
         <w:rPr>
@@ -2103,15 +2350,14 @@
       <w:r>
         <w:rPr>
           <w:rFonts w:hint="eastAsia"/>
-          <w:color w:val="FF0000"/>
-        </w:rPr>
-        <w:t>画面レイアウト内</w:t>
-      </w:r>
-      <w:r>
-        <w:rPr>
-          <w:rFonts w:hint="eastAsia"/>
-        </w:rPr>
-        <w:t>の「</w:t>
+        </w:rPr>
+        <w:t>画面レイアウト内の</w:t>
+      </w:r>
+      <w:r>
+        <w:rPr>
+          <w:rFonts w:hint="eastAsia"/>
+        </w:rPr>
+        <w:t>「</w:t>
       </w:r>
       <w:r>
         <w:rPr>
@@ -2126,9 +2372,9 @@
         <w:t>ボタン」の押下により実行される。</w:t>
       </w:r>
     </w:p>
-    <w:p xmlns:wp14="http://schemas.microsoft.com/office/word/2010/wordml" wp14:textId="77777777">
-      <w:pPr>
-        <w:ind w:firstLine="210" w:firstLineChars="100"/>
+    <w:p>
+      <w:pPr>
+        <w:ind w:firstLineChars="100" w:firstLine="210"/>
       </w:pPr>
       <w:r>
         <w:rPr>
@@ -2137,9 +2383,9 @@
         <w:t>実行後、以下の情報をもとに時刻が算出される。</w:t>
       </w:r>
     </w:p>
-    <w:p xmlns:wp14="http://schemas.microsoft.com/office/word/2010/wordml" wp14:textId="77777777">
-      <w:pPr>
-        <w:ind w:firstLine="210" w:firstLineChars="100"/>
+    <w:p>
+      <w:pPr>
+        <w:ind w:firstLineChars="100" w:firstLine="210"/>
       </w:pPr>
       <w:r>
         <w:rPr>
@@ -2148,9 +2394,9 @@
         <w:t xml:space="preserve">　・画面レイアウト内の「時間設定フォーム」の入力値</w:t>
       </w:r>
     </w:p>
-    <w:p xmlns:wp14="http://schemas.microsoft.com/office/word/2010/wordml" wp14:textId="77777777">
-      <w:pPr>
-        <w:ind w:firstLine="210" w:firstLineChars="100"/>
+    <w:p>
+      <w:pPr>
+        <w:ind w:firstLineChars="100" w:firstLine="210"/>
       </w:pPr>
       <w:r>
         <w:rPr>
@@ -2159,9 +2405,9 @@
         <w:t xml:space="preserve">　・画面レイアウト内の「タイムゾーン設定」の入力値</w:t>
       </w:r>
     </w:p>
-    <w:p xmlns:wp14="http://schemas.microsoft.com/office/word/2010/wordml" wp14:textId="77777777">
-      <w:pPr>
-        <w:ind w:firstLine="210" w:firstLineChars="100"/>
+    <w:p>
+      <w:pPr>
+        <w:ind w:firstLineChars="100" w:firstLine="210"/>
       </w:pPr>
       <w:r>
         <w:rPr>
@@ -2170,45 +2416,36 @@
         <w:t xml:space="preserve">　・NTPサーバの現在時刻</w:t>
       </w:r>
     </w:p>
-    <w:p xmlns:wp14="http://schemas.microsoft.com/office/word/2010/wordml" wp14:textId="77777777">
-      <w:pPr>
-        <w:ind w:firstLine="210" w:firstLineChars="100"/>
-      </w:pPr>
-      <w:bookmarkStart w:name="_GoBack" w:id="7"/>
-      <w:bookmarkEnd w:id="7"/>
-    </w:p>
-    <w:p xmlns:wp14="http://schemas.microsoft.com/office/word/2010/wordml" wp14:textId="77777777">
-      <w:pPr>
-        <w:ind w:firstLine="210" w:firstLineChars="100"/>
-      </w:pPr>
-      <w:r>
-        <w:rPr>
-          <w:rFonts w:hint="eastAsia"/>
-        </w:rPr>
-        <w:t>タイマー設定機能は算出した時刻まで実行され続け、算出した時刻に到達次第、</w:t>
-      </w:r>
-      <w:r>
-        <w:rPr>
-          <w:rFonts w:hint="eastAsia"/>
-          <w:color w:val="FF0000"/>
-        </w:rPr>
-        <w:t>画面上に通知を出して</w:t>
-      </w:r>
-      <w:r>
-        <w:rPr>
-          <w:rFonts w:hint="eastAsia"/>
-        </w:rPr>
-        <w:t>処理を終了する。</w:t>
-      </w:r>
-    </w:p>
-    <w:p xmlns:wp14="http://schemas.microsoft.com/office/word/2010/wordml" wp14:textId="77777777">
-      <w:pPr>
-        <w:ind w:left="210" w:leftChars="100"/>
-      </w:pPr>
-    </w:p>
-    <w:p xmlns:wp14="http://schemas.microsoft.com/office/word/2010/wordml" wp14:textId="77777777">
-      <w:pPr>
-        <w:ind w:firstLine="210" w:firstLineChars="100"/>
+    <w:p>
+      <w:pPr>
+        <w:ind w:firstLineChars="100" w:firstLine="210"/>
+      </w:pPr>
+    </w:p>
+    <w:p>
+      <w:pPr>
+        <w:ind w:firstLineChars="100" w:firstLine="210"/>
+      </w:pPr>
+      <w:r>
+        <w:rPr>
+          <w:rFonts w:hint="eastAsia"/>
+        </w:rPr>
+        <w:t>タイマー設定機能は算出した時刻まで実行され続け、算出した時刻に到達次第</w:t>
+      </w:r>
+      <w:r>
+        <w:rPr>
+          <w:rFonts w:hint="eastAsia"/>
+        </w:rPr>
+        <w:t>、画面上に通知を出して処理を終了する。</w:t>
+      </w:r>
+    </w:p>
+    <w:p>
+      <w:pPr>
+        <w:ind w:leftChars="100" w:left="210"/>
+      </w:pPr>
+    </w:p>
+    <w:p>
+      <w:pPr>
+        <w:ind w:firstLineChars="100" w:firstLine="210"/>
       </w:pPr>
       <w:r>
         <w:rPr>
@@ -2241,7 +2478,7 @@
         <w:t>新たにタイマー設定機能が開始された場合、</w:t>
       </w:r>
     </w:p>
-    <w:p xmlns:wp14="http://schemas.microsoft.com/office/word/2010/wordml" wp14:textId="77777777">
+    <w:p>
       <w:r>
         <w:rPr>
           <w:rFonts w:hint="eastAsia"/>
@@ -2261,17 +2498,17 @@
         <w:t>し、新たに開始されたタイマー設定機能を実行する。</w:t>
       </w:r>
     </w:p>
-    <w:p xmlns:wp14="http://schemas.microsoft.com/office/word/2010/wordml" wp14:textId="77777777"/>
-    <w:p xmlns:wp14="http://schemas.microsoft.com/office/word/2010/wordml" wp14:textId="77777777">
+    <w:p/>
+    <w:p>
       <w:pPr>
         <w:pStyle w:val="3"/>
         <w:numPr>
           <w:ilvl w:val="2"/>
-          <w:numId w:val="1"/>
+          <w:numId w:val="7"/>
         </w:numPr>
         <w:ind w:leftChars="0"/>
       </w:pPr>
-      <w:bookmarkStart w:name="_Toc107818980" w:id="8"/>
+      <w:bookmarkStart w:id="8" w:name="_Toc107818980"/>
       <w:r>
         <w:rPr>
           <w:rFonts w:hint="eastAsia"/>
@@ -2280,7 +2517,7 @@
       </w:r>
       <w:bookmarkEnd w:id="8"/>
     </w:p>
-    <w:p xmlns:wp14="http://schemas.microsoft.com/office/word/2010/wordml" wp14:textId="77777777">
+    <w:p>
       <w:r>
         <w:rPr>
           <w:rFonts w:hint="eastAsia"/>
@@ -2303,8 +2540,8 @@
         <w:t>を図に示す。</w:t>
       </w:r>
     </w:p>
-    <w:p xmlns:wp14="http://schemas.microsoft.com/office/word/2010/wordml" wp14:textId="77777777"/>
-    <w:p xmlns:wp14="http://schemas.microsoft.com/office/word/2010/wordml" wp14:textId="77777777">
+    <w:p/>
+    <w:p>
       <w:r>
         <w:rPr>
           <w:noProof/>
@@ -2313,7 +2550,7 @@
         <mc:AlternateContent>
           <mc:Choice Requires="wpc">
             <w:drawing>
-              <wp:inline xmlns:wp14="http://schemas.microsoft.com/office/word/2010/wordprocessingDrawing" distT="0" distB="0" distL="0" distR="0" wp14:anchorId="0E9A7508" wp14:editId="5688638F">
+              <wp:inline distT="0" distB="0" distL="0" distR="0" wp14:anchorId="0E9A7508" wp14:editId="5688638F">
                 <wp:extent cx="5400040" cy="4925087"/>
                 <wp:effectExtent l="0" t="0" r="10160" b="0"/>
                 <wp:docPr id="9" name="キャンバス 9"/>
@@ -2357,7 +2594,7 @@
                         </wps:style>
                         <wps:txbx>
                           <w:txbxContent>
-                            <w:p xmlns:wp14="http://schemas.microsoft.com/office/word/2010/wordml" wp14:textId="77777777">
+                            <w:p>
                               <w:pPr>
                                 <w:jc w:val="center"/>
                               </w:pPr>
@@ -2399,7 +2636,7 @@
                         </wps:style>
                         <wps:txbx>
                           <w:txbxContent>
-                            <w:p xmlns:wp14="http://schemas.microsoft.com/office/word/2010/wordml" wp14:textId="77777777">
+                            <w:p>
                               <w:pPr>
                                 <w:jc w:val="center"/>
                               </w:pPr>
@@ -2447,7 +2684,7 @@
                         </wps:style>
                         <wps:txbx>
                           <w:txbxContent>
-                            <w:p xmlns:wp14="http://schemas.microsoft.com/office/word/2010/wordml" wp14:textId="77777777">
+                            <w:p>
                               <w:pPr>
                                 <w:jc w:val="center"/>
                               </w:pPr>
@@ -2555,7 +2792,7 @@
                         </wps:style>
                         <wps:txbx>
                           <w:txbxContent>
-                            <w:p xmlns:wp14="http://schemas.microsoft.com/office/word/2010/wordml" wp14:textId="77777777">
+                            <w:p>
                               <w:pPr>
                                 <w:jc w:val="center"/>
                               </w:pPr>
@@ -2615,7 +2852,7 @@
                         </wps:style>
                         <wps:txbx>
                           <w:txbxContent>
-                            <w:p xmlns:wp14="http://schemas.microsoft.com/office/word/2010/wordml" wp14:textId="77777777">
+                            <w:p>
                               <w:pPr>
                                 <w:jc w:val="center"/>
                               </w:pPr>
@@ -2694,7 +2931,7 @@
                         </wps:style>
                         <wps:txbx>
                           <w:txbxContent>
-                            <w:p xmlns:wp14="http://schemas.microsoft.com/office/word/2010/wordml" wp14:textId="77777777">
+                            <w:p>
                               <w:pPr>
                                 <w:jc w:val="center"/>
                               </w:pPr>
@@ -2702,7 +2939,13 @@
                                 <w:rPr>
                                   <w:rFonts w:hint="eastAsia"/>
                                 </w:rPr>
-                                <w:t>NTPサーバ</w:t>
+                                <w:t>NTP</w:t>
+                              </w:r>
+                              <w:r>
+                                <w:rPr>
+                                  <w:rFonts w:hint="eastAsia"/>
+                                </w:rPr>
+                                <w:t>サーバ</w:t>
                               </w:r>
                             </w:p>
                           </w:txbxContent>
@@ -2776,7 +3019,7 @@
                         </wps:style>
                         <wps:txbx>
                           <w:txbxContent>
-                            <w:p xmlns:wp14="http://schemas.microsoft.com/office/word/2010/wordml" wp14:textId="77777777">
+                            <w:p>
                               <w:pPr>
                                 <w:jc w:val="center"/>
                               </w:pPr>
@@ -2871,7 +3114,7 @@
                         </wps:style>
                         <wps:txbx>
                           <w:txbxContent>
-                            <w:p xmlns:wp14="http://schemas.microsoft.com/office/word/2010/wordml" wp14:textId="77777777">
+                            <w:p>
                               <w:pPr>
                                 <w:jc w:val="center"/>
                               </w:pPr>
@@ -2923,7 +3166,7 @@
                         </wps:style>
                         <wps:txbx>
                           <w:txbxContent>
-                            <w:p xmlns:wp14="http://schemas.microsoft.com/office/word/2010/wordml" wp14:textId="77777777">
+                            <w:p>
                               <w:pPr>
                                 <w:jc w:val="center"/>
                               </w:pPr>
@@ -2977,7 +3220,7 @@
                         </wps:style>
                         <wps:txbx>
                           <w:txbxContent>
-                            <w:p xmlns:wp14="http://schemas.microsoft.com/office/word/2010/wordml" wp14:textId="77777777">
+                            <w:p>
                               <w:pPr>
                                 <w:jc w:val="center"/>
                               </w:pPr>
@@ -2988,7 +3231,7 @@
                                 <w:t>実行中のタイマー設定を</w:t>
                               </w:r>
                             </w:p>
-                            <w:p xmlns:wp14="http://schemas.microsoft.com/office/word/2010/wordml" wp14:textId="77777777">
+                            <w:p>
                               <w:pPr>
                                 <w:jc w:val="center"/>
                               </w:pPr>
@@ -3040,13 +3283,13 @@
                         </wps:style>
                         <wps:txbx>
                           <w:txbxContent>
-                            <w:p xmlns:wp14="http://schemas.microsoft.com/office/word/2010/wordml" wp14:textId="77777777">
+                            <w:p>
                               <w:pPr>
                                 <w:pStyle w:val="Web"/>
                                 <w:spacing w:before="0" w:beforeAutospacing="0" w:after="0" w:afterAutospacing="0"/>
                                 <w:jc w:val="center"/>
                                 <w:rPr>
-                                  <w:rFonts w:ascii="游明朝" w:hAnsi="游明朝" w:eastAsia="游明朝" w:cs="Times New Roman"/>
+                                  <w:rFonts w:ascii="游明朝" w:eastAsia="游明朝" w:hAnsi="游明朝" w:cs="Times New Roman"/>
                                   <w:kern w:val="2"/>
                                   <w:sz w:val="21"/>
                                   <w:szCs w:val="21"/>
@@ -3054,7 +3297,7 @@
                               </w:pPr>
                               <w:r>
                                 <w:rPr>
-                                  <w:rFonts w:hint="eastAsia" w:ascii="游明朝" w:hAnsi="游明朝" w:eastAsia="游明朝" w:cs="Times New Roman"/>
+                                  <w:rFonts w:ascii="游明朝" w:eastAsia="游明朝" w:hAnsi="游明朝" w:cs="Times New Roman" w:hint="eastAsia"/>
                                   <w:kern w:val="2"/>
                                   <w:sz w:val="21"/>
                                   <w:szCs w:val="21"/>
@@ -3130,7 +3373,7 @@
                         </wps:style>
                         <wps:txbx>
                           <w:txbxContent>
-                            <w:p xmlns:wp14="http://schemas.microsoft.com/office/word/2010/wordml" wp14:textId="77777777">
+                            <w:p>
                               <w:pPr>
                                 <w:pStyle w:val="Web"/>
                                 <w:spacing w:before="0" w:beforeAutospacing="0" w:after="0" w:afterAutospacing="0"/>
@@ -3138,7 +3381,7 @@
                               </w:pPr>
                               <w:r>
                                 <w:rPr>
-                                  <w:rFonts w:hint="eastAsia" w:ascii="游明朝" w:hAnsi="游明朝" w:eastAsia="游明朝" w:cs="Times New Roman"/>
+                                  <w:rFonts w:ascii="游明朝" w:eastAsia="游明朝" w:hAnsi="游明朝" w:cs="Times New Roman" w:hint="eastAsia"/>
                                   <w:kern w:val="2"/>
                                   <w:sz w:val="21"/>
                                   <w:szCs w:val="21"/>
@@ -3147,7 +3390,7 @@
                               </w:r>
                               <w:r>
                                 <w:rPr>
-                                  <w:rFonts w:hint="eastAsia" w:ascii="游明朝" w:hAnsi="游明朝" w:eastAsia="游明朝" w:cs="Times New Roman"/>
+                                  <w:rFonts w:ascii="游明朝" w:eastAsia="游明朝" w:hAnsi="游明朝" w:cs="Times New Roman" w:hint="eastAsia"/>
                                   <w:kern w:val="2"/>
                                   <w:sz w:val="21"/>
                                   <w:szCs w:val="21"/>
@@ -3156,7 +3399,7 @@
                               </w:r>
                               <w:r>
                                 <w:rPr>
-                                  <w:rFonts w:hint="eastAsia" w:ascii="游明朝" w:hAnsi="游明朝" w:eastAsia="游明朝" w:cs="Times New Roman"/>
+                                  <w:rFonts w:ascii="游明朝" w:eastAsia="游明朝" w:hAnsi="游明朝" w:cs="Times New Roman" w:hint="eastAsia"/>
                                   <w:kern w:val="2"/>
                                   <w:sz w:val="21"/>
                                   <w:szCs w:val="21"/>
@@ -3180,9 +3423,9 @@
             </w:drawing>
           </mc:Choice>
           <mc:Fallback>
-            <w:pict w14:anchorId="3C750EC6">
-              <v:group id="キャンバス 9" style="width:425.2pt;height:387.8pt;mso-position-horizontal-relative:char;mso-position-vertical-relative:line" coordsize="54000,49250" o:spid="_x0000_s1026" editas="canvas" w14:anchorId="0E9A7508" o:gfxdata="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">
-                <v:shapetype id="_x0000_t75" coordsize="21600,21600" filled="f" stroked="f" o:spt="75" o:preferrelative="t" path="m@4@5l@4@11@9@11@9@5xe">
+            <w:pict>
+              <v:group w14:anchorId="0E9A7508" id="キャンバス 9" o:spid="_x0000_s1026" editas="canvas" style="width:425.2pt;height:387.8pt;mso-position-horizontal-relative:char;mso-position-vertical-relative:line" coordsize="54000,49250" o:gfxdata="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">
+                <v:shapetype id="_x0000_t75" coordsize="21600,21600" o:spt="75" o:preferrelative="t" path="m@4@5l@4@11@9@11@9@5xe" filled="f" stroked="f">
                   <v:stroke joinstyle="miter"/>
                   <v:formulas>
                     <v:f eqn="if lineDrawn pixelLineWidth 0"/>
@@ -3198,18 +3441,18 @@
                     <v:f eqn="prod @7 21600 pixelHeight"/>
                     <v:f eqn="sum @10 21600 0"/>
                   </v:formulas>
-                  <v:path gradientshapeok="t" o:connecttype="rect" o:extrusionok="f"/>
+                  <v:path o:extrusionok="f" gradientshapeok="t" o:connecttype="rect"/>
                   <o:lock v:ext="edit" aspectratio="t"/>
                 </v:shapetype>
-                <v:shape id="_x0000_s1027" style="position:absolute;width:54000;height:49250;visibility:visible;mso-wrap-style:square" type="#_x0000_t75">
+                <v:shape id="_x0000_s1027" type="#_x0000_t75" style="position:absolute;width:54000;height:49250;visibility:visible;mso-wrap-style:square">
                   <v:fill o:detectmouseclick="t"/>
                   <v:path o:connecttype="none"/>
                 </v:shape>
-                <v:rect id="正方形/長方形 22" style="position:absolute;left:5541;top:14134;width:41563;height:9538;visibility:visible;mso-wrap-style:square;v-text-anchor:middle" o:spid="_x0000_s1028" filled="f" strokecolor="black [3200]" strokeweight="1pt" o:gfxdata="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">
+                <v:rect id="正方形/長方形 22" o:spid="_x0000_s1028" style="position:absolute;left:5541;top:14134;width:41563;height:9538;visibility:visible;mso-wrap-style:square;v-text-anchor:middle" o:gfxdata="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" filled="f" strokecolor="black [3200]" strokeweight="1pt">
                   <v:stroke dashstyle="dash"/>
                   <v:textbox>
                     <w:txbxContent>
-                      <w:p wp14:textId="77777777">
+                      <w:p>
                         <w:pPr>
                           <w:jc w:val="center"/>
                         </w:pPr>
@@ -3217,10 +3460,10 @@
                     </w:txbxContent>
                   </v:textbox>
                 </v:rect>
-                <v:rect id="正方形/長方形 10" style="position:absolute;top:857;width:16920;height:3240;visibility:visible;mso-wrap-style:square;v-text-anchor:middle" o:spid="_x0000_s1029" fillcolor="white [3201]" strokecolor="black [3200]" strokeweight="1pt" o:gfxdata="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">
+                <v:rect id="正方形/長方形 10" o:spid="_x0000_s1029" style="position:absolute;top:857;width:16920;height:3240;visibility:visible;mso-wrap-style:square;v-text-anchor:middle" o:gfxdata="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" fillcolor="white [3201]" strokecolor="black [3200]" strokeweight="1pt">
                   <v:textbox>
                     <w:txbxContent>
-                      <w:p wp14:textId="77777777">
+                      <w:p>
                         <w:pPr>
                           <w:jc w:val="center"/>
                         </w:pPr>
@@ -3234,10 +3477,10 @@
                     </w:txbxContent>
                   </v:textbox>
                 </v:rect>
-                <v:rect id="正方形/長方形 11" style="position:absolute;left:17907;top:857;width:16920;height:3240;visibility:visible;mso-wrap-style:square;v-text-anchor:middle" o:spid="_x0000_s1030" fillcolor="white [3201]" strokecolor="black [3200]" strokeweight="1pt" o:gfxdata="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">
+                <v:rect id="正方形/長方形 11" o:spid="_x0000_s1030" style="position:absolute;left:17907;top:857;width:16920;height:3240;visibility:visible;mso-wrap-style:square;v-text-anchor:middle" o:gfxdata="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" fillcolor="white [3201]" strokecolor="black [3200]" strokeweight="1pt">
                   <v:textbox>
                     <w:txbxContent>
-                      <w:p wp14:textId="77777777">
+                      <w:p>
                         <w:pPr>
                           <w:jc w:val="center"/>
                         </w:pPr>
@@ -3251,16 +3494,16 @@
                     </w:txbxContent>
                   </v:textbox>
                 </v:rect>
-                <v:line id="直線コネクタ 12" style="position:absolute;visibility:visible;mso-wrap-style:square" o:spid="_x0000_s1031" strokecolor="black [3200]" strokeweight=".5pt" o:connectortype="straight" from="8460,4097" to="8460,47297" o:gfxdata="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">
+                <v:line id="直線コネクタ 12" o:spid="_x0000_s1031" style="position:absolute;visibility:visible;mso-wrap-style:square" from="8460,4097" to="8460,47297" o:connectortype="straight" o:gfxdata="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" strokecolor="black [3200]" strokeweight=".5pt">
                   <v:stroke joinstyle="miter"/>
                 </v:line>
-                <v:line id="直線コネクタ 13" style="position:absolute;flip:x;visibility:visible;mso-wrap-style:square" o:spid="_x0000_s1032" strokecolor="black [3200]" strokeweight=".5pt" o:connectortype="straight" from="26255,4097" to="26255,47297" o:gfxdata="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">
+                <v:line id="直線コネクタ 13" o:spid="_x0000_s1032" style="position:absolute;flip:x;visibility:visible;mso-wrap-style:square" from="26255,4097" to="26255,47297" o:connectortype="straight" o:gfxdata="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" strokecolor="black [3200]" strokeweight=".5pt">
                   <v:stroke joinstyle="miter"/>
                 </v:line>
-                <v:rect id="正方形/長方形 14" style="position:absolute;left:17845;top:30430;width:16920;height:3884;visibility:visible;mso-wrap-style:square;v-text-anchor:middle" o:spid="_x0000_s1033" fillcolor="white [3201]" strokecolor="black [3200]" strokeweight="1pt" o:gfxdata="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">
+                <v:rect id="正方形/長方形 14" o:spid="_x0000_s1033" style="position:absolute;left:17845;top:30430;width:16920;height:3884;visibility:visible;mso-wrap-style:square;v-text-anchor:middle" o:gfxdata="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" fillcolor="white [3201]" strokecolor="black [3200]" strokeweight="1pt">
                   <v:textbox>
                     <w:txbxContent>
-                      <w:p wp14:textId="77777777">
+                      <w:p>
                         <w:pPr>
                           <w:jc w:val="center"/>
                         </w:pPr>
@@ -3286,10 +3529,10 @@
                     </w:txbxContent>
                   </v:textbox>
                 </v:rect>
-                <v:rect id="正方形/長方形 15" style="position:absolute;left:17845;top:36366;width:16920;height:3920;visibility:visible;mso-wrap-style:square;v-text-anchor:middle" o:spid="_x0000_s1034" fillcolor="white [3201]" strokecolor="black [3200]" strokeweight="1pt" o:gfxdata="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">
+                <v:rect id="正方形/長方形 15" o:spid="_x0000_s1034" style="position:absolute;left:17845;top:36366;width:16920;height:3920;visibility:visible;mso-wrap-style:square;v-text-anchor:middle" o:gfxdata="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" fillcolor="white [3201]" strokecolor="black [3200]" strokeweight="1pt">
                   <v:textbox>
                     <w:txbxContent>
-                      <w:p wp14:textId="77777777">
+                      <w:p>
                         <w:pPr>
                           <w:jc w:val="center"/>
                         </w:pPr>
@@ -3303,17 +3546,17 @@
                     </w:txbxContent>
                   </v:textbox>
                 </v:rect>
-                <v:shapetype id="_x0000_t32" coordsize="21600,21600" o:oned="t" filled="f" o:spt="32" path="m,l21600,21600e">
-                  <v:path fillok="f" arrowok="t" o:connecttype="none"/>
+                <v:shapetype id="_x0000_t32" coordsize="21600,21600" o:spt="32" o:oned="t" path="m,l21600,21600e" filled="f">
+                  <v:path arrowok="t" fillok="f" o:connecttype="none"/>
                   <o:lock v:ext="edit" shapetype="t"/>
                 </v:shapetype>
-                <v:shape id="直線矢印コネクタ 16" style="position:absolute;left:8628;top:44730;width:17546;height:0;flip:x;visibility:visible;mso-wrap-style:square" o:spid="_x0000_s1035" strokecolor="black [3200]" strokeweight=".5pt" o:connectortype="straight" type="#_x0000_t32" o:gfxdata="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">
-                  <v:stroke joinstyle="miter" endarrow="block"/>
+                <v:shape id="直線矢印コネクタ 16" o:spid="_x0000_s1035" type="#_x0000_t32" style="position:absolute;left:8628;top:44730;width:17546;height:0;flip:x;visibility:visible;mso-wrap-style:square" o:connectortype="straight" o:gfxdata="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" strokecolor="black [3200]" strokeweight=".5pt">
+                  <v:stroke endarrow="block" joinstyle="miter"/>
                 </v:shape>
-                <v:rect id="正方形/長方形 17" style="position:absolute;left:37080;top:857;width:16920;height:3240;visibility:visible;mso-wrap-style:square;v-text-anchor:middle" o:spid="_x0000_s1036" fillcolor="white [3201]" strokecolor="black [3200]" strokeweight="1pt" o:gfxdata="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">
+                <v:rect id="正方形/長方形 17" o:spid="_x0000_s1036" style="position:absolute;left:37080;top:857;width:16920;height:3240;visibility:visible;mso-wrap-style:square;v-text-anchor:middle" o:gfxdata="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" fillcolor="white [3201]" strokecolor="black [3200]" strokeweight="1pt">
                   <v:textbox>
                     <w:txbxContent>
-                      <w:p wp14:textId="77777777">
+                      <w:p>
                         <w:pPr>
                           <w:jc w:val="center"/>
                         </w:pPr>
@@ -3321,19 +3564,25 @@
                           <w:rPr>
                             <w:rFonts w:hint="eastAsia"/>
                           </w:rPr>
-                          <w:t>NTPサーバ</w:t>
+                          <w:t>NTP</w:t>
+                        </w:r>
+                        <w:r>
+                          <w:rPr>
+                            <w:rFonts w:hint="eastAsia"/>
+                          </w:rPr>
+                          <w:t>サーバ</w:t>
                         </w:r>
                       </w:p>
                     </w:txbxContent>
                   </v:textbox>
                 </v:rect>
-                <v:line id="直線コネクタ 18" style="position:absolute;visibility:visible;mso-wrap-style:square" o:spid="_x0000_s1037" strokecolor="black [3200]" strokeweight=".5pt" o:connectortype="straight" from="45540,4097" to="45540,47297" o:gfxdata="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">
+                <v:line id="直線コネクタ 18" o:spid="_x0000_s1037" style="position:absolute;visibility:visible;mso-wrap-style:square" from="45540,4097" to="45540,47297" o:connectortype="straight" o:gfxdata="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" strokecolor="black [3200]" strokeweight=".5pt">
                   <v:stroke joinstyle="miter"/>
                 </v:line>
-                <v:rect id="正方形/長方形 19" style="position:absolute;left:27065;top:24729;width:16920;height:3240;visibility:visible;mso-wrap-style:square;v-text-anchor:middle" o:spid="_x0000_s1038" filled="f" stroked="f" strokeweight="1pt" o:gfxdata="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">
+                <v:rect id="正方形/長方形 19" o:spid="_x0000_s1038" style="position:absolute;left:27065;top:24729;width:16920;height:3240;visibility:visible;mso-wrap-style:square;v-text-anchor:middle" o:gfxdata="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" filled="f" stroked="f" strokeweight="1pt">
                   <v:textbox>
                     <w:txbxContent>
-                      <w:p wp14:textId="77777777">
+                      <w:p>
                         <w:pPr>
                           <w:jc w:val="center"/>
                         </w:pPr>
@@ -3359,13 +3608,13 @@
                     </w:txbxContent>
                   </v:textbox>
                 </v:rect>
-                <v:shape id="直線矢印コネクタ 20" style="position:absolute;left:26234;top:28088;width:19404;height:0;visibility:visible;mso-wrap-style:square" o:spid="_x0000_s1039" strokecolor="black [3200]" strokeweight=".5pt" o:connectortype="straight" type="#_x0000_t32" o:gfxdata="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">
-                  <v:stroke joinstyle="miter" endarrow="block"/>
+                <v:shape id="直線矢印コネクタ 20" o:spid="_x0000_s1039" type="#_x0000_t32" style="position:absolute;left:26234;top:28088;width:19404;height:0;visibility:visible;mso-wrap-style:square" o:connectortype="straight" o:gfxdata="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" strokecolor="black [3200]" strokeweight=".5pt">
+                  <v:stroke endarrow="block" joinstyle="miter"/>
                 </v:shape>
-                <v:rect id="正方形/長方形 23" style="position:absolute;left:905;top:13862;width:34313;height:3430;visibility:visible;mso-wrap-style:square;v-text-anchor:middle" o:spid="_x0000_s1040" filled="f" stroked="f" strokeweight="1pt" o:gfxdata="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">
+                <v:rect id="正方形/長方形 23" o:spid="_x0000_s1040" style="position:absolute;left:905;top:13862;width:34313;height:3430;visibility:visible;mso-wrap-style:square;v-text-anchor:middle" o:gfxdata="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" filled="f" stroked="f" strokeweight="1pt">
                   <v:textbox>
                     <w:txbxContent>
-                      <w:p wp14:textId="77777777">
+                      <w:p>
                         <w:pPr>
                           <w:jc w:val="center"/>
                         </w:pPr>
@@ -3379,10 +3628,10 @@
                     </w:txbxContent>
                   </v:textbox>
                 </v:rect>
-                <v:rect id="正方形/長方形 25" style="position:absolute;left:8822;top:41847;width:17162;height:3240;visibility:visible;mso-wrap-style:square;v-text-anchor:middle" o:spid="_x0000_s1041" filled="f" stroked="f" strokeweight="1pt" o:gfxdata="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">
+                <v:rect id="正方形/長方形 25" o:spid="_x0000_s1041" style="position:absolute;left:8822;top:41847;width:17162;height:3240;visibility:visible;mso-wrap-style:square;v-text-anchor:middle" o:gfxdata="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" filled="f" stroked="f" strokeweight="1pt">
                   <v:textbox>
                     <w:txbxContent>
-                      <w:p wp14:textId="77777777">
+                      <w:p>
                         <w:pPr>
                           <w:jc w:val="center"/>
                         </w:pPr>
@@ -3402,10 +3651,10 @@
                     </w:txbxContent>
                   </v:textbox>
                 </v:rect>
-                <v:rect id="正方形/長方形 95" style="position:absolute;left:17835;top:17371;width:16920;height:5400;visibility:visible;mso-wrap-style:square;v-text-anchor:middle" o:spid="_x0000_s1042" fillcolor="white [3201]" strokecolor="black [3200]" strokeweight="1pt" o:gfxdata="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">
+                <v:rect id="正方形/長方形 95" o:spid="_x0000_s1042" style="position:absolute;left:17835;top:17371;width:16920;height:5400;visibility:visible;mso-wrap-style:square;v-text-anchor:middle" o:gfxdata="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" fillcolor="white [3201]" strokecolor="black [3200]" strokeweight="1pt">
                   <v:textbox>
                     <w:txbxContent>
-                      <w:p wp14:textId="77777777">
+                      <w:p>
                         <w:pPr>
                           <w:jc w:val="center"/>
                         </w:pPr>
@@ -3416,7 +3665,7 @@
                           <w:t>実行中のタイマー設定を</w:t>
                         </w:r>
                       </w:p>
-                      <w:p wp14:textId="77777777">
+                      <w:p>
                         <w:pPr>
                           <w:jc w:val="center"/>
                         </w:pPr>
@@ -3430,16 +3679,16 @@
                     </w:txbxContent>
                   </v:textbox>
                 </v:rect>
-                <v:rect id="正方形/長方形 24" style="position:absolute;left:8646;top:4760;width:16917;height:3032;visibility:visible;mso-wrap-style:square;v-text-anchor:middle" o:spid="_x0000_s1043" filled="f" stroked="f" strokeweight="1pt" o:gfxdata="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">
+                <v:rect id="正方形/長方形 24" o:spid="_x0000_s1043" style="position:absolute;left:8646;top:4760;width:16917;height:3032;visibility:visible;mso-wrap-style:square;v-text-anchor:middle" o:gfxdata="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" filled="f" stroked="f" strokeweight="1pt">
                   <v:textbox>
                     <w:txbxContent>
-                      <w:p wp14:textId="77777777">
+                      <w:p>
                         <w:pPr>
                           <w:pStyle w:val="Web"/>
                           <w:spacing w:before="0" w:beforeAutospacing="0" w:after="0" w:afterAutospacing="0"/>
                           <w:jc w:val="center"/>
                           <w:rPr>
-                            <w:rFonts w:ascii="游明朝" w:hAnsi="游明朝" w:eastAsia="游明朝" w:cs="Times New Roman"/>
+                            <w:rFonts w:ascii="游明朝" w:eastAsia="游明朝" w:hAnsi="游明朝" w:cs="Times New Roman"/>
                             <w:kern w:val="2"/>
                             <w:sz w:val="21"/>
                             <w:szCs w:val="21"/>
@@ -3447,7 +3696,7 @@
                         </w:pPr>
                         <w:r>
                           <w:rPr>
-                            <w:rFonts w:hint="eastAsia" w:ascii="游明朝" w:hAnsi="游明朝" w:eastAsia="游明朝" w:cs="Times New Roman"/>
+                            <w:rFonts w:ascii="游明朝" w:eastAsia="游明朝" w:hAnsi="游明朝" w:cs="Times New Roman" w:hint="eastAsia"/>
                             <w:kern w:val="2"/>
                             <w:sz w:val="21"/>
                             <w:szCs w:val="21"/>
@@ -3458,13 +3707,13 @@
                     </w:txbxContent>
                   </v:textbox>
                 </v:rect>
-                <v:shape id="直線矢印コネクタ 26" style="position:absolute;left:8519;top:7492;width:17634;height:0;visibility:visible;mso-wrap-style:square" o:spid="_x0000_s1044" strokecolor="black [3200]" strokeweight=".5pt" o:connectortype="straight" type="#_x0000_t32" o:gfxdata="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">
-                  <v:stroke joinstyle="miter" endarrow="block"/>
+                <v:shape id="直線矢印コネクタ 26" o:spid="_x0000_s1044" type="#_x0000_t32" style="position:absolute;left:8519;top:7492;width:17634;height:0;visibility:visible;mso-wrap-style:square" o:connectortype="straight" o:gfxdata="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" strokecolor="black [3200]" strokeweight=".5pt">
+                  <v:stroke endarrow="block" joinstyle="miter"/>
                 </v:shape>
-                <v:rect id="正方形/長方形 27" style="position:absolute;left:17824;top:8603;width:16917;height:3709;visibility:visible;mso-wrap-style:square;v-text-anchor:middle" o:spid="_x0000_s1045" fillcolor="white [3201]" strokecolor="black [3200]" strokeweight="1pt" o:gfxdata="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">
+                <v:rect id="正方形/長方形 27" o:spid="_x0000_s1045" style="position:absolute;left:17824;top:8603;width:16917;height:3709;visibility:visible;mso-wrap-style:square;v-text-anchor:middle" o:gfxdata="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" fillcolor="white [3201]" strokecolor="black [3200]" strokeweight="1pt">
                   <v:textbox>
                     <w:txbxContent>
-                      <w:p wp14:textId="77777777">
+                      <w:p>
                         <w:pPr>
                           <w:pStyle w:val="Web"/>
                           <w:spacing w:before="0" w:beforeAutospacing="0" w:after="0" w:afterAutospacing="0"/>
@@ -3472,7 +3721,7 @@
                         </w:pPr>
                         <w:r>
                           <w:rPr>
-                            <w:rFonts w:hint="eastAsia" w:ascii="游明朝" w:hAnsi="游明朝" w:eastAsia="游明朝" w:cs="Times New Roman"/>
+                            <w:rFonts w:ascii="游明朝" w:eastAsia="游明朝" w:hAnsi="游明朝" w:cs="Times New Roman" w:hint="eastAsia"/>
                             <w:kern w:val="2"/>
                             <w:sz w:val="21"/>
                             <w:szCs w:val="21"/>
@@ -3481,7 +3730,7 @@
                         </w:r>
                         <w:r>
                           <w:rPr>
-                            <w:rFonts w:hint="eastAsia" w:ascii="游明朝" w:hAnsi="游明朝" w:eastAsia="游明朝" w:cs="Times New Roman"/>
+                            <w:rFonts w:ascii="游明朝" w:eastAsia="游明朝" w:hAnsi="游明朝" w:cs="Times New Roman" w:hint="eastAsia"/>
                             <w:kern w:val="2"/>
                             <w:sz w:val="21"/>
                             <w:szCs w:val="21"/>
@@ -3490,7 +3739,7 @@
                         </w:r>
                         <w:r>
                           <w:rPr>
-                            <w:rFonts w:hint="eastAsia" w:ascii="游明朝" w:hAnsi="游明朝" w:eastAsia="游明朝" w:cs="Times New Roman"/>
+                            <w:rFonts w:ascii="游明朝" w:eastAsia="游明朝" w:hAnsi="游明朝" w:cs="Times New Roman" w:hint="eastAsia"/>
                             <w:kern w:val="2"/>
                             <w:sz w:val="21"/>
                             <w:szCs w:val="21"/>
@@ -3508,7 +3757,7 @@
         </mc:AlternateContent>
       </w:r>
     </w:p>
-    <w:p xmlns:wp14="http://schemas.microsoft.com/office/word/2010/wordml" wp14:textId="77777777">
+    <w:p>
       <w:pPr>
         <w:pStyle w:val="ac"/>
         <w:jc w:val="center"/>
@@ -3537,17 +3786,17 @@
         <w:t>タイマー設定機能のシーケンス</w:t>
       </w:r>
     </w:p>
-    <w:p xmlns:wp14="http://schemas.microsoft.com/office/word/2010/wordml" wp14:textId="77777777"/>
-    <w:p xmlns:wp14="http://schemas.microsoft.com/office/word/2010/wordml" wp14:textId="77777777"/>
-    <w:p xmlns:wp14="http://schemas.microsoft.com/office/word/2010/wordml" wp14:textId="77777777">
+    <w:p/>
+    <w:p/>
+    <w:p>
       <w:pPr>
         <w:pStyle w:val="2"/>
         <w:numPr>
           <w:ilvl w:val="1"/>
-          <w:numId w:val="1"/>
+          <w:numId w:val="7"/>
         </w:numPr>
       </w:pPr>
-      <w:bookmarkStart w:name="_Toc107818981" w:id="9"/>
+      <w:bookmarkStart w:id="9" w:name="_Toc107818981"/>
       <w:r>
         <w:rPr>
           <w:rFonts w:hint="eastAsia"/>
@@ -3556,17 +3805,17 @@
       </w:r>
       <w:bookmarkEnd w:id="9"/>
     </w:p>
-    <w:p xmlns:wp14="http://schemas.microsoft.com/office/word/2010/wordml" wp14:textId="77777777"/>
-    <w:p xmlns:wp14="http://schemas.microsoft.com/office/word/2010/wordml" wp14:textId="77777777">
+    <w:p/>
+    <w:p>
       <w:pPr>
         <w:pStyle w:val="3"/>
         <w:numPr>
           <w:ilvl w:val="2"/>
-          <w:numId w:val="1"/>
+          <w:numId w:val="7"/>
         </w:numPr>
         <w:ind w:leftChars="0"/>
       </w:pPr>
-      <w:bookmarkStart w:name="_Toc107818982" w:id="10"/>
+      <w:bookmarkStart w:id="10" w:name="_Toc107818982"/>
       <w:r>
         <w:rPr>
           <w:rFonts w:hint="eastAsia"/>
@@ -3575,18 +3824,18 @@
       </w:r>
       <w:bookmarkEnd w:id="10"/>
     </w:p>
-    <w:p xmlns:wp14="http://schemas.microsoft.com/office/word/2010/wordml" wp14:textId="77777777"/>
-    <w:p xmlns:wp14="http://schemas.microsoft.com/office/word/2010/wordml" wp14:textId="77777777"/>
-    <w:p xmlns:wp14="http://schemas.microsoft.com/office/word/2010/wordml" wp14:textId="77777777">
+    <w:p/>
+    <w:p/>
+    <w:p>
       <w:pPr>
         <w:pStyle w:val="3"/>
         <w:numPr>
           <w:ilvl w:val="2"/>
-          <w:numId w:val="1"/>
+          <w:numId w:val="7"/>
         </w:numPr>
         <w:ind w:leftChars="0"/>
       </w:pPr>
-      <w:bookmarkStart w:name="_Toc107818983" w:id="11"/>
+      <w:bookmarkStart w:id="11" w:name="_Toc107818983"/>
       <w:r>
         <w:rPr>
           <w:rFonts w:hint="eastAsia"/>
@@ -3595,13 +3844,13 @@
       </w:r>
       <w:bookmarkEnd w:id="11"/>
     </w:p>
-    <w:p xmlns:wp14="http://schemas.microsoft.com/office/word/2010/wordml" wp14:textId="77777777"/>
-    <w:p xmlns:wp14="http://schemas.microsoft.com/office/word/2010/wordml" wp14:textId="77777777">
+    <w:p/>
+    <w:p>
       <w:pPr>
         <w:pStyle w:val="ab"/>
         <w:numPr>
           <w:ilvl w:val="0"/>
-          <w:numId w:val="1"/>
+          <w:numId w:val="7"/>
         </w:numPr>
         <w:ind w:leftChars="0"/>
         <w:rPr>
@@ -3616,10 +3865,10 @@
         <w:t>参考資料</w:t>
       </w:r>
     </w:p>
-    <w:p xmlns:wp14="http://schemas.microsoft.com/office/word/2010/wordml" wp14:textId="77777777">
+    <w:p>
       <w:pPr>
         <w:pStyle w:val="ab"/>
-        <w:ind w:left="425" w:leftChars="0"/>
+        <w:ind w:leftChars="0" w:left="425"/>
         <w:rPr>
           <w:rStyle w:val="aa"/>
         </w:rPr>
@@ -3633,8 +3882,8 @@
       </w:r>
     </w:p>
     <w:sectPr>
-      <w:footerReference w:type="default" r:id="rId8"/>
-      <w:pgSz w:w="11906" w:h="16838" w:orient="portrait"/>
+      <w:footerReference w:type="default" r:id="rId11"/>
+      <w:pgSz w:w="11906" w:h="16838"/>
       <w:pgMar w:top="1985" w:right="1701" w:bottom="1701" w:left="1701" w:header="851" w:footer="992" w:gutter="0"/>
       <w:pgNumType w:start="1"/>
       <w:cols w:space="425"/>
@@ -3647,14 +3896,14 @@
 <file path=word/endnotes.xml><?xml version="1.0" encoding="utf-8"?>
 <w:endnotes xmlns:wpc="http://schemas.microsoft.com/office/word/2010/wordprocessingCanvas" xmlns:cx="http://schemas.microsoft.com/office/drawing/2014/chartex" xmlns:cx1="http://schemas.microsoft.com/office/drawing/2015/9/8/chartex" xmlns:cx2="http://schemas.microsoft.com/office/drawing/2015/10/21/chartex" xmlns:cx3="http://schemas.microsoft.com/office/drawing/2016/5/9/chartex" xmlns:cx4="http://schemas.microsoft.com/office/drawing/2016/5/10/chartex" xmlns:cx5="http://schemas.microsoft.com/office/drawing/2016/5/11/chartex" xmlns:cx6="http://schemas.microsoft.com/office/drawing/2016/5/12/chartex" xmlns:cx7="http://schemas.microsoft.com/office/drawing/2016/5/13/chartex" xmlns:cx8="http://schemas.microsoft.com/office/drawing/2016/5/14/chartex" xmlns:mc="http://schemas.openxmlformats.org/markup-compatibility/2006" xmlns:aink="http://schemas.microsoft.com/office/drawing/2016/ink" xmlns:am3d="http://schemas.microsoft.com/office/drawing/2017/model3d" xmlns:o="urn:schemas-microsoft-com:office:office" xmlns:r="http://schemas.openxmlformats.org/officeDocument/2006/relationships" xmlns:m="http://schemas.openxmlformats.org/officeDocument/2006/math" xmlns:v="urn:schemas-microsoft-com:vml" xmlns:wp14="http://schemas.microsoft.com/office/word/2010/wordprocessingDrawing" xmlns:wp="http://schemas.openxmlformats.org/drawingml/2006/wordprocessingDrawing" xmlns:w10="urn:schemas-microsoft-com:office:word" xmlns:w="http://schemas.openxmlformats.org/wordprocessingml/2006/main" xmlns:w14="http://schemas.microsoft.com/office/word/2010/wordml" xmlns:w15="http://schemas.microsoft.com/office/word/2012/wordml" xmlns:w16cid="http://schemas.microsoft.com/office/word/2016/wordml/cid" xmlns:w16se="http://schemas.microsoft.com/office/word/2015/wordml/symex" xmlns:wpg="http://schemas.microsoft.com/office/word/2010/wordprocessingGroup" xmlns:wpi="http://schemas.microsoft.com/office/word/2010/wordprocessingInk" xmlns:wne="http://schemas.microsoft.com/office/word/2006/wordml" xmlns:wps="http://schemas.microsoft.com/office/word/2010/wordprocessingShape" mc:Ignorable="w14 w15 w16se w16cid wp14">
   <w:endnote w:type="separator" w:id="-1">
-    <w:p xmlns:wp14="http://schemas.microsoft.com/office/word/2010/wordml" wp14:textId="77777777">
+    <w:p>
       <w:r>
         <w:separator/>
       </w:r>
     </w:p>
   </w:endnote>
   <w:endnote w:type="continuationSeparator" w:id="0">
-    <w:p xmlns:wp14="http://schemas.microsoft.com/office/word/2010/wordml" wp14:textId="77777777">
+    <w:p>
       <w:r>
         <w:continuationSeparator/>
       </w:r>
@@ -3675,7 +3924,7 @@
     </w:sdtPr>
     <w:sdtEndPr/>
     <w:sdtContent>
-      <w:p xmlns:wp14="http://schemas.microsoft.com/office/word/2010/wordml" wp14:textId="77777777">
+      <w:p>
         <w:pPr>
           <w:pStyle w:val="a8"/>
           <w:jc w:val="center"/>
@@ -3702,7 +3951,7 @@
       </w:p>
     </w:sdtContent>
   </w:sdt>
-  <w:p xmlns:wp14="http://schemas.microsoft.com/office/word/2010/wordml" wp14:textId="77777777">
+  <w:p>
     <w:pPr>
       <w:pStyle w:val="a8"/>
     </w:pPr>
@@ -3713,14 +3962,14 @@
 <file path=word/footnotes.xml><?xml version="1.0" encoding="utf-8"?>
 <w:footnotes xmlns:wpc="http://schemas.microsoft.com/office/word/2010/wordprocessingCanvas" xmlns:cx="http://schemas.microsoft.com/office/drawing/2014/chartex" xmlns:cx1="http://schemas.microsoft.com/office/drawing/2015/9/8/chartex" xmlns:cx2="http://schemas.microsoft.com/office/drawing/2015/10/21/chartex" xmlns:cx3="http://schemas.microsoft.com/office/drawing/2016/5/9/chartex" xmlns:cx4="http://schemas.microsoft.com/office/drawing/2016/5/10/chartex" xmlns:cx5="http://schemas.microsoft.com/office/drawing/2016/5/11/chartex" xmlns:cx6="http://schemas.microsoft.com/office/drawing/2016/5/12/chartex" xmlns:cx7="http://schemas.microsoft.com/office/drawing/2016/5/13/chartex" xmlns:cx8="http://schemas.microsoft.com/office/drawing/2016/5/14/chartex" xmlns:mc="http://schemas.openxmlformats.org/markup-compatibility/2006" xmlns:aink="http://schemas.microsoft.com/office/drawing/2016/ink" xmlns:am3d="http://schemas.microsoft.com/office/drawing/2017/model3d" xmlns:o="urn:schemas-microsoft-com:office:office" xmlns:r="http://schemas.openxmlformats.org/officeDocument/2006/relationships" xmlns:m="http://schemas.openxmlformats.org/officeDocument/2006/math" xmlns:v="urn:schemas-microsoft-com:vml" xmlns:wp14="http://schemas.microsoft.com/office/word/2010/wordprocessingDrawing" xmlns:wp="http://schemas.openxmlformats.org/drawingml/2006/wordprocessingDrawing" xmlns:w10="urn:schemas-microsoft-com:office:word" xmlns:w="http://schemas.openxmlformats.org/wordprocessingml/2006/main" xmlns:w14="http://schemas.microsoft.com/office/word/2010/wordml" xmlns:w15="http://schemas.microsoft.com/office/word/2012/wordml" xmlns:w16cid="http://schemas.microsoft.com/office/word/2016/wordml/cid" xmlns:w16se="http://schemas.microsoft.com/office/word/2015/wordml/symex" xmlns:wpg="http://schemas.microsoft.com/office/word/2010/wordprocessingGroup" xmlns:wpi="http://schemas.microsoft.com/office/word/2010/wordprocessingInk" xmlns:wne="http://schemas.microsoft.com/office/word/2006/wordml" xmlns:wps="http://schemas.microsoft.com/office/word/2010/wordprocessingShape" mc:Ignorable="w14 w15 w16se w16cid wp14">
   <w:footnote w:type="separator" w:id="-1">
-    <w:p xmlns:wp14="http://schemas.microsoft.com/office/word/2010/wordml" wp14:textId="77777777">
+    <w:p>
       <w:r>
         <w:separator/>
       </w:r>
     </w:p>
   </w:footnote>
   <w:footnote w:type="continuationSeparator" w:id="0">
-    <w:p xmlns:wp14="http://schemas.microsoft.com/office/word/2010/wordml" wp14:textId="77777777">
+    <w:p>
       <w:r>
         <w:continuationSeparator/>
       </w:r>
@@ -3731,679 +3980,120 @@
 
 <file path=word/numbering.xml><?xml version="1.0" encoding="utf-8"?>
 <w:numbering xmlns:wpc="http://schemas.microsoft.com/office/word/2010/wordprocessingCanvas" xmlns:cx="http://schemas.microsoft.com/office/drawing/2014/chartex" xmlns:cx1="http://schemas.microsoft.com/office/drawing/2015/9/8/chartex" xmlns:cx2="http://schemas.microsoft.com/office/drawing/2015/10/21/chartex" xmlns:cx3="http://schemas.microsoft.com/office/drawing/2016/5/9/chartex" xmlns:cx4="http://schemas.microsoft.com/office/drawing/2016/5/10/chartex" xmlns:cx5="http://schemas.microsoft.com/office/drawing/2016/5/11/chartex" xmlns:cx6="http://schemas.microsoft.com/office/drawing/2016/5/12/chartex" xmlns:cx7="http://schemas.microsoft.com/office/drawing/2016/5/13/chartex" xmlns:cx8="http://schemas.microsoft.com/office/drawing/2016/5/14/chartex" xmlns:mc="http://schemas.openxmlformats.org/markup-compatibility/2006" xmlns:aink="http://schemas.microsoft.com/office/drawing/2016/ink" xmlns:am3d="http://schemas.microsoft.com/office/drawing/2017/model3d" xmlns:o="urn:schemas-microsoft-com:office:office" xmlns:r="http://schemas.openxmlformats.org/officeDocument/2006/relationships" xmlns:m="http://schemas.openxmlformats.org/officeDocument/2006/math" xmlns:v="urn:schemas-microsoft-com:vml" xmlns:wp14="http://schemas.microsoft.com/office/word/2010/wordprocessingDrawing" xmlns:wp="http://schemas.openxmlformats.org/drawingml/2006/wordprocessingDrawing" xmlns:w10="urn:schemas-microsoft-com:office:word" xmlns:w="http://schemas.openxmlformats.org/wordprocessingml/2006/main" xmlns:w14="http://schemas.microsoft.com/office/word/2010/wordml" xmlns:w15="http://schemas.microsoft.com/office/word/2012/wordml" xmlns:w16cid="http://schemas.microsoft.com/office/word/2016/wordml/cid" xmlns:w16se="http://schemas.microsoft.com/office/word/2015/wordml/symex" xmlns:wpg="http://schemas.microsoft.com/office/word/2010/wordprocessingGroup" xmlns:wpi="http://schemas.microsoft.com/office/word/2010/wordprocessingInk" xmlns:wne="http://schemas.microsoft.com/office/word/2006/wordml" xmlns:wps="http://schemas.microsoft.com/office/word/2010/wordprocessingShape" mc:Ignorable="w14 w15 w16se w16cid wp14">
-  <w:abstractNum xmlns:w="http://schemas.openxmlformats.org/wordprocessingml/2006/main" w:abstractNumId="6">
-    <w:nsid w:val="4f3dfc33"/>
-    <w:multiLevelType xmlns:w="http://schemas.openxmlformats.org/wordprocessingml/2006/main" w:val="hybridMultilevel"/>
-    <w:lvl xmlns:w="http://schemas.openxmlformats.org/wordprocessingml/2006/main" w:ilvl="0">
+  <w:abstractNum w:abstractNumId="0" w15:restartNumberingAfterBreak="0">
+    <w:nsid w:val="0FC96BBD"/>
+    <w:multiLevelType w:val="hybridMultilevel"/>
+    <w:tmpl w:val="67744B00"/>
+    <w:lvl w:ilvl="0" w:tplc="D766E79A">
+      <w:start w:val="1"/>
+      <w:numFmt w:val="bullet"/>
+      <w:lvlText w:val=""/>
+      <w:lvlJc w:val="left"/>
+      <w:pPr>
+        <w:ind w:left="630" w:hanging="420"/>
+      </w:pPr>
+      <w:rPr>
+        <w:rFonts w:ascii="Wingdings" w:hAnsi="Wingdings" w:hint="default"/>
+      </w:rPr>
+    </w:lvl>
+    <w:lvl w:ilvl="1" w:tplc="A042897A">
+      <w:start w:val="1"/>
+      <w:numFmt w:val="bullet"/>
+      <w:lvlText w:val="o"/>
+      <w:lvlJc w:val="left"/>
+      <w:pPr>
+        <w:ind w:left="840" w:hanging="420"/>
+      </w:pPr>
+      <w:rPr>
+        <w:rFonts w:ascii="Courier New" w:hAnsi="Courier New" w:hint="default"/>
+      </w:rPr>
+    </w:lvl>
+    <w:lvl w:ilvl="2" w:tplc="B5FAA71C">
+      <w:start w:val="1"/>
+      <w:numFmt w:val="bullet"/>
+      <w:lvlText w:val=""/>
+      <w:lvlJc w:val="left"/>
+      <w:pPr>
+        <w:ind w:left="1260" w:hanging="420"/>
+      </w:pPr>
+      <w:rPr>
+        <w:rFonts w:ascii="Wingdings" w:hAnsi="Wingdings" w:hint="default"/>
+      </w:rPr>
+    </w:lvl>
+    <w:lvl w:ilvl="3" w:tplc="47980D60">
       <w:start w:val="1"/>
       <w:numFmt w:val="bullet"/>
       <w:lvlText w:val=""/>
       <w:lvlJc w:val="left"/>
       <w:pPr>
-        <w:ind w:left="420" w:hanging="420"/>
+        <w:ind w:left="1680" w:hanging="420"/>
       </w:pPr>
       <w:rPr>
-        <w:rFonts w:hint="default" w:ascii="Symbol" w:hAnsi="Symbol"/>
+        <w:rFonts w:ascii="Symbol" w:hAnsi="Symbol" w:hint="default"/>
       </w:rPr>
     </w:lvl>
-    <w:lvl xmlns:w="http://schemas.openxmlformats.org/wordprocessingml/2006/main" w:ilvl="1">
+    <w:lvl w:ilvl="4" w:tplc="74045554">
       <w:start w:val="1"/>
       <w:numFmt w:val="bullet"/>
-      <w:lvlText w:val=""/>
-      <w:lvlJc w:val="left"/>
-      <w:pPr>
-        <w:ind w:left="1050" w:hanging="420"/>
+      <w:lvlText w:val="o"/>
+      <w:lvlJc w:val="left"/>
+      <w:pPr>
+        <w:ind w:left="2100" w:hanging="420"/>
       </w:pPr>
       <w:rPr>
-        <w:rFonts w:hint="default" w:ascii="Wingdings" w:hAnsi="Wingdings"/>
+        <w:rFonts w:ascii="Courier New" w:hAnsi="Courier New" w:hint="default"/>
       </w:rPr>
     </w:lvl>
-    <w:lvl xmlns:w="http://schemas.openxmlformats.org/wordprocessingml/2006/main" w:ilvl="2">
+    <w:lvl w:ilvl="5" w:tplc="CA84CA04">
       <w:start w:val="1"/>
       <w:numFmt w:val="bullet"/>
       <w:lvlText w:val=""/>
       <w:lvlJc w:val="left"/>
       <w:pPr>
-        <w:ind w:left="1260" w:hanging="420"/>
+        <w:ind w:left="2520" w:hanging="420"/>
       </w:pPr>
       <w:rPr>
-        <w:rFonts w:hint="default" w:ascii="Wingdings" w:hAnsi="Wingdings"/>
+        <w:rFonts w:ascii="Wingdings" w:hAnsi="Wingdings" w:hint="default"/>
       </w:rPr>
     </w:lvl>
-    <w:lvl xmlns:w="http://schemas.openxmlformats.org/wordprocessingml/2006/main" w:ilvl="3">
+    <w:lvl w:ilvl="6" w:tplc="AFF01450">
       <w:start w:val="1"/>
       <w:numFmt w:val="bullet"/>
       <w:lvlText w:val=""/>
       <w:lvlJc w:val="left"/>
       <w:pPr>
-        <w:ind w:left="1680" w:hanging="420"/>
+        <w:ind w:left="2940" w:hanging="420"/>
       </w:pPr>
       <w:rPr>
-        <w:rFonts w:hint="default" w:ascii="Symbol" w:hAnsi="Symbol"/>
+        <w:rFonts w:ascii="Symbol" w:hAnsi="Symbol" w:hint="default"/>
       </w:rPr>
     </w:lvl>
-    <w:lvl xmlns:w="http://schemas.openxmlformats.org/wordprocessingml/2006/main" w:ilvl="4">
+    <w:lvl w:ilvl="7" w:tplc="BDD8BF76">
       <w:start w:val="1"/>
       <w:numFmt w:val="bullet"/>
       <w:lvlText w:val="o"/>
       <w:lvlJc w:val="left"/>
       <w:pPr>
-        <w:ind w:left="2100" w:hanging="420"/>
+        <w:ind w:left="3360" w:hanging="420"/>
       </w:pPr>
       <w:rPr>
-        <w:rFonts w:hint="default" w:ascii="Courier New" w:hAnsi="Courier New"/>
+        <w:rFonts w:ascii="Courier New" w:hAnsi="Courier New" w:hint="default"/>
       </w:rPr>
     </w:lvl>
-    <w:lvl xmlns:w="http://schemas.openxmlformats.org/wordprocessingml/2006/main" w:ilvl="5">
+    <w:lvl w:ilvl="8" w:tplc="93A0E4EA">
       <w:start w:val="1"/>
       <w:numFmt w:val="bullet"/>
       <w:lvlText w:val=""/>
       <w:lvlJc w:val="left"/>
       <w:pPr>
-        <w:ind w:left="2520" w:hanging="420"/>
+        <w:ind w:left="3780" w:hanging="420"/>
       </w:pPr>
       <w:rPr>
-        <w:rFonts w:hint="default" w:ascii="Wingdings" w:hAnsi="Wingdings"/>
+        <w:rFonts w:ascii="Wingdings" w:hAnsi="Wingdings" w:hint="default"/>
       </w:rPr>
     </w:lvl>
-    <w:lvl xmlns:w="http://schemas.openxmlformats.org/wordprocessingml/2006/main" w:ilvl="6">
-      <w:start w:val="1"/>
-      <w:numFmt w:val="bullet"/>
-      <w:lvlText w:val=""/>
-      <w:lvlJc w:val="left"/>
-      <w:pPr>
-        <w:ind w:left="2940" w:hanging="420"/>
-      </w:pPr>
-      <w:rPr>
-        <w:rFonts w:hint="default" w:ascii="Symbol" w:hAnsi="Symbol"/>
-      </w:rPr>
-    </w:lvl>
-    <w:lvl xmlns:w="http://schemas.openxmlformats.org/wordprocessingml/2006/main" w:ilvl="7">
-      <w:start w:val="1"/>
-      <w:numFmt w:val="bullet"/>
-      <w:lvlText w:val="o"/>
-      <w:lvlJc w:val="left"/>
-      <w:pPr>
-        <w:ind w:left="3360" w:hanging="420"/>
-      </w:pPr>
-      <w:rPr>
-        <w:rFonts w:hint="default" w:ascii="Courier New" w:hAnsi="Courier New"/>
-      </w:rPr>
-    </w:lvl>
-    <w:lvl xmlns:w="http://schemas.openxmlformats.org/wordprocessingml/2006/main" w:ilvl="8">
-      <w:start w:val="1"/>
-      <w:numFmt w:val="bullet"/>
-      <w:lvlText w:val=""/>
-      <w:lvlJc w:val="left"/>
-      <w:pPr>
-        <w:ind w:left="3780" w:hanging="420"/>
-      </w:pPr>
-      <w:rPr>
-        <w:rFonts w:hint="default" w:ascii="Wingdings" w:hAnsi="Wingdings"/>
-      </w:rPr>
-    </w:lvl>
   </w:abstractNum>
-  <w:abstractNum xmlns:w="http://schemas.openxmlformats.org/wordprocessingml/2006/main" w:abstractNumId="5">
-    <w:nsid w:val="fc96bbd"/>
-    <w:multiLevelType xmlns:w="http://schemas.openxmlformats.org/wordprocessingml/2006/main" w:val="hybridMultilevel"/>
-    <w:lvl xmlns:w="http://schemas.openxmlformats.org/wordprocessingml/2006/main" w:ilvl="0">
-      <w:start w:val="1"/>
-      <w:numFmt w:val="bullet"/>
-      <w:lvlText w:val=""/>
-      <w:lvlJc w:val="left"/>
-      <w:pPr>
-        <w:ind w:left="630" w:hanging="420"/>
-      </w:pPr>
-      <w:rPr>
-        <w:rFonts w:hint="default" w:ascii="Wingdings" w:hAnsi="Wingdings"/>
-      </w:rPr>
-    </w:lvl>
-    <w:lvl xmlns:w="http://schemas.openxmlformats.org/wordprocessingml/2006/main" w:ilvl="1">
-      <w:start w:val="1"/>
-      <w:numFmt w:val="bullet"/>
-      <w:lvlText w:val="o"/>
-      <w:lvlJc w:val="left"/>
-      <w:pPr>
-        <w:ind w:left="840" w:hanging="420"/>
-      </w:pPr>
-      <w:rPr>
-        <w:rFonts w:hint="default" w:ascii="Courier New" w:hAnsi="Courier New"/>
-      </w:rPr>
-    </w:lvl>
-    <w:lvl xmlns:w="http://schemas.openxmlformats.org/wordprocessingml/2006/main" w:ilvl="2">
-      <w:start w:val="1"/>
-      <w:numFmt w:val="bullet"/>
-      <w:lvlText w:val=""/>
-      <w:lvlJc w:val="left"/>
-      <w:pPr>
-        <w:ind w:left="1260" w:hanging="420"/>
-      </w:pPr>
-      <w:rPr>
-        <w:rFonts w:hint="default" w:ascii="Wingdings" w:hAnsi="Wingdings"/>
-      </w:rPr>
-    </w:lvl>
-    <w:lvl xmlns:w="http://schemas.openxmlformats.org/wordprocessingml/2006/main" w:ilvl="3">
-      <w:start w:val="1"/>
-      <w:numFmt w:val="bullet"/>
-      <w:lvlText w:val=""/>
-      <w:lvlJc w:val="left"/>
-      <w:pPr>
-        <w:ind w:left="1680" w:hanging="420"/>
-      </w:pPr>
-      <w:rPr>
-        <w:rFonts w:hint="default" w:ascii="Symbol" w:hAnsi="Symbol"/>
-      </w:rPr>
-    </w:lvl>
-    <w:lvl xmlns:w="http://schemas.openxmlformats.org/wordprocessingml/2006/main" w:ilvl="4">
-      <w:start w:val="1"/>
-      <w:numFmt w:val="bullet"/>
-      <w:lvlText w:val="o"/>
-      <w:lvlJc w:val="left"/>
-      <w:pPr>
-        <w:ind w:left="2100" w:hanging="420"/>
-      </w:pPr>
-      <w:rPr>
-        <w:rFonts w:hint="default" w:ascii="Courier New" w:hAnsi="Courier New"/>
-      </w:rPr>
-    </w:lvl>
-    <w:lvl xmlns:w="http://schemas.openxmlformats.org/wordprocessingml/2006/main" w:ilvl="5">
-      <w:start w:val="1"/>
-      <w:numFmt w:val="bullet"/>
-      <w:lvlText w:val=""/>
-      <w:lvlJc w:val="left"/>
-      <w:pPr>
-        <w:ind w:left="2520" w:hanging="420"/>
-      </w:pPr>
-      <w:rPr>
-        <w:rFonts w:hint="default" w:ascii="Wingdings" w:hAnsi="Wingdings"/>
-      </w:rPr>
-    </w:lvl>
-    <w:lvl xmlns:w="http://schemas.openxmlformats.org/wordprocessingml/2006/main" w:ilvl="6">
-      <w:start w:val="1"/>
-      <w:numFmt w:val="bullet"/>
-      <w:lvlText w:val=""/>
-      <w:lvlJc w:val="left"/>
-      <w:pPr>
-        <w:ind w:left="2940" w:hanging="420"/>
-      </w:pPr>
-      <w:rPr>
-        <w:rFonts w:hint="default" w:ascii="Symbol" w:hAnsi="Symbol"/>
-      </w:rPr>
-    </w:lvl>
-    <w:lvl xmlns:w="http://schemas.openxmlformats.org/wordprocessingml/2006/main" w:ilvl="7">
-      <w:start w:val="1"/>
-      <w:numFmt w:val="bullet"/>
-      <w:lvlText w:val="o"/>
-      <w:lvlJc w:val="left"/>
-      <w:pPr>
-        <w:ind w:left="3360" w:hanging="420"/>
-      </w:pPr>
-      <w:rPr>
-        <w:rFonts w:hint="default" w:ascii="Courier New" w:hAnsi="Courier New"/>
-      </w:rPr>
-    </w:lvl>
-    <w:lvl xmlns:w="http://schemas.openxmlformats.org/wordprocessingml/2006/main" w:ilvl="8">
-      <w:start w:val="1"/>
-      <w:numFmt w:val="bullet"/>
-      <w:lvlText w:val=""/>
-      <w:lvlJc w:val="left"/>
-      <w:pPr>
-        <w:ind w:left="3780" w:hanging="420"/>
-      </w:pPr>
-      <w:rPr>
-        <w:rFonts w:hint="default" w:ascii="Wingdings" w:hAnsi="Wingdings"/>
-      </w:rPr>
-    </w:lvl>
-  </w:abstractNum>
-  <w:abstractNum xmlns:w="http://schemas.openxmlformats.org/wordprocessingml/2006/main" w:abstractNumId="4">
-    <w:nsid w:val="508ff1c5"/>
-    <w:multiLevelType xmlns:w="http://schemas.openxmlformats.org/wordprocessingml/2006/main" w:val="hybridMultilevel"/>
-    <w:lvl xmlns:w="http://schemas.openxmlformats.org/wordprocessingml/2006/main" w:ilvl="0">
-      <w:start w:val="1"/>
-      <w:numFmt w:val="bullet"/>
-      <w:lvlText w:val=""/>
-      <w:lvlJc w:val="left"/>
-      <w:pPr>
-        <w:ind w:left="420" w:hanging="420"/>
-      </w:pPr>
-      <w:rPr>
-        <w:rFonts w:hint="default" w:ascii="Symbol" w:hAnsi="Symbol"/>
-      </w:rPr>
-    </w:lvl>
-    <w:lvl xmlns:w="http://schemas.openxmlformats.org/wordprocessingml/2006/main" w:ilvl="1">
-      <w:start w:val="1"/>
-      <w:numFmt w:val="bullet"/>
-      <w:lvlText w:val=""/>
-      <w:lvlJc w:val="left"/>
-      <w:pPr>
-        <w:ind w:left="1050" w:hanging="420"/>
-      </w:pPr>
-      <w:rPr>
-        <w:rFonts w:hint="default" w:ascii="Wingdings" w:hAnsi="Wingdings"/>
-      </w:rPr>
-    </w:lvl>
-    <w:lvl xmlns:w="http://schemas.openxmlformats.org/wordprocessingml/2006/main" w:ilvl="2">
-      <w:start w:val="1"/>
-      <w:numFmt w:val="bullet"/>
-      <w:lvlText w:val=""/>
-      <w:lvlJc w:val="left"/>
-      <w:pPr>
-        <w:ind w:left="1260" w:hanging="420"/>
-      </w:pPr>
-      <w:rPr>
-        <w:rFonts w:hint="default" w:ascii="Wingdings" w:hAnsi="Wingdings"/>
-      </w:rPr>
-    </w:lvl>
-    <w:lvl xmlns:w="http://schemas.openxmlformats.org/wordprocessingml/2006/main" w:ilvl="3">
-      <w:start w:val="1"/>
-      <w:numFmt w:val="bullet"/>
-      <w:lvlText w:val=""/>
-      <w:lvlJc w:val="left"/>
-      <w:pPr>
-        <w:ind w:left="1680" w:hanging="420"/>
-      </w:pPr>
-      <w:rPr>
-        <w:rFonts w:hint="default" w:ascii="Symbol" w:hAnsi="Symbol"/>
-      </w:rPr>
-    </w:lvl>
-    <w:lvl xmlns:w="http://schemas.openxmlformats.org/wordprocessingml/2006/main" w:ilvl="4">
-      <w:start w:val="1"/>
-      <w:numFmt w:val="bullet"/>
-      <w:lvlText w:val="o"/>
-      <w:lvlJc w:val="left"/>
-      <w:pPr>
-        <w:ind w:left="2100" w:hanging="420"/>
-      </w:pPr>
-      <w:rPr>
-        <w:rFonts w:hint="default" w:ascii="Courier New" w:hAnsi="Courier New"/>
-      </w:rPr>
-    </w:lvl>
-    <w:lvl xmlns:w="http://schemas.openxmlformats.org/wordprocessingml/2006/main" w:ilvl="5">
-      <w:start w:val="1"/>
-      <w:numFmt w:val="bullet"/>
-      <w:lvlText w:val=""/>
-      <w:lvlJc w:val="left"/>
-      <w:pPr>
-        <w:ind w:left="2520" w:hanging="420"/>
-      </w:pPr>
-      <w:rPr>
-        <w:rFonts w:hint="default" w:ascii="Wingdings" w:hAnsi="Wingdings"/>
-      </w:rPr>
-    </w:lvl>
-    <w:lvl xmlns:w="http://schemas.openxmlformats.org/wordprocessingml/2006/main" w:ilvl="6">
-      <w:start w:val="1"/>
-      <w:numFmt w:val="bullet"/>
-      <w:lvlText w:val=""/>
-      <w:lvlJc w:val="left"/>
-      <w:pPr>
-        <w:ind w:left="2940" w:hanging="420"/>
-      </w:pPr>
-      <w:rPr>
-        <w:rFonts w:hint="default" w:ascii="Symbol" w:hAnsi="Symbol"/>
-      </w:rPr>
-    </w:lvl>
-    <w:lvl xmlns:w="http://schemas.openxmlformats.org/wordprocessingml/2006/main" w:ilvl="7">
-      <w:start w:val="1"/>
-      <w:numFmt w:val="bullet"/>
-      <w:lvlText w:val="o"/>
-      <w:lvlJc w:val="left"/>
-      <w:pPr>
-        <w:ind w:left="3360" w:hanging="420"/>
-      </w:pPr>
-      <w:rPr>
-        <w:rFonts w:hint="default" w:ascii="Courier New" w:hAnsi="Courier New"/>
-      </w:rPr>
-    </w:lvl>
-    <w:lvl xmlns:w="http://schemas.openxmlformats.org/wordprocessingml/2006/main" w:ilvl="8">
-      <w:start w:val="1"/>
-      <w:numFmt w:val="bullet"/>
-      <w:lvlText w:val=""/>
-      <w:lvlJc w:val="left"/>
-      <w:pPr>
-        <w:ind w:left="3780" w:hanging="420"/>
-      </w:pPr>
-      <w:rPr>
-        <w:rFonts w:hint="default" w:ascii="Wingdings" w:hAnsi="Wingdings"/>
-      </w:rPr>
-    </w:lvl>
-  </w:abstractNum>
-  <w:abstractNum xmlns:w="http://schemas.openxmlformats.org/wordprocessingml/2006/main" w:abstractNumId="3">
-    <w:nsid w:val="6325cb3c"/>
-    <w:multiLevelType xmlns:w="http://schemas.openxmlformats.org/wordprocessingml/2006/main" w:val="hybridMultilevel"/>
-    <w:lvl xmlns:w="http://schemas.openxmlformats.org/wordprocessingml/2006/main" w:ilvl="0">
-      <w:start w:val="1"/>
-      <w:numFmt w:val="bullet"/>
-      <w:lvlText w:val=""/>
-      <w:lvlJc w:val="left"/>
-      <w:pPr>
-        <w:ind w:left="420" w:hanging="420"/>
-      </w:pPr>
-      <w:rPr>
-        <w:rFonts w:hint="default" w:ascii="Symbol" w:hAnsi="Symbol"/>
-      </w:rPr>
-    </w:lvl>
-    <w:lvl xmlns:w="http://schemas.openxmlformats.org/wordprocessingml/2006/main" w:ilvl="1">
-      <w:start w:val="1"/>
-      <w:numFmt w:val="bullet"/>
-      <w:lvlText w:val=""/>
-      <w:lvlJc w:val="left"/>
-      <w:pPr>
-        <w:ind w:left="1050" w:hanging="420"/>
-      </w:pPr>
-      <w:rPr>
-        <w:rFonts w:hint="default" w:ascii="Wingdings" w:hAnsi="Wingdings"/>
-      </w:rPr>
-    </w:lvl>
-    <w:lvl xmlns:w="http://schemas.openxmlformats.org/wordprocessingml/2006/main" w:ilvl="2">
-      <w:start w:val="1"/>
-      <w:numFmt w:val="bullet"/>
-      <w:lvlText w:val=""/>
-      <w:lvlJc w:val="left"/>
-      <w:pPr>
-        <w:ind w:left="1260" w:hanging="420"/>
-      </w:pPr>
-      <w:rPr>
-        <w:rFonts w:hint="default" w:ascii="Wingdings" w:hAnsi="Wingdings"/>
-      </w:rPr>
-    </w:lvl>
-    <w:lvl xmlns:w="http://schemas.openxmlformats.org/wordprocessingml/2006/main" w:ilvl="3">
-      <w:start w:val="1"/>
-      <w:numFmt w:val="bullet"/>
-      <w:lvlText w:val=""/>
-      <w:lvlJc w:val="left"/>
-      <w:pPr>
-        <w:ind w:left="1680" w:hanging="420"/>
-      </w:pPr>
-      <w:rPr>
-        <w:rFonts w:hint="default" w:ascii="Symbol" w:hAnsi="Symbol"/>
-      </w:rPr>
-    </w:lvl>
-    <w:lvl xmlns:w="http://schemas.openxmlformats.org/wordprocessingml/2006/main" w:ilvl="4">
-      <w:start w:val="1"/>
-      <w:numFmt w:val="bullet"/>
-      <w:lvlText w:val="o"/>
-      <w:lvlJc w:val="left"/>
-      <w:pPr>
-        <w:ind w:left="2100" w:hanging="420"/>
-      </w:pPr>
-      <w:rPr>
-        <w:rFonts w:hint="default" w:ascii="Courier New" w:hAnsi="Courier New"/>
-      </w:rPr>
-    </w:lvl>
-    <w:lvl xmlns:w="http://schemas.openxmlformats.org/wordprocessingml/2006/main" w:ilvl="5">
-      <w:start w:val="1"/>
-      <w:numFmt w:val="bullet"/>
-      <w:lvlText w:val=""/>
-      <w:lvlJc w:val="left"/>
-      <w:pPr>
-        <w:ind w:left="2520" w:hanging="420"/>
-      </w:pPr>
-      <w:rPr>
-        <w:rFonts w:hint="default" w:ascii="Wingdings" w:hAnsi="Wingdings"/>
-      </w:rPr>
-    </w:lvl>
-    <w:lvl xmlns:w="http://schemas.openxmlformats.org/wordprocessingml/2006/main" w:ilvl="6">
-      <w:start w:val="1"/>
-      <w:numFmt w:val="bullet"/>
-      <w:lvlText w:val=""/>
-      <w:lvlJc w:val="left"/>
-      <w:pPr>
-        <w:ind w:left="2940" w:hanging="420"/>
-      </w:pPr>
-      <w:rPr>
-        <w:rFonts w:hint="default" w:ascii="Symbol" w:hAnsi="Symbol"/>
-      </w:rPr>
-    </w:lvl>
-    <w:lvl xmlns:w="http://schemas.openxmlformats.org/wordprocessingml/2006/main" w:ilvl="7">
-      <w:start w:val="1"/>
-      <w:numFmt w:val="bullet"/>
-      <w:lvlText w:val="o"/>
-      <w:lvlJc w:val="left"/>
-      <w:pPr>
-        <w:ind w:left="3360" w:hanging="420"/>
-      </w:pPr>
-      <w:rPr>
-        <w:rFonts w:hint="default" w:ascii="Courier New" w:hAnsi="Courier New"/>
-      </w:rPr>
-    </w:lvl>
-    <w:lvl xmlns:w="http://schemas.openxmlformats.org/wordprocessingml/2006/main" w:ilvl="8">
-      <w:start w:val="1"/>
-      <w:numFmt w:val="bullet"/>
-      <w:lvlText w:val=""/>
-      <w:lvlJc w:val="left"/>
-      <w:pPr>
-        <w:ind w:left="3780" w:hanging="420"/>
-      </w:pPr>
-      <w:rPr>
-        <w:rFonts w:hint="default" w:ascii="Wingdings" w:hAnsi="Wingdings"/>
-      </w:rPr>
-    </w:lvl>
-  </w:abstractNum>
-  <w:abstractNum xmlns:w="http://schemas.openxmlformats.org/wordprocessingml/2006/main" w:abstractNumId="2">
-    <w:nsid w:val="6f01751e"/>
-    <w:multiLevelType xmlns:w="http://schemas.openxmlformats.org/wordprocessingml/2006/main" w:val="hybridMultilevel"/>
-    <w:lvl xmlns:w="http://schemas.openxmlformats.org/wordprocessingml/2006/main" w:ilvl="0">
-      <w:start w:val="1"/>
-      <w:numFmt w:val="bullet"/>
-      <w:lvlText w:val=""/>
-      <w:lvlJc w:val="left"/>
-      <w:pPr>
-        <w:ind w:left="420" w:hanging="420"/>
-      </w:pPr>
-      <w:rPr>
-        <w:rFonts w:hint="default" w:ascii="Symbol" w:hAnsi="Symbol"/>
-      </w:rPr>
-    </w:lvl>
-    <w:lvl xmlns:w="http://schemas.openxmlformats.org/wordprocessingml/2006/main" w:ilvl="1">
-      <w:start w:val="1"/>
-      <w:numFmt w:val="bullet"/>
-      <w:lvlText w:val=""/>
-      <w:lvlJc w:val="left"/>
-      <w:pPr>
-        <w:ind w:left="1050" w:hanging="420"/>
-      </w:pPr>
-      <w:rPr>
-        <w:rFonts w:hint="default" w:ascii="Wingdings" w:hAnsi="Wingdings"/>
-      </w:rPr>
-    </w:lvl>
-    <w:lvl xmlns:w="http://schemas.openxmlformats.org/wordprocessingml/2006/main" w:ilvl="2">
-      <w:start w:val="1"/>
-      <w:numFmt w:val="bullet"/>
-      <w:lvlText w:val=""/>
-      <w:lvlJc w:val="left"/>
-      <w:pPr>
-        <w:ind w:left="1260" w:hanging="420"/>
-      </w:pPr>
-      <w:rPr>
-        <w:rFonts w:hint="default" w:ascii="Wingdings" w:hAnsi="Wingdings"/>
-      </w:rPr>
-    </w:lvl>
-    <w:lvl xmlns:w="http://schemas.openxmlformats.org/wordprocessingml/2006/main" w:ilvl="3">
-      <w:start w:val="1"/>
-      <w:numFmt w:val="bullet"/>
-      <w:lvlText w:val=""/>
-      <w:lvlJc w:val="left"/>
-      <w:pPr>
-        <w:ind w:left="1680" w:hanging="420"/>
-      </w:pPr>
-      <w:rPr>
-        <w:rFonts w:hint="default" w:ascii="Symbol" w:hAnsi="Symbol"/>
-      </w:rPr>
-    </w:lvl>
-    <w:lvl xmlns:w="http://schemas.openxmlformats.org/wordprocessingml/2006/main" w:ilvl="4">
-      <w:start w:val="1"/>
-      <w:numFmt w:val="bullet"/>
-      <w:lvlText w:val="o"/>
-      <w:lvlJc w:val="left"/>
-      <w:pPr>
-        <w:ind w:left="2100" w:hanging="420"/>
-      </w:pPr>
-      <w:rPr>
-        <w:rFonts w:hint="default" w:ascii="Courier New" w:hAnsi="Courier New"/>
-      </w:rPr>
-    </w:lvl>
-    <w:lvl xmlns:w="http://schemas.openxmlformats.org/wordprocessingml/2006/main" w:ilvl="5">
-      <w:start w:val="1"/>
-      <w:numFmt w:val="bullet"/>
-      <w:lvlText w:val=""/>
-      <w:lvlJc w:val="left"/>
-      <w:pPr>
-        <w:ind w:left="2520" w:hanging="420"/>
-      </w:pPr>
-      <w:rPr>
-        <w:rFonts w:hint="default" w:ascii="Wingdings" w:hAnsi="Wingdings"/>
-      </w:rPr>
-    </w:lvl>
-    <w:lvl xmlns:w="http://schemas.openxmlformats.org/wordprocessingml/2006/main" w:ilvl="6">
-      <w:start w:val="1"/>
-      <w:numFmt w:val="bullet"/>
-      <w:lvlText w:val=""/>
-      <w:lvlJc w:val="left"/>
-      <w:pPr>
-        <w:ind w:left="2940" w:hanging="420"/>
-      </w:pPr>
-      <w:rPr>
-        <w:rFonts w:hint="default" w:ascii="Symbol" w:hAnsi="Symbol"/>
-      </w:rPr>
-    </w:lvl>
-    <w:lvl xmlns:w="http://schemas.openxmlformats.org/wordprocessingml/2006/main" w:ilvl="7">
-      <w:start w:val="1"/>
-      <w:numFmt w:val="bullet"/>
-      <w:lvlText w:val="o"/>
-      <w:lvlJc w:val="left"/>
-      <w:pPr>
-        <w:ind w:left="3360" w:hanging="420"/>
-      </w:pPr>
-      <w:rPr>
-        <w:rFonts w:hint="default" w:ascii="Courier New" w:hAnsi="Courier New"/>
-      </w:rPr>
-    </w:lvl>
-    <w:lvl xmlns:w="http://schemas.openxmlformats.org/wordprocessingml/2006/main" w:ilvl="8">
-      <w:start w:val="1"/>
-      <w:numFmt w:val="bullet"/>
-      <w:lvlText w:val=""/>
-      <w:lvlJc w:val="left"/>
-      <w:pPr>
-        <w:ind w:left="3780" w:hanging="420"/>
-      </w:pPr>
-      <w:rPr>
-        <w:rFonts w:hint="default" w:ascii="Wingdings" w:hAnsi="Wingdings"/>
-      </w:rPr>
-    </w:lvl>
-  </w:abstractNum>
-  <w:abstractNum xmlns:w="http://schemas.openxmlformats.org/wordprocessingml/2006/main" w:abstractNumId="1">
-    <w:nsid w:val="4f22ea9b"/>
-    <w:multiLevelType xmlns:w="http://schemas.openxmlformats.org/wordprocessingml/2006/main" w:val="hybridMultilevel"/>
-    <w:lvl xmlns:w="http://schemas.openxmlformats.org/wordprocessingml/2006/main" w:ilvl="0">
-      <w:start w:val="1"/>
-      <w:numFmt w:val="bullet"/>
-      <w:lvlText w:val=""/>
-      <w:lvlJc w:val="left"/>
-      <w:pPr>
-        <w:ind w:left="630" w:hanging="420"/>
-      </w:pPr>
-      <w:rPr>
-        <w:rFonts w:hint="default" w:ascii="Wingdings" w:hAnsi="Wingdings"/>
-      </w:rPr>
-    </w:lvl>
-    <w:lvl xmlns:w="http://schemas.openxmlformats.org/wordprocessingml/2006/main" w:ilvl="1">
-      <w:start w:val="1"/>
-      <w:numFmt w:val="bullet"/>
-      <w:lvlText w:val="o"/>
-      <w:lvlJc w:val="left"/>
-      <w:pPr>
-        <w:ind w:left="840" w:hanging="420"/>
-      </w:pPr>
-      <w:rPr>
-        <w:rFonts w:hint="default" w:ascii="Courier New" w:hAnsi="Courier New"/>
-      </w:rPr>
-    </w:lvl>
-    <w:lvl xmlns:w="http://schemas.openxmlformats.org/wordprocessingml/2006/main" w:ilvl="2">
-      <w:start w:val="1"/>
-      <w:numFmt w:val="bullet"/>
-      <w:lvlText w:val=""/>
-      <w:lvlJc w:val="left"/>
-      <w:pPr>
-        <w:ind w:left="1260" w:hanging="420"/>
-      </w:pPr>
-      <w:rPr>
-        <w:rFonts w:hint="default" w:ascii="Wingdings" w:hAnsi="Wingdings"/>
-      </w:rPr>
-    </w:lvl>
-    <w:lvl xmlns:w="http://schemas.openxmlformats.org/wordprocessingml/2006/main" w:ilvl="3">
-      <w:start w:val="1"/>
-      <w:numFmt w:val="bullet"/>
-      <w:lvlText w:val=""/>
-      <w:lvlJc w:val="left"/>
-      <w:pPr>
-        <w:ind w:left="1680" w:hanging="420"/>
-      </w:pPr>
-      <w:rPr>
-        <w:rFonts w:hint="default" w:ascii="Symbol" w:hAnsi="Symbol"/>
-      </w:rPr>
-    </w:lvl>
-    <w:lvl xmlns:w="http://schemas.openxmlformats.org/wordprocessingml/2006/main" w:ilvl="4">
-      <w:start w:val="1"/>
-      <w:numFmt w:val="bullet"/>
-      <w:lvlText w:val="o"/>
-      <w:lvlJc w:val="left"/>
-      <w:pPr>
-        <w:ind w:left="2100" w:hanging="420"/>
-      </w:pPr>
-      <w:rPr>
-        <w:rFonts w:hint="default" w:ascii="Courier New" w:hAnsi="Courier New"/>
-      </w:rPr>
-    </w:lvl>
-    <w:lvl xmlns:w="http://schemas.openxmlformats.org/wordprocessingml/2006/main" w:ilvl="5">
-      <w:start w:val="1"/>
-      <w:numFmt w:val="bullet"/>
-      <w:lvlText w:val=""/>
-      <w:lvlJc w:val="left"/>
-      <w:pPr>
-        <w:ind w:left="2520" w:hanging="420"/>
-      </w:pPr>
-      <w:rPr>
-        <w:rFonts w:hint="default" w:ascii="Wingdings" w:hAnsi="Wingdings"/>
-      </w:rPr>
-    </w:lvl>
-    <w:lvl xmlns:w="http://schemas.openxmlformats.org/wordprocessingml/2006/main" w:ilvl="6">
-      <w:start w:val="1"/>
-      <w:numFmt w:val="bullet"/>
-      <w:lvlText w:val=""/>
-      <w:lvlJc w:val="left"/>
-      <w:pPr>
-        <w:ind w:left="2940" w:hanging="420"/>
-      </w:pPr>
-      <w:rPr>
-        <w:rFonts w:hint="default" w:ascii="Symbol" w:hAnsi="Symbol"/>
-      </w:rPr>
-    </w:lvl>
-    <w:lvl xmlns:w="http://schemas.openxmlformats.org/wordprocessingml/2006/main" w:ilvl="7">
-      <w:start w:val="1"/>
-      <w:numFmt w:val="bullet"/>
-      <w:lvlText w:val="o"/>
-      <w:lvlJc w:val="left"/>
-      <w:pPr>
-        <w:ind w:left="3360" w:hanging="420"/>
-      </w:pPr>
-      <w:rPr>
-        <w:rFonts w:hint="default" w:ascii="Courier New" w:hAnsi="Courier New"/>
-      </w:rPr>
-    </w:lvl>
-    <w:lvl xmlns:w="http://schemas.openxmlformats.org/wordprocessingml/2006/main" w:ilvl="8">
-      <w:start w:val="1"/>
-      <w:numFmt w:val="bullet"/>
-      <w:lvlText w:val=""/>
-      <w:lvlJc w:val="left"/>
-      <w:pPr>
-        <w:ind w:left="3780" w:hanging="420"/>
-      </w:pPr>
-      <w:rPr>
-        <w:rFonts w:hint="default" w:ascii="Wingdings" w:hAnsi="Wingdings"/>
-      </w:rPr>
-    </w:lvl>
-  </w:abstractNum>
-  <w:abstractNum w:abstractNumId="0" w15:restartNumberingAfterBreak="0">
+  <w:abstractNum w:abstractNumId="1" w15:restartNumberingAfterBreak="0">
     <w:nsid w:val="340F6BC1"/>
     <w:multiLevelType w:val="multilevel"/>
     <w:tmpl w:val="298A1A6E"/>
@@ -4489,36 +4179,601 @@
       </w:pPr>
     </w:lvl>
   </w:abstractNum>
-  <w:num w:numId="7">
+  <w:abstractNum w:abstractNumId="2" w15:restartNumberingAfterBreak="0">
+    <w:nsid w:val="4F22EA9B"/>
+    <w:multiLevelType w:val="hybridMultilevel"/>
+    <w:tmpl w:val="05BE8AA2"/>
+    <w:lvl w:ilvl="0" w:tplc="E0022A9C">
+      <w:start w:val="1"/>
+      <w:numFmt w:val="bullet"/>
+      <w:lvlText w:val=""/>
+      <w:lvlJc w:val="left"/>
+      <w:pPr>
+        <w:ind w:left="630" w:hanging="420"/>
+      </w:pPr>
+      <w:rPr>
+        <w:rFonts w:ascii="Wingdings" w:hAnsi="Wingdings" w:hint="default"/>
+      </w:rPr>
+    </w:lvl>
+    <w:lvl w:ilvl="1" w:tplc="06CC305E">
+      <w:start w:val="1"/>
+      <w:numFmt w:val="bullet"/>
+      <w:lvlText w:val="o"/>
+      <w:lvlJc w:val="left"/>
+      <w:pPr>
+        <w:ind w:left="840" w:hanging="420"/>
+      </w:pPr>
+      <w:rPr>
+        <w:rFonts w:ascii="Courier New" w:hAnsi="Courier New" w:hint="default"/>
+      </w:rPr>
+    </w:lvl>
+    <w:lvl w:ilvl="2" w:tplc="065EB4A8">
+      <w:start w:val="1"/>
+      <w:numFmt w:val="bullet"/>
+      <w:lvlText w:val=""/>
+      <w:lvlJc w:val="left"/>
+      <w:pPr>
+        <w:ind w:left="1260" w:hanging="420"/>
+      </w:pPr>
+      <w:rPr>
+        <w:rFonts w:ascii="Wingdings" w:hAnsi="Wingdings" w:hint="default"/>
+      </w:rPr>
+    </w:lvl>
+    <w:lvl w:ilvl="3" w:tplc="164224E2">
+      <w:start w:val="1"/>
+      <w:numFmt w:val="bullet"/>
+      <w:lvlText w:val=""/>
+      <w:lvlJc w:val="left"/>
+      <w:pPr>
+        <w:ind w:left="1680" w:hanging="420"/>
+      </w:pPr>
+      <w:rPr>
+        <w:rFonts w:ascii="Symbol" w:hAnsi="Symbol" w:hint="default"/>
+      </w:rPr>
+    </w:lvl>
+    <w:lvl w:ilvl="4" w:tplc="512C8A7A">
+      <w:start w:val="1"/>
+      <w:numFmt w:val="bullet"/>
+      <w:lvlText w:val="o"/>
+      <w:lvlJc w:val="left"/>
+      <w:pPr>
+        <w:ind w:left="2100" w:hanging="420"/>
+      </w:pPr>
+      <w:rPr>
+        <w:rFonts w:ascii="Courier New" w:hAnsi="Courier New" w:hint="default"/>
+      </w:rPr>
+    </w:lvl>
+    <w:lvl w:ilvl="5" w:tplc="CD1AE494">
+      <w:start w:val="1"/>
+      <w:numFmt w:val="bullet"/>
+      <w:lvlText w:val=""/>
+      <w:lvlJc w:val="left"/>
+      <w:pPr>
+        <w:ind w:left="2520" w:hanging="420"/>
+      </w:pPr>
+      <w:rPr>
+        <w:rFonts w:ascii="Wingdings" w:hAnsi="Wingdings" w:hint="default"/>
+      </w:rPr>
+    </w:lvl>
+    <w:lvl w:ilvl="6" w:tplc="A8A8A318">
+      <w:start w:val="1"/>
+      <w:numFmt w:val="bullet"/>
+      <w:lvlText w:val=""/>
+      <w:lvlJc w:val="left"/>
+      <w:pPr>
+        <w:ind w:left="2940" w:hanging="420"/>
+      </w:pPr>
+      <w:rPr>
+        <w:rFonts w:ascii="Symbol" w:hAnsi="Symbol" w:hint="default"/>
+      </w:rPr>
+    </w:lvl>
+    <w:lvl w:ilvl="7" w:tplc="7B8AEC3C">
+      <w:start w:val="1"/>
+      <w:numFmt w:val="bullet"/>
+      <w:lvlText w:val="o"/>
+      <w:lvlJc w:val="left"/>
+      <w:pPr>
+        <w:ind w:left="3360" w:hanging="420"/>
+      </w:pPr>
+      <w:rPr>
+        <w:rFonts w:ascii="Courier New" w:hAnsi="Courier New" w:hint="default"/>
+      </w:rPr>
+    </w:lvl>
+    <w:lvl w:ilvl="8" w:tplc="5E3C9A80">
+      <w:start w:val="1"/>
+      <w:numFmt w:val="bullet"/>
+      <w:lvlText w:val=""/>
+      <w:lvlJc w:val="left"/>
+      <w:pPr>
+        <w:ind w:left="3780" w:hanging="420"/>
+      </w:pPr>
+      <w:rPr>
+        <w:rFonts w:ascii="Wingdings" w:hAnsi="Wingdings" w:hint="default"/>
+      </w:rPr>
+    </w:lvl>
+  </w:abstractNum>
+  <w:abstractNum w:abstractNumId="3" w15:restartNumberingAfterBreak="0">
+    <w:nsid w:val="4F3DFC33"/>
+    <w:multiLevelType w:val="hybridMultilevel"/>
+    <w:tmpl w:val="DFBE33CC"/>
+    <w:lvl w:ilvl="0" w:tplc="8018A0CA">
+      <w:start w:val="1"/>
+      <w:numFmt w:val="bullet"/>
+      <w:lvlText w:val=""/>
+      <w:lvlJc w:val="left"/>
+      <w:pPr>
+        <w:ind w:left="420" w:hanging="420"/>
+      </w:pPr>
+      <w:rPr>
+        <w:rFonts w:ascii="Symbol" w:hAnsi="Symbol" w:hint="default"/>
+      </w:rPr>
+    </w:lvl>
+    <w:lvl w:ilvl="1" w:tplc="D26C179A">
+      <w:start w:val="1"/>
+      <w:numFmt w:val="bullet"/>
+      <w:lvlText w:val=""/>
+      <w:lvlJc w:val="left"/>
+      <w:pPr>
+        <w:ind w:left="1050" w:hanging="420"/>
+      </w:pPr>
+      <w:rPr>
+        <w:rFonts w:ascii="Wingdings" w:hAnsi="Wingdings" w:hint="default"/>
+      </w:rPr>
+    </w:lvl>
+    <w:lvl w:ilvl="2" w:tplc="BD76CBBA">
+      <w:start w:val="1"/>
+      <w:numFmt w:val="bullet"/>
+      <w:lvlText w:val=""/>
+      <w:lvlJc w:val="left"/>
+      <w:pPr>
+        <w:ind w:left="1260" w:hanging="420"/>
+      </w:pPr>
+      <w:rPr>
+        <w:rFonts w:ascii="Wingdings" w:hAnsi="Wingdings" w:hint="default"/>
+      </w:rPr>
+    </w:lvl>
+    <w:lvl w:ilvl="3" w:tplc="46D6E9C0">
+      <w:start w:val="1"/>
+      <w:numFmt w:val="bullet"/>
+      <w:lvlText w:val=""/>
+      <w:lvlJc w:val="left"/>
+      <w:pPr>
+        <w:ind w:left="1680" w:hanging="420"/>
+      </w:pPr>
+      <w:rPr>
+        <w:rFonts w:ascii="Symbol" w:hAnsi="Symbol" w:hint="default"/>
+      </w:rPr>
+    </w:lvl>
+    <w:lvl w:ilvl="4" w:tplc="FEDE2914">
+      <w:start w:val="1"/>
+      <w:numFmt w:val="bullet"/>
+      <w:lvlText w:val="o"/>
+      <w:lvlJc w:val="left"/>
+      <w:pPr>
+        <w:ind w:left="2100" w:hanging="420"/>
+      </w:pPr>
+      <w:rPr>
+        <w:rFonts w:ascii="Courier New" w:hAnsi="Courier New" w:hint="default"/>
+      </w:rPr>
+    </w:lvl>
+    <w:lvl w:ilvl="5" w:tplc="71B6BF70">
+      <w:start w:val="1"/>
+      <w:numFmt w:val="bullet"/>
+      <w:lvlText w:val=""/>
+      <w:lvlJc w:val="left"/>
+      <w:pPr>
+        <w:ind w:left="2520" w:hanging="420"/>
+      </w:pPr>
+      <w:rPr>
+        <w:rFonts w:ascii="Wingdings" w:hAnsi="Wingdings" w:hint="default"/>
+      </w:rPr>
+    </w:lvl>
+    <w:lvl w:ilvl="6" w:tplc="C2DE4CB4">
+      <w:start w:val="1"/>
+      <w:numFmt w:val="bullet"/>
+      <w:lvlText w:val=""/>
+      <w:lvlJc w:val="left"/>
+      <w:pPr>
+        <w:ind w:left="2940" w:hanging="420"/>
+      </w:pPr>
+      <w:rPr>
+        <w:rFonts w:ascii="Symbol" w:hAnsi="Symbol" w:hint="default"/>
+      </w:rPr>
+    </w:lvl>
+    <w:lvl w:ilvl="7" w:tplc="FE9E7C8A">
+      <w:start w:val="1"/>
+      <w:numFmt w:val="bullet"/>
+      <w:lvlText w:val="o"/>
+      <w:lvlJc w:val="left"/>
+      <w:pPr>
+        <w:ind w:left="3360" w:hanging="420"/>
+      </w:pPr>
+      <w:rPr>
+        <w:rFonts w:ascii="Courier New" w:hAnsi="Courier New" w:hint="default"/>
+      </w:rPr>
+    </w:lvl>
+    <w:lvl w:ilvl="8" w:tplc="30069B90">
+      <w:start w:val="1"/>
+      <w:numFmt w:val="bullet"/>
+      <w:lvlText w:val=""/>
+      <w:lvlJc w:val="left"/>
+      <w:pPr>
+        <w:ind w:left="3780" w:hanging="420"/>
+      </w:pPr>
+      <w:rPr>
+        <w:rFonts w:ascii="Wingdings" w:hAnsi="Wingdings" w:hint="default"/>
+      </w:rPr>
+    </w:lvl>
+  </w:abstractNum>
+  <w:abstractNum w:abstractNumId="4" w15:restartNumberingAfterBreak="0">
+    <w:nsid w:val="508FF1C5"/>
+    <w:multiLevelType w:val="hybridMultilevel"/>
+    <w:tmpl w:val="8A765852"/>
+    <w:lvl w:ilvl="0" w:tplc="C82CC426">
+      <w:start w:val="1"/>
+      <w:numFmt w:val="bullet"/>
+      <w:lvlText w:val=""/>
+      <w:lvlJc w:val="left"/>
+      <w:pPr>
+        <w:ind w:left="420" w:hanging="420"/>
+      </w:pPr>
+      <w:rPr>
+        <w:rFonts w:ascii="Symbol" w:hAnsi="Symbol" w:hint="default"/>
+      </w:rPr>
+    </w:lvl>
+    <w:lvl w:ilvl="1" w:tplc="746CE76A">
+      <w:start w:val="1"/>
+      <w:numFmt w:val="bullet"/>
+      <w:lvlText w:val=""/>
+      <w:lvlJc w:val="left"/>
+      <w:pPr>
+        <w:ind w:left="1050" w:hanging="420"/>
+      </w:pPr>
+      <w:rPr>
+        <w:rFonts w:ascii="Wingdings" w:hAnsi="Wingdings" w:hint="default"/>
+      </w:rPr>
+    </w:lvl>
+    <w:lvl w:ilvl="2" w:tplc="6AC0E5F2">
+      <w:start w:val="1"/>
+      <w:numFmt w:val="bullet"/>
+      <w:lvlText w:val=""/>
+      <w:lvlJc w:val="left"/>
+      <w:pPr>
+        <w:ind w:left="1260" w:hanging="420"/>
+      </w:pPr>
+      <w:rPr>
+        <w:rFonts w:ascii="Wingdings" w:hAnsi="Wingdings" w:hint="default"/>
+      </w:rPr>
+    </w:lvl>
+    <w:lvl w:ilvl="3" w:tplc="359CF15A">
+      <w:start w:val="1"/>
+      <w:numFmt w:val="bullet"/>
+      <w:lvlText w:val=""/>
+      <w:lvlJc w:val="left"/>
+      <w:pPr>
+        <w:ind w:left="1680" w:hanging="420"/>
+      </w:pPr>
+      <w:rPr>
+        <w:rFonts w:ascii="Symbol" w:hAnsi="Symbol" w:hint="default"/>
+      </w:rPr>
+    </w:lvl>
+    <w:lvl w:ilvl="4" w:tplc="B3544EC2">
+      <w:start w:val="1"/>
+      <w:numFmt w:val="bullet"/>
+      <w:lvlText w:val="o"/>
+      <w:lvlJc w:val="left"/>
+      <w:pPr>
+        <w:ind w:left="2100" w:hanging="420"/>
+      </w:pPr>
+      <w:rPr>
+        <w:rFonts w:ascii="Courier New" w:hAnsi="Courier New" w:hint="default"/>
+      </w:rPr>
+    </w:lvl>
+    <w:lvl w:ilvl="5" w:tplc="E76A9078">
+      <w:start w:val="1"/>
+      <w:numFmt w:val="bullet"/>
+      <w:lvlText w:val=""/>
+      <w:lvlJc w:val="left"/>
+      <w:pPr>
+        <w:ind w:left="2520" w:hanging="420"/>
+      </w:pPr>
+      <w:rPr>
+        <w:rFonts w:ascii="Wingdings" w:hAnsi="Wingdings" w:hint="default"/>
+      </w:rPr>
+    </w:lvl>
+    <w:lvl w:ilvl="6" w:tplc="B0DA4C8E">
+      <w:start w:val="1"/>
+      <w:numFmt w:val="bullet"/>
+      <w:lvlText w:val=""/>
+      <w:lvlJc w:val="left"/>
+      <w:pPr>
+        <w:ind w:left="2940" w:hanging="420"/>
+      </w:pPr>
+      <w:rPr>
+        <w:rFonts w:ascii="Symbol" w:hAnsi="Symbol" w:hint="default"/>
+      </w:rPr>
+    </w:lvl>
+    <w:lvl w:ilvl="7" w:tplc="650CEE1A">
+      <w:start w:val="1"/>
+      <w:numFmt w:val="bullet"/>
+      <w:lvlText w:val="o"/>
+      <w:lvlJc w:val="left"/>
+      <w:pPr>
+        <w:ind w:left="3360" w:hanging="420"/>
+      </w:pPr>
+      <w:rPr>
+        <w:rFonts w:ascii="Courier New" w:hAnsi="Courier New" w:hint="default"/>
+      </w:rPr>
+    </w:lvl>
+    <w:lvl w:ilvl="8" w:tplc="F88E106A">
+      <w:start w:val="1"/>
+      <w:numFmt w:val="bullet"/>
+      <w:lvlText w:val=""/>
+      <w:lvlJc w:val="left"/>
+      <w:pPr>
+        <w:ind w:left="3780" w:hanging="420"/>
+      </w:pPr>
+      <w:rPr>
+        <w:rFonts w:ascii="Wingdings" w:hAnsi="Wingdings" w:hint="default"/>
+      </w:rPr>
+    </w:lvl>
+  </w:abstractNum>
+  <w:abstractNum w:abstractNumId="5" w15:restartNumberingAfterBreak="0">
+    <w:nsid w:val="6325CB3C"/>
+    <w:multiLevelType w:val="hybridMultilevel"/>
+    <w:tmpl w:val="03C6266A"/>
+    <w:lvl w:ilvl="0" w:tplc="37A2B9CC">
+      <w:start w:val="1"/>
+      <w:numFmt w:val="bullet"/>
+      <w:lvlText w:val=""/>
+      <w:lvlJc w:val="left"/>
+      <w:pPr>
+        <w:ind w:left="420" w:hanging="420"/>
+      </w:pPr>
+      <w:rPr>
+        <w:rFonts w:ascii="Symbol" w:hAnsi="Symbol" w:hint="default"/>
+      </w:rPr>
+    </w:lvl>
+    <w:lvl w:ilvl="1" w:tplc="6A747796">
+      <w:start w:val="1"/>
+      <w:numFmt w:val="bullet"/>
+      <w:lvlText w:val=""/>
+      <w:lvlJc w:val="left"/>
+      <w:pPr>
+        <w:ind w:left="1050" w:hanging="420"/>
+      </w:pPr>
+      <w:rPr>
+        <w:rFonts w:ascii="Wingdings" w:hAnsi="Wingdings" w:hint="default"/>
+      </w:rPr>
+    </w:lvl>
+    <w:lvl w:ilvl="2" w:tplc="4EFA377A">
+      <w:start w:val="1"/>
+      <w:numFmt w:val="bullet"/>
+      <w:lvlText w:val=""/>
+      <w:lvlJc w:val="left"/>
+      <w:pPr>
+        <w:ind w:left="1260" w:hanging="420"/>
+      </w:pPr>
+      <w:rPr>
+        <w:rFonts w:ascii="Wingdings" w:hAnsi="Wingdings" w:hint="default"/>
+      </w:rPr>
+    </w:lvl>
+    <w:lvl w:ilvl="3" w:tplc="D31C61B8">
+      <w:start w:val="1"/>
+      <w:numFmt w:val="bullet"/>
+      <w:lvlText w:val=""/>
+      <w:lvlJc w:val="left"/>
+      <w:pPr>
+        <w:ind w:left="1680" w:hanging="420"/>
+      </w:pPr>
+      <w:rPr>
+        <w:rFonts w:ascii="Symbol" w:hAnsi="Symbol" w:hint="default"/>
+      </w:rPr>
+    </w:lvl>
+    <w:lvl w:ilvl="4" w:tplc="62888602">
+      <w:start w:val="1"/>
+      <w:numFmt w:val="bullet"/>
+      <w:lvlText w:val="o"/>
+      <w:lvlJc w:val="left"/>
+      <w:pPr>
+        <w:ind w:left="2100" w:hanging="420"/>
+      </w:pPr>
+      <w:rPr>
+        <w:rFonts w:ascii="Courier New" w:hAnsi="Courier New" w:hint="default"/>
+      </w:rPr>
+    </w:lvl>
+    <w:lvl w:ilvl="5" w:tplc="5C48BA80">
+      <w:start w:val="1"/>
+      <w:numFmt w:val="bullet"/>
+      <w:lvlText w:val=""/>
+      <w:lvlJc w:val="left"/>
+      <w:pPr>
+        <w:ind w:left="2520" w:hanging="420"/>
+      </w:pPr>
+      <w:rPr>
+        <w:rFonts w:ascii="Wingdings" w:hAnsi="Wingdings" w:hint="default"/>
+      </w:rPr>
+    </w:lvl>
+    <w:lvl w:ilvl="6" w:tplc="55DC6578">
+      <w:start w:val="1"/>
+      <w:numFmt w:val="bullet"/>
+      <w:lvlText w:val=""/>
+      <w:lvlJc w:val="left"/>
+      <w:pPr>
+        <w:ind w:left="2940" w:hanging="420"/>
+      </w:pPr>
+      <w:rPr>
+        <w:rFonts w:ascii="Symbol" w:hAnsi="Symbol" w:hint="default"/>
+      </w:rPr>
+    </w:lvl>
+    <w:lvl w:ilvl="7" w:tplc="1AE05CD4">
+      <w:start w:val="1"/>
+      <w:numFmt w:val="bullet"/>
+      <w:lvlText w:val="o"/>
+      <w:lvlJc w:val="left"/>
+      <w:pPr>
+        <w:ind w:left="3360" w:hanging="420"/>
+      </w:pPr>
+      <w:rPr>
+        <w:rFonts w:ascii="Courier New" w:hAnsi="Courier New" w:hint="default"/>
+      </w:rPr>
+    </w:lvl>
+    <w:lvl w:ilvl="8" w:tplc="B872A270">
+      <w:start w:val="1"/>
+      <w:numFmt w:val="bullet"/>
+      <w:lvlText w:val=""/>
+      <w:lvlJc w:val="left"/>
+      <w:pPr>
+        <w:ind w:left="3780" w:hanging="420"/>
+      </w:pPr>
+      <w:rPr>
+        <w:rFonts w:ascii="Wingdings" w:hAnsi="Wingdings" w:hint="default"/>
+      </w:rPr>
+    </w:lvl>
+  </w:abstractNum>
+  <w:abstractNum w:abstractNumId="6" w15:restartNumberingAfterBreak="0">
+    <w:nsid w:val="6F01751E"/>
+    <w:multiLevelType w:val="hybridMultilevel"/>
+    <w:tmpl w:val="13F86E72"/>
+    <w:lvl w:ilvl="0" w:tplc="767A8462">
+      <w:start w:val="1"/>
+      <w:numFmt w:val="bullet"/>
+      <w:lvlText w:val=""/>
+      <w:lvlJc w:val="left"/>
+      <w:pPr>
+        <w:ind w:left="420" w:hanging="420"/>
+      </w:pPr>
+      <w:rPr>
+        <w:rFonts w:ascii="Symbol" w:hAnsi="Symbol" w:hint="default"/>
+      </w:rPr>
+    </w:lvl>
+    <w:lvl w:ilvl="1" w:tplc="3EB40BC6">
+      <w:start w:val="1"/>
+      <w:numFmt w:val="bullet"/>
+      <w:lvlText w:val=""/>
+      <w:lvlJc w:val="left"/>
+      <w:pPr>
+        <w:ind w:left="1050" w:hanging="420"/>
+      </w:pPr>
+      <w:rPr>
+        <w:rFonts w:ascii="Wingdings" w:hAnsi="Wingdings" w:hint="default"/>
+      </w:rPr>
+    </w:lvl>
+    <w:lvl w:ilvl="2" w:tplc="24808828">
+      <w:start w:val="1"/>
+      <w:numFmt w:val="bullet"/>
+      <w:lvlText w:val=""/>
+      <w:lvlJc w:val="left"/>
+      <w:pPr>
+        <w:ind w:left="1260" w:hanging="420"/>
+      </w:pPr>
+      <w:rPr>
+        <w:rFonts w:ascii="Wingdings" w:hAnsi="Wingdings" w:hint="default"/>
+      </w:rPr>
+    </w:lvl>
+    <w:lvl w:ilvl="3" w:tplc="F81874A4">
+      <w:start w:val="1"/>
+      <w:numFmt w:val="bullet"/>
+      <w:lvlText w:val=""/>
+      <w:lvlJc w:val="left"/>
+      <w:pPr>
+        <w:ind w:left="1680" w:hanging="420"/>
+      </w:pPr>
+      <w:rPr>
+        <w:rFonts w:ascii="Symbol" w:hAnsi="Symbol" w:hint="default"/>
+      </w:rPr>
+    </w:lvl>
+    <w:lvl w:ilvl="4" w:tplc="19701E34">
+      <w:start w:val="1"/>
+      <w:numFmt w:val="bullet"/>
+      <w:lvlText w:val="o"/>
+      <w:lvlJc w:val="left"/>
+      <w:pPr>
+        <w:ind w:left="2100" w:hanging="420"/>
+      </w:pPr>
+      <w:rPr>
+        <w:rFonts w:ascii="Courier New" w:hAnsi="Courier New" w:hint="default"/>
+      </w:rPr>
+    </w:lvl>
+    <w:lvl w:ilvl="5" w:tplc="39C0E0BE">
+      <w:start w:val="1"/>
+      <w:numFmt w:val="bullet"/>
+      <w:lvlText w:val=""/>
+      <w:lvlJc w:val="left"/>
+      <w:pPr>
+        <w:ind w:left="2520" w:hanging="420"/>
+      </w:pPr>
+      <w:rPr>
+        <w:rFonts w:ascii="Wingdings" w:hAnsi="Wingdings" w:hint="default"/>
+      </w:rPr>
+    </w:lvl>
+    <w:lvl w:ilvl="6" w:tplc="9A846330">
+      <w:start w:val="1"/>
+      <w:numFmt w:val="bullet"/>
+      <w:lvlText w:val=""/>
+      <w:lvlJc w:val="left"/>
+      <w:pPr>
+        <w:ind w:left="2940" w:hanging="420"/>
+      </w:pPr>
+      <w:rPr>
+        <w:rFonts w:ascii="Symbol" w:hAnsi="Symbol" w:hint="default"/>
+      </w:rPr>
+    </w:lvl>
+    <w:lvl w:ilvl="7" w:tplc="C3647114">
+      <w:start w:val="1"/>
+      <w:numFmt w:val="bullet"/>
+      <w:lvlText w:val="o"/>
+      <w:lvlJc w:val="left"/>
+      <w:pPr>
+        <w:ind w:left="3360" w:hanging="420"/>
+      </w:pPr>
+      <w:rPr>
+        <w:rFonts w:ascii="Courier New" w:hAnsi="Courier New" w:hint="default"/>
+      </w:rPr>
+    </w:lvl>
+    <w:lvl w:ilvl="8" w:tplc="91969B08">
+      <w:start w:val="1"/>
+      <w:numFmt w:val="bullet"/>
+      <w:lvlText w:val=""/>
+      <w:lvlJc w:val="left"/>
+      <w:pPr>
+        <w:ind w:left="3780" w:hanging="420"/>
+      </w:pPr>
+      <w:rPr>
+        <w:rFonts w:ascii="Wingdings" w:hAnsi="Wingdings" w:hint="default"/>
+      </w:rPr>
+    </w:lvl>
+  </w:abstractNum>
+  <w:num w:numId="1">
+    <w:abstractNumId w:val="3"/>
+  </w:num>
+  <w:num w:numId="2">
+    <w:abstractNumId w:val="0"/>
+  </w:num>
+  <w:num w:numId="3">
+    <w:abstractNumId w:val="4"/>
+  </w:num>
+  <w:num w:numId="4">
+    <w:abstractNumId w:val="5"/>
+  </w:num>
+  <w:num w:numId="5">
     <w:abstractNumId w:val="6"/>
   </w:num>
   <w:num w:numId="6">
-    <w:abstractNumId w:val="5"/>
-  </w:num>
-  <w:num w:numId="5">
-    <w:abstractNumId w:val="4"/>
-  </w:num>
-  <w:num w:numId="4">
-    <w:abstractNumId w:val="3"/>
-  </w:num>
-  <w:num w:numId="3">
     <w:abstractNumId w:val="2"/>
   </w:num>
-  <w:num w:numId="2">
+  <w:num w:numId="7">
     <w:abstractNumId w:val="1"/>
-  </w:num>
-  <w:num w:numId="1">
-    <w:abstractNumId w:val="0"/>
   </w:num>
 </w:numbering>
 </file>
 
 <file path=word/styles.xml><?xml version="1.0" encoding="utf-8"?>
-<w:styles xmlns:wp14="http://schemas.microsoft.com/office/word/2010/wordprocessingDrawing" xmlns:mc="http://schemas.openxmlformats.org/markup-compatibility/2006" xmlns:r="http://schemas.openxmlformats.org/officeDocument/2006/relationships" xmlns:w="http://schemas.openxmlformats.org/wordprocessingml/2006/main" xmlns:w14="http://schemas.microsoft.com/office/word/2010/wordml" xmlns:w15="http://schemas.microsoft.com/office/word/2012/wordml" xmlns:w16cid="http://schemas.microsoft.com/office/word/2016/wordml/cid" xmlns:w16se="http://schemas.microsoft.com/office/word/2015/wordml/symex" mc:Ignorable="w14 w15 w16se w16cid wp14">
+<w:styles xmlns:mc="http://schemas.openxmlformats.org/markup-compatibility/2006" xmlns:r="http://schemas.openxmlformats.org/officeDocument/2006/relationships" xmlns:w="http://schemas.openxmlformats.org/wordprocessingml/2006/main" xmlns:w14="http://schemas.microsoft.com/office/word/2010/wordml" xmlns:w15="http://schemas.microsoft.com/office/word/2012/wordml" xmlns:w16cid="http://schemas.microsoft.com/office/word/2016/wordml/cid" xmlns:w16se="http://schemas.microsoft.com/office/word/2015/wordml/symex" mc:Ignorable="w14 w15 w16se w16cid">
   <w:docDefaults>
     <w:rPrDefault>
       <w:rPr>
-        <w:rFonts w:asciiTheme="minorHAnsi" w:hAnsiTheme="minorHAnsi" w:eastAsiaTheme="minorEastAsia" w:cstheme="minorBidi"/>
+        <w:rFonts w:asciiTheme="minorHAnsi" w:eastAsiaTheme="minorEastAsia" w:hAnsiTheme="minorHAnsi" w:cstheme="minorBidi"/>
         <w:kern w:val="2"/>
         <w:sz w:val="21"/>
         <w:szCs w:val="22"/>
@@ -4530,14 +4785,14 @@
   <w:latentStyles w:defLockedState="0" w:defUIPriority="99" w:defSemiHidden="0" w:defUnhideWhenUsed="0" w:defQFormat="0" w:count="375">
     <w:lsdException w:name="Normal" w:uiPriority="0" w:qFormat="1"/>
     <w:lsdException w:name="heading 1" w:uiPriority="9" w:qFormat="1"/>
-    <w:lsdException w:name="heading 2" w:uiPriority="9" w:semiHidden="1" w:unhideWhenUsed="1" w:qFormat="1"/>
-    <w:lsdException w:name="heading 3" w:uiPriority="9" w:semiHidden="1" w:unhideWhenUsed="1" w:qFormat="1"/>
-    <w:lsdException w:name="heading 4" w:uiPriority="9" w:semiHidden="1" w:unhideWhenUsed="1" w:qFormat="1"/>
-    <w:lsdException w:name="heading 5" w:uiPriority="9" w:semiHidden="1" w:unhideWhenUsed="1" w:qFormat="1"/>
-    <w:lsdException w:name="heading 6" w:uiPriority="9" w:semiHidden="1" w:unhideWhenUsed="1" w:qFormat="1"/>
-    <w:lsdException w:name="heading 7" w:uiPriority="9" w:semiHidden="1" w:unhideWhenUsed="1" w:qFormat="1"/>
-    <w:lsdException w:name="heading 8" w:uiPriority="9" w:semiHidden="1" w:unhideWhenUsed="1" w:qFormat="1"/>
-    <w:lsdException w:name="heading 9" w:uiPriority="9" w:semiHidden="1" w:unhideWhenUsed="1" w:qFormat="1"/>
+    <w:lsdException w:name="heading 2" w:semiHidden="1" w:uiPriority="9" w:unhideWhenUsed="1" w:qFormat="1"/>
+    <w:lsdException w:name="heading 3" w:semiHidden="1" w:uiPriority="9" w:unhideWhenUsed="1" w:qFormat="1"/>
+    <w:lsdException w:name="heading 4" w:semiHidden="1" w:uiPriority="9" w:unhideWhenUsed="1" w:qFormat="1"/>
+    <w:lsdException w:name="heading 5" w:semiHidden="1" w:uiPriority="9" w:unhideWhenUsed="1" w:qFormat="1"/>
+    <w:lsdException w:name="heading 6" w:semiHidden="1" w:uiPriority="9" w:unhideWhenUsed="1" w:qFormat="1"/>
+    <w:lsdException w:name="heading 7" w:semiHidden="1" w:uiPriority="9" w:unhideWhenUsed="1" w:qFormat="1"/>
+    <w:lsdException w:name="heading 8" w:semiHidden="1" w:uiPriority="9" w:unhideWhenUsed="1" w:qFormat="1"/>
+    <w:lsdException w:name="heading 9" w:semiHidden="1" w:uiPriority="9" w:unhideWhenUsed="1" w:qFormat="1"/>
     <w:lsdException w:name="index 1" w:semiHidden="1" w:unhideWhenUsed="1"/>
     <w:lsdException w:name="index 2" w:semiHidden="1" w:unhideWhenUsed="1"/>
     <w:lsdException w:name="index 3" w:semiHidden="1" w:unhideWhenUsed="1"/>
@@ -4547,22 +4802,22 @@
     <w:lsdException w:name="index 7" w:semiHidden="1" w:unhideWhenUsed="1"/>
     <w:lsdException w:name="index 8" w:semiHidden="1" w:unhideWhenUsed="1"/>
     <w:lsdException w:name="index 9" w:semiHidden="1" w:unhideWhenUsed="1"/>
-    <w:lsdException w:name="toc 1" w:uiPriority="39" w:semiHidden="1" w:unhideWhenUsed="1"/>
-    <w:lsdException w:name="toc 2" w:uiPriority="39" w:semiHidden="1" w:unhideWhenUsed="1"/>
-    <w:lsdException w:name="toc 3" w:uiPriority="39" w:semiHidden="1" w:unhideWhenUsed="1"/>
-    <w:lsdException w:name="toc 4" w:uiPriority="39" w:semiHidden="1" w:unhideWhenUsed="1"/>
-    <w:lsdException w:name="toc 5" w:uiPriority="39" w:semiHidden="1" w:unhideWhenUsed="1"/>
-    <w:lsdException w:name="toc 6" w:uiPriority="39" w:semiHidden="1" w:unhideWhenUsed="1"/>
-    <w:lsdException w:name="toc 7" w:uiPriority="39" w:semiHidden="1" w:unhideWhenUsed="1"/>
-    <w:lsdException w:name="toc 8" w:uiPriority="39" w:semiHidden="1" w:unhideWhenUsed="1"/>
-    <w:lsdException w:name="toc 9" w:uiPriority="39" w:semiHidden="1" w:unhideWhenUsed="1"/>
+    <w:lsdException w:name="toc 1" w:semiHidden="1" w:uiPriority="39" w:unhideWhenUsed="1"/>
+    <w:lsdException w:name="toc 2" w:semiHidden="1" w:uiPriority="39" w:unhideWhenUsed="1"/>
+    <w:lsdException w:name="toc 3" w:semiHidden="1" w:uiPriority="39" w:unhideWhenUsed="1"/>
+    <w:lsdException w:name="toc 4" w:semiHidden="1" w:uiPriority="39" w:unhideWhenUsed="1"/>
+    <w:lsdException w:name="toc 5" w:semiHidden="1" w:uiPriority="39" w:unhideWhenUsed="1"/>
+    <w:lsdException w:name="toc 6" w:semiHidden="1" w:uiPriority="39" w:unhideWhenUsed="1"/>
+    <w:lsdException w:name="toc 7" w:semiHidden="1" w:uiPriority="39" w:unhideWhenUsed="1"/>
+    <w:lsdException w:name="toc 8" w:semiHidden="1" w:uiPriority="39" w:unhideWhenUsed="1"/>
+    <w:lsdException w:name="toc 9" w:semiHidden="1" w:uiPriority="39" w:unhideWhenUsed="1"/>
     <w:lsdException w:name="Normal Indent" w:semiHidden="1" w:unhideWhenUsed="1"/>
     <w:lsdException w:name="footnote text" w:semiHidden="1" w:unhideWhenUsed="1"/>
     <w:lsdException w:name="annotation text" w:semiHidden="1" w:unhideWhenUsed="1"/>
     <w:lsdException w:name="header" w:semiHidden="1" w:unhideWhenUsed="1"/>
     <w:lsdException w:name="footer" w:semiHidden="1" w:unhideWhenUsed="1"/>
     <w:lsdException w:name="index heading" w:semiHidden="1" w:unhideWhenUsed="1"/>
-    <w:lsdException w:name="caption" w:uiPriority="35" w:semiHidden="1" w:unhideWhenUsed="1" w:qFormat="1"/>
+    <w:lsdException w:name="caption" w:semiHidden="1" w:uiPriority="35" w:unhideWhenUsed="1" w:qFormat="1"/>
     <w:lsdException w:name="table of figures" w:semiHidden="1" w:unhideWhenUsed="1"/>
     <w:lsdException w:name="envelope address" w:semiHidden="1" w:unhideWhenUsed="1"/>
     <w:lsdException w:name="envelope return" w:semiHidden="1" w:unhideWhenUsed="1"/>
@@ -4593,7 +4848,7 @@
     <w:lsdException w:name="Title" w:uiPriority="10" w:qFormat="1"/>
     <w:lsdException w:name="Closing" w:semiHidden="1" w:unhideWhenUsed="1"/>
     <w:lsdException w:name="Signature" w:semiHidden="1" w:unhideWhenUsed="1"/>
-    <w:lsdException w:name="Default Paragraph Font" w:uiPriority="1" w:semiHidden="1" w:unhideWhenUsed="1"/>
+    <w:lsdException w:name="Default Paragraph Font" w:semiHidden="1" w:uiPriority="1" w:unhideWhenUsed="1"/>
     <w:lsdException w:name="Body Text" w:semiHidden="1" w:unhideWhenUsed="1"/>
     <w:lsdException w:name="Body Text Indent" w:semiHidden="1" w:unhideWhenUsed="1"/>
     <w:lsdException w:name="List Continue" w:semiHidden="1" w:unhideWhenUsed="1"/>
@@ -4793,8 +5048,8 @@
     <w:lsdException w:name="Subtle Reference" w:uiPriority="31" w:qFormat="1"/>
     <w:lsdException w:name="Intense Reference" w:uiPriority="32" w:qFormat="1"/>
     <w:lsdException w:name="Book Title" w:uiPriority="33" w:qFormat="1"/>
-    <w:lsdException w:name="Bibliography" w:uiPriority="37" w:semiHidden="1" w:unhideWhenUsed="1"/>
-    <w:lsdException w:name="TOC Heading" w:uiPriority="39" w:semiHidden="1" w:unhideWhenUsed="1" w:qFormat="1"/>
+    <w:lsdException w:name="Bibliography" w:semiHidden="1" w:uiPriority="37" w:unhideWhenUsed="1"/>
+    <w:lsdException w:name="TOC Heading" w:semiHidden="1" w:uiPriority="39" w:unhideWhenUsed="1" w:qFormat="1"/>
     <w:lsdException w:name="Plain Table 1" w:uiPriority="41"/>
     <w:lsdException w:name="Plain Table 2" w:uiPriority="42"/>
     <w:lsdException w:name="Plain Table 3" w:uiPriority="43"/>
@@ -4904,7 +5159,7 @@
     <w:lsdException w:name="Hashtag" w:semiHidden="1" w:unhideWhenUsed="1"/>
     <w:lsdException w:name="Unresolved Mention" w:semiHidden="1" w:unhideWhenUsed="1"/>
   </w:latentStyles>
-  <w:style w:type="paragraph" w:styleId="a" w:default="1">
+  <w:style w:type="paragraph" w:default="1" w:styleId="a">
     <w:name w:val="Normal"/>
     <w:qFormat/>
     <w:pPr>
@@ -4925,7 +5180,7 @@
       <w:outlineLvl w:val="0"/>
     </w:pPr>
     <w:rPr>
-      <w:rFonts w:asciiTheme="majorHAnsi" w:hAnsiTheme="majorHAnsi" w:eastAsiaTheme="majorEastAsia" w:cstheme="majorBidi"/>
+      <w:rFonts w:asciiTheme="majorHAnsi" w:eastAsiaTheme="majorEastAsia" w:hAnsiTheme="majorHAnsi" w:cstheme="majorBidi"/>
       <w:sz w:val="24"/>
       <w:szCs w:val="24"/>
     </w:rPr>
@@ -4944,7 +5199,7 @@
       <w:outlineLvl w:val="1"/>
     </w:pPr>
     <w:rPr>
-      <w:rFonts w:asciiTheme="majorHAnsi" w:hAnsiTheme="majorHAnsi" w:eastAsiaTheme="majorEastAsia" w:cstheme="majorBidi"/>
+      <w:rFonts w:asciiTheme="majorHAnsi" w:eastAsiaTheme="majorEastAsia" w:hAnsiTheme="majorHAnsi" w:cstheme="majorBidi"/>
     </w:rPr>
   </w:style>
   <w:style w:type="paragraph" w:styleId="3">
@@ -4958,11 +5213,11 @@
     <w:rsid w:val="00C052FA"/>
     <w:pPr>
       <w:keepNext/>
-      <w:ind w:left="400" w:leftChars="400"/>
+      <w:ind w:leftChars="400" w:left="400"/>
       <w:outlineLvl w:val="2"/>
     </w:pPr>
     <w:rPr>
-      <w:rFonts w:asciiTheme="majorHAnsi" w:hAnsiTheme="majorHAnsi" w:eastAsiaTheme="majorEastAsia" w:cstheme="majorBidi"/>
+      <w:rFonts w:asciiTheme="majorHAnsi" w:eastAsiaTheme="majorEastAsia" w:hAnsiTheme="majorHAnsi" w:cstheme="majorBidi"/>
     </w:rPr>
   </w:style>
   <w:style w:type="paragraph" w:styleId="9">
@@ -4977,17 +5232,16 @@
     <w:rsid w:val="009E7257"/>
     <w:pPr>
       <w:keepNext/>
-      <w:ind w:left="1200" w:leftChars="1200"/>
+      <w:ind w:leftChars="1200" w:left="1200"/>
       <w:outlineLvl w:val="8"/>
     </w:pPr>
   </w:style>
-  <w:style w:type="character" w:styleId="a0" w:default="1">
+  <w:style w:type="character" w:default="1" w:styleId="a0">
     <w:name w:val="Default Paragraph Font"/>
     <w:uiPriority w:val="1"/>
-    <w:semiHidden/>
     <w:unhideWhenUsed/>
   </w:style>
-  <w:style w:type="table" w:styleId="a1" w:default="1">
+  <w:style w:type="table" w:default="1" w:styleId="a1">
     <w:name w:val="Normal Table"/>
     <w:uiPriority w:val="99"/>
     <w:semiHidden/>
@@ -5002,7 +5256,7 @@
       </w:tblCellMar>
     </w:tblPr>
   </w:style>
-  <w:style w:type="numbering" w:styleId="a2" w:default="1">
+  <w:style w:type="numbering" w:default="1" w:styleId="a2">
     <w:name w:val="No List"/>
     <w:uiPriority w:val="99"/>
     <w:semiHidden/>
@@ -5015,45 +5269,45 @@
     <w:rsid w:val="008160D7"/>
     <w:tblPr>
       <w:tblBorders>
-        <w:top w:val="single" w:color="auto" w:sz="4" w:space="0"/>
-        <w:left w:val="single" w:color="auto" w:sz="4" w:space="0"/>
-        <w:bottom w:val="single" w:color="auto" w:sz="4" w:space="0"/>
-        <w:right w:val="single" w:color="auto" w:sz="4" w:space="0"/>
-        <w:insideH w:val="single" w:color="auto" w:sz="4" w:space="0"/>
-        <w:insideV w:val="single" w:color="auto" w:sz="4" w:space="0"/>
+        <w:top w:val="single" w:sz="4" w:space="0" w:color="auto"/>
+        <w:left w:val="single" w:sz="4" w:space="0" w:color="auto"/>
+        <w:bottom w:val="single" w:sz="4" w:space="0" w:color="auto"/>
+        <w:right w:val="single" w:sz="4" w:space="0" w:color="auto"/>
+        <w:insideH w:val="single" w:sz="4" w:space="0" w:color="auto"/>
+        <w:insideV w:val="single" w:sz="4" w:space="0" w:color="auto"/>
       </w:tblBorders>
     </w:tblPr>
   </w:style>
-  <w:style w:type="character" w:styleId="10" w:customStyle="1">
+  <w:style w:type="character" w:customStyle="1" w:styleId="10">
     <w:name w:val="見出し 1 (文字)"/>
     <w:basedOn w:val="a0"/>
     <w:link w:val="1"/>
     <w:uiPriority w:val="9"/>
     <w:rsid w:val="00C052FA"/>
     <w:rPr>
-      <w:rFonts w:asciiTheme="majorHAnsi" w:hAnsiTheme="majorHAnsi" w:eastAsiaTheme="majorEastAsia" w:cstheme="majorBidi"/>
+      <w:rFonts w:asciiTheme="majorHAnsi" w:eastAsiaTheme="majorEastAsia" w:hAnsiTheme="majorHAnsi" w:cstheme="majorBidi"/>
       <w:sz w:val="24"/>
       <w:szCs w:val="24"/>
     </w:rPr>
   </w:style>
-  <w:style w:type="character" w:styleId="20" w:customStyle="1">
+  <w:style w:type="character" w:customStyle="1" w:styleId="20">
     <w:name w:val="見出し 2 (文字)"/>
     <w:basedOn w:val="a0"/>
     <w:link w:val="2"/>
     <w:uiPriority w:val="9"/>
     <w:rsid w:val="00C052FA"/>
     <w:rPr>
-      <w:rFonts w:asciiTheme="majorHAnsi" w:hAnsiTheme="majorHAnsi" w:eastAsiaTheme="majorEastAsia" w:cstheme="majorBidi"/>
+      <w:rFonts w:asciiTheme="majorHAnsi" w:eastAsiaTheme="majorEastAsia" w:hAnsiTheme="majorHAnsi" w:cstheme="majorBidi"/>
     </w:rPr>
   </w:style>
-  <w:style w:type="character" w:styleId="30" w:customStyle="1">
+  <w:style w:type="character" w:customStyle="1" w:styleId="30">
     <w:name w:val="見出し 3 (文字)"/>
     <w:basedOn w:val="a0"/>
     <w:link w:val="3"/>
     <w:uiPriority w:val="9"/>
     <w:rsid w:val="00C052FA"/>
     <w:rPr>
-      <w:rFonts w:asciiTheme="majorHAnsi" w:hAnsiTheme="majorHAnsi" w:eastAsiaTheme="majorEastAsia" w:cstheme="majorBidi"/>
+      <w:rFonts w:asciiTheme="majorHAnsi" w:eastAsiaTheme="majorEastAsia" w:hAnsiTheme="majorHAnsi" w:cstheme="majorBidi"/>
     </w:rPr>
   </w:style>
   <w:style w:type="paragraph" w:styleId="a4">
@@ -5096,7 +5350,7 @@
     <w:unhideWhenUsed/>
     <w:rsid w:val="00C052FA"/>
     <w:pPr>
-      <w:ind w:left="210" w:leftChars="100"/>
+      <w:ind w:leftChars="100" w:left="210"/>
     </w:pPr>
   </w:style>
   <w:style w:type="paragraph" w:styleId="31">
@@ -5108,7 +5362,7 @@
     <w:unhideWhenUsed/>
     <w:rsid w:val="00C052FA"/>
     <w:pPr>
-      <w:ind w:left="420" w:leftChars="200"/>
+      <w:ind w:leftChars="200" w:left="420"/>
     </w:pPr>
   </w:style>
   <w:style w:type="character" w:styleId="a5">
@@ -5137,7 +5391,7 @@
       <w:snapToGrid w:val="0"/>
     </w:pPr>
   </w:style>
-  <w:style w:type="character" w:styleId="a7" w:customStyle="1">
+  <w:style w:type="character" w:customStyle="1" w:styleId="a7">
     <w:name w:val="ヘッダー (文字)"/>
     <w:basedOn w:val="a0"/>
     <w:link w:val="a6"/>
@@ -5159,7 +5413,7 @@
       <w:snapToGrid w:val="0"/>
     </w:pPr>
   </w:style>
-  <w:style w:type="character" w:styleId="a9" w:customStyle="1">
+  <w:style w:type="character" w:customStyle="1" w:styleId="a9">
     <w:name w:val="フッター (文字)"/>
     <w:basedOn w:val="a0"/>
     <w:link w:val="a8"/>
@@ -5184,10 +5438,10 @@
     <w:qFormat/>
     <w:rsid w:val="00C052FA"/>
     <w:pPr>
-      <w:ind w:left="840" w:leftChars="400"/>
+      <w:ind w:leftChars="400" w:left="840"/>
     </w:pPr>
   </w:style>
-  <w:style w:type="character" w:styleId="90" w:customStyle="1">
+  <w:style w:type="character" w:customStyle="1" w:styleId="90">
     <w:name w:val="見出し 9 (文字)"/>
     <w:basedOn w:val="a0"/>
     <w:link w:val="9"/>
@@ -5222,46 +5476,13 @@
       <w:jc w:val="left"/>
     </w:pPr>
     <w:rPr>
-      <w:rFonts w:ascii="ＭＳ Ｐゴシック" w:hAnsi="ＭＳ Ｐゴシック" w:eastAsia="ＭＳ Ｐゴシック" w:cs="ＭＳ Ｐゴシック"/>
+      <w:rFonts w:ascii="ＭＳ Ｐゴシック" w:eastAsia="ＭＳ Ｐゴシック" w:hAnsi="ＭＳ Ｐゴシック" w:cs="ＭＳ Ｐゴシック"/>
       <w:kern w:val="0"/>
       <w:sz w:val="24"/>
       <w:szCs w:val="24"/>
     </w:rPr>
   </w:style>
 </w:styles>
-</file>
-
-<file path=word/glossary/document.xml><?xml version="1.0" encoding="utf-8"?>
-<w:glossaryDocument xmlns:w14="http://schemas.microsoft.com/office/word/2010/wordml" xmlns:w="http://schemas.openxmlformats.org/wordprocessingml/2006/main">
-  <w:docParts>
-    <w:docPart>
-      <w:docPartPr>
-        <w:name w:val="DefaultPlaceholder_1081868574"/>
-        <w:category>
-          <w:name w:val="General"/>
-          <w:gallery w:val="placeholder"/>
-        </w:category>
-        <w:types>
-          <w:type w:val="bbPlcHdr"/>
-        </w:types>
-        <w:behaviors>
-          <w:behavior w:val="content"/>
-        </w:behaviors>
-        <w:guid w:val="{f5eaa674-60b3-4acd-a17c-c07dc6ce2630}"/>
-      </w:docPartPr>
-      <w:docPartBody>
-        <w:p>
-          <w:r>
-            <w:rPr>
-              <w:rStyle w:val="PlaceholderText"/>
-            </w:rPr>
-            <w:t/>
-          </w:r>
-        </w:p>
-      </w:docPartBody>
-    </w:docPart>
-  </w:docParts>
-</w:glossaryDocument>
 </file>
 
 <file path=word/theme/theme1.xml><?xml version="1.0" encoding="utf-8"?>
@@ -5530,7 +5751,7 @@
 </file>
 
 <file path=customXml/itemProps1.xml><?xml version="1.0" encoding="utf-8"?>
-<ds:datastoreItem xmlns:ds="http://schemas.openxmlformats.org/officeDocument/2006/customXml" ds:itemID="{152CA42F-A6D8-4655-9B6E-F5A72EBF52EE}">
+<ds:datastoreItem xmlns:ds="http://schemas.openxmlformats.org/officeDocument/2006/customXml" ds:itemID="{F8DE2FAF-6FA0-4BEC-AD74-08C3E710243B}">
   <ds:schemaRefs>
     <ds:schemaRef ds:uri="http://schemas.openxmlformats.org/officeDocument/2006/bibliography"/>
   </ds:schemaRefs>

--- a/Chiba_team/機能仕様書_NTP_タイマー.docx
+++ b/Chiba_team/機能仕様書_NTP_タイマー.docx
@@ -1,6 +1,6 @@
 
 <file path=word/document.xml><?xml version="1.0" encoding="utf-8"?>
-<w:document xmlns:wpc="http://schemas.microsoft.com/office/word/2010/wordprocessingCanvas" xmlns:cx="http://schemas.microsoft.com/office/drawing/2014/chartex" xmlns:cx1="http://schemas.microsoft.com/office/drawing/2015/9/8/chartex" xmlns:cx2="http://schemas.microsoft.com/office/drawing/2015/10/21/chartex" xmlns:cx3="http://schemas.microsoft.com/office/drawing/2016/5/9/chartex" xmlns:cx4="http://schemas.microsoft.com/office/drawing/2016/5/10/chartex" xmlns:cx5="http://schemas.microsoft.com/office/drawing/2016/5/11/chartex" xmlns:cx6="http://schemas.microsoft.com/office/drawing/2016/5/12/chartex" xmlns:cx7="http://schemas.microsoft.com/office/drawing/2016/5/13/chartex" xmlns:cx8="http://schemas.microsoft.com/office/drawing/2016/5/14/chartex" xmlns:mc="http://schemas.openxmlformats.org/markup-compatibility/2006" xmlns:aink="http://schemas.microsoft.com/office/drawing/2016/ink" xmlns:am3d="http://schemas.microsoft.com/office/drawing/2017/model3d" xmlns:o="urn:schemas-microsoft-com:office:office" xmlns:r="http://schemas.openxmlformats.org/officeDocument/2006/relationships" xmlns:m="http://schemas.openxmlformats.org/officeDocument/2006/math" xmlns:v="urn:schemas-microsoft-com:vml" xmlns:wp14="http://schemas.microsoft.com/office/word/2010/wordprocessingDrawing" xmlns:wp="http://schemas.openxmlformats.org/drawingml/2006/wordprocessingDrawing" xmlns:w10="urn:schemas-microsoft-com:office:word" xmlns:w="http://schemas.openxmlformats.org/wordprocessingml/2006/main" xmlns:w14="http://schemas.microsoft.com/office/word/2010/wordml" xmlns:w15="http://schemas.microsoft.com/office/word/2012/wordml" xmlns:w16cid="http://schemas.microsoft.com/office/word/2016/wordml/cid" xmlns:w16se="http://schemas.microsoft.com/office/word/2015/wordml/symex" xmlns:wpg="http://schemas.microsoft.com/office/word/2010/wordprocessingGroup" xmlns:wpi="http://schemas.microsoft.com/office/word/2010/wordprocessingInk" xmlns:wne="http://schemas.microsoft.com/office/word/2006/wordml" xmlns:wps="http://schemas.microsoft.com/office/word/2010/wordprocessingShape" mc:Ignorable="w14 w15 w16se w16cid wp14">
+<w:document xmlns:wpc="http://schemas.microsoft.com/office/word/2010/wordprocessingCanvas" xmlns:cx="http://schemas.microsoft.com/office/drawing/2014/chartex" xmlns:cx1="http://schemas.microsoft.com/office/drawing/2015/9/8/chartex" xmlns:cx2="http://schemas.microsoft.com/office/drawing/2015/10/21/chartex" xmlns:cx3="http://schemas.microsoft.com/office/drawing/2016/5/9/chartex" xmlns:cx4="http://schemas.microsoft.com/office/drawing/2016/5/10/chartex" xmlns:cx5="http://schemas.microsoft.com/office/drawing/2016/5/11/chartex" xmlns:cx6="http://schemas.microsoft.com/office/drawing/2016/5/12/chartex" xmlns:cx7="http://schemas.microsoft.com/office/drawing/2016/5/13/chartex" xmlns:cx8="http://schemas.microsoft.com/office/drawing/2016/5/14/chartex" xmlns:mc="http://schemas.openxmlformats.org/markup-compatibility/2006" xmlns:aink="http://schemas.microsoft.com/office/drawing/2016/ink" xmlns:am3d="http://schemas.microsoft.com/office/drawing/2017/model3d" xmlns:o="urn:schemas-microsoft-com:office:office" xmlns:oel="http://schemas.microsoft.com/office/2019/extlst" xmlns:r="http://schemas.openxmlformats.org/officeDocument/2006/relationships" xmlns:m="http://schemas.openxmlformats.org/officeDocument/2006/math" xmlns:v="urn:schemas-microsoft-com:vml" xmlns:wp14="http://schemas.microsoft.com/office/word/2010/wordprocessingDrawing" xmlns:wp="http://schemas.openxmlformats.org/drawingml/2006/wordprocessingDrawing" xmlns:w10="urn:schemas-microsoft-com:office:word" xmlns:w="http://schemas.openxmlformats.org/wordprocessingml/2006/main" xmlns:w14="http://schemas.microsoft.com/office/word/2010/wordml" xmlns:w15="http://schemas.microsoft.com/office/word/2012/wordml" xmlns:w16cex="http://schemas.microsoft.com/office/word/2018/wordml/cex" xmlns:w16cid="http://schemas.microsoft.com/office/word/2016/wordml/cid" xmlns:w16="http://schemas.microsoft.com/office/word/2018/wordml" xmlns:w16sdtdh="http://schemas.microsoft.com/office/word/2020/wordml/sdtdatahash" xmlns:w16se="http://schemas.microsoft.com/office/word/2015/wordml/symex" xmlns:wpg="http://schemas.microsoft.com/office/word/2010/wordprocessingGroup" xmlns:wpi="http://schemas.microsoft.com/office/word/2010/wordprocessingInk" xmlns:wne="http://schemas.microsoft.com/office/word/2006/wordml" xmlns:wps="http://schemas.microsoft.com/office/word/2010/wordprocessingShape" mc:Ignorable="w14 w15 w16se w16cid w16 w16cex w16sdtdh wp14">
   <w:body>
     <w:p/>
     <w:p/>
@@ -196,7 +196,7 @@
       <w:r>
         <w:fldChar w:fldCharType="separate"/>
       </w:r>
-      <w:hyperlink w:anchor="_Toc107818973" w:history="1">
+      <w:hyperlink w:anchor="_Toc127379420" w:history="1">
         <w:r>
           <w:rPr>
             <w:rStyle w:val="a5"/>
@@ -236,7 +236,7 @@
             <w:noProof/>
             <w:webHidden/>
           </w:rPr>
-          <w:instrText xml:space="preserve"> PAGEREF _Toc107818973 \h </w:instrText>
+          <w:instrText xml:space="preserve"> PAGEREF _Toc127379420 \h </w:instrText>
         </w:r>
         <w:r>
           <w:rPr>
@@ -278,7 +278,7 @@
           <w:noProof/>
         </w:rPr>
       </w:pPr>
-      <w:hyperlink w:anchor="_Toc107818974" w:history="1">
+      <w:hyperlink w:anchor="_Toc127379421" w:history="1">
         <w:r>
           <w:rPr>
             <w:rStyle w:val="a5"/>
@@ -318,7 +318,7 @@
             <w:noProof/>
             <w:webHidden/>
           </w:rPr>
-          <w:instrText xml:space="preserve"> PAGEREF _Toc107818974 \h </w:instrText>
+          <w:instrText xml:space="preserve"> PAGEREF _Toc127379421 \h </w:instrText>
         </w:r>
         <w:r>
           <w:rPr>
@@ -360,7 +360,7 @@
           <w:noProof/>
         </w:rPr>
       </w:pPr>
-      <w:hyperlink w:anchor="_Toc107818975" w:history="1">
+      <w:hyperlink w:anchor="_Toc127379422" w:history="1">
         <w:r>
           <w:rPr>
             <w:rStyle w:val="a5"/>
@@ -400,7 +400,7 @@
             <w:noProof/>
             <w:webHidden/>
           </w:rPr>
-          <w:instrText xml:space="preserve"> PAGEREF _Toc107818975 \h </w:instrText>
+          <w:instrText xml:space="preserve"> PAGEREF _Toc127379422 \h </w:instrText>
         </w:r>
         <w:r>
           <w:rPr>
@@ -442,7 +442,7 @@
           <w:noProof/>
         </w:rPr>
       </w:pPr>
-      <w:hyperlink w:anchor="_Toc107818976" w:history="1">
+      <w:hyperlink w:anchor="_Toc127379423" w:history="1">
         <w:r>
           <w:rPr>
             <w:rStyle w:val="a5"/>
@@ -461,6 +461,88 @@
             <w:rStyle w:val="a5"/>
             <w:noProof/>
           </w:rPr>
+          <w:t>システム構成</w:t>
+        </w:r>
+        <w:r>
+          <w:rPr>
+            <w:noProof/>
+            <w:webHidden/>
+          </w:rPr>
+          <w:tab/>
+        </w:r>
+        <w:r>
+          <w:rPr>
+            <w:noProof/>
+            <w:webHidden/>
+          </w:rPr>
+          <w:fldChar w:fldCharType="begin"/>
+        </w:r>
+        <w:r>
+          <w:rPr>
+            <w:noProof/>
+            <w:webHidden/>
+          </w:rPr>
+          <w:instrText xml:space="preserve"> PAGEREF _Toc127379423 \h </w:instrText>
+        </w:r>
+        <w:r>
+          <w:rPr>
+            <w:noProof/>
+            <w:webHidden/>
+          </w:rPr>
+        </w:r>
+        <w:r>
+          <w:rPr>
+            <w:noProof/>
+            <w:webHidden/>
+          </w:rPr>
+          <w:fldChar w:fldCharType="separate"/>
+        </w:r>
+        <w:r>
+          <w:rPr>
+            <w:noProof/>
+            <w:webHidden/>
+          </w:rPr>
+          <w:t>1</w:t>
+        </w:r>
+        <w:r>
+          <w:rPr>
+            <w:noProof/>
+            <w:webHidden/>
+          </w:rPr>
+          <w:fldChar w:fldCharType="end"/>
+        </w:r>
+      </w:hyperlink>
+    </w:p>
+    <w:p>
+      <w:pPr>
+        <w:pStyle w:val="11"/>
+        <w:tabs>
+          <w:tab w:val="left" w:pos="420"/>
+          <w:tab w:val="right" w:leader="dot" w:pos="8494"/>
+        </w:tabs>
+        <w:rPr>
+          <w:noProof/>
+        </w:rPr>
+      </w:pPr>
+      <w:hyperlink w:anchor="_Toc127379424" w:history="1">
+        <w:r>
+          <w:rPr>
+            <w:rStyle w:val="a5"/>
+            <w:noProof/>
+          </w:rPr>
+          <w:t>5.</w:t>
+        </w:r>
+        <w:r>
+          <w:rPr>
+            <w:noProof/>
+          </w:rPr>
+          <w:tab/>
+        </w:r>
+        <w:r>
+          <w:rPr>
+            <w:rStyle w:val="a5"/>
+            <w:noProof/>
+          </w:rPr>
           <w:t>機能説明</w:t>
         </w:r>
         <w:r>
@@ -482,7 +564,7 @@
             <w:noProof/>
             <w:webHidden/>
           </w:rPr>
-          <w:instrText xml:space="preserve"> PAGEREF _Toc107818976 \h </w:instrText>
+          <w:instrText xml:space="preserve"> PAGEREF _Toc127379424 \h </w:instrText>
         </w:r>
         <w:r>
           <w:rPr>
@@ -524,13 +606,13 @@
           <w:noProof/>
         </w:rPr>
       </w:pPr>
-      <w:hyperlink w:anchor="_Toc107818977" w:history="1">
+      <w:hyperlink w:anchor="_Toc127379425" w:history="1">
         <w:r>
           <w:rPr>
             <w:rStyle w:val="a5"/>
             <w:noProof/>
           </w:rPr>
-          <w:t>4.1.</w:t>
+          <w:t>5.1.</w:t>
         </w:r>
         <w:r>
           <w:rPr>
@@ -564,7 +646,7 @@
             <w:noProof/>
             <w:webHidden/>
           </w:rPr>
-          <w:instrText xml:space="preserve"> PAGEREF _Toc107818977 \h </w:instrText>
+          <w:instrText xml:space="preserve"> PAGEREF _Toc127379425 \h </w:instrText>
         </w:r>
         <w:r>
           <w:rPr>
@@ -606,13 +688,13 @@
           <w:noProof/>
         </w:rPr>
       </w:pPr>
-      <w:hyperlink w:anchor="_Toc107818978" w:history="1">
+      <w:hyperlink w:anchor="_Toc127379426" w:history="1">
         <w:r>
           <w:rPr>
             <w:rStyle w:val="a5"/>
             <w:noProof/>
           </w:rPr>
-          <w:t>4.2.</w:t>
+          <w:t>5.2.</w:t>
         </w:r>
         <w:r>
           <w:rPr>
@@ -623,27 +705,101 @@
         <w:r>
           <w:rPr>
             <w:rStyle w:val="a5"/>
-            <w:rFonts w:hint="eastAsia"/>
-            <w:noProof/>
-          </w:rPr>
-          <w:t>タイマー設定</w:t>
-        </w:r>
+            <w:noProof/>
+          </w:rPr>
+          <w:t>タイマーアプリ画面</w:t>
+        </w:r>
+        <w:r>
+          <w:rPr>
+            <w:noProof/>
+            <w:webHidden/>
+          </w:rPr>
+          <w:tab/>
+        </w:r>
+        <w:r>
+          <w:rPr>
+            <w:noProof/>
+            <w:webHidden/>
+          </w:rPr>
+          <w:fldChar w:fldCharType="begin"/>
+        </w:r>
+        <w:r>
+          <w:rPr>
+            <w:noProof/>
+            <w:webHidden/>
+          </w:rPr>
+          <w:instrText xml:space="preserve"> PAGEREF _Toc127379426 \h </w:instrText>
+        </w:r>
+        <w:r>
+          <w:rPr>
+            <w:noProof/>
+            <w:webHidden/>
+          </w:rPr>
+        </w:r>
+        <w:r>
+          <w:rPr>
+            <w:noProof/>
+            <w:webHidden/>
+          </w:rPr>
+          <w:fldChar w:fldCharType="separate"/>
+        </w:r>
+        <w:r>
+          <w:rPr>
+            <w:noProof/>
+            <w:webHidden/>
+          </w:rPr>
+          <w:t>2</w:t>
+        </w:r>
+        <w:r>
+          <w:rPr>
+            <w:noProof/>
+            <w:webHidden/>
+          </w:rPr>
+          <w:fldChar w:fldCharType="end"/>
+        </w:r>
+      </w:hyperlink>
+    </w:p>
+    <w:p>
+      <w:pPr>
+        <w:pStyle w:val="21"/>
+        <w:tabs>
+          <w:tab w:val="left" w:pos="840"/>
+          <w:tab w:val="right" w:leader="dot" w:pos="8494"/>
+        </w:tabs>
+        <w:rPr>
+          <w:noProof/>
+        </w:rPr>
+      </w:pPr>
+      <w:hyperlink w:anchor="_Toc127379427" w:history="1">
         <w:r>
           <w:rPr>
             <w:rStyle w:val="a5"/>
             <w:noProof/>
           </w:rPr>
-          <w:t>機能</w:t>
-        </w:r>
-        <w:r>
-          <w:rPr>
-            <w:noProof/>
-            <w:webHidden/>
+          <w:t>5.3.</w:t>
+        </w:r>
+        <w:r>
+          <w:rPr>
+            <w:noProof/>
           </w:rPr>
           <w:tab/>
         </w:r>
         <w:r>
           <w:rPr>
+            <w:rStyle w:val="a5"/>
+            <w:noProof/>
+          </w:rPr>
+          <w:t>タイマー設定機能</w:t>
+        </w:r>
+        <w:r>
+          <w:rPr>
+            <w:noProof/>
+            <w:webHidden/>
+          </w:rPr>
+          <w:tab/>
+        </w:r>
+        <w:r>
+          <w:rPr>
             <w:noProof/>
             <w:webHidden/>
           </w:rPr>
@@ -654,7 +810,7 @@
             <w:noProof/>
             <w:webHidden/>
           </w:rPr>
-          <w:instrText xml:space="preserve"> PAGEREF _Toc107818978 \h </w:instrText>
+          <w:instrText xml:space="preserve"> PAGEREF _Toc127379427 \h </w:instrText>
         </w:r>
         <w:r>
           <w:rPr>
@@ -674,7 +830,7 @@
             <w:noProof/>
             <w:webHidden/>
           </w:rPr>
-          <w:t>1</w:t>
+          <w:t>3</w:t>
         </w:r>
         <w:r>
           <w:rPr>
@@ -696,13 +852,13 @@
           <w:noProof/>
         </w:rPr>
       </w:pPr>
-      <w:hyperlink w:anchor="_Toc107818979" w:history="1">
+      <w:hyperlink w:anchor="_Toc127379428" w:history="1">
         <w:r>
           <w:rPr>
             <w:rStyle w:val="a5"/>
             <w:noProof/>
           </w:rPr>
-          <w:t>4.2.1.</w:t>
+          <w:t>5.3.1.</w:t>
         </w:r>
         <w:r>
           <w:rPr>
@@ -736,7 +892,7 @@
             <w:noProof/>
             <w:webHidden/>
           </w:rPr>
-          <w:instrText xml:space="preserve"> PAGEREF _Toc107818979 \h </w:instrText>
+          <w:instrText xml:space="preserve"> PAGEREF _Toc127379428 \h </w:instrText>
         </w:r>
         <w:r>
           <w:rPr>
@@ -756,7 +912,7 @@
             <w:noProof/>
             <w:webHidden/>
           </w:rPr>
-          <w:t>1</w:t>
+          <w:t>3</w:t>
         </w:r>
         <w:r>
           <w:rPr>
@@ -778,13 +934,13 @@
           <w:noProof/>
         </w:rPr>
       </w:pPr>
-      <w:hyperlink w:anchor="_Toc107818980" w:history="1">
+      <w:hyperlink w:anchor="_Toc127379429" w:history="1">
         <w:r>
           <w:rPr>
             <w:rStyle w:val="a5"/>
             <w:noProof/>
           </w:rPr>
-          <w:t>4.2.2.</w:t>
+          <w:t>5.3.2.</w:t>
         </w:r>
         <w:r>
           <w:rPr>
@@ -818,7 +974,7 @@
             <w:noProof/>
             <w:webHidden/>
           </w:rPr>
-          <w:instrText xml:space="preserve"> PAGEREF _Toc107818980 \h </w:instrText>
+          <w:instrText xml:space="preserve"> PAGEREF _Toc127379429 \h </w:instrText>
         </w:r>
         <w:r>
           <w:rPr>
@@ -838,7 +994,7 @@
             <w:noProof/>
             <w:webHidden/>
           </w:rPr>
-          <w:t>1</w:t>
+          <w:t>3</w:t>
         </w:r>
         <w:r>
           <w:rPr>
@@ -860,13 +1016,13 @@
           <w:noProof/>
         </w:rPr>
       </w:pPr>
-      <w:hyperlink w:anchor="_Toc107818981" w:history="1">
+      <w:hyperlink w:anchor="_Toc127379430" w:history="1">
         <w:r>
           <w:rPr>
             <w:rStyle w:val="a5"/>
             <w:noProof/>
           </w:rPr>
-          <w:t>4.3.</w:t>
+          <w:t>5.4.</w:t>
         </w:r>
         <w:r>
           <w:rPr>
@@ -900,7 +1056,7 @@
             <w:noProof/>
             <w:webHidden/>
           </w:rPr>
-          <w:instrText xml:space="preserve"> PAGEREF _Toc107818981 \h </w:instrText>
+          <w:instrText xml:space="preserve"> PAGEREF _Toc127379430 \h </w:instrText>
         </w:r>
         <w:r>
           <w:rPr>
@@ -920,7 +1076,7 @@
             <w:noProof/>
             <w:webHidden/>
           </w:rPr>
-          <w:t>1</w:t>
+          <w:t>4</w:t>
         </w:r>
         <w:r>
           <w:rPr>
@@ -942,13 +1098,13 @@
           <w:noProof/>
         </w:rPr>
       </w:pPr>
-      <w:hyperlink w:anchor="_Toc107818982" w:history="1">
+      <w:hyperlink w:anchor="_Toc127379431" w:history="1">
         <w:r>
           <w:rPr>
             <w:rStyle w:val="a5"/>
             <w:noProof/>
           </w:rPr>
-          <w:t>4.3.1.</w:t>
+          <w:t>5.4.1.</w:t>
         </w:r>
         <w:r>
           <w:rPr>
@@ -982,7 +1138,7 @@
             <w:noProof/>
             <w:webHidden/>
           </w:rPr>
-          <w:instrText xml:space="preserve"> PAGEREF _Toc107818982 \h </w:instrText>
+          <w:instrText xml:space="preserve"> PAGEREF _Toc127379431 \h </w:instrText>
         </w:r>
         <w:r>
           <w:rPr>
@@ -1002,7 +1158,7 @@
             <w:noProof/>
             <w:webHidden/>
           </w:rPr>
-          <w:t>1</w:t>
+          <w:t>4</w:t>
         </w:r>
         <w:r>
           <w:rPr>
@@ -1024,13 +1180,13 @@
           <w:noProof/>
         </w:rPr>
       </w:pPr>
-      <w:hyperlink w:anchor="_Toc107818983" w:history="1">
+      <w:hyperlink w:anchor="_Toc127379432" w:history="1">
         <w:r>
           <w:rPr>
             <w:rStyle w:val="a5"/>
             <w:noProof/>
           </w:rPr>
-          <w:t>4.3.2.</w:t>
+          <w:t>5.4.2.</w:t>
         </w:r>
         <w:r>
           <w:rPr>
@@ -1064,7 +1220,7 @@
             <w:noProof/>
             <w:webHidden/>
           </w:rPr>
-          <w:instrText xml:space="preserve"> PAGEREF _Toc107818983 \h </w:instrText>
+          <w:instrText xml:space="preserve"> PAGEREF _Toc127379432 \h </w:instrText>
         </w:r>
         <w:r>
           <w:rPr>
@@ -1084,7 +1240,7 @@
             <w:noProof/>
             <w:webHidden/>
           </w:rPr>
-          <w:t>2</w:t>
+          <w:t>4</w:t>
         </w:r>
         <w:r>
           <w:rPr>
@@ -1119,7 +1275,7 @@
           <w:numId w:val="7"/>
         </w:numPr>
       </w:pPr>
-      <w:bookmarkStart w:id="0" w:name="_Toc107818973"/>
+      <w:bookmarkStart w:id="0" w:name="_Toc127379420"/>
       <w:r>
         <w:rPr>
           <w:rFonts w:hint="eastAsia"/>
@@ -1149,7 +1305,7 @@
           <w:numId w:val="7"/>
         </w:numPr>
       </w:pPr>
-      <w:bookmarkStart w:id="1" w:name="_Toc107818974"/>
+      <w:bookmarkStart w:id="1" w:name="_Toc127379421"/>
       <w:r>
         <w:rPr>
           <w:rFonts w:hint="eastAsia"/>
@@ -1178,7 +1334,7 @@
           <w:numId w:val="7"/>
         </w:numPr>
       </w:pPr>
-      <w:bookmarkStart w:id="2" w:name="_Toc107818975"/>
+      <w:bookmarkStart w:id="2" w:name="_Toc127379422"/>
       <w:r>
         <w:rPr>
           <w:rFonts w:hint="eastAsia"/>
@@ -1218,203 +1374,55 @@
           <w:numId w:val="7"/>
         </w:numPr>
       </w:pPr>
-      <w:bookmarkStart w:id="3" w:name="_Toc107818976"/>
-      <w:r>
-        <w:rPr>
-          <w:rFonts w:hint="eastAsia"/>
-        </w:rPr>
-        <w:t>機能説明</w:t>
+      <w:bookmarkStart w:id="3" w:name="_Toc127379423"/>
+      <w:r>
+        <w:rPr>
+          <w:rFonts w:hint="eastAsia"/>
+        </w:rPr>
+        <w:t>システム構成</w:t>
       </w:r>
       <w:bookmarkEnd w:id="3"/>
     </w:p>
     <w:p>
       <w:pPr>
-        <w:ind w:firstLineChars="100" w:firstLine="210"/>
-        <w:rPr>
-          <w:rFonts w:ascii="游明朝" w:eastAsia="游明朝" w:hAnsi="游明朝" w:cs="游明朝"/>
-          <w:szCs w:val="21"/>
-        </w:rPr>
-      </w:pPr>
-      <w:r>
-        <w:rPr>
-          <w:rFonts w:ascii="游明朝" w:eastAsia="游明朝" w:hAnsi="游明朝" w:cs="游明朝"/>
-          <w:color w:val="000000" w:themeColor="text1"/>
-          <w:szCs w:val="21"/>
-        </w:rPr>
-        <w:t>キッチンタイマーが有する機能について下記に概要を記載する。</w:t>
-      </w:r>
-    </w:p>
-    <w:p>
-      <w:pPr>
-        <w:pStyle w:val="ab"/>
-        <w:numPr>
-          <w:ilvl w:val="0"/>
-          <w:numId w:val="6"/>
-        </w:numPr>
-        <w:ind w:leftChars="0"/>
-        <w:rPr>
-          <w:rFonts w:ascii="游明朝" w:eastAsia="游明朝" w:hAnsi="游明朝" w:cs="游明朝"/>
-          <w:color w:val="000000" w:themeColor="text1"/>
-          <w:szCs w:val="21"/>
-        </w:rPr>
-      </w:pPr>
-      <w:r>
-        <w:rPr>
-          <w:rFonts w:ascii="游明朝" w:eastAsia="游明朝" w:hAnsi="游明朝" w:cs="游明朝"/>
-          <w:color w:val="000000" w:themeColor="text1"/>
-          <w:szCs w:val="21"/>
-        </w:rPr>
-        <w:t>タイマー設定</w:t>
-      </w:r>
-    </w:p>
-    <w:p>
-      <w:pPr>
-        <w:pStyle w:val="ab"/>
-        <w:numPr>
-          <w:ilvl w:val="1"/>
-          <w:numId w:val="6"/>
-        </w:numPr>
-        <w:ind w:leftChars="0"/>
-        <w:rPr>
-          <w:rFonts w:ascii="游明朝" w:eastAsia="游明朝" w:hAnsi="游明朝" w:cs="游明朝"/>
-          <w:color w:val="000000" w:themeColor="text1"/>
-          <w:szCs w:val="21"/>
-        </w:rPr>
-      </w:pPr>
-      <w:r>
-        <w:rPr>
-          <w:rFonts w:ascii="游明朝" w:eastAsia="游明朝" w:hAnsi="游明朝" w:cs="游明朝"/>
-          <w:color w:val="000000" w:themeColor="text1"/>
-          <w:szCs w:val="21"/>
-        </w:rPr>
-        <w:t>ユーザが任意の時刻（時分）を指定することが可能</w:t>
-      </w:r>
-    </w:p>
-    <w:p>
-      <w:pPr>
-        <w:pStyle w:val="ab"/>
-        <w:numPr>
-          <w:ilvl w:val="1"/>
-          <w:numId w:val="6"/>
-        </w:numPr>
-        <w:ind w:leftChars="0"/>
-        <w:rPr>
-          <w:rFonts w:ascii="游明朝" w:eastAsia="游明朝" w:hAnsi="游明朝" w:cs="游明朝"/>
-          <w:color w:val="000000" w:themeColor="text1"/>
-          <w:szCs w:val="21"/>
-        </w:rPr>
-      </w:pPr>
-      <w:r>
-        <w:rPr>
-          <w:rFonts w:ascii="游明朝" w:eastAsia="游明朝" w:hAnsi="游明朝" w:cs="游明朝"/>
-          <w:color w:val="000000" w:themeColor="text1"/>
-          <w:szCs w:val="21"/>
-        </w:rPr>
-        <w:t>ユーザがJST/UTCの選択をすることが可能</w:t>
-      </w:r>
-    </w:p>
-    <w:p>
-      <w:pPr>
-        <w:pStyle w:val="ab"/>
-        <w:numPr>
-          <w:ilvl w:val="1"/>
-          <w:numId w:val="6"/>
-        </w:numPr>
-        <w:ind w:leftChars="0"/>
-        <w:rPr>
-          <w:rFonts w:ascii="游明朝" w:eastAsia="游明朝" w:hAnsi="游明朝" w:cs="游明朝"/>
-          <w:color w:val="000000" w:themeColor="text1"/>
-          <w:szCs w:val="21"/>
-        </w:rPr>
-      </w:pPr>
-      <w:r>
-        <w:rPr>
-          <w:rFonts w:ascii="游明朝" w:eastAsia="游明朝" w:hAnsi="游明朝" w:cs="游明朝"/>
-          <w:color w:val="000000" w:themeColor="text1"/>
-          <w:szCs w:val="21"/>
-        </w:rPr>
-        <w:t>指定時刻経過時にユーザに対し通知を行う</w:t>
-      </w:r>
-    </w:p>
-    <w:p>
-      <w:pPr>
-        <w:pStyle w:val="ab"/>
-        <w:numPr>
-          <w:ilvl w:val="0"/>
-          <w:numId w:val="6"/>
-        </w:numPr>
-        <w:ind w:leftChars="0"/>
-        <w:rPr>
-          <w:rFonts w:ascii="游明朝" w:eastAsia="游明朝" w:hAnsi="游明朝" w:cs="游明朝"/>
-          <w:color w:val="000000" w:themeColor="text1"/>
-          <w:szCs w:val="21"/>
-        </w:rPr>
-      </w:pPr>
-      <w:r>
-        <w:rPr>
-          <w:rFonts w:ascii="游明朝" w:eastAsia="游明朝" w:hAnsi="游明朝" w:cs="游明朝"/>
-          <w:color w:val="000000" w:themeColor="text1"/>
-          <w:szCs w:val="21"/>
-        </w:rPr>
-        <w:t>タイマー解除</w:t>
-      </w:r>
-    </w:p>
-    <w:p>
-      <w:pPr>
-        <w:pStyle w:val="ab"/>
-        <w:numPr>
-          <w:ilvl w:val="1"/>
-          <w:numId w:val="6"/>
-        </w:numPr>
-        <w:ind w:leftChars="0"/>
-        <w:rPr>
-          <w:rFonts w:ascii="游明朝" w:eastAsia="游明朝" w:hAnsi="游明朝" w:cs="游明朝"/>
-          <w:color w:val="000000" w:themeColor="text1"/>
-          <w:szCs w:val="21"/>
-        </w:rPr>
-      </w:pPr>
-      <w:r>
-        <w:rPr>
-          <w:rFonts w:ascii="游明朝" w:eastAsia="游明朝" w:hAnsi="游明朝" w:cs="游明朝"/>
-          <w:color w:val="000000" w:themeColor="text1"/>
-          <w:szCs w:val="21"/>
-        </w:rPr>
-        <w:t>ユーザが設定中のタイマーを解除することが可能</w:t>
-      </w:r>
-    </w:p>
-    <w:p/>
-    <w:p>
-      <w:pPr>
-        <w:pStyle w:val="2"/>
-        <w:numPr>
-          <w:ilvl w:val="1"/>
-          <w:numId w:val="7"/>
-        </w:numPr>
-      </w:pPr>
-      <w:bookmarkStart w:id="4" w:name="_Toc107818977"/>
-      <w:r>
-        <w:rPr>
-          <w:rFonts w:hint="eastAsia"/>
-        </w:rPr>
-        <w:t>機能構成</w:t>
-      </w:r>
-      <w:bookmarkEnd w:id="4"/>
-    </w:p>
-    <w:p>
-      <w:r>
-        <w:t xml:space="preserve">　機能構成図を記載する</w:t>
-      </w:r>
-    </w:p>
-    <w:p>
-      <w:r>
+        <w:rPr>
+          <w:rFonts w:hint="eastAsia"/>
+        </w:rPr>
+      </w:pPr>
+      <w:r>
+        <w:rPr>
+          <w:rFonts w:hint="eastAsia"/>
+        </w:rPr>
+        <w:t>システム構成図を</w:t>
+      </w:r>
+      <w:r>
+        <w:rPr>
+          <w:rFonts w:hint="eastAsia"/>
+        </w:rPr>
+        <w:t>記載する</w:t>
+      </w:r>
+      <w:r>
+        <w:rPr>
+          <w:rFonts w:hint="eastAsia"/>
+        </w:rPr>
+        <w:t>。</w:t>
+      </w:r>
+    </w:p>
+    <w:p>
+      <w:pPr>
         <w:rPr>
           <w:noProof/>
         </w:rPr>
+      </w:pPr>
+      <w:r>
+        <w:rPr>
+          <w:noProof/>
+        </w:rPr>
         <w:drawing>
-          <wp:inline distT="0" distB="0" distL="0" distR="0" wp14:anchorId="0771614D" wp14:editId="54CADCF8">
-            <wp:extent cx="5214551" cy="2009775"/>
-            <wp:effectExtent l="0" t="0" r="0" b="0"/>
-            <wp:docPr id="2146794650" name="図 2146794650"/>
+          <wp:inline distT="0" distB="0" distL="0" distR="0" wp14:anchorId="7A33CC24" wp14:editId="6FB8B4FD">
+            <wp:extent cx="5390891" cy="716280"/>
+            <wp:effectExtent l="0" t="0" r="635" b="7620"/>
+            <wp:docPr id="29" name="図 29"/>
             <wp:cNvGraphicFramePr>
               <a:graphicFrameLocks xmlns:a="http://schemas.openxmlformats.org/drawingml/2006/main" noChangeAspect="1"/>
             </wp:cNvGraphicFramePr>
@@ -1422,8 +1430,10 @@
               <a:graphicData uri="http://schemas.openxmlformats.org/drawingml/2006/picture">
                 <pic:pic xmlns:pic="http://schemas.openxmlformats.org/drawingml/2006/picture">
                   <pic:nvPicPr>
-                    <pic:cNvPr id="0" name=""/>
-                    <pic:cNvPicPr/>
+                    <pic:cNvPr id="0" name="Picture 4"/>
+                    <pic:cNvPicPr>
+                      <a:picLocks noChangeAspect="1" noChangeArrowheads="1"/>
+                    </pic:cNvPicPr>
                   </pic:nvPicPr>
                   <pic:blipFill>
                     <a:blip r:embed="rId8">
@@ -1433,18 +1443,23 @@
                         </a:ext>
                       </a:extLst>
                     </a:blip>
+                    <a:srcRect/>
                     <a:stretch>
                       <a:fillRect/>
                     </a:stretch>
                   </pic:blipFill>
-                  <pic:spPr>
+                  <pic:spPr bwMode="auto">
                     <a:xfrm>
                       <a:off x="0" y="0"/>
-                      <a:ext cx="5214551" cy="2009775"/>
+                      <a:ext cx="5403107" cy="717903"/>
                     </a:xfrm>
                     <a:prstGeom prst="rect">
                       <a:avLst/>
                     </a:prstGeom>
+                    <a:noFill/>
+                    <a:ln>
+                      <a:noFill/>
+                    </a:ln>
                   </pic:spPr>
                 </pic:pic>
               </a:graphicData>
@@ -1455,97 +1470,184 @@
     </w:p>
     <w:p>
       <w:pPr>
-        <w:pStyle w:val="ac"/>
-        <w:jc w:val="center"/>
+        <w:rPr>
+          <w:rFonts w:hint="eastAsia"/>
+        </w:rPr>
+      </w:pPr>
+    </w:p>
+    <w:p>
+      <w:pPr>
+        <w:pStyle w:val="1"/>
+        <w:numPr>
+          <w:ilvl w:val="0"/>
+          <w:numId w:val="7"/>
+        </w:numPr>
+      </w:pPr>
+      <w:bookmarkStart w:id="4" w:name="_Toc127379424"/>
+      <w:r>
+        <w:rPr>
+          <w:rFonts w:hint="eastAsia"/>
+        </w:rPr>
+        <w:t>機能説明</w:t>
+      </w:r>
+      <w:bookmarkEnd w:id="4"/>
+    </w:p>
+    <w:p>
+      <w:pPr>
+        <w:ind w:firstLineChars="100" w:firstLine="210"/>
         <w:rPr>
           <w:rFonts w:ascii="游明朝" w:eastAsia="游明朝" w:hAnsi="游明朝" w:cs="游明朝"/>
+          <w:szCs w:val="21"/>
         </w:rPr>
       </w:pPr>
       <w:r>
         <w:rPr>
           <w:rFonts w:ascii="游明朝" w:eastAsia="游明朝" w:hAnsi="游明朝" w:cs="游明朝"/>
-          <w:b w:val="0"/>
-          <w:bCs w:val="0"/>
           <w:color w:val="000000" w:themeColor="text1"/>
-        </w:rPr>
-        <w:t>図 41　機能構成図（タイマー設定時間経過）</w:t>
+          <w:szCs w:val="21"/>
+        </w:rPr>
+        <w:t>キッチンタイマーが有する機能について下記に概要を記載する。</w:t>
+      </w:r>
+    </w:p>
+    <w:p>
+      <w:pPr>
+        <w:pStyle w:val="ab"/>
+        <w:numPr>
+          <w:ilvl w:val="0"/>
+          <w:numId w:val="6"/>
+        </w:numPr>
+        <w:ind w:leftChars="0"/>
+        <w:rPr>
+          <w:rFonts w:ascii="游明朝" w:eastAsia="游明朝" w:hAnsi="游明朝" w:cs="游明朝"/>
+          <w:color w:val="000000" w:themeColor="text1"/>
+          <w:szCs w:val="21"/>
+        </w:rPr>
+      </w:pPr>
+      <w:r>
+        <w:rPr>
+          <w:rFonts w:ascii="游明朝" w:eastAsia="游明朝" w:hAnsi="游明朝" w:cs="游明朝"/>
+          <w:color w:val="000000" w:themeColor="text1"/>
+          <w:szCs w:val="21"/>
+        </w:rPr>
+        <w:t>タイマー設定</w:t>
+      </w:r>
+    </w:p>
+    <w:p>
+      <w:pPr>
+        <w:pStyle w:val="ab"/>
+        <w:numPr>
+          <w:ilvl w:val="1"/>
+          <w:numId w:val="6"/>
+        </w:numPr>
+        <w:ind w:leftChars="0"/>
+        <w:rPr>
+          <w:rFonts w:ascii="游明朝" w:eastAsia="游明朝" w:hAnsi="游明朝" w:cs="游明朝"/>
+          <w:color w:val="000000" w:themeColor="text1"/>
+          <w:szCs w:val="21"/>
+        </w:rPr>
+      </w:pPr>
+      <w:r>
+        <w:rPr>
+          <w:rFonts w:ascii="游明朝" w:eastAsia="游明朝" w:hAnsi="游明朝" w:cs="游明朝"/>
+          <w:color w:val="000000" w:themeColor="text1"/>
+          <w:szCs w:val="21"/>
+        </w:rPr>
+        <w:t>ユーザが任意の時刻（時分）を指定することが可能</w:t>
+      </w:r>
+    </w:p>
+    <w:p>
+      <w:pPr>
+        <w:pStyle w:val="ab"/>
+        <w:numPr>
+          <w:ilvl w:val="1"/>
+          <w:numId w:val="6"/>
+        </w:numPr>
+        <w:ind w:leftChars="0"/>
+        <w:rPr>
+          <w:rFonts w:ascii="游明朝" w:eastAsia="游明朝" w:hAnsi="游明朝" w:cs="游明朝"/>
+          <w:color w:val="000000" w:themeColor="text1"/>
+          <w:szCs w:val="21"/>
+        </w:rPr>
+      </w:pPr>
+      <w:r>
+        <w:rPr>
+          <w:rFonts w:ascii="游明朝" w:eastAsia="游明朝" w:hAnsi="游明朝" w:cs="游明朝"/>
+          <w:color w:val="000000" w:themeColor="text1"/>
+          <w:szCs w:val="21"/>
+        </w:rPr>
+        <w:t>ユーザがJST/UTCの選択をすることが可能</w:t>
+      </w:r>
+    </w:p>
+    <w:p>
+      <w:pPr>
+        <w:pStyle w:val="ab"/>
+        <w:numPr>
+          <w:ilvl w:val="1"/>
+          <w:numId w:val="6"/>
+        </w:numPr>
+        <w:ind w:leftChars="0"/>
+        <w:rPr>
+          <w:rFonts w:ascii="游明朝" w:eastAsia="游明朝" w:hAnsi="游明朝" w:cs="游明朝"/>
+          <w:color w:val="000000" w:themeColor="text1"/>
+          <w:szCs w:val="21"/>
+        </w:rPr>
+      </w:pPr>
+      <w:r>
+        <w:rPr>
+          <w:rFonts w:ascii="游明朝" w:eastAsia="游明朝" w:hAnsi="游明朝" w:cs="游明朝"/>
+          <w:color w:val="000000" w:themeColor="text1"/>
+          <w:szCs w:val="21"/>
+        </w:rPr>
+        <w:t>指定時刻経過時にユーザに対し通知を行う</w:t>
+      </w:r>
+    </w:p>
+    <w:p>
+      <w:pPr>
+        <w:pStyle w:val="ab"/>
+        <w:numPr>
+          <w:ilvl w:val="0"/>
+          <w:numId w:val="6"/>
+        </w:numPr>
+        <w:ind w:leftChars="0"/>
+        <w:rPr>
+          <w:rFonts w:ascii="游明朝" w:eastAsia="游明朝" w:hAnsi="游明朝" w:cs="游明朝"/>
+          <w:color w:val="000000" w:themeColor="text1"/>
+          <w:szCs w:val="21"/>
+        </w:rPr>
+      </w:pPr>
+      <w:r>
+        <w:rPr>
+          <w:rFonts w:ascii="游明朝" w:eastAsia="游明朝" w:hAnsi="游明朝" w:cs="游明朝"/>
+          <w:color w:val="000000" w:themeColor="text1"/>
+          <w:szCs w:val="21"/>
+        </w:rPr>
+        <w:t>タイマー解除</w:t>
+      </w:r>
+    </w:p>
+    <w:p>
+      <w:pPr>
+        <w:pStyle w:val="ab"/>
+        <w:numPr>
+          <w:ilvl w:val="1"/>
+          <w:numId w:val="6"/>
+        </w:numPr>
+        <w:ind w:leftChars="0"/>
+        <w:rPr>
+          <w:rFonts w:ascii="游明朝" w:eastAsia="游明朝" w:hAnsi="游明朝" w:cs="游明朝"/>
+          <w:color w:val="000000" w:themeColor="text1"/>
+          <w:szCs w:val="21"/>
+        </w:rPr>
+      </w:pPr>
+      <w:r>
+        <w:rPr>
+          <w:rFonts w:ascii="游明朝" w:eastAsia="游明朝" w:hAnsi="游明朝" w:cs="游明朝"/>
+          <w:color w:val="000000" w:themeColor="text1"/>
+          <w:szCs w:val="21"/>
+        </w:rPr>
+        <w:t>ユーザが設定中のタイマーを解除することが可能</w:t>
       </w:r>
     </w:p>
     <w:p/>
-    <w:p/>
-    <w:p>
-      <w:r>
-        <w:rPr>
-          <w:noProof/>
-        </w:rPr>
-        <w:drawing>
-          <wp:inline distT="0" distB="0" distL="0" distR="0" wp14:anchorId="53627E8C" wp14:editId="026CED80">
-            <wp:extent cx="5591175" cy="2527677"/>
-            <wp:effectExtent l="0" t="0" r="0" b="0"/>
-            <wp:docPr id="1186568000" name="図 1186568000"/>
-            <wp:cNvGraphicFramePr>
-              <a:graphicFrameLocks xmlns:a="http://schemas.openxmlformats.org/drawingml/2006/main" noChangeAspect="1"/>
-            </wp:cNvGraphicFramePr>
-            <a:graphic xmlns:a="http://schemas.openxmlformats.org/drawingml/2006/main">
-              <a:graphicData uri="http://schemas.openxmlformats.org/drawingml/2006/picture">
-                <pic:pic xmlns:pic="http://schemas.openxmlformats.org/drawingml/2006/picture">
-                  <pic:nvPicPr>
-                    <pic:cNvPr id="0" name=""/>
-                    <pic:cNvPicPr/>
-                  </pic:nvPicPr>
-                  <pic:blipFill>
-                    <a:blip r:embed="rId9">
-                      <a:extLst>
-                        <a:ext uri="{28A0092B-C50C-407E-A947-70E740481C1C}">
-                          <a14:useLocalDpi xmlns:a14="http://schemas.microsoft.com/office/drawing/2010/main" val="0"/>
-                        </a:ext>
-                      </a:extLst>
-                    </a:blip>
-                    <a:stretch>
-                      <a:fillRect/>
-                    </a:stretch>
-                  </pic:blipFill>
-                  <pic:spPr>
-                    <a:xfrm>
-                      <a:off x="0" y="0"/>
-                      <a:ext cx="5591175" cy="2527677"/>
-                    </a:xfrm>
-                    <a:prstGeom prst="rect">
-                      <a:avLst/>
-                    </a:prstGeom>
-                  </pic:spPr>
-                </pic:pic>
-              </a:graphicData>
-            </a:graphic>
-          </wp:inline>
-        </w:drawing>
-      </w:r>
-    </w:p>
-    <w:p>
-      <w:pPr>
-        <w:pStyle w:val="ac"/>
-        <w:jc w:val="center"/>
-        <w:rPr>
-          <w:rFonts w:ascii="游明朝" w:eastAsia="游明朝" w:hAnsi="游明朝" w:cs="游明朝"/>
-        </w:rPr>
-      </w:pPr>
-      <w:r>
-        <w:rPr>
-          <w:rFonts w:ascii="游明朝" w:eastAsia="游明朝" w:hAnsi="游明朝" w:cs="游明朝"/>
-          <w:b w:val="0"/>
-          <w:bCs w:val="0"/>
-          <w:color w:val="000000" w:themeColor="text1"/>
-        </w:rPr>
-        <w:t>42　機能構成図（タイマー解除）</w:t>
-      </w:r>
-    </w:p>
-    <w:p>
-      <w:pPr>
-        <w:rPr>
-          <w:rFonts w:hint="eastAsia"/>
-        </w:rPr>
-      </w:pPr>
-    </w:p>
     <w:p>
       <w:pPr>
         <w:pStyle w:val="2"/>
@@ -1554,15 +1656,1339 @@
           <w:numId w:val="7"/>
         </w:numPr>
       </w:pPr>
+      <w:bookmarkStart w:id="5" w:name="_Toc127379425"/>
+      <w:r>
+        <w:rPr>
+          <w:rFonts w:hint="eastAsia"/>
+        </w:rPr>
+        <w:t>機能構成</w:t>
+      </w:r>
+      <w:bookmarkEnd w:id="5"/>
+    </w:p>
+    <w:p>
+      <w:r>
+        <w:t xml:space="preserve">　機能構成図を記載する</w:t>
+      </w:r>
+      <w:r>
+        <w:rPr>
+          <w:rFonts w:hint="eastAsia"/>
+        </w:rPr>
+        <w:t>。</w:t>
+      </w:r>
+    </w:p>
+    <w:p>
+      <w:pPr>
+        <w:keepNext/>
+      </w:pPr>
+      <w:r>
+        <w:rPr>
+          <w:rFonts w:hint="eastAsia"/>
+          <w:noProof/>
+        </w:rPr>
+        <w:lastRenderedPageBreak/>
+        <mc:AlternateContent>
+          <mc:Choice Requires="wpc">
+            <w:drawing>
+              <wp:inline distT="0" distB="0" distL="0" distR="0" wp14:anchorId="5E176465" wp14:editId="4AB30890">
+                <wp:extent cx="5400040" cy="2080260"/>
+                <wp:effectExtent l="0" t="0" r="0" b="0"/>
+                <wp:docPr id="39" name="キャンバス 39"/>
+                <wp:cNvGraphicFramePr>
+                  <a:graphicFrameLocks xmlns:a="http://schemas.openxmlformats.org/drawingml/2006/main" noChangeAspect="1"/>
+                </wp:cNvGraphicFramePr>
+                <a:graphic xmlns:a="http://schemas.openxmlformats.org/drawingml/2006/main">
+                  <a:graphicData uri="http://schemas.microsoft.com/office/word/2010/wordprocessingCanvas">
+                    <wpc:wpc>
+                      <wpc:bg/>
+                      <wpc:whole/>
+                      <wps:wsp>
+                        <wps:cNvPr id="32" name="正方形/長方形 32"/>
+                        <wps:cNvSpPr/>
+                        <wps:spPr>
+                          <a:xfrm>
+                            <a:off x="1619250" y="238125"/>
+                            <a:ext cx="2160000" cy="504000"/>
+                          </a:xfrm>
+                          <a:prstGeom prst="rect">
+                            <a:avLst/>
+                          </a:prstGeom>
+                        </wps:spPr>
+                        <wps:style>
+                          <a:lnRef idx="2">
+                            <a:schemeClr val="dk1"/>
+                          </a:lnRef>
+                          <a:fillRef idx="1">
+                            <a:schemeClr val="lt1"/>
+                          </a:fillRef>
+                          <a:effectRef idx="0">
+                            <a:schemeClr val="dk1"/>
+                          </a:effectRef>
+                          <a:fontRef idx="minor">
+                            <a:schemeClr val="dk1"/>
+                          </a:fontRef>
+                        </wps:style>
+                        <wps:txbx>
+                          <w:txbxContent>
+                            <w:p>
+                              <w:pPr>
+                                <w:jc w:val="center"/>
+                              </w:pPr>
+                              <w:r>
+                                <w:rPr>
+                                  <w:rFonts w:ascii="游明朝" w:eastAsia="游明朝" w:hAnsi="游明朝" w:cs="游明朝" w:hint="eastAsia"/>
+                                  <w:szCs w:val="21"/>
+                                </w:rPr>
+                                <w:t>タイマーアプリ画面</w:t>
+                              </w:r>
+                            </w:p>
+                          </w:txbxContent>
+                        </wps:txbx>
+                        <wps:bodyPr rot="0" spcFirstLastPara="0" vertOverflow="overflow" horzOverflow="overflow" vert="horz" wrap="square" lIns="91440" tIns="45720" rIns="91440" bIns="45720" numCol="1" spcCol="0" rtlCol="0" fromWordArt="0" anchor="ctr" anchorCtr="0" forceAA="0" compatLnSpc="1">
+                          <a:prstTxWarp prst="textNoShape">
+                            <a:avLst/>
+                          </a:prstTxWarp>
+                          <a:noAutofit/>
+                        </wps:bodyPr>
+                      </wps:wsp>
+                      <wps:wsp>
+                        <wps:cNvPr id="33" name="正方形/長方形 33"/>
+                        <wps:cNvSpPr/>
+                        <wps:spPr>
+                          <a:xfrm>
+                            <a:off x="1619250" y="1256222"/>
+                            <a:ext cx="2160000" cy="504000"/>
+                          </a:xfrm>
+                          <a:prstGeom prst="rect">
+                            <a:avLst/>
+                          </a:prstGeom>
+                        </wps:spPr>
+                        <wps:style>
+                          <a:lnRef idx="2">
+                            <a:schemeClr val="dk1"/>
+                          </a:lnRef>
+                          <a:fillRef idx="1">
+                            <a:schemeClr val="lt1"/>
+                          </a:fillRef>
+                          <a:effectRef idx="0">
+                            <a:schemeClr val="dk1"/>
+                          </a:effectRef>
+                          <a:fontRef idx="minor">
+                            <a:schemeClr val="dk1"/>
+                          </a:fontRef>
+                        </wps:style>
+                        <wps:txbx>
+                          <w:txbxContent>
+                            <w:p>
+                              <w:pPr>
+                                <w:jc w:val="center"/>
+                              </w:pPr>
+                              <w:r>
+                                <w:rPr>
+                                  <w:rFonts w:hint="eastAsia"/>
+                                </w:rPr>
+                                <w:t>タイマー設定</w:t>
+                              </w:r>
+                              <w:r>
+                                <w:t>機能</w:t>
+                              </w:r>
+                            </w:p>
+                          </w:txbxContent>
+                        </wps:txbx>
+                        <wps:bodyPr rot="0" spcFirstLastPara="0" vertOverflow="overflow" horzOverflow="overflow" vert="horz" wrap="square" lIns="91440" tIns="45720" rIns="91440" bIns="45720" numCol="1" spcCol="0" rtlCol="0" fromWordArt="0" anchor="ctr" anchorCtr="0" forceAA="0" compatLnSpc="1">
+                          <a:prstTxWarp prst="textNoShape">
+                            <a:avLst/>
+                          </a:prstTxWarp>
+                          <a:noAutofit/>
+                        </wps:bodyPr>
+                      </wps:wsp>
+                      <wps:wsp>
+                        <wps:cNvPr id="35" name="下矢印 5"/>
+                        <wps:cNvSpPr/>
+                        <wps:spPr>
+                          <a:xfrm>
+                            <a:off x="1804035" y="828675"/>
+                            <a:ext cx="666750" cy="381000"/>
+                          </a:xfrm>
+                          <a:prstGeom prst="downArrow">
+                            <a:avLst/>
+                          </a:prstGeom>
+                        </wps:spPr>
+                        <wps:style>
+                          <a:lnRef idx="2">
+                            <a:schemeClr val="dk1"/>
+                          </a:lnRef>
+                          <a:fillRef idx="1">
+                            <a:schemeClr val="lt1"/>
+                          </a:fillRef>
+                          <a:effectRef idx="0">
+                            <a:schemeClr val="dk1"/>
+                          </a:effectRef>
+                          <a:fontRef idx="minor">
+                            <a:schemeClr val="dk1"/>
+                          </a:fontRef>
+                        </wps:style>
+                        <wps:bodyPr rot="0" spcFirstLastPara="0" vertOverflow="overflow" horzOverflow="overflow" vert="horz" wrap="square" lIns="91440" tIns="45720" rIns="91440" bIns="45720" numCol="1" spcCol="0" rtlCol="0" fromWordArt="0" anchor="ctr" anchorCtr="0" forceAA="0" compatLnSpc="1">
+                          <a:prstTxWarp prst="textNoShape">
+                            <a:avLst/>
+                          </a:prstTxWarp>
+                          <a:noAutofit/>
+                        </wps:bodyPr>
+                      </wps:wsp>
+                      <wps:wsp>
+                        <wps:cNvPr id="36" name="下矢印 6"/>
+                        <wps:cNvSpPr/>
+                        <wps:spPr>
+                          <a:xfrm flipV="1">
+                            <a:off x="3030855" y="828675"/>
+                            <a:ext cx="666750" cy="381000"/>
+                          </a:xfrm>
+                          <a:prstGeom prst="downArrow">
+                            <a:avLst/>
+                          </a:prstGeom>
+                        </wps:spPr>
+                        <wps:style>
+                          <a:lnRef idx="2">
+                            <a:schemeClr val="dk1"/>
+                          </a:lnRef>
+                          <a:fillRef idx="1">
+                            <a:schemeClr val="lt1"/>
+                          </a:fillRef>
+                          <a:effectRef idx="0">
+                            <a:schemeClr val="dk1"/>
+                          </a:effectRef>
+                          <a:fontRef idx="minor">
+                            <a:schemeClr val="dk1"/>
+                          </a:fontRef>
+                        </wps:style>
+                        <wps:bodyPr rot="0" spcFirstLastPara="0" vertOverflow="overflow" horzOverflow="overflow" vert="horz" wrap="square" lIns="91440" tIns="45720" rIns="91440" bIns="45720" numCol="1" spcCol="0" rtlCol="0" fromWordArt="0" anchor="ctr" anchorCtr="0" forceAA="0" compatLnSpc="1">
+                          <a:prstTxWarp prst="textNoShape">
+                            <a:avLst/>
+                          </a:prstTxWarp>
+                          <a:noAutofit/>
+                        </wps:bodyPr>
+                      </wps:wsp>
+                      <wps:wsp>
+                        <wps:cNvPr id="37" name="テキスト ボックス 37"/>
+                        <wps:cNvSpPr txBox="1"/>
+                        <wps:spPr>
+                          <a:xfrm>
+                            <a:off x="219075" y="762000"/>
+                            <a:ext cx="1638300" cy="556260"/>
+                          </a:xfrm>
+                          <a:prstGeom prst="rect">
+                            <a:avLst/>
+                          </a:prstGeom>
+                          <a:noFill/>
+                          <a:ln w="6350">
+                            <a:noFill/>
+                          </a:ln>
+                        </wps:spPr>
+                        <wps:txbx>
+                          <w:txbxContent>
+                            <w:p>
+                              <w:r>
+                                <w:rPr>
+                                  <w:rFonts w:hint="eastAsia"/>
+                                </w:rPr>
+                                <w:t>タイマー設定、</w:t>
+                              </w:r>
+                            </w:p>
+                            <w:p>
+                              <w:r>
+                                <w:rPr>
+                                  <w:rFonts w:hint="eastAsia"/>
+                                </w:rPr>
+                                <w:t>開始ボタン押下</w:t>
+                              </w:r>
+                            </w:p>
+                            <w:p/>
+                          </w:txbxContent>
+                        </wps:txbx>
+                        <wps:bodyPr rot="0" spcFirstLastPara="0" vertOverflow="overflow" horzOverflow="overflow" vert="horz" wrap="square" lIns="91440" tIns="45720" rIns="91440" bIns="45720" numCol="1" spcCol="0" rtlCol="0" fromWordArt="0" anchor="t" anchorCtr="0" forceAA="0" compatLnSpc="1">
+                          <a:prstTxWarp prst="textNoShape">
+                            <a:avLst/>
+                          </a:prstTxWarp>
+                          <a:noAutofit/>
+                        </wps:bodyPr>
+                      </wps:wsp>
+                      <wps:wsp>
+                        <wps:cNvPr id="38" name="テキスト ボックス 38"/>
+                        <wps:cNvSpPr txBox="1"/>
+                        <wps:spPr>
+                          <a:xfrm>
+                            <a:off x="3752850" y="762000"/>
+                            <a:ext cx="1638300" cy="295275"/>
+                          </a:xfrm>
+                          <a:prstGeom prst="rect">
+                            <a:avLst/>
+                          </a:prstGeom>
+                          <a:noFill/>
+                          <a:ln w="6350">
+                            <a:noFill/>
+                          </a:ln>
+                        </wps:spPr>
+                        <wps:txbx>
+                          <w:txbxContent>
+                            <w:p>
+                              <w:r>
+                                <w:rPr>
+                                  <w:rFonts w:hint="eastAsia"/>
+                                </w:rPr>
+                                <w:t>通知</w:t>
+                              </w:r>
+                            </w:p>
+                          </w:txbxContent>
+                        </wps:txbx>
+                        <wps:bodyPr rot="0" spcFirstLastPara="0" vertOverflow="overflow" horzOverflow="overflow" vert="horz" wrap="square" lIns="91440" tIns="45720" rIns="91440" bIns="45720" numCol="1" spcCol="0" rtlCol="0" fromWordArt="0" anchor="t" anchorCtr="0" forceAA="0" compatLnSpc="1">
+                          <a:prstTxWarp prst="textNoShape">
+                            <a:avLst/>
+                          </a:prstTxWarp>
+                          <a:noAutofit/>
+                        </wps:bodyPr>
+                      </wps:wsp>
+                    </wpc:wpc>
+                  </a:graphicData>
+                </a:graphic>
+              </wp:inline>
+            </w:drawing>
+          </mc:Choice>
+          <mc:Fallback>
+            <w:pict>
+              <v:group w14:anchorId="5E176465" id="キャンバス 39" o:spid="_x0000_s1026" editas="canvas" style="width:425.2pt;height:163.8pt;mso-position-horizontal-relative:char;mso-position-vertical-relative:line" coordsize="54000,20802" o:gfxdata="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">
+                <v:shapetype id="_x0000_t75" coordsize="21600,21600" o:spt="75" o:preferrelative="t" path="m@4@5l@4@11@9@11@9@5xe" filled="f" stroked="f">
+                  <v:stroke joinstyle="miter"/>
+                  <v:formulas>
+                    <v:f eqn="if lineDrawn pixelLineWidth 0"/>
+                    <v:f eqn="sum @0 1 0"/>
+                    <v:f eqn="sum 0 0 @1"/>
+                    <v:f eqn="prod @2 1 2"/>
+                    <v:f eqn="prod @3 21600 pixelWidth"/>
+                    <v:f eqn="prod @3 21600 pixelHeight"/>
+                    <v:f eqn="sum @0 0 1"/>
+                    <v:f eqn="prod @6 1 2"/>
+                    <v:f eqn="prod @7 21600 pixelWidth"/>
+                    <v:f eqn="sum @8 21600 0"/>
+                    <v:f eqn="prod @7 21600 pixelHeight"/>
+                    <v:f eqn="sum @10 21600 0"/>
+                  </v:formulas>
+                  <v:path o:extrusionok="f" gradientshapeok="t" o:connecttype="rect"/>
+                  <o:lock v:ext="edit" aspectratio="t"/>
+                </v:shapetype>
+                <v:shape id="_x0000_s1027" type="#_x0000_t75" style="position:absolute;width:54000;height:20802;visibility:visible;mso-wrap-style:square">
+                  <v:fill o:detectmouseclick="t"/>
+                  <v:path o:connecttype="none"/>
+                </v:shape>
+                <v:rect id="正方形/長方形 32" o:spid="_x0000_s1028" style="position:absolute;left:16192;top:2381;width:21600;height:5040;visibility:visible;mso-wrap-style:square;v-text-anchor:middle" o:gfxdata="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" fillcolor="white [3201]" strokecolor="black [3200]" strokeweight="1pt">
+                  <v:textbox>
+                    <w:txbxContent>
+                      <w:p>
+                        <w:pPr>
+                          <w:jc w:val="center"/>
+                        </w:pPr>
+                        <w:r>
+                          <w:rPr>
+                            <w:rFonts w:ascii="游明朝" w:eastAsia="游明朝" w:hAnsi="游明朝" w:cs="游明朝" w:hint="eastAsia"/>
+                            <w:szCs w:val="21"/>
+                          </w:rPr>
+                          <w:t>タイマーアプリ画面</w:t>
+                        </w:r>
+                      </w:p>
+                    </w:txbxContent>
+                  </v:textbox>
+                </v:rect>
+                <v:rect id="正方形/長方形 33" o:spid="_x0000_s1029" style="position:absolute;left:16192;top:12562;width:21600;height:5040;visibility:visible;mso-wrap-style:square;v-text-anchor:middle" o:gfxdata="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" fillcolor="white [3201]" strokecolor="black [3200]" strokeweight="1pt">
+                  <v:textbox>
+                    <w:txbxContent>
+                      <w:p>
+                        <w:pPr>
+                          <w:jc w:val="center"/>
+                        </w:pPr>
+                        <w:r>
+                          <w:rPr>
+                            <w:rFonts w:hint="eastAsia"/>
+                          </w:rPr>
+                          <w:t>タイマー設定</w:t>
+                        </w:r>
+                        <w:r>
+                          <w:t>機能</w:t>
+                        </w:r>
+                      </w:p>
+                    </w:txbxContent>
+                  </v:textbox>
+                </v:rect>
+                <v:shapetype id="_x0000_t67" coordsize="21600,21600" o:spt="67" adj="16200,5400" path="m0@0l@1@0@1,0@2,0@2@0,21600@0,10800,21600xe">
+                  <v:stroke joinstyle="miter"/>
+                  <v:formulas>
+                    <v:f eqn="val #0"/>
+                    <v:f eqn="val #1"/>
+                    <v:f eqn="sum height 0 #1"/>
+                    <v:f eqn="sum 10800 0 #1"/>
+                    <v:f eqn="sum width 0 #0"/>
+                    <v:f eqn="prod @4 @3 10800"/>
+                    <v:f eqn="sum width 0 @5"/>
+                  </v:formulas>
+                  <v:path o:connecttype="custom" o:connectlocs="10800,0;0,@0;10800,21600;21600,@0" o:connectangles="270,180,90,0" textboxrect="@1,0,@2,@6"/>
+                  <v:handles>
+                    <v:h position="#1,#0" xrange="0,10800" yrange="0,21600"/>
+                  </v:handles>
+                </v:shapetype>
+                <v:shape id="下矢印 5" o:spid="_x0000_s1030" type="#_x0000_t67" style="position:absolute;left:18040;top:8286;width:6667;height:3810;visibility:visible;mso-wrap-style:square;v-text-anchor:middle" o:gfxdata="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" adj="10800" fillcolor="white [3201]" strokecolor="black [3200]" strokeweight="1pt"/>
+                <v:shape id="下矢印 6" o:spid="_x0000_s1031" type="#_x0000_t67" style="position:absolute;left:30308;top:8286;width:6668;height:3810;flip:y;visibility:visible;mso-wrap-style:square;v-text-anchor:middle" o:gfxdata="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" adj="10800" fillcolor="white [3201]" strokecolor="black [3200]" strokeweight="1pt"/>
+                <v:shapetype id="_x0000_t202" coordsize="21600,21600" o:spt="202" path="m,l,21600r21600,l21600,xe">
+                  <v:stroke joinstyle="miter"/>
+                  <v:path gradientshapeok="t" o:connecttype="rect"/>
+                </v:shapetype>
+                <v:shape id="テキスト ボックス 37" o:spid="_x0000_s1032" type="#_x0000_t202" style="position:absolute;left:2190;top:7620;width:16383;height:5562;visibility:visible;mso-wrap-style:square;v-text-anchor:top" o:gfxdata="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" filled="f" stroked="f" strokeweight=".5pt">
+                  <v:textbox>
+                    <w:txbxContent>
+                      <w:p>
+                        <w:r>
+                          <w:rPr>
+                            <w:rFonts w:hint="eastAsia"/>
+                          </w:rPr>
+                          <w:t>タイマー設定、</w:t>
+                        </w:r>
+                      </w:p>
+                      <w:p>
+                        <w:r>
+                          <w:rPr>
+                            <w:rFonts w:hint="eastAsia"/>
+                          </w:rPr>
+                          <w:t>開始ボタン押下</w:t>
+                        </w:r>
+                      </w:p>
+                      <w:p/>
+                    </w:txbxContent>
+                  </v:textbox>
+                </v:shape>
+                <v:shape id="テキスト ボックス 38" o:spid="_x0000_s1033" type="#_x0000_t202" style="position:absolute;left:37528;top:7620;width:16383;height:2952;visibility:visible;mso-wrap-style:square;v-text-anchor:top" o:gfxdata="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" filled="f" stroked="f" strokeweight=".5pt">
+                  <v:textbox>
+                    <w:txbxContent>
+                      <w:p>
+                        <w:r>
+                          <w:rPr>
+                            <w:rFonts w:hint="eastAsia"/>
+                          </w:rPr>
+                          <w:t>通知</w:t>
+                        </w:r>
+                      </w:p>
+                    </w:txbxContent>
+                  </v:textbox>
+                </v:shape>
+                <w10:anchorlock/>
+              </v:group>
+            </w:pict>
+          </mc:Fallback>
+        </mc:AlternateContent>
+      </w:r>
+    </w:p>
+    <w:p>
+      <w:pPr>
+        <w:pStyle w:val="ac"/>
+        <w:jc w:val="center"/>
+        <w:rPr>
+          <w:rFonts w:hint="eastAsia"/>
+          <w:b w:val="0"/>
+          <w:bCs w:val="0"/>
+        </w:rPr>
+      </w:pPr>
+      <w:r>
+        <w:rPr>
+          <w:b w:val="0"/>
+          <w:bCs w:val="0"/>
+        </w:rPr>
+        <w:t xml:space="preserve">図 </w:t>
+      </w:r>
+      <w:r>
+        <w:rPr>
+          <w:b w:val="0"/>
+          <w:bCs w:val="0"/>
+        </w:rPr>
+        <w:fldChar w:fldCharType="begin"/>
+      </w:r>
+      <w:r>
+        <w:rPr>
+          <w:b w:val="0"/>
+          <w:bCs w:val="0"/>
+        </w:rPr>
+        <w:instrText xml:space="preserve"> STYLEREF 1 \s </w:instrText>
+      </w:r>
+      <w:r>
+        <w:rPr>
+          <w:b w:val="0"/>
+          <w:bCs w:val="0"/>
+        </w:rPr>
+        <w:fldChar w:fldCharType="separate"/>
+      </w:r>
+      <w:r>
+        <w:rPr>
+          <w:b w:val="0"/>
+          <w:bCs w:val="0"/>
+          <w:noProof/>
+        </w:rPr>
+        <w:t>5</w:t>
+      </w:r>
+      <w:r>
+        <w:rPr>
+          <w:b w:val="0"/>
+          <w:bCs w:val="0"/>
+        </w:rPr>
+        <w:fldChar w:fldCharType="end"/>
+      </w:r>
+      <w:r>
+        <w:rPr>
+          <w:b w:val="0"/>
+          <w:bCs w:val="0"/>
+        </w:rPr>
+        <w:noBreakHyphen/>
+      </w:r>
+      <w:r>
+        <w:rPr>
+          <w:b w:val="0"/>
+          <w:bCs w:val="0"/>
+        </w:rPr>
+        <w:fldChar w:fldCharType="begin"/>
+      </w:r>
+      <w:r>
+        <w:rPr>
+          <w:b w:val="0"/>
+          <w:bCs w:val="0"/>
+        </w:rPr>
+        <w:instrText xml:space="preserve"> SEQ 図 \* ARABIC \s 1 </w:instrText>
+      </w:r>
+      <w:r>
+        <w:rPr>
+          <w:b w:val="0"/>
+          <w:bCs w:val="0"/>
+        </w:rPr>
+        <w:fldChar w:fldCharType="separate"/>
+      </w:r>
+      <w:r>
+        <w:rPr>
+          <w:b w:val="0"/>
+          <w:bCs w:val="0"/>
+          <w:noProof/>
+        </w:rPr>
+        <w:t>1</w:t>
+      </w:r>
+      <w:r>
+        <w:rPr>
+          <w:b w:val="0"/>
+          <w:bCs w:val="0"/>
+        </w:rPr>
+        <w:fldChar w:fldCharType="end"/>
+      </w:r>
+      <w:r>
+        <w:rPr>
+          <w:rFonts w:hint="eastAsia"/>
+          <w:b w:val="0"/>
+          <w:bCs w:val="0"/>
+        </w:rPr>
+        <w:t>機能構成図（タイマー設定時間経過）</w:t>
+      </w:r>
+    </w:p>
+    <w:p/>
+    <w:p>
+      <w:pPr>
+        <w:keepNext/>
+      </w:pPr>
+      <w:r>
+        <w:rPr>
+          <w:rFonts w:hint="eastAsia"/>
+          <w:noProof/>
+        </w:rPr>
+        <mc:AlternateContent>
+          <mc:Choice Requires="wpc">
+            <w:drawing>
+              <wp:inline distT="0" distB="0" distL="0" distR="0" wp14:anchorId="0CBF68B3" wp14:editId="45CE465B">
+                <wp:extent cx="5400040" cy="2438400"/>
+                <wp:effectExtent l="0" t="0" r="0" b="0"/>
+                <wp:docPr id="49" name="キャンバス 49"/>
+                <wp:cNvGraphicFramePr>
+                  <a:graphicFrameLocks xmlns:a="http://schemas.openxmlformats.org/drawingml/2006/main" noChangeAspect="1"/>
+                </wp:cNvGraphicFramePr>
+                <a:graphic xmlns:a="http://schemas.openxmlformats.org/drawingml/2006/main">
+                  <a:graphicData uri="http://schemas.microsoft.com/office/word/2010/wordprocessingCanvas">
+                    <wpc:wpc>
+                      <wpc:bg/>
+                      <wpc:whole/>
+                      <wps:wsp>
+                        <wps:cNvPr id="40" name="正方形/長方形 40"/>
+                        <wps:cNvSpPr/>
+                        <wps:spPr>
+                          <a:xfrm>
+                            <a:off x="1619250" y="238125"/>
+                            <a:ext cx="2160000" cy="504000"/>
+                          </a:xfrm>
+                          <a:prstGeom prst="rect">
+                            <a:avLst/>
+                          </a:prstGeom>
+                        </wps:spPr>
+                        <wps:style>
+                          <a:lnRef idx="2">
+                            <a:schemeClr val="dk1"/>
+                          </a:lnRef>
+                          <a:fillRef idx="1">
+                            <a:schemeClr val="lt1"/>
+                          </a:fillRef>
+                          <a:effectRef idx="0">
+                            <a:schemeClr val="dk1"/>
+                          </a:effectRef>
+                          <a:fontRef idx="minor">
+                            <a:schemeClr val="dk1"/>
+                          </a:fontRef>
+                        </wps:style>
+                        <wps:txbx>
+                          <w:txbxContent>
+                            <w:p>
+                              <w:pPr>
+                                <w:ind w:leftChars="-50" w:left="-105"/>
+                                <w:jc w:val="center"/>
+                              </w:pPr>
+                              <w:r>
+                                <w:rPr>
+                                  <w:rFonts w:ascii="游明朝" w:eastAsia="游明朝" w:hAnsi="游明朝" w:cs="游明朝" w:hint="eastAsia"/>
+                                  <w:szCs w:val="21"/>
+                                </w:rPr>
+                                <w:t>タイマーアプリ画面</w:t>
+                              </w:r>
+                            </w:p>
+                          </w:txbxContent>
+                        </wps:txbx>
+                        <wps:bodyPr rot="0" spcFirstLastPara="0" vertOverflow="overflow" horzOverflow="overflow" vert="horz" wrap="square" lIns="91440" tIns="45720" rIns="91440" bIns="45720" numCol="1" spcCol="0" rtlCol="0" fromWordArt="0" anchor="ctr" anchorCtr="0" forceAA="0" compatLnSpc="1">
+                          <a:prstTxWarp prst="textNoShape">
+                            <a:avLst/>
+                          </a:prstTxWarp>
+                          <a:noAutofit/>
+                        </wps:bodyPr>
+                      </wps:wsp>
+                      <wps:wsp>
+                        <wps:cNvPr id="41" name="正方形/長方形 41"/>
+                        <wps:cNvSpPr/>
+                        <wps:spPr>
+                          <a:xfrm>
+                            <a:off x="342900" y="1228725"/>
+                            <a:ext cx="2160000" cy="504000"/>
+                          </a:xfrm>
+                          <a:prstGeom prst="rect">
+                            <a:avLst/>
+                          </a:prstGeom>
+                        </wps:spPr>
+                        <wps:style>
+                          <a:lnRef idx="2">
+                            <a:schemeClr val="dk1"/>
+                          </a:lnRef>
+                          <a:fillRef idx="1">
+                            <a:schemeClr val="lt1"/>
+                          </a:fillRef>
+                          <a:effectRef idx="0">
+                            <a:schemeClr val="dk1"/>
+                          </a:effectRef>
+                          <a:fontRef idx="minor">
+                            <a:schemeClr val="dk1"/>
+                          </a:fontRef>
+                        </wps:style>
+                        <wps:txbx>
+                          <w:txbxContent>
+                            <w:p>
+                              <w:pPr>
+                                <w:ind w:leftChars="-50" w:left="-105"/>
+                                <w:jc w:val="center"/>
+                              </w:pPr>
+                              <w:r>
+                                <w:rPr>
+                                  <w:rFonts w:hint="eastAsia"/>
+                                </w:rPr>
+                                <w:t>タイマー設定</w:t>
+                              </w:r>
+                              <w:r>
+                                <w:t>機能</w:t>
+                              </w:r>
+                            </w:p>
+                          </w:txbxContent>
+                        </wps:txbx>
+                        <wps:bodyPr rot="0" spcFirstLastPara="0" vertOverflow="overflow" horzOverflow="overflow" vert="horz" wrap="square" lIns="91440" tIns="45720" rIns="91440" bIns="45720" numCol="1" spcCol="0" rtlCol="0" fromWordArt="0" anchor="ctr" anchorCtr="0" forceAA="0" compatLnSpc="1">
+                          <a:prstTxWarp prst="textNoShape">
+                            <a:avLst/>
+                          </a:prstTxWarp>
+                          <a:noAutofit/>
+                        </wps:bodyPr>
+                      </wps:wsp>
+                      <wps:wsp>
+                        <wps:cNvPr id="42" name="正方形/長方形 42"/>
+                        <wps:cNvSpPr/>
+                        <wps:spPr>
+                          <a:xfrm>
+                            <a:off x="2855595" y="1571625"/>
+                            <a:ext cx="2160000" cy="504000"/>
+                          </a:xfrm>
+                          <a:prstGeom prst="rect">
+                            <a:avLst/>
+                          </a:prstGeom>
+                        </wps:spPr>
+                        <wps:style>
+                          <a:lnRef idx="2">
+                            <a:schemeClr val="dk1"/>
+                          </a:lnRef>
+                          <a:fillRef idx="1">
+                            <a:schemeClr val="lt1"/>
+                          </a:fillRef>
+                          <a:effectRef idx="0">
+                            <a:schemeClr val="dk1"/>
+                          </a:effectRef>
+                          <a:fontRef idx="minor">
+                            <a:schemeClr val="dk1"/>
+                          </a:fontRef>
+                        </wps:style>
+                        <wps:txbx>
+                          <w:txbxContent>
+                            <w:p>
+                              <w:pPr>
+                                <w:ind w:leftChars="-50" w:left="-105"/>
+                                <w:jc w:val="center"/>
+                              </w:pPr>
+                              <w:r>
+                                <w:rPr>
+                                  <w:rFonts w:hint="eastAsia"/>
+                                </w:rPr>
+                                <w:t>タイマー解除機能</w:t>
+                              </w:r>
+                            </w:p>
+                          </w:txbxContent>
+                        </wps:txbx>
+                        <wps:bodyPr rot="0" spcFirstLastPara="0" vertOverflow="overflow" horzOverflow="overflow" vert="horz" wrap="square" lIns="91440" tIns="45720" rIns="91440" bIns="45720" numCol="1" spcCol="0" rtlCol="0" fromWordArt="0" anchor="ctr" anchorCtr="0" forceAA="0" compatLnSpc="1">
+                          <a:prstTxWarp prst="textNoShape">
+                            <a:avLst/>
+                          </a:prstTxWarp>
+                          <a:noAutofit/>
+                        </wps:bodyPr>
+                      </wps:wsp>
+                      <wps:wsp>
+                        <wps:cNvPr id="43" name="下矢印 5"/>
+                        <wps:cNvSpPr/>
+                        <wps:spPr>
+                          <a:xfrm>
+                            <a:off x="1438275" y="828675"/>
+                            <a:ext cx="666750" cy="381000"/>
+                          </a:xfrm>
+                          <a:prstGeom prst="downArrow">
+                            <a:avLst/>
+                          </a:prstGeom>
+                        </wps:spPr>
+                        <wps:style>
+                          <a:lnRef idx="2">
+                            <a:schemeClr val="dk1"/>
+                          </a:lnRef>
+                          <a:fillRef idx="1">
+                            <a:schemeClr val="lt1"/>
+                          </a:fillRef>
+                          <a:effectRef idx="0">
+                            <a:schemeClr val="dk1"/>
+                          </a:effectRef>
+                          <a:fontRef idx="minor">
+                            <a:schemeClr val="dk1"/>
+                          </a:fontRef>
+                        </wps:style>
+                        <wps:bodyPr rot="0" spcFirstLastPara="0" vertOverflow="overflow" horzOverflow="overflow" vert="horz" wrap="square" lIns="91440" tIns="45720" rIns="91440" bIns="45720" numCol="1" spcCol="0" rtlCol="0" fromWordArt="0" anchor="ctr" anchorCtr="0" forceAA="0" compatLnSpc="1">
+                          <a:prstTxWarp prst="textNoShape">
+                            <a:avLst/>
+                          </a:prstTxWarp>
+                          <a:noAutofit/>
+                        </wps:bodyPr>
+                      </wps:wsp>
+                      <wps:wsp>
+                        <wps:cNvPr id="44" name="下矢印 6"/>
+                        <wps:cNvSpPr/>
+                        <wps:spPr>
+                          <a:xfrm rot="10800000" flipV="1">
+                            <a:off x="3228975" y="828674"/>
+                            <a:ext cx="666750" cy="855345"/>
+                          </a:xfrm>
+                          <a:prstGeom prst="downArrow">
+                            <a:avLst/>
+                          </a:prstGeom>
+                        </wps:spPr>
+                        <wps:style>
+                          <a:lnRef idx="2">
+                            <a:schemeClr val="dk1"/>
+                          </a:lnRef>
+                          <a:fillRef idx="1">
+                            <a:schemeClr val="lt1"/>
+                          </a:fillRef>
+                          <a:effectRef idx="0">
+                            <a:schemeClr val="dk1"/>
+                          </a:effectRef>
+                          <a:fontRef idx="minor">
+                            <a:schemeClr val="dk1"/>
+                          </a:fontRef>
+                        </wps:style>
+                        <wps:bodyPr rot="0" spcFirstLastPara="0" vertOverflow="overflow" horzOverflow="overflow" vert="horz" wrap="square" lIns="91440" tIns="45720" rIns="91440" bIns="45720" numCol="1" spcCol="0" rtlCol="0" fromWordArt="0" anchor="ctr" anchorCtr="0" forceAA="0" compatLnSpc="1">
+                          <a:prstTxWarp prst="textNoShape">
+                            <a:avLst/>
+                          </a:prstTxWarp>
+                          <a:noAutofit/>
+                        </wps:bodyPr>
+                      </wps:wsp>
+                      <wps:wsp>
+                        <wps:cNvPr id="45" name="テキスト ボックス 45"/>
+                        <wps:cNvSpPr txBox="1"/>
+                        <wps:spPr>
+                          <a:xfrm>
+                            <a:off x="180975" y="583860"/>
+                            <a:ext cx="1638300" cy="523875"/>
+                          </a:xfrm>
+                          <a:prstGeom prst="rect">
+                            <a:avLst/>
+                          </a:prstGeom>
+                          <a:noFill/>
+                          <a:ln w="6350">
+                            <a:noFill/>
+                          </a:ln>
+                        </wps:spPr>
+                        <wps:txbx>
+                          <w:txbxContent>
+                            <w:p>
+                              <w:pPr>
+                                <w:ind w:leftChars="-50" w:left="-105"/>
+                              </w:pPr>
+                              <w:r>
+                                <w:rPr>
+                                  <w:rFonts w:hint="eastAsia"/>
+                                </w:rPr>
+                                <w:t>タイマー設定、</w:t>
+                              </w:r>
+                            </w:p>
+                            <w:p>
+                              <w:pPr>
+                                <w:ind w:leftChars="-50" w:left="-105"/>
+                              </w:pPr>
+                              <w:r>
+                                <w:rPr>
+                                  <w:rFonts w:hint="eastAsia"/>
+                                </w:rPr>
+                                <w:t>開始ボタン押下</w:t>
+                              </w:r>
+                            </w:p>
+                            <w:p>
+                              <w:pPr>
+                                <w:ind w:leftChars="-50" w:left="-105"/>
+                              </w:pPr>
+                            </w:p>
+                          </w:txbxContent>
+                        </wps:txbx>
+                        <wps:bodyPr rot="0" spcFirstLastPara="0" vertOverflow="overflow" horzOverflow="overflow" vert="horz" wrap="square" lIns="91440" tIns="45720" rIns="91440" bIns="45720" numCol="1" spcCol="0" rtlCol="0" fromWordArt="0" anchor="t" anchorCtr="0" forceAA="0" compatLnSpc="1">
+                          <a:prstTxWarp prst="textNoShape">
+                            <a:avLst/>
+                          </a:prstTxWarp>
+                          <a:noAutofit/>
+                        </wps:bodyPr>
+                      </wps:wsp>
+                      <wps:wsp>
+                        <wps:cNvPr id="46" name="テキスト ボックス 22"/>
+                        <wps:cNvSpPr txBox="1"/>
+                        <wps:spPr>
+                          <a:xfrm>
+                            <a:off x="3761740" y="828674"/>
+                            <a:ext cx="1638300" cy="543900"/>
+                          </a:xfrm>
+                          <a:prstGeom prst="rect">
+                            <a:avLst/>
+                          </a:prstGeom>
+                          <a:noFill/>
+                          <a:ln w="6350">
+                            <a:noFill/>
+                          </a:ln>
+                        </wps:spPr>
+                        <wps:txbx>
+                          <w:txbxContent>
+                            <w:p>
+                              <w:pPr>
+                                <w:ind w:leftChars="-50" w:left="-105"/>
+                                <w:rPr>
+                                  <w:rFonts w:ascii="游明朝" w:eastAsia="游明朝" w:hAnsi="游明朝" w:cs="Times New Roman"/>
+                                  <w:szCs w:val="21"/>
+                                </w:rPr>
+                              </w:pPr>
+                              <w:r>
+                                <w:rPr>
+                                  <w:rFonts w:ascii="游明朝" w:eastAsia="游明朝" w:hAnsi="游明朝" w:cs="Times New Roman" w:hint="eastAsia"/>
+                                  <w:szCs w:val="21"/>
+                                </w:rPr>
+                                <w:t>タイマー開始後、</w:t>
+                              </w:r>
+                            </w:p>
+                            <w:p>
+                              <w:pPr>
+                                <w:ind w:leftChars="-50" w:left="-105"/>
+                                <w:rPr>
+                                  <w:rFonts w:ascii="游明朝" w:eastAsia="游明朝" w:hAnsi="游明朝" w:cs="Times New Roman"/>
+                                  <w:szCs w:val="21"/>
+                                </w:rPr>
+                              </w:pPr>
+                              <w:r>
+                                <w:rPr>
+                                  <w:rFonts w:ascii="游明朝" w:eastAsia="游明朝" w:hAnsi="游明朝" w:cs="Times New Roman" w:hint="eastAsia"/>
+                                  <w:szCs w:val="21"/>
+                                </w:rPr>
+                                <w:t>解除ボタン押下</w:t>
+                              </w:r>
+                            </w:p>
+                            <w:p>
+                              <w:pPr>
+                                <w:ind w:leftChars="-50" w:left="-105"/>
+                                <w:rPr>
+                                  <w:rFonts w:ascii="游明朝" w:eastAsia="游明朝" w:hAnsi="游明朝" w:cs="Times New Roman"/>
+                                  <w:szCs w:val="21"/>
+                                </w:rPr>
+                              </w:pPr>
+                              <w:r>
+                                <w:rPr>
+                                  <w:rFonts w:ascii="游明朝" w:eastAsia="游明朝" w:hAnsi="游明朝" w:cs="Times New Roman" w:hint="eastAsia"/>
+                                  <w:szCs w:val="21"/>
+                                </w:rPr>
+                                <w:t> </w:t>
+                              </w:r>
+                            </w:p>
+                          </w:txbxContent>
+                        </wps:txbx>
+                        <wps:bodyPr rot="0" spcFirstLastPara="0" vert="horz" wrap="square" lIns="91440" tIns="45720" rIns="91440" bIns="45720" numCol="1" spcCol="0" rtlCol="0" fromWordArt="0" anchor="t" anchorCtr="0" forceAA="0" compatLnSpc="1">
+                          <a:prstTxWarp prst="textNoShape">
+                            <a:avLst/>
+                          </a:prstTxWarp>
+                          <a:noAutofit/>
+                        </wps:bodyPr>
+                      </wps:wsp>
+                      <wps:wsp>
+                        <wps:cNvPr id="47" name="矢印: 上向き折線 47"/>
+                        <wps:cNvSpPr/>
+                        <wps:spPr>
+                          <a:xfrm flipH="1">
+                            <a:off x="1592580" y="1623060"/>
+                            <a:ext cx="1333500" cy="353505"/>
+                          </a:xfrm>
+                          <a:prstGeom prst="bentUpArrow">
+                            <a:avLst>
+                              <a:gd name="adj1" fmla="val 33621"/>
+                              <a:gd name="adj2" fmla="val 50000"/>
+                              <a:gd name="adj3" fmla="val 47845"/>
+                            </a:avLst>
+                          </a:prstGeom>
+                        </wps:spPr>
+                        <wps:style>
+                          <a:lnRef idx="2">
+                            <a:schemeClr val="dk1"/>
+                          </a:lnRef>
+                          <a:fillRef idx="1">
+                            <a:schemeClr val="lt1"/>
+                          </a:fillRef>
+                          <a:effectRef idx="0">
+                            <a:schemeClr val="dk1"/>
+                          </a:effectRef>
+                          <a:fontRef idx="minor">
+                            <a:schemeClr val="dk1"/>
+                          </a:fontRef>
+                        </wps:style>
+                        <wps:bodyPr rot="0" spcFirstLastPara="0" vertOverflow="overflow" horzOverflow="overflow" vert="horz" wrap="square" lIns="91440" tIns="45720" rIns="91440" bIns="45720" numCol="1" spcCol="0" rtlCol="0" fromWordArt="0" anchor="ctr" anchorCtr="0" forceAA="0" compatLnSpc="1">
+                          <a:prstTxWarp prst="textNoShape">
+                            <a:avLst/>
+                          </a:prstTxWarp>
+                          <a:noAutofit/>
+                        </wps:bodyPr>
+                      </wps:wsp>
+                      <wps:wsp>
+                        <wps:cNvPr id="48" name="テキスト ボックス 22"/>
+                        <wps:cNvSpPr txBox="1"/>
+                        <wps:spPr>
+                          <a:xfrm>
+                            <a:off x="1147740" y="1987020"/>
+                            <a:ext cx="1638300" cy="295275"/>
+                          </a:xfrm>
+                          <a:prstGeom prst="rect">
+                            <a:avLst/>
+                          </a:prstGeom>
+                          <a:noFill/>
+                          <a:ln w="6350">
+                            <a:noFill/>
+                          </a:ln>
+                        </wps:spPr>
+                        <wps:txbx>
+                          <w:txbxContent>
+                            <w:p>
+                              <w:pPr>
+                                <w:ind w:leftChars="-50" w:left="-105"/>
+                                <w:rPr>
+                                  <w:rFonts w:ascii="游明朝" w:eastAsia="游明朝" w:hAnsi="游明朝" w:cs="Times New Roman"/>
+                                  <w:szCs w:val="21"/>
+                                </w:rPr>
+                              </w:pPr>
+                              <w:r>
+                                <w:rPr>
+                                  <w:rFonts w:ascii="游明朝" w:eastAsia="游明朝" w:hAnsi="游明朝" w:cs="Times New Roman" w:hint="eastAsia"/>
+                                  <w:szCs w:val="21"/>
+                                </w:rPr>
+                                <w:t>タイマー解除</w:t>
+                              </w:r>
+                            </w:p>
+                            <w:p>
+                              <w:pPr>
+                                <w:ind w:leftChars="-50" w:left="-105"/>
+                                <w:rPr>
+                                  <w:rFonts w:ascii="游明朝" w:eastAsia="游明朝" w:hAnsi="游明朝" w:cs="Times New Roman"/>
+                                  <w:szCs w:val="21"/>
+                                </w:rPr>
+                              </w:pPr>
+                              <w:r>
+                                <w:rPr>
+                                  <w:rFonts w:ascii="游明朝" w:eastAsia="游明朝" w:hAnsi="游明朝" w:cs="Times New Roman" w:hint="eastAsia"/>
+                                  <w:szCs w:val="21"/>
+                                </w:rPr>
+                                <w:t> </w:t>
+                              </w:r>
+                            </w:p>
+                          </w:txbxContent>
+                        </wps:txbx>
+                        <wps:bodyPr rot="0" spcFirstLastPara="0" vert="horz" wrap="square" lIns="91440" tIns="45720" rIns="91440" bIns="45720" numCol="1" spcCol="0" rtlCol="0" fromWordArt="0" anchor="t" anchorCtr="0" forceAA="0" compatLnSpc="1">
+                          <a:prstTxWarp prst="textNoShape">
+                            <a:avLst/>
+                          </a:prstTxWarp>
+                          <a:noAutofit/>
+                        </wps:bodyPr>
+                      </wps:wsp>
+                    </wpc:wpc>
+                  </a:graphicData>
+                </a:graphic>
+              </wp:inline>
+            </w:drawing>
+          </mc:Choice>
+          <mc:Fallback>
+            <w:pict>
+              <v:group w14:anchorId="0CBF68B3" id="キャンバス 49" o:spid="_x0000_s1034" editas="canvas" style="width:425.2pt;height:192pt;mso-position-horizontal-relative:char;mso-position-vertical-relative:line" coordsize="54000,24384" o:gfxdata="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">
+                <v:shape id="_x0000_s1035" type="#_x0000_t75" style="position:absolute;width:54000;height:24384;visibility:visible;mso-wrap-style:square">
+                  <v:fill o:detectmouseclick="t"/>
+                  <v:path o:connecttype="none"/>
+                </v:shape>
+                <v:rect id="正方形/長方形 40" o:spid="_x0000_s1036" style="position:absolute;left:16192;top:2381;width:21600;height:5040;visibility:visible;mso-wrap-style:square;v-text-anchor:middle" o:gfxdata="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" fillcolor="white [3201]" strokecolor="black [3200]" strokeweight="1pt">
+                  <v:textbox>
+                    <w:txbxContent>
+                      <w:p>
+                        <w:pPr>
+                          <w:ind w:leftChars="-50" w:left="-105"/>
+                          <w:jc w:val="center"/>
+                        </w:pPr>
+                        <w:r>
+                          <w:rPr>
+                            <w:rFonts w:ascii="游明朝" w:eastAsia="游明朝" w:hAnsi="游明朝" w:cs="游明朝" w:hint="eastAsia"/>
+                            <w:szCs w:val="21"/>
+                          </w:rPr>
+                          <w:t>タイマーアプリ画面</w:t>
+                        </w:r>
+                      </w:p>
+                    </w:txbxContent>
+                  </v:textbox>
+                </v:rect>
+                <v:rect id="正方形/長方形 41" o:spid="_x0000_s1037" style="position:absolute;left:3429;top:12287;width:21600;height:5040;visibility:visible;mso-wrap-style:square;v-text-anchor:middle" o:gfxdata="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" fillcolor="white [3201]" strokecolor="black [3200]" strokeweight="1pt">
+                  <v:textbox>
+                    <w:txbxContent>
+                      <w:p>
+                        <w:pPr>
+                          <w:ind w:leftChars="-50" w:left="-105"/>
+                          <w:jc w:val="center"/>
+                        </w:pPr>
+                        <w:r>
+                          <w:rPr>
+                            <w:rFonts w:hint="eastAsia"/>
+                          </w:rPr>
+                          <w:t>タイマー設定</w:t>
+                        </w:r>
+                        <w:r>
+                          <w:t>機能</w:t>
+                        </w:r>
+                      </w:p>
+                    </w:txbxContent>
+                  </v:textbox>
+                </v:rect>
+                <v:rect id="正方形/長方形 42" o:spid="_x0000_s1038" style="position:absolute;left:28555;top:15716;width:21600;height:5040;visibility:visible;mso-wrap-style:square;v-text-anchor:middle" o:gfxdata="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" fillcolor="white [3201]" strokecolor="black [3200]" strokeweight="1pt">
+                  <v:textbox>
+                    <w:txbxContent>
+                      <w:p>
+                        <w:pPr>
+                          <w:ind w:leftChars="-50" w:left="-105"/>
+                          <w:jc w:val="center"/>
+                        </w:pPr>
+                        <w:r>
+                          <w:rPr>
+                            <w:rFonts w:hint="eastAsia"/>
+                          </w:rPr>
+                          <w:t>タイマー解除機能</w:t>
+                        </w:r>
+                      </w:p>
+                    </w:txbxContent>
+                  </v:textbox>
+                </v:rect>
+                <v:shape id="下矢印 5" o:spid="_x0000_s1039" type="#_x0000_t67" style="position:absolute;left:14382;top:8286;width:6668;height:3810;visibility:visible;mso-wrap-style:square;v-text-anchor:middle" o:gfxdata="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" adj="10800" fillcolor="white [3201]" strokecolor="black [3200]" strokeweight="1pt"/>
+                <v:shape id="下矢印 6" o:spid="_x0000_s1040" type="#_x0000_t67" style="position:absolute;left:32289;top:8286;width:6668;height:8554;rotation:180;flip:y;visibility:visible;mso-wrap-style:square;v-text-anchor:middle" o:gfxdata="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" adj="13181" fillcolor="white [3201]" strokecolor="black [3200]" strokeweight="1pt"/>
+                <v:shape id="テキスト ボックス 45" o:spid="_x0000_s1041" type="#_x0000_t202" style="position:absolute;left:1809;top:5838;width:16383;height:5239;visibility:visible;mso-wrap-style:square;v-text-anchor:top" o:gfxdata="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" filled="f" stroked="f" strokeweight=".5pt">
+                  <v:textbox>
+                    <w:txbxContent>
+                      <w:p>
+                        <w:pPr>
+                          <w:ind w:leftChars="-50" w:left="-105"/>
+                        </w:pPr>
+                        <w:r>
+                          <w:rPr>
+                            <w:rFonts w:hint="eastAsia"/>
+                          </w:rPr>
+                          <w:t>タイマー設定、</w:t>
+                        </w:r>
+                      </w:p>
+                      <w:p>
+                        <w:pPr>
+                          <w:ind w:leftChars="-50" w:left="-105"/>
+                        </w:pPr>
+                        <w:r>
+                          <w:rPr>
+                            <w:rFonts w:hint="eastAsia"/>
+                          </w:rPr>
+                          <w:t>開始ボタン押下</w:t>
+                        </w:r>
+                      </w:p>
+                      <w:p>
+                        <w:pPr>
+                          <w:ind w:leftChars="-50" w:left="-105"/>
+                        </w:pPr>
+                      </w:p>
+                    </w:txbxContent>
+                  </v:textbox>
+                </v:shape>
+                <v:shape id="テキスト ボックス 22" o:spid="_x0000_s1042" type="#_x0000_t202" style="position:absolute;left:37617;top:8286;width:16383;height:5439;visibility:visible;mso-wrap-style:square;v-text-anchor:top" o:gfxdata="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" filled="f" stroked="f" strokeweight=".5pt">
+                  <v:textbox>
+                    <w:txbxContent>
+                      <w:p>
+                        <w:pPr>
+                          <w:ind w:leftChars="-50" w:left="-105"/>
+                          <w:rPr>
+                            <w:rFonts w:ascii="游明朝" w:eastAsia="游明朝" w:hAnsi="游明朝" w:cs="Times New Roman"/>
+                            <w:szCs w:val="21"/>
+                          </w:rPr>
+                        </w:pPr>
+                        <w:r>
+                          <w:rPr>
+                            <w:rFonts w:ascii="游明朝" w:eastAsia="游明朝" w:hAnsi="游明朝" w:cs="Times New Roman" w:hint="eastAsia"/>
+                            <w:szCs w:val="21"/>
+                          </w:rPr>
+                          <w:t>タイマー開始後、</w:t>
+                        </w:r>
+                      </w:p>
+                      <w:p>
+                        <w:pPr>
+                          <w:ind w:leftChars="-50" w:left="-105"/>
+                          <w:rPr>
+                            <w:rFonts w:ascii="游明朝" w:eastAsia="游明朝" w:hAnsi="游明朝" w:cs="Times New Roman"/>
+                            <w:szCs w:val="21"/>
+                          </w:rPr>
+                        </w:pPr>
+                        <w:r>
+                          <w:rPr>
+                            <w:rFonts w:ascii="游明朝" w:eastAsia="游明朝" w:hAnsi="游明朝" w:cs="Times New Roman" w:hint="eastAsia"/>
+                            <w:szCs w:val="21"/>
+                          </w:rPr>
+                          <w:t>解除ボタン押下</w:t>
+                        </w:r>
+                      </w:p>
+                      <w:p>
+                        <w:pPr>
+                          <w:ind w:leftChars="-50" w:left="-105"/>
+                          <w:rPr>
+                            <w:rFonts w:ascii="游明朝" w:eastAsia="游明朝" w:hAnsi="游明朝" w:cs="Times New Roman"/>
+                            <w:szCs w:val="21"/>
+                          </w:rPr>
+                        </w:pPr>
+                        <w:r>
+                          <w:rPr>
+                            <w:rFonts w:ascii="游明朝" w:eastAsia="游明朝" w:hAnsi="游明朝" w:cs="Times New Roman" w:hint="eastAsia"/>
+                            <w:szCs w:val="21"/>
+                          </w:rPr>
+                          <w:t> </w:t>
+                        </w:r>
+                      </w:p>
+                    </w:txbxContent>
+                  </v:textbox>
+                </v:shape>
+                <v:shape id="矢印: 上向き折線 47" o:spid="_x0000_s1043" style="position:absolute;left:15925;top:16230;width:13335;height:3535;flip:x;visibility:visible;mso-wrap-style:square;v-text-anchor:middle" coordsize="1333500,353505" o:gfxdata="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" path="m,234653r1097322,l1097322,169134r-117327,l1156748,r176752,169134l1216173,169134r,184371l,353505,,234653xe" fillcolor="white [3201]" strokecolor="black [3200]" strokeweight="1pt">
+                  <v:stroke joinstyle="miter"/>
+                  <v:path arrowok="t" o:connecttype="custom" o:connectlocs="0,234653;1097322,234653;1097322,169134;979995,169134;1156748,0;1333500,169134;1216173,169134;1216173,353505;0,353505;0,234653" o:connectangles="0,0,0,0,0,0,0,0,0,0"/>
+                </v:shape>
+                <v:shape id="テキスト ボックス 22" o:spid="_x0000_s1044" type="#_x0000_t202" style="position:absolute;left:11477;top:19870;width:16383;height:2952;visibility:visible;mso-wrap-style:square;v-text-anchor:top" o:gfxdata="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" filled="f" stroked="f" strokeweight=".5pt">
+                  <v:textbox>
+                    <w:txbxContent>
+                      <w:p>
+                        <w:pPr>
+                          <w:ind w:leftChars="-50" w:left="-105"/>
+                          <w:rPr>
+                            <w:rFonts w:ascii="游明朝" w:eastAsia="游明朝" w:hAnsi="游明朝" w:cs="Times New Roman"/>
+                            <w:szCs w:val="21"/>
+                          </w:rPr>
+                        </w:pPr>
+                        <w:r>
+                          <w:rPr>
+                            <w:rFonts w:ascii="游明朝" w:eastAsia="游明朝" w:hAnsi="游明朝" w:cs="Times New Roman" w:hint="eastAsia"/>
+                            <w:szCs w:val="21"/>
+                          </w:rPr>
+                          <w:t>タイマー解除</w:t>
+                        </w:r>
+                      </w:p>
+                      <w:p>
+                        <w:pPr>
+                          <w:ind w:leftChars="-50" w:left="-105"/>
+                          <w:rPr>
+                            <w:rFonts w:ascii="游明朝" w:eastAsia="游明朝" w:hAnsi="游明朝" w:cs="Times New Roman"/>
+                            <w:szCs w:val="21"/>
+                          </w:rPr>
+                        </w:pPr>
+                        <w:r>
+                          <w:rPr>
+                            <w:rFonts w:ascii="游明朝" w:eastAsia="游明朝" w:hAnsi="游明朝" w:cs="Times New Roman" w:hint="eastAsia"/>
+                            <w:szCs w:val="21"/>
+                          </w:rPr>
+                          <w:t> </w:t>
+                        </w:r>
+                      </w:p>
+                    </w:txbxContent>
+                  </v:textbox>
+                </v:shape>
+                <w10:anchorlock/>
+              </v:group>
+            </w:pict>
+          </mc:Fallback>
+        </mc:AlternateContent>
+      </w:r>
+    </w:p>
+    <w:p>
+      <w:pPr>
+        <w:pStyle w:val="ac"/>
+        <w:jc w:val="center"/>
+        <w:rPr>
+          <w:rFonts w:hint="eastAsia"/>
+          <w:b w:val="0"/>
+          <w:bCs w:val="0"/>
+        </w:rPr>
+      </w:pPr>
+      <w:r>
+        <w:rPr>
+          <w:b w:val="0"/>
+          <w:bCs w:val="0"/>
+        </w:rPr>
+        <w:t xml:space="preserve">図 </w:t>
+      </w:r>
+      <w:r>
+        <w:rPr>
+          <w:b w:val="0"/>
+          <w:bCs w:val="0"/>
+        </w:rPr>
+        <w:fldChar w:fldCharType="begin"/>
+      </w:r>
+      <w:r>
+        <w:rPr>
+          <w:b w:val="0"/>
+          <w:bCs w:val="0"/>
+        </w:rPr>
+        <w:instrText xml:space="preserve"> STYLEREF 1 \s </w:instrText>
+      </w:r>
+      <w:r>
+        <w:rPr>
+          <w:b w:val="0"/>
+          <w:bCs w:val="0"/>
+        </w:rPr>
+        <w:fldChar w:fldCharType="separate"/>
+      </w:r>
+      <w:r>
+        <w:rPr>
+          <w:b w:val="0"/>
+          <w:bCs w:val="0"/>
+          <w:noProof/>
+        </w:rPr>
+        <w:t>5</w:t>
+      </w:r>
+      <w:r>
+        <w:rPr>
+          <w:b w:val="0"/>
+          <w:bCs w:val="0"/>
+        </w:rPr>
+        <w:fldChar w:fldCharType="end"/>
+      </w:r>
+      <w:r>
+        <w:rPr>
+          <w:b w:val="0"/>
+          <w:bCs w:val="0"/>
+        </w:rPr>
+        <w:noBreakHyphen/>
+      </w:r>
+      <w:r>
+        <w:rPr>
+          <w:b w:val="0"/>
+          <w:bCs w:val="0"/>
+        </w:rPr>
+        <w:fldChar w:fldCharType="begin"/>
+      </w:r>
+      <w:r>
+        <w:rPr>
+          <w:b w:val="0"/>
+          <w:bCs w:val="0"/>
+        </w:rPr>
+        <w:instrText xml:space="preserve"> SEQ 図 \* ARABIC \s 1 </w:instrText>
+      </w:r>
+      <w:r>
+        <w:rPr>
+          <w:b w:val="0"/>
+          <w:bCs w:val="0"/>
+        </w:rPr>
+        <w:fldChar w:fldCharType="separate"/>
+      </w:r>
+      <w:r>
+        <w:rPr>
+          <w:b w:val="0"/>
+          <w:bCs w:val="0"/>
+          <w:noProof/>
+        </w:rPr>
+        <w:t>2</w:t>
+      </w:r>
+      <w:r>
+        <w:rPr>
+          <w:b w:val="0"/>
+          <w:bCs w:val="0"/>
+        </w:rPr>
+        <w:fldChar w:fldCharType="end"/>
+      </w:r>
+      <w:r>
+        <w:rPr>
+          <w:rFonts w:hint="eastAsia"/>
+          <w:b w:val="0"/>
+          <w:bCs w:val="0"/>
+        </w:rPr>
+        <w:t>機能構成図（タイマー解除）</w:t>
+      </w:r>
+    </w:p>
+    <w:p/>
+    <w:p>
+      <w:pPr>
+        <w:pStyle w:val="2"/>
+        <w:numPr>
+          <w:ilvl w:val="1"/>
+          <w:numId w:val="7"/>
+        </w:numPr>
+      </w:pPr>
+      <w:bookmarkStart w:id="6" w:name="_Toc127379426"/>
       <w:r>
         <w:rPr>
           <w:rFonts w:hint="eastAsia"/>
         </w:rPr>
         <w:t>タイマーアプリ画面</w:t>
       </w:r>
-    </w:p>
-    <w:p>
-      <w:pPr>
+      <w:bookmarkEnd w:id="6"/>
+    </w:p>
+    <w:p>
+      <w:pPr>
+        <w:keepNext/>
         <w:jc w:val="center"/>
       </w:pPr>
       <w:r>
@@ -1585,7 +3011,7 @@
                     <pic:cNvPicPr/>
                   </pic:nvPicPr>
                   <pic:blipFill>
-                    <a:blip r:embed="rId10">
+                    <a:blip r:embed="rId9">
                       <a:extLst>
                         <a:ext uri="{28A0092B-C50C-407E-A947-70E740481C1C}">
                           <a14:useLocalDpi xmlns:a14="http://schemas.microsoft.com/office/drawing/2010/main" val="0"/>
@@ -1614,69 +3040,216 @@
     </w:p>
     <w:p>
       <w:pPr>
+        <w:pStyle w:val="ac"/>
         <w:jc w:val="center"/>
         <w:rPr>
-          <w:rFonts w:ascii="游明朝" w:eastAsia="游明朝" w:hAnsi="游明朝" w:cs="游明朝"/>
-          <w:szCs w:val="21"/>
-        </w:rPr>
-      </w:pPr>
-      <w:r>
-        <w:rPr>
-          <w:rFonts w:ascii="游明朝" w:eastAsia="游明朝" w:hAnsi="游明朝" w:cs="游明朝" w:hint="eastAsia"/>
-          <w:szCs w:val="21"/>
-        </w:rPr>
-        <w:t>図4</w:t>
-      </w:r>
-      <w:r>
-        <w:rPr>
-          <w:rFonts w:ascii="游明朝" w:eastAsia="游明朝" w:hAnsi="游明朝" w:cs="游明朝"/>
-          <w:szCs w:val="21"/>
-        </w:rPr>
-        <w:t xml:space="preserve">-? </w:t>
-      </w:r>
-      <w:r>
-        <w:rPr>
-          <w:rFonts w:ascii="游明朝" w:eastAsia="游明朝" w:hAnsi="游明朝" w:cs="游明朝" w:hint="eastAsia"/>
-          <w:szCs w:val="21"/>
+          <w:b w:val="0"/>
+          <w:bCs w:val="0"/>
+        </w:rPr>
+      </w:pPr>
+      <w:r>
+        <w:rPr>
+          <w:b w:val="0"/>
+          <w:bCs w:val="0"/>
+        </w:rPr>
+        <w:t xml:space="preserve">図 </w:t>
+      </w:r>
+      <w:r>
+        <w:rPr>
+          <w:b w:val="0"/>
+          <w:bCs w:val="0"/>
+        </w:rPr>
+        <w:fldChar w:fldCharType="begin"/>
+      </w:r>
+      <w:r>
+        <w:rPr>
+          <w:b w:val="0"/>
+          <w:bCs w:val="0"/>
+        </w:rPr>
+        <w:instrText xml:space="preserve"> STYLEREF 1 \s </w:instrText>
+      </w:r>
+      <w:r>
+        <w:rPr>
+          <w:b w:val="0"/>
+          <w:bCs w:val="0"/>
+        </w:rPr>
+        <w:fldChar w:fldCharType="separate"/>
+      </w:r>
+      <w:r>
+        <w:rPr>
+          <w:b w:val="0"/>
+          <w:bCs w:val="0"/>
+          <w:noProof/>
+        </w:rPr>
+        <w:t>5</w:t>
+      </w:r>
+      <w:r>
+        <w:rPr>
+          <w:b w:val="0"/>
+          <w:bCs w:val="0"/>
+        </w:rPr>
+        <w:fldChar w:fldCharType="end"/>
+      </w:r>
+      <w:r>
+        <w:rPr>
+          <w:b w:val="0"/>
+          <w:bCs w:val="0"/>
+        </w:rPr>
+        <w:noBreakHyphen/>
+      </w:r>
+      <w:r>
+        <w:rPr>
+          <w:b w:val="0"/>
+          <w:bCs w:val="0"/>
+        </w:rPr>
+        <w:fldChar w:fldCharType="begin"/>
+      </w:r>
+      <w:r>
+        <w:rPr>
+          <w:b w:val="0"/>
+          <w:bCs w:val="0"/>
+        </w:rPr>
+        <w:instrText xml:space="preserve"> SEQ 図 \* ARABIC \s 1 </w:instrText>
+      </w:r>
+      <w:r>
+        <w:rPr>
+          <w:b w:val="0"/>
+          <w:bCs w:val="0"/>
+        </w:rPr>
+        <w:fldChar w:fldCharType="separate"/>
+      </w:r>
+      <w:r>
+        <w:rPr>
+          <w:b w:val="0"/>
+          <w:bCs w:val="0"/>
+          <w:noProof/>
+        </w:rPr>
+        <w:t>3</w:t>
+      </w:r>
+      <w:r>
+        <w:rPr>
+          <w:b w:val="0"/>
+          <w:bCs w:val="0"/>
+        </w:rPr>
+        <w:fldChar w:fldCharType="end"/>
+      </w:r>
+      <w:r>
+        <w:rPr>
+          <w:rFonts w:hint="eastAsia"/>
+          <w:b w:val="0"/>
+          <w:bCs w:val="0"/>
         </w:rPr>
         <w:t>タイマーアプリ画面レイアウト</w:t>
       </w:r>
     </w:p>
     <w:p>
       <w:pPr>
+        <w:rPr>
+          <w:rFonts w:hint="eastAsia"/>
+        </w:rPr>
+      </w:pPr>
+    </w:p>
+    <w:p>
+      <w:pPr>
+        <w:pStyle w:val="ac"/>
+        <w:keepNext/>
         <w:jc w:val="center"/>
         <w:rPr>
-          <w:rFonts w:ascii="游明朝" w:eastAsia="游明朝" w:hAnsi="游明朝" w:cs="游明朝"/>
-          <w:szCs w:val="21"/>
-        </w:rPr>
-      </w:pPr>
-    </w:p>
-    <w:p>
-      <w:pPr>
-        <w:jc w:val="center"/>
-        <w:rPr>
-          <w:rFonts w:ascii="游明朝" w:eastAsia="游明朝" w:hAnsi="游明朝" w:cs="游明朝" w:hint="eastAsia"/>
-          <w:szCs w:val="21"/>
-        </w:rPr>
-      </w:pPr>
-      <w:r>
-        <w:rPr>
-          <w:rFonts w:ascii="游明朝" w:eastAsia="游明朝" w:hAnsi="游明朝" w:cs="游明朝" w:hint="eastAsia"/>
-          <w:szCs w:val="21"/>
-        </w:rPr>
-        <w:t>表4</w:t>
-      </w:r>
-      <w:r>
-        <w:rPr>
-          <w:rFonts w:ascii="游明朝" w:eastAsia="游明朝" w:hAnsi="游明朝" w:cs="游明朝"/>
-          <w:szCs w:val="21"/>
-        </w:rPr>
-        <w:t xml:space="preserve">-1 </w:t>
-      </w:r>
-      <w:r>
-        <w:rPr>
-          <w:rFonts w:ascii="游明朝" w:eastAsia="游明朝" w:hAnsi="游明朝" w:cs="游明朝" w:hint="eastAsia"/>
-          <w:szCs w:val="21"/>
+          <w:b w:val="0"/>
+          <w:bCs w:val="0"/>
+        </w:rPr>
+      </w:pPr>
+      <w:r>
+        <w:rPr>
+          <w:b w:val="0"/>
+          <w:bCs w:val="0"/>
+        </w:rPr>
+        <w:t xml:space="preserve">表 </w:t>
+      </w:r>
+      <w:r>
+        <w:rPr>
+          <w:b w:val="0"/>
+          <w:bCs w:val="0"/>
+        </w:rPr>
+        <w:fldChar w:fldCharType="begin"/>
+      </w:r>
+      <w:r>
+        <w:rPr>
+          <w:b w:val="0"/>
+          <w:bCs w:val="0"/>
+        </w:rPr>
+        <w:instrText xml:space="preserve"> STYLEREF 1 \s </w:instrText>
+      </w:r>
+      <w:r>
+        <w:rPr>
+          <w:b w:val="0"/>
+          <w:bCs w:val="0"/>
+        </w:rPr>
+        <w:fldChar w:fldCharType="separate"/>
+      </w:r>
+      <w:r>
+        <w:rPr>
+          <w:b w:val="0"/>
+          <w:bCs w:val="0"/>
+          <w:noProof/>
+        </w:rPr>
+        <w:t>5</w:t>
+      </w:r>
+      <w:r>
+        <w:rPr>
+          <w:b w:val="0"/>
+          <w:bCs w:val="0"/>
+        </w:rPr>
+        <w:fldChar w:fldCharType="end"/>
+      </w:r>
+      <w:r>
+        <w:rPr>
+          <w:b w:val="0"/>
+          <w:bCs w:val="0"/>
+        </w:rPr>
+        <w:noBreakHyphen/>
+      </w:r>
+      <w:r>
+        <w:rPr>
+          <w:b w:val="0"/>
+          <w:bCs w:val="0"/>
+        </w:rPr>
+        <w:fldChar w:fldCharType="begin"/>
+      </w:r>
+      <w:r>
+        <w:rPr>
+          <w:b w:val="0"/>
+          <w:bCs w:val="0"/>
+        </w:rPr>
+        <w:instrText xml:space="preserve"> SEQ 表 \* ARABIC \s 1 </w:instrText>
+      </w:r>
+      <w:r>
+        <w:rPr>
+          <w:b w:val="0"/>
+          <w:bCs w:val="0"/>
+        </w:rPr>
+        <w:fldChar w:fldCharType="separate"/>
+      </w:r>
+      <w:r>
+        <w:rPr>
+          <w:b w:val="0"/>
+          <w:bCs w:val="0"/>
+          <w:noProof/>
+        </w:rPr>
+        <w:t>1</w:t>
+      </w:r>
+      <w:r>
+        <w:rPr>
+          <w:b w:val="0"/>
+          <w:bCs w:val="0"/>
+        </w:rPr>
+        <w:fldChar w:fldCharType="end"/>
+      </w:r>
+      <w:r>
+        <w:rPr>
+          <w:rFonts w:hint="eastAsia"/>
+          <w:b w:val="0"/>
+          <w:bCs w:val="0"/>
         </w:rPr>
         <w:t>タイマーアプリ画面構成</w:t>
       </w:r>
@@ -1702,7 +3275,7 @@
             <w:pPr>
               <w:jc w:val="center"/>
               <w:rPr>
-                <w:rFonts w:ascii="游明朝" w:eastAsia="游明朝" w:hAnsi="游明朝" w:cs="游明朝" w:hint="eastAsia"/>
+                <w:rFonts w:ascii="游明朝" w:eastAsia="游明朝" w:hAnsi="游明朝" w:cs="游明朝"/>
                 <w:szCs w:val="21"/>
               </w:rPr>
             </w:pPr>
@@ -1724,7 +3297,7 @@
             <w:pPr>
               <w:jc w:val="center"/>
               <w:rPr>
-                <w:rFonts w:ascii="游明朝" w:eastAsia="游明朝" w:hAnsi="游明朝" w:cs="游明朝" w:hint="eastAsia"/>
+                <w:rFonts w:ascii="游明朝" w:eastAsia="游明朝" w:hAnsi="游明朝" w:cs="游明朝"/>
                 <w:szCs w:val="21"/>
               </w:rPr>
             </w:pPr>
@@ -1746,7 +3319,7 @@
             <w:pPr>
               <w:jc w:val="center"/>
               <w:rPr>
-                <w:rFonts w:ascii="游明朝" w:eastAsia="游明朝" w:hAnsi="游明朝" w:cs="游明朝" w:hint="eastAsia"/>
+                <w:rFonts w:ascii="游明朝" w:eastAsia="游明朝" w:hAnsi="游明朝" w:cs="游明朝"/>
                 <w:szCs w:val="21"/>
               </w:rPr>
             </w:pPr>
@@ -1768,7 +3341,7 @@
           <w:p>
             <w:pPr>
               <w:rPr>
-                <w:rFonts w:ascii="游明朝" w:eastAsia="游明朝" w:hAnsi="游明朝" w:cs="游明朝" w:hint="eastAsia"/>
+                <w:rFonts w:ascii="游明朝" w:eastAsia="游明朝" w:hAnsi="游明朝" w:cs="游明朝"/>
                 <w:szCs w:val="21"/>
               </w:rPr>
             </w:pPr>
@@ -1788,7 +3361,7 @@
           <w:p>
             <w:pPr>
               <w:rPr>
-                <w:rFonts w:ascii="游明朝" w:eastAsia="游明朝" w:hAnsi="游明朝" w:cs="游明朝" w:hint="eastAsia"/>
+                <w:rFonts w:ascii="游明朝" w:eastAsia="游明朝" w:hAnsi="游明朝" w:cs="游明朝"/>
                 <w:szCs w:val="21"/>
               </w:rPr>
             </w:pPr>
@@ -1823,7 +3396,7 @@
           <w:p>
             <w:pPr>
               <w:rPr>
-                <w:rFonts w:ascii="游明朝" w:eastAsia="游明朝" w:hAnsi="游明朝" w:cs="游明朝" w:hint="eastAsia"/>
+                <w:rFonts w:ascii="游明朝" w:eastAsia="游明朝" w:hAnsi="游明朝" w:cs="游明朝"/>
                 <w:szCs w:val="21"/>
               </w:rPr>
             </w:pPr>
@@ -1845,7 +3418,7 @@
           <w:p>
             <w:pPr>
               <w:rPr>
-                <w:rFonts w:ascii="游明朝" w:eastAsia="游明朝" w:hAnsi="游明朝" w:cs="游明朝" w:hint="eastAsia"/>
+                <w:rFonts w:ascii="游明朝" w:eastAsia="游明朝" w:hAnsi="游明朝" w:cs="游明朝"/>
                 <w:szCs w:val="21"/>
               </w:rPr>
             </w:pPr>
@@ -1865,7 +3438,7 @@
           <w:p>
             <w:pPr>
               <w:rPr>
-                <w:rFonts w:ascii="游明朝" w:eastAsia="游明朝" w:hAnsi="游明朝" w:cs="游明朝" w:hint="eastAsia"/>
+                <w:rFonts w:ascii="游明朝" w:eastAsia="游明朝" w:hAnsi="游明朝" w:cs="游明朝"/>
                 <w:szCs w:val="21"/>
               </w:rPr>
             </w:pPr>
@@ -1900,7 +3473,7 @@
           <w:p>
             <w:pPr>
               <w:rPr>
-                <w:rFonts w:ascii="游明朝" w:eastAsia="游明朝" w:hAnsi="游明朝" w:cs="游明朝" w:hint="eastAsia"/>
+                <w:rFonts w:ascii="游明朝" w:eastAsia="游明朝" w:hAnsi="游明朝" w:cs="游明朝"/>
                 <w:szCs w:val="21"/>
               </w:rPr>
             </w:pPr>
@@ -1929,7 +3502,7 @@
           <w:p>
             <w:pPr>
               <w:rPr>
-                <w:rFonts w:ascii="游明朝" w:eastAsia="游明朝" w:hAnsi="游明朝" w:cs="游明朝" w:hint="eastAsia"/>
+                <w:rFonts w:ascii="游明朝" w:eastAsia="游明朝" w:hAnsi="游明朝" w:cs="游明朝"/>
                 <w:szCs w:val="21"/>
               </w:rPr>
             </w:pPr>
@@ -1949,7 +3522,7 @@
           <w:p>
             <w:pPr>
               <w:rPr>
-                <w:rFonts w:ascii="游明朝" w:eastAsia="游明朝" w:hAnsi="游明朝" w:cs="游明朝" w:hint="eastAsia"/>
+                <w:rFonts w:ascii="游明朝" w:eastAsia="游明朝" w:hAnsi="游明朝" w:cs="游明朝"/>
                 <w:szCs w:val="21"/>
               </w:rPr>
             </w:pPr>
@@ -1969,7 +3542,7 @@
           <w:p>
             <w:pPr>
               <w:rPr>
-                <w:rFonts w:ascii="游明朝" w:eastAsia="游明朝" w:hAnsi="游明朝" w:cs="游明朝" w:hint="eastAsia"/>
+                <w:rFonts w:ascii="游明朝" w:eastAsia="游明朝" w:hAnsi="游明朝" w:cs="游明朝"/>
                 <w:szCs w:val="21"/>
               </w:rPr>
             </w:pPr>
@@ -1999,7 +3572,7 @@
           <w:p>
             <w:pPr>
               <w:rPr>
-                <w:rFonts w:ascii="游明朝" w:eastAsia="游明朝" w:hAnsi="游明朝" w:cs="游明朝" w:hint="eastAsia"/>
+                <w:rFonts w:ascii="游明朝" w:eastAsia="游明朝" w:hAnsi="游明朝" w:cs="游明朝"/>
                 <w:szCs w:val="21"/>
               </w:rPr>
             </w:pPr>
@@ -2019,7 +3592,7 @@
           <w:p>
             <w:pPr>
               <w:rPr>
-                <w:rFonts w:ascii="游明朝" w:eastAsia="游明朝" w:hAnsi="游明朝" w:cs="游明朝" w:hint="eastAsia"/>
+                <w:rFonts w:ascii="游明朝" w:eastAsia="游明朝" w:hAnsi="游明朝" w:cs="游明朝"/>
                 <w:szCs w:val="21"/>
               </w:rPr>
             </w:pPr>
@@ -2039,7 +3612,7 @@
           <w:p>
             <w:pPr>
               <w:rPr>
-                <w:rFonts w:ascii="游明朝" w:eastAsia="游明朝" w:hAnsi="游明朝" w:cs="游明朝" w:hint="eastAsia"/>
+                <w:rFonts w:ascii="游明朝" w:eastAsia="游明朝" w:hAnsi="游明朝" w:cs="游明朝"/>
                 <w:szCs w:val="21"/>
               </w:rPr>
             </w:pPr>
@@ -2061,7 +3634,7 @@
           <w:p>
             <w:pPr>
               <w:rPr>
-                <w:rFonts w:ascii="游明朝" w:eastAsia="游明朝" w:hAnsi="游明朝" w:cs="游明朝" w:hint="eastAsia"/>
+                <w:rFonts w:ascii="游明朝" w:eastAsia="游明朝" w:hAnsi="游明朝" w:cs="游明朝"/>
                 <w:szCs w:val="21"/>
               </w:rPr>
             </w:pPr>
@@ -2070,7 +3643,6 @@
                 <w:rFonts w:ascii="游明朝" w:eastAsia="游明朝" w:hAnsi="游明朝" w:cs="游明朝" w:hint="eastAsia"/>
                 <w:szCs w:val="21"/>
               </w:rPr>
-              <w:lastRenderedPageBreak/>
               <w:t>停止ボタン</w:t>
             </w:r>
           </w:p>
@@ -2082,7 +3654,7 @@
           <w:p>
             <w:pPr>
               <w:rPr>
-                <w:rFonts w:ascii="游明朝" w:eastAsia="游明朝" w:hAnsi="游明朝" w:cs="游明朝" w:hint="eastAsia"/>
+                <w:rFonts w:ascii="游明朝" w:eastAsia="游明朝" w:hAnsi="游明朝" w:cs="游明朝"/>
                 <w:szCs w:val="21"/>
               </w:rPr>
             </w:pPr>
@@ -2102,7 +3674,7 @@
           <w:p>
             <w:pPr>
               <w:rPr>
-                <w:rFonts w:ascii="游明朝" w:eastAsia="游明朝" w:hAnsi="游明朝" w:cs="游明朝" w:hint="eastAsia"/>
+                <w:rFonts w:ascii="游明朝" w:eastAsia="游明朝" w:hAnsi="游明朝" w:cs="游明朝"/>
                 <w:szCs w:val="21"/>
               </w:rPr>
             </w:pPr>
@@ -2120,12 +3692,10 @@
     <w:p>
       <w:pPr>
         <w:rPr>
-          <w:rFonts w:ascii="游明朝" w:eastAsia="游明朝" w:hAnsi="游明朝" w:cs="游明朝" w:hint="eastAsia"/>
-          <w:szCs w:val="21"/>
-        </w:rPr>
-      </w:pPr>
-    </w:p>
-    <w:p/>
+          <w:rFonts w:hint="eastAsia"/>
+        </w:rPr>
+      </w:pPr>
+    </w:p>
     <w:p/>
     <w:p>
       <w:pPr>
@@ -2135,7 +3705,7 @@
           <w:numId w:val="7"/>
         </w:numPr>
       </w:pPr>
-      <w:bookmarkStart w:id="5" w:name="_Toc107818978"/>
+      <w:bookmarkStart w:id="7" w:name="_Toc127379427"/>
       <w:r>
         <w:rPr>
           <w:rFonts w:hint="eastAsia"/>
@@ -2148,7 +3718,7 @@
         </w:rPr>
         <w:t>機能</w:t>
       </w:r>
-      <w:bookmarkEnd w:id="5"/>
+      <w:bookmarkEnd w:id="7"/>
     </w:p>
     <w:p>
       <w:pPr>
@@ -2293,10 +3863,7 @@
         <w:t>次項に機能の詳細を示す。</w:t>
       </w:r>
     </w:p>
-    <w:p>
-      <w:bookmarkStart w:id="6" w:name="_GoBack"/>
-      <w:bookmarkEnd w:id="6"/>
-    </w:p>
+    <w:p/>
     <w:p>
       <w:pPr>
         <w:pStyle w:val="3"/>
@@ -2306,14 +3873,14 @@
         </w:numPr>
         <w:ind w:leftChars="0"/>
       </w:pPr>
-      <w:bookmarkStart w:id="7" w:name="_Toc107818979"/>
+      <w:bookmarkStart w:id="8" w:name="_Toc127379428"/>
       <w:r>
         <w:rPr>
           <w:rFonts w:hint="eastAsia"/>
         </w:rPr>
         <w:t>機能詳細</w:t>
       </w:r>
-      <w:bookmarkEnd w:id="7"/>
+      <w:bookmarkEnd w:id="8"/>
     </w:p>
     <w:p>
       <w:pPr>
@@ -2508,14 +4075,14 @@
         </w:numPr>
         <w:ind w:leftChars="0"/>
       </w:pPr>
-      <w:bookmarkStart w:id="8" w:name="_Toc107818980"/>
+      <w:bookmarkStart w:id="9" w:name="_Toc127379429"/>
       <w:r>
         <w:rPr>
           <w:rFonts w:hint="eastAsia"/>
         </w:rPr>
         <w:t>シーケンス</w:t>
       </w:r>
-      <w:bookmarkEnd w:id="8"/>
+      <w:bookmarkEnd w:id="9"/>
     </w:p>
     <w:p>
       <w:r>
@@ -2546,7 +4113,6 @@
         <w:rPr>
           <w:noProof/>
         </w:rPr>
-        <w:lastRenderedPageBreak/>
         <mc:AlternateContent>
           <mc:Choice Requires="wpc">
             <w:drawing>
@@ -3424,31 +4990,12 @@
           </mc:Choice>
           <mc:Fallback>
             <w:pict>
-              <v:group w14:anchorId="0E9A7508" id="キャンバス 9" o:spid="_x0000_s1026" editas="canvas" style="width:425.2pt;height:387.8pt;mso-position-horizontal-relative:char;mso-position-vertical-relative:line" coordsize="54000,49250" o:gfxdata="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">
-                <v:shapetype id="_x0000_t75" coordsize="21600,21600" o:spt="75" o:preferrelative="t" path="m@4@5l@4@11@9@11@9@5xe" filled="f" stroked="f">
-                  <v:stroke joinstyle="miter"/>
-                  <v:formulas>
-                    <v:f eqn="if lineDrawn pixelLineWidth 0"/>
-                    <v:f eqn="sum @0 1 0"/>
-                    <v:f eqn="sum 0 0 @1"/>
-                    <v:f eqn="prod @2 1 2"/>
-                    <v:f eqn="prod @3 21600 pixelWidth"/>
-                    <v:f eqn="prod @3 21600 pixelHeight"/>
-                    <v:f eqn="sum @0 0 1"/>
-                    <v:f eqn="prod @6 1 2"/>
-                    <v:f eqn="prod @7 21600 pixelWidth"/>
-                    <v:f eqn="sum @8 21600 0"/>
-                    <v:f eqn="prod @7 21600 pixelHeight"/>
-                    <v:f eqn="sum @10 21600 0"/>
-                  </v:formulas>
-                  <v:path o:extrusionok="f" gradientshapeok="t" o:connecttype="rect"/>
-                  <o:lock v:ext="edit" aspectratio="t"/>
-                </v:shapetype>
-                <v:shape id="_x0000_s1027" type="#_x0000_t75" style="position:absolute;width:54000;height:49250;visibility:visible;mso-wrap-style:square">
+              <v:group w14:anchorId="0E9A7508" id="キャンバス 9" o:spid="_x0000_s1045" editas="canvas" style="width:425.2pt;height:387.8pt;mso-position-horizontal-relative:char;mso-position-vertical-relative:line" coordsize="54000,49250" o:gfxdata="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">
+                <v:shape id="_x0000_s1046" type="#_x0000_t75" style="position:absolute;width:54000;height:49250;visibility:visible;mso-wrap-style:square">
                   <v:fill o:detectmouseclick="t"/>
                   <v:path o:connecttype="none"/>
                 </v:shape>
-                <v:rect id="正方形/長方形 22" o:spid="_x0000_s1028" style="position:absolute;left:5541;top:14134;width:41563;height:9538;visibility:visible;mso-wrap-style:square;v-text-anchor:middle" o:gfxdata="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" filled="f" strokecolor="black [3200]" strokeweight="1pt">
+                <v:rect id="正方形/長方形 22" o:spid="_x0000_s1047" style="position:absolute;left:5541;top:14134;width:41563;height:9538;visibility:visible;mso-wrap-style:square;v-text-anchor:middle" o:gfxdata="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" filled="f" strokecolor="black [3200]" strokeweight="1pt">
                   <v:stroke dashstyle="dash"/>
                   <v:textbox>
                     <w:txbxContent>
@@ -3460,7 +5007,7 @@
                     </w:txbxContent>
                   </v:textbox>
                 </v:rect>
-                <v:rect id="正方形/長方形 10" o:spid="_x0000_s1029" style="position:absolute;top:857;width:16920;height:3240;visibility:visible;mso-wrap-style:square;v-text-anchor:middle" o:gfxdata="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" fillcolor="white [3201]" strokecolor="black [3200]" strokeweight="1pt">
+                <v:rect id="正方形/長方形 10" o:spid="_x0000_s1048" style="position:absolute;top:857;width:16920;height:3240;visibility:visible;mso-wrap-style:square;v-text-anchor:middle" o:gfxdata="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" fillcolor="white [3201]" strokecolor="black [3200]" strokeweight="1pt">
                   <v:textbox>
                     <w:txbxContent>
                       <w:p>
@@ -3477,7 +5024,7 @@
                     </w:txbxContent>
                   </v:textbox>
                 </v:rect>
-                <v:rect id="正方形/長方形 11" o:spid="_x0000_s1030" style="position:absolute;left:17907;top:857;width:16920;height:3240;visibility:visible;mso-wrap-style:square;v-text-anchor:middle" o:gfxdata="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" fillcolor="white [3201]" strokecolor="black [3200]" strokeweight="1pt">
+                <v:rect id="正方形/長方形 11" o:spid="_x0000_s1049" style="position:absolute;left:17907;top:857;width:16920;height:3240;visibility:visible;mso-wrap-style:square;v-text-anchor:middle" o:gfxdata="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" fillcolor="white [3201]" strokecolor="black [3200]" strokeweight="1pt">
                   <v:textbox>
                     <w:txbxContent>
                       <w:p>
@@ -3494,13 +5041,13 @@
                     </w:txbxContent>
                   </v:textbox>
                 </v:rect>
-                <v:line id="直線コネクタ 12" o:spid="_x0000_s1031" style="position:absolute;visibility:visible;mso-wrap-style:square" from="8460,4097" to="8460,47297" o:connectortype="straight" o:gfxdata="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" strokecolor="black [3200]" strokeweight=".5pt">
+                <v:line id="直線コネクタ 12" o:spid="_x0000_s1050" style="position:absolute;visibility:visible;mso-wrap-style:square" from="8460,4097" to="8460,47297" o:connectortype="straight" o:gfxdata="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" strokecolor="black [3200]" strokeweight=".5pt">
                   <v:stroke joinstyle="miter"/>
                 </v:line>
-                <v:line id="直線コネクタ 13" o:spid="_x0000_s1032" style="position:absolute;flip:x;visibility:visible;mso-wrap-style:square" from="26255,4097" to="26255,47297" o:connectortype="straight" o:gfxdata="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" strokecolor="black [3200]" strokeweight=".5pt">
+                <v:line id="直線コネクタ 13" o:spid="_x0000_s1051" style="position:absolute;flip:x;visibility:visible;mso-wrap-style:square" from="26255,4097" to="26255,47297" o:connectortype="straight" o:gfxdata="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" strokecolor="black [3200]" strokeweight=".5pt">
                   <v:stroke joinstyle="miter"/>
                 </v:line>
-                <v:rect id="正方形/長方形 14" o:spid="_x0000_s1033" style="position:absolute;left:17845;top:30430;width:16920;height:3884;visibility:visible;mso-wrap-style:square;v-text-anchor:middle" o:gfxdata="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" fillcolor="white [3201]" strokecolor="black [3200]" strokeweight="1pt">
+                <v:rect id="正方形/長方形 14" o:spid="_x0000_s1052" style="position:absolute;left:17845;top:30430;width:16920;height:3884;visibility:visible;mso-wrap-style:square;v-text-anchor:middle" o:gfxdata="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" fillcolor="white [3201]" strokecolor="black [3200]" strokeweight="1pt">
                   <v:textbox>
                     <w:txbxContent>
                       <w:p>
@@ -3529,7 +5076,7 @@
                     </w:txbxContent>
                   </v:textbox>
                 </v:rect>
-                <v:rect id="正方形/長方形 15" o:spid="_x0000_s1034" style="position:absolute;left:17845;top:36366;width:16920;height:3920;visibility:visible;mso-wrap-style:square;v-text-anchor:middle" o:gfxdata="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" fillcolor="white [3201]" strokecolor="black [3200]" strokeweight="1pt">
+                <v:rect id="正方形/長方形 15" o:spid="_x0000_s1053" style="position:absolute;left:17845;top:36366;width:16920;height:3920;visibility:visible;mso-wrap-style:square;v-text-anchor:middle" o:gfxdata="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" fillcolor="white [3201]" strokecolor="black [3200]" strokeweight="1pt">
                   <v:textbox>
                     <w:txbxContent>
                       <w:p>
@@ -3550,10 +5097,10 @@
                   <v:path arrowok="t" fillok="f" o:connecttype="none"/>
                   <o:lock v:ext="edit" shapetype="t"/>
                 </v:shapetype>
-                <v:shape id="直線矢印コネクタ 16" o:spid="_x0000_s1035" type="#_x0000_t32" style="position:absolute;left:8628;top:44730;width:17546;height:0;flip:x;visibility:visible;mso-wrap-style:square" o:connectortype="straight" o:gfxdata="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" strokecolor="black [3200]" strokeweight=".5pt">
+                <v:shape id="直線矢印コネクタ 16" o:spid="_x0000_s1054" type="#_x0000_t32" style="position:absolute;left:8628;top:44730;width:17546;height:0;flip:x;visibility:visible;mso-wrap-style:square" o:connectortype="straight" o:gfxdata="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" strokecolor="black [3200]" strokeweight=".5pt">
                   <v:stroke endarrow="block" joinstyle="miter"/>
                 </v:shape>
-                <v:rect id="正方形/長方形 17" o:spid="_x0000_s1036" style="position:absolute;left:37080;top:857;width:16920;height:3240;visibility:visible;mso-wrap-style:square;v-text-anchor:middle" o:gfxdata="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" fillcolor="white [3201]" strokecolor="black [3200]" strokeweight="1pt">
+                <v:rect id="正方形/長方形 17" o:spid="_x0000_s1055" style="position:absolute;left:37080;top:857;width:16920;height:3240;visibility:visible;mso-wrap-style:square;v-text-anchor:middle" o:gfxdata="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" fillcolor="white [3201]" strokecolor="black [3200]" strokeweight="1pt">
                   <v:textbox>
                     <w:txbxContent>
                       <w:p>
@@ -3576,10 +5123,10 @@
                     </w:txbxContent>
                   </v:textbox>
                 </v:rect>
-                <v:line id="直線コネクタ 18" o:spid="_x0000_s1037" style="position:absolute;visibility:visible;mso-wrap-style:square" from="45540,4097" to="45540,47297" o:connectortype="straight" o:gfxdata="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" strokecolor="black [3200]" strokeweight=".5pt">
+                <v:line id="直線コネクタ 18" o:spid="_x0000_s1056" style="position:absolute;visibility:visible;mso-wrap-style:square" from="45540,4097" to="45540,47297" o:connectortype="straight" o:gfxdata="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" strokecolor="black [3200]" strokeweight=".5pt">
                   <v:stroke joinstyle="miter"/>
                 </v:line>
-                <v:rect id="正方形/長方形 19" o:spid="_x0000_s1038" style="position:absolute;left:27065;top:24729;width:16920;height:3240;visibility:visible;mso-wrap-style:square;v-text-anchor:middle" o:gfxdata="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" filled="f" stroked="f" strokeweight="1pt">
+                <v:rect id="正方形/長方形 19" o:spid="_x0000_s1057" style="position:absolute;left:27065;top:24729;width:16920;height:3240;visibility:visible;mso-wrap-style:square;v-text-anchor:middle" o:gfxdata="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" filled="f" stroked="f" strokeweight="1pt">
                   <v:textbox>
                     <w:txbxContent>
                       <w:p>
@@ -3608,10 +5155,10 @@
                     </w:txbxContent>
                   </v:textbox>
                 </v:rect>
-                <v:shape id="直線矢印コネクタ 20" o:spid="_x0000_s1039" type="#_x0000_t32" style="position:absolute;left:26234;top:28088;width:19404;height:0;visibility:visible;mso-wrap-style:square" o:connectortype="straight" o:gfxdata="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" strokecolor="black [3200]" strokeweight=".5pt">
+                <v:shape id="直線矢印コネクタ 20" o:spid="_x0000_s1058" type="#_x0000_t32" style="position:absolute;left:26234;top:28088;width:19404;height:0;visibility:visible;mso-wrap-style:square" o:connectortype="straight" o:gfxdata="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" strokecolor="black [3200]" strokeweight=".5pt">
                   <v:stroke endarrow="block" joinstyle="miter"/>
                 </v:shape>
-                <v:rect id="正方形/長方形 23" o:spid="_x0000_s1040" style="position:absolute;left:905;top:13862;width:34313;height:3430;visibility:visible;mso-wrap-style:square;v-text-anchor:middle" o:gfxdata="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" filled="f" stroked="f" strokeweight="1pt">
+                <v:rect id="正方形/長方形 23" o:spid="_x0000_s1059" style="position:absolute;left:905;top:13862;width:34313;height:3430;visibility:visible;mso-wrap-style:square;v-text-anchor:middle" o:gfxdata="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" filled="f" stroked="f" strokeweight="1pt">
                   <v:textbox>
                     <w:txbxContent>
                       <w:p>
@@ -3628,7 +5175,7 @@
                     </w:txbxContent>
                   </v:textbox>
                 </v:rect>
-                <v:rect id="正方形/長方形 25" o:spid="_x0000_s1041" style="position:absolute;left:8822;top:41847;width:17162;height:3240;visibility:visible;mso-wrap-style:square;v-text-anchor:middle" o:gfxdata="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" filled="f" stroked="f" strokeweight="1pt">
+                <v:rect id="正方形/長方形 25" o:spid="_x0000_s1060" style="position:absolute;left:8822;top:41847;width:17162;height:3240;visibility:visible;mso-wrap-style:square;v-text-anchor:middle" o:gfxdata="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" filled="f" stroked="f" strokeweight="1pt">
                   <v:textbox>
                     <w:txbxContent>
                       <w:p>
@@ -3651,7 +5198,7 @@
                     </w:txbxContent>
                   </v:textbox>
                 </v:rect>
-                <v:rect id="正方形/長方形 95" o:spid="_x0000_s1042" style="position:absolute;left:17835;top:17371;width:16920;height:5400;visibility:visible;mso-wrap-style:square;v-text-anchor:middle" o:gfxdata="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" fillcolor="white [3201]" strokecolor="black [3200]" strokeweight="1pt">
+                <v:rect id="正方形/長方形 95" o:spid="_x0000_s1061" style="position:absolute;left:17835;top:17371;width:16920;height:5400;visibility:visible;mso-wrap-style:square;v-text-anchor:middle" o:gfxdata="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" fillcolor="white [3201]" strokecolor="black [3200]" strokeweight="1pt">
                   <v:textbox>
                     <w:txbxContent>
                       <w:p>
@@ -3679,7 +5226,7 @@
                     </w:txbxContent>
                   </v:textbox>
                 </v:rect>
-                <v:rect id="正方形/長方形 24" o:spid="_x0000_s1043" style="position:absolute;left:8646;top:4760;width:16917;height:3032;visibility:visible;mso-wrap-style:square;v-text-anchor:middle" o:gfxdata="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" filled="f" stroked="f" strokeweight="1pt">
+                <v:rect id="正方形/長方形 24" o:spid="_x0000_s1062" style="position:absolute;left:8646;top:4760;width:16917;height:3032;visibility:visible;mso-wrap-style:square;v-text-anchor:middle" o:gfxdata="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" filled="f" stroked="f" strokeweight="1pt">
                   <v:textbox>
                     <w:txbxContent>
                       <w:p>
@@ -3707,10 +5254,10 @@
                     </w:txbxContent>
                   </v:textbox>
                 </v:rect>
-                <v:shape id="直線矢印コネクタ 26" o:spid="_x0000_s1044" type="#_x0000_t32" style="position:absolute;left:8519;top:7492;width:17634;height:0;visibility:visible;mso-wrap-style:square" o:connectortype="straight" o:gfxdata="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" strokecolor="black [3200]" strokeweight=".5pt">
+                <v:shape id="直線矢印コネクタ 26" o:spid="_x0000_s1063" type="#_x0000_t32" style="position:absolute;left:8519;top:7492;width:17634;height:0;visibility:visible;mso-wrap-style:square" o:connectortype="straight" o:gfxdata="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" strokecolor="black [3200]" strokeweight=".5pt">
                   <v:stroke endarrow="block" joinstyle="miter"/>
                 </v:shape>
-                <v:rect id="正方形/長方形 27" o:spid="_x0000_s1045" style="position:absolute;left:17824;top:8603;width:16917;height:3709;visibility:visible;mso-wrap-style:square;v-text-anchor:middle" o:gfxdata="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" fillcolor="white [3201]" strokecolor="black [3200]" strokeweight="1pt">
+                <v:rect id="正方形/長方形 27" o:spid="_x0000_s1064" style="position:absolute;left:17824;top:8603;width:16917;height:3709;visibility:visible;mso-wrap-style:square;v-text-anchor:middle" o:gfxdata="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" fillcolor="white [3201]" strokecolor="black [3200]" strokeweight="1pt">
                   <v:textbox>
                     <w:txbxContent>
                       <w:p>
@@ -3796,14 +5343,14 @@
           <w:numId w:val="7"/>
         </w:numPr>
       </w:pPr>
-      <w:bookmarkStart w:id="9" w:name="_Toc107818981"/>
+      <w:bookmarkStart w:id="10" w:name="_Toc127379430"/>
       <w:r>
         <w:rPr>
           <w:rFonts w:hint="eastAsia"/>
         </w:rPr>
         <w:t>B機能</w:t>
       </w:r>
-      <w:bookmarkEnd w:id="9"/>
+      <w:bookmarkEnd w:id="10"/>
     </w:p>
     <w:p/>
     <w:p>
@@ -3815,14 +5362,14 @@
         </w:numPr>
         <w:ind w:leftChars="0"/>
       </w:pPr>
-      <w:bookmarkStart w:id="10" w:name="_Toc107818982"/>
+      <w:bookmarkStart w:id="11" w:name="_Toc127379431"/>
       <w:r>
         <w:rPr>
           <w:rFonts w:hint="eastAsia"/>
         </w:rPr>
         <w:t>機能詳細</w:t>
       </w:r>
-      <w:bookmarkEnd w:id="10"/>
+      <w:bookmarkEnd w:id="11"/>
     </w:p>
     <w:p/>
     <w:p/>
@@ -3835,14 +5382,14 @@
         </w:numPr>
         <w:ind w:leftChars="0"/>
       </w:pPr>
-      <w:bookmarkStart w:id="11" w:name="_Toc107818983"/>
+      <w:bookmarkStart w:id="12" w:name="_Toc127379432"/>
       <w:r>
         <w:rPr>
           <w:rFonts w:hint="eastAsia"/>
         </w:rPr>
         <w:t>シーケンス</w:t>
       </w:r>
-      <w:bookmarkEnd w:id="11"/>
+      <w:bookmarkEnd w:id="12"/>
     </w:p>
     <w:p/>
     <w:p>
@@ -3882,7 +5429,7 @@
       </w:r>
     </w:p>
     <w:sectPr>
-      <w:footerReference w:type="default" r:id="rId11"/>
+      <w:footerReference w:type="default" r:id="rId10"/>
       <w:pgSz w:w="11906" w:h="16838"/>
       <w:pgMar w:top="1985" w:right="1701" w:bottom="1701" w:left="1701" w:header="851" w:footer="992" w:gutter="0"/>
       <w:pgNumType w:start="1"/>
@@ -3894,7 +5441,7 @@
 </file>
 
 <file path=word/endnotes.xml><?xml version="1.0" encoding="utf-8"?>
-<w:endnotes xmlns:wpc="http://schemas.microsoft.com/office/word/2010/wordprocessingCanvas" xmlns:cx="http://schemas.microsoft.com/office/drawing/2014/chartex" xmlns:cx1="http://schemas.microsoft.com/office/drawing/2015/9/8/chartex" xmlns:cx2="http://schemas.microsoft.com/office/drawing/2015/10/21/chartex" xmlns:cx3="http://schemas.microsoft.com/office/drawing/2016/5/9/chartex" xmlns:cx4="http://schemas.microsoft.com/office/drawing/2016/5/10/chartex" xmlns:cx5="http://schemas.microsoft.com/office/drawing/2016/5/11/chartex" xmlns:cx6="http://schemas.microsoft.com/office/drawing/2016/5/12/chartex" xmlns:cx7="http://schemas.microsoft.com/office/drawing/2016/5/13/chartex" xmlns:cx8="http://schemas.microsoft.com/office/drawing/2016/5/14/chartex" xmlns:mc="http://schemas.openxmlformats.org/markup-compatibility/2006" xmlns:aink="http://schemas.microsoft.com/office/drawing/2016/ink" xmlns:am3d="http://schemas.microsoft.com/office/drawing/2017/model3d" xmlns:o="urn:schemas-microsoft-com:office:office" xmlns:r="http://schemas.openxmlformats.org/officeDocument/2006/relationships" xmlns:m="http://schemas.openxmlformats.org/officeDocument/2006/math" xmlns:v="urn:schemas-microsoft-com:vml" xmlns:wp14="http://schemas.microsoft.com/office/word/2010/wordprocessingDrawing" xmlns:wp="http://schemas.openxmlformats.org/drawingml/2006/wordprocessingDrawing" xmlns:w10="urn:schemas-microsoft-com:office:word" xmlns:w="http://schemas.openxmlformats.org/wordprocessingml/2006/main" xmlns:w14="http://schemas.microsoft.com/office/word/2010/wordml" xmlns:w15="http://schemas.microsoft.com/office/word/2012/wordml" xmlns:w16cid="http://schemas.microsoft.com/office/word/2016/wordml/cid" xmlns:w16se="http://schemas.microsoft.com/office/word/2015/wordml/symex" xmlns:wpg="http://schemas.microsoft.com/office/word/2010/wordprocessingGroup" xmlns:wpi="http://schemas.microsoft.com/office/word/2010/wordprocessingInk" xmlns:wne="http://schemas.microsoft.com/office/word/2006/wordml" xmlns:wps="http://schemas.microsoft.com/office/word/2010/wordprocessingShape" mc:Ignorable="w14 w15 w16se w16cid wp14">
+<w:endnotes xmlns:wpc="http://schemas.microsoft.com/office/word/2010/wordprocessingCanvas" xmlns:cx="http://schemas.microsoft.com/office/drawing/2014/chartex" xmlns:cx1="http://schemas.microsoft.com/office/drawing/2015/9/8/chartex" xmlns:cx2="http://schemas.microsoft.com/office/drawing/2015/10/21/chartex" xmlns:cx3="http://schemas.microsoft.com/office/drawing/2016/5/9/chartex" xmlns:cx4="http://schemas.microsoft.com/office/drawing/2016/5/10/chartex" xmlns:cx5="http://schemas.microsoft.com/office/drawing/2016/5/11/chartex" xmlns:cx6="http://schemas.microsoft.com/office/drawing/2016/5/12/chartex" xmlns:cx7="http://schemas.microsoft.com/office/drawing/2016/5/13/chartex" xmlns:cx8="http://schemas.microsoft.com/office/drawing/2016/5/14/chartex" xmlns:mc="http://schemas.openxmlformats.org/markup-compatibility/2006" xmlns:aink="http://schemas.microsoft.com/office/drawing/2016/ink" xmlns:am3d="http://schemas.microsoft.com/office/drawing/2017/model3d" xmlns:o="urn:schemas-microsoft-com:office:office" xmlns:oel="http://schemas.microsoft.com/office/2019/extlst" xmlns:r="http://schemas.openxmlformats.org/officeDocument/2006/relationships" xmlns:m="http://schemas.openxmlformats.org/officeDocument/2006/math" xmlns:v="urn:schemas-microsoft-com:vml" xmlns:wp14="http://schemas.microsoft.com/office/word/2010/wordprocessingDrawing" xmlns:wp="http://schemas.openxmlformats.org/drawingml/2006/wordprocessingDrawing" xmlns:w10="urn:schemas-microsoft-com:office:word" xmlns:w="http://schemas.openxmlformats.org/wordprocessingml/2006/main" xmlns:w14="http://schemas.microsoft.com/office/word/2010/wordml" xmlns:w15="http://schemas.microsoft.com/office/word/2012/wordml" xmlns:w16cex="http://schemas.microsoft.com/office/word/2018/wordml/cex" xmlns:w16cid="http://schemas.microsoft.com/office/word/2016/wordml/cid" xmlns:w16="http://schemas.microsoft.com/office/word/2018/wordml" xmlns:w16sdtdh="http://schemas.microsoft.com/office/word/2020/wordml/sdtdatahash" xmlns:w16se="http://schemas.microsoft.com/office/word/2015/wordml/symex" xmlns:wpg="http://schemas.microsoft.com/office/word/2010/wordprocessingGroup" xmlns:wpi="http://schemas.microsoft.com/office/word/2010/wordprocessingInk" xmlns:wne="http://schemas.microsoft.com/office/word/2006/wordml" xmlns:wps="http://schemas.microsoft.com/office/word/2010/wordprocessingShape" mc:Ignorable="w14 w15 w16se w16cid w16 w16cex w16sdtdh wp14">
   <w:endnote w:type="separator" w:id="-1">
     <w:p>
       <w:r>
@@ -3913,7 +5460,7 @@
 </file>
 
 <file path=word/footer1.xml><?xml version="1.0" encoding="utf-8"?>
-<w:ftr xmlns:wpc="http://schemas.microsoft.com/office/word/2010/wordprocessingCanvas" xmlns:cx="http://schemas.microsoft.com/office/drawing/2014/chartex" xmlns:cx1="http://schemas.microsoft.com/office/drawing/2015/9/8/chartex" xmlns:cx2="http://schemas.microsoft.com/office/drawing/2015/10/21/chartex" xmlns:cx3="http://schemas.microsoft.com/office/drawing/2016/5/9/chartex" xmlns:cx4="http://schemas.microsoft.com/office/drawing/2016/5/10/chartex" xmlns:cx5="http://schemas.microsoft.com/office/drawing/2016/5/11/chartex" xmlns:cx6="http://schemas.microsoft.com/office/drawing/2016/5/12/chartex" xmlns:cx7="http://schemas.microsoft.com/office/drawing/2016/5/13/chartex" xmlns:cx8="http://schemas.microsoft.com/office/drawing/2016/5/14/chartex" xmlns:mc="http://schemas.openxmlformats.org/markup-compatibility/2006" xmlns:aink="http://schemas.microsoft.com/office/drawing/2016/ink" xmlns:am3d="http://schemas.microsoft.com/office/drawing/2017/model3d" xmlns:o="urn:schemas-microsoft-com:office:office" xmlns:r="http://schemas.openxmlformats.org/officeDocument/2006/relationships" xmlns:m="http://schemas.openxmlformats.org/officeDocument/2006/math" xmlns:v="urn:schemas-microsoft-com:vml" xmlns:wp14="http://schemas.microsoft.com/office/word/2010/wordprocessingDrawing" xmlns:wp="http://schemas.openxmlformats.org/drawingml/2006/wordprocessingDrawing" xmlns:w10="urn:schemas-microsoft-com:office:word" xmlns:w="http://schemas.openxmlformats.org/wordprocessingml/2006/main" xmlns:w14="http://schemas.microsoft.com/office/word/2010/wordml" xmlns:w15="http://schemas.microsoft.com/office/word/2012/wordml" xmlns:w16cid="http://schemas.microsoft.com/office/word/2016/wordml/cid" xmlns:w16se="http://schemas.microsoft.com/office/word/2015/wordml/symex" xmlns:wpg="http://schemas.microsoft.com/office/word/2010/wordprocessingGroup" xmlns:wpi="http://schemas.microsoft.com/office/word/2010/wordprocessingInk" xmlns:wne="http://schemas.microsoft.com/office/word/2006/wordml" xmlns:wps="http://schemas.microsoft.com/office/word/2010/wordprocessingShape" mc:Ignorable="w14 w15 w16se w16cid wp14">
+<w:ftr xmlns:wpc="http://schemas.microsoft.com/office/word/2010/wordprocessingCanvas" xmlns:cx="http://schemas.microsoft.com/office/drawing/2014/chartex" xmlns:cx1="http://schemas.microsoft.com/office/drawing/2015/9/8/chartex" xmlns:cx2="http://schemas.microsoft.com/office/drawing/2015/10/21/chartex" xmlns:cx3="http://schemas.microsoft.com/office/drawing/2016/5/9/chartex" xmlns:cx4="http://schemas.microsoft.com/office/drawing/2016/5/10/chartex" xmlns:cx5="http://schemas.microsoft.com/office/drawing/2016/5/11/chartex" xmlns:cx6="http://schemas.microsoft.com/office/drawing/2016/5/12/chartex" xmlns:cx7="http://schemas.microsoft.com/office/drawing/2016/5/13/chartex" xmlns:cx8="http://schemas.microsoft.com/office/drawing/2016/5/14/chartex" xmlns:mc="http://schemas.openxmlformats.org/markup-compatibility/2006" xmlns:aink="http://schemas.microsoft.com/office/drawing/2016/ink" xmlns:am3d="http://schemas.microsoft.com/office/drawing/2017/model3d" xmlns:o="urn:schemas-microsoft-com:office:office" xmlns:oel="http://schemas.microsoft.com/office/2019/extlst" xmlns:r="http://schemas.openxmlformats.org/officeDocument/2006/relationships" xmlns:m="http://schemas.openxmlformats.org/officeDocument/2006/math" xmlns:v="urn:schemas-microsoft-com:vml" xmlns:wp14="http://schemas.microsoft.com/office/word/2010/wordprocessingDrawing" xmlns:wp="http://schemas.openxmlformats.org/drawingml/2006/wordprocessingDrawing" xmlns:w10="urn:schemas-microsoft-com:office:word" xmlns:w="http://schemas.openxmlformats.org/wordprocessingml/2006/main" xmlns:w14="http://schemas.microsoft.com/office/word/2010/wordml" xmlns:w15="http://schemas.microsoft.com/office/word/2012/wordml" xmlns:w16cex="http://schemas.microsoft.com/office/word/2018/wordml/cex" xmlns:w16cid="http://schemas.microsoft.com/office/word/2016/wordml/cid" xmlns:w16="http://schemas.microsoft.com/office/word/2018/wordml" xmlns:w16sdtdh="http://schemas.microsoft.com/office/word/2020/wordml/sdtdatahash" xmlns:w16se="http://schemas.microsoft.com/office/word/2015/wordml/symex" xmlns:wpg="http://schemas.microsoft.com/office/word/2010/wordprocessingGroup" xmlns:wpi="http://schemas.microsoft.com/office/word/2010/wordprocessingInk" xmlns:wne="http://schemas.microsoft.com/office/word/2006/wordml" xmlns:wps="http://schemas.microsoft.com/office/word/2010/wordprocessingShape" mc:Ignorable="w14 w15 w16se w16cid w16 w16cex w16sdtdh wp14">
   <w:sdt>
     <w:sdtPr>
       <w:id w:val="-1828812766"/>
@@ -3922,7 +5469,6 @@
         <w:docPartUnique/>
       </w:docPartObj>
     </w:sdtPr>
-    <w:sdtEndPr/>
     <w:sdtContent>
       <w:p>
         <w:pPr>
@@ -3960,7 +5506,7 @@
 </file>
 
 <file path=word/footnotes.xml><?xml version="1.0" encoding="utf-8"?>
-<w:footnotes xmlns:wpc="http://schemas.microsoft.com/office/word/2010/wordprocessingCanvas" xmlns:cx="http://schemas.microsoft.com/office/drawing/2014/chartex" xmlns:cx1="http://schemas.microsoft.com/office/drawing/2015/9/8/chartex" xmlns:cx2="http://schemas.microsoft.com/office/drawing/2015/10/21/chartex" xmlns:cx3="http://schemas.microsoft.com/office/drawing/2016/5/9/chartex" xmlns:cx4="http://schemas.microsoft.com/office/drawing/2016/5/10/chartex" xmlns:cx5="http://schemas.microsoft.com/office/drawing/2016/5/11/chartex" xmlns:cx6="http://schemas.microsoft.com/office/drawing/2016/5/12/chartex" xmlns:cx7="http://schemas.microsoft.com/office/drawing/2016/5/13/chartex" xmlns:cx8="http://schemas.microsoft.com/office/drawing/2016/5/14/chartex" xmlns:mc="http://schemas.openxmlformats.org/markup-compatibility/2006" xmlns:aink="http://schemas.microsoft.com/office/drawing/2016/ink" xmlns:am3d="http://schemas.microsoft.com/office/drawing/2017/model3d" xmlns:o="urn:schemas-microsoft-com:office:office" xmlns:r="http://schemas.openxmlformats.org/officeDocument/2006/relationships" xmlns:m="http://schemas.openxmlformats.org/officeDocument/2006/math" xmlns:v="urn:schemas-microsoft-com:vml" xmlns:wp14="http://schemas.microsoft.com/office/word/2010/wordprocessingDrawing" xmlns:wp="http://schemas.openxmlformats.org/drawingml/2006/wordprocessingDrawing" xmlns:w10="urn:schemas-microsoft-com:office:word" xmlns:w="http://schemas.openxmlformats.org/wordprocessingml/2006/main" xmlns:w14="http://schemas.microsoft.com/office/word/2010/wordml" xmlns:w15="http://schemas.microsoft.com/office/word/2012/wordml" xmlns:w16cid="http://schemas.microsoft.com/office/word/2016/wordml/cid" xmlns:w16se="http://schemas.microsoft.com/office/word/2015/wordml/symex" xmlns:wpg="http://schemas.microsoft.com/office/word/2010/wordprocessingGroup" xmlns:wpi="http://schemas.microsoft.com/office/word/2010/wordprocessingInk" xmlns:wne="http://schemas.microsoft.com/office/word/2006/wordml" xmlns:wps="http://schemas.microsoft.com/office/word/2010/wordprocessingShape" mc:Ignorable="w14 w15 w16se w16cid wp14">
+<w:footnotes xmlns:wpc="http://schemas.microsoft.com/office/word/2010/wordprocessingCanvas" xmlns:cx="http://schemas.microsoft.com/office/drawing/2014/chartex" xmlns:cx1="http://schemas.microsoft.com/office/drawing/2015/9/8/chartex" xmlns:cx2="http://schemas.microsoft.com/office/drawing/2015/10/21/chartex" xmlns:cx3="http://schemas.microsoft.com/office/drawing/2016/5/9/chartex" xmlns:cx4="http://schemas.microsoft.com/office/drawing/2016/5/10/chartex" xmlns:cx5="http://schemas.microsoft.com/office/drawing/2016/5/11/chartex" xmlns:cx6="http://schemas.microsoft.com/office/drawing/2016/5/12/chartex" xmlns:cx7="http://schemas.microsoft.com/office/drawing/2016/5/13/chartex" xmlns:cx8="http://schemas.microsoft.com/office/drawing/2016/5/14/chartex" xmlns:mc="http://schemas.openxmlformats.org/markup-compatibility/2006" xmlns:aink="http://schemas.microsoft.com/office/drawing/2016/ink" xmlns:am3d="http://schemas.microsoft.com/office/drawing/2017/model3d" xmlns:o="urn:schemas-microsoft-com:office:office" xmlns:oel="http://schemas.microsoft.com/office/2019/extlst" xmlns:r="http://schemas.openxmlformats.org/officeDocument/2006/relationships" xmlns:m="http://schemas.openxmlformats.org/officeDocument/2006/math" xmlns:v="urn:schemas-microsoft-com:vml" xmlns:wp14="http://schemas.microsoft.com/office/word/2010/wordprocessingDrawing" xmlns:wp="http://schemas.openxmlformats.org/drawingml/2006/wordprocessingDrawing" xmlns:w10="urn:schemas-microsoft-com:office:word" xmlns:w="http://schemas.openxmlformats.org/wordprocessingml/2006/main" xmlns:w14="http://schemas.microsoft.com/office/word/2010/wordml" xmlns:w15="http://schemas.microsoft.com/office/word/2012/wordml" xmlns:w16cex="http://schemas.microsoft.com/office/word/2018/wordml/cex" xmlns:w16cid="http://schemas.microsoft.com/office/word/2016/wordml/cid" xmlns:w16="http://schemas.microsoft.com/office/word/2018/wordml" xmlns:w16sdtdh="http://schemas.microsoft.com/office/word/2020/wordml/sdtdatahash" xmlns:w16se="http://schemas.microsoft.com/office/word/2015/wordml/symex" xmlns:wpg="http://schemas.microsoft.com/office/word/2010/wordprocessingGroup" xmlns:wpi="http://schemas.microsoft.com/office/word/2010/wordprocessingInk" xmlns:wne="http://schemas.microsoft.com/office/word/2006/wordml" xmlns:wps="http://schemas.microsoft.com/office/word/2010/wordprocessingShape" mc:Ignorable="w14 w15 w16se w16cid w16 w16cex w16sdtdh wp14">
   <w:footnote w:type="separator" w:id="-1">
     <w:p>
       <w:r>
@@ -3979,7 +5525,7 @@
 </file>
 
 <file path=word/numbering.xml><?xml version="1.0" encoding="utf-8"?>
-<w:numbering xmlns:wpc="http://schemas.microsoft.com/office/word/2010/wordprocessingCanvas" xmlns:cx="http://schemas.microsoft.com/office/drawing/2014/chartex" xmlns:cx1="http://schemas.microsoft.com/office/drawing/2015/9/8/chartex" xmlns:cx2="http://schemas.microsoft.com/office/drawing/2015/10/21/chartex" xmlns:cx3="http://schemas.microsoft.com/office/drawing/2016/5/9/chartex" xmlns:cx4="http://schemas.microsoft.com/office/drawing/2016/5/10/chartex" xmlns:cx5="http://schemas.microsoft.com/office/drawing/2016/5/11/chartex" xmlns:cx6="http://schemas.microsoft.com/office/drawing/2016/5/12/chartex" xmlns:cx7="http://schemas.microsoft.com/office/drawing/2016/5/13/chartex" xmlns:cx8="http://schemas.microsoft.com/office/drawing/2016/5/14/chartex" xmlns:mc="http://schemas.openxmlformats.org/markup-compatibility/2006" xmlns:aink="http://schemas.microsoft.com/office/drawing/2016/ink" xmlns:am3d="http://schemas.microsoft.com/office/drawing/2017/model3d" xmlns:o="urn:schemas-microsoft-com:office:office" xmlns:r="http://schemas.openxmlformats.org/officeDocument/2006/relationships" xmlns:m="http://schemas.openxmlformats.org/officeDocument/2006/math" xmlns:v="urn:schemas-microsoft-com:vml" xmlns:wp14="http://schemas.microsoft.com/office/word/2010/wordprocessingDrawing" xmlns:wp="http://schemas.openxmlformats.org/drawingml/2006/wordprocessingDrawing" xmlns:w10="urn:schemas-microsoft-com:office:word" xmlns:w="http://schemas.openxmlformats.org/wordprocessingml/2006/main" xmlns:w14="http://schemas.microsoft.com/office/word/2010/wordml" xmlns:w15="http://schemas.microsoft.com/office/word/2012/wordml" xmlns:w16cid="http://schemas.microsoft.com/office/word/2016/wordml/cid" xmlns:w16se="http://schemas.microsoft.com/office/word/2015/wordml/symex" xmlns:wpg="http://schemas.microsoft.com/office/word/2010/wordprocessingGroup" xmlns:wpi="http://schemas.microsoft.com/office/word/2010/wordprocessingInk" xmlns:wne="http://schemas.microsoft.com/office/word/2006/wordml" xmlns:wps="http://schemas.microsoft.com/office/word/2010/wordprocessingShape" mc:Ignorable="w14 w15 w16se w16cid wp14">
+<w:numbering xmlns:wpc="http://schemas.microsoft.com/office/word/2010/wordprocessingCanvas" xmlns:cx="http://schemas.microsoft.com/office/drawing/2014/chartex" xmlns:cx1="http://schemas.microsoft.com/office/drawing/2015/9/8/chartex" xmlns:cx2="http://schemas.microsoft.com/office/drawing/2015/10/21/chartex" xmlns:cx3="http://schemas.microsoft.com/office/drawing/2016/5/9/chartex" xmlns:cx4="http://schemas.microsoft.com/office/drawing/2016/5/10/chartex" xmlns:cx5="http://schemas.microsoft.com/office/drawing/2016/5/11/chartex" xmlns:cx6="http://schemas.microsoft.com/office/drawing/2016/5/12/chartex" xmlns:cx7="http://schemas.microsoft.com/office/drawing/2016/5/13/chartex" xmlns:cx8="http://schemas.microsoft.com/office/drawing/2016/5/14/chartex" xmlns:mc="http://schemas.openxmlformats.org/markup-compatibility/2006" xmlns:aink="http://schemas.microsoft.com/office/drawing/2016/ink" xmlns:am3d="http://schemas.microsoft.com/office/drawing/2017/model3d" xmlns:o="urn:schemas-microsoft-com:office:office" xmlns:oel="http://schemas.microsoft.com/office/2019/extlst" xmlns:r="http://schemas.openxmlformats.org/officeDocument/2006/relationships" xmlns:m="http://schemas.openxmlformats.org/officeDocument/2006/math" xmlns:v="urn:schemas-microsoft-com:vml" xmlns:wp14="http://schemas.microsoft.com/office/word/2010/wordprocessingDrawing" xmlns:wp="http://schemas.openxmlformats.org/drawingml/2006/wordprocessingDrawing" xmlns:w10="urn:schemas-microsoft-com:office:word" xmlns:w="http://schemas.openxmlformats.org/wordprocessingml/2006/main" xmlns:w14="http://schemas.microsoft.com/office/word/2010/wordml" xmlns:w15="http://schemas.microsoft.com/office/word/2012/wordml" xmlns:w16cex="http://schemas.microsoft.com/office/word/2018/wordml/cex" xmlns:w16cid="http://schemas.microsoft.com/office/word/2016/wordml/cid" xmlns:w16="http://schemas.microsoft.com/office/word/2018/wordml" xmlns:w16sdtdh="http://schemas.microsoft.com/office/word/2020/wordml/sdtdatahash" xmlns:w16se="http://schemas.microsoft.com/office/word/2015/wordml/symex" xmlns:wpg="http://schemas.microsoft.com/office/word/2010/wordprocessingGroup" xmlns:wpi="http://schemas.microsoft.com/office/word/2010/wordprocessingInk" xmlns:wne="http://schemas.microsoft.com/office/word/2006/wordml" xmlns:wps="http://schemas.microsoft.com/office/word/2010/wordprocessingShape" mc:Ignorable="w14 w15 w16se w16cid w16 w16cex w16sdtdh wp14">
   <w:abstractNum w:abstractNumId="0" w15:restartNumberingAfterBreak="0">
     <w:nsid w:val="0FC96BBD"/>
     <w:multiLevelType w:val="hybridMultilevel"/>
@@ -4744,32 +6290,32 @@
       </w:rPr>
     </w:lvl>
   </w:abstractNum>
-  <w:num w:numId="1">
+  <w:num w:numId="1" w16cid:durableId="1280919150">
     <w:abstractNumId w:val="3"/>
   </w:num>
-  <w:num w:numId="2">
+  <w:num w:numId="2" w16cid:durableId="359092942">
     <w:abstractNumId w:val="0"/>
   </w:num>
-  <w:num w:numId="3">
+  <w:num w:numId="3" w16cid:durableId="1019821382">
     <w:abstractNumId w:val="4"/>
   </w:num>
-  <w:num w:numId="4">
+  <w:num w:numId="4" w16cid:durableId="1350525266">
     <w:abstractNumId w:val="5"/>
   </w:num>
-  <w:num w:numId="5">
+  <w:num w:numId="5" w16cid:durableId="916326509">
     <w:abstractNumId w:val="6"/>
   </w:num>
-  <w:num w:numId="6">
+  <w:num w:numId="6" w16cid:durableId="1630667930">
     <w:abstractNumId w:val="2"/>
   </w:num>
-  <w:num w:numId="7">
+  <w:num w:numId="7" w16cid:durableId="645664024">
     <w:abstractNumId w:val="1"/>
   </w:num>
 </w:numbering>
 </file>
 
 <file path=word/styles.xml><?xml version="1.0" encoding="utf-8"?>
-<w:styles xmlns:mc="http://schemas.openxmlformats.org/markup-compatibility/2006" xmlns:r="http://schemas.openxmlformats.org/officeDocument/2006/relationships" xmlns:w="http://schemas.openxmlformats.org/wordprocessingml/2006/main" xmlns:w14="http://schemas.microsoft.com/office/word/2010/wordml" xmlns:w15="http://schemas.microsoft.com/office/word/2012/wordml" xmlns:w16cid="http://schemas.microsoft.com/office/word/2016/wordml/cid" xmlns:w16se="http://schemas.microsoft.com/office/word/2015/wordml/symex" mc:Ignorable="w14 w15 w16se w16cid">
+<w:styles xmlns:mc="http://schemas.openxmlformats.org/markup-compatibility/2006" xmlns:r="http://schemas.openxmlformats.org/officeDocument/2006/relationships" xmlns:w="http://schemas.openxmlformats.org/wordprocessingml/2006/main" xmlns:w14="http://schemas.microsoft.com/office/word/2010/wordml" xmlns:w15="http://schemas.microsoft.com/office/word/2012/wordml" xmlns:w16cex="http://schemas.microsoft.com/office/word/2018/wordml/cex" xmlns:w16cid="http://schemas.microsoft.com/office/word/2016/wordml/cid" xmlns:w16="http://schemas.microsoft.com/office/word/2018/wordml" xmlns:w16sdtdh="http://schemas.microsoft.com/office/word/2020/wordml/sdtdatahash" xmlns:w16se="http://schemas.microsoft.com/office/word/2015/wordml/symex" mc:Ignorable="w14 w15 w16se w16cid w16 w16cex w16sdtdh">
   <w:docDefaults>
     <w:rPrDefault>
       <w:rPr>
@@ -4782,7 +6328,7 @@
     </w:rPrDefault>
     <w:pPrDefault/>
   </w:docDefaults>
-  <w:latentStyles w:defLockedState="0" w:defUIPriority="99" w:defSemiHidden="0" w:defUnhideWhenUsed="0" w:defQFormat="0" w:count="375">
+  <w:latentStyles w:defLockedState="0" w:defUIPriority="99" w:defSemiHidden="0" w:defUnhideWhenUsed="0" w:defQFormat="0" w:count="376">
     <w:lsdException w:name="Normal" w:uiPriority="0" w:qFormat="1"/>
     <w:lsdException w:name="heading 1" w:uiPriority="9" w:qFormat="1"/>
     <w:lsdException w:name="heading 2" w:semiHidden="1" w:uiPriority="9" w:unhideWhenUsed="1" w:qFormat="1"/>
@@ -4888,7 +6434,6 @@
     <w:lsdException w:name="HTML Sample" w:semiHidden="1" w:unhideWhenUsed="1"/>
     <w:lsdException w:name="HTML Typewriter" w:semiHidden="1" w:unhideWhenUsed="1"/>
     <w:lsdException w:name="HTML Variable" w:semiHidden="1" w:unhideWhenUsed="1"/>
-    <w:lsdException w:name="Normal Table" w:semiHidden="1" w:unhideWhenUsed="1"/>
     <w:lsdException w:name="annotation subject" w:semiHidden="1" w:unhideWhenUsed="1"/>
     <w:lsdException w:name="No List" w:semiHidden="1" w:unhideWhenUsed="1"/>
     <w:lsdException w:name="Outline List 1" w:semiHidden="1" w:unhideWhenUsed="1"/>
@@ -4935,10 +6480,8 @@
     <w:lsdException w:name="Table Subtle 2" w:semiHidden="1" w:unhideWhenUsed="1"/>
     <w:lsdException w:name="Table Web 1" w:semiHidden="1" w:unhideWhenUsed="1"/>
     <w:lsdException w:name="Table Web 2" w:semiHidden="1" w:unhideWhenUsed="1"/>
-    <w:lsdException w:name="Table Web 3" w:semiHidden="1" w:unhideWhenUsed="1"/>
     <w:lsdException w:name="Balloon Text" w:semiHidden="1" w:unhideWhenUsed="1"/>
     <w:lsdException w:name="Table Grid" w:uiPriority="39"/>
-    <w:lsdException w:name="Table Theme" w:semiHidden="1" w:unhideWhenUsed="1"/>
     <w:lsdException w:name="Placeholder Text" w:semiHidden="1"/>
     <w:lsdException w:name="No Spacing" w:uiPriority="1" w:qFormat="1"/>
     <w:lsdException w:name="Light Shading" w:uiPriority="60"/>
@@ -5158,6 +6701,7 @@
     <w:lsdException w:name="Smart Hyperlink" w:semiHidden="1" w:unhideWhenUsed="1"/>
     <w:lsdException w:name="Hashtag" w:semiHidden="1" w:unhideWhenUsed="1"/>
     <w:lsdException w:name="Unresolved Mention" w:semiHidden="1" w:unhideWhenUsed="1"/>
+    <w:lsdException w:name="Smart Link" w:semiHidden="1" w:unhideWhenUsed="1"/>
   </w:latentStyles>
   <w:style w:type="paragraph" w:default="1" w:styleId="a">
     <w:name w:val="Normal"/>

--- a/Chiba_team/機能仕様書_NTP_タイマー.docx
+++ b/Chiba_team/機能仕様書_NTP_タイマー.docx
@@ -1033,9 +1033,17 @@
         <w:r>
           <w:rPr>
             <w:rStyle w:val="a5"/>
-            <w:noProof/>
-          </w:rPr>
-          <w:t>B機能</w:t>
+            <w:rFonts w:hint="eastAsia"/>
+            <w:noProof/>
+          </w:rPr>
+          <w:t>タイマー解除</w:t>
+        </w:r>
+        <w:r>
+          <w:rPr>
+            <w:rStyle w:val="a5"/>
+            <w:noProof/>
+          </w:rPr>
+          <w:t>機能</w:t>
         </w:r>
         <w:r>
           <w:rPr>
@@ -1384,11 +1392,6 @@
       <w:bookmarkEnd w:id="3"/>
     </w:p>
     <w:p>
-      <w:pPr>
-        <w:rPr>
-          <w:rFonts w:hint="eastAsia"/>
-        </w:rPr>
-      </w:pPr>
       <w:r>
         <w:rPr>
           <w:rFonts w:hint="eastAsia"/>
@@ -1468,13 +1471,7 @@
         </w:drawing>
       </w:r>
     </w:p>
-    <w:p>
-      <w:pPr>
-        <w:rPr>
-          <w:rFonts w:hint="eastAsia"/>
-        </w:rPr>
-      </w:pPr>
-    </w:p>
+    <w:p/>
     <w:p>
       <w:pPr>
         <w:pStyle w:val="1"/>
@@ -2087,7 +2084,6 @@
         <w:pStyle w:val="ac"/>
         <w:jc w:val="center"/>
         <w:rPr>
-          <w:rFonts w:hint="eastAsia"/>
           <w:b w:val="0"/>
           <w:bCs w:val="0"/>
         </w:rPr>
@@ -2868,7 +2864,6 @@
         <w:pStyle w:val="ac"/>
         <w:jc w:val="center"/>
         <w:rPr>
-          <w:rFonts w:hint="eastAsia"/>
           <w:b w:val="0"/>
           <w:bCs w:val="0"/>
         </w:rPr>
@@ -3142,13 +3137,7 @@
         <w:t>タイマーアプリ画面レイアウト</w:t>
       </w:r>
     </w:p>
-    <w:p>
-      <w:pPr>
-        <w:rPr>
-          <w:rFonts w:hint="eastAsia"/>
-        </w:rPr>
-      </w:pPr>
-    </w:p>
+    <w:p/>
     <w:p>
       <w:pPr>
         <w:pStyle w:val="ac"/>
@@ -3689,13 +3678,7 @@
         </w:tc>
       </w:tr>
     </w:tbl>
-    <w:p>
-      <w:pPr>
-        <w:rPr>
-          <w:rFonts w:hint="eastAsia"/>
-        </w:rPr>
-      </w:pPr>
-    </w:p>
+    <w:p/>
     <w:p/>
     <w:p>
       <w:pPr>
@@ -4505,13 +4488,7 @@
                                 <w:rPr>
                                   <w:rFonts w:hint="eastAsia"/>
                                 </w:rPr>
-                                <w:t>NTP</w:t>
-                              </w:r>
-                              <w:r>
-                                <w:rPr>
-                                  <w:rFonts w:hint="eastAsia"/>
-                                </w:rPr>
-                                <w:t>サーバ</w:t>
+                                <w:t>NTPサーバ</w:t>
                               </w:r>
                             </w:p>
                           </w:txbxContent>
@@ -5111,13 +5088,7 @@
                           <w:rPr>
                             <w:rFonts w:hint="eastAsia"/>
                           </w:rPr>
-                          <w:t>NTP</w:t>
-                        </w:r>
-                        <w:r>
-                          <w:rPr>
-                            <w:rFonts w:hint="eastAsia"/>
-                          </w:rPr>
-                          <w:t>サーバ</w:t>
+                          <w:t>NTPサーバ</w:t>
                         </w:r>
                       </w:p>
                     </w:txbxContent>
@@ -5342,17 +5313,37 @@
           <w:ilvl w:val="1"/>
           <w:numId w:val="7"/>
         </w:numPr>
-      </w:pPr>
-      <w:bookmarkStart w:id="10" w:name="_Toc127379430"/>
-      <w:r>
-        <w:rPr>
-          <w:rFonts w:hint="eastAsia"/>
-        </w:rPr>
-        <w:t>B機能</w:t>
-      </w:r>
-      <w:bookmarkEnd w:id="10"/>
+        <w:rPr>
+          <w:rFonts w:asciiTheme="minorHAnsi" w:eastAsiaTheme="minorHAnsi" w:hAnsiTheme="minorHAnsi"/>
+        </w:rPr>
+      </w:pPr>
+      <w:r>
+        <w:rPr>
+          <w:rFonts w:asciiTheme="minorHAnsi" w:eastAsiaTheme="minorHAnsi" w:hAnsiTheme="minorHAnsi" w:hint="eastAsia"/>
+        </w:rPr>
+        <w:t>タイマー解除機能</w:t>
+      </w:r>
     </w:p>
-    <w:p/>
+    <w:p>
+      <w:pPr>
+        <w:rPr>
+          <w:rFonts w:eastAsiaTheme="minorHAnsi"/>
+        </w:rPr>
+      </w:pPr>
+      <w:r>
+        <w:rPr>
+          <w:rFonts w:eastAsiaTheme="minorHAnsi" w:hint="eastAsia"/>
+        </w:rPr>
+        <w:t xml:space="preserve">　タイマー解除機能は、通知待機中のタイマーを停止する機能である。</w:t>
+      </w:r>
+    </w:p>
+    <w:p>
+      <w:pPr>
+        <w:rPr>
+          <w:rFonts w:eastAsiaTheme="minorHAnsi"/>
+        </w:rPr>
+      </w:pPr>
+    </w:p>
     <w:p>
       <w:pPr>
         <w:pStyle w:val="3"/>
@@ -5361,15 +5352,2092 @@
           <w:numId w:val="7"/>
         </w:numPr>
         <w:ind w:leftChars="0"/>
-      </w:pPr>
-      <w:bookmarkStart w:id="11" w:name="_Toc127379431"/>
-      <w:r>
-        <w:rPr>
-          <w:rFonts w:hint="eastAsia"/>
+        <w:rPr>
+          <w:rFonts w:asciiTheme="minorHAnsi" w:eastAsiaTheme="minorHAnsi" w:hAnsiTheme="minorHAnsi"/>
+        </w:rPr>
+      </w:pPr>
+      <w:bookmarkStart w:id="10" w:name="_Toc107818979"/>
+      <w:r>
+        <w:rPr>
+          <w:rFonts w:asciiTheme="minorHAnsi" w:eastAsiaTheme="minorHAnsi" w:hAnsiTheme="minorHAnsi" w:hint="eastAsia"/>
         </w:rPr>
         <w:t>機能詳細</w:t>
       </w:r>
+      <w:bookmarkEnd w:id="10"/>
+    </w:p>
+    <w:p>
+      <w:pPr>
+        <w:rPr>
+          <w:rFonts w:eastAsiaTheme="minorHAnsi"/>
+        </w:rPr>
+      </w:pPr>
+      <w:r>
+        <w:rPr>
+          <w:rFonts w:eastAsiaTheme="minorHAnsi" w:hint="eastAsia"/>
+        </w:rPr>
+        <w:t xml:space="preserve">　タイマー解除機能は、タイマー設定機能によって起動している通知待機スレッドを停止する機能である。</w:t>
+      </w:r>
+    </w:p>
+    <w:p>
+      <w:pPr>
+        <w:rPr>
+          <w:rFonts w:eastAsiaTheme="minorHAnsi"/>
+        </w:rPr>
+      </w:pPr>
+      <w:r>
+        <w:rPr>
+          <w:rFonts w:eastAsiaTheme="minorHAnsi" w:hint="eastAsia"/>
+        </w:rPr>
+        <w:t xml:space="preserve">　タイマー解除機能は画面レイアウト内の「停止ボタン」の押下により実行される。</w:t>
+      </w:r>
+    </w:p>
+    <w:p>
+      <w:pPr>
+        <w:rPr>
+          <w:rFonts w:eastAsiaTheme="minorHAnsi"/>
+        </w:rPr>
+      </w:pPr>
+      <w:r>
+        <w:rPr>
+          <w:rFonts w:eastAsiaTheme="minorHAnsi" w:hint="eastAsia"/>
+        </w:rPr>
+        <w:t xml:space="preserve">　なお、通知待機スレッドが未起動の状態で本機能を起動した場合、本機能は何も</w:t>
+      </w:r>
+      <w:r>
+        <w:rPr>
+          <w:rFonts w:eastAsiaTheme="minorHAnsi" w:hint="eastAsia"/>
+        </w:rPr>
+        <w:t>行わず</w:t>
+      </w:r>
+      <w:r>
+        <w:rPr>
+          <w:rFonts w:eastAsiaTheme="minorHAnsi" w:hint="eastAsia"/>
+        </w:rPr>
+        <w:t>に終了し、エラーは発生しない。</w:t>
+      </w:r>
+    </w:p>
+    <w:p>
+      <w:pPr>
+        <w:rPr>
+          <w:rFonts w:eastAsiaTheme="minorHAnsi"/>
+        </w:rPr>
+      </w:pPr>
+    </w:p>
+    <w:p>
+      <w:pPr>
+        <w:pStyle w:val="3"/>
+        <w:numPr>
+          <w:ilvl w:val="2"/>
+          <w:numId w:val="7"/>
+        </w:numPr>
+        <w:ind w:leftChars="0"/>
+        <w:rPr>
+          <w:rFonts w:asciiTheme="minorHAnsi" w:eastAsiaTheme="minorHAnsi" w:hAnsiTheme="minorHAnsi"/>
+        </w:rPr>
+      </w:pPr>
+      <w:bookmarkStart w:id="11" w:name="_Toc107818980"/>
+      <w:r>
+        <w:rPr>
+          <w:rFonts w:asciiTheme="minorHAnsi" w:eastAsiaTheme="minorHAnsi" w:hAnsiTheme="minorHAnsi" w:hint="eastAsia"/>
+        </w:rPr>
+        <w:lastRenderedPageBreak/>
+        <w:t>シーケンス</w:t>
+      </w:r>
       <w:bookmarkEnd w:id="11"/>
+    </w:p>
+    <w:p>
+      <w:pPr>
+        <w:rPr>
+          <w:rFonts w:eastAsiaTheme="minorHAnsi"/>
+        </w:rPr>
+      </w:pPr>
+      <w:r>
+        <w:rPr>
+          <w:rFonts w:eastAsiaTheme="minorHAnsi" w:hint="eastAsia"/>
+          <w:u w:val="single"/>
+        </w:rPr>
+        <w:t>正常系</w:t>
+      </w:r>
+    </w:p>
+    <w:p>
+      <w:pPr>
+        <w:rPr>
+          <w:rFonts w:eastAsiaTheme="minorHAnsi"/>
+        </w:rPr>
+      </w:pPr>
+      <w:r>
+        <w:rPr>
+          <w:rFonts w:eastAsiaTheme="minorHAnsi" w:hint="eastAsia"/>
+        </w:rPr>
+        <w:t xml:space="preserve">　正常系のシーケンスを以下に示す。</w:t>
+      </w:r>
+    </w:p>
+    <w:p>
+      <w:pPr>
+        <w:ind w:firstLineChars="100" w:firstLine="210"/>
+        <w:rPr>
+          <w:rFonts w:eastAsiaTheme="minorHAnsi"/>
+        </w:rPr>
+      </w:pPr>
+      <w:r>
+        <w:rPr>
+          <w:rFonts w:eastAsiaTheme="minorHAnsi"/>
+          <w:noProof/>
+          <w:kern w:val="0"/>
+        </w:rPr>
+        <mc:AlternateContent>
+          <mc:Choice Requires="wpc">
+            <w:drawing>
+              <wp:inline distT="0" distB="0" distL="0" distR="0" wp14:anchorId="3DEEF0DB" wp14:editId="129ACC31">
+                <wp:extent cx="5400040" cy="3743325"/>
+                <wp:effectExtent l="0" t="0" r="10160" b="0"/>
+                <wp:docPr id="68" name="キャンバス 68"/>
+                <wp:cNvGraphicFramePr>
+                  <a:graphicFrameLocks xmlns:a="http://schemas.openxmlformats.org/drawingml/2006/main"/>
+                </wp:cNvGraphicFramePr>
+                <a:graphic xmlns:a="http://schemas.openxmlformats.org/drawingml/2006/main">
+                  <a:graphicData uri="http://schemas.microsoft.com/office/word/2010/wordprocessingCanvas">
+                    <wpc:wpc>
+                      <wpc:bg>
+                        <a:noFill/>
+                      </wpc:bg>
+                      <wpc:whole/>
+                      <wps:wsp>
+                        <wps:cNvPr id="1" name="正方形/長方形 10"/>
+                        <wps:cNvSpPr>
+                          <a:spLocks noChangeArrowheads="1"/>
+                        </wps:cNvSpPr>
+                        <wps:spPr bwMode="auto">
+                          <a:xfrm>
+                            <a:off x="0" y="85701"/>
+                            <a:ext cx="1692013" cy="324005"/>
+                          </a:xfrm>
+                          <a:prstGeom prst="rect">
+                            <a:avLst/>
+                          </a:prstGeom>
+                          <a:solidFill>
+                            <a:sysClr val="window" lastClr="FFFFFF">
+                              <a:lumMod val="100000"/>
+                              <a:lumOff val="0"/>
+                            </a:sysClr>
+                          </a:solidFill>
+                          <a:ln w="12700">
+                            <a:solidFill>
+                              <a:sysClr val="windowText" lastClr="000000">
+                                <a:lumMod val="100000"/>
+                                <a:lumOff val="0"/>
+                              </a:sysClr>
+                            </a:solidFill>
+                            <a:miter lim="800000"/>
+                            <a:headEnd/>
+                            <a:tailEnd/>
+                          </a:ln>
+                        </wps:spPr>
+                        <wps:txbx>
+                          <w:txbxContent>
+                            <w:p>
+                              <w:pPr>
+                                <w:jc w:val="center"/>
+                              </w:pPr>
+                              <w:r>
+                                <w:rPr>
+                                  <w:rFonts w:hint="eastAsia"/>
+                                </w:rPr>
+                                <w:t>ユーザ</w:t>
+                              </w:r>
+                            </w:p>
+                          </w:txbxContent>
+                        </wps:txbx>
+                        <wps:bodyPr rot="0" vert="horz" wrap="square" lIns="91440" tIns="45720" rIns="91440" bIns="45720" anchor="ctr" anchorCtr="0" upright="1">
+                          <a:noAutofit/>
+                        </wps:bodyPr>
+                      </wps:wsp>
+                      <wps:wsp>
+                        <wps:cNvPr id="2" name="正方形/長方形 11"/>
+                        <wps:cNvSpPr>
+                          <a:spLocks noChangeArrowheads="1"/>
+                        </wps:cNvSpPr>
+                        <wps:spPr bwMode="auto">
+                          <a:xfrm>
+                            <a:off x="1790713" y="85701"/>
+                            <a:ext cx="1692013" cy="324005"/>
+                          </a:xfrm>
+                          <a:prstGeom prst="rect">
+                            <a:avLst/>
+                          </a:prstGeom>
+                          <a:solidFill>
+                            <a:sysClr val="window" lastClr="FFFFFF">
+                              <a:lumMod val="100000"/>
+                              <a:lumOff val="0"/>
+                            </a:sysClr>
+                          </a:solidFill>
+                          <a:ln w="12700">
+                            <a:solidFill>
+                              <a:sysClr val="windowText" lastClr="000000">
+                                <a:lumMod val="100000"/>
+                                <a:lumOff val="0"/>
+                              </a:sysClr>
+                            </a:solidFill>
+                            <a:miter lim="800000"/>
+                            <a:headEnd/>
+                            <a:tailEnd/>
+                          </a:ln>
+                        </wps:spPr>
+                        <wps:txbx>
+                          <w:txbxContent>
+                            <w:p>
+                              <w:pPr>
+                                <w:jc w:val="center"/>
+                              </w:pPr>
+                              <w:r>
+                                <w:rPr>
+                                  <w:rFonts w:hint="eastAsia"/>
+                                </w:rPr>
+                                <w:t>タイマー解除機能</w:t>
+                              </w:r>
+                            </w:p>
+                            <w:p>
+                              <w:pPr>
+                                <w:jc w:val="center"/>
+                              </w:pPr>
+                            </w:p>
+                          </w:txbxContent>
+                        </wps:txbx>
+                        <wps:bodyPr rot="0" vert="horz" wrap="square" lIns="91440" tIns="45720" rIns="91440" bIns="45720" anchor="ctr" anchorCtr="0" upright="1">
+                          <a:noAutofit/>
+                        </wps:bodyPr>
+                      </wps:wsp>
+                      <wps:wsp>
+                        <wps:cNvPr id="3" name="直線コネクタ 12"/>
+                        <wps:cNvCnPr>
+                          <a:cxnSpLocks noChangeShapeType="1"/>
+                        </wps:cNvCnPr>
+                        <wps:spPr bwMode="auto">
+                          <a:xfrm flipH="1">
+                            <a:off x="846006" y="409706"/>
+                            <a:ext cx="1" cy="3162169"/>
+                          </a:xfrm>
+                          <a:prstGeom prst="line">
+                            <a:avLst/>
+                          </a:prstGeom>
+                          <a:noFill/>
+                          <a:ln w="6350">
+                            <a:solidFill>
+                              <a:sysClr val="windowText" lastClr="000000">
+                                <a:lumMod val="100000"/>
+                                <a:lumOff val="0"/>
+                              </a:sysClr>
+                            </a:solidFill>
+                            <a:miter lim="800000"/>
+                            <a:headEnd/>
+                            <a:tailEnd/>
+                          </a:ln>
+                          <a:extLst>
+                            <a:ext uri="{909E8E84-426E-40DD-AFC4-6F175D3DCCD1}">
+                              <a14:hiddenFill xmlns:a14="http://schemas.microsoft.com/office/drawing/2010/main">
+                                <a:noFill/>
+                              </a14:hiddenFill>
+                            </a:ext>
+                          </a:extLst>
+                        </wps:spPr>
+                        <wps:bodyPr/>
+                      </wps:wsp>
+                      <wps:wsp>
+                        <wps:cNvPr id="4" name="直線コネクタ 13"/>
+                        <wps:cNvCnPr>
+                          <a:cxnSpLocks noChangeShapeType="1"/>
+                        </wps:cNvCnPr>
+                        <wps:spPr bwMode="auto">
+                          <a:xfrm>
+                            <a:off x="2636720" y="409706"/>
+                            <a:ext cx="0" cy="3219319"/>
+                          </a:xfrm>
+                          <a:prstGeom prst="line">
+                            <a:avLst/>
+                          </a:prstGeom>
+                          <a:noFill/>
+                          <a:ln w="6350">
+                            <a:solidFill>
+                              <a:sysClr val="windowText" lastClr="000000">
+                                <a:lumMod val="100000"/>
+                                <a:lumOff val="0"/>
+                              </a:sysClr>
+                            </a:solidFill>
+                            <a:miter lim="800000"/>
+                            <a:headEnd/>
+                            <a:tailEnd/>
+                          </a:ln>
+                          <a:extLst>
+                            <a:ext uri="{909E8E84-426E-40DD-AFC4-6F175D3DCCD1}">
+                              <a14:hiddenFill xmlns:a14="http://schemas.microsoft.com/office/drawing/2010/main">
+                                <a:noFill/>
+                              </a14:hiddenFill>
+                            </a:ext>
+                          </a:extLst>
+                        </wps:spPr>
+                        <wps:bodyPr/>
+                      </wps:wsp>
+                      <wps:wsp>
+                        <wps:cNvPr id="5" name="直線矢印コネクタ 16"/>
+                        <wps:cNvCnPr>
+                          <a:cxnSpLocks noChangeShapeType="1"/>
+                        </wps:cNvCnPr>
+                        <wps:spPr bwMode="auto">
+                          <a:xfrm flipH="1">
+                            <a:off x="870206" y="2721745"/>
+                            <a:ext cx="1766514" cy="0"/>
+                          </a:xfrm>
+                          <a:prstGeom prst="straightConnector1">
+                            <a:avLst/>
+                          </a:prstGeom>
+                          <a:noFill/>
+                          <a:ln w="6350">
+                            <a:solidFill>
+                              <a:sysClr val="windowText" lastClr="000000">
+                                <a:lumMod val="100000"/>
+                                <a:lumOff val="0"/>
+                              </a:sysClr>
+                            </a:solidFill>
+                            <a:miter lim="800000"/>
+                            <a:headEnd/>
+                            <a:tailEnd type="triangle" w="med" len="med"/>
+                          </a:ln>
+                          <a:extLst>
+                            <a:ext uri="{909E8E84-426E-40DD-AFC4-6F175D3DCCD1}">
+                              <a14:hiddenFill xmlns:a14="http://schemas.microsoft.com/office/drawing/2010/main">
+                                <a:noFill/>
+                              </a14:hiddenFill>
+                            </a:ext>
+                          </a:extLst>
+                        </wps:spPr>
+                        <wps:bodyPr/>
+                      </wps:wsp>
+                      <wps:wsp>
+                        <wps:cNvPr id="6" name="正方形/長方形 17"/>
+                        <wps:cNvSpPr>
+                          <a:spLocks noChangeArrowheads="1"/>
+                        </wps:cNvSpPr>
+                        <wps:spPr bwMode="auto">
+                          <a:xfrm>
+                            <a:off x="3708027" y="85701"/>
+                            <a:ext cx="1692013" cy="324005"/>
+                          </a:xfrm>
+                          <a:prstGeom prst="rect">
+                            <a:avLst/>
+                          </a:prstGeom>
+                          <a:solidFill>
+                            <a:sysClr val="window" lastClr="FFFFFF">
+                              <a:lumMod val="100000"/>
+                              <a:lumOff val="0"/>
+                            </a:sysClr>
+                          </a:solidFill>
+                          <a:ln w="12700">
+                            <a:solidFill>
+                              <a:sysClr val="windowText" lastClr="000000">
+                                <a:lumMod val="100000"/>
+                                <a:lumOff val="0"/>
+                              </a:sysClr>
+                            </a:solidFill>
+                            <a:miter lim="800000"/>
+                            <a:headEnd/>
+                            <a:tailEnd/>
+                          </a:ln>
+                        </wps:spPr>
+                        <wps:txbx>
+                          <w:txbxContent>
+                            <w:p>
+                              <w:pPr>
+                                <w:jc w:val="center"/>
+                              </w:pPr>
+                              <w:r>
+                                <w:rPr>
+                                  <w:rFonts w:hint="eastAsia"/>
+                                </w:rPr>
+                                <w:t>通知待機スレッド</w:t>
+                              </w:r>
+                            </w:p>
+                            <w:p>
+                              <w:pPr>
+                                <w:jc w:val="center"/>
+                              </w:pPr>
+                            </w:p>
+                          </w:txbxContent>
+                        </wps:txbx>
+                        <wps:bodyPr rot="0" vert="horz" wrap="square" lIns="91440" tIns="45720" rIns="91440" bIns="45720" anchor="ctr" anchorCtr="0" upright="1">
+                          <a:noAutofit/>
+                        </wps:bodyPr>
+                      </wps:wsp>
+                      <wps:wsp>
+                        <wps:cNvPr id="7" name="直線コネクタ 18"/>
+                        <wps:cNvCnPr>
+                          <a:cxnSpLocks noChangeShapeType="1"/>
+                        </wps:cNvCnPr>
+                        <wps:spPr bwMode="auto">
+                          <a:xfrm>
+                            <a:off x="4554034" y="409706"/>
+                            <a:ext cx="0" cy="2362069"/>
+                          </a:xfrm>
+                          <a:prstGeom prst="line">
+                            <a:avLst/>
+                          </a:prstGeom>
+                          <a:noFill/>
+                          <a:ln w="6350">
+                            <a:solidFill>
+                              <a:sysClr val="windowText" lastClr="000000">
+                                <a:lumMod val="100000"/>
+                                <a:lumOff val="0"/>
+                              </a:sysClr>
+                            </a:solidFill>
+                            <a:miter lim="800000"/>
+                            <a:headEnd/>
+                            <a:tailEnd/>
+                          </a:ln>
+                          <a:extLst>
+                            <a:ext uri="{909E8E84-426E-40DD-AFC4-6F175D3DCCD1}">
+                              <a14:hiddenFill xmlns:a14="http://schemas.microsoft.com/office/drawing/2010/main">
+                                <a:noFill/>
+                              </a14:hiddenFill>
+                            </a:ext>
+                          </a:extLst>
+                        </wps:spPr>
+                        <wps:bodyPr/>
+                      </wps:wsp>
+                      <wps:wsp>
+                        <wps:cNvPr id="8" name="正方形/長方形 19"/>
+                        <wps:cNvSpPr>
+                          <a:spLocks noChangeArrowheads="1"/>
+                        </wps:cNvSpPr>
+                        <wps:spPr bwMode="auto">
+                          <a:xfrm>
+                            <a:off x="870206" y="1597517"/>
+                            <a:ext cx="1692013" cy="324005"/>
+                          </a:xfrm>
+                          <a:prstGeom prst="rect">
+                            <a:avLst/>
+                          </a:prstGeom>
+                          <a:noFill/>
+                          <a:ln>
+                            <a:noFill/>
+                          </a:ln>
+                          <a:extLst>
+                            <a:ext uri="{909E8E84-426E-40DD-AFC4-6F175D3DCCD1}">
+                              <a14:hiddenFill xmlns:a14="http://schemas.microsoft.com/office/drawing/2010/main">
+                                <a:solidFill>
+                                  <a:srgbClr val="FFFFFF"/>
+                                </a:solidFill>
+                              </a14:hiddenFill>
+                            </a:ext>
+                            <a:ext uri="{91240B29-F687-4F45-9708-019B960494DF}">
+                              <a14:hiddenLine xmlns:a14="http://schemas.microsoft.com/office/drawing/2010/main" w="12700">
+                                <a:solidFill>
+                                  <a:srgbClr val="000000"/>
+                                </a:solidFill>
+                                <a:miter lim="800000"/>
+                                <a:headEnd/>
+                                <a:tailEnd/>
+                              </a14:hiddenLine>
+                            </a:ext>
+                          </a:extLst>
+                        </wps:spPr>
+                        <wps:txbx>
+                          <w:txbxContent>
+                            <w:p>
+                              <w:pPr>
+                                <w:jc w:val="center"/>
+                              </w:pPr>
+                              <w:r>
+                                <w:rPr>
+                                  <w:rFonts w:hint="eastAsia"/>
+                                </w:rPr>
+                                <w:t>タイマー解除要求</w:t>
+                              </w:r>
+                            </w:p>
+                          </w:txbxContent>
+                        </wps:txbx>
+                        <wps:bodyPr rot="0" vert="horz" wrap="square" lIns="91440" tIns="45720" rIns="91440" bIns="45720" anchor="ctr" anchorCtr="0" upright="1">
+                          <a:noAutofit/>
+                        </wps:bodyPr>
+                      </wps:wsp>
+                      <wps:wsp>
+                        <wps:cNvPr id="21" name="直線矢印コネクタ 20"/>
+                        <wps:cNvCnPr>
+                          <a:cxnSpLocks noChangeShapeType="1"/>
+                        </wps:cNvCnPr>
+                        <wps:spPr bwMode="auto">
+                          <a:xfrm>
+                            <a:off x="846006" y="1876444"/>
+                            <a:ext cx="1764013" cy="0"/>
+                          </a:xfrm>
+                          <a:prstGeom prst="straightConnector1">
+                            <a:avLst/>
+                          </a:prstGeom>
+                          <a:noFill/>
+                          <a:ln w="6350">
+                            <a:solidFill>
+                              <a:sysClr val="windowText" lastClr="000000">
+                                <a:lumMod val="100000"/>
+                                <a:lumOff val="0"/>
+                              </a:sysClr>
+                            </a:solidFill>
+                            <a:miter lim="800000"/>
+                            <a:headEnd/>
+                            <a:tailEnd type="triangle" w="med" len="med"/>
+                          </a:ln>
+                          <a:extLst>
+                            <a:ext uri="{909E8E84-426E-40DD-AFC4-6F175D3DCCD1}">
+                              <a14:hiddenFill xmlns:a14="http://schemas.microsoft.com/office/drawing/2010/main">
+                                <a:noFill/>
+                              </a14:hiddenFill>
+                            </a:ext>
+                          </a:extLst>
+                        </wps:spPr>
+                        <wps:bodyPr/>
+                      </wps:wsp>
+                      <wps:wsp>
+                        <wps:cNvPr id="30" name="正方形/長方形 15"/>
+                        <wps:cNvSpPr>
+                          <a:spLocks noChangeArrowheads="1"/>
+                        </wps:cNvSpPr>
+                        <wps:spPr bwMode="auto">
+                          <a:xfrm>
+                            <a:off x="3829050" y="2616660"/>
+                            <a:ext cx="1476376" cy="324005"/>
+                          </a:xfrm>
+                          <a:prstGeom prst="rect">
+                            <a:avLst/>
+                          </a:prstGeom>
+                          <a:solidFill>
+                            <a:sysClr val="window" lastClr="FFFFFF"/>
+                          </a:solidFill>
+                          <a:ln w="12700">
+                            <a:solidFill>
+                              <a:sysClr val="windowText" lastClr="000000">
+                                <a:lumMod val="100000"/>
+                                <a:lumOff val="0"/>
+                              </a:sysClr>
+                            </a:solidFill>
+                            <a:miter lim="800000"/>
+                            <a:headEnd/>
+                            <a:tailEnd/>
+                          </a:ln>
+                        </wps:spPr>
+                        <wps:txbx>
+                          <w:txbxContent>
+                            <w:p>
+                              <w:pPr>
+                                <w:jc w:val="center"/>
+                              </w:pPr>
+                              <w:r>
+                                <w:rPr>
+                                  <w:rFonts w:hint="eastAsia"/>
+                                </w:rPr>
+                                <w:t>スレッド停止</w:t>
+                              </w:r>
+                            </w:p>
+                          </w:txbxContent>
+                        </wps:txbx>
+                        <wps:bodyPr rot="0" vert="horz" wrap="square" lIns="91440" tIns="45720" rIns="91440" bIns="45720" anchor="ctr" anchorCtr="0" upright="1">
+                          <a:noAutofit/>
+                        </wps:bodyPr>
+                      </wps:wsp>
+                      <wps:wsp>
+                        <wps:cNvPr id="31" name="正方形/長方形 23"/>
+                        <wps:cNvSpPr>
+                          <a:spLocks noChangeArrowheads="1"/>
+                        </wps:cNvSpPr>
+                        <wps:spPr bwMode="auto">
+                          <a:xfrm>
+                            <a:off x="2636620" y="1978672"/>
+                            <a:ext cx="1876414" cy="324005"/>
+                          </a:xfrm>
+                          <a:prstGeom prst="rect">
+                            <a:avLst/>
+                          </a:prstGeom>
+                          <a:noFill/>
+                          <a:ln>
+                            <a:noFill/>
+                          </a:ln>
+                          <a:extLst>
+                            <a:ext uri="{909E8E84-426E-40DD-AFC4-6F175D3DCCD1}">
+                              <a14:hiddenFill xmlns:a14="http://schemas.microsoft.com/office/drawing/2010/main">
+                                <a:solidFill>
+                                  <a:srgbClr val="FFFFFF"/>
+                                </a:solidFill>
+                              </a14:hiddenFill>
+                            </a:ext>
+                            <a:ext uri="{91240B29-F687-4F45-9708-019B960494DF}">
+                              <a14:hiddenLine xmlns:a14="http://schemas.microsoft.com/office/drawing/2010/main" w="12700">
+                                <a:solidFill>
+                                  <a:srgbClr val="000000"/>
+                                </a:solidFill>
+                                <a:miter lim="800000"/>
+                                <a:headEnd/>
+                                <a:tailEnd/>
+                              </a14:hiddenLine>
+                            </a:ext>
+                          </a:extLst>
+                        </wps:spPr>
+                        <wps:txbx>
+                          <w:txbxContent>
+                            <w:p>
+                              <w:pPr>
+                                <w:jc w:val="center"/>
+                              </w:pPr>
+                              <w:r>
+                                <w:rPr>
+                                  <w:rFonts w:hint="eastAsia"/>
+                                </w:rPr>
+                                <w:t>スレッド停止命令</w:t>
+                              </w:r>
+                            </w:p>
+                          </w:txbxContent>
+                        </wps:txbx>
+                        <wps:bodyPr rot="0" vert="horz" wrap="square" lIns="91440" tIns="45720" rIns="91440" bIns="45720" anchor="ctr" anchorCtr="0" upright="1">
+                          <a:noAutofit/>
+                        </wps:bodyPr>
+                      </wps:wsp>
+                      <wps:wsp>
+                        <wps:cNvPr id="34" name="正方形/長方形 25"/>
+                        <wps:cNvSpPr>
+                          <a:spLocks noChangeArrowheads="1"/>
+                        </wps:cNvSpPr>
+                        <wps:spPr bwMode="auto">
+                          <a:xfrm>
+                            <a:off x="855531" y="2397740"/>
+                            <a:ext cx="1716213" cy="324005"/>
+                          </a:xfrm>
+                          <a:prstGeom prst="rect">
+                            <a:avLst/>
+                          </a:prstGeom>
+                          <a:noFill/>
+                          <a:ln>
+                            <a:noFill/>
+                          </a:ln>
+                          <a:extLst>
+                            <a:ext uri="{909E8E84-426E-40DD-AFC4-6F175D3DCCD1}">
+                              <a14:hiddenFill xmlns:a14="http://schemas.microsoft.com/office/drawing/2010/main">
+                                <a:solidFill>
+                                  <a:srgbClr val="FFFFFF"/>
+                                </a:solidFill>
+                              </a14:hiddenFill>
+                            </a:ext>
+                            <a:ext uri="{91240B29-F687-4F45-9708-019B960494DF}">
+                              <a14:hiddenLine xmlns:a14="http://schemas.microsoft.com/office/drawing/2010/main" w="12700">
+                                <a:solidFill>
+                                  <a:srgbClr val="000000"/>
+                                </a:solidFill>
+                                <a:miter lim="800000"/>
+                                <a:headEnd/>
+                                <a:tailEnd/>
+                              </a14:hiddenLine>
+                            </a:ext>
+                          </a:extLst>
+                        </wps:spPr>
+                        <wps:txbx>
+                          <w:txbxContent>
+                            <w:p>
+                              <w:pPr>
+                                <w:jc w:val="center"/>
+                              </w:pPr>
+                              <w:r>
+                                <w:rPr>
+                                  <w:rFonts w:hint="eastAsia"/>
+                                </w:rPr>
+                                <w:t>復帰</w:t>
+                              </w:r>
+                            </w:p>
+                          </w:txbxContent>
+                        </wps:txbx>
+                        <wps:bodyPr rot="0" vert="horz" wrap="square" lIns="91440" tIns="45720" rIns="91440" bIns="45720" anchor="ctr" anchorCtr="0" upright="1">
+                          <a:noAutofit/>
+                        </wps:bodyPr>
+                      </wps:wsp>
+                      <wps:wsp>
+                        <wps:cNvPr id="50" name="正方形/長方形 95"/>
+                        <wps:cNvSpPr>
+                          <a:spLocks noChangeArrowheads="1"/>
+                        </wps:cNvSpPr>
+                        <wps:spPr bwMode="auto">
+                          <a:xfrm>
+                            <a:off x="95250" y="762000"/>
+                            <a:ext cx="1466849" cy="533400"/>
+                          </a:xfrm>
+                          <a:prstGeom prst="rect">
+                            <a:avLst/>
+                          </a:prstGeom>
+                          <a:solidFill>
+                            <a:sysClr val="window" lastClr="FFFFFF"/>
+                          </a:solidFill>
+                          <a:ln w="12700">
+                            <a:solidFill>
+                              <a:sysClr val="windowText" lastClr="000000"/>
+                            </a:solidFill>
+                            <a:miter lim="800000"/>
+                            <a:headEnd/>
+                            <a:tailEnd/>
+                          </a:ln>
+                        </wps:spPr>
+                        <wps:txbx>
+                          <w:txbxContent>
+                            <w:p>
+                              <w:pPr>
+                                <w:jc w:val="center"/>
+                              </w:pPr>
+                              <w:r>
+                                <w:rPr>
+                                  <w:rFonts w:hint="eastAsia"/>
+                                </w:rPr>
+                                <w:t>タイマー解除ボタン</w:t>
+                              </w:r>
+                            </w:p>
+                            <w:p>
+                              <w:pPr>
+                                <w:jc w:val="center"/>
+                              </w:pPr>
+                              <w:r>
+                                <w:rPr>
+                                  <w:rFonts w:hint="eastAsia"/>
+                                </w:rPr>
+                                <w:t>押下</w:t>
+                              </w:r>
+                            </w:p>
+                            <w:p>
+                              <w:pPr>
+                                <w:jc w:val="center"/>
+                              </w:pPr>
+                            </w:p>
+                          </w:txbxContent>
+                        </wps:txbx>
+                        <wps:bodyPr rot="0" vert="horz" wrap="square" lIns="91440" tIns="45720" rIns="91440" bIns="45720" anchor="ctr" anchorCtr="0" upright="1">
+                          <a:noAutofit/>
+                        </wps:bodyPr>
+                      </wps:wsp>
+                      <wps:wsp>
+                        <wps:cNvPr id="51" name="直線矢印コネクタ 51"/>
+                        <wps:cNvCnPr>
+                          <a:cxnSpLocks noChangeShapeType="1"/>
+                        </wps:cNvCnPr>
+                        <wps:spPr bwMode="auto">
+                          <a:xfrm>
+                            <a:off x="2636620" y="2275500"/>
+                            <a:ext cx="1887755" cy="0"/>
+                          </a:xfrm>
+                          <a:prstGeom prst="straightConnector1">
+                            <a:avLst/>
+                          </a:prstGeom>
+                          <a:noFill/>
+                          <a:ln w="6350">
+                            <a:solidFill>
+                              <a:sysClr val="windowText" lastClr="000000">
+                                <a:lumMod val="100000"/>
+                                <a:lumOff val="0"/>
+                              </a:sysClr>
+                            </a:solidFill>
+                            <a:miter lim="800000"/>
+                            <a:headEnd/>
+                            <a:tailEnd type="triangle" w="med" len="med"/>
+                          </a:ln>
+                          <a:extLst>
+                            <a:ext uri="{909E8E84-426E-40DD-AFC4-6F175D3DCCD1}">
+                              <a14:hiddenFill xmlns:a14="http://schemas.microsoft.com/office/drawing/2010/main">
+                                <a:noFill/>
+                              </a14:hiddenFill>
+                            </a:ext>
+                          </a:extLst>
+                        </wps:spPr>
+                        <wps:bodyPr/>
+                      </wps:wsp>
+                    </wpc:wpc>
+                  </a:graphicData>
+                </a:graphic>
+              </wp:inline>
+            </w:drawing>
+          </mc:Choice>
+          <mc:Fallback>
+            <w:pict>
+              <v:group w14:anchorId="3DEEF0DB" id="キャンバス 68" o:spid="_x0000_s1065" editas="canvas" style="width:425.2pt;height:294.75pt;mso-position-horizontal-relative:char;mso-position-vertical-relative:line" coordsize="54000,37433" o:gfxdata="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">
+                <v:shape id="_x0000_s1066" type="#_x0000_t75" style="position:absolute;width:54000;height:37433;visibility:visible;mso-wrap-style:square">
+                  <v:fill o:detectmouseclick="t"/>
+                  <v:path o:connecttype="none"/>
+                </v:shape>
+                <v:rect id="正方形/長方形 10" o:spid="_x0000_s1067" style="position:absolute;top:857;width:16920;height:3240;visibility:visible;mso-wrap-style:square;v-text-anchor:middle" o:gfxdata="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" strokeweight="1pt">
+                  <v:textbox>
+                    <w:txbxContent>
+                      <w:p>
+                        <w:pPr>
+                          <w:jc w:val="center"/>
+                        </w:pPr>
+                        <w:r>
+                          <w:rPr>
+                            <w:rFonts w:hint="eastAsia"/>
+                          </w:rPr>
+                          <w:t>ユーザ</w:t>
+                        </w:r>
+                      </w:p>
+                    </w:txbxContent>
+                  </v:textbox>
+                </v:rect>
+                <v:rect id="正方形/長方形 11" o:spid="_x0000_s1068" style="position:absolute;left:17907;top:857;width:16920;height:3240;visibility:visible;mso-wrap-style:square;v-text-anchor:middle" o:gfxdata="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" strokeweight="1pt">
+                  <v:textbox>
+                    <w:txbxContent>
+                      <w:p>
+                        <w:pPr>
+                          <w:jc w:val="center"/>
+                        </w:pPr>
+                        <w:r>
+                          <w:rPr>
+                            <w:rFonts w:hint="eastAsia"/>
+                          </w:rPr>
+                          <w:t>タイマー解除機能</w:t>
+                        </w:r>
+                      </w:p>
+                      <w:p>
+                        <w:pPr>
+                          <w:jc w:val="center"/>
+                        </w:pPr>
+                      </w:p>
+                    </w:txbxContent>
+                  </v:textbox>
+                </v:rect>
+                <v:line id="直線コネクタ 12" o:spid="_x0000_s1069" style="position:absolute;flip:x;visibility:visible;mso-wrap-style:square" from="8460,4097" to="8460,35718" o:connectortype="straight" o:gfxdata="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" strokeweight=".5pt">
+                  <v:stroke joinstyle="miter"/>
+                </v:line>
+                <v:line id="直線コネクタ 13" o:spid="_x0000_s1070" style="position:absolute;visibility:visible;mso-wrap-style:square" from="26367,4097" to="26367,36290" o:connectortype="straight" o:gfxdata="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" strokeweight=".5pt">
+                  <v:stroke joinstyle="miter"/>
+                </v:line>
+                <v:shape id="直線矢印コネクタ 16" o:spid="_x0000_s1071" type="#_x0000_t32" style="position:absolute;left:8702;top:27217;width:17665;height:0;flip:x;visibility:visible;mso-wrap-style:square" o:connectortype="straight" o:gfxdata="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" strokeweight=".5pt">
+                  <v:stroke endarrow="block" joinstyle="miter"/>
+                </v:shape>
+                <v:rect id="正方形/長方形 17" o:spid="_x0000_s1072" style="position:absolute;left:37080;top:857;width:16920;height:3240;visibility:visible;mso-wrap-style:square;v-text-anchor:middle" o:gfxdata="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" strokeweight="1pt">
+                  <v:textbox>
+                    <w:txbxContent>
+                      <w:p>
+                        <w:pPr>
+                          <w:jc w:val="center"/>
+                        </w:pPr>
+                        <w:r>
+                          <w:rPr>
+                            <w:rFonts w:hint="eastAsia"/>
+                          </w:rPr>
+                          <w:t>通知待機スレッド</w:t>
+                        </w:r>
+                      </w:p>
+                      <w:p>
+                        <w:pPr>
+                          <w:jc w:val="center"/>
+                        </w:pPr>
+                      </w:p>
+                    </w:txbxContent>
+                  </v:textbox>
+                </v:rect>
+                <v:line id="直線コネクタ 18" o:spid="_x0000_s1073" style="position:absolute;visibility:visible;mso-wrap-style:square" from="45540,4097" to="45540,27717" o:connectortype="straight" o:gfxdata="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" strokeweight=".5pt">
+                  <v:stroke joinstyle="miter"/>
+                </v:line>
+                <v:rect id="正方形/長方形 19" o:spid="_x0000_s1074" style="position:absolute;left:8702;top:15975;width:16920;height:3240;visibility:visible;mso-wrap-style:square;v-text-anchor:middle" o:gfxdata="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" filled="f" stroked="f" strokeweight="1pt">
+                  <v:textbox>
+                    <w:txbxContent>
+                      <w:p>
+                        <w:pPr>
+                          <w:jc w:val="center"/>
+                        </w:pPr>
+                        <w:r>
+                          <w:rPr>
+                            <w:rFonts w:hint="eastAsia"/>
+                          </w:rPr>
+                          <w:t>タイマー解除要求</w:t>
+                        </w:r>
+                      </w:p>
+                    </w:txbxContent>
+                  </v:textbox>
+                </v:rect>
+                <v:shape id="直線矢印コネクタ 20" o:spid="_x0000_s1075" type="#_x0000_t32" style="position:absolute;left:8460;top:18764;width:17640;height:0;visibility:visible;mso-wrap-style:square" o:connectortype="straight" o:gfxdata="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" strokeweight=".5pt">
+                  <v:stroke endarrow="block" joinstyle="miter"/>
+                </v:shape>
+                <v:rect id="正方形/長方形 15" o:spid="_x0000_s1076" style="position:absolute;left:38290;top:26166;width:14764;height:3240;visibility:visible;mso-wrap-style:square;v-text-anchor:middle" o:gfxdata="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" fillcolor="window" strokeweight="1pt">
+                  <v:textbox>
+                    <w:txbxContent>
+                      <w:p>
+                        <w:pPr>
+                          <w:jc w:val="center"/>
+                        </w:pPr>
+                        <w:r>
+                          <w:rPr>
+                            <w:rFonts w:hint="eastAsia"/>
+                          </w:rPr>
+                          <w:t>スレッド停止</w:t>
+                        </w:r>
+                      </w:p>
+                    </w:txbxContent>
+                  </v:textbox>
+                </v:rect>
+                <v:rect id="正方形/長方形 23" o:spid="_x0000_s1077" style="position:absolute;left:26366;top:19786;width:18764;height:3240;visibility:visible;mso-wrap-style:square;v-text-anchor:middle" o:gfxdata="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" filled="f" stroked="f" strokeweight="1pt">
+                  <v:textbox>
+                    <w:txbxContent>
+                      <w:p>
+                        <w:pPr>
+                          <w:jc w:val="center"/>
+                        </w:pPr>
+                        <w:r>
+                          <w:rPr>
+                            <w:rFonts w:hint="eastAsia"/>
+                          </w:rPr>
+                          <w:t>スレッド停止命令</w:t>
+                        </w:r>
+                      </w:p>
+                    </w:txbxContent>
+                  </v:textbox>
+                </v:rect>
+                <v:rect id="正方形/長方形 25" o:spid="_x0000_s1078" style="position:absolute;left:8555;top:23977;width:17162;height:3240;visibility:visible;mso-wrap-style:square;v-text-anchor:middle" o:gfxdata="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" filled="f" stroked="f" strokeweight="1pt">
+                  <v:textbox>
+                    <w:txbxContent>
+                      <w:p>
+                        <w:pPr>
+                          <w:jc w:val="center"/>
+                        </w:pPr>
+                        <w:r>
+                          <w:rPr>
+                            <w:rFonts w:hint="eastAsia"/>
+                          </w:rPr>
+                          <w:t>復帰</w:t>
+                        </w:r>
+                      </w:p>
+                    </w:txbxContent>
+                  </v:textbox>
+                </v:rect>
+                <v:rect id="正方形/長方形 95" o:spid="_x0000_s1079" style="position:absolute;left:952;top:7620;width:14668;height:5334;visibility:visible;mso-wrap-style:square;v-text-anchor:middle" o:gfxdata="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" fillcolor="window" strokecolor="windowText" strokeweight="1pt">
+                  <v:textbox>
+                    <w:txbxContent>
+                      <w:p>
+                        <w:pPr>
+                          <w:jc w:val="center"/>
+                        </w:pPr>
+                        <w:r>
+                          <w:rPr>
+                            <w:rFonts w:hint="eastAsia"/>
+                          </w:rPr>
+                          <w:t>タイマー解除ボタン</w:t>
+                        </w:r>
+                      </w:p>
+                      <w:p>
+                        <w:pPr>
+                          <w:jc w:val="center"/>
+                        </w:pPr>
+                        <w:r>
+                          <w:rPr>
+                            <w:rFonts w:hint="eastAsia"/>
+                          </w:rPr>
+                          <w:t>押下</w:t>
+                        </w:r>
+                      </w:p>
+                      <w:p>
+                        <w:pPr>
+                          <w:jc w:val="center"/>
+                        </w:pPr>
+                      </w:p>
+                    </w:txbxContent>
+                  </v:textbox>
+                </v:rect>
+                <v:shape id="直線矢印コネクタ 51" o:spid="_x0000_s1080" type="#_x0000_t32" style="position:absolute;left:26366;top:22755;width:18877;height:0;visibility:visible;mso-wrap-style:square" o:connectortype="straight" o:gfxdata="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" strokeweight=".5pt">
+                  <v:stroke endarrow="block" joinstyle="miter"/>
+                </v:shape>
+                <w10:anchorlock/>
+              </v:group>
+            </w:pict>
+          </mc:Fallback>
+        </mc:AlternateContent>
+      </w:r>
+    </w:p>
+    <w:p>
+      <w:pPr>
+        <w:rPr>
+          <w:rFonts w:eastAsiaTheme="minorHAnsi"/>
+        </w:rPr>
+      </w:pPr>
+    </w:p>
+    <w:p>
+      <w:pPr>
+        <w:rPr>
+          <w:rFonts w:eastAsiaTheme="minorHAnsi"/>
+          <w:u w:val="single"/>
+        </w:rPr>
+      </w:pPr>
+      <w:r>
+        <w:rPr>
+          <w:rFonts w:eastAsiaTheme="minorHAnsi" w:hint="eastAsia"/>
+          <w:u w:val="single"/>
+        </w:rPr>
+        <w:t>準正常系</w:t>
+      </w:r>
+    </w:p>
+    <w:p>
+      <w:pPr>
+        <w:rPr>
+          <w:rFonts w:eastAsiaTheme="minorHAnsi"/>
+        </w:rPr>
+      </w:pPr>
+      <w:r>
+        <w:rPr>
+          <w:rFonts w:eastAsiaTheme="minorHAnsi" w:hint="eastAsia"/>
+        </w:rPr>
+        <w:t xml:space="preserve">　ユーザがタイマー解除ボタンを押した際にタイマーが設定されていない場合の準正常系のシーケンスを以下に示す。</w:t>
+      </w:r>
+    </w:p>
+    <w:p>
+      <w:pPr>
+        <w:rPr>
+          <w:rFonts w:eastAsiaTheme="minorHAnsi"/>
+        </w:rPr>
+      </w:pPr>
+      <w:r>
+        <w:rPr>
+          <w:rFonts w:eastAsiaTheme="minorHAnsi"/>
+          <w:noProof/>
+          <w:kern w:val="0"/>
+        </w:rPr>
+        <w:lastRenderedPageBreak/>
+        <mc:AlternateContent>
+          <mc:Choice Requires="wpc">
+            <w:drawing>
+              <wp:inline distT="0" distB="0" distL="0" distR="0" wp14:anchorId="579823FB" wp14:editId="02A92629">
+                <wp:extent cx="5400040" cy="3743325"/>
+                <wp:effectExtent l="0" t="0" r="10160" b="0"/>
+                <wp:docPr id="69" name="キャンバス 69"/>
+                <wp:cNvGraphicFramePr>
+                  <a:graphicFrameLocks xmlns:a="http://schemas.openxmlformats.org/drawingml/2006/main"/>
+                </wp:cNvGraphicFramePr>
+                <a:graphic xmlns:a="http://schemas.openxmlformats.org/drawingml/2006/main">
+                  <a:graphicData uri="http://schemas.microsoft.com/office/word/2010/wordprocessingCanvas">
+                    <wpc:wpc>
+                      <wpc:bg>
+                        <a:noFill/>
+                      </wpc:bg>
+                      <wpc:whole/>
+                      <wps:wsp>
+                        <wps:cNvPr id="52" name="正方形/長方形 10"/>
+                        <wps:cNvSpPr>
+                          <a:spLocks noChangeArrowheads="1"/>
+                        </wps:cNvSpPr>
+                        <wps:spPr bwMode="auto">
+                          <a:xfrm>
+                            <a:off x="0" y="85701"/>
+                            <a:ext cx="1692013" cy="324005"/>
+                          </a:xfrm>
+                          <a:prstGeom prst="rect">
+                            <a:avLst/>
+                          </a:prstGeom>
+                          <a:solidFill>
+                            <a:sysClr val="window" lastClr="FFFFFF">
+                              <a:lumMod val="100000"/>
+                              <a:lumOff val="0"/>
+                            </a:sysClr>
+                          </a:solidFill>
+                          <a:ln w="12700">
+                            <a:solidFill>
+                              <a:sysClr val="windowText" lastClr="000000">
+                                <a:lumMod val="100000"/>
+                                <a:lumOff val="0"/>
+                              </a:sysClr>
+                            </a:solidFill>
+                            <a:miter lim="800000"/>
+                            <a:headEnd/>
+                            <a:tailEnd/>
+                          </a:ln>
+                        </wps:spPr>
+                        <wps:txbx>
+                          <w:txbxContent>
+                            <w:p>
+                              <w:pPr>
+                                <w:jc w:val="center"/>
+                              </w:pPr>
+                              <w:r>
+                                <w:rPr>
+                                  <w:rFonts w:hint="eastAsia"/>
+                                </w:rPr>
+                                <w:t>ユーザ</w:t>
+                              </w:r>
+                            </w:p>
+                          </w:txbxContent>
+                        </wps:txbx>
+                        <wps:bodyPr rot="0" vert="horz" wrap="square" lIns="91440" tIns="45720" rIns="91440" bIns="45720" anchor="ctr" anchorCtr="0" upright="1">
+                          <a:noAutofit/>
+                        </wps:bodyPr>
+                      </wps:wsp>
+                      <wps:wsp>
+                        <wps:cNvPr id="53" name="正方形/長方形 11"/>
+                        <wps:cNvSpPr>
+                          <a:spLocks noChangeArrowheads="1"/>
+                        </wps:cNvSpPr>
+                        <wps:spPr bwMode="auto">
+                          <a:xfrm>
+                            <a:off x="1790713" y="85701"/>
+                            <a:ext cx="1692013" cy="324005"/>
+                          </a:xfrm>
+                          <a:prstGeom prst="rect">
+                            <a:avLst/>
+                          </a:prstGeom>
+                          <a:solidFill>
+                            <a:sysClr val="window" lastClr="FFFFFF">
+                              <a:lumMod val="100000"/>
+                              <a:lumOff val="0"/>
+                            </a:sysClr>
+                          </a:solidFill>
+                          <a:ln w="12700">
+                            <a:solidFill>
+                              <a:sysClr val="windowText" lastClr="000000">
+                                <a:lumMod val="100000"/>
+                                <a:lumOff val="0"/>
+                              </a:sysClr>
+                            </a:solidFill>
+                            <a:miter lim="800000"/>
+                            <a:headEnd/>
+                            <a:tailEnd/>
+                          </a:ln>
+                        </wps:spPr>
+                        <wps:txbx>
+                          <w:txbxContent>
+                            <w:p>
+                              <w:pPr>
+                                <w:jc w:val="center"/>
+                              </w:pPr>
+                              <w:r>
+                                <w:rPr>
+                                  <w:rFonts w:hint="eastAsia"/>
+                                </w:rPr>
+                                <w:t>タイマー解除機能</w:t>
+                              </w:r>
+                            </w:p>
+                            <w:p>
+                              <w:pPr>
+                                <w:jc w:val="center"/>
+                              </w:pPr>
+                            </w:p>
+                          </w:txbxContent>
+                        </wps:txbx>
+                        <wps:bodyPr rot="0" vert="horz" wrap="square" lIns="91440" tIns="45720" rIns="91440" bIns="45720" anchor="ctr" anchorCtr="0" upright="1">
+                          <a:noAutofit/>
+                        </wps:bodyPr>
+                      </wps:wsp>
+                      <wps:wsp>
+                        <wps:cNvPr id="54" name="直線コネクタ 12"/>
+                        <wps:cNvCnPr>
+                          <a:cxnSpLocks noChangeShapeType="1"/>
+                        </wps:cNvCnPr>
+                        <wps:spPr bwMode="auto">
+                          <a:xfrm flipH="1">
+                            <a:off x="846006" y="409706"/>
+                            <a:ext cx="1" cy="3162169"/>
+                          </a:xfrm>
+                          <a:prstGeom prst="line">
+                            <a:avLst/>
+                          </a:prstGeom>
+                          <a:noFill/>
+                          <a:ln w="6350">
+                            <a:solidFill>
+                              <a:sysClr val="windowText" lastClr="000000">
+                                <a:lumMod val="100000"/>
+                                <a:lumOff val="0"/>
+                              </a:sysClr>
+                            </a:solidFill>
+                            <a:miter lim="800000"/>
+                            <a:headEnd/>
+                            <a:tailEnd/>
+                          </a:ln>
+                          <a:extLst>
+                            <a:ext uri="{909E8E84-426E-40DD-AFC4-6F175D3DCCD1}">
+                              <a14:hiddenFill xmlns:a14="http://schemas.microsoft.com/office/drawing/2010/main">
+                                <a:noFill/>
+                              </a14:hiddenFill>
+                            </a:ext>
+                          </a:extLst>
+                        </wps:spPr>
+                        <wps:bodyPr/>
+                      </wps:wsp>
+                      <wps:wsp>
+                        <wps:cNvPr id="55" name="直線コネクタ 13"/>
+                        <wps:cNvCnPr>
+                          <a:cxnSpLocks noChangeShapeType="1"/>
+                        </wps:cNvCnPr>
+                        <wps:spPr bwMode="auto">
+                          <a:xfrm>
+                            <a:off x="2636720" y="409706"/>
+                            <a:ext cx="0" cy="3219319"/>
+                          </a:xfrm>
+                          <a:prstGeom prst="line">
+                            <a:avLst/>
+                          </a:prstGeom>
+                          <a:noFill/>
+                          <a:ln w="6350">
+                            <a:solidFill>
+                              <a:sysClr val="windowText" lastClr="000000">
+                                <a:lumMod val="100000"/>
+                                <a:lumOff val="0"/>
+                              </a:sysClr>
+                            </a:solidFill>
+                            <a:miter lim="800000"/>
+                            <a:headEnd/>
+                            <a:tailEnd/>
+                          </a:ln>
+                          <a:extLst>
+                            <a:ext uri="{909E8E84-426E-40DD-AFC4-6F175D3DCCD1}">
+                              <a14:hiddenFill xmlns:a14="http://schemas.microsoft.com/office/drawing/2010/main">
+                                <a:noFill/>
+                              </a14:hiddenFill>
+                            </a:ext>
+                          </a:extLst>
+                        </wps:spPr>
+                        <wps:bodyPr/>
+                      </wps:wsp>
+                      <wps:wsp>
+                        <wps:cNvPr id="56" name="直線矢印コネクタ 16"/>
+                        <wps:cNvCnPr>
+                          <a:cxnSpLocks noChangeShapeType="1"/>
+                        </wps:cNvCnPr>
+                        <wps:spPr bwMode="auto">
+                          <a:xfrm flipH="1">
+                            <a:off x="870206" y="2721745"/>
+                            <a:ext cx="1766514" cy="0"/>
+                          </a:xfrm>
+                          <a:prstGeom prst="straightConnector1">
+                            <a:avLst/>
+                          </a:prstGeom>
+                          <a:noFill/>
+                          <a:ln w="6350">
+                            <a:solidFill>
+                              <a:sysClr val="windowText" lastClr="000000">
+                                <a:lumMod val="100000"/>
+                                <a:lumOff val="0"/>
+                              </a:sysClr>
+                            </a:solidFill>
+                            <a:miter lim="800000"/>
+                            <a:headEnd/>
+                            <a:tailEnd type="triangle" w="med" len="med"/>
+                          </a:ln>
+                          <a:extLst>
+                            <a:ext uri="{909E8E84-426E-40DD-AFC4-6F175D3DCCD1}">
+                              <a14:hiddenFill xmlns:a14="http://schemas.microsoft.com/office/drawing/2010/main">
+                                <a:noFill/>
+                              </a14:hiddenFill>
+                            </a:ext>
+                          </a:extLst>
+                        </wps:spPr>
+                        <wps:bodyPr/>
+                      </wps:wsp>
+                      <wps:wsp>
+                        <wps:cNvPr id="57" name="正方形/長方形 17"/>
+                        <wps:cNvSpPr>
+                          <a:spLocks noChangeArrowheads="1"/>
+                        </wps:cNvSpPr>
+                        <wps:spPr bwMode="auto">
+                          <a:xfrm>
+                            <a:off x="3708027" y="85701"/>
+                            <a:ext cx="1692013" cy="324005"/>
+                          </a:xfrm>
+                          <a:prstGeom prst="rect">
+                            <a:avLst/>
+                          </a:prstGeom>
+                          <a:solidFill>
+                            <a:sysClr val="window" lastClr="FFFFFF">
+                              <a:lumMod val="100000"/>
+                              <a:lumOff val="0"/>
+                            </a:sysClr>
+                          </a:solidFill>
+                          <a:ln w="12700">
+                            <a:solidFill>
+                              <a:sysClr val="windowText" lastClr="000000">
+                                <a:lumMod val="100000"/>
+                                <a:lumOff val="0"/>
+                              </a:sysClr>
+                            </a:solidFill>
+                            <a:miter lim="800000"/>
+                            <a:headEnd/>
+                            <a:tailEnd/>
+                          </a:ln>
+                        </wps:spPr>
+                        <wps:txbx>
+                          <w:txbxContent>
+                            <w:p>
+                              <w:pPr>
+                                <w:jc w:val="center"/>
+                              </w:pPr>
+                              <w:r>
+                                <w:rPr>
+                                  <w:rFonts w:hint="eastAsia"/>
+                                </w:rPr>
+                                <w:t>通知待機スレッド</w:t>
+                              </w:r>
+                            </w:p>
+                            <w:p>
+                              <w:pPr>
+                                <w:jc w:val="center"/>
+                              </w:pPr>
+                            </w:p>
+                          </w:txbxContent>
+                        </wps:txbx>
+                        <wps:bodyPr rot="0" vert="horz" wrap="square" lIns="91440" tIns="45720" rIns="91440" bIns="45720" anchor="ctr" anchorCtr="0" upright="1">
+                          <a:noAutofit/>
+                        </wps:bodyPr>
+                      </wps:wsp>
+                      <wps:wsp>
+                        <wps:cNvPr id="58" name="正方形/長方形 19"/>
+                        <wps:cNvSpPr>
+                          <a:spLocks noChangeArrowheads="1"/>
+                        </wps:cNvSpPr>
+                        <wps:spPr bwMode="auto">
+                          <a:xfrm>
+                            <a:off x="870206" y="1597517"/>
+                            <a:ext cx="1692013" cy="324005"/>
+                          </a:xfrm>
+                          <a:prstGeom prst="rect">
+                            <a:avLst/>
+                          </a:prstGeom>
+                          <a:noFill/>
+                          <a:ln>
+                            <a:noFill/>
+                          </a:ln>
+                          <a:extLst>
+                            <a:ext uri="{909E8E84-426E-40DD-AFC4-6F175D3DCCD1}">
+                              <a14:hiddenFill xmlns:a14="http://schemas.microsoft.com/office/drawing/2010/main">
+                                <a:solidFill>
+                                  <a:srgbClr val="FFFFFF"/>
+                                </a:solidFill>
+                              </a14:hiddenFill>
+                            </a:ext>
+                            <a:ext uri="{91240B29-F687-4F45-9708-019B960494DF}">
+                              <a14:hiddenLine xmlns:a14="http://schemas.microsoft.com/office/drawing/2010/main" w="12700">
+                                <a:solidFill>
+                                  <a:srgbClr val="000000"/>
+                                </a:solidFill>
+                                <a:miter lim="800000"/>
+                                <a:headEnd/>
+                                <a:tailEnd/>
+                              </a14:hiddenLine>
+                            </a:ext>
+                          </a:extLst>
+                        </wps:spPr>
+                        <wps:txbx>
+                          <w:txbxContent>
+                            <w:p>
+                              <w:pPr>
+                                <w:jc w:val="center"/>
+                              </w:pPr>
+                              <w:r>
+                                <w:rPr>
+                                  <w:rFonts w:hint="eastAsia"/>
+                                </w:rPr>
+                                <w:t>タイマー解除要求</w:t>
+                              </w:r>
+                            </w:p>
+                          </w:txbxContent>
+                        </wps:txbx>
+                        <wps:bodyPr rot="0" vert="horz" wrap="square" lIns="91440" tIns="45720" rIns="91440" bIns="45720" anchor="ctr" anchorCtr="0" upright="1">
+                          <a:noAutofit/>
+                        </wps:bodyPr>
+                      </wps:wsp>
+                      <wps:wsp>
+                        <wps:cNvPr id="59" name="直線矢印コネクタ 20"/>
+                        <wps:cNvCnPr>
+                          <a:cxnSpLocks noChangeShapeType="1"/>
+                        </wps:cNvCnPr>
+                        <wps:spPr bwMode="auto">
+                          <a:xfrm>
+                            <a:off x="846006" y="1876444"/>
+                            <a:ext cx="1764013" cy="0"/>
+                          </a:xfrm>
+                          <a:prstGeom prst="straightConnector1">
+                            <a:avLst/>
+                          </a:prstGeom>
+                          <a:noFill/>
+                          <a:ln w="6350">
+                            <a:solidFill>
+                              <a:sysClr val="windowText" lastClr="000000">
+                                <a:lumMod val="100000"/>
+                                <a:lumOff val="0"/>
+                              </a:sysClr>
+                            </a:solidFill>
+                            <a:miter lim="800000"/>
+                            <a:headEnd/>
+                            <a:tailEnd type="triangle" w="med" len="med"/>
+                          </a:ln>
+                          <a:extLst>
+                            <a:ext uri="{909E8E84-426E-40DD-AFC4-6F175D3DCCD1}">
+                              <a14:hiddenFill xmlns:a14="http://schemas.microsoft.com/office/drawing/2010/main">
+                                <a:noFill/>
+                              </a14:hiddenFill>
+                            </a:ext>
+                          </a:extLst>
+                        </wps:spPr>
+                        <wps:bodyPr/>
+                      </wps:wsp>
+                      <wps:wsp>
+                        <wps:cNvPr id="60" name="正方形/長方形 23"/>
+                        <wps:cNvSpPr>
+                          <a:spLocks noChangeArrowheads="1"/>
+                        </wps:cNvSpPr>
+                        <wps:spPr bwMode="auto">
+                          <a:xfrm>
+                            <a:off x="2522320" y="1988197"/>
+                            <a:ext cx="1876414" cy="324005"/>
+                          </a:xfrm>
+                          <a:prstGeom prst="rect">
+                            <a:avLst/>
+                          </a:prstGeom>
+                          <a:noFill/>
+                          <a:ln>
+                            <a:noFill/>
+                          </a:ln>
+                          <a:extLst>
+                            <a:ext uri="{909E8E84-426E-40DD-AFC4-6F175D3DCCD1}">
+                              <a14:hiddenFill xmlns:a14="http://schemas.microsoft.com/office/drawing/2010/main">
+                                <a:solidFill>
+                                  <a:srgbClr val="FFFFFF"/>
+                                </a:solidFill>
+                              </a14:hiddenFill>
+                            </a:ext>
+                            <a:ext uri="{91240B29-F687-4F45-9708-019B960494DF}">
+                              <a14:hiddenLine xmlns:a14="http://schemas.microsoft.com/office/drawing/2010/main" w="12700">
+                                <a:solidFill>
+                                  <a:srgbClr val="000000"/>
+                                </a:solidFill>
+                                <a:miter lim="800000"/>
+                                <a:headEnd/>
+                                <a:tailEnd/>
+                              </a14:hiddenLine>
+                            </a:ext>
+                          </a:extLst>
+                        </wps:spPr>
+                        <wps:txbx>
+                          <w:txbxContent>
+                            <w:p>
+                              <w:pPr>
+                                <w:jc w:val="center"/>
+                              </w:pPr>
+                              <w:r>
+                                <w:rPr>
+                                  <w:rFonts w:hint="eastAsia"/>
+                                </w:rPr>
+                                <w:t>スレッド停止命令</w:t>
+                              </w:r>
+                            </w:p>
+                          </w:txbxContent>
+                        </wps:txbx>
+                        <wps:bodyPr rot="0" vert="horz" wrap="square" lIns="91440" tIns="45720" rIns="91440" bIns="45720" anchor="ctr" anchorCtr="0" upright="1">
+                          <a:noAutofit/>
+                        </wps:bodyPr>
+                      </wps:wsp>
+                      <wps:wsp>
+                        <wps:cNvPr id="61" name="正方形/長方形 25"/>
+                        <wps:cNvSpPr>
+                          <a:spLocks noChangeArrowheads="1"/>
+                        </wps:cNvSpPr>
+                        <wps:spPr bwMode="auto">
+                          <a:xfrm>
+                            <a:off x="855531" y="2397740"/>
+                            <a:ext cx="1716213" cy="324005"/>
+                          </a:xfrm>
+                          <a:prstGeom prst="rect">
+                            <a:avLst/>
+                          </a:prstGeom>
+                          <a:noFill/>
+                          <a:ln>
+                            <a:noFill/>
+                          </a:ln>
+                          <a:extLst>
+                            <a:ext uri="{909E8E84-426E-40DD-AFC4-6F175D3DCCD1}">
+                              <a14:hiddenFill xmlns:a14="http://schemas.microsoft.com/office/drawing/2010/main">
+                                <a:solidFill>
+                                  <a:srgbClr val="FFFFFF"/>
+                                </a:solidFill>
+                              </a14:hiddenFill>
+                            </a:ext>
+                            <a:ext uri="{91240B29-F687-4F45-9708-019B960494DF}">
+                              <a14:hiddenLine xmlns:a14="http://schemas.microsoft.com/office/drawing/2010/main" w="12700">
+                                <a:solidFill>
+                                  <a:srgbClr val="000000"/>
+                                </a:solidFill>
+                                <a:miter lim="800000"/>
+                                <a:headEnd/>
+                                <a:tailEnd/>
+                              </a14:hiddenLine>
+                            </a:ext>
+                          </a:extLst>
+                        </wps:spPr>
+                        <wps:txbx>
+                          <w:txbxContent>
+                            <w:p>
+                              <w:pPr>
+                                <w:jc w:val="center"/>
+                              </w:pPr>
+                              <w:r>
+                                <w:rPr>
+                                  <w:rFonts w:hint="eastAsia"/>
+                                </w:rPr>
+                                <w:t>復帰</w:t>
+                              </w:r>
+                            </w:p>
+                          </w:txbxContent>
+                        </wps:txbx>
+                        <wps:bodyPr rot="0" vert="horz" wrap="square" lIns="91440" tIns="45720" rIns="91440" bIns="45720" anchor="ctr" anchorCtr="0" upright="1">
+                          <a:noAutofit/>
+                        </wps:bodyPr>
+                      </wps:wsp>
+                      <wps:wsp>
+                        <wps:cNvPr id="62" name="正方形/長方形 95"/>
+                        <wps:cNvSpPr>
+                          <a:spLocks noChangeArrowheads="1"/>
+                        </wps:cNvSpPr>
+                        <wps:spPr bwMode="auto">
+                          <a:xfrm>
+                            <a:off x="95250" y="762000"/>
+                            <a:ext cx="1466849" cy="533400"/>
+                          </a:xfrm>
+                          <a:prstGeom prst="rect">
+                            <a:avLst/>
+                          </a:prstGeom>
+                          <a:solidFill>
+                            <a:sysClr val="window" lastClr="FFFFFF"/>
+                          </a:solidFill>
+                          <a:ln w="12700">
+                            <a:solidFill>
+                              <a:sysClr val="windowText" lastClr="000000"/>
+                            </a:solidFill>
+                            <a:miter lim="800000"/>
+                            <a:headEnd/>
+                            <a:tailEnd/>
+                          </a:ln>
+                        </wps:spPr>
+                        <wps:txbx>
+                          <w:txbxContent>
+                            <w:p>
+                              <w:pPr>
+                                <w:jc w:val="center"/>
+                              </w:pPr>
+                              <w:r>
+                                <w:rPr>
+                                  <w:rFonts w:hint="eastAsia"/>
+                                </w:rPr>
+                                <w:t>タイマー解除ボタン</w:t>
+                              </w:r>
+                            </w:p>
+                            <w:p>
+                              <w:pPr>
+                                <w:jc w:val="center"/>
+                              </w:pPr>
+                              <w:r>
+                                <w:rPr>
+                                  <w:rFonts w:hint="eastAsia"/>
+                                </w:rPr>
+                                <w:t>押下</w:t>
+                              </w:r>
+                            </w:p>
+                            <w:p>
+                              <w:pPr>
+                                <w:jc w:val="center"/>
+                              </w:pPr>
+                            </w:p>
+                          </w:txbxContent>
+                        </wps:txbx>
+                        <wps:bodyPr rot="0" vert="horz" wrap="square" lIns="91440" tIns="45720" rIns="91440" bIns="45720" anchor="ctr" anchorCtr="0" upright="1">
+                          <a:noAutofit/>
+                        </wps:bodyPr>
+                      </wps:wsp>
+                      <wps:wsp>
+                        <wps:cNvPr id="63" name="直線矢印コネクタ 63"/>
+                        <wps:cNvCnPr>
+                          <a:cxnSpLocks noChangeShapeType="1"/>
+                        </wps:cNvCnPr>
+                        <wps:spPr bwMode="auto">
+                          <a:xfrm>
+                            <a:off x="2636620" y="2275500"/>
+                            <a:ext cx="1887755" cy="0"/>
+                          </a:xfrm>
+                          <a:prstGeom prst="straightConnector1">
+                            <a:avLst/>
+                          </a:prstGeom>
+                          <a:noFill/>
+                          <a:ln w="6350">
+                            <a:solidFill>
+                              <a:sysClr val="windowText" lastClr="000000">
+                                <a:lumMod val="100000"/>
+                                <a:lumOff val="0"/>
+                              </a:sysClr>
+                            </a:solidFill>
+                            <a:miter lim="800000"/>
+                            <a:headEnd/>
+                            <a:tailEnd type="triangle" w="med" len="med"/>
+                          </a:ln>
+                          <a:extLst>
+                            <a:ext uri="{909E8E84-426E-40DD-AFC4-6F175D3DCCD1}">
+                              <a14:hiddenFill xmlns:a14="http://schemas.microsoft.com/office/drawing/2010/main">
+                                <a:noFill/>
+                              </a14:hiddenFill>
+                            </a:ext>
+                          </a:extLst>
+                        </wps:spPr>
+                        <wps:bodyPr/>
+                      </wps:wsp>
+                      <wps:wsp>
+                        <wps:cNvPr id="64" name="直線コネクタ 64"/>
+                        <wps:cNvCnPr>
+                          <a:cxnSpLocks noChangeShapeType="1"/>
+                        </wps:cNvCnPr>
+                        <wps:spPr bwMode="auto">
+                          <a:xfrm>
+                            <a:off x="4531020" y="409706"/>
+                            <a:ext cx="0" cy="694690"/>
+                          </a:xfrm>
+                          <a:prstGeom prst="line">
+                            <a:avLst/>
+                          </a:prstGeom>
+                          <a:noFill/>
+                          <a:ln w="6350">
+                            <a:solidFill>
+                              <a:sysClr val="windowText" lastClr="000000">
+                                <a:lumMod val="100000"/>
+                                <a:lumOff val="0"/>
+                              </a:sysClr>
+                            </a:solidFill>
+                            <a:miter lim="800000"/>
+                            <a:headEnd/>
+                            <a:tailEnd/>
+                          </a:ln>
+                          <a:extLst>
+                            <a:ext uri="{909E8E84-426E-40DD-AFC4-6F175D3DCCD1}">
+                              <a14:hiddenFill xmlns:a14="http://schemas.microsoft.com/office/drawing/2010/main">
+                                <a:noFill/>
+                              </a14:hiddenFill>
+                            </a:ext>
+                          </a:extLst>
+                        </wps:spPr>
+                        <wps:bodyPr/>
+                      </wps:wsp>
+                      <wps:wsp>
+                        <wps:cNvPr id="65" name="正方形/長方形 15"/>
+                        <wps:cNvSpPr>
+                          <a:spLocks noChangeArrowheads="1"/>
+                        </wps:cNvSpPr>
+                        <wps:spPr bwMode="auto">
+                          <a:xfrm>
+                            <a:off x="3810000" y="911554"/>
+                            <a:ext cx="1476376" cy="324005"/>
+                          </a:xfrm>
+                          <a:prstGeom prst="rect">
+                            <a:avLst/>
+                          </a:prstGeom>
+                          <a:solidFill>
+                            <a:sysClr val="window" lastClr="FFFFFF"/>
+                          </a:solidFill>
+                          <a:ln w="12700">
+                            <a:solidFill>
+                              <a:sysClr val="windowText" lastClr="000000">
+                                <a:lumMod val="100000"/>
+                                <a:lumOff val="0"/>
+                              </a:sysClr>
+                            </a:solidFill>
+                            <a:miter lim="800000"/>
+                            <a:headEnd/>
+                            <a:tailEnd/>
+                          </a:ln>
+                        </wps:spPr>
+                        <wps:txbx>
+                          <w:txbxContent>
+                            <w:p>
+                              <w:pPr>
+                                <w:jc w:val="center"/>
+                              </w:pPr>
+                              <w:r>
+                                <w:rPr>
+                                  <w:rFonts w:hint="eastAsia"/>
+                                </w:rPr>
+                                <w:t>スレッド未起動</w:t>
+                              </w:r>
+                            </w:p>
+                          </w:txbxContent>
+                        </wps:txbx>
+                        <wps:bodyPr rot="0" vert="horz" wrap="square" lIns="91440" tIns="45720" rIns="91440" bIns="45720" anchor="ctr" anchorCtr="0" upright="1">
+                          <a:noAutofit/>
+                        </wps:bodyPr>
+                      </wps:wsp>
+                      <wps:wsp>
+                        <wps:cNvPr id="66" name="加算記号 66"/>
+                        <wps:cNvSpPr/>
+                        <wps:spPr>
+                          <a:xfrm rot="2700000">
+                            <a:off x="4083278" y="2085876"/>
+                            <a:ext cx="381198" cy="381198"/>
+                          </a:xfrm>
+                          <a:prstGeom prst="mathPlus">
+                            <a:avLst/>
+                          </a:prstGeom>
+                          <a:solidFill>
+                            <a:srgbClr val="FF0000"/>
+                          </a:solidFill>
+                          <a:ln w="12700" cap="flat" cmpd="sng" algn="ctr">
+                            <a:solidFill>
+                              <a:sysClr val="windowText" lastClr="000000"/>
+                            </a:solidFill>
+                            <a:prstDash val="solid"/>
+                            <a:miter lim="800000"/>
+                          </a:ln>
+                          <a:effectLst/>
+                        </wps:spPr>
+                        <wps:bodyPr rot="0" spcFirstLastPara="0" vertOverflow="overflow" horzOverflow="overflow" vert="horz" wrap="square" lIns="91440" tIns="45720" rIns="91440" bIns="45720" numCol="1" spcCol="0" rtlCol="0" fromWordArt="0" anchor="ctr" anchorCtr="0" forceAA="0" compatLnSpc="1">
+                          <a:prstTxWarp prst="textNoShape">
+                            <a:avLst/>
+                          </a:prstTxWarp>
+                          <a:noAutofit/>
+                        </wps:bodyPr>
+                      </wps:wsp>
+                      <wps:wsp>
+                        <wps:cNvPr id="67" name="吹き出し: 四角形 67"/>
+                        <wps:cNvSpPr/>
+                        <wps:spPr>
+                          <a:xfrm>
+                            <a:off x="3114040" y="2705100"/>
+                            <a:ext cx="1991360" cy="647700"/>
+                          </a:xfrm>
+                          <a:prstGeom prst="wedgeRectCallout">
+                            <a:avLst>
+                              <a:gd name="adj1" fmla="val 15483"/>
+                              <a:gd name="adj2" fmla="val -81096"/>
+                            </a:avLst>
+                          </a:prstGeom>
+                          <a:solidFill>
+                            <a:sysClr val="window" lastClr="FFFFFF"/>
+                          </a:solidFill>
+                          <a:ln w="12700" cap="flat" cmpd="sng" algn="ctr">
+                            <a:solidFill>
+                              <a:sysClr val="windowText" lastClr="000000"/>
+                            </a:solidFill>
+                            <a:prstDash val="solid"/>
+                            <a:miter lim="800000"/>
+                          </a:ln>
+                          <a:effectLst/>
+                        </wps:spPr>
+                        <wps:txbx>
+                          <w:txbxContent>
+                            <w:p>
+                              <w:pPr>
+                                <w:jc w:val="center"/>
+                                <w:rPr>
+                                  <w:color w:val="000000" w:themeColor="text1"/>
+                                </w:rPr>
+                              </w:pPr>
+                              <w:r>
+                                <w:rPr>
+                                  <w:rFonts w:hint="eastAsia"/>
+                                  <w:color w:val="000000" w:themeColor="text1"/>
+                                </w:rPr>
+                                <w:t>スレッドが未起動の場合</w:t>
+                              </w:r>
+                            </w:p>
+                            <w:p>
+                              <w:pPr>
+                                <w:jc w:val="center"/>
+                                <w:rPr>
+                                  <w:color w:val="000000" w:themeColor="text1"/>
+                                </w:rPr>
+                              </w:pPr>
+                              <w:r>
+                                <w:rPr>
+                                  <w:rFonts w:hint="eastAsia"/>
+                                  <w:color w:val="000000" w:themeColor="text1"/>
+                                </w:rPr>
+                                <w:t>復帰し機能終了</w:t>
+                              </w:r>
+                            </w:p>
+                          </w:txbxContent>
+                        </wps:txbx>
+                        <wps:bodyPr rot="0" spcFirstLastPara="0" vertOverflow="overflow" horzOverflow="overflow" vert="horz" wrap="square" lIns="91440" tIns="45720" rIns="91440" bIns="45720" numCol="1" spcCol="0" rtlCol="0" fromWordArt="0" anchor="ctr" anchorCtr="0" forceAA="0" compatLnSpc="1">
+                          <a:prstTxWarp prst="textNoShape">
+                            <a:avLst/>
+                          </a:prstTxWarp>
+                          <a:noAutofit/>
+                        </wps:bodyPr>
+                      </wps:wsp>
+                    </wpc:wpc>
+                  </a:graphicData>
+                </a:graphic>
+              </wp:inline>
+            </w:drawing>
+          </mc:Choice>
+          <mc:Fallback>
+            <w:pict>
+              <v:group w14:anchorId="579823FB" id="キャンバス 69" o:spid="_x0000_s1081" editas="canvas" style="width:425.2pt;height:294.75pt;mso-position-horizontal-relative:char;mso-position-vertical-relative:line" coordsize="54000,37433" o:gfxdata="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">
+                <v:shape id="_x0000_s1082" type="#_x0000_t75" style="position:absolute;width:54000;height:37433;visibility:visible;mso-wrap-style:square">
+                  <v:fill o:detectmouseclick="t"/>
+                  <v:path o:connecttype="none"/>
+                </v:shape>
+                <v:rect id="正方形/長方形 10" o:spid="_x0000_s1083" style="position:absolute;top:857;width:16920;height:3240;visibility:visible;mso-wrap-style:square;v-text-anchor:middle" o:gfxdata="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" strokeweight="1pt">
+                  <v:textbox>
+                    <w:txbxContent>
+                      <w:p>
+                        <w:pPr>
+                          <w:jc w:val="center"/>
+                        </w:pPr>
+                        <w:r>
+                          <w:rPr>
+                            <w:rFonts w:hint="eastAsia"/>
+                          </w:rPr>
+                          <w:t>ユーザ</w:t>
+                        </w:r>
+                      </w:p>
+                    </w:txbxContent>
+                  </v:textbox>
+                </v:rect>
+                <v:rect id="正方形/長方形 11" o:spid="_x0000_s1084" style="position:absolute;left:17907;top:857;width:16920;height:3240;visibility:visible;mso-wrap-style:square;v-text-anchor:middle" o:gfxdata="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" strokeweight="1pt">
+                  <v:textbox>
+                    <w:txbxContent>
+                      <w:p>
+                        <w:pPr>
+                          <w:jc w:val="center"/>
+                        </w:pPr>
+                        <w:r>
+                          <w:rPr>
+                            <w:rFonts w:hint="eastAsia"/>
+                          </w:rPr>
+                          <w:t>タイマー解除機能</w:t>
+                        </w:r>
+                      </w:p>
+                      <w:p>
+                        <w:pPr>
+                          <w:jc w:val="center"/>
+                        </w:pPr>
+                      </w:p>
+                    </w:txbxContent>
+                  </v:textbox>
+                </v:rect>
+                <v:line id="直線コネクタ 12" o:spid="_x0000_s1085" style="position:absolute;flip:x;visibility:visible;mso-wrap-style:square" from="8460,4097" to="8460,35718" o:connectortype="straight" o:gfxdata="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" strokeweight=".5pt">
+                  <v:stroke joinstyle="miter"/>
+                </v:line>
+                <v:line id="直線コネクタ 13" o:spid="_x0000_s1086" style="position:absolute;visibility:visible;mso-wrap-style:square" from="26367,4097" to="26367,36290" o:connectortype="straight" o:gfxdata="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" strokeweight=".5pt">
+                  <v:stroke joinstyle="miter"/>
+                </v:line>
+                <v:shape id="直線矢印コネクタ 16" o:spid="_x0000_s1087" type="#_x0000_t32" style="position:absolute;left:8702;top:27217;width:17665;height:0;flip:x;visibility:visible;mso-wrap-style:square" o:connectortype="straight" o:gfxdata="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" strokeweight=".5pt">
+                  <v:stroke endarrow="block" joinstyle="miter"/>
+                </v:shape>
+                <v:rect id="正方形/長方形 17" o:spid="_x0000_s1088" style="position:absolute;left:37080;top:857;width:16920;height:3240;visibility:visible;mso-wrap-style:square;v-text-anchor:middle" o:gfxdata="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" strokeweight="1pt">
+                  <v:textbox>
+                    <w:txbxContent>
+                      <w:p>
+                        <w:pPr>
+                          <w:jc w:val="center"/>
+                        </w:pPr>
+                        <w:r>
+                          <w:rPr>
+                            <w:rFonts w:hint="eastAsia"/>
+                          </w:rPr>
+                          <w:t>通知待機スレッド</w:t>
+                        </w:r>
+                      </w:p>
+                      <w:p>
+                        <w:pPr>
+                          <w:jc w:val="center"/>
+                        </w:pPr>
+                      </w:p>
+                    </w:txbxContent>
+                  </v:textbox>
+                </v:rect>
+                <v:rect id="正方形/長方形 19" o:spid="_x0000_s1089" style="position:absolute;left:8702;top:15975;width:16920;height:3240;visibility:visible;mso-wrap-style:square;v-text-anchor:middle" o:gfxdata="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" filled="f" stroked="f" strokeweight="1pt">
+                  <v:textbox>
+                    <w:txbxContent>
+                      <w:p>
+                        <w:pPr>
+                          <w:jc w:val="center"/>
+                        </w:pPr>
+                        <w:r>
+                          <w:rPr>
+                            <w:rFonts w:hint="eastAsia"/>
+                          </w:rPr>
+                          <w:t>タイマー解除要求</w:t>
+                        </w:r>
+                      </w:p>
+                    </w:txbxContent>
+                  </v:textbox>
+                </v:rect>
+                <v:shape id="直線矢印コネクタ 20" o:spid="_x0000_s1090" type="#_x0000_t32" style="position:absolute;left:8460;top:18764;width:17640;height:0;visibility:visible;mso-wrap-style:square" o:connectortype="straight" o:gfxdata="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" strokeweight=".5pt">
+                  <v:stroke endarrow="block" joinstyle="miter"/>
+                </v:shape>
+                <v:rect id="正方形/長方形 23" o:spid="_x0000_s1091" style="position:absolute;left:25223;top:19881;width:18764;height:3241;visibility:visible;mso-wrap-style:square;v-text-anchor:middle" o:gfxdata="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" filled="f" stroked="f" strokeweight="1pt">
+                  <v:textbox>
+                    <w:txbxContent>
+                      <w:p>
+                        <w:pPr>
+                          <w:jc w:val="center"/>
+                        </w:pPr>
+                        <w:r>
+                          <w:rPr>
+                            <w:rFonts w:hint="eastAsia"/>
+                          </w:rPr>
+                          <w:t>スレッド停止命令</w:t>
+                        </w:r>
+                      </w:p>
+                    </w:txbxContent>
+                  </v:textbox>
+                </v:rect>
+                <v:rect id="正方形/長方形 25" o:spid="_x0000_s1092" style="position:absolute;left:8555;top:23977;width:17162;height:3240;visibility:visible;mso-wrap-style:square;v-text-anchor:middle" o:gfxdata="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" filled="f" stroked="f" strokeweight="1pt">
+                  <v:textbox>
+                    <w:txbxContent>
+                      <w:p>
+                        <w:pPr>
+                          <w:jc w:val="center"/>
+                        </w:pPr>
+                        <w:r>
+                          <w:rPr>
+                            <w:rFonts w:hint="eastAsia"/>
+                          </w:rPr>
+                          <w:t>復帰</w:t>
+                        </w:r>
+                      </w:p>
+                    </w:txbxContent>
+                  </v:textbox>
+                </v:rect>
+                <v:rect id="正方形/長方形 95" o:spid="_x0000_s1093" style="position:absolute;left:952;top:7620;width:14668;height:5334;visibility:visible;mso-wrap-style:square;v-text-anchor:middle" o:gfxdata="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" fillcolor="window" strokecolor="windowText" strokeweight="1pt">
+                  <v:textbox>
+                    <w:txbxContent>
+                      <w:p>
+                        <w:pPr>
+                          <w:jc w:val="center"/>
+                        </w:pPr>
+                        <w:r>
+                          <w:rPr>
+                            <w:rFonts w:hint="eastAsia"/>
+                          </w:rPr>
+                          <w:t>タイマー解除ボタン</w:t>
+                        </w:r>
+                      </w:p>
+                      <w:p>
+                        <w:pPr>
+                          <w:jc w:val="center"/>
+                        </w:pPr>
+                        <w:r>
+                          <w:rPr>
+                            <w:rFonts w:hint="eastAsia"/>
+                          </w:rPr>
+                          <w:t>押下</w:t>
+                        </w:r>
+                      </w:p>
+                      <w:p>
+                        <w:pPr>
+                          <w:jc w:val="center"/>
+                        </w:pPr>
+                      </w:p>
+                    </w:txbxContent>
+                  </v:textbox>
+                </v:rect>
+                <v:shape id="直線矢印コネクタ 63" o:spid="_x0000_s1094" type="#_x0000_t32" style="position:absolute;left:26366;top:22755;width:18877;height:0;visibility:visible;mso-wrap-style:square" o:connectortype="straight" o:gfxdata="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" strokeweight=".5pt">
+                  <v:stroke endarrow="block" joinstyle="miter"/>
+                </v:shape>
+                <v:line id="直線コネクタ 64" o:spid="_x0000_s1095" style="position:absolute;visibility:visible;mso-wrap-style:square" from="45310,4097" to="45310,11043" o:connectortype="straight" o:gfxdata="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" strokeweight=".5pt">
+                  <v:stroke joinstyle="miter"/>
+                </v:line>
+                <v:rect id="正方形/長方形 15" o:spid="_x0000_s1096" style="position:absolute;left:38100;top:9115;width:14763;height:3240;visibility:visible;mso-wrap-style:square;v-text-anchor:middle" o:gfxdata="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" fillcolor="window" strokeweight="1pt">
+                  <v:textbox>
+                    <w:txbxContent>
+                      <w:p>
+                        <w:pPr>
+                          <w:jc w:val="center"/>
+                        </w:pPr>
+                        <w:r>
+                          <w:rPr>
+                            <w:rFonts w:hint="eastAsia"/>
+                          </w:rPr>
+                          <w:t>スレッド未起動</w:t>
+                        </w:r>
+                      </w:p>
+                    </w:txbxContent>
+                  </v:textbox>
+                </v:rect>
+                <v:shape id="加算記号 66" o:spid="_x0000_s1097" style="position:absolute;left:40832;top:20858;width:3812;height:3812;rotation:45;visibility:visible;mso-wrap-style:square;v-text-anchor:middle" coordsize="381198,381198" o:gfxdata="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" path="m50528,145770r95242,l145770,50528r89658,l235428,145770r95242,l330670,235428r-95242,l235428,330670r-89658,l145770,235428r-95242,l50528,145770xe" fillcolor="red" strokecolor="windowText" strokeweight="1pt">
+                  <v:stroke joinstyle="miter"/>
+                  <v:path arrowok="t" o:connecttype="custom" o:connectlocs="50528,145770;145770,145770;145770,50528;235428,50528;235428,145770;330670,145770;330670,235428;235428,235428;235428,330670;145770,330670;145770,235428;50528,235428;50528,145770" o:connectangles="0,0,0,0,0,0,0,0,0,0,0,0,0"/>
+                </v:shape>
+                <v:shapetype id="_x0000_t61" coordsize="21600,21600" o:spt="61" adj="1350,25920" path="m,l0@8@12@24,0@9,,21600@6,21600@15@27@7,21600,21600,21600,21600@9@18@30,21600@8,21600,0@7,0@21@33@6,xe">
+                  <v:stroke joinstyle="miter"/>
+                  <v:formulas>
+                    <v:f eqn="sum 10800 0 #0"/>
+                    <v:f eqn="sum 10800 0 #1"/>
+                    <v:f eqn="sum #0 0 #1"/>
+                    <v:f eqn="sum @0 @1 0"/>
+                    <v:f eqn="sum 21600 0 #0"/>
+                    <v:f eqn="sum 21600 0 #1"/>
+                    <v:f eqn="if @0 3600 12600"/>
+                    <v:f eqn="if @0 9000 18000"/>
+                    <v:f eqn="if @1 3600 12600"/>
+                    <v:f eqn="if @1 9000 18000"/>
+                    <v:f eqn="if @2 0 #0"/>
+                    <v:f eqn="if @3 @10 0"/>
+                    <v:f eqn="if #0 0 @11"/>
+                    <v:f eqn="if @2 @6 #0"/>
+                    <v:f eqn="if @3 @6 @13"/>
+                    <v:f eqn="if @5 @6 @14"/>
+                    <v:f eqn="if @2 #0 21600"/>
+                    <v:f eqn="if @3 21600 @16"/>
+                    <v:f eqn="if @4 21600 @17"/>
+                    <v:f eqn="if @2 #0 @6"/>
+                    <v:f eqn="if @3 @19 @6"/>
+                    <v:f eqn="if #1 @6 @20"/>
+                    <v:f eqn="if @2 @8 #1"/>
+                    <v:f eqn="if @3 @22 @8"/>
+                    <v:f eqn="if #0 @8 @23"/>
+                    <v:f eqn="if @2 21600 #1"/>
+                    <v:f eqn="if @3 21600 @25"/>
+                    <v:f eqn="if @5 21600 @26"/>
+                    <v:f eqn="if @2 #1 @8"/>
+                    <v:f eqn="if @3 @8 @28"/>
+                    <v:f eqn="if @4 @8 @29"/>
+                    <v:f eqn="if @2 #1 0"/>
+                    <v:f eqn="if @3 @31 0"/>
+                    <v:f eqn="if #1 0 @32"/>
+                    <v:f eqn="val #0"/>
+                    <v:f eqn="val #1"/>
+                  </v:formulas>
+                  <v:path o:connecttype="custom" o:connectlocs="10800,0;0,10800;10800,21600;21600,10800;@34,@35"/>
+                  <v:handles>
+                    <v:h position="#0,#1"/>
+                  </v:handles>
+                </v:shapetype>
+                <v:shape id="吹き出し: 四角形 67" o:spid="_x0000_s1098" type="#_x0000_t61" style="position:absolute;left:31140;top:27051;width:19914;height:6477;visibility:visible;mso-wrap-style:square;v-text-anchor:middle" o:gfxdata="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" adj="14144,-6717" fillcolor="window" strokecolor="windowText" strokeweight="1pt">
+                  <v:textbox>
+                    <w:txbxContent>
+                      <w:p>
+                        <w:pPr>
+                          <w:jc w:val="center"/>
+                          <w:rPr>
+                            <w:color w:val="000000" w:themeColor="text1"/>
+                          </w:rPr>
+                        </w:pPr>
+                        <w:r>
+                          <w:rPr>
+                            <w:rFonts w:hint="eastAsia"/>
+                            <w:color w:val="000000" w:themeColor="text1"/>
+                          </w:rPr>
+                          <w:t>スレッドが未起動の場合</w:t>
+                        </w:r>
+                      </w:p>
+                      <w:p>
+                        <w:pPr>
+                          <w:jc w:val="center"/>
+                          <w:rPr>
+                            <w:color w:val="000000" w:themeColor="text1"/>
+                          </w:rPr>
+                        </w:pPr>
+                        <w:r>
+                          <w:rPr>
+                            <w:rFonts w:hint="eastAsia"/>
+                            <w:color w:val="000000" w:themeColor="text1"/>
+                          </w:rPr>
+                          <w:t>復帰し機能終了</w:t>
+                        </w:r>
+                      </w:p>
+                    </w:txbxContent>
+                  </v:textbox>
+                </v:shape>
+                <w10:anchorlock/>
+              </v:group>
+            </w:pict>
+          </mc:Fallback>
+        </mc:AlternateContent>
+      </w:r>
     </w:p>
     <w:p/>
     <w:p/>
@@ -6434,6 +8502,7 @@
     <w:lsdException w:name="HTML Sample" w:semiHidden="1" w:unhideWhenUsed="1"/>
     <w:lsdException w:name="HTML Typewriter" w:semiHidden="1" w:unhideWhenUsed="1"/>
     <w:lsdException w:name="HTML Variable" w:semiHidden="1" w:unhideWhenUsed="1"/>
+    <w:lsdException w:name="Normal Table" w:semiHidden="1" w:unhideWhenUsed="1"/>
     <w:lsdException w:name="annotation subject" w:semiHidden="1" w:unhideWhenUsed="1"/>
     <w:lsdException w:name="No List" w:semiHidden="1" w:unhideWhenUsed="1"/>
     <w:lsdException w:name="Outline List 1" w:semiHidden="1" w:unhideWhenUsed="1"/>
@@ -6480,8 +8549,10 @@
     <w:lsdException w:name="Table Subtle 2" w:semiHidden="1" w:unhideWhenUsed="1"/>
     <w:lsdException w:name="Table Web 1" w:semiHidden="1" w:unhideWhenUsed="1"/>
     <w:lsdException w:name="Table Web 2" w:semiHidden="1" w:unhideWhenUsed="1"/>
+    <w:lsdException w:name="Table Web 3" w:semiHidden="1" w:unhideWhenUsed="1"/>
     <w:lsdException w:name="Balloon Text" w:semiHidden="1" w:unhideWhenUsed="1"/>
     <w:lsdException w:name="Table Grid" w:uiPriority="39"/>
+    <w:lsdException w:name="Table Theme" w:semiHidden="1" w:unhideWhenUsed="1"/>
     <w:lsdException w:name="Placeholder Text" w:semiHidden="1"/>
     <w:lsdException w:name="No Spacing" w:uiPriority="1" w:qFormat="1"/>
     <w:lsdException w:name="Light Shading" w:uiPriority="60"/>
@@ -6783,6 +8854,7 @@
   <w:style w:type="character" w:default="1" w:styleId="a0">
     <w:name w:val="Default Paragraph Font"/>
     <w:uiPriority w:val="1"/>
+    <w:semiHidden/>
     <w:unhideWhenUsed/>
   </w:style>
   <w:style w:type="table" w:default="1" w:styleId="a1">

--- a/Chiba_team/機能仕様書_NTP_タイマー.docx
+++ b/Chiba_team/機能仕様書_NTP_タイマー.docx
@@ -1,46 +1,13 @@
 
 <file path=word/document.xml><?xml version="1.0" encoding="utf-8"?>
-<w:document xmlns:o="urn:schemas-microsoft-com:office:office" xmlns:r="http://schemas.openxmlformats.org/officeDocument/2006/relationships" xmlns:v="urn:schemas-microsoft-com:vml" xmlns:w="http://schemas.openxmlformats.org/wordprocessingml/2006/main" xmlns:w10="urn:schemas-microsoft-com:office:word" xmlns:wp="http://schemas.openxmlformats.org/drawingml/2006/wordprocessingDrawing" xmlns:wps="http://schemas.microsoft.com/office/word/2010/wordprocessingShape" xmlns:wpg="http://schemas.microsoft.com/office/word/2010/wordprocessingGroup" xmlns:mc="http://schemas.openxmlformats.org/markup-compatibility/2006" xmlns:wp14="http://schemas.microsoft.com/office/word/2010/wordprocessingDrawing" xmlns:w14="http://schemas.microsoft.com/office/word/2010/wordml" mc:Ignorable="w14 wp14">
+<w:document xmlns:wpc="http://schemas.microsoft.com/office/word/2010/wordprocessingCanvas" xmlns:cx="http://schemas.microsoft.com/office/drawing/2014/chartex" xmlns:cx1="http://schemas.microsoft.com/office/drawing/2015/9/8/chartex" xmlns:mc="http://schemas.openxmlformats.org/markup-compatibility/2006" xmlns:o="urn:schemas-microsoft-com:office:office" xmlns:r="http://schemas.openxmlformats.org/officeDocument/2006/relationships" xmlns:m="http://schemas.openxmlformats.org/officeDocument/2006/math" xmlns:v="urn:schemas-microsoft-com:vml" xmlns:wp14="http://schemas.microsoft.com/office/word/2010/wordprocessingDrawing" xmlns:wp="http://schemas.openxmlformats.org/drawingml/2006/wordprocessingDrawing" xmlns:w10="urn:schemas-microsoft-com:office:word" xmlns:w="http://schemas.openxmlformats.org/wordprocessingml/2006/main" xmlns:w14="http://schemas.microsoft.com/office/word/2010/wordml" xmlns:w15="http://schemas.microsoft.com/office/word/2012/wordml" xmlns:w16se="http://schemas.microsoft.com/office/word/2015/wordml/symex" xmlns:wpg="http://schemas.microsoft.com/office/word/2010/wordprocessingGroup" xmlns:wpi="http://schemas.microsoft.com/office/word/2010/wordprocessingInk" xmlns:wne="http://schemas.microsoft.com/office/word/2006/wordml" xmlns:wps="http://schemas.microsoft.com/office/word/2010/wordprocessingShape" mc:Ignorable="w14 w15 w16se wp14">
   <w:body>
-    <w:p>
-      <w:pPr>
-        <w:pStyle w:val="Normal"/>
-        <w:rPr/>
-      </w:pPr>
-      <w:r>
-        <w:rPr/>
-      </w:r>
-    </w:p>
-    <w:p>
-      <w:pPr>
-        <w:pStyle w:val="Normal"/>
-        <w:rPr/>
-      </w:pPr>
-      <w:r>
-        <w:rPr/>
-      </w:r>
-    </w:p>
-    <w:p>
-      <w:pPr>
-        <w:pStyle w:val="Normal"/>
-        <w:rPr/>
-      </w:pPr>
-      <w:r>
-        <w:rPr/>
-      </w:r>
-    </w:p>
-    <w:p>
-      <w:pPr>
-        <w:pStyle w:val="Normal"/>
-        <w:rPr/>
-      </w:pPr>
-      <w:r>
-        <w:rPr/>
-      </w:r>
-    </w:p>
-    <w:p>
-      <w:pPr>
-        <w:pStyle w:val="Normal"/>
+    <w:p/>
+    <w:p/>
+    <w:p/>
+    <w:p/>
+    <w:p>
+      <w:pPr>
         <w:jc w:val="center"/>
         <w:rPr>
           <w:sz w:val="52"/>
@@ -57,7 +24,6 @@
     </w:p>
     <w:p>
       <w:pPr>
-        <w:pStyle w:val="Normal"/>
         <w:jc w:val="center"/>
         <w:rPr>
           <w:sz w:val="52"/>
@@ -93,37 +59,13 @@
         <w:t>版</w:t>
       </w:r>
     </w:p>
-    <w:p>
-      <w:pPr>
-        <w:pStyle w:val="Normal"/>
-        <w:rPr/>
-      </w:pPr>
-      <w:r>
-        <w:rPr/>
-      </w:r>
-    </w:p>
-    <w:p>
-      <w:pPr>
-        <w:pStyle w:val="Normal"/>
-        <w:rPr/>
-      </w:pPr>
-      <w:r>
-        <w:rPr/>
-      </w:r>
-    </w:p>
+    <w:p/>
+    <w:p/>
     <w:tbl>
       <w:tblPr>
-        <w:tblStyle w:val="a3"/>
+        <w:tblStyle w:val="af1"/>
         <w:tblW w:w="8494" w:type="dxa"/>
-        <w:jc w:val="left"/>
-        <w:tblInd w:w="0" w:type="dxa"/>
-        <w:tblCellMar>
-          <w:top w:w="0" w:type="dxa"/>
-          <w:left w:w="108" w:type="dxa"/>
-          <w:bottom w:w="0" w:type="dxa"/>
-          <w:right w:w="108" w:type="dxa"/>
-        </w:tblCellMar>
-        <w:tblLook w:firstRow="1" w:noVBand="1" w:lastRow="0" w:firstColumn="1" w:lastColumn="0" w:noHBand="0" w:val="04a0"/>
+        <w:tblLook w:val="04A0" w:firstRow="1" w:lastRow="0" w:firstColumn="1" w:lastColumn="0" w:noHBand="0" w:noVBand="1"/>
       </w:tblPr>
       <w:tblGrid>
         <w:gridCol w:w="2831"/>
@@ -131,36 +73,20 @@
         <w:gridCol w:w="2832"/>
       </w:tblGrid>
       <w:tr>
-        <w:trPr/>
         <w:tc>
           <w:tcPr>
             <w:tcW w:w="2831" w:type="dxa"/>
-            <w:tcBorders/>
-            <w:shd w:fill="auto" w:val="clear"/>
+            <w:shd w:val="clear" w:color="auto" w:fill="auto"/>
           </w:tcPr>
-          <w:p>
-            <w:pPr>
-              <w:pStyle w:val="Normal"/>
-              <w:rPr/>
-            </w:pPr>
-            <w:r>
-              <w:rPr/>
-            </w:r>
-          </w:p>
+          <w:p/>
         </w:tc>
         <w:tc>
           <w:tcPr>
             <w:tcW w:w="2831" w:type="dxa"/>
-            <w:tcBorders/>
-            <w:shd w:fill="auto" w:val="clear"/>
+            <w:shd w:val="clear" w:color="auto" w:fill="auto"/>
           </w:tcPr>
           <w:p>
-            <w:pPr>
-              <w:pStyle w:val="Normal"/>
-              <w:rPr/>
-            </w:pPr>
-            <w:r>
-              <w:rPr/>
+            <w:r>
               <w:t>承認</w:t>
             </w:r>
           </w:p>
@@ -168,68 +94,37 @@
         <w:tc>
           <w:tcPr>
             <w:tcW w:w="2832" w:type="dxa"/>
-            <w:tcBorders/>
-            <w:shd w:fill="auto" w:val="clear"/>
+            <w:shd w:val="clear" w:color="auto" w:fill="auto"/>
           </w:tcPr>
           <w:p>
-            <w:pPr>
-              <w:pStyle w:val="Normal"/>
-              <w:rPr/>
-            </w:pPr>
-            <w:r>
-              <w:rPr/>
+            <w:r>
               <w:t>作成</w:t>
             </w:r>
           </w:p>
         </w:tc>
       </w:tr>
       <w:tr>
-        <w:trPr/>
         <w:tc>
           <w:tcPr>
             <w:tcW w:w="2831" w:type="dxa"/>
-            <w:tcBorders/>
-            <w:shd w:fill="auto" w:val="clear"/>
+            <w:shd w:val="clear" w:color="auto" w:fill="auto"/>
           </w:tcPr>
-          <w:p>
-            <w:pPr>
-              <w:pStyle w:val="Normal"/>
-              <w:rPr/>
-            </w:pPr>
-            <w:r>
-              <w:rPr/>
-            </w:r>
-          </w:p>
+          <w:p/>
         </w:tc>
         <w:tc>
           <w:tcPr>
             <w:tcW w:w="2831" w:type="dxa"/>
-            <w:tcBorders/>
-            <w:shd w:fill="auto" w:val="clear"/>
+            <w:shd w:val="clear" w:color="auto" w:fill="auto"/>
           </w:tcPr>
-          <w:p>
-            <w:pPr>
-              <w:pStyle w:val="Normal"/>
-              <w:rPr/>
-            </w:pPr>
-            <w:r>
-              <w:rPr/>
-            </w:r>
-          </w:p>
+          <w:p/>
         </w:tc>
         <w:tc>
           <w:tcPr>
             <w:tcW w:w="2832" w:type="dxa"/>
-            <w:tcBorders/>
-            <w:shd w:fill="auto" w:val="clear"/>
+            <w:shd w:val="clear" w:color="auto" w:fill="auto"/>
           </w:tcPr>
           <w:p>
-            <w:pPr>
-              <w:pStyle w:val="Normal"/>
-              <w:rPr/>
-            </w:pPr>
-            <w:r>
-              <w:rPr/>
+            <w:r>
               <w:t>板野　湧斗</w:t>
             </w:r>
           </w:p>
@@ -239,77 +134,81 @@
     <w:p>
       <w:pPr>
         <w:sectPr>
-          <w:type w:val="nextPage"/>
           <w:pgSz w:w="11906" w:h="16838"/>
-          <w:pgMar w:left="1701" w:right="1701" w:header="0" w:top="1985" w:footer="0" w:bottom="1701" w:gutter="0"/>
-          <w:pgNumType w:fmt="decimal"/>
-          <w:formProt w:val="false"/>
-          <w:textDirection w:val="lrTb"/>
+          <w:pgMar w:top="1985" w:right="1701" w:bottom="1701" w:left="1701" w:header="0" w:footer="0" w:gutter="0"/>
+          <w:cols w:space="720"/>
+          <w:formProt w:val="0"/>
           <w:docGrid w:type="lines" w:linePitch="360" w:charSpace="6143"/>
         </w:sectPr>
-        <w:pStyle w:val="Normal"/>
-        <w:rPr/>
-      </w:pPr>
-      <w:r>
-        <w:rPr/>
-      </w:r>
-    </w:p>
-    <w:p>
-      <w:pPr>
-        <w:pStyle w:val="Normal"/>
-        <w:rPr/>
-      </w:pPr>
-      <w:r>
-        <w:rPr/>
-      </w:r>
-    </w:p>
+      </w:pPr>
+    </w:p>
+    <w:p/>
     <w:sdt>
       <w:sdtPr>
+        <w:id w:val="1835567562"/>
         <w:docPartObj>
           <w:docPartGallery w:val="Table of Contents"/>
-          <w:docPartUnique w:val="true"/>
+          <w:docPartUnique/>
         </w:docPartObj>
       </w:sdtPr>
+      <w:sdtEndPr/>
       <w:sdtContent>
         <w:p>
           <w:pPr>
-            <w:pStyle w:val="12"/>
+            <w:pStyle w:val="11"/>
             <w:tabs>
-              <w:tab w:val="clear" w:pos="840"/>
-              <w:tab w:val="left" w:pos="420" w:leader="none"/>
-              <w:tab w:val="right" w:pos="8494" w:leader="dot"/>
+              <w:tab w:val="left" w:pos="420"/>
+              <w:tab w:val="right" w:leader="dot" w:pos="8494"/>
             </w:tabs>
-            <w:rPr/>
           </w:pPr>
           <w:r>
             <w:fldChar w:fldCharType="begin"/>
           </w:r>
           <w:r>
             <w:rPr>
+              <w:rStyle w:val="a7"/>
               <w:webHidden/>
-              <w:rStyle w:val="Style13"/>
             </w:rPr>
-            <w:instrText> TOC \z \o "1-3" \u \t "見出し 9,1" \h</w:instrText>
+            <w:instrText>TOC \z \o "1-3" \u \t "</w:instrText>
           </w:r>
           <w:r>
             <w:rPr>
+              <w:rStyle w:val="a7"/>
               <w:webHidden/>
-              <w:rStyle w:val="Style13"/>
+            </w:rPr>
+            <w:instrText>見出し</w:instrText>
+          </w:r>
+          <w:r>
+            <w:rPr>
+              <w:rStyle w:val="a7"/>
+              <w:webHidden/>
+            </w:rPr>
+            <w:instrText xml:space="preserve"> 9,1" \h</w:instrText>
+          </w:r>
+          <w:r>
+            <w:rPr>
+              <w:rStyle w:val="a7"/>
             </w:rPr>
             <w:fldChar w:fldCharType="separate"/>
           </w:r>
           <w:hyperlink w:anchor="_Toc127379420">
             <w:r>
               <w:rPr>
-                <w:webHidden/>
-                <w:rStyle w:val="Style13"/>
+                <w:rStyle w:val="a7"/>
+                <w:webHidden/>
               </w:rPr>
               <w:t>1.</w:t>
+            </w:r>
+            <w:r>
+              <w:rPr>
+                <w:rStyle w:val="a7"/>
+                <w:webHidden/>
+              </w:rPr>
               <w:tab/>
             </w:r>
             <w:r>
               <w:rPr>
-                <w:rStyle w:val="Style13"/>
+                <w:rStyle w:val="a7"/>
               </w:rPr>
               <w:t>概要</w:t>
             </w:r>
@@ -329,12 +228,16 @@
               <w:rPr>
                 <w:webHidden/>
               </w:rPr>
+            </w:r>
+            <w:r>
+              <w:rPr>
+                <w:webHidden/>
+              </w:rPr>
               <w:fldChar w:fldCharType="separate"/>
             </w:r>
             <w:r>
               <w:rPr>
-                <w:rStyle w:val="Style13"/>
-                <w:vanish w:val="false"/>
+                <w:rStyle w:val="a7"/>
               </w:rPr>
               <w:tab/>
               <w:t>1</w:t>
@@ -349,26 +252,30 @@
         </w:p>
         <w:p>
           <w:pPr>
-            <w:pStyle w:val="12"/>
+            <w:pStyle w:val="11"/>
             <w:tabs>
-              <w:tab w:val="clear" w:pos="840"/>
-              <w:tab w:val="left" w:pos="420" w:leader="none"/>
-              <w:tab w:val="right" w:pos="8494" w:leader="dot"/>
+              <w:tab w:val="left" w:pos="420"/>
+              <w:tab w:val="right" w:leader="dot" w:pos="8494"/>
             </w:tabs>
-            <w:rPr/>
           </w:pPr>
           <w:hyperlink w:anchor="_Toc127379421">
             <w:r>
               <w:rPr>
-                <w:webHidden/>
-                <w:rStyle w:val="Style13"/>
+                <w:rStyle w:val="a7"/>
+                <w:webHidden/>
               </w:rPr>
               <w:t>2.</w:t>
+            </w:r>
+            <w:r>
+              <w:rPr>
+                <w:rStyle w:val="a7"/>
+                <w:webHidden/>
+              </w:rPr>
               <w:tab/>
             </w:r>
             <w:r>
               <w:rPr>
-                <w:rStyle w:val="Style13"/>
+                <w:rStyle w:val="a7"/>
               </w:rPr>
               <w:t>目的</w:t>
             </w:r>
@@ -388,12 +295,16 @@
               <w:rPr>
                 <w:webHidden/>
               </w:rPr>
+            </w:r>
+            <w:r>
+              <w:rPr>
+                <w:webHidden/>
+              </w:rPr>
               <w:fldChar w:fldCharType="separate"/>
             </w:r>
             <w:r>
               <w:rPr>
-                <w:rStyle w:val="Style13"/>
-                <w:vanish w:val="false"/>
+                <w:rStyle w:val="a7"/>
               </w:rPr>
               <w:tab/>
               <w:t>1</w:t>
@@ -408,26 +319,30 @@
         </w:p>
         <w:p>
           <w:pPr>
-            <w:pStyle w:val="12"/>
+            <w:pStyle w:val="11"/>
             <w:tabs>
-              <w:tab w:val="clear" w:pos="840"/>
-              <w:tab w:val="left" w:pos="420" w:leader="none"/>
-              <w:tab w:val="right" w:pos="8494" w:leader="dot"/>
+              <w:tab w:val="left" w:pos="420"/>
+              <w:tab w:val="right" w:leader="dot" w:pos="8494"/>
             </w:tabs>
-            <w:rPr/>
           </w:pPr>
           <w:hyperlink w:anchor="_Toc127379422">
             <w:r>
               <w:rPr>
-                <w:webHidden/>
-                <w:rStyle w:val="Style13"/>
+                <w:rStyle w:val="a7"/>
+                <w:webHidden/>
               </w:rPr>
               <w:t>3.</w:t>
+            </w:r>
+            <w:r>
+              <w:rPr>
+                <w:rStyle w:val="a7"/>
+                <w:webHidden/>
+              </w:rPr>
               <w:tab/>
             </w:r>
             <w:r>
               <w:rPr>
-                <w:rStyle w:val="Style13"/>
+                <w:rStyle w:val="a7"/>
               </w:rPr>
               <w:t>前提条件</w:t>
             </w:r>
@@ -441,7 +356,18 @@
               <w:rPr>
                 <w:webHidden/>
               </w:rPr>
-              <w:instrText>PAGEREF _Toc127379422 \h</w:instrText>
+              <w:instrText xml:space="preserve">PAGEREF </w:instrText>
+            </w:r>
+            <w:r>
+              <w:rPr>
+                <w:webHidden/>
+              </w:rPr>
+              <w:instrText>_Toc127379422 \h</w:instrText>
+            </w:r>
+            <w:r>
+              <w:rPr>
+                <w:webHidden/>
+              </w:rPr>
             </w:r>
             <w:r>
               <w:rPr>
@@ -451,8 +377,7 @@
             </w:r>
             <w:r>
               <w:rPr>
-                <w:rStyle w:val="Style13"/>
-                <w:vanish w:val="false"/>
+                <w:rStyle w:val="a7"/>
               </w:rPr>
               <w:tab/>
               <w:t>1</w:t>
@@ -467,26 +392,30 @@
         </w:p>
         <w:p>
           <w:pPr>
-            <w:pStyle w:val="12"/>
+            <w:pStyle w:val="11"/>
             <w:tabs>
-              <w:tab w:val="clear" w:pos="840"/>
-              <w:tab w:val="left" w:pos="420" w:leader="none"/>
-              <w:tab w:val="right" w:pos="8494" w:leader="dot"/>
+              <w:tab w:val="left" w:pos="420"/>
+              <w:tab w:val="right" w:leader="dot" w:pos="8494"/>
             </w:tabs>
-            <w:rPr/>
           </w:pPr>
           <w:hyperlink w:anchor="_Toc127379423">
             <w:r>
               <w:rPr>
-                <w:webHidden/>
-                <w:rStyle w:val="Style13"/>
+                <w:rStyle w:val="a7"/>
+                <w:webHidden/>
               </w:rPr>
               <w:t>4.</w:t>
+            </w:r>
+            <w:r>
+              <w:rPr>
+                <w:rStyle w:val="a7"/>
+                <w:webHidden/>
+              </w:rPr>
               <w:tab/>
             </w:r>
             <w:r>
               <w:rPr>
-                <w:rStyle w:val="Style13"/>
+                <w:rStyle w:val="a7"/>
               </w:rPr>
               <w:t>システム構成</w:t>
             </w:r>
@@ -506,12 +435,16 @@
               <w:rPr>
                 <w:webHidden/>
               </w:rPr>
+            </w:r>
+            <w:r>
+              <w:rPr>
+                <w:webHidden/>
+              </w:rPr>
               <w:fldChar w:fldCharType="separate"/>
             </w:r>
             <w:r>
               <w:rPr>
-                <w:rStyle w:val="Style13"/>
-                <w:vanish w:val="false"/>
+                <w:rStyle w:val="a7"/>
               </w:rPr>
               <w:tab/>
               <w:t>1</w:t>
@@ -526,26 +459,30 @@
         </w:p>
         <w:p>
           <w:pPr>
-            <w:pStyle w:val="12"/>
+            <w:pStyle w:val="11"/>
             <w:tabs>
-              <w:tab w:val="clear" w:pos="840"/>
-              <w:tab w:val="left" w:pos="420" w:leader="none"/>
-              <w:tab w:val="right" w:pos="8494" w:leader="dot"/>
+              <w:tab w:val="left" w:pos="420"/>
+              <w:tab w:val="right" w:leader="dot" w:pos="8494"/>
             </w:tabs>
-            <w:rPr/>
           </w:pPr>
           <w:hyperlink w:anchor="_Toc127379424">
             <w:r>
               <w:rPr>
-                <w:webHidden/>
-                <w:rStyle w:val="Style13"/>
+                <w:rStyle w:val="a7"/>
+                <w:webHidden/>
               </w:rPr>
               <w:t>5.</w:t>
+            </w:r>
+            <w:r>
+              <w:rPr>
+                <w:rStyle w:val="a7"/>
+                <w:webHidden/>
+              </w:rPr>
               <w:tab/>
             </w:r>
             <w:r>
               <w:rPr>
-                <w:rStyle w:val="Style13"/>
+                <w:rStyle w:val="a7"/>
               </w:rPr>
               <w:t>機能説明</w:t>
             </w:r>
@@ -565,12 +502,16 @@
               <w:rPr>
                 <w:webHidden/>
               </w:rPr>
+            </w:r>
+            <w:r>
+              <w:rPr>
+                <w:webHidden/>
+              </w:rPr>
               <w:fldChar w:fldCharType="separate"/>
             </w:r>
             <w:r>
               <w:rPr>
-                <w:rStyle w:val="Style13"/>
-                <w:vanish w:val="false"/>
+                <w:rStyle w:val="a7"/>
               </w:rPr>
               <w:tab/>
               <w:t>1</w:t>
@@ -585,25 +526,30 @@
         </w:p>
         <w:p>
           <w:pPr>
-            <w:pStyle w:val="22"/>
+            <w:pStyle w:val="21"/>
             <w:tabs>
-              <w:tab w:val="left" w:pos="840" w:leader="none"/>
-              <w:tab w:val="right" w:pos="8494" w:leader="dot"/>
+              <w:tab w:val="left" w:pos="840"/>
+              <w:tab w:val="right" w:leader="dot" w:pos="8494"/>
             </w:tabs>
-            <w:rPr/>
           </w:pPr>
           <w:hyperlink w:anchor="_Toc127379425">
             <w:r>
               <w:rPr>
-                <w:webHidden/>
-                <w:rStyle w:val="Style13"/>
+                <w:rStyle w:val="a7"/>
+                <w:webHidden/>
               </w:rPr>
               <w:t>5.1.</w:t>
+            </w:r>
+            <w:r>
+              <w:rPr>
+                <w:rStyle w:val="a7"/>
+                <w:webHidden/>
+              </w:rPr>
               <w:tab/>
             </w:r>
             <w:r>
               <w:rPr>
-                <w:rStyle w:val="Style13"/>
+                <w:rStyle w:val="a7"/>
               </w:rPr>
               <w:t>機能構成</w:t>
             </w:r>
@@ -623,12 +569,16 @@
               <w:rPr>
                 <w:webHidden/>
               </w:rPr>
+            </w:r>
+            <w:r>
+              <w:rPr>
+                <w:webHidden/>
+              </w:rPr>
               <w:fldChar w:fldCharType="separate"/>
             </w:r>
             <w:r>
               <w:rPr>
-                <w:rStyle w:val="Style13"/>
-                <w:vanish w:val="false"/>
+                <w:rStyle w:val="a7"/>
               </w:rPr>
               <w:tab/>
               <w:t>1</w:t>
@@ -643,25 +593,30 @@
         </w:p>
         <w:p>
           <w:pPr>
-            <w:pStyle w:val="22"/>
+            <w:pStyle w:val="21"/>
             <w:tabs>
-              <w:tab w:val="left" w:pos="840" w:leader="none"/>
-              <w:tab w:val="right" w:pos="8494" w:leader="dot"/>
+              <w:tab w:val="left" w:pos="840"/>
+              <w:tab w:val="right" w:leader="dot" w:pos="8494"/>
             </w:tabs>
-            <w:rPr/>
           </w:pPr>
           <w:hyperlink w:anchor="_Toc127379426">
             <w:r>
               <w:rPr>
-                <w:webHidden/>
-                <w:rStyle w:val="Style13"/>
+                <w:rStyle w:val="a7"/>
+                <w:webHidden/>
               </w:rPr>
               <w:t>5.2.</w:t>
+            </w:r>
+            <w:r>
+              <w:rPr>
+                <w:rStyle w:val="a7"/>
+                <w:webHidden/>
+              </w:rPr>
               <w:tab/>
             </w:r>
             <w:r>
               <w:rPr>
-                <w:rStyle w:val="Style13"/>
+                <w:rStyle w:val="a7"/>
               </w:rPr>
               <w:t>タイマーアプリ画面</w:t>
             </w:r>
@@ -681,12 +636,16 @@
               <w:rPr>
                 <w:webHidden/>
               </w:rPr>
+            </w:r>
+            <w:r>
+              <w:rPr>
+                <w:webHidden/>
+              </w:rPr>
               <w:fldChar w:fldCharType="separate"/>
             </w:r>
             <w:r>
               <w:rPr>
-                <w:rStyle w:val="Style13"/>
-                <w:vanish w:val="false"/>
+                <w:rStyle w:val="a7"/>
               </w:rPr>
               <w:tab/>
               <w:t>2</w:t>
@@ -701,27 +660,38 @@
         </w:p>
         <w:p>
           <w:pPr>
-            <w:pStyle w:val="22"/>
+            <w:pStyle w:val="21"/>
             <w:tabs>
-              <w:tab w:val="left" w:pos="840" w:leader="none"/>
-              <w:tab w:val="right" w:pos="8494" w:leader="dot"/>
+              <w:tab w:val="left" w:pos="840"/>
+              <w:tab w:val="right" w:leader="dot" w:pos="8494"/>
             </w:tabs>
-            <w:rPr/>
           </w:pPr>
           <w:hyperlink w:anchor="_Toc127379427">
             <w:r>
               <w:rPr>
-                <w:webHidden/>
-                <w:rStyle w:val="Style13"/>
+                <w:rStyle w:val="a7"/>
+                <w:webHidden/>
               </w:rPr>
               <w:t>5.3.</w:t>
+            </w:r>
+            <w:r>
+              <w:rPr>
+                <w:rStyle w:val="a7"/>
+                <w:webHidden/>
+              </w:rPr>
               <w:tab/>
             </w:r>
             <w:r>
               <w:rPr>
-                <w:rStyle w:val="Style13"/>
-              </w:rPr>
-              <w:t>タイマー設定機能</w:t>
+                <w:rStyle w:val="a7"/>
+              </w:rPr>
+              <w:t>タイマー設定</w:t>
+            </w:r>
+            <w:r>
+              <w:rPr>
+                <w:rStyle w:val="a7"/>
+              </w:rPr>
+              <w:t>機能</w:t>
             </w:r>
             <w:r>
               <w:rPr>
@@ -739,12 +709,16 @@
               <w:rPr>
                 <w:webHidden/>
               </w:rPr>
+            </w:r>
+            <w:r>
+              <w:rPr>
+                <w:webHidden/>
+              </w:rPr>
               <w:fldChar w:fldCharType="separate"/>
             </w:r>
             <w:r>
               <w:rPr>
-                <w:rStyle w:val="Style13"/>
-                <w:vanish w:val="false"/>
+                <w:rStyle w:val="a7"/>
               </w:rPr>
               <w:tab/>
               <w:t>3</w:t>
@@ -759,26 +733,30 @@
         </w:p>
         <w:p>
           <w:pPr>
-            <w:pStyle w:val="32"/>
+            <w:pStyle w:val="31"/>
             <w:tabs>
-              <w:tab w:val="clear" w:pos="840"/>
-              <w:tab w:val="left" w:pos="1260" w:leader="none"/>
-              <w:tab w:val="right" w:pos="8494" w:leader="dot"/>
+              <w:tab w:val="left" w:pos="1260"/>
+              <w:tab w:val="right" w:leader="dot" w:pos="8494"/>
             </w:tabs>
-            <w:rPr/>
           </w:pPr>
           <w:hyperlink w:anchor="_Toc127379428">
             <w:r>
               <w:rPr>
-                <w:webHidden/>
-                <w:rStyle w:val="Style13"/>
+                <w:rStyle w:val="a7"/>
+                <w:webHidden/>
               </w:rPr>
               <w:t>5.3.1.</w:t>
+            </w:r>
+            <w:r>
+              <w:rPr>
+                <w:rStyle w:val="a7"/>
+                <w:webHidden/>
+              </w:rPr>
               <w:tab/>
             </w:r>
             <w:r>
               <w:rPr>
-                <w:rStyle w:val="Style13"/>
+                <w:rStyle w:val="a7"/>
               </w:rPr>
               <w:t>機能詳細</w:t>
             </w:r>
@@ -798,12 +776,16 @@
               <w:rPr>
                 <w:webHidden/>
               </w:rPr>
+            </w:r>
+            <w:r>
+              <w:rPr>
+                <w:webHidden/>
+              </w:rPr>
               <w:fldChar w:fldCharType="separate"/>
             </w:r>
             <w:r>
               <w:rPr>
-                <w:rStyle w:val="Style13"/>
-                <w:vanish w:val="false"/>
+                <w:rStyle w:val="a7"/>
               </w:rPr>
               <w:tab/>
               <w:t>3</w:t>
@@ -818,26 +800,30 @@
         </w:p>
         <w:p>
           <w:pPr>
-            <w:pStyle w:val="32"/>
+            <w:pStyle w:val="31"/>
             <w:tabs>
-              <w:tab w:val="clear" w:pos="840"/>
-              <w:tab w:val="left" w:pos="1260" w:leader="none"/>
-              <w:tab w:val="right" w:pos="8494" w:leader="dot"/>
+              <w:tab w:val="left" w:pos="1260"/>
+              <w:tab w:val="right" w:leader="dot" w:pos="8494"/>
             </w:tabs>
-            <w:rPr/>
           </w:pPr>
           <w:hyperlink w:anchor="_Toc127379429">
             <w:r>
               <w:rPr>
-                <w:webHidden/>
-                <w:rStyle w:val="Style13"/>
+                <w:rStyle w:val="a7"/>
+                <w:webHidden/>
               </w:rPr>
               <w:t>5.3.2.</w:t>
+            </w:r>
+            <w:r>
+              <w:rPr>
+                <w:rStyle w:val="a7"/>
+                <w:webHidden/>
+              </w:rPr>
               <w:tab/>
             </w:r>
             <w:r>
               <w:rPr>
-                <w:rStyle w:val="Style13"/>
+                <w:rStyle w:val="a7"/>
               </w:rPr>
               <w:t>シーケンス</w:t>
             </w:r>
@@ -857,12 +843,16 @@
               <w:rPr>
                 <w:webHidden/>
               </w:rPr>
+            </w:r>
+            <w:r>
+              <w:rPr>
+                <w:webHidden/>
+              </w:rPr>
               <w:fldChar w:fldCharType="separate"/>
             </w:r>
             <w:r>
               <w:rPr>
-                <w:rStyle w:val="Style13"/>
-                <w:vanish w:val="false"/>
+                <w:rStyle w:val="a7"/>
               </w:rPr>
               <w:tab/>
               <w:t>3</w:t>
@@ -877,25 +867,30 @@
         </w:p>
         <w:p>
           <w:pPr>
-            <w:pStyle w:val="22"/>
+            <w:pStyle w:val="21"/>
             <w:tabs>
-              <w:tab w:val="left" w:pos="840" w:leader="none"/>
-              <w:tab w:val="right" w:pos="8494" w:leader="dot"/>
+              <w:tab w:val="left" w:pos="840"/>
+              <w:tab w:val="right" w:leader="dot" w:pos="8494"/>
             </w:tabs>
-            <w:rPr/>
           </w:pPr>
           <w:hyperlink w:anchor="_Toc127379430">
             <w:r>
               <w:rPr>
-                <w:webHidden/>
-                <w:rStyle w:val="Style13"/>
+                <w:rStyle w:val="a7"/>
+                <w:webHidden/>
               </w:rPr>
               <w:t>5.4.</w:t>
+            </w:r>
+            <w:r>
+              <w:rPr>
+                <w:rStyle w:val="a7"/>
+                <w:webHidden/>
+              </w:rPr>
               <w:tab/>
             </w:r>
             <w:r>
               <w:rPr>
-                <w:rStyle w:val="Style13"/>
+                <w:rStyle w:val="a7"/>
               </w:rPr>
               <w:t>タイマー解除機能</w:t>
             </w:r>
@@ -915,12 +910,16 @@
               <w:rPr>
                 <w:webHidden/>
               </w:rPr>
+            </w:r>
+            <w:r>
+              <w:rPr>
+                <w:webHidden/>
+              </w:rPr>
               <w:fldChar w:fldCharType="separate"/>
             </w:r>
             <w:r>
               <w:rPr>
-                <w:rStyle w:val="Style13"/>
-                <w:vanish w:val="false"/>
+                <w:rStyle w:val="a7"/>
               </w:rPr>
               <w:tab/>
               <w:t>4</w:t>
@@ -935,26 +934,30 @@
         </w:p>
         <w:p>
           <w:pPr>
-            <w:pStyle w:val="32"/>
+            <w:pStyle w:val="31"/>
             <w:tabs>
-              <w:tab w:val="clear" w:pos="840"/>
-              <w:tab w:val="left" w:pos="1260" w:leader="none"/>
-              <w:tab w:val="right" w:pos="8494" w:leader="dot"/>
+              <w:tab w:val="left" w:pos="1260"/>
+              <w:tab w:val="right" w:leader="dot" w:pos="8494"/>
             </w:tabs>
-            <w:rPr/>
           </w:pPr>
           <w:hyperlink w:anchor="_Toc127379431">
             <w:r>
               <w:rPr>
-                <w:webHidden/>
-                <w:rStyle w:val="Style13"/>
+                <w:rStyle w:val="a7"/>
+                <w:webHidden/>
               </w:rPr>
               <w:t>5.4.1.</w:t>
+            </w:r>
+            <w:r>
+              <w:rPr>
+                <w:rStyle w:val="a7"/>
+                <w:webHidden/>
+              </w:rPr>
               <w:tab/>
             </w:r>
             <w:r>
               <w:rPr>
-                <w:rStyle w:val="Style13"/>
+                <w:rStyle w:val="a7"/>
               </w:rPr>
               <w:t>機能詳細</w:t>
             </w:r>
@@ -974,12 +977,16 @@
               <w:rPr>
                 <w:webHidden/>
               </w:rPr>
+            </w:r>
+            <w:r>
+              <w:rPr>
+                <w:webHidden/>
+              </w:rPr>
               <w:fldChar w:fldCharType="separate"/>
             </w:r>
             <w:r>
               <w:rPr>
-                <w:rStyle w:val="Style13"/>
-                <w:vanish w:val="false"/>
+                <w:rStyle w:val="a7"/>
               </w:rPr>
               <w:tab/>
               <w:t>4</w:t>
@@ -994,26 +1001,30 @@
         </w:p>
         <w:p>
           <w:pPr>
-            <w:pStyle w:val="32"/>
+            <w:pStyle w:val="31"/>
             <w:tabs>
-              <w:tab w:val="clear" w:pos="840"/>
-              <w:tab w:val="left" w:pos="1260" w:leader="none"/>
-              <w:tab w:val="right" w:pos="8494" w:leader="dot"/>
+              <w:tab w:val="left" w:pos="1260"/>
+              <w:tab w:val="right" w:leader="dot" w:pos="8494"/>
             </w:tabs>
-            <w:rPr/>
           </w:pPr>
           <w:hyperlink w:anchor="_Toc127379432">
             <w:r>
               <w:rPr>
-                <w:webHidden/>
-                <w:rStyle w:val="Style13"/>
+                <w:rStyle w:val="a7"/>
+                <w:webHidden/>
               </w:rPr>
               <w:t>5.4.2.</w:t>
+            </w:r>
+            <w:r>
+              <w:rPr>
+                <w:rStyle w:val="a7"/>
+                <w:webHidden/>
+              </w:rPr>
               <w:tab/>
             </w:r>
             <w:r>
               <w:rPr>
-                <w:rStyle w:val="Style13"/>
+                <w:rStyle w:val="a7"/>
               </w:rPr>
               <w:t>シーケンス</w:t>
             </w:r>
@@ -1033,12 +1044,16 @@
               <w:rPr>
                 <w:webHidden/>
               </w:rPr>
+            </w:r>
+            <w:r>
+              <w:rPr>
+                <w:webHidden/>
+              </w:rPr>
               <w:fldChar w:fldCharType="separate"/>
             </w:r>
             <w:r>
               <w:rPr>
-                <w:rStyle w:val="Style13"/>
-                <w:vanish w:val="false"/>
+                <w:rStyle w:val="a7"/>
               </w:rPr>
               <w:tab/>
               <w:t>4</w:t>
@@ -1052,15 +1067,7 @@
           </w:hyperlink>
         </w:p>
         <w:p>
-          <w:pPr>
-            <w:pStyle w:val="Normal"/>
-            <w:rPr/>
-          </w:pPr>
           <w:r>
-            <w:rPr/>
-          </w:r>
-          <w:r>
-            <w:rPr/>
             <w:fldChar w:fldCharType="end"/>
           </w:r>
         </w:p>
@@ -1069,23 +1076,13 @@
     <w:p>
       <w:pPr>
         <w:sectPr>
-          <w:type w:val="nextPage"/>
           <w:pgSz w:w="11906" w:h="16838"/>
-          <w:pgMar w:left="1701" w:right="1701" w:header="0" w:top="1985" w:footer="0" w:bottom="1701" w:gutter="0"/>
-          <w:pgNumType w:fmt="decimal"/>
-          <w:formProt w:val="false"/>
-          <w:textDirection w:val="lrTb"/>
+          <w:pgMar w:top="1985" w:right="1701" w:bottom="1701" w:left="1701" w:header="0" w:footer="0" w:gutter="0"/>
+          <w:cols w:space="720"/>
+          <w:formProt w:val="0"/>
           <w:docGrid w:type="lines" w:linePitch="360" w:charSpace="6143"/>
         </w:sectPr>
-        <w:pStyle w:val="Normal"/>
-        <w:widowControl w:val="false"/>
-        <w:bidi w:val="0"/>
-        <w:jc w:val="both"/>
-        <w:rPr/>
-      </w:pPr>
-      <w:r>
-        <w:rPr/>
-      </w:r>
+      </w:pPr>
     </w:p>
     <w:p>
       <w:pPr>
@@ -1094,59 +1091,63 @@
           <w:ilvl w:val="0"/>
           <w:numId w:val="2"/>
         </w:numPr>
-        <w:rPr/>
       </w:pPr>
       <w:bookmarkStart w:id="0" w:name="_Toc127379420"/>
       <w:r>
-        <w:rPr/>
+        <w:lastRenderedPageBreak/>
         <w:t>概要</w:t>
       </w:r>
       <w:bookmarkEnd w:id="0"/>
     </w:p>
     <w:p>
       <w:pPr>
-        <w:pStyle w:val="Normal"/>
         <w:ind w:firstLine="210"/>
-        <w:rPr/>
-      </w:pPr>
-      <w:r>
-        <w:rPr/>
-        <w:t>本仕様書はキッチンタイマーのアプリケーションを構築するための機能仕様書である。</w:t>
-      </w:r>
-      <w:r>
-        <w:rPr/>
+      </w:pPr>
+      <w:r>
+        <w:t>本仕様書はキッチンタイマーのアプリケーショ</w:t>
+      </w:r>
+      <w:r>
+        <w:t>ンを構築するための機能仕様書である。</w:t>
+      </w:r>
+    </w:p>
+    <w:p>
+      <w:pPr>
+        <w:ind w:firstLine="210"/>
+        <w:rPr>
+          <w:rFonts w:hint="eastAsia"/>
+        </w:rPr>
+      </w:pPr>
+      <w:r>
+        <w:rPr>
+          <w:rFonts w:hint="eastAsia"/>
+        </w:rPr>
+        <w:t>対応時刻同期プロトコルはRFC1305およびRFC4330に準拠する。</w:t>
+      </w:r>
+    </w:p>
+    <w:p>
+      <w:pPr>
+        <w:ind w:firstLine="210"/>
+      </w:pPr>
+      <w:r>
         <w:t>2</w:t>
       </w:r>
       <w:r>
-        <w:rPr/>
         <w:t>章に目的、</w:t>
       </w:r>
       <w:r>
-        <w:rPr/>
         <w:t>3</w:t>
       </w:r>
       <w:r>
-        <w:rPr/>
         <w:t>章に前提条件、</w:t>
       </w:r>
       <w:r>
-        <w:rPr/>
         <w:t>4</w:t>
       </w:r>
       <w:r>
-        <w:rPr/>
         <w:t>章に各機能の説明を示す。</w:t>
       </w:r>
     </w:p>
-    <w:p>
-      <w:pPr>
-        <w:pStyle w:val="Normal"/>
-        <w:rPr/>
-      </w:pPr>
-      <w:r>
-        <w:rPr/>
-      </w:r>
-    </w:p>
+    <w:p/>
     <w:p>
       <w:pPr>
         <w:pStyle w:val="1"/>
@@ -1154,35 +1155,22 @@
           <w:ilvl w:val="0"/>
           <w:numId w:val="2"/>
         </w:numPr>
-        <w:rPr/>
       </w:pPr>
       <w:bookmarkStart w:id="1" w:name="_Toc127379421"/>
       <w:r>
-        <w:rPr/>
         <w:t>目的</w:t>
       </w:r>
       <w:bookmarkEnd w:id="1"/>
     </w:p>
     <w:p>
       <w:pPr>
-        <w:pStyle w:val="Normal"/>
         <w:ind w:firstLine="210"/>
-        <w:rPr/>
-      </w:pPr>
-      <w:r>
-        <w:rPr/>
+      </w:pPr>
+      <w:r>
         <w:t>キッチンタイマーを実現するための機能分解と、動作を策定する。</w:t>
       </w:r>
     </w:p>
-    <w:p>
-      <w:pPr>
-        <w:pStyle w:val="Normal"/>
-        <w:rPr/>
-      </w:pPr>
-      <w:r>
-        <w:rPr/>
-      </w:r>
-    </w:p>
+    <w:p/>
     <w:p>
       <w:pPr>
         <w:pStyle w:val="1"/>
@@ -1190,81 +1178,56 @@
           <w:ilvl w:val="0"/>
           <w:numId w:val="2"/>
         </w:numPr>
-        <w:rPr/>
       </w:pPr>
       <w:bookmarkStart w:id="2" w:name="_Toc127379422"/>
       <w:r>
-        <w:rPr/>
         <w:t>前提条件</w:t>
       </w:r>
       <w:bookmarkEnd w:id="2"/>
     </w:p>
     <w:p>
       <w:pPr>
-        <w:pStyle w:val="Normal"/>
         <w:ind w:firstLine="210"/>
-        <w:rPr/>
-      </w:pPr>
-      <w:r>
-        <w:rPr/>
+      </w:pPr>
+      <w:r>
         <w:t>・現在時刻は</w:t>
       </w:r>
       <w:r>
-        <w:rPr/>
         <w:t>NTP</w:t>
       </w:r>
       <w:r>
-        <w:rPr/>
         <w:t>サーバより取得する。</w:t>
       </w:r>
     </w:p>
     <w:p>
       <w:pPr>
-        <w:pStyle w:val="Normal"/>
         <w:ind w:firstLine="210"/>
-        <w:rPr/>
-      </w:pPr>
-      <w:r>
-        <w:rPr/>
+      </w:pPr>
+      <w:r>
         <w:t>・</w:t>
       </w:r>
       <w:r>
-        <w:rPr/>
         <w:t>Web</w:t>
       </w:r>
       <w:r>
-        <w:rPr/>
         <w:t>サーバソフトは</w:t>
       </w:r>
       <w:r>
-        <w:rPr/>
         <w:t>Apache</w:t>
       </w:r>
       <w:r>
-        <w:rPr/>
         <w:t>を利用する。</w:t>
       </w:r>
     </w:p>
     <w:p>
       <w:pPr>
-        <w:pStyle w:val="Normal"/>
         <w:ind w:firstLine="210"/>
-        <w:rPr/>
-      </w:pPr>
-      <w:r>
-        <w:rPr/>
+      </w:pPr>
+      <w:r>
         <w:t>・キッチンタイマーは、タイマー設定機能とタイマー解除機能を有する。</w:t>
       </w:r>
     </w:p>
-    <w:p>
-      <w:pPr>
-        <w:pStyle w:val="Normal"/>
-        <w:rPr/>
-      </w:pPr>
-      <w:r>
-        <w:rPr/>
-      </w:r>
-    </w:p>
+    <w:p/>
     <w:p>
       <w:pPr>
         <w:pStyle w:val="1"/>
@@ -1272,80 +1235,168 @@
           <w:ilvl w:val="0"/>
           <w:numId w:val="2"/>
         </w:numPr>
-        <w:rPr/>
       </w:pPr>
       <w:bookmarkStart w:id="3" w:name="_Toc127379423"/>
       <w:r>
-        <w:rPr/>
         <w:t>システム構成</w:t>
       </w:r>
       <w:bookmarkEnd w:id="3"/>
     </w:p>
     <w:p>
-      <w:pPr>
-        <w:pStyle w:val="Normal"/>
-        <w:rPr/>
-      </w:pPr>
-      <w:r>
-        <w:rPr/>
+      <w:r>
         <w:t>システム構成図を記載する。</w:t>
       </w:r>
     </w:p>
     <w:p>
       <w:pPr>
-        <w:pStyle w:val="Normal"/>
-        <w:rPr/>
-      </w:pPr>
-      <w:r>
-        <w:rPr/>
-        <w:drawing>
-          <wp:inline distT="0" distB="0" distL="0" distR="0">
-            <wp:extent cx="5391150" cy="716280"/>
-            <wp:effectExtent l="0" t="0" r="0" b="0"/>
-            <wp:docPr id="1" name="図 29" descr=""/>
-            <wp:cNvGraphicFramePr>
-              <a:graphicFrameLocks xmlns:a="http://schemas.openxmlformats.org/drawingml/2006/main" noChangeAspect="1"/>
-            </wp:cNvGraphicFramePr>
-            <a:graphic xmlns:a="http://schemas.openxmlformats.org/drawingml/2006/main">
-              <a:graphicData uri="http://schemas.openxmlformats.org/drawingml/2006/picture">
-                <pic:pic xmlns:pic="http://schemas.openxmlformats.org/drawingml/2006/picture">
-                  <pic:nvPicPr>
-                    <pic:cNvPr id="1" name="図 29" descr=""/>
-                    <pic:cNvPicPr>
-                      <a:picLocks noChangeAspect="1" noChangeArrowheads="1"/>
-                    </pic:cNvPicPr>
-                  </pic:nvPicPr>
-                  <pic:blipFill>
-                    <a:blip r:embed="rId2"/>
-                    <a:stretch>
-                      <a:fillRect/>
-                    </a:stretch>
-                  </pic:blipFill>
-                  <pic:spPr bwMode="auto">
-                    <a:xfrm>
-                      <a:off x="0" y="0"/>
-                      <a:ext cx="5391150" cy="716280"/>
-                    </a:xfrm>
-                    <a:prstGeom prst="rect">
-                      <a:avLst/>
-                    </a:prstGeom>
-                  </pic:spPr>
-                </pic:pic>
-              </a:graphicData>
-            </a:graphic>
-          </wp:inline>
-        </w:drawing>
-      </w:r>
-    </w:p>
-    <w:p>
-      <w:pPr>
-        <w:pStyle w:val="Normal"/>
-        <w:rPr/>
-      </w:pPr>
-      <w:r>
-        <w:rPr/>
-      </w:r>
-    </w:p>
+        <w:rPr>
+          <w:rFonts w:hint="eastAsia"/>
+        </w:rPr>
+      </w:pPr>
+      <w:r>
+        <w:rPr>
+          <w:rFonts w:hint="eastAsia"/>
+        </w:rPr>
+        <w:t>本システムの開発範囲は赤枠範囲内とする。</w:t>
+      </w:r>
+    </w:p>
+    <w:p>
+      <w:r>
+        <w:rPr>
+          <w:rFonts w:hint="eastAsia"/>
+          <w:noProof/>
+        </w:rPr>
+        <mc:AlternateContent>
+          <mc:Choice Requires="wpg">
+            <w:drawing>
+              <wp:inline distT="0" distB="0" distL="0" distR="0" wp14:anchorId="7CFD06E8" wp14:editId="11FEEBF8">
+                <wp:extent cx="5391150" cy="968375"/>
+                <wp:effectExtent l="0" t="19050" r="0" b="22225"/>
+                <wp:docPr id="76" name="グループ化 76"/>
+                <wp:cNvGraphicFramePr/>
+                <a:graphic xmlns:a="http://schemas.openxmlformats.org/drawingml/2006/main">
+                  <a:graphicData uri="http://schemas.microsoft.com/office/word/2010/wordprocessingGroup">
+                    <wpg:wgp>
+                      <wpg:cNvGrpSpPr/>
+                      <wpg:grpSpPr>
+                        <a:xfrm>
+                          <a:off x="0" y="0"/>
+                          <a:ext cx="5391150" cy="968375"/>
+                          <a:chOff x="0" y="0"/>
+                          <a:chExt cx="5391150" cy="968375"/>
+                        </a:xfrm>
+                      </wpg:grpSpPr>
+                      <wps:wsp>
+                        <wps:cNvPr id="75" name="正方形/長方形 75"/>
+                        <wps:cNvSpPr/>
+                        <wps:spPr>
+                          <a:xfrm>
+                            <a:off x="2866030" y="0"/>
+                            <a:ext cx="1282700" cy="968375"/>
+                          </a:xfrm>
+                          <a:prstGeom prst="rect">
+                            <a:avLst/>
+                          </a:prstGeom>
+                          <a:noFill/>
+                          <a:ln w="28575">
+                            <a:solidFill>
+                              <a:srgbClr val="FF0000"/>
+                            </a:solidFill>
+                          </a:ln>
+                        </wps:spPr>
+                        <wps:style>
+                          <a:lnRef idx="2">
+                            <a:schemeClr val="accent1">
+                              <a:shade val="50000"/>
+                            </a:schemeClr>
+                          </a:lnRef>
+                          <a:fillRef idx="1">
+                            <a:schemeClr val="accent1"/>
+                          </a:fillRef>
+                          <a:effectRef idx="0">
+                            <a:schemeClr val="accent1"/>
+                          </a:effectRef>
+                          <a:fontRef idx="minor">
+                            <a:schemeClr val="lt1"/>
+                          </a:fontRef>
+                        </wps:style>
+                        <wps:bodyPr rot="0" spcFirstLastPara="0" vertOverflow="overflow" horzOverflow="overflow" vert="horz" wrap="square" lIns="91440" tIns="45720" rIns="91440" bIns="45720" numCol="1" spcCol="0" rtlCol="0" fromWordArt="0" anchor="ctr" anchorCtr="0" forceAA="0" compatLnSpc="1">
+                          <a:prstTxWarp prst="textNoShape">
+                            <a:avLst/>
+                          </a:prstTxWarp>
+                          <a:noAutofit/>
+                        </wps:bodyPr>
+                      </wps:wsp>
+                      <pic:pic xmlns:pic="http://schemas.openxmlformats.org/drawingml/2006/picture">
+                        <pic:nvPicPr>
+                          <pic:cNvPr id="1" name="図 29"/>
+                          <pic:cNvPicPr>
+                            <a:picLocks noChangeAspect="1"/>
+                          </pic:cNvPicPr>
+                        </pic:nvPicPr>
+                        <pic:blipFill>
+                          <a:blip r:embed="rId8">
+                            <a:extLst>
+                              <a:ext uri="{28A0092B-C50C-407E-A947-70E740481C1C}">
+                                <a14:useLocalDpi xmlns:a14="http://schemas.microsoft.com/office/drawing/2010/main" val="0"/>
+                              </a:ext>
+                            </a:extLst>
+                          </a:blip>
+                          <a:stretch>
+                            <a:fillRect/>
+                          </a:stretch>
+                        </pic:blipFill>
+                        <pic:spPr bwMode="auto">
+                          <a:xfrm>
+                            <a:off x="0" y="136477"/>
+                            <a:ext cx="5391150" cy="716280"/>
+                          </a:xfrm>
+                          <a:prstGeom prst="rect">
+                            <a:avLst/>
+                          </a:prstGeom>
+                        </pic:spPr>
+                      </pic:pic>
+                    </wpg:wgp>
+                  </a:graphicData>
+                </a:graphic>
+              </wp:inline>
+            </w:drawing>
+          </mc:Choice>
+          <mc:Fallback>
+            <w:pict>
+              <v:group w14:anchorId="7014E0DF" id="グループ化 76" o:spid="_x0000_s1026" style="width:424.5pt;height:76.25pt;mso-position-horizontal-relative:char;mso-position-vertical-relative:line" coordsize="53911,9683" o:gfxdata="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">
+                <v:rect id="正方形/長方形 75" o:spid="_x0000_s1027" style="position:absolute;left:28660;width:12827;height:9683;visibility:visible;mso-wrap-style:square;v-text-anchor:middle" o:gfxdata="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" filled="f" strokecolor="red" strokeweight="2.25pt"/>
+                <v:shapetype id="_x0000_t75" coordsize="21600,21600" o:spt="75" o:preferrelative="t" path="m@4@5l@4@11@9@11@9@5xe" filled="f" stroked="f">
+                  <v:stroke joinstyle="miter"/>
+                  <v:formulas>
+                    <v:f eqn="if lineDrawn pixelLineWidth 0"/>
+                    <v:f eqn="sum @0 1 0"/>
+                    <v:f eqn="sum 0 0 @1"/>
+                    <v:f eqn="prod @2 1 2"/>
+                    <v:f eqn="prod @3 21600 pixelWidth"/>
+                    <v:f eqn="prod @3 21600 pixelHeight"/>
+                    <v:f eqn="sum @0 0 1"/>
+                    <v:f eqn="prod @6 1 2"/>
+                    <v:f eqn="prod @7 21600 pixelWidth"/>
+                    <v:f eqn="sum @8 21600 0"/>
+                    <v:f eqn="prod @7 21600 pixelHeight"/>
+                    <v:f eqn="sum @10 21600 0"/>
+                  </v:formulas>
+                  <v:path o:extrusionok="f" gradientshapeok="t" o:connecttype="rect"/>
+                  <o:lock v:ext="edit" aspectratio="t"/>
+                </v:shapetype>
+                <v:shape id="図 29" o:spid="_x0000_s1028" type="#_x0000_t75" style="position:absolute;top:1364;width:53911;height:7163;visibility:visible;mso-wrap-style:square" o:gfxdata="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">
+                  <v:imagedata r:id="rId9" o:title=""/>
+                  <v:path arrowok="t"/>
+                </v:shape>
+                <w10:anchorlock/>
+              </v:group>
+            </w:pict>
+          </mc:Fallback>
+        </mc:AlternateContent>
+      </w:r>
+    </w:p>
+    <w:p/>
     <w:p>
       <w:pPr>
         <w:pStyle w:val="1"/>
@@ -1353,21 +1404,18 @@
           <w:ilvl w:val="0"/>
           <w:numId w:val="2"/>
         </w:numPr>
-        <w:rPr/>
       </w:pPr>
       <w:bookmarkStart w:id="4" w:name="_Toc127379424"/>
       <w:r>
-        <w:rPr/>
         <w:t>機能説明</w:t>
       </w:r>
       <w:bookmarkEnd w:id="4"/>
     </w:p>
     <w:p>
       <w:pPr>
-        <w:pStyle w:val="Normal"/>
         <w:ind w:firstLine="210"/>
         <w:rPr>
-          <w:rFonts w:ascii="游明朝" w:hAnsi="游明朝" w:eastAsia="游明朝" w:cs="游明朝"/>
+          <w:rFonts w:ascii="游明朝" w:eastAsia="游明朝" w:hAnsi="游明朝" w:cs="游明朝"/>
           <w:szCs w:val="21"/>
         </w:rPr>
       </w:pPr>
@@ -1382,13 +1430,13 @@
     </w:p>
     <w:p>
       <w:pPr>
-        <w:pStyle w:val="ListParagraph"/>
+        <w:pStyle w:val="af0"/>
         <w:numPr>
           <w:ilvl w:val="0"/>
           <w:numId w:val="1"/>
         </w:numPr>
         <w:rPr>
-          <w:rFonts w:ascii="游明朝" w:hAnsi="游明朝" w:eastAsia="游明朝" w:cs="游明朝"/>
+          <w:rFonts w:ascii="游明朝" w:eastAsia="游明朝" w:hAnsi="游明朝" w:cs="游明朝"/>
           <w:color w:val="000000" w:themeColor="text1"/>
           <w:szCs w:val="21"/>
         </w:rPr>
@@ -1404,13 +1452,13 @@
     </w:p>
     <w:p>
       <w:pPr>
-        <w:pStyle w:val="ListParagraph"/>
+        <w:pStyle w:val="af0"/>
         <w:numPr>
           <w:ilvl w:val="1"/>
           <w:numId w:val="1"/>
         </w:numPr>
         <w:rPr>
-          <w:rFonts w:ascii="游明朝" w:hAnsi="游明朝" w:eastAsia="游明朝" w:cs="游明朝"/>
+          <w:rFonts w:ascii="游明朝" w:eastAsia="游明朝" w:hAnsi="游明朝" w:cs="游明朝"/>
           <w:color w:val="000000" w:themeColor="text1"/>
           <w:szCs w:val="21"/>
         </w:rPr>
@@ -1426,13 +1474,13 @@
     </w:p>
     <w:p>
       <w:pPr>
-        <w:pStyle w:val="ListParagraph"/>
+        <w:pStyle w:val="af0"/>
         <w:numPr>
           <w:ilvl w:val="1"/>
           <w:numId w:val="1"/>
         </w:numPr>
         <w:rPr>
-          <w:rFonts w:ascii="游明朝" w:hAnsi="游明朝" w:eastAsia="游明朝" w:cs="游明朝"/>
+          <w:rFonts w:ascii="游明朝" w:eastAsia="游明朝" w:hAnsi="游明朝" w:cs="游明朝"/>
           <w:color w:val="000000" w:themeColor="text1"/>
           <w:szCs w:val="21"/>
         </w:rPr>
@@ -1464,13 +1512,13 @@
     </w:p>
     <w:p>
       <w:pPr>
-        <w:pStyle w:val="ListParagraph"/>
+        <w:pStyle w:val="af0"/>
         <w:numPr>
           <w:ilvl w:val="1"/>
           <w:numId w:val="1"/>
         </w:numPr>
         <w:rPr>
-          <w:rFonts w:ascii="游明朝" w:hAnsi="游明朝" w:eastAsia="游明朝" w:cs="游明朝"/>
+          <w:rFonts w:ascii="游明朝" w:eastAsia="游明朝" w:hAnsi="游明朝" w:cs="游明朝"/>
           <w:color w:val="000000" w:themeColor="text1"/>
           <w:szCs w:val="21"/>
         </w:rPr>
@@ -1486,13 +1534,13 @@
     </w:p>
     <w:p>
       <w:pPr>
-        <w:pStyle w:val="ListParagraph"/>
+        <w:pStyle w:val="af0"/>
         <w:numPr>
           <w:ilvl w:val="0"/>
           <w:numId w:val="1"/>
         </w:numPr>
         <w:rPr>
-          <w:rFonts w:ascii="游明朝" w:hAnsi="游明朝" w:eastAsia="游明朝" w:cs="游明朝"/>
+          <w:rFonts w:ascii="游明朝" w:eastAsia="游明朝" w:hAnsi="游明朝" w:cs="游明朝"/>
           <w:color w:val="000000" w:themeColor="text1"/>
           <w:szCs w:val="21"/>
         </w:rPr>
@@ -1508,13 +1556,13 @@
     </w:p>
     <w:p>
       <w:pPr>
-        <w:pStyle w:val="ListParagraph"/>
+        <w:pStyle w:val="af0"/>
         <w:numPr>
           <w:ilvl w:val="1"/>
           <w:numId w:val="1"/>
         </w:numPr>
         <w:rPr>
-          <w:rFonts w:ascii="游明朝" w:hAnsi="游明朝" w:eastAsia="游明朝" w:cs="游明朝"/>
+          <w:rFonts w:ascii="游明朝" w:eastAsia="游明朝" w:hAnsi="游明朝" w:cs="游明朝"/>
           <w:color w:val="000000" w:themeColor="text1"/>
           <w:szCs w:val="21"/>
         </w:rPr>
@@ -1528,15 +1576,7 @@
         <w:t>ユーザが設定中のタイマーを解除することが可能</w:t>
       </w:r>
     </w:p>
-    <w:p>
-      <w:pPr>
-        <w:pStyle w:val="Normal"/>
-        <w:rPr/>
-      </w:pPr>
-      <w:r>
-        <w:rPr/>
-      </w:r>
-    </w:p>
+    <w:p/>
     <w:p>
       <w:pPr>
         <w:pStyle w:val="2"/>
@@ -1544,40 +1584,35 @@
           <w:ilvl w:val="1"/>
           <w:numId w:val="2"/>
         </w:numPr>
-        <w:rPr/>
       </w:pPr>
       <w:bookmarkStart w:id="5" w:name="_Toc127379425"/>
       <w:r>
-        <w:rPr/>
+        <w:lastRenderedPageBreak/>
         <w:t>機能構成</w:t>
       </w:r>
       <w:bookmarkEnd w:id="5"/>
     </w:p>
     <w:p>
-      <w:pPr>
-        <w:pStyle w:val="Normal"/>
-        <w:rPr/>
-      </w:pPr>
-      <w:r>
-        <w:rPr/>
-        <w:t>　機能構成図を記載する。</w:t>
-      </w:r>
-    </w:p>
-    <w:p>
-      <w:pPr>
-        <w:pStyle w:val="Normal"/>
-        <w:keepNext w:val="true"/>
-        <w:rPr/>
-      </w:pPr>
-      <w:r>
-        <w:rPr/>
+      <w:r>
+        <w:t xml:space="preserve">　機能構成図を記載する。</w:t>
+      </w:r>
+    </w:p>
+    <w:p>
+      <w:pPr>
+        <w:keepNext/>
+      </w:pPr>
+      <w:r>
+        <w:rPr>
+          <w:noProof/>
+        </w:rPr>
         <mc:AlternateContent>
           <mc:Choice Requires="wpg">
             <w:drawing>
               <wp:inline distT="0" distB="0" distL="114300" distR="114300">
-                <wp:extent cx="5400675" cy="2080895"/>
+                <wp:extent cx="5400000" cy="2080440"/>
                 <wp:effectExtent l="0" t="0" r="0" b="0"/>
                 <wp:docPr id="2" name="キャンバス 39"/>
+                <wp:cNvGraphicFramePr/>
                 <a:graphic xmlns:a="http://schemas.openxmlformats.org/drawingml/2006/main">
                   <a:graphicData uri="http://schemas.microsoft.com/office/word/2010/wordprocessingGroup">
                     <wpg:wgp>
@@ -1586,9 +1621,12 @@
                         <a:xfrm>
                           <a:off x="0" y="0"/>
                           <a:ext cx="5400000" cy="2080440"/>
+                          <a:chOff x="0" y="0"/>
+                          <a:chExt cx="5400000" cy="2080440"/>
                         </a:xfrm>
                       </wpg:grpSpPr>
                       <wps:wsp>
+                        <wps:cNvPr id="3" name="正方形/長方形 3"/>
                         <wps:cNvSpPr/>
                         <wps:spPr>
                           <a:xfrm>
@@ -1604,25 +1642,32 @@
                           </a:ln>
                         </wps:spPr>
                         <wps:style>
-                          <a:lnRef idx="0"/>
-                          <a:fillRef idx="0"/>
-                          <a:effectRef idx="0"/>
+                          <a:lnRef idx="0">
+                            <a:scrgbClr r="0" g="0" b="0"/>
+                          </a:lnRef>
+                          <a:fillRef idx="0">
+                            <a:scrgbClr r="0" g="0" b="0"/>
+                          </a:fillRef>
+                          <a:effectRef idx="0">
+                            <a:scrgbClr r="0" g="0" b="0"/>
+                          </a:effectRef>
                           <a:fontRef idx="minor"/>
                         </wps:style>
                         <wps:bodyPr/>
                       </wps:wsp>
                       <wps:wsp>
+                        <wps:cNvPr id="4" name="テキスト ボックス 4"/>
                         <wps:cNvSpPr txBox="1"/>
                         <wps:spPr>
                           <a:xfrm>
-                            <a:off x="1619280" y="192240"/>
-                            <a:ext cx="2160360" cy="516960"/>
+                            <a:off x="1619102" y="192223"/>
+                            <a:ext cx="2159535" cy="561240"/>
                           </a:xfrm>
                           <a:prstGeom prst="rect">
                             <a:avLst/>
                           </a:prstGeom>
                           <a:solidFill>
-                            <a:srgbClr val="ffffff"/>
+                            <a:srgbClr val="FFFFFF"/>
                           </a:solidFill>
                           <a:ln w="12600">
                             <a:solidFill>
@@ -1635,15 +1680,41 @@
                           <w:txbxContent>
                             <w:p>
                               <w:pPr>
-                                <w:overflowPunct w:val="false"/>
+                                <w:overflowPunct w:val="0"/>
                                 <w:jc w:val="center"/>
-                                <w:rPr/>
+                                <w:rPr>
+                                  <w:rFonts w:ascii="游明朝" w:eastAsia="游明朝" w:hAnsi="游明朝" w:cs="游明朝"/>
+                                </w:rPr>
                               </w:pPr>
                               <w:r>
                                 <w:rPr>
-                                  <w:rFonts w:ascii="游明朝" w:hAnsi="游明朝" w:eastAsia="游明朝" w:cs="游明朝"/>
+                                  <w:rFonts w:ascii="游明朝" w:eastAsia="游明朝" w:hAnsi="游明朝" w:cs="游明朝" w:hint="eastAsia"/>
+                                </w:rPr>
+                                <w:t>クライアント</w:t>
+                              </w:r>
+                            </w:p>
+                            <w:p>
+                              <w:pPr>
+                                <w:overflowPunct w:val="0"/>
+                                <w:jc w:val="center"/>
+                              </w:pPr>
+                              <w:r>
+                                <w:rPr>
+                                  <w:rFonts w:ascii="游明朝" w:eastAsia="游明朝" w:hAnsi="游明朝" w:cs="游明朝"/>
+                                </w:rPr>
+                                <w:t>（</w:t>
+                              </w:r>
+                              <w:r>
+                                <w:rPr>
+                                  <w:rFonts w:ascii="游明朝" w:eastAsia="游明朝" w:hAnsi="游明朝" w:cs="游明朝"/>
                                 </w:rPr>
                                 <w:t>タイマーアプリ画面</w:t>
+                              </w:r>
+                              <w:r>
+                                <w:rPr>
+                                  <w:rFonts w:ascii="游明朝" w:eastAsia="游明朝" w:hAnsi="游明朝" w:cs="游明朝" w:hint="eastAsia"/>
+                                </w:rPr>
+                                <w:t>）</w:t>
                               </w:r>
                             </w:p>
                           </w:txbxContent>
@@ -1653,17 +1724,18 @@
                         </wps:bodyPr>
                       </wps:wsp>
                       <wps:wsp>
+                        <wps:cNvPr id="5" name="テキスト ボックス 5"/>
                         <wps:cNvSpPr txBox="1"/>
                         <wps:spPr>
                           <a:xfrm>
-                            <a:off x="1619280" y="1211040"/>
-                            <a:ext cx="2160360" cy="516960"/>
+                            <a:off x="1618568" y="1210620"/>
+                            <a:ext cx="2160170" cy="561240"/>
                           </a:xfrm>
                           <a:prstGeom prst="rect">
                             <a:avLst/>
                           </a:prstGeom>
                           <a:solidFill>
-                            <a:srgbClr val="ffffff"/>
+                            <a:srgbClr val="FFFFFF"/>
                           </a:solidFill>
                           <a:ln w="12600">
                             <a:solidFill>
@@ -1676,13 +1748,35 @@
                           <w:txbxContent>
                             <w:p>
                               <w:pPr>
-                                <w:overflowPunct w:val="false"/>
+                                <w:overflowPunct w:val="0"/>
                                 <w:jc w:val="center"/>
-                                <w:rPr/>
                               </w:pPr>
                               <w:r>
-                                <w:rPr/>
+                                <w:rPr>
+                                  <w:rFonts w:hint="eastAsia"/>
+                                </w:rPr>
+                                <w:t>アプリケーションサーバ</w:t>
+                              </w:r>
+                            </w:p>
+                            <w:p>
+                              <w:pPr>
+                                <w:overflowPunct w:val="0"/>
+                                <w:jc w:val="center"/>
+                              </w:pPr>
+                              <w:r>
+                                <w:rPr>
+                                  <w:rFonts w:hint="eastAsia"/>
+                                </w:rPr>
+                                <w:t>（</w:t>
+                              </w:r>
+                              <w:r>
                                 <w:t>タイマー設定機能</w:t>
+                              </w:r>
+                              <w:r>
+                                <w:rPr>
+                                  <w:rFonts w:hint="eastAsia"/>
+                                </w:rPr>
+                                <w:t>）</w:t>
                               </w:r>
                             </w:p>
                           </w:txbxContent>
@@ -1692,6 +1786,7 @@
                         </wps:bodyPr>
                       </wps:wsp>
                       <wps:wsp>
+                        <wps:cNvPr id="6" name="フリーフォーム 6"/>
                         <wps:cNvSpPr/>
                         <wps:spPr>
                           <a:xfrm>
@@ -1702,6 +1797,7 @@
                             <a:avLst/>
                             <a:gdLst/>
                             <a:ahLst/>
+                            <a:cxnLst/>
                             <a:rect l="0" t="0" r="r" b="b"/>
                             <a:pathLst>
                               <a:path w="1052" h="602">
@@ -1733,7 +1829,7 @@
                             </a:pathLst>
                           </a:custGeom>
                           <a:solidFill>
-                            <a:srgbClr val="ffffff"/>
+                            <a:srgbClr val="FFFFFF"/>
                           </a:solidFill>
                           <a:ln w="12600">
                             <a:solidFill>
@@ -1743,14 +1839,21 @@
                           </a:ln>
                         </wps:spPr>
                         <wps:style>
-                          <a:lnRef idx="0"/>
-                          <a:fillRef idx="0"/>
-                          <a:effectRef idx="0"/>
+                          <a:lnRef idx="0">
+                            <a:scrgbClr r="0" g="0" b="0"/>
+                          </a:lnRef>
+                          <a:fillRef idx="0">
+                            <a:scrgbClr r="0" g="0" b="0"/>
+                          </a:fillRef>
+                          <a:effectRef idx="0">
+                            <a:scrgbClr r="0" g="0" b="0"/>
+                          </a:effectRef>
                           <a:fontRef idx="minor"/>
                         </wps:style>
                         <wps:bodyPr/>
                       </wps:wsp>
                       <wps:wsp>
+                        <wps:cNvPr id="7" name="フリーフォーム 7"/>
                         <wps:cNvSpPr/>
                         <wps:spPr>
                           <a:xfrm>
@@ -1761,6 +1864,7 @@
                             <a:avLst/>
                             <a:gdLst/>
                             <a:ahLst/>
+                            <a:cxnLst/>
                             <a:rect l="0" t="0" r="r" b="b"/>
                             <a:pathLst>
                               <a:path w="1052" h="602">
@@ -1792,7 +1896,7 @@
                             </a:pathLst>
                           </a:custGeom>
                           <a:solidFill>
-                            <a:srgbClr val="ffffff"/>
+                            <a:srgbClr val="FFFFFF"/>
                           </a:solidFill>
                           <a:ln w="12600">
                             <a:solidFill>
@@ -1802,24 +1906,32 @@
                           </a:ln>
                         </wps:spPr>
                         <wps:style>
-                          <a:lnRef idx="0"/>
-                          <a:fillRef idx="0"/>
-                          <a:effectRef idx="0"/>
+                          <a:lnRef idx="0">
+                            <a:scrgbClr r="0" g="0" b="0"/>
+                          </a:lnRef>
+                          <a:fillRef idx="0">
+                            <a:scrgbClr r="0" g="0" b="0"/>
+                          </a:fillRef>
+                          <a:effectRef idx="0">
+                            <a:scrgbClr r="0" g="0" b="0"/>
+                          </a:effectRef>
                           <a:fontRef idx="minor"/>
                         </wps:style>
                         <wps:bodyPr/>
                       </wps:wsp>
                       <wps:wsp>
+                        <wps:cNvPr id="8" name="フリーフォーム 8"/>
                         <wps:cNvSpPr/>
                         <wps:spPr>
                           <a:xfrm>
-                            <a:off x="388080" y="762120"/>
-                            <a:ext cx="1117440" cy="734040"/>
+                            <a:off x="388037" y="762054"/>
+                            <a:ext cx="1117600" cy="777240"/>
                           </a:xfrm>
                           <a:custGeom>
                             <a:avLst/>
                             <a:gdLst/>
                             <a:ahLst/>
+                            <a:cxnLst/>
                             <a:rect l="l" t="t" r="r" b="b"/>
                             <a:pathLst>
                               <a:path w="21600" h="21600">
@@ -1848,44 +1960,42 @@
                           </a:ln>
                         </wps:spPr>
                         <wps:style>
-                          <a:lnRef idx="0"/>
-                          <a:fillRef idx="0"/>
-                          <a:effectRef idx="0"/>
+                          <a:lnRef idx="0">
+                            <a:scrgbClr r="0" g="0" b="0"/>
+                          </a:lnRef>
+                          <a:fillRef idx="0">
+                            <a:scrgbClr r="0" g="0" b="0"/>
+                          </a:fillRef>
+                          <a:effectRef idx="0">
+                            <a:scrgbClr r="0" g="0" b="0"/>
+                          </a:effectRef>
                           <a:fontRef idx="minor"/>
                         </wps:style>
                         <wps:txbx>
                           <w:txbxContent>
                             <w:p>
                               <w:pPr>
-                                <w:overflowPunct w:val="false"/>
+                                <w:overflowPunct w:val="0"/>
                                 <w:jc w:val="left"/>
-                                <w:rPr/>
                               </w:pPr>
                               <w:r>
-                                <w:rPr/>
                                 <w:t>タイマー設定、</w:t>
                               </w:r>
                             </w:p>
                             <w:p>
                               <w:pPr>
-                                <w:overflowPunct w:val="false"/>
+                                <w:overflowPunct w:val="0"/>
                                 <w:jc w:val="left"/>
-                                <w:rPr/>
                               </w:pPr>
                               <w:r>
-                                <w:rPr/>
                                 <w:t>開始ボタン押下</w:t>
                               </w:r>
                             </w:p>
                             <w:p>
                               <w:pPr>
-                                <w:overflowPunct w:val="false"/>
+                                <w:overflowPunct w:val="0"/>
                                 <w:jc w:val="left"/>
-                                <w:rPr/>
                               </w:pPr>
-                              <w:r>
-                                <w:rPr/>
-                              </w:r>
                             </w:p>
                           </w:txbxContent>
                         </wps:txbx>
@@ -1894,16 +2004,18 @@
                         </wps:bodyPr>
                       </wps:wsp>
                       <wps:wsp>
+                        <wps:cNvPr id="9" name="フリーフォーム 9"/>
                         <wps:cNvSpPr/>
                         <wps:spPr>
                           <a:xfrm>
-                            <a:off x="4255200" y="762120"/>
-                            <a:ext cx="450720" cy="306000"/>
+                            <a:off x="4254731" y="762054"/>
+                            <a:ext cx="450850" cy="320040"/>
                           </a:xfrm>
                           <a:custGeom>
                             <a:avLst/>
                             <a:gdLst/>
                             <a:ahLst/>
+                            <a:cxnLst/>
                             <a:rect l="l" t="t" r="r" b="b"/>
                             <a:pathLst>
                               <a:path w="21600" h="21600">
@@ -1932,21 +2044,25 @@
                           </a:ln>
                         </wps:spPr>
                         <wps:style>
-                          <a:lnRef idx="0"/>
-                          <a:fillRef idx="0"/>
-                          <a:effectRef idx="0"/>
+                          <a:lnRef idx="0">
+                            <a:scrgbClr r="0" g="0" b="0"/>
+                          </a:lnRef>
+                          <a:fillRef idx="0">
+                            <a:scrgbClr r="0" g="0" b="0"/>
+                          </a:fillRef>
+                          <a:effectRef idx="0">
+                            <a:scrgbClr r="0" g="0" b="0"/>
+                          </a:effectRef>
                           <a:fontRef idx="minor"/>
                         </wps:style>
                         <wps:txbx>
                           <w:txbxContent>
                             <w:p>
                               <w:pPr>
-                                <w:overflowPunct w:val="false"/>
+                                <w:overflowPunct w:val="0"/>
                                 <w:jc w:val="left"/>
-                                <w:rPr/>
                               </w:pPr>
                               <w:r>
-                                <w:rPr/>
                                 <w:t>通知</w:t>
                               </w:r>
                             </w:p>
@@ -1964,167 +2080,158 @@
           </mc:Choice>
           <mc:Fallback>
             <w:pict>
-              <v:group id="shape_0" alt="キャンバス 39" editas="canvas" style="margin-left:0pt;margin-top:-163.85pt;width:425.2pt;height:163.8pt" coordorigin="0,-3277" coordsize="8504,3276">
-                <v:shapetype id="shapetype_75" coordsize="21600,21600" o:spt="75" o:preferrelative="t" path="m@4@5l@4@11@9@11@9@5xe" filled="f" stroked="f">
-                  <v:stroke joinstyle="miter"/>
-                  <v:formulas>
-                    <v:f eqn="if lineDrawn pixelLineWidth 0"/>
-                    <v:f eqn="sum @0 1 0"/>
-                    <v:f eqn="sum 0 0 @1"/>
-                    <v:f eqn="prod @2 1 2"/>
-                    <v:f eqn="prod @3 21600 pixelWidth"/>
-                    <v:f eqn="prod @3 21600 pixelHeight"/>
-                    <v:f eqn="sum @0 0 1"/>
-                    <v:f eqn="prod @6 1 2"/>
-                    <v:f eqn="prod @7 21600 pixelWidth"/>
-                    <v:f eqn="sum @8 21600 0"/>
-                    <v:f eqn="prod @7 21600 pixelHeight"/>
-                    <v:f eqn="sum @10 21600 0"/>
-                  </v:formulas>
-                  <v:path o:extrusionok="f" gradientshapeok="t" o:connecttype="rect"/>
-                  <o:lock v:ext="edit" aspectratio="t"/>
-                </v:shapetype>
-                <v:shape id="shape_0" stroked="f" style="position:absolute;left:0;top:-3277;width:8503;height:3275;mso-position-vertical:top" type="shapetype_75">
-                  <w10:wrap type="none"/>
-                  <v:fill o:detectmouseclick="t" on="false"/>
-                  <v:stroke color="#3465a4" joinstyle="round" endcap="flat"/>
-                </v:shape>
-                <v:shapetype id="_x005F_x0000_t202" coordsize="21600,21600" o:spt="202" path="m,l,21600l21600,21600l21600,xe">
+              <v:group id="キャンバス 39" o:spid="_x0000_s1026" style="width:425.2pt;height:163.8pt;mso-position-horizontal-relative:char;mso-position-vertical-relative:line" coordsize="54000,20804" o:gfxdata="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">
+                <v:rect id="正方形/長方形 3" o:spid="_x0000_s1027" style="position:absolute;width:54000;height:20804;visibility:visible;mso-wrap-style:square;v-text-anchor:top" o:gfxdata="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" filled="f" stroked="f"/>
+                <v:shapetype id="_x0000_t202" coordsize="21600,21600" o:spt="202" path="m,l,21600r21600,l21600,xe">
                   <v:stroke joinstyle="miter"/>
                   <v:path gradientshapeok="t" o:connecttype="rect"/>
                 </v:shapetype>
-                <v:shape id="shape_0" ID="正方形/長方形 32" fillcolor="white" stroked="t" style="position:absolute;left:2550;top:-2974;width:3401;height:813;mso-position-vertical:top" type="shapetype_202">
-                  <v:textbox>
+                <v:shape id="テキスト ボックス 4" o:spid="_x0000_s1028" type="#_x0000_t202" style="position:absolute;left:16191;top:1922;width:21595;height:5612;visibility:visible;mso-wrap-style:square;v-text-anchor:middle" o:gfxdata="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" strokeweight=".35mm">
+                  <v:stroke joinstyle="round"/>
+                  <v:textbox style="mso-fit-shape-to-text:t">
                     <w:txbxContent>
                       <w:p>
                         <w:pPr>
-                          <w:overflowPunct w:val="false"/>
+                          <w:overflowPunct w:val="0"/>
                           <w:jc w:val="center"/>
-                          <w:rPr/>
+                          <w:rPr>
+                            <w:rFonts w:ascii="游明朝" w:eastAsia="游明朝" w:hAnsi="游明朝" w:cs="游明朝"/>
+                          </w:rPr>
                         </w:pPr>
                         <w:r>
                           <w:rPr>
-                            <w:rFonts w:ascii="游明朝" w:hAnsi="游明朝" w:eastAsia="游明朝" w:cs="游明朝"/>
+                            <w:rFonts w:ascii="游明朝" w:eastAsia="游明朝" w:hAnsi="游明朝" w:cs="游明朝" w:hint="eastAsia"/>
+                          </w:rPr>
+                          <w:t>クライアント</w:t>
+                        </w:r>
+                      </w:p>
+                      <w:p>
+                        <w:pPr>
+                          <w:overflowPunct w:val="0"/>
+                          <w:jc w:val="center"/>
+                        </w:pPr>
+                        <w:r>
+                          <w:rPr>
+                            <w:rFonts w:ascii="游明朝" w:eastAsia="游明朝" w:hAnsi="游明朝" w:cs="游明朝"/>
+                          </w:rPr>
+                          <w:t>（</w:t>
+                        </w:r>
+                        <w:r>
+                          <w:rPr>
+                            <w:rFonts w:ascii="游明朝" w:eastAsia="游明朝" w:hAnsi="游明朝" w:cs="游明朝"/>
                           </w:rPr>
                           <w:t>タイマーアプリ画面</w:t>
+                        </w:r>
+                        <w:r>
+                          <w:rPr>
+                            <w:rFonts w:ascii="游明朝" w:eastAsia="游明朝" w:hAnsi="游明朝" w:cs="游明朝" w:hint="eastAsia"/>
+                          </w:rPr>
+                          <w:t>）</w:t>
                         </w:r>
                       </w:p>
                     </w:txbxContent>
                   </v:textbox>
-                  <w10:wrap type="square"/>
-                  <v:fill o:detectmouseclick="t" type="solid" color2="black"/>
-                  <v:stroke color="black" weight="12600" joinstyle="round" endcap="flat"/>
                 </v:shape>
-                <v:shape id="shape_0" ID="正方形/長方形 33" fillcolor="white" stroked="t" style="position:absolute;left:2550;top:-1370;width:3401;height:813;mso-position-vertical:top" type="shapetype_202">
-                  <v:textbox>
+                <v:shape id="テキスト ボックス 5" o:spid="_x0000_s1029" type="#_x0000_t202" style="position:absolute;left:16185;top:12106;width:21602;height:5612;visibility:visible;mso-wrap-style:square;v-text-anchor:middle" o:gfxdata="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" strokeweight=".35mm">
+                  <v:stroke joinstyle="round"/>
+                  <v:textbox style="mso-fit-shape-to-text:t">
                     <w:txbxContent>
                       <w:p>
                         <w:pPr>
-                          <w:overflowPunct w:val="false"/>
+                          <w:overflowPunct w:val="0"/>
                           <w:jc w:val="center"/>
-                          <w:rPr/>
                         </w:pPr>
                         <w:r>
-                          <w:rPr/>
+                          <w:rPr>
+                            <w:rFonts w:hint="eastAsia"/>
+                          </w:rPr>
+                          <w:t>アプリケーションサーバ</w:t>
+                        </w:r>
+                      </w:p>
+                      <w:p>
+                        <w:pPr>
+                          <w:overflowPunct w:val="0"/>
+                          <w:jc w:val="center"/>
+                        </w:pPr>
+                        <w:r>
+                          <w:rPr>
+                            <w:rFonts w:hint="eastAsia"/>
+                          </w:rPr>
+                          <w:t>（</w:t>
+                        </w:r>
+                        <w:r>
                           <w:t>タイマー設定機能</w:t>
+                        </w:r>
+                        <w:r>
+                          <w:rPr>
+                            <w:rFonts w:hint="eastAsia"/>
+                          </w:rPr>
+                          <w:t>）</w:t>
                         </w:r>
                       </w:p>
                     </w:txbxContent>
                   </v:textbox>
-                  <w10:wrap type="square"/>
-                  <v:fill o:detectmouseclick="t" type="solid" color2="black"/>
-                  <v:stroke color="black" weight="12600" joinstyle="round" endcap="flat"/>
                 </v:shape>
-                <v:shapetype id="shapetype_67" coordsize="21600,21600" o:spt="67" adj="10800,10800" path="m0@3l@5@3l@5,l@6,l@6@3l21600@3l10800,21600xe">
+                <v:shape id="フリーフォーム 6" o:spid="_x0000_s1030" style="position:absolute;left:18039;top:8287;width:6667;height:3809;visibility:visible;mso-wrap-style:square;v-text-anchor:top" coordsize="1052,602" o:gfxdata="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" path="m262,r,300l,300,525,601,1051,300r-263,l788,,262,e" strokeweight=".35mm">
                   <v:stroke joinstyle="miter"/>
-                  <v:formulas>
-                    <v:f eqn="val 21600"/>
-                    <v:f eqn="val #1"/>
-                    <v:f eqn="val #0"/>
-                    <v:f eqn="sum height 0 @2"/>
-                    <v:f eqn="prod 1 @1 2"/>
-                    <v:f eqn="sum 10800 0 @4"/>
-                    <v:f eqn="sum 10800 @4 0"/>
-                    <v:f eqn="prod @5 @2 10800"/>
-                    <v:f eqn="sum @3 @7 0"/>
-                  </v:formulas>
-                  <v:path gradientshapeok="t" o:connecttype="rect" textboxrect="@5,0,@6,@8"/>
-                  <v:handles>
-                    <v:h position="@5,0"/>
-                    <v:h position="0,@3"/>
-                  </v:handles>
-                </v:shapetype>
-                <v:shape id="shape_0" ID="下矢印 5" fillcolor="white" stroked="t" style="position:absolute;left:2841;top:-1972;width:1049;height:599;mso-position-vertical:top" type="shapetype_67">
-                  <w10:wrap type="none"/>
-                  <v:fill o:detectmouseclick="t" type="solid" color2="black"/>
-                  <v:stroke color="black" weight="12600" joinstyle="miter" endcap="flat"/>
+                  <v:path arrowok="t"/>
                 </v:shape>
-                <v:shape id="shape_0" ID="下矢印 6" fillcolor="white" stroked="t" style="position:absolute;left:4773;top:-1972;width:1049;height:599;flip:y;mso-position-vertical:top" type="shapetype_67">
-                  <w10:wrap type="none"/>
-                  <v:fill o:detectmouseclick="t" type="solid" color2="black"/>
-                  <v:stroke color="black" weight="12600" joinstyle="miter" endcap="flat"/>
+                <v:shape id="フリーフォーム 7" o:spid="_x0000_s1031" style="position:absolute;left:30308;top:8287;width:6667;height:3809;visibility:visible;mso-wrap-style:square;v-text-anchor:top" coordsize="1052,602" o:gfxdata="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" path="m262,601r,-300l,301,525,r526,301l788,301r,300l262,601e" strokeweight=".35mm">
+                  <v:stroke joinstyle="miter"/>
+                  <v:path arrowok="t"/>
                 </v:shape>
-                <v:shape id="shape_0" ID="テキスト ボックス 37" stroked="f" style="position:absolute;left:611;top:-2077;width:1759;height:1155;mso-position-vertical:top" type="shapetype_202">
-                  <v:textbox>
+                <v:shape id="フリーフォーム 8" o:spid="_x0000_s1032" style="position:absolute;left:3880;top:7620;width:11176;height:7772;visibility:visible;mso-wrap-style:square;v-text-anchor:top" coordsize="21600,21600" o:spt="100" o:gfxdata="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" adj="-11796480,,5400" path="m,l21600,r,21600l,21600,,xe" filled="f" stroked="f">
+                  <v:stroke joinstyle="miter"/>
+                  <v:formulas/>
+                  <v:path arrowok="t" o:connecttype="custom" textboxrect="0,0,21600,21600"/>
+                  <v:textbox style="mso-fit-shape-to-text:t">
                     <w:txbxContent>
                       <w:p>
                         <w:pPr>
-                          <w:overflowPunct w:val="false"/>
+                          <w:overflowPunct w:val="0"/>
                           <w:jc w:val="left"/>
-                          <w:rPr/>
                         </w:pPr>
                         <w:r>
-                          <w:rPr/>
                           <w:t>タイマー設定、</w:t>
                         </w:r>
                       </w:p>
                       <w:p>
                         <w:pPr>
-                          <w:overflowPunct w:val="false"/>
+                          <w:overflowPunct w:val="0"/>
                           <w:jc w:val="left"/>
-                          <w:rPr/>
                         </w:pPr>
                         <w:r>
-                          <w:rPr/>
                           <w:t>開始ボタン押下</w:t>
                         </w:r>
                       </w:p>
                       <w:p>
                         <w:pPr>
-                          <w:overflowPunct w:val="false"/>
+                          <w:overflowPunct w:val="0"/>
                           <w:jc w:val="left"/>
-                          <w:rPr/>
                         </w:pPr>
-                        <w:r>
-                          <w:rPr/>
-                        </w:r>
                       </w:p>
                     </w:txbxContent>
                   </v:textbox>
-                  <w10:wrap type="none"/>
-                  <v:fill o:detectmouseclick="t" on="false"/>
-                  <v:stroke color="#3465a4" joinstyle="round" endcap="flat"/>
                 </v:shape>
-                <v:shape id="shape_0" ID="テキスト ボックス 38" stroked="f" style="position:absolute;left:6701;top:-2077;width:709;height:481;mso-position-vertical:top" type="shapetype_202">
-                  <v:textbox>
+                <v:shape id="フリーフォーム 9" o:spid="_x0000_s1033" style="position:absolute;left:42547;top:7620;width:4508;height:3200;visibility:visible;mso-wrap-style:square;v-text-anchor:top" coordsize="21600,21600" o:spt="100" o:gfxdata="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" adj="-11796480,,5400" path="m,l21600,r,21600l,21600,,xe" filled="f" stroked="f">
+                  <v:stroke joinstyle="miter"/>
+                  <v:formulas/>
+                  <v:path arrowok="t" o:connecttype="custom" textboxrect="0,0,21600,21600"/>
+                  <v:textbox style="mso-fit-shape-to-text:t">
                     <w:txbxContent>
                       <w:p>
                         <w:pPr>
-                          <w:overflowPunct w:val="false"/>
+                          <w:overflowPunct w:val="0"/>
                           <w:jc w:val="left"/>
-                          <w:rPr/>
                         </w:pPr>
                         <w:r>
-                          <w:rPr/>
                           <w:t>通知</w:t>
                         </w:r>
                       </w:p>
                     </w:txbxContent>
                   </v:textbox>
-                  <w10:wrap type="none"/>
-                  <v:fill o:detectmouseclick="t" on="false"/>
-                  <v:stroke color="#3465a4" joinstyle="round" endcap="flat"/>
                 </v:shape>
+                <w10:anchorlock/>
               </v:group>
             </w:pict>
           </mc:Fallback>
@@ -2133,125 +2240,130 @@
     </w:p>
     <w:p>
       <w:pPr>
-        <w:pStyle w:val="Caption"/>
+        <w:pStyle w:val="ab"/>
         <w:jc w:val="center"/>
         <w:rPr>
-          <w:b w:val="false"/>
-          <w:b w:val="false"/>
-          <w:bCs w:val="false"/>
-        </w:rPr>
-      </w:pPr>
-      <w:r>
-        <w:rPr>
-          <w:b w:val="false"/>
-          <w:bCs w:val="false"/>
-        </w:rPr>
-        <w:t xml:space="preserve">図 </w:t>
+          <w:b w:val="0"/>
+          <w:bCs w:val="0"/>
+        </w:rPr>
+      </w:pPr>
+      <w:r>
+        <w:rPr>
+          <w:b w:val="0"/>
+          <w:bCs w:val="0"/>
+        </w:rPr>
+        <w:t>図</w:t>
+      </w:r>
+      <w:r>
+        <w:rPr>
+          <w:b w:val="0"/>
+          <w:bCs w:val="0"/>
+        </w:rPr>
+        <w:t xml:space="preserve"> </w:t>
       </w:r>
       <w:r>
         <w:fldChar w:fldCharType="begin"/>
       </w:r>
       <w:r>
-        <w:rPr/>
         <w:instrText>STYLEREF 1 \s</w:instrText>
       </w:r>
       <w:r>
-        <w:rPr/>
         <w:fldChar w:fldCharType="separate"/>
       </w:r>
       <w:bookmarkStart w:id="6" w:name="Bookmark"/>
       <w:r>
-        <w:rPr/>
-      </w:r>
-      <w:r>
-        <w:rPr>
-          <w:b w:val="false"/>
-          <w:bCs w:val="false"/>
+        <w:rPr>
+          <w:b w:val="0"/>
+          <w:bCs w:val="0"/>
         </w:rPr>
         <w:t>5</w:t>
       </w:r>
       <w:r>
-        <w:rPr/>
-      </w:r>
-      <w:r>
-        <w:rPr/>
         <w:fldChar w:fldCharType="end"/>
       </w:r>
       <w:bookmarkEnd w:id="6"/>
       <w:r>
         <w:rPr>
-          <w:b w:val="false"/>
-          <w:bCs w:val="false"/>
+          <w:b w:val="0"/>
+          <w:bCs w:val="0"/>
         </w:rPr>
         <w:noBreakHyphen/>
       </w:r>
       <w:r>
         <w:rPr>
-          <w:b w:val="false"/>
-          <w:bCs w:val="false"/>
+          <w:b w:val="0"/>
+          <w:bCs w:val="0"/>
         </w:rPr>
         <w:fldChar w:fldCharType="begin"/>
       </w:r>
       <w:r>
         <w:rPr>
-          <w:b w:val="false"/>
-          <w:bCs w:val="false"/>
-        </w:rPr>
-        <w:instrText> SEQ 図 \* ARABIC </w:instrText>
-      </w:r>
-      <w:r>
-        <w:rPr>
-          <w:b w:val="false"/>
-          <w:bCs w:val="false"/>
+          <w:b w:val="0"/>
+          <w:bCs w:val="0"/>
+        </w:rPr>
+        <w:instrText xml:space="preserve">SEQ </w:instrText>
+      </w:r>
+      <w:r>
+        <w:rPr>
+          <w:b w:val="0"/>
+          <w:bCs w:val="0"/>
+        </w:rPr>
+        <w:instrText>図</w:instrText>
+      </w:r>
+      <w:r>
+        <w:rPr>
+          <w:b w:val="0"/>
+          <w:bCs w:val="0"/>
+        </w:rPr>
+        <w:instrText xml:space="preserve"> \* ARABIC</w:instrText>
+      </w:r>
+      <w:r>
+        <w:rPr>
+          <w:b w:val="0"/>
+          <w:bCs w:val="0"/>
         </w:rPr>
         <w:fldChar w:fldCharType="separate"/>
       </w:r>
       <w:r>
         <w:rPr>
-          <w:b w:val="false"/>
-          <w:bCs w:val="false"/>
+          <w:b w:val="0"/>
+          <w:bCs w:val="0"/>
         </w:rPr>
         <w:t>1</w:t>
       </w:r>
       <w:r>
         <w:rPr>
-          <w:b w:val="false"/>
-          <w:bCs w:val="false"/>
+          <w:b w:val="0"/>
+          <w:bCs w:val="0"/>
         </w:rPr>
         <w:fldChar w:fldCharType="end"/>
       </w:r>
       <w:r>
         <w:rPr>
-          <w:b w:val="false"/>
-          <w:bCs w:val="false"/>
+          <w:b w:val="0"/>
+          <w:bCs w:val="0"/>
         </w:rPr>
         <w:t>機能構成図（タイマー設定時間経過）</w:t>
       </w:r>
     </w:p>
     <w:p>
       <w:pPr>
-        <w:pStyle w:val="Normal"/>
-        <w:rPr/>
-      </w:pPr>
-      <w:r>
-        <w:rPr/>
-      </w:r>
-    </w:p>
-    <w:p>
-      <w:pPr>
-        <w:pStyle w:val="Normal"/>
-        <w:keepNext w:val="true"/>
-        <w:rPr/>
-      </w:pPr>
-      <w:r>
-        <w:rPr/>
+        <w:rPr>
+          <w:rFonts w:hint="eastAsia"/>
+        </w:rPr>
+      </w:pPr>
+      <w:r>
+        <w:rPr>
+          <w:noProof/>
+        </w:rPr>
         <mc:AlternateContent>
           <mc:Choice Requires="wpg">
             <w:drawing>
-              <wp:inline distT="0" distB="0" distL="114300" distR="114300">
-                <wp:extent cx="5400675" cy="2507615"/>
+              <wp:inline distT="0" distB="0" distL="114300" distR="114300" wp14:anchorId="4742FA01" wp14:editId="6F7DD100">
+                <wp:extent cx="5400000" cy="2080440"/>
                 <wp:effectExtent l="0" t="0" r="0" b="0"/>
-                <wp:docPr id="3" name="キャンバス 49"/>
+                <wp:docPr id="77" name="キャンバス 39"/>
+                <wp:cNvGraphicFramePr/>
                 <a:graphic xmlns:a="http://schemas.openxmlformats.org/drawingml/2006/main">
                   <a:graphicData uri="http://schemas.microsoft.com/office/word/2010/wordprocessingGroup">
                     <wpg:wgp>
@@ -2259,48 +2371,54 @@
                       <wpg:grpSpPr>
                         <a:xfrm>
                           <a:off x="0" y="0"/>
-                          <a:ext cx="5400000" cy="2507040"/>
+                          <a:ext cx="5400000" cy="2080440"/>
+                          <a:chOff x="0" y="0"/>
+                          <a:chExt cx="5400000" cy="2080440"/>
                         </a:xfrm>
                       </wpg:grpSpPr>
                       <wps:wsp>
+                        <wps:cNvPr id="78" name="正方形/長方形 78"/>
                         <wps:cNvSpPr/>
                         <wps:spPr>
                           <a:xfrm>
                             <a:off x="0" y="0"/>
-                            <a:ext cx="5400000" cy="2438280"/>
+                            <a:ext cx="5400000" cy="2080440"/>
+                          </a:xfrm>
+                          <a:prstGeom prst="rect">
+                            <a:avLst/>
+                          </a:prstGeom>
+                          <a:noFill/>
+                          <a:ln>
+                            <a:noFill/>
+                          </a:ln>
+                        </wps:spPr>
+                        <wps:style>
+                          <a:lnRef idx="0">
+                            <a:scrgbClr r="0" g="0" b="0"/>
+                          </a:lnRef>
+                          <a:fillRef idx="0">
+                            <a:scrgbClr r="0" g="0" b="0"/>
+                          </a:fillRef>
+                          <a:effectRef idx="0">
+                            <a:scrgbClr r="0" g="0" b="0"/>
+                          </a:effectRef>
+                          <a:fontRef idx="minor"/>
+                        </wps:style>
+                        <wps:bodyPr/>
+                      </wps:wsp>
+                      <wps:wsp>
+                        <wps:cNvPr id="79" name="テキスト ボックス 79"/>
+                        <wps:cNvSpPr txBox="1"/>
+                        <wps:spPr>
+                          <a:xfrm>
+                            <a:off x="1619102" y="192223"/>
+                            <a:ext cx="2159535" cy="561240"/>
                           </a:xfrm>
                           <a:prstGeom prst="rect">
                             <a:avLst/>
                           </a:prstGeom>
                           <a:solidFill>
-                            <a:srgbClr val="ffffff"/>
-                          </a:solidFill>
-                          <a:ln>
-                            <a:solidFill>
-                              <a:srgbClr val="000000"/>
-                            </a:solidFill>
-                          </a:ln>
-                        </wps:spPr>
-                        <wps:style>
-                          <a:lnRef idx="0"/>
-                          <a:fillRef idx="0"/>
-                          <a:effectRef idx="0"/>
-                          <a:fontRef idx="minor"/>
-                        </wps:style>
-                        <wps:bodyPr/>
-                      </wps:wsp>
-                      <wps:wsp>
-                        <wps:cNvSpPr txBox="1"/>
-                        <wps:spPr>
-                          <a:xfrm>
-                            <a:off x="1619280" y="192240"/>
-                            <a:ext cx="2160360" cy="516960"/>
-                          </a:xfrm>
-                          <a:prstGeom prst="rect">
-                            <a:avLst/>
-                          </a:prstGeom>
-                          <a:solidFill>
-                            <a:srgbClr val="ffffff"/>
+                            <a:srgbClr val="FFFFFF"/>
                           </a:solidFill>
                           <a:ln w="12600">
                             <a:solidFill>
@@ -2313,15 +2431,35 @@
                           <w:txbxContent>
                             <w:p>
                               <w:pPr>
-                                <w:overflowPunct w:val="false"/>
+                                <w:overflowPunct w:val="0"/>
                                 <w:jc w:val="center"/>
-                                <w:rPr/>
+                                <w:rPr>
+                                  <w:rFonts w:ascii="游明朝" w:eastAsia="游明朝" w:hAnsi="游明朝" w:cs="游明朝"/>
+                                </w:rPr>
                               </w:pPr>
                               <w:r>
                                 <w:rPr>
-                                  <w:rFonts w:ascii="游明朝" w:hAnsi="游明朝" w:eastAsia="游明朝" w:cs="游明朝"/>
+                                  <w:rFonts w:ascii="游明朝" w:eastAsia="游明朝" w:hAnsi="游明朝" w:cs="游明朝" w:hint="eastAsia"/>
                                 </w:rPr>
-                                <w:t>タイマーアプリ画面</w:t>
+                                <w:t>クライアント</w:t>
+                              </w:r>
+                            </w:p>
+                            <w:p>
+                              <w:pPr>
+                                <w:overflowPunct w:val="0"/>
+                                <w:jc w:val="center"/>
+                              </w:pPr>
+                              <w:r>
+                                <w:rPr>
+                                  <w:rFonts w:ascii="游明朝" w:eastAsia="游明朝" w:hAnsi="游明朝" w:cs="游明朝"/>
+                                </w:rPr>
+                                <w:t>（タイマーアプリ画面</w:t>
+                              </w:r>
+                              <w:r>
+                                <w:rPr>
+                                  <w:rFonts w:ascii="游明朝" w:eastAsia="游明朝" w:hAnsi="游明朝" w:cs="游明朝" w:hint="eastAsia"/>
+                                </w:rPr>
+                                <w:t>）</w:t>
                               </w:r>
                             </w:p>
                           </w:txbxContent>
@@ -2331,17 +2469,18 @@
                         </wps:bodyPr>
                       </wps:wsp>
                       <wps:wsp>
+                        <wps:cNvPr id="80" name="テキスト ボックス 80"/>
                         <wps:cNvSpPr txBox="1"/>
                         <wps:spPr>
                           <a:xfrm>
-                            <a:off x="343080" y="1182960"/>
-                            <a:ext cx="2160360" cy="516960"/>
+                            <a:off x="1618568" y="1210620"/>
+                            <a:ext cx="2160170" cy="561240"/>
                           </a:xfrm>
                           <a:prstGeom prst="rect">
                             <a:avLst/>
                           </a:prstGeom>
                           <a:solidFill>
-                            <a:srgbClr val="ffffff"/>
+                            <a:srgbClr val="FFFFFF"/>
                           </a:solidFill>
                           <a:ln w="12600">
                             <a:solidFill>
@@ -2354,13 +2493,44 @@
                           <w:txbxContent>
                             <w:p>
                               <w:pPr>
-                                <w:overflowPunct w:val="false"/>
+                                <w:overflowPunct w:val="0"/>
                                 <w:jc w:val="center"/>
-                                <w:rPr/>
                               </w:pPr>
                               <w:r>
-                                <w:rPr/>
-                                <w:t>タイマー設定機能</w:t>
+                                <w:rPr>
+                                  <w:rFonts w:hint="eastAsia"/>
+                                </w:rPr>
+                                <w:t>アプリケーションサーバ</w:t>
+                              </w:r>
+                            </w:p>
+                            <w:p>
+                              <w:pPr>
+                                <w:overflowPunct w:val="0"/>
+                                <w:jc w:val="center"/>
+                              </w:pPr>
+                              <w:r>
+                                <w:rPr>
+                                  <w:rFonts w:hint="eastAsia"/>
+                                </w:rPr>
+                                <w:t>（</w:t>
+                              </w:r>
+                              <w:r>
+                                <w:t>タイマー</w:t>
+                              </w:r>
+                              <w:r>
+                                <w:rPr>
+                                  <w:rFonts w:hint="eastAsia"/>
+                                </w:rPr>
+                                <w:t>解除</w:t>
+                              </w:r>
+                              <w:r>
+                                <w:t>機能</w:t>
+                              </w:r>
+                              <w:r>
+                                <w:rPr>
+                                  <w:rFonts w:hint="eastAsia"/>
+                                </w:rPr>
+                                <w:t>）</w:t>
                               </w:r>
                             </w:p>
                           </w:txbxContent>
@@ -2370,278 +2540,50 @@
                         </wps:bodyPr>
                       </wps:wsp>
                       <wps:wsp>
-                        <wps:cNvSpPr txBox="1"/>
-                        <wps:spPr>
-                          <a:xfrm>
-                            <a:off x="2855520" y="1526040"/>
-                            <a:ext cx="2160360" cy="516960"/>
-                          </a:xfrm>
-                          <a:prstGeom prst="rect">
-                            <a:avLst/>
-                          </a:prstGeom>
-                          <a:solidFill>
-                            <a:srgbClr val="ffffff"/>
-                          </a:solidFill>
-                          <a:ln w="12600">
-                            <a:solidFill>
-                              <a:srgbClr val="000000"/>
-                            </a:solidFill>
-                            <a:round/>
-                          </a:ln>
-                        </wps:spPr>
-                        <wps:txbx>
-                          <w:txbxContent>
-                            <w:p>
-                              <w:pPr>
-                                <w:overflowPunct w:val="false"/>
-                                <w:jc w:val="center"/>
-                                <w:rPr/>
-                              </w:pPr>
-                              <w:r>
-                                <w:rPr/>
-                                <w:t>タイマー解除機能</w:t>
-                              </w:r>
-                            </w:p>
-                          </w:txbxContent>
-                        </wps:txbx>
-                        <wps:bodyPr wrap="square" anchor="ctr">
-                          <a:spAutoFit/>
-                        </wps:bodyPr>
-                      </wps:wsp>
-                      <wps:wsp>
+                        <wps:cNvPr id="81" name="フリーフォーム 81"/>
                         <wps:cNvSpPr/>
                         <wps:spPr>
                           <a:xfrm>
-                            <a:off x="1438200" y="828720"/>
+                            <a:off x="1803960" y="828720"/>
                             <a:ext cx="666720" cy="380880"/>
-                          </a:xfrm>
-                          <a:prstGeom prst="rect">
-                            <a:avLst/>
-                          </a:prstGeom>
-                          <a:solidFill>
-                            <a:srgbClr val="ffffff"/>
-                          </a:solidFill>
-                          <a:ln w="12600">
-                            <a:solidFill>
-                              <a:srgbClr val="000000"/>
-                            </a:solidFill>
-                            <a:round/>
-                          </a:ln>
-                        </wps:spPr>
-                        <wps:style>
-                          <a:lnRef idx="0"/>
-                          <a:fillRef idx="0"/>
-                          <a:effectRef idx="0"/>
-                          <a:fontRef idx="minor"/>
-                        </wps:style>
-                        <wps:bodyPr/>
-                      </wps:wsp>
-                      <wps:wsp>
-                        <wps:cNvSpPr/>
-                        <wps:spPr>
-                          <a:xfrm flipV="1" rot="10800000">
-                            <a:off x="3228840" y="827280"/>
-                            <a:ext cx="666720" cy="855360"/>
-                          </a:xfrm>
-                          <a:prstGeom prst="rect">
-                            <a:avLst/>
-                          </a:prstGeom>
-                          <a:solidFill>
-                            <a:srgbClr val="ffffff"/>
-                          </a:solidFill>
-                          <a:ln w="12600">
-                            <a:solidFill>
-                              <a:srgbClr val="000000"/>
-                            </a:solidFill>
-                            <a:round/>
-                          </a:ln>
-                        </wps:spPr>
-                        <wps:style>
-                          <a:lnRef idx="0"/>
-                          <a:fillRef idx="0"/>
-                          <a:effectRef idx="0"/>
-                          <a:fontRef idx="minor"/>
-                        </wps:style>
-                        <wps:bodyPr/>
-                      </wps:wsp>
-                      <wps:wsp>
-                        <wps:cNvSpPr/>
-                        <wps:spPr>
-                          <a:xfrm>
-                            <a:off x="349920" y="584280"/>
-                            <a:ext cx="1117440" cy="734040"/>
-                          </a:xfrm>
-                          <a:prstGeom prst="rect">
-                            <a:avLst/>
-                          </a:prstGeom>
-                          <a:noFill/>
-                          <a:ln>
-                            <a:noFill/>
-                          </a:ln>
-                        </wps:spPr>
-                        <wps:style>
-                          <a:lnRef idx="0"/>
-                          <a:fillRef idx="0"/>
-                          <a:effectRef idx="0"/>
-                          <a:fontRef idx="minor"/>
-                        </wps:style>
-                        <wps:txbx>
-                          <w:txbxContent>
-                            <w:p>
-                              <w:pPr>
-                                <w:overflowPunct w:val="false"/>
-                                <w:jc w:val="left"/>
-                                <w:rPr/>
-                              </w:pPr>
-                              <w:r>
-                                <w:rPr/>
-                                <w:t>タイマー設定、</w:t>
-                              </w:r>
-                            </w:p>
-                            <w:p>
-                              <w:pPr>
-                                <w:overflowPunct w:val="false"/>
-                                <w:jc w:val="left"/>
-                                <w:rPr/>
-                              </w:pPr>
-                              <w:r>
-                                <w:rPr/>
-                                <w:t>開始ボタン押下</w:t>
-                              </w:r>
-                            </w:p>
-                            <w:p>
-                              <w:pPr>
-                                <w:overflowPunct w:val="false"/>
-                                <w:jc w:val="left"/>
-                                <w:rPr/>
-                              </w:pPr>
-                              <w:r>
-                                <w:rPr/>
-                              </w:r>
-                            </w:p>
-                          </w:txbxContent>
-                        </wps:txbx>
-                        <wps:bodyPr>
-                          <a:spAutoFit/>
-                        </wps:bodyPr>
-                      </wps:wsp>
-                      <wps:wsp>
-                        <wps:cNvSpPr/>
-                        <wps:spPr>
-                          <a:xfrm>
-                            <a:off x="3863880" y="828720"/>
-                            <a:ext cx="1251000" cy="734040"/>
-                          </a:xfrm>
-                          <a:prstGeom prst="rect">
-                            <a:avLst/>
-                          </a:prstGeom>
-                          <a:noFill/>
-                          <a:ln>
-                            <a:noFill/>
-                          </a:ln>
-                        </wps:spPr>
-                        <wps:style>
-                          <a:lnRef idx="0"/>
-                          <a:fillRef idx="0"/>
-                          <a:effectRef idx="0"/>
-                          <a:fontRef idx="minor"/>
-                        </wps:style>
-                        <wps:txbx>
-                          <w:txbxContent>
-                            <w:p>
-                              <w:pPr>
-                                <w:overflowPunct w:val="false"/>
-                                <w:jc w:val="left"/>
-                                <w:rPr/>
-                              </w:pPr>
-                              <w:r>
-                                <w:rPr>
-                                  <w:rFonts w:ascii="游明朝" w:hAnsi="游明朝" w:eastAsia="游明朝" w:cs="Times New Roman"/>
-                                </w:rPr>
-                                <w:t>タイマー開始後、</w:t>
-                              </w:r>
-                            </w:p>
-                            <w:p>
-                              <w:pPr>
-                                <w:overflowPunct w:val="false"/>
-                                <w:jc w:val="left"/>
-                                <w:rPr/>
-                              </w:pPr>
-                              <w:r>
-                                <w:rPr>
-                                  <w:rFonts w:ascii="游明朝" w:hAnsi="游明朝" w:eastAsia="游明朝" w:cs="Times New Roman"/>
-                                </w:rPr>
-                                <w:t>解除ボタン押下</w:t>
-                              </w:r>
-                            </w:p>
-                            <w:p>
-                              <w:pPr>
-                                <w:overflowPunct w:val="false"/>
-                                <w:jc w:val="left"/>
-                                <w:rPr/>
-                              </w:pPr>
-                              <w:r>
-                                <w:rPr>
-                                  <w:rFonts w:ascii="游明朝" w:hAnsi="游明朝" w:eastAsia="游明朝" w:cs="Times New Roman"/>
-                                </w:rPr>
-                                <w:t> </w:t>
-                              </w:r>
-                            </w:p>
-                          </w:txbxContent>
-                        </wps:txbx>
-                        <wps:bodyPr>
-                          <a:spAutoFit/>
-                        </wps:bodyPr>
-                      </wps:wsp>
-                      <wps:wsp>
-                        <wps:cNvSpPr/>
-                        <wps:spPr>
-                          <a:xfrm>
-                            <a:off x="7765560" y="38485440"/>
-                            <a:ext cx="1333800" cy="354240"/>
                           </a:xfrm>
                           <a:custGeom>
                             <a:avLst/>
                             <a:gdLst/>
                             <a:ahLst/>
+                            <a:cxnLst/>
                             <a:rect l="0" t="0" r="r" b="b"/>
                             <a:pathLst>
-                              <a:path w="3705" h="984">
+                              <a:path w="1052" h="602">
                                 <a:moveTo>
-                                  <a:pt x="3704" y="653"/>
+                                  <a:pt x="262" y="0"/>
                                 </a:moveTo>
                                 <a:lnTo>
-                                  <a:pt x="656" y="653"/>
+                                  <a:pt x="262" y="300"/>
                                 </a:lnTo>
                                 <a:lnTo>
-                                  <a:pt x="656" y="470"/>
+                                  <a:pt x="0" y="300"/>
                                 </a:lnTo>
                                 <a:lnTo>
-                                  <a:pt x="982" y="470"/>
+                                  <a:pt x="525" y="601"/>
                                 </a:lnTo>
                                 <a:lnTo>
-                                  <a:pt x="491" y="0"/>
+                                  <a:pt x="1051" y="300"/>
                                 </a:lnTo>
                                 <a:lnTo>
-                                  <a:pt x="0" y="470"/>
+                                  <a:pt x="788" y="300"/>
                                 </a:lnTo>
                                 <a:lnTo>
-                                  <a:pt x="326" y="470"/>
+                                  <a:pt x="788" y="0"/>
                                 </a:lnTo>
                                 <a:lnTo>
-                                  <a:pt x="326" y="983"/>
-                                </a:lnTo>
-                                <a:lnTo>
-                                  <a:pt x="3704" y="983"/>
-                                </a:lnTo>
-                                <a:lnTo>
-                                  <a:pt x="3704" y="653"/>
+                                  <a:pt x="262" y="0"/>
                                 </a:lnTo>
                               </a:path>
                             </a:pathLst>
                           </a:custGeom>
                           <a:solidFill>
-                            <a:srgbClr val="ffffff"/>
+                            <a:srgbClr val="FFFFFF"/>
                           </a:solidFill>
                           <a:ln w="12600">
                             <a:solidFill>
@@ -2650,56 +2592,103 @@
                             <a:miter/>
                           </a:ln>
                         </wps:spPr>
+                        <wps:style>
+                          <a:lnRef idx="0">
+                            <a:scrgbClr r="0" g="0" b="0"/>
+                          </a:lnRef>
+                          <a:fillRef idx="0">
+                            <a:scrgbClr r="0" g="0" b="0"/>
+                          </a:fillRef>
+                          <a:effectRef idx="0">
+                            <a:scrgbClr r="0" g="0" b="0"/>
+                          </a:effectRef>
+                          <a:fontRef idx="minor"/>
+                        </wps:style>
                         <wps:bodyPr/>
                       </wps:wsp>
                       <wps:wsp>
+                        <wps:cNvPr id="83" name="フリーフォーム 83"/>
                         <wps:cNvSpPr/>
                         <wps:spPr>
                           <a:xfrm>
-                            <a:off x="1383120" y="1986840"/>
-                            <a:ext cx="984240" cy="520200"/>
+                            <a:off x="387951" y="761922"/>
+                            <a:ext cx="1117600" cy="777240"/>
                           </a:xfrm>
-                          <a:prstGeom prst="rect">
+                          <a:custGeom>
                             <a:avLst/>
-                          </a:prstGeom>
+                            <a:gdLst/>
+                            <a:ahLst/>
+                            <a:cxnLst/>
+                            <a:rect l="l" t="t" r="r" b="b"/>
+                            <a:pathLst>
+                              <a:path w="21600" h="21600">
+                                <a:moveTo>
+                                  <a:pt x="0" y="0"/>
+                                </a:moveTo>
+                                <a:lnTo>
+                                  <a:pt x="21600" y="0"/>
+                                </a:lnTo>
+                                <a:lnTo>
+                                  <a:pt x="21600" y="21600"/>
+                                </a:lnTo>
+                                <a:lnTo>
+                                  <a:pt x="0" y="21600"/>
+                                </a:lnTo>
+                                <a:lnTo>
+                                  <a:pt x="0" y="0"/>
+                                </a:lnTo>
+                                <a:close/>
+                              </a:path>
+                            </a:pathLst>
+                          </a:custGeom>
                           <a:noFill/>
                           <a:ln>
                             <a:noFill/>
                           </a:ln>
                         </wps:spPr>
                         <wps:style>
-                          <a:lnRef idx="0"/>
-                          <a:fillRef idx="0"/>
-                          <a:effectRef idx="0"/>
+                          <a:lnRef idx="0">
+                            <a:scrgbClr r="0" g="0" b="0"/>
+                          </a:lnRef>
+                          <a:fillRef idx="0">
+                            <a:scrgbClr r="0" g="0" b="0"/>
+                          </a:fillRef>
+                          <a:effectRef idx="0">
+                            <a:scrgbClr r="0" g="0" b="0"/>
+                          </a:effectRef>
                           <a:fontRef idx="minor"/>
                         </wps:style>
                         <wps:txbx>
                           <w:txbxContent>
                             <w:p>
                               <w:pPr>
-                                <w:overflowPunct w:val="false"/>
+                                <w:overflowPunct w:val="0"/>
                                 <w:jc w:val="left"/>
-                                <w:rPr/>
                               </w:pPr>
                               <w:r>
-                                <w:rPr>
-                                  <w:rFonts w:ascii="游明朝" w:hAnsi="游明朝" w:eastAsia="游明朝" w:cs="Times New Roman"/>
-                                </w:rPr>
-                                <w:t>タイマー解除</w:t>
+                                <w:t>タイマー設定、</w:t>
                               </w:r>
                             </w:p>
                             <w:p>
                               <w:pPr>
-                                <w:overflowPunct w:val="false"/>
+                                <w:overflowPunct w:val="0"/>
                                 <w:jc w:val="left"/>
-                                <w:rPr/>
                               </w:pPr>
                               <w:r>
                                 <w:rPr>
-                                  <w:rFonts w:ascii="游明朝" w:hAnsi="游明朝" w:eastAsia="游明朝" w:cs="Times New Roman"/>
+                                  <w:rFonts w:hint="eastAsia"/>
                                 </w:rPr>
-                                <w:t> </w:t>
+                                <w:t>解除</w:t>
                               </w:r>
+                              <w:r>
+                                <w:t>ボタン押下</w:t>
+                              </w:r>
+                            </w:p>
+                            <w:p>
+                              <w:pPr>
+                                <w:overflowPunct w:val="0"/>
+                                <w:jc w:val="left"/>
+                              </w:pPr>
                             </w:p>
                           </w:txbxContent>
                         </wps:txbx>
@@ -2715,74 +2704,141 @@
           </mc:Choice>
           <mc:Fallback>
             <w:pict>
-              <v:group id="shape_0" alt="キャンバス 49" editas="canvas" style="margin-left:0pt;margin-top:-197.45pt;width:425.2pt;height:197.4pt" coordorigin="0,-3949" coordsize="8504,3948">
-                <v:shape id="shape_0" ID="正方形/長方形 40" fillcolor="white" stroked="t" style="position:absolute;left:2550;top:-3646;width:3401;height:813;mso-position-vertical:top" type="shapetype_202">
-                  <v:textbox>
+              <v:group w14:anchorId="4742FA01" id="_x0000_s1034" style="width:425.2pt;height:163.8pt;mso-position-horizontal-relative:char;mso-position-vertical-relative:line" coordsize="54000,20804" o:gfxdata="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">
+                <v:rect id="正方形/長方形 78" o:spid="_x0000_s1035" style="position:absolute;width:54000;height:20804;visibility:visible;mso-wrap-style:square;v-text-anchor:top" o:gfxdata="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" filled="f" stroked="f"/>
+                <v:shape id="テキスト ボックス 79" o:spid="_x0000_s1036" type="#_x0000_t202" style="position:absolute;left:16191;top:1922;width:21595;height:5612;visibility:visible;mso-wrap-style:square;v-text-anchor:middle" o:gfxdata="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" strokeweight=".35mm">
+                  <v:stroke joinstyle="round"/>
+                  <v:textbox style="mso-fit-shape-to-text:t">
                     <w:txbxContent>
                       <w:p>
                         <w:pPr>
-                          <w:overflowPunct w:val="false"/>
+                          <w:overflowPunct w:val="0"/>
                           <w:jc w:val="center"/>
-                          <w:rPr/>
+                          <w:rPr>
+                            <w:rFonts w:ascii="游明朝" w:eastAsia="游明朝" w:hAnsi="游明朝" w:cs="游明朝"/>
+                          </w:rPr>
                         </w:pPr>
                         <w:r>
                           <w:rPr>
-                            <w:rFonts w:ascii="游明朝" w:hAnsi="游明朝" w:eastAsia="游明朝" w:cs="游明朝"/>
+                            <w:rFonts w:ascii="游明朝" w:eastAsia="游明朝" w:hAnsi="游明朝" w:cs="游明朝" w:hint="eastAsia"/>
                           </w:rPr>
-                          <w:t>タイマーアプリ画面</w:t>
+                          <w:t>クライアント</w:t>
+                        </w:r>
+                      </w:p>
+                      <w:p>
+                        <w:pPr>
+                          <w:overflowPunct w:val="0"/>
+                          <w:jc w:val="center"/>
+                        </w:pPr>
+                        <w:r>
+                          <w:rPr>
+                            <w:rFonts w:ascii="游明朝" w:eastAsia="游明朝" w:hAnsi="游明朝" w:cs="游明朝"/>
+                          </w:rPr>
+                          <w:t>（タイマーアプリ画面</w:t>
+                        </w:r>
+                        <w:r>
+                          <w:rPr>
+                            <w:rFonts w:ascii="游明朝" w:eastAsia="游明朝" w:hAnsi="游明朝" w:cs="游明朝" w:hint="eastAsia"/>
+                          </w:rPr>
+                          <w:t>）</w:t>
                         </w:r>
                       </w:p>
                     </w:txbxContent>
                   </v:textbox>
-                  <w10:wrap type="square"/>
-                  <v:fill o:detectmouseclick="t" type="solid" color2="black"/>
-                  <v:stroke color="black" weight="12600" joinstyle="round" endcap="flat"/>
                 </v:shape>
-                <v:shape id="shape_0" ID="正方形/長方形 41" fillcolor="white" stroked="t" style="position:absolute;left:540;top:-2086;width:3401;height:813;mso-position-vertical:top" type="shapetype_202">
-                  <v:textbox>
+                <v:shape id="テキスト ボックス 80" o:spid="_x0000_s1037" type="#_x0000_t202" style="position:absolute;left:16185;top:12106;width:21602;height:5612;visibility:visible;mso-wrap-style:square;v-text-anchor:middle" o:gfxdata="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" strokeweight=".35mm">
+                  <v:stroke joinstyle="round"/>
+                  <v:textbox style="mso-fit-shape-to-text:t">
                     <w:txbxContent>
                       <w:p>
                         <w:pPr>
-                          <w:overflowPunct w:val="false"/>
+                          <w:overflowPunct w:val="0"/>
                           <w:jc w:val="center"/>
-                          <w:rPr/>
                         </w:pPr>
                         <w:r>
-                          <w:rPr/>
-                          <w:t>タイマー設定機能</w:t>
+                          <w:rPr>
+                            <w:rFonts w:hint="eastAsia"/>
+                          </w:rPr>
+                          <w:t>アプリケーションサーバ</w:t>
+                        </w:r>
+                      </w:p>
+                      <w:p>
+                        <w:pPr>
+                          <w:overflowPunct w:val="0"/>
+                          <w:jc w:val="center"/>
+                        </w:pPr>
+                        <w:r>
+                          <w:rPr>
+                            <w:rFonts w:hint="eastAsia"/>
+                          </w:rPr>
+                          <w:t>（</w:t>
+                        </w:r>
+                        <w:r>
+                          <w:t>タイマー</w:t>
+                        </w:r>
+                        <w:r>
+                          <w:rPr>
+                            <w:rFonts w:hint="eastAsia"/>
+                          </w:rPr>
+                          <w:t>解除</w:t>
+                        </w:r>
+                        <w:r>
+                          <w:t>機能</w:t>
+                        </w:r>
+                        <w:r>
+                          <w:rPr>
+                            <w:rFonts w:hint="eastAsia"/>
+                          </w:rPr>
+                          <w:t>）</w:t>
                         </w:r>
                       </w:p>
                     </w:txbxContent>
                   </v:textbox>
-                  <w10:wrap type="square"/>
-                  <v:fill o:detectmouseclick="t" type="solid" color2="black"/>
-                  <v:stroke color="black" weight="12600" joinstyle="round" endcap="flat"/>
                 </v:shape>
-                <v:shape id="shape_0" ID="正方形/長方形 42" fillcolor="white" stroked="t" style="position:absolute;left:4497;top:-1546;width:3401;height:813;mso-position-vertical:top" type="shapetype_202">
-                  <v:textbox>
+                <v:shape id="フリーフォーム 81" o:spid="_x0000_s1038" style="position:absolute;left:18039;top:8287;width:6667;height:3809;visibility:visible;mso-wrap-style:square;v-text-anchor:top" coordsize="1052,602" o:gfxdata="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" path="m262,r,300l,300,525,601,1051,300r-263,l788,,262,e" strokeweight=".35mm">
+                  <v:stroke joinstyle="miter"/>
+                  <v:path arrowok="t"/>
+                </v:shape>
+                <v:shape id="フリーフォーム 83" o:spid="_x0000_s1039" style="position:absolute;left:3879;top:7619;width:11176;height:7772;visibility:visible;mso-wrap-style:square;v-text-anchor:top" coordsize="21600,21600" o:spt="100" o:gfxdata="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" adj="-11796480,,5400" path="m,l21600,r,21600l,21600,,xe" filled="f" stroked="f">
+                  <v:stroke joinstyle="miter"/>
+                  <v:formulas/>
+                  <v:path arrowok="t" o:connecttype="custom" textboxrect="0,0,21600,21600"/>
+                  <v:textbox style="mso-fit-shape-to-text:t">
                     <w:txbxContent>
                       <w:p>
                         <w:pPr>
-                          <w:overflowPunct w:val="false"/>
-                          <w:jc w:val="center"/>
-                          <w:rPr/>
+                          <w:overflowPunct w:val="0"/>
+                          <w:jc w:val="left"/>
                         </w:pPr>
                         <w:r>
-                          <w:rPr/>
-                          <w:t>タイマー解除機能</w:t>
+                          <w:t>タイマー設定、</w:t>
                         </w:r>
+                      </w:p>
+                      <w:p>
+                        <w:pPr>
+                          <w:overflowPunct w:val="0"/>
+                          <w:jc w:val="left"/>
+                        </w:pPr>
+                        <w:r>
+                          <w:rPr>
+                            <w:rFonts w:hint="eastAsia"/>
+                          </w:rPr>
+                          <w:t>解除</w:t>
+                        </w:r>
+                        <w:r>
+                          <w:t>ボタン押下</w:t>
+                        </w:r>
+                      </w:p>
+                      <w:p>
+                        <w:pPr>
+                          <w:overflowPunct w:val="0"/>
+                          <w:jc w:val="left"/>
+                        </w:pPr>
                       </w:p>
                     </w:txbxContent>
                   </v:textbox>
-                  <w10:wrap type="square"/>
-                  <v:fill o:detectmouseclick="t" type="solid" color2="black"/>
-                  <v:stroke color="black" weight="12600" joinstyle="round" endcap="flat"/>
                 </v:shape>
-                <v:shape id="shape_0" ID="矢印: 上向き折線 47" fillcolor="white" stroked="t" style="position:absolute;left:2508;top:-1393;width:2099;height:556;mso-position-vertical:top">
-                  <w10:wrap type="none"/>
-                  <v:fill o:detectmouseclick="t" type="solid" color2="black"/>
-                  <v:stroke color="black" weight="12600" joinstyle="miter" endcap="flat"/>
-                </v:shape>
+                <w10:anchorlock/>
               </v:group>
             </w:pict>
           </mc:Fallback>
@@ -2791,110 +2847,120 @@
     </w:p>
     <w:p>
       <w:pPr>
-        <w:pStyle w:val="Caption"/>
+        <w:pStyle w:val="ab"/>
         <w:jc w:val="center"/>
         <w:rPr>
-          <w:b w:val="false"/>
-          <w:b w:val="false"/>
-          <w:bCs w:val="false"/>
-        </w:rPr>
-      </w:pPr>
-      <w:r>
-        <w:rPr>
-          <w:b w:val="false"/>
-          <w:bCs w:val="false"/>
-        </w:rPr>
-        <w:t xml:space="preserve">図 </w:t>
+          <w:b w:val="0"/>
+          <w:bCs w:val="0"/>
+        </w:rPr>
+      </w:pPr>
+      <w:r>
+        <w:rPr>
+          <w:b w:val="0"/>
+          <w:bCs w:val="0"/>
+        </w:rPr>
+        <w:t>図</w:t>
+      </w:r>
+      <w:r>
+        <w:rPr>
+          <w:b w:val="0"/>
+          <w:bCs w:val="0"/>
+        </w:rPr>
+        <w:t xml:space="preserve"> </w:t>
       </w:r>
       <w:r>
         <w:fldChar w:fldCharType="begin"/>
       </w:r>
       <w:r>
-        <w:rPr/>
         <w:instrText>STYLEREF 1 \s</w:instrText>
       </w:r>
       <w:r>
-        <w:rPr/>
         <w:fldChar w:fldCharType="separate"/>
       </w:r>
       <w:bookmarkStart w:id="7" w:name="Bookmark1"/>
       <w:r>
-        <w:rPr/>
-      </w:r>
-      <w:r>
-        <w:rPr>
-          <w:b w:val="false"/>
-          <w:bCs w:val="false"/>
+        <w:rPr>
+          <w:b w:val="0"/>
+          <w:bCs w:val="0"/>
         </w:rPr>
         <w:t>5</w:t>
       </w:r>
       <w:r>
-        <w:rPr/>
-      </w:r>
-      <w:r>
-        <w:rPr/>
         <w:fldChar w:fldCharType="end"/>
       </w:r>
       <w:bookmarkEnd w:id="7"/>
       <w:r>
         <w:rPr>
-          <w:b w:val="false"/>
-          <w:bCs w:val="false"/>
+          <w:b w:val="0"/>
+          <w:bCs w:val="0"/>
         </w:rPr>
         <w:noBreakHyphen/>
       </w:r>
       <w:r>
         <w:rPr>
-          <w:b w:val="false"/>
-          <w:bCs w:val="false"/>
+          <w:b w:val="0"/>
+          <w:bCs w:val="0"/>
         </w:rPr>
         <w:fldChar w:fldCharType="begin"/>
       </w:r>
       <w:r>
         <w:rPr>
-          <w:b w:val="false"/>
-          <w:bCs w:val="false"/>
-        </w:rPr>
-        <w:instrText> SEQ 図 \* ARABIC </w:instrText>
-      </w:r>
-      <w:r>
-        <w:rPr>
-          <w:b w:val="false"/>
-          <w:bCs w:val="false"/>
+          <w:b w:val="0"/>
+          <w:bCs w:val="0"/>
+        </w:rPr>
+        <w:instrText xml:space="preserve">SEQ </w:instrText>
+      </w:r>
+      <w:r>
+        <w:rPr>
+          <w:b w:val="0"/>
+          <w:bCs w:val="0"/>
+        </w:rPr>
+        <w:instrText>図</w:instrText>
+      </w:r>
+      <w:r>
+        <w:rPr>
+          <w:b w:val="0"/>
+          <w:bCs w:val="0"/>
+        </w:rPr>
+        <w:instrText xml:space="preserve"> \* ARABIC</w:instrText>
+      </w:r>
+      <w:r>
+        <w:rPr>
+          <w:b w:val="0"/>
+          <w:bCs w:val="0"/>
         </w:rPr>
         <w:fldChar w:fldCharType="separate"/>
       </w:r>
       <w:r>
         <w:rPr>
-          <w:b w:val="false"/>
-          <w:bCs w:val="false"/>
+          <w:b w:val="0"/>
+          <w:bCs w:val="0"/>
         </w:rPr>
         <w:t>2</w:t>
       </w:r>
       <w:r>
         <w:rPr>
-          <w:b w:val="false"/>
-          <w:bCs w:val="false"/>
+          <w:b w:val="0"/>
+          <w:bCs w:val="0"/>
         </w:rPr>
         <w:fldChar w:fldCharType="end"/>
       </w:r>
       <w:r>
         <w:rPr>
-          <w:b w:val="false"/>
-          <w:bCs w:val="false"/>
+          <w:b w:val="0"/>
+          <w:bCs w:val="0"/>
         </w:rPr>
         <w:t>機能構成図（タイマー解除）</w:t>
       </w:r>
     </w:p>
     <w:p>
       <w:pPr>
-        <w:pStyle w:val="Normal"/>
-        <w:rPr/>
-      </w:pPr>
-      <w:r>
-        <w:rPr/>
-      </w:r>
-    </w:p>
+        <w:rPr>
+          <w:rFonts w:hint="eastAsia"/>
+        </w:rPr>
+      </w:pPr>
+    </w:p>
+    <w:p/>
     <w:p>
       <w:pPr>
         <w:pStyle w:val="2"/>
@@ -2902,29 +2968,28 @@
           <w:ilvl w:val="1"/>
           <w:numId w:val="2"/>
         </w:numPr>
-        <w:rPr/>
       </w:pPr>
       <w:bookmarkStart w:id="8" w:name="_Toc127379426"/>
       <w:r>
-        <w:rPr/>
+        <w:lastRenderedPageBreak/>
         <w:t>タイマーアプリ画面</w:t>
       </w:r>
       <w:bookmarkEnd w:id="8"/>
     </w:p>
     <w:p>
       <w:pPr>
-        <w:pStyle w:val="Normal"/>
-        <w:keepNext w:val="true"/>
+        <w:keepNext/>
         <w:jc w:val="center"/>
-        <w:rPr/>
-      </w:pPr>
-      <w:r>
-        <w:rPr/>
+      </w:pPr>
+      <w:r>
+        <w:rPr>
+          <w:noProof/>
+        </w:rPr>
         <w:drawing>
           <wp:inline distT="0" distB="0" distL="0" distR="0">
             <wp:extent cx="3816985" cy="1847850"/>
             <wp:effectExtent l="0" t="0" r="0" b="0"/>
-            <wp:docPr id="4" name="図 28" descr=""/>
+            <wp:docPr id="30" name="図 28"/>
             <wp:cNvGraphicFramePr>
               <a:graphicFrameLocks xmlns:a="http://schemas.openxmlformats.org/drawingml/2006/main" noChangeAspect="1"/>
             </wp:cNvGraphicFramePr>
@@ -2932,13 +2997,13 @@
               <a:graphicData uri="http://schemas.openxmlformats.org/drawingml/2006/picture">
                 <pic:pic xmlns:pic="http://schemas.openxmlformats.org/drawingml/2006/picture">
                   <pic:nvPicPr>
-                    <pic:cNvPr id="4" name="図 28" descr=""/>
+                    <pic:cNvPr id="4" name="図 28"/>
                     <pic:cNvPicPr>
                       <a:picLocks noChangeAspect="1" noChangeArrowheads="1"/>
                     </pic:cNvPicPr>
                   </pic:nvPicPr>
                   <pic:blipFill>
-                    <a:blip r:embed="rId3"/>
+                    <a:blip r:embed="rId10"/>
                     <a:stretch>
                       <a:fillRect/>
                     </a:stretch>
@@ -2961,221 +3026,227 @@
     </w:p>
     <w:p>
       <w:pPr>
-        <w:pStyle w:val="Caption"/>
+        <w:pStyle w:val="ab"/>
         <w:jc w:val="center"/>
         <w:rPr>
-          <w:b w:val="false"/>
-          <w:b w:val="false"/>
-          <w:bCs w:val="false"/>
-        </w:rPr>
-      </w:pPr>
-      <w:r>
-        <w:rPr>
-          <w:b w:val="false"/>
-          <w:bCs w:val="false"/>
-        </w:rPr>
-        <w:t xml:space="preserve">図 </w:t>
+          <w:b w:val="0"/>
+          <w:bCs w:val="0"/>
+        </w:rPr>
+      </w:pPr>
+      <w:r>
+        <w:rPr>
+          <w:b w:val="0"/>
+          <w:bCs w:val="0"/>
+        </w:rPr>
+        <w:t>図</w:t>
+      </w:r>
+      <w:r>
+        <w:rPr>
+          <w:b w:val="0"/>
+          <w:bCs w:val="0"/>
+        </w:rPr>
+        <w:t xml:space="preserve"> </w:t>
       </w:r>
       <w:r>
         <w:fldChar w:fldCharType="begin"/>
       </w:r>
       <w:r>
-        <w:rPr/>
         <w:instrText>STYLEREF 1 \s</w:instrText>
       </w:r>
       <w:r>
-        <w:rPr/>
         <w:fldChar w:fldCharType="separate"/>
       </w:r>
       <w:bookmarkStart w:id="9" w:name="Bookmark2"/>
       <w:r>
-        <w:rPr/>
-      </w:r>
-      <w:r>
-        <w:rPr>
-          <w:b w:val="false"/>
-          <w:bCs w:val="false"/>
+        <w:rPr>
+          <w:b w:val="0"/>
+          <w:bCs w:val="0"/>
         </w:rPr>
         <w:t>5</w:t>
       </w:r>
       <w:r>
-        <w:rPr/>
-      </w:r>
-      <w:r>
-        <w:rPr/>
         <w:fldChar w:fldCharType="end"/>
       </w:r>
       <w:bookmarkEnd w:id="9"/>
       <w:r>
         <w:rPr>
-          <w:b w:val="false"/>
-          <w:bCs w:val="false"/>
+          <w:b w:val="0"/>
+          <w:bCs w:val="0"/>
         </w:rPr>
         <w:noBreakHyphen/>
       </w:r>
       <w:r>
         <w:rPr>
-          <w:b w:val="false"/>
-          <w:bCs w:val="false"/>
+          <w:b w:val="0"/>
+          <w:bCs w:val="0"/>
         </w:rPr>
         <w:fldChar w:fldCharType="begin"/>
       </w:r>
       <w:r>
         <w:rPr>
-          <w:b w:val="false"/>
-          <w:bCs w:val="false"/>
-        </w:rPr>
-        <w:instrText> SEQ 図 \* ARABIC </w:instrText>
-      </w:r>
-      <w:r>
-        <w:rPr>
-          <w:b w:val="false"/>
-          <w:bCs w:val="false"/>
+          <w:b w:val="0"/>
+          <w:bCs w:val="0"/>
+        </w:rPr>
+        <w:instrText xml:space="preserve">SEQ </w:instrText>
+      </w:r>
+      <w:r>
+        <w:rPr>
+          <w:b w:val="0"/>
+          <w:bCs w:val="0"/>
+        </w:rPr>
+        <w:instrText>図</w:instrText>
+      </w:r>
+      <w:r>
+        <w:rPr>
+          <w:b w:val="0"/>
+          <w:bCs w:val="0"/>
+        </w:rPr>
+        <w:instrText xml:space="preserve"> \* ARABIC</w:instrText>
+      </w:r>
+      <w:r>
+        <w:rPr>
+          <w:b w:val="0"/>
+          <w:bCs w:val="0"/>
         </w:rPr>
         <w:fldChar w:fldCharType="separate"/>
       </w:r>
       <w:r>
         <w:rPr>
-          <w:b w:val="false"/>
-          <w:bCs w:val="false"/>
+          <w:b w:val="0"/>
+          <w:bCs w:val="0"/>
         </w:rPr>
         <w:t>3</w:t>
       </w:r>
       <w:r>
         <w:rPr>
-          <w:b w:val="false"/>
-          <w:bCs w:val="false"/>
+          <w:b w:val="0"/>
+          <w:bCs w:val="0"/>
         </w:rPr>
         <w:fldChar w:fldCharType="end"/>
       </w:r>
       <w:r>
         <w:rPr>
-          <w:b w:val="false"/>
-          <w:bCs w:val="false"/>
+          <w:b w:val="0"/>
+          <w:bCs w:val="0"/>
         </w:rPr>
         <w:t>タイマーアプリ画面レイアウト</w:t>
       </w:r>
     </w:p>
-    <w:p>
-      <w:pPr>
-        <w:pStyle w:val="Normal"/>
-        <w:rPr/>
-      </w:pPr>
-      <w:r>
-        <w:rPr/>
-      </w:r>
-    </w:p>
-    <w:p>
-      <w:pPr>
-        <w:pStyle w:val="Caption"/>
-        <w:keepNext w:val="true"/>
+    <w:p/>
+    <w:p>
+      <w:pPr>
+        <w:pStyle w:val="ab"/>
+        <w:keepNext/>
         <w:jc w:val="center"/>
         <w:rPr>
-          <w:b w:val="false"/>
-          <w:b w:val="false"/>
-          <w:bCs w:val="false"/>
-        </w:rPr>
-      </w:pPr>
-      <w:r>
-        <w:rPr>
-          <w:b w:val="false"/>
-          <w:bCs w:val="false"/>
-        </w:rPr>
-        <w:t xml:space="preserve">表 </w:t>
+          <w:b w:val="0"/>
+          <w:bCs w:val="0"/>
+        </w:rPr>
+      </w:pPr>
+      <w:r>
+        <w:rPr>
+          <w:b w:val="0"/>
+          <w:bCs w:val="0"/>
+        </w:rPr>
+        <w:t>表</w:t>
+      </w:r>
+      <w:r>
+        <w:rPr>
+          <w:b w:val="0"/>
+          <w:bCs w:val="0"/>
+        </w:rPr>
+        <w:t xml:space="preserve"> </w:t>
       </w:r>
       <w:r>
         <w:fldChar w:fldCharType="begin"/>
       </w:r>
       <w:r>
-        <w:rPr/>
         <w:instrText>STYLEREF 1 \s</w:instrText>
       </w:r>
       <w:r>
-        <w:rPr/>
         <w:fldChar w:fldCharType="separate"/>
       </w:r>
       <w:bookmarkStart w:id="10" w:name="Bookmark3"/>
       <w:r>
-        <w:rPr/>
-      </w:r>
-      <w:r>
-        <w:rPr>
-          <w:b w:val="false"/>
-          <w:bCs w:val="false"/>
+        <w:rPr>
+          <w:b w:val="0"/>
+          <w:bCs w:val="0"/>
         </w:rPr>
         <w:t>5</w:t>
       </w:r>
       <w:r>
-        <w:rPr/>
-      </w:r>
-      <w:r>
-        <w:rPr/>
         <w:fldChar w:fldCharType="end"/>
       </w:r>
       <w:bookmarkEnd w:id="10"/>
       <w:r>
         <w:rPr>
-          <w:b w:val="false"/>
-          <w:bCs w:val="false"/>
+          <w:b w:val="0"/>
+          <w:bCs w:val="0"/>
         </w:rPr>
         <w:noBreakHyphen/>
       </w:r>
       <w:r>
         <w:rPr>
-          <w:b w:val="false"/>
-          <w:bCs w:val="false"/>
+          <w:b w:val="0"/>
+          <w:bCs w:val="0"/>
         </w:rPr>
         <w:fldChar w:fldCharType="begin"/>
       </w:r>
       <w:r>
         <w:rPr>
-          <w:b w:val="false"/>
-          <w:bCs w:val="false"/>
-        </w:rPr>
-        <w:instrText> SEQ 表 \* ARABIC </w:instrText>
-      </w:r>
-      <w:r>
-        <w:rPr>
-          <w:b w:val="false"/>
-          <w:bCs w:val="false"/>
+          <w:b w:val="0"/>
+          <w:bCs w:val="0"/>
+        </w:rPr>
+        <w:instrText xml:space="preserve">SEQ </w:instrText>
+      </w:r>
+      <w:r>
+        <w:rPr>
+          <w:b w:val="0"/>
+          <w:bCs w:val="0"/>
+        </w:rPr>
+        <w:instrText>表</w:instrText>
+      </w:r>
+      <w:r>
+        <w:rPr>
+          <w:b w:val="0"/>
+          <w:bCs w:val="0"/>
+        </w:rPr>
+        <w:instrText xml:space="preserve"> \* ARABIC</w:instrText>
+      </w:r>
+      <w:r>
+        <w:rPr>
+          <w:b w:val="0"/>
+          <w:bCs w:val="0"/>
         </w:rPr>
         <w:fldChar w:fldCharType="separate"/>
       </w:r>
       <w:r>
         <w:rPr>
-          <w:b w:val="false"/>
-          <w:bCs w:val="false"/>
+          <w:b w:val="0"/>
+          <w:bCs w:val="0"/>
         </w:rPr>
         <w:t>1</w:t>
       </w:r>
       <w:r>
         <w:rPr>
-          <w:b w:val="false"/>
-          <w:bCs w:val="false"/>
+          <w:b w:val="0"/>
+          <w:bCs w:val="0"/>
         </w:rPr>
         <w:fldChar w:fldCharType="end"/>
       </w:r>
       <w:r>
         <w:rPr>
-          <w:b w:val="false"/>
-          <w:bCs w:val="false"/>
+          <w:b w:val="0"/>
+          <w:bCs w:val="0"/>
         </w:rPr>
         <w:t>タイマーアプリ画面構成</w:t>
       </w:r>
     </w:p>
     <w:tbl>
       <w:tblPr>
-        <w:tblStyle w:val="a3"/>
+        <w:tblStyle w:val="af1"/>
         <w:tblW w:w="9067" w:type="dxa"/>
-        <w:jc w:val="left"/>
-        <w:tblInd w:w="0" w:type="dxa"/>
-        <w:tblCellMar>
-          <w:top w:w="0" w:type="dxa"/>
-          <w:left w:w="108" w:type="dxa"/>
-          <w:bottom w:w="0" w:type="dxa"/>
-          <w:right w:w="108" w:type="dxa"/>
-        </w:tblCellMar>
-        <w:tblLook w:firstRow="1" w:noVBand="1" w:lastRow="0" w:firstColumn="1" w:lastColumn="0" w:noHBand="0" w:val="04a0"/>
+        <w:tblLook w:val="04A0" w:firstRow="1" w:lastRow="0" w:firstColumn="1" w:lastColumn="0" w:noHBand="0" w:noVBand="1"/>
       </w:tblPr>
       <w:tblGrid>
         <w:gridCol w:w="1979"/>
@@ -3183,19 +3254,16 @@
         <w:gridCol w:w="4963"/>
       </w:tblGrid>
       <w:tr>
-        <w:trPr/>
         <w:tc>
           <w:tcPr>
             <w:tcW w:w="1979" w:type="dxa"/>
-            <w:tcBorders/>
-            <w:shd w:color="auto" w:fill="BDD6EE" w:themeFill="accent1" w:themeFillTint="66" w:val="clear"/>
+            <w:shd w:val="clear" w:color="auto" w:fill="BDD6EE" w:themeFill="accent1" w:themeFillTint="66"/>
           </w:tcPr>
           <w:p>
             <w:pPr>
-              <w:pStyle w:val="Normal"/>
               <w:jc w:val="center"/>
               <w:rPr>
-                <w:rFonts w:ascii="游明朝" w:hAnsi="游明朝" w:eastAsia="游明朝" w:cs="游明朝"/>
+                <w:rFonts w:ascii="游明朝" w:eastAsia="游明朝" w:hAnsi="游明朝" w:cs="游明朝"/>
                 <w:szCs w:val="21"/>
               </w:rPr>
             </w:pPr>
@@ -3211,15 +3279,13 @@
         <w:tc>
           <w:tcPr>
             <w:tcW w:w="2125" w:type="dxa"/>
-            <w:tcBorders/>
-            <w:shd w:color="auto" w:fill="BDD6EE" w:themeFill="accent1" w:themeFillTint="66" w:val="clear"/>
+            <w:shd w:val="clear" w:color="auto" w:fill="BDD6EE" w:themeFill="accent1" w:themeFillTint="66"/>
           </w:tcPr>
           <w:p>
             <w:pPr>
-              <w:pStyle w:val="Normal"/>
               <w:jc w:val="center"/>
               <w:rPr>
-                <w:rFonts w:ascii="游明朝" w:hAnsi="游明朝" w:eastAsia="游明朝" w:cs="游明朝"/>
+                <w:rFonts w:ascii="游明朝" w:eastAsia="游明朝" w:hAnsi="游明朝" w:cs="游明朝"/>
                 <w:szCs w:val="21"/>
               </w:rPr>
             </w:pPr>
@@ -3235,15 +3301,13 @@
         <w:tc>
           <w:tcPr>
             <w:tcW w:w="4963" w:type="dxa"/>
-            <w:tcBorders/>
-            <w:shd w:color="auto" w:fill="BDD6EE" w:themeFill="accent1" w:themeFillTint="66" w:val="clear"/>
+            <w:shd w:val="clear" w:color="auto" w:fill="BDD6EE" w:themeFill="accent1" w:themeFillTint="66"/>
           </w:tcPr>
           <w:p>
             <w:pPr>
-              <w:pStyle w:val="Normal"/>
               <w:jc w:val="center"/>
               <w:rPr>
-                <w:rFonts w:ascii="游明朝" w:hAnsi="游明朝" w:eastAsia="游明朝" w:cs="游明朝"/>
+                <w:rFonts w:ascii="游明朝" w:eastAsia="游明朝" w:hAnsi="游明朝" w:cs="游明朝"/>
                 <w:szCs w:val="21"/>
               </w:rPr>
             </w:pPr>
@@ -3258,18 +3322,15 @@
         </w:tc>
       </w:tr>
       <w:tr>
-        <w:trPr/>
         <w:tc>
           <w:tcPr>
             <w:tcW w:w="1979" w:type="dxa"/>
-            <w:tcBorders/>
-            <w:shd w:fill="auto" w:val="clear"/>
+            <w:shd w:val="clear" w:color="auto" w:fill="auto"/>
           </w:tcPr>
           <w:p>
             <w:pPr>
-              <w:pStyle w:val="Normal"/>
-              <w:rPr>
-                <w:rFonts w:ascii="游明朝" w:hAnsi="游明朝" w:eastAsia="游明朝" w:cs="游明朝"/>
+              <w:rPr>
+                <w:rFonts w:ascii="游明朝" w:eastAsia="游明朝" w:hAnsi="游明朝" w:cs="游明朝"/>
                 <w:szCs w:val="21"/>
               </w:rPr>
             </w:pPr>
@@ -3285,14 +3346,12 @@
         <w:tc>
           <w:tcPr>
             <w:tcW w:w="2125" w:type="dxa"/>
-            <w:tcBorders/>
-            <w:shd w:fill="auto" w:val="clear"/>
+            <w:shd w:val="clear" w:color="auto" w:fill="auto"/>
           </w:tcPr>
           <w:p>
             <w:pPr>
-              <w:pStyle w:val="Normal"/>
-              <w:rPr>
-                <w:rFonts w:ascii="游明朝" w:hAnsi="游明朝" w:eastAsia="游明朝" w:cs="游明朝"/>
+              <w:rPr>
+                <w:rFonts w:ascii="游明朝" w:eastAsia="游明朝" w:hAnsi="游明朝" w:cs="游明朝"/>
                 <w:szCs w:val="21"/>
               </w:rPr>
             </w:pPr>
@@ -3308,14 +3367,12 @@
         <w:tc>
           <w:tcPr>
             <w:tcW w:w="4963" w:type="dxa"/>
-            <w:tcBorders/>
-            <w:shd w:fill="auto" w:val="clear"/>
+            <w:shd w:val="clear" w:color="auto" w:fill="auto"/>
           </w:tcPr>
           <w:p>
             <w:pPr>
-              <w:pStyle w:val="Normal"/>
-              <w:rPr>
-                <w:rFonts w:ascii="游明朝" w:hAnsi="游明朝" w:eastAsia="游明朝" w:cs="游明朝"/>
+              <w:rPr>
+                <w:rFonts w:ascii="游明朝" w:eastAsia="游明朝" w:hAnsi="游明朝" w:cs="游明朝"/>
                 <w:szCs w:val="21"/>
               </w:rPr>
             </w:pPr>
@@ -3329,9 +3386,8 @@
           </w:p>
           <w:p>
             <w:pPr>
-              <w:pStyle w:val="Normal"/>
-              <w:rPr>
-                <w:rFonts w:ascii="游明朝" w:hAnsi="游明朝" w:eastAsia="游明朝" w:cs="游明朝"/>
+              <w:rPr>
+                <w:rFonts w:ascii="游明朝" w:eastAsia="游明朝" w:hAnsi="游明朝" w:cs="游明朝"/>
                 <w:szCs w:val="21"/>
               </w:rPr>
             </w:pPr>
@@ -3346,18 +3402,15 @@
         </w:tc>
       </w:tr>
       <w:tr>
-        <w:trPr/>
         <w:tc>
           <w:tcPr>
             <w:tcW w:w="1979" w:type="dxa"/>
-            <w:tcBorders/>
-            <w:shd w:fill="auto" w:val="clear"/>
+            <w:shd w:val="clear" w:color="auto" w:fill="auto"/>
           </w:tcPr>
           <w:p>
             <w:pPr>
-              <w:pStyle w:val="Normal"/>
-              <w:rPr>
-                <w:rFonts w:ascii="游明朝" w:hAnsi="游明朝" w:eastAsia="游明朝" w:cs="游明朝"/>
+              <w:rPr>
+                <w:rFonts w:ascii="游明朝" w:eastAsia="游明朝" w:hAnsi="游明朝" w:cs="游明朝"/>
                 <w:szCs w:val="21"/>
               </w:rPr>
             </w:pPr>
@@ -3373,14 +3426,12 @@
         <w:tc>
           <w:tcPr>
             <w:tcW w:w="2125" w:type="dxa"/>
-            <w:tcBorders/>
-            <w:shd w:fill="auto" w:val="clear"/>
+            <w:shd w:val="clear" w:color="auto" w:fill="auto"/>
           </w:tcPr>
           <w:p>
             <w:pPr>
-              <w:pStyle w:val="Normal"/>
-              <w:rPr>
-                <w:rFonts w:ascii="游明朝" w:hAnsi="游明朝" w:eastAsia="游明朝" w:cs="游明朝"/>
+              <w:rPr>
+                <w:rFonts w:ascii="游明朝" w:eastAsia="游明朝" w:hAnsi="游明朝" w:cs="游明朝"/>
                 <w:szCs w:val="21"/>
               </w:rPr>
             </w:pPr>
@@ -3396,14 +3447,12 @@
         <w:tc>
           <w:tcPr>
             <w:tcW w:w="4963" w:type="dxa"/>
-            <w:tcBorders/>
-            <w:shd w:fill="auto" w:val="clear"/>
+            <w:shd w:val="clear" w:color="auto" w:fill="auto"/>
           </w:tcPr>
           <w:p>
             <w:pPr>
-              <w:pStyle w:val="Normal"/>
-              <w:rPr>
-                <w:rFonts w:ascii="游明朝" w:hAnsi="游明朝" w:eastAsia="游明朝" w:cs="游明朝"/>
+              <w:rPr>
+                <w:rFonts w:ascii="游明朝" w:eastAsia="游明朝" w:hAnsi="游明朝" w:cs="游明朝"/>
                 <w:szCs w:val="21"/>
               </w:rPr>
             </w:pPr>
@@ -3417,9 +3466,8 @@
           </w:p>
           <w:p>
             <w:pPr>
-              <w:pStyle w:val="Normal"/>
-              <w:rPr>
-                <w:rFonts w:ascii="游明朝" w:hAnsi="游明朝" w:eastAsia="游明朝" w:cs="游明朝"/>
+              <w:rPr>
+                <w:rFonts w:ascii="游明朝" w:eastAsia="游明朝" w:hAnsi="游明朝" w:cs="游明朝"/>
                 <w:szCs w:val="21"/>
               </w:rPr>
             </w:pPr>
@@ -3462,18 +3510,15 @@
         </w:tc>
       </w:tr>
       <w:tr>
-        <w:trPr/>
         <w:tc>
           <w:tcPr>
             <w:tcW w:w="1979" w:type="dxa"/>
-            <w:tcBorders/>
-            <w:shd w:fill="auto" w:val="clear"/>
+            <w:shd w:val="clear" w:color="auto" w:fill="auto"/>
           </w:tcPr>
           <w:p>
             <w:pPr>
-              <w:pStyle w:val="Normal"/>
-              <w:rPr>
-                <w:rFonts w:ascii="游明朝" w:hAnsi="游明朝" w:eastAsia="游明朝" w:cs="游明朝"/>
+              <w:rPr>
+                <w:rFonts w:ascii="游明朝" w:eastAsia="游明朝" w:hAnsi="游明朝" w:cs="游明朝"/>
                 <w:szCs w:val="21"/>
               </w:rPr>
             </w:pPr>
@@ -3489,14 +3534,12 @@
         <w:tc>
           <w:tcPr>
             <w:tcW w:w="2125" w:type="dxa"/>
-            <w:tcBorders/>
-            <w:shd w:fill="auto" w:val="clear"/>
+            <w:shd w:val="clear" w:color="auto" w:fill="auto"/>
           </w:tcPr>
           <w:p>
             <w:pPr>
-              <w:pStyle w:val="Normal"/>
-              <w:rPr>
-                <w:rFonts w:ascii="游明朝" w:hAnsi="游明朝" w:eastAsia="游明朝" w:cs="游明朝"/>
+              <w:rPr>
+                <w:rFonts w:ascii="游明朝" w:eastAsia="游明朝" w:hAnsi="游明朝" w:cs="游明朝"/>
                 <w:szCs w:val="21"/>
               </w:rPr>
             </w:pPr>
@@ -3512,14 +3555,12 @@
         <w:tc>
           <w:tcPr>
             <w:tcW w:w="4963" w:type="dxa"/>
-            <w:tcBorders/>
-            <w:shd w:fill="auto" w:val="clear"/>
+            <w:shd w:val="clear" w:color="auto" w:fill="auto"/>
           </w:tcPr>
           <w:p>
             <w:pPr>
-              <w:pStyle w:val="Normal"/>
-              <w:rPr>
-                <w:rFonts w:ascii="游明朝" w:hAnsi="游明朝" w:eastAsia="游明朝" w:cs="游明朝"/>
+              <w:rPr>
+                <w:rFonts w:ascii="游明朝" w:eastAsia="游明朝" w:hAnsi="游明朝" w:cs="游明朝"/>
                 <w:szCs w:val="21"/>
               </w:rPr>
             </w:pPr>
@@ -3590,18 +3631,15 @@
         </w:tc>
       </w:tr>
       <w:tr>
-        <w:trPr/>
         <w:tc>
           <w:tcPr>
             <w:tcW w:w="1979" w:type="dxa"/>
-            <w:tcBorders/>
-            <w:shd w:fill="auto" w:val="clear"/>
+            <w:shd w:val="clear" w:color="auto" w:fill="auto"/>
           </w:tcPr>
           <w:p>
             <w:pPr>
-              <w:pStyle w:val="Normal"/>
-              <w:rPr>
-                <w:rFonts w:ascii="游明朝" w:hAnsi="游明朝" w:eastAsia="游明朝" w:cs="游明朝"/>
+              <w:rPr>
+                <w:rFonts w:ascii="游明朝" w:eastAsia="游明朝" w:hAnsi="游明朝" w:cs="游明朝"/>
                 <w:szCs w:val="21"/>
               </w:rPr>
             </w:pPr>
@@ -3617,14 +3655,12 @@
         <w:tc>
           <w:tcPr>
             <w:tcW w:w="2125" w:type="dxa"/>
-            <w:tcBorders/>
-            <w:shd w:fill="auto" w:val="clear"/>
+            <w:shd w:val="clear" w:color="auto" w:fill="auto"/>
           </w:tcPr>
           <w:p>
             <w:pPr>
-              <w:pStyle w:val="Normal"/>
-              <w:rPr>
-                <w:rFonts w:ascii="游明朝" w:hAnsi="游明朝" w:eastAsia="游明朝" w:cs="游明朝"/>
+              <w:rPr>
+                <w:rFonts w:ascii="游明朝" w:eastAsia="游明朝" w:hAnsi="游明朝" w:cs="游明朝"/>
                 <w:szCs w:val="21"/>
               </w:rPr>
             </w:pPr>
@@ -3640,14 +3676,12 @@
         <w:tc>
           <w:tcPr>
             <w:tcW w:w="4963" w:type="dxa"/>
-            <w:tcBorders/>
-            <w:shd w:fill="auto" w:val="clear"/>
+            <w:shd w:val="clear" w:color="auto" w:fill="auto"/>
           </w:tcPr>
           <w:p>
             <w:pPr>
-              <w:pStyle w:val="Normal"/>
-              <w:rPr>
-                <w:rFonts w:ascii="游明朝" w:hAnsi="游明朝" w:eastAsia="游明朝" w:cs="游明朝"/>
+              <w:rPr>
+                <w:rFonts w:ascii="游明朝" w:eastAsia="游明朝" w:hAnsi="游明朝" w:cs="游明朝"/>
                 <w:szCs w:val="21"/>
               </w:rPr>
             </w:pPr>
@@ -3662,18 +3696,15 @@
         </w:tc>
       </w:tr>
       <w:tr>
-        <w:trPr/>
         <w:tc>
           <w:tcPr>
             <w:tcW w:w="1979" w:type="dxa"/>
-            <w:tcBorders/>
-            <w:shd w:fill="auto" w:val="clear"/>
+            <w:shd w:val="clear" w:color="auto" w:fill="auto"/>
           </w:tcPr>
           <w:p>
             <w:pPr>
-              <w:pStyle w:val="Normal"/>
-              <w:rPr>
-                <w:rFonts w:ascii="游明朝" w:hAnsi="游明朝" w:eastAsia="游明朝" w:cs="游明朝"/>
+              <w:rPr>
+                <w:rFonts w:ascii="游明朝" w:eastAsia="游明朝" w:hAnsi="游明朝" w:cs="游明朝"/>
                 <w:szCs w:val="21"/>
               </w:rPr>
             </w:pPr>
@@ -3689,14 +3720,12 @@
         <w:tc>
           <w:tcPr>
             <w:tcW w:w="2125" w:type="dxa"/>
-            <w:tcBorders/>
-            <w:shd w:fill="auto" w:val="clear"/>
+            <w:shd w:val="clear" w:color="auto" w:fill="auto"/>
           </w:tcPr>
           <w:p>
             <w:pPr>
-              <w:pStyle w:val="Normal"/>
-              <w:rPr>
-                <w:rFonts w:ascii="游明朝" w:hAnsi="游明朝" w:eastAsia="游明朝" w:cs="游明朝"/>
+              <w:rPr>
+                <w:rFonts w:ascii="游明朝" w:eastAsia="游明朝" w:hAnsi="游明朝" w:cs="游明朝"/>
                 <w:szCs w:val="21"/>
               </w:rPr>
             </w:pPr>
@@ -3712,14 +3741,12 @@
         <w:tc>
           <w:tcPr>
             <w:tcW w:w="4963" w:type="dxa"/>
-            <w:tcBorders/>
-            <w:shd w:fill="auto" w:val="clear"/>
+            <w:shd w:val="clear" w:color="auto" w:fill="auto"/>
           </w:tcPr>
           <w:p>
             <w:pPr>
-              <w:pStyle w:val="Normal"/>
-              <w:rPr>
-                <w:rFonts w:ascii="游明朝" w:hAnsi="游明朝" w:eastAsia="游明朝" w:cs="游明朝"/>
+              <w:rPr>
+                <w:rFonts w:ascii="游明朝" w:eastAsia="游明朝" w:hAnsi="游明朝" w:cs="游明朝"/>
                 <w:szCs w:val="21"/>
               </w:rPr>
             </w:pPr>
@@ -3734,24 +3761,8 @@
         </w:tc>
       </w:tr>
     </w:tbl>
-    <w:p>
-      <w:pPr>
-        <w:pStyle w:val="Normal"/>
-        <w:rPr/>
-      </w:pPr>
-      <w:r>
-        <w:rPr/>
-      </w:r>
-    </w:p>
-    <w:p>
-      <w:pPr>
-        <w:pStyle w:val="Normal"/>
-        <w:rPr/>
-      </w:pPr>
-      <w:r>
-        <w:rPr/>
-      </w:r>
-    </w:p>
+    <w:p/>
+    <w:p/>
     <w:p>
       <w:pPr>
         <w:pStyle w:val="2"/>
@@ -3759,75 +3770,49 @@
           <w:ilvl w:val="1"/>
           <w:numId w:val="2"/>
         </w:numPr>
-        <w:rPr/>
       </w:pPr>
       <w:bookmarkStart w:id="11" w:name="_Toc127379427"/>
       <w:r>
-        <w:rPr/>
         <w:t>タイマー設定機能</w:t>
       </w:r>
       <w:bookmarkEnd w:id="11"/>
     </w:p>
     <w:p>
       <w:pPr>
-        <w:pStyle w:val="Normal"/>
-        <w:ind w:left="210" w:hanging="0"/>
-        <w:rPr/>
-      </w:pPr>
-      <w:r>
-        <w:rPr/>
+        <w:ind w:left="210"/>
+      </w:pPr>
+      <w:r>
         <w:t>タイマー設定機能は、設定した時間に通知を行う機能である。</w:t>
       </w:r>
     </w:p>
     <w:p>
       <w:pPr>
-        <w:pStyle w:val="Normal"/>
-        <w:ind w:left="210" w:hanging="0"/>
-        <w:rPr/>
-      </w:pPr>
-      <w:r>
-        <w:rPr/>
+        <w:ind w:left="210"/>
+      </w:pPr>
+      <w:r>
         <w:t>タイマー設定機能では、時刻の設定と</w:t>
       </w:r>
       <w:r>
-        <w:rPr/>
         <w:t>JST/UTC</w:t>
       </w:r>
       <w:r>
-        <w:rPr/>
         <w:t>の設定によって時間を設定する。</w:t>
       </w:r>
     </w:p>
     <w:p>
       <w:pPr>
-        <w:pStyle w:val="Normal"/>
-        <w:ind w:left="210" w:hanging="0"/>
-        <w:rPr/>
-      </w:pPr>
-      <w:r>
-        <w:rPr/>
+        <w:ind w:left="210"/>
+      </w:pPr>
+      <w:r>
         <w:t>タイマー設定機能の実行には、専用の画面を用いる。</w:t>
       </w:r>
     </w:p>
     <w:p>
-      <w:pPr>
-        <w:pStyle w:val="Normal"/>
-        <w:rPr/>
-      </w:pPr>
-      <w:r>
-        <w:rPr/>
+      <w:r>
         <w:t>次項に機能の詳細を示す。</w:t>
       </w:r>
     </w:p>
-    <w:p>
-      <w:pPr>
-        <w:pStyle w:val="Normal"/>
-        <w:rPr/>
-      </w:pPr>
-      <w:r>
-        <w:rPr/>
-      </w:r>
-    </w:p>
+    <w:p/>
     <w:p>
       <w:pPr>
         <w:pStyle w:val="3"/>
@@ -3835,160 +3820,108 @@
           <w:ilvl w:val="2"/>
           <w:numId w:val="2"/>
         </w:numPr>
-        <w:rPr/>
       </w:pPr>
       <w:bookmarkStart w:id="12" w:name="_Toc127379428"/>
       <w:r>
-        <w:rPr/>
         <w:t>機能詳細</w:t>
       </w:r>
       <w:bookmarkEnd w:id="12"/>
     </w:p>
     <w:p>
       <w:pPr>
-        <w:pStyle w:val="Normal"/>
-        <w:ind w:left="210" w:hanging="0"/>
-        <w:rPr/>
-      </w:pPr>
-      <w:r>
-        <w:rPr/>
+        <w:ind w:left="210"/>
+      </w:pPr>
+      <w:r>
         <w:t>タイマー設定機能の説明を以下に示す。</w:t>
       </w:r>
     </w:p>
     <w:p>
       <w:pPr>
-        <w:pStyle w:val="Normal"/>
-        <w:ind w:left="210" w:hanging="0"/>
-        <w:rPr/>
-      </w:pPr>
-      <w:r>
-        <w:rPr/>
-      </w:r>
-    </w:p>
-    <w:p>
-      <w:pPr>
-        <w:pStyle w:val="Normal"/>
+        <w:ind w:left="210"/>
+      </w:pPr>
+    </w:p>
+    <w:p>
+      <w:pPr>
         <w:ind w:firstLine="210"/>
-        <w:rPr/>
-      </w:pPr>
-      <w:r>
-        <w:rPr/>
+      </w:pPr>
+      <w:r>
         <w:t>タイマー設定機能は画面レイアウト内の「開始ボタン」の押下により実行される。</w:t>
       </w:r>
     </w:p>
     <w:p>
       <w:pPr>
-        <w:pStyle w:val="Normal"/>
         <w:ind w:firstLine="210"/>
-        <w:rPr/>
-      </w:pPr>
-      <w:r>
-        <w:rPr/>
+      </w:pPr>
+      <w:r>
         <w:t>実行後、以下の情報をもとに時刻が算出される。</w:t>
       </w:r>
     </w:p>
     <w:p>
       <w:pPr>
-        <w:pStyle w:val="Normal"/>
         <w:ind w:firstLine="210"/>
-        <w:rPr/>
-      </w:pPr>
-      <w:r>
-        <w:rPr/>
-        <w:t>　・画面レイアウト内の「時間設定フォーム」の入力値</w:t>
-      </w:r>
-    </w:p>
-    <w:p>
-      <w:pPr>
-        <w:pStyle w:val="Normal"/>
+      </w:pPr>
+      <w:r>
+        <w:t xml:space="preserve">　・画面レイアウト内の「時間設定フォーム」の入力値</w:t>
+      </w:r>
+    </w:p>
+    <w:p>
+      <w:pPr>
         <w:ind w:firstLine="210"/>
-        <w:rPr/>
-      </w:pPr>
-      <w:r>
-        <w:rPr/>
-        <w:t>　・画面レイアウト内の「タイムゾーン設定」の入力値</w:t>
-      </w:r>
-    </w:p>
-    <w:p>
-      <w:pPr>
-        <w:pStyle w:val="Normal"/>
+      </w:pPr>
+      <w:r>
+        <w:lastRenderedPageBreak/>
+        <w:t xml:space="preserve">　・画面レイアウト内の「タイムゾーン設定」の入力値</w:t>
+      </w:r>
+    </w:p>
+    <w:p>
+      <w:pPr>
         <w:ind w:firstLine="210"/>
-        <w:rPr/>
-      </w:pPr>
-      <w:r>
-        <w:rPr/>
-        <w:t>　・</w:t>
-      </w:r>
-      <w:r>
-        <w:rPr/>
+      </w:pPr>
+      <w:r>
+        <w:t xml:space="preserve">　・</w:t>
+      </w:r>
+      <w:r>
         <w:t>NTP</w:t>
       </w:r>
       <w:r>
-        <w:rPr/>
         <w:t>サーバの現在時刻</w:t>
       </w:r>
     </w:p>
     <w:p>
       <w:pPr>
-        <w:pStyle w:val="Normal"/>
         <w:ind w:firstLine="210"/>
-        <w:rPr/>
-      </w:pPr>
-      <w:r>
-        <w:rPr/>
-      </w:r>
-    </w:p>
-    <w:p>
-      <w:pPr>
-        <w:pStyle w:val="Normal"/>
+      </w:pPr>
+    </w:p>
+    <w:p>
+      <w:pPr>
         <w:ind w:firstLine="210"/>
-        <w:rPr/>
-      </w:pPr>
-      <w:r>
-        <w:rPr/>
+      </w:pPr>
+      <w:r>
         <w:t>タイマー設定機能は算出した時刻まで実行され続け、算出した時刻に到達次第、画面上に通知を出して処理を終了する。</w:t>
       </w:r>
     </w:p>
     <w:p>
       <w:pPr>
-        <w:pStyle w:val="Normal"/>
-        <w:ind w:left="210" w:hanging="0"/>
-        <w:rPr/>
-      </w:pPr>
-      <w:r>
-        <w:rPr/>
-      </w:r>
-    </w:p>
-    <w:p>
-      <w:pPr>
-        <w:pStyle w:val="Normal"/>
+        <w:ind w:left="210"/>
+      </w:pPr>
+    </w:p>
+    <w:p>
+      <w:pPr>
         <w:ind w:firstLine="210"/>
-        <w:rPr/>
-      </w:pPr>
-      <w:r>
-        <w:rPr/>
-        <w:t>タイマー設定機能の実行中に新たにタイマー設定機能が開始された場合、</w:t>
-      </w:r>
-    </w:p>
-    <w:p>
-      <w:pPr>
-        <w:pStyle w:val="Normal"/>
-        <w:rPr/>
-      </w:pPr>
-      <w:r>
-        <w:rPr/>
+      </w:pPr>
+      <w:r>
+        <w:t>タイマー設定機能</w:t>
+      </w:r>
+      <w:r>
+        <w:t>の実行中に新たにタイマー設定機能が開始された場合、</w:t>
+      </w:r>
+    </w:p>
+    <w:p>
+      <w:r>
         <w:t>実行中のタイマー設定機能を停止し、新たに開始されたタイマー設定機能を実行する。</w:t>
       </w:r>
     </w:p>
-    <w:p>
-      <w:pPr>
-        <w:pStyle w:val="Normal"/>
-        <w:rPr/>
-      </w:pPr>
-      <w:r>
-        <w:rPr/>
-      </w:r>
-    </w:p>
+    <w:p/>
     <w:p>
       <w:pPr>
         <w:pStyle w:val="3"/>
@@ -3996,56 +3929,41 @@
           <w:ilvl w:val="2"/>
           <w:numId w:val="2"/>
         </w:numPr>
-        <w:rPr/>
       </w:pPr>
       <w:bookmarkStart w:id="13" w:name="_Toc127379429"/>
       <w:r>
-        <w:rPr/>
         <w:t>シーケンス</w:t>
       </w:r>
       <w:bookmarkEnd w:id="13"/>
     </w:p>
     <w:p>
-      <w:pPr>
-        <w:pStyle w:val="Normal"/>
-        <w:rPr/>
-      </w:pPr>
-      <w:r>
-        <w:rPr/>
-        <w:t>　タイマー設定機能のシーケンス図</w:t>
-      </w:r>
-      <w:r>
-        <w:rPr/>
-        <w:t>4-1</w:t>
-      </w:r>
-      <w:r>
-        <w:rPr/>
-        <w:t>を図に示す。</w:t>
-      </w:r>
-    </w:p>
-    <w:p>
-      <w:pPr>
-        <w:pStyle w:val="Normal"/>
-        <w:rPr/>
-      </w:pPr>
-      <w:r>
-        <w:rPr/>
-      </w:r>
-    </w:p>
-    <w:p>
-      <w:pPr>
-        <w:pStyle w:val="Normal"/>
-        <w:rPr/>
-      </w:pPr>
-      <w:r>
-        <w:rPr/>
+      <w:r>
+        <w:t xml:space="preserve">　タイマー設定機能の</w:t>
+      </w:r>
+      <w:r>
+        <w:rPr>
+          <w:rFonts w:hint="eastAsia"/>
+        </w:rPr>
+        <w:t>シーケンスを以下</w:t>
+      </w:r>
+      <w:r>
+        <w:t>に示す。</w:t>
+      </w:r>
+    </w:p>
+    <w:p/>
+    <w:p>
+      <w:r>
+        <w:rPr>
+          <w:noProof/>
+        </w:rPr>
         <mc:AlternateContent>
           <mc:Choice Requires="wpg">
             <w:drawing>
               <wp:inline distT="0" distB="0" distL="114300" distR="114300">
-                <wp:extent cx="5400675" cy="4925695"/>
-                <wp:effectExtent l="0" t="0" r="0" b="0"/>
-                <wp:docPr id="5" name="キャンバス 9"/>
+                <wp:extent cx="5400000" cy="4925160"/>
+                <wp:effectExtent l="0" t="0" r="10795" b="27940"/>
+                <wp:docPr id="10" name="キャンバス 9"/>
+                <wp:cNvGraphicFramePr/>
                 <a:graphic xmlns:a="http://schemas.openxmlformats.org/drawingml/2006/main">
                   <a:graphicData uri="http://schemas.microsoft.com/office/word/2010/wordprocessingGroup">
                     <wpg:wgp>
@@ -4054,9 +3972,12 @@
                         <a:xfrm>
                           <a:off x="0" y="0"/>
                           <a:ext cx="5400000" cy="4925160"/>
+                          <a:chOff x="0" y="0"/>
+                          <a:chExt cx="5400000" cy="4925160"/>
                         </a:xfrm>
                       </wpg:grpSpPr>
                       <wps:wsp>
+                        <wps:cNvPr id="11" name="正方形/長方形 11"/>
                         <wps:cNvSpPr/>
                         <wps:spPr>
                           <a:xfrm>
@@ -4067,7 +3988,7 @@
                             <a:avLst/>
                           </a:prstGeom>
                           <a:solidFill>
-                            <a:srgbClr val="ffffff"/>
+                            <a:srgbClr val="FFFFFF"/>
                           </a:solidFill>
                           <a:ln>
                             <a:solidFill>
@@ -4076,14 +3997,21 @@
                           </a:ln>
                         </wps:spPr>
                         <wps:style>
-                          <a:lnRef idx="0"/>
-                          <a:fillRef idx="0"/>
-                          <a:effectRef idx="0"/>
+                          <a:lnRef idx="0">
+                            <a:scrgbClr r="0" g="0" b="0"/>
+                          </a:lnRef>
+                          <a:fillRef idx="0">
+                            <a:scrgbClr r="0" g="0" b="0"/>
+                          </a:fillRef>
+                          <a:effectRef idx="0">
+                            <a:scrgbClr r="0" g="0" b="0"/>
+                          </a:effectRef>
                           <a:fontRef idx="minor"/>
                         </wps:style>
                         <wps:bodyPr/>
                       </wps:wsp>
                       <wps:wsp>
+                        <wps:cNvPr id="12" name="テキスト ボックス 12"/>
                         <wps:cNvSpPr txBox="1"/>
                         <wps:spPr>
                           <a:xfrm>
@@ -4105,17 +4033,18 @@
                         <wps:bodyPr/>
                       </wps:wsp>
                       <wps:wsp>
+                        <wps:cNvPr id="13" name="テキスト ボックス 13"/>
                         <wps:cNvSpPr txBox="1"/>
                         <wps:spPr>
                           <a:xfrm>
-                            <a:off x="0" y="39960"/>
-                            <a:ext cx="1692360" cy="336600"/>
+                            <a:off x="0" y="39959"/>
+                            <a:ext cx="1692175" cy="561240"/>
                           </a:xfrm>
                           <a:prstGeom prst="rect">
                             <a:avLst/>
                           </a:prstGeom>
                           <a:solidFill>
-                            <a:srgbClr val="ffffff"/>
+                            <a:srgbClr val="FFFFFF"/>
                           </a:solidFill>
                           <a:ln w="12600">
                             <a:solidFill>
@@ -4128,13 +4057,35 @@
                           <w:txbxContent>
                             <w:p>
                               <w:pPr>
-                                <w:overflowPunct w:val="false"/>
+                                <w:overflowPunct w:val="0"/>
                                 <w:jc w:val="center"/>
-                                <w:rPr/>
                               </w:pPr>
                               <w:r>
-                                <w:rPr/>
+                                <w:rPr>
+                                  <w:rFonts w:hint="eastAsia"/>
+                                </w:rPr>
+                                <w:t>クライアント</w:t>
+                              </w:r>
+                            </w:p>
+                            <w:p>
+                              <w:pPr>
+                                <w:overflowPunct w:val="0"/>
+                                <w:jc w:val="center"/>
+                              </w:pPr>
+                              <w:r>
+                                <w:rPr>
+                                  <w:rFonts w:hint="eastAsia"/>
+                                </w:rPr>
+                                <w:t>（</w:t>
+                              </w:r>
+                              <w:r>
                                 <w:t>タイマーアプリ画面</w:t>
+                              </w:r>
+                              <w:r>
+                                <w:rPr>
+                                  <w:rFonts w:hint="eastAsia"/>
+                                </w:rPr>
+                                <w:t>）</w:t>
                               </w:r>
                             </w:p>
                           </w:txbxContent>
@@ -4144,17 +4095,18 @@
                         </wps:bodyPr>
                       </wps:wsp>
                       <wps:wsp>
+                        <wps:cNvPr id="14" name="テキスト ボックス 14"/>
                         <wps:cNvSpPr txBox="1"/>
                         <wps:spPr>
                           <a:xfrm>
-                            <a:off x="1790640" y="39960"/>
-                            <a:ext cx="1692360" cy="336600"/>
+                            <a:off x="1790443" y="39959"/>
+                            <a:ext cx="1692175" cy="561240"/>
                           </a:xfrm>
                           <a:prstGeom prst="rect">
                             <a:avLst/>
                           </a:prstGeom>
                           <a:solidFill>
-                            <a:srgbClr val="ffffff"/>
+                            <a:srgbClr val="FFFFFF"/>
                           </a:solidFill>
                           <a:ln w="12600">
                             <a:solidFill>
@@ -4167,13 +4119,35 @@
                           <w:txbxContent>
                             <w:p>
                               <w:pPr>
-                                <w:overflowPunct w:val="false"/>
+                                <w:overflowPunct w:val="0"/>
                                 <w:jc w:val="center"/>
-                                <w:rPr/>
                               </w:pPr>
                               <w:r>
-                                <w:rPr/>
+                                <w:rPr>
+                                  <w:rFonts w:hint="eastAsia"/>
+                                </w:rPr>
+                                <w:t>アプリケーションサーバ</w:t>
+                              </w:r>
+                            </w:p>
+                            <w:p>
+                              <w:pPr>
+                                <w:overflowPunct w:val="0"/>
+                                <w:jc w:val="center"/>
+                              </w:pPr>
+                              <w:r>
+                                <w:rPr>
+                                  <w:rFonts w:hint="eastAsia"/>
+                                </w:rPr>
+                                <w:t>（</w:t>
+                              </w:r>
+                              <w:r>
                                 <w:t>タイマー設定機能</w:t>
+                              </w:r>
+                              <w:r>
+                                <w:rPr>
+                                  <w:rFonts w:hint="eastAsia"/>
+                                </w:rPr>
+                                <w:t>）</w:t>
                               </w:r>
                             </w:p>
                           </w:txbxContent>
@@ -4183,11 +4157,14 @@
                         </wps:bodyPr>
                       </wps:wsp>
                       <wps:wsp>
-                        <wps:cNvSpPr/>
+                        <wps:cNvPr id="15" name="直線コネクタ 15"/>
+                        <wps:cNvCnPr>
+                          <a:stCxn id="4294967295" idx="2"/>
+                        </wps:cNvCnPr>
                         <wps:spPr>
-                          <a:xfrm>
-                            <a:off x="846000" y="409680"/>
-                            <a:ext cx="0" cy="4320000"/>
+                          <a:xfrm flipH="1">
+                            <a:off x="845907" y="601187"/>
+                            <a:ext cx="88" cy="4128397"/>
                           </a:xfrm>
                           <a:prstGeom prst="line">
                             <a:avLst/>
@@ -4200,19 +4177,28 @@
                           </a:ln>
                         </wps:spPr>
                         <wps:style>
-                          <a:lnRef idx="0"/>
-                          <a:fillRef idx="0"/>
-                          <a:effectRef idx="0"/>
+                          <a:lnRef idx="0">
+                            <a:scrgbClr r="0" g="0" b="0"/>
+                          </a:lnRef>
+                          <a:fillRef idx="0">
+                            <a:scrgbClr r="0" g="0" b="0"/>
+                          </a:fillRef>
+                          <a:effectRef idx="0">
+                            <a:scrgbClr r="0" g="0" b="0"/>
+                          </a:effectRef>
                           <a:fontRef idx="minor"/>
                         </wps:style>
                         <wps:bodyPr/>
                       </wps:wsp>
                       <wps:wsp>
-                        <wps:cNvSpPr/>
+                        <wps:cNvPr id="16" name="直線コネクタ 16"/>
+                        <wps:cNvCnPr>
+                          <a:stCxn id="4294967295" idx="2"/>
+                        </wps:cNvCnPr>
                         <wps:spPr>
-                          <a:xfrm>
-                            <a:off x="2625840" y="409680"/>
-                            <a:ext cx="0" cy="4320000"/>
+                          <a:xfrm flipH="1">
+                            <a:off x="2625551" y="601187"/>
+                            <a:ext cx="10690" cy="4128397"/>
                           </a:xfrm>
                           <a:prstGeom prst="line">
                             <a:avLst/>
@@ -4225,25 +4211,32 @@
                           </a:ln>
                         </wps:spPr>
                         <wps:style>
-                          <a:lnRef idx="0"/>
-                          <a:fillRef idx="0"/>
-                          <a:effectRef idx="0"/>
+                          <a:lnRef idx="0">
+                            <a:scrgbClr r="0" g="0" b="0"/>
+                          </a:lnRef>
+                          <a:fillRef idx="0">
+                            <a:scrgbClr r="0" g="0" b="0"/>
+                          </a:fillRef>
+                          <a:effectRef idx="0">
+                            <a:scrgbClr r="0" g="0" b="0"/>
+                          </a:effectRef>
                           <a:fontRef idx="minor"/>
                         </wps:style>
                         <wps:bodyPr/>
                       </wps:wsp>
                       <wps:wsp>
+                        <wps:cNvPr id="17" name="テキスト ボックス 17"/>
                         <wps:cNvSpPr txBox="1"/>
                         <wps:spPr>
                           <a:xfrm>
                             <a:off x="1784520" y="2997360"/>
-                            <a:ext cx="1692360" cy="401400"/>
+                            <a:ext cx="1692175" cy="332640"/>
                           </a:xfrm>
                           <a:prstGeom prst="rect">
                             <a:avLst/>
                           </a:prstGeom>
                           <a:solidFill>
-                            <a:srgbClr val="ffffff"/>
+                            <a:srgbClr val="FFFFFF"/>
                           </a:solidFill>
                           <a:ln w="12600">
                             <a:solidFill>
@@ -4256,12 +4249,10 @@
                           <w:txbxContent>
                             <w:p>
                               <w:pPr>
-                                <w:overflowPunct w:val="false"/>
+                                <w:overflowPunct w:val="0"/>
                                 <w:jc w:val="center"/>
-                                <w:rPr/>
                               </w:pPr>
                               <w:r>
-                                <w:rPr/>
                                 <w:t>設定時刻を算出</w:t>
                               </w:r>
                             </w:p>
@@ -4272,17 +4263,18 @@
                         </wps:bodyPr>
                       </wps:wsp>
                       <wps:wsp>
+                        <wps:cNvPr id="18" name="テキスト ボックス 18"/>
                         <wps:cNvSpPr txBox="1"/>
                         <wps:spPr>
                           <a:xfrm>
-                            <a:off x="1784520" y="3591000"/>
-                            <a:ext cx="1692360" cy="404640"/>
+                            <a:off x="1784323" y="3590927"/>
+                            <a:ext cx="1692175" cy="332640"/>
                           </a:xfrm>
                           <a:prstGeom prst="rect">
                             <a:avLst/>
                           </a:prstGeom>
                           <a:solidFill>
-                            <a:srgbClr val="ffffff"/>
+                            <a:srgbClr val="FFFFFF"/>
                           </a:solidFill>
                           <a:ln w="12600">
                             <a:solidFill>
@@ -4295,12 +4287,10 @@
                           <w:txbxContent>
                             <w:p>
                               <w:pPr>
-                                <w:overflowPunct w:val="false"/>
+                                <w:overflowPunct w:val="0"/>
                                 <w:jc w:val="center"/>
-                                <w:rPr/>
                               </w:pPr>
                               <w:r>
-                                <w:rPr/>
                                 <w:t>設定時刻まで待機</w:t>
                               </w:r>
                             </w:p>
@@ -4311,6 +4301,7 @@
                         </wps:bodyPr>
                       </wps:wsp>
                       <wps:wsp>
+                        <wps:cNvPr id="19" name="フリーフォーム 19"/>
                         <wps:cNvSpPr/>
                         <wps:spPr>
                           <a:xfrm flipH="1">
@@ -4321,6 +4312,7 @@
                             <a:avLst/>
                             <a:gdLst/>
                             <a:ahLst/>
+                            <a:cxnLst/>
                             <a:rect l="l" t="t" r="r" b="b"/>
                             <a:pathLst>
                               <a:path w="21600" h="21600">
@@ -4339,18 +4331,25 @@
                               <a:srgbClr val="000000"/>
                             </a:solidFill>
                             <a:miter/>
-                            <a:tailEnd len="med" type="triangle" w="med"/>
+                            <a:tailEnd type="triangle" w="med" len="med"/>
                           </a:ln>
                         </wps:spPr>
                         <wps:style>
-                          <a:lnRef idx="0"/>
-                          <a:fillRef idx="0"/>
-                          <a:effectRef idx="0"/>
+                          <a:lnRef idx="0">
+                            <a:scrgbClr r="0" g="0" b="0"/>
+                          </a:lnRef>
+                          <a:fillRef idx="0">
+                            <a:scrgbClr r="0" g="0" b="0"/>
+                          </a:fillRef>
+                          <a:effectRef idx="0">
+                            <a:scrgbClr r="0" g="0" b="0"/>
+                          </a:effectRef>
                           <a:fontRef idx="minor"/>
                         </wps:style>
                         <wps:bodyPr/>
                       </wps:wsp>
                       <wps:wsp>
+                        <wps:cNvPr id="20" name="テキスト ボックス 20"/>
                         <wps:cNvSpPr txBox="1"/>
                         <wps:spPr>
                           <a:xfrm>
@@ -4361,7 +4360,7 @@
                             <a:avLst/>
                           </a:prstGeom>
                           <a:solidFill>
-                            <a:srgbClr val="ffffff"/>
+                            <a:srgbClr val="FFFFFF"/>
                           </a:solidFill>
                           <a:ln w="12600">
                             <a:solidFill>
@@ -4374,13 +4373,14 @@
                           <w:txbxContent>
                             <w:p>
                               <w:pPr>
-                                <w:overflowPunct w:val="false"/>
+                                <w:overflowPunct w:val="0"/>
                                 <w:jc w:val="center"/>
-                                <w:rPr/>
                               </w:pPr>
                               <w:r>
-                                <w:rPr/>
-                                <w:t>NTPサーバ</w:t>
+                                <w:t>NTP</w:t>
+                              </w:r>
+                              <w:r>
+                                <w:t>サーバ</w:t>
                               </w:r>
                             </w:p>
                           </w:txbxContent>
@@ -4390,7 +4390,8 @@
                         </wps:bodyPr>
                       </wps:wsp>
                       <wps:wsp>
-                        <wps:cNvSpPr/>
+                        <wps:cNvPr id="21" name="直線コネクタ 21"/>
+                        <wps:cNvCnPr/>
                         <wps:spPr>
                           <a:xfrm>
                             <a:off x="4554360" y="409680"/>
@@ -4407,14 +4408,21 @@
                           </a:ln>
                         </wps:spPr>
                         <wps:style>
-                          <a:lnRef idx="0"/>
-                          <a:fillRef idx="0"/>
-                          <a:effectRef idx="0"/>
+                          <a:lnRef idx="0">
+                            <a:scrgbClr r="0" g="0" b="0"/>
+                          </a:lnRef>
+                          <a:fillRef idx="0">
+                            <a:scrgbClr r="0" g="0" b="0"/>
+                          </a:fillRef>
+                          <a:effectRef idx="0">
+                            <a:scrgbClr r="0" g="0" b="0"/>
+                          </a:effectRef>
                           <a:fontRef idx="minor"/>
                         </wps:style>
                         <wps:bodyPr/>
                       </wps:wsp>
                       <wps:wsp>
+                        <wps:cNvPr id="22" name="テキスト ボックス 22"/>
                         <wps:cNvSpPr txBox="1"/>
                         <wps:spPr>
                           <a:xfrm>
@@ -4433,12 +4441,10 @@
                           <w:txbxContent>
                             <w:p>
                               <w:pPr>
-                                <w:overflowPunct w:val="false"/>
+                                <w:overflowPunct w:val="0"/>
                                 <w:jc w:val="center"/>
-                                <w:rPr/>
                               </w:pPr>
                               <w:r>
-                                <w:rPr/>
                                 <w:t>現在時刻を確認</w:t>
                               </w:r>
                             </w:p>
@@ -4449,6 +4455,7 @@
                         </wps:bodyPr>
                       </wps:wsp>
                       <wps:wsp>
+                        <wps:cNvPr id="23" name="フリーフォーム 23"/>
                         <wps:cNvSpPr/>
                         <wps:spPr>
                           <a:xfrm>
@@ -4459,6 +4466,7 @@
                             <a:avLst/>
                             <a:gdLst/>
                             <a:ahLst/>
+                            <a:cxnLst/>
                             <a:rect l="l" t="t" r="r" b="b"/>
                             <a:pathLst>
                               <a:path w="21600" h="21600">
@@ -4477,23 +4485,30 @@
                               <a:srgbClr val="000000"/>
                             </a:solidFill>
                             <a:miter/>
-                            <a:tailEnd len="med" type="triangle" w="med"/>
+                            <a:tailEnd type="triangle" w="med" len="med"/>
                           </a:ln>
                         </wps:spPr>
                         <wps:style>
-                          <a:lnRef idx="0"/>
-                          <a:fillRef idx="0"/>
-                          <a:effectRef idx="0"/>
+                          <a:lnRef idx="0">
+                            <a:scrgbClr r="0" g="0" b="0"/>
+                          </a:lnRef>
+                          <a:fillRef idx="0">
+                            <a:scrgbClr r="0" g="0" b="0"/>
+                          </a:fillRef>
+                          <a:effectRef idx="0">
+                            <a:scrgbClr r="0" g="0" b="0"/>
+                          </a:effectRef>
                           <a:fontRef idx="minor"/>
                         </wps:style>
                         <wps:bodyPr/>
                       </wps:wsp>
                       <wps:wsp>
+                        <wps:cNvPr id="24" name="テキスト ボックス 24"/>
                         <wps:cNvSpPr txBox="1"/>
                         <wps:spPr>
                           <a:xfrm>
-                            <a:off x="90000" y="1340640"/>
-                            <a:ext cx="3430800" cy="343080"/>
+                            <a:off x="89990" y="1340613"/>
+                            <a:ext cx="3430270" cy="320040"/>
                           </a:xfrm>
                           <a:prstGeom prst="rect">
                             <a:avLst/>
@@ -4507,12 +4522,10 @@
                           <w:txbxContent>
                             <w:p>
                               <w:pPr>
-                                <w:overflowPunct w:val="false"/>
+                                <w:overflowPunct w:val="0"/>
                                 <w:jc w:val="center"/>
-                                <w:rPr/>
                               </w:pPr>
                               <w:r>
-                                <w:rPr/>
                                 <w:t>実行中のタイマー設定が存在する場合</w:t>
                               </w:r>
                             </w:p>
@@ -4523,6 +4536,7 @@
                         </wps:bodyPr>
                       </wps:wsp>
                       <wps:wsp>
+                        <wps:cNvPr id="25" name="テキスト ボックス 25"/>
                         <wps:cNvSpPr txBox="1"/>
                         <wps:spPr>
                           <a:xfrm>
@@ -4541,12 +4555,10 @@
                           <w:txbxContent>
                             <w:p>
                               <w:pPr>
-                                <w:overflowPunct w:val="false"/>
+                                <w:overflowPunct w:val="0"/>
                                 <w:jc w:val="center"/>
-                                <w:rPr/>
                               </w:pPr>
                               <w:r>
-                                <w:rPr/>
                                 <w:t>通知を行う</w:t>
                               </w:r>
                             </w:p>
@@ -4557,17 +4569,18 @@
                         </wps:bodyPr>
                       </wps:wsp>
                       <wps:wsp>
+                        <wps:cNvPr id="26" name="テキスト ボックス 26"/>
                         <wps:cNvSpPr txBox="1"/>
                         <wps:spPr>
                           <a:xfrm>
-                            <a:off x="1783800" y="1690920"/>
-                            <a:ext cx="1692360" cy="552600"/>
+                            <a:off x="1783603" y="1690886"/>
+                            <a:ext cx="1692175" cy="561240"/>
                           </a:xfrm>
                           <a:prstGeom prst="rect">
                             <a:avLst/>
                           </a:prstGeom>
                           <a:solidFill>
-                            <a:srgbClr val="ffffff"/>
+                            <a:srgbClr val="FFFFFF"/>
                           </a:solidFill>
                           <a:ln w="12600">
                             <a:solidFill>
@@ -4580,23 +4593,19 @@
                           <w:txbxContent>
                             <w:p>
                               <w:pPr>
-                                <w:overflowPunct w:val="false"/>
+                                <w:overflowPunct w:val="0"/>
                                 <w:jc w:val="center"/>
-                                <w:rPr/>
                               </w:pPr>
                               <w:r>
-                                <w:rPr/>
                                 <w:t>実行中のタイマー設定を</w:t>
                               </w:r>
                             </w:p>
                             <w:p>
                               <w:pPr>
-                                <w:overflowPunct w:val="false"/>
+                                <w:overflowPunct w:val="0"/>
                                 <w:jc w:val="center"/>
-                                <w:rPr/>
                               </w:pPr>
                               <w:r>
-                                <w:rPr/>
                                 <w:t>停止</w:t>
                               </w:r>
                             </w:p>
@@ -4607,11 +4616,12 @@
                         </wps:bodyPr>
                       </wps:wsp>
                       <wps:wsp>
+                        <wps:cNvPr id="27" name="テキスト ボックス 27"/>
                         <wps:cNvSpPr txBox="1"/>
                         <wps:spPr>
                           <a:xfrm>
-                            <a:off x="864720" y="428760"/>
-                            <a:ext cx="1691640" cy="306000"/>
+                            <a:off x="864625" y="601196"/>
+                            <a:ext cx="1691005" cy="320040"/>
                           </a:xfrm>
                           <a:prstGeom prst="rect">
                             <a:avLst/>
@@ -4625,13 +4635,12 @@
                           <w:txbxContent>
                             <w:p>
                               <w:pPr>
-                                <w:overflowPunct w:val="false"/>
+                                <w:overflowPunct w:val="0"/>
                                 <w:jc w:val="center"/>
-                                <w:rPr/>
                               </w:pPr>
                               <w:r>
                                 <w:rPr>
-                                  <w:rFonts w:ascii="游明朝" w:hAnsi="游明朝" w:eastAsia="游明朝" w:cs="Times New Roman"/>
+                                  <w:rFonts w:ascii="游明朝" w:eastAsia="游明朝" w:hAnsi="游明朝" w:cs="Times New Roman"/>
                                 </w:rPr>
                                 <w:t>タイマー設定開始</w:t>
                               </w:r>
@@ -4643,16 +4652,18 @@
                         </wps:bodyPr>
                       </wps:wsp>
                       <wps:wsp>
+                        <wps:cNvPr id="28" name="フリーフォーム 28"/>
                         <wps:cNvSpPr/>
                         <wps:spPr>
                           <a:xfrm>
-                            <a:off x="851400" y="749160"/>
+                            <a:off x="851400" y="921605"/>
                             <a:ext cx="1763280" cy="360000"/>
                           </a:xfrm>
                           <a:custGeom>
                             <a:avLst/>
                             <a:gdLst/>
                             <a:ahLst/>
+                            <a:cxnLst/>
                             <a:rect l="l" t="t" r="r" b="b"/>
                             <a:pathLst>
                               <a:path w="21600" h="21600">
@@ -4671,29 +4682,36 @@
                               <a:srgbClr val="000000"/>
                             </a:solidFill>
                             <a:miter/>
-                            <a:tailEnd len="med" type="triangle" w="med"/>
+                            <a:tailEnd type="triangle" w="med" len="med"/>
                           </a:ln>
                         </wps:spPr>
                         <wps:style>
-                          <a:lnRef idx="0"/>
-                          <a:fillRef idx="0"/>
-                          <a:effectRef idx="0"/>
+                          <a:lnRef idx="0">
+                            <a:scrgbClr r="0" g="0" b="0"/>
+                          </a:lnRef>
+                          <a:fillRef idx="0">
+                            <a:scrgbClr r="0" g="0" b="0"/>
+                          </a:fillRef>
+                          <a:effectRef idx="0">
+                            <a:scrgbClr r="0" g="0" b="0"/>
+                          </a:effectRef>
                           <a:fontRef idx="minor"/>
                         </wps:style>
                         <wps:bodyPr/>
                       </wps:wsp>
                       <wps:wsp>
+                        <wps:cNvPr id="29" name="テキスト ボックス 29"/>
                         <wps:cNvSpPr txBox="1"/>
                         <wps:spPr>
                           <a:xfrm>
-                            <a:off x="1782360" y="814680"/>
-                            <a:ext cx="1691640" cy="383400"/>
+                            <a:off x="1782164" y="987108"/>
+                            <a:ext cx="1691540" cy="332640"/>
                           </a:xfrm>
                           <a:prstGeom prst="rect">
                             <a:avLst/>
                           </a:prstGeom>
                           <a:solidFill>
-                            <a:srgbClr val="ffffff"/>
+                            <a:srgbClr val="FFFFFF"/>
                           </a:solidFill>
                           <a:ln w="12600">
                             <a:solidFill>
@@ -4706,13 +4724,12 @@
                           <w:txbxContent>
                             <w:p>
                               <w:pPr>
-                                <w:overflowPunct w:val="false"/>
+                                <w:overflowPunct w:val="0"/>
                                 <w:jc w:val="center"/>
-                                <w:rPr/>
                               </w:pPr>
                               <w:r>
                                 <w:rPr>
-                                  <w:rFonts w:ascii="游明朝" w:hAnsi="游明朝" w:eastAsia="游明朝" w:cs="Times New Roman"/>
+                                  <w:rFonts w:ascii="游明朝" w:eastAsia="游明朝" w:hAnsi="游明朝" w:cs="Times New Roman"/>
                                 </w:rPr>
                                 <w:t>入力値を確認</w:t>
                               </w:r>
@@ -4731,278 +4748,271 @@
           </mc:Choice>
           <mc:Fallback>
             <w:pict>
-              <v:group id="shape_0" alt="キャンバス 9" editas="canvas" style="margin-left:0pt;margin-top:-387.85pt;width:425.2pt;height:387.8pt" coordorigin="0,-7757" coordsize="8504,7756">
-                <v:shape id="shape_0" ID="正方形/長方形 22" stroked="t" style="position:absolute;left:873;top:-5541;width:6544;height:1521;mso-position-vertical:top" type="shapetype_202">
-                  <w10:wrap type="none"/>
-                  <v:fill o:detectmouseclick="t" on="false"/>
-                  <v:stroke color="black" weight="12600" dashstyle="dash" joinstyle="round" endcap="flat"/>
+              <v:group id="キャンバス 9" o:spid="_x0000_s1040" style="width:425.2pt;height:387.8pt;mso-position-horizontal-relative:char;mso-position-vertical-relative:line" coordsize="54000,49251" o:gfxdata="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">
+                <v:rect id="正方形/長方形 11" o:spid="_x0000_s1041" style="position:absolute;width:54000;height:49251;visibility:visible;mso-wrap-style:square;v-text-anchor:top" o:gfxdata="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"/>
+                <v:shape id="テキスト ボックス 12" o:spid="_x0000_s1042" type="#_x0000_t202" style="position:absolute;left:5544;top:14072;width:41562;height:9666;visibility:visible;mso-wrap-style:square;v-text-anchor:top" o:gfxdata="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" filled="f" strokeweight=".35mm">
+                  <v:stroke dashstyle="dash" joinstyle="round"/>
                 </v:shape>
-                <v:shape id="shape_0" ID="正方形/長方形 10" fillcolor="white" stroked="t" style="position:absolute;left:0;top:-7694;width:2664;height:529;mso-position-vertical:top" type="shapetype_202">
-                  <v:textbox>
+                <v:shape id="テキスト ボックス 13" o:spid="_x0000_s1043" type="#_x0000_t202" style="position:absolute;top:399;width:16921;height:5612;visibility:visible;mso-wrap-style:square;v-text-anchor:middle" o:gfxdata="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" strokeweight=".35mm">
+                  <v:stroke joinstyle="round"/>
+                  <v:textbox style="mso-fit-shape-to-text:t">
                     <w:txbxContent>
                       <w:p>
                         <w:pPr>
-                          <w:overflowPunct w:val="false"/>
+                          <w:overflowPunct w:val="0"/>
                           <w:jc w:val="center"/>
-                          <w:rPr/>
                         </w:pPr>
                         <w:r>
-                          <w:rPr/>
+                          <w:rPr>
+                            <w:rFonts w:hint="eastAsia"/>
+                          </w:rPr>
+                          <w:t>クライアント</w:t>
+                        </w:r>
+                      </w:p>
+                      <w:p>
+                        <w:pPr>
+                          <w:overflowPunct w:val="0"/>
+                          <w:jc w:val="center"/>
+                        </w:pPr>
+                        <w:r>
+                          <w:rPr>
+                            <w:rFonts w:hint="eastAsia"/>
+                          </w:rPr>
+                          <w:t>（</w:t>
+                        </w:r>
+                        <w:r>
                           <w:t>タイマーアプリ画面</w:t>
+                        </w:r>
+                        <w:r>
+                          <w:rPr>
+                            <w:rFonts w:hint="eastAsia"/>
+                          </w:rPr>
+                          <w:t>）</w:t>
                         </w:r>
                       </w:p>
                     </w:txbxContent>
                   </v:textbox>
-                  <w10:wrap type="square"/>
-                  <v:fill o:detectmouseclick="t" type="solid" color2="black"/>
-                  <v:stroke color="black" weight="12600" joinstyle="round" endcap="flat"/>
                 </v:shape>
-                <v:shape id="shape_0" ID="正方形/長方形 11" fillcolor="white" stroked="t" style="position:absolute;left:2820;top:-7694;width:2664;height:529;mso-position-vertical:top" type="shapetype_202">
-                  <v:textbox>
+                <v:shape id="テキスト ボックス 14" o:spid="_x0000_s1044" type="#_x0000_t202" style="position:absolute;left:17904;top:399;width:16922;height:5612;visibility:visible;mso-wrap-style:square;v-text-anchor:middle" o:gfxdata="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" strokeweight=".35mm">
+                  <v:stroke joinstyle="round"/>
+                  <v:textbox style="mso-fit-shape-to-text:t">
                     <w:txbxContent>
                       <w:p>
                         <w:pPr>
-                          <w:overflowPunct w:val="false"/>
+                          <w:overflowPunct w:val="0"/>
                           <w:jc w:val="center"/>
-                          <w:rPr/>
                         </w:pPr>
                         <w:r>
-                          <w:rPr/>
+                          <w:rPr>
+                            <w:rFonts w:hint="eastAsia"/>
+                          </w:rPr>
+                          <w:t>アプリケーションサーバ</w:t>
+                        </w:r>
+                      </w:p>
+                      <w:p>
+                        <w:pPr>
+                          <w:overflowPunct w:val="0"/>
+                          <w:jc w:val="center"/>
+                        </w:pPr>
+                        <w:r>
+                          <w:rPr>
+                            <w:rFonts w:hint="eastAsia"/>
+                          </w:rPr>
+                          <w:t>（</w:t>
+                        </w:r>
+                        <w:r>
                           <w:t>タイマー設定機能</w:t>
+                        </w:r>
+                        <w:r>
+                          <w:rPr>
+                            <w:rFonts w:hint="eastAsia"/>
+                          </w:rPr>
+                          <w:t>）</w:t>
                         </w:r>
                       </w:p>
                     </w:txbxContent>
                   </v:textbox>
-                  <w10:wrap type="square"/>
-                  <v:fill o:detectmouseclick="t" type="solid" color2="black"/>
-                  <v:stroke color="black" weight="12600" joinstyle="round" endcap="flat"/>
                 </v:shape>
-                <v:line id="shape_0" from="1332,-7112" to="1332,-310" ID="直線コネクタ 12" stroked="t" style="position:absolute;mso-position-vertical:top">
-                  <v:stroke color="black" weight="6480" joinstyle="miter" endcap="flat"/>
-                  <v:fill o:detectmouseclick="t" on="false"/>
+                <v:line id="直線コネクタ 15" o:spid="_x0000_s1045" style="position:absolute;flip:x;visibility:visible;mso-wrap-style:square" from="8459,6011" to="8459,47295" o:connectortype="straight" o:gfxdata="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" strokeweight=".18mm">
+                  <v:stroke joinstyle="miter"/>
                 </v:line>
-                <v:line id="shape_0" from="4135,-7112" to="4135,-310" ID="直線コネクタ 13" stroked="t" style="position:absolute;mso-position-vertical:top">
-                  <v:stroke color="black" weight="6480" joinstyle="miter" endcap="flat"/>
-                  <v:fill o:detectmouseclick="t" on="false"/>
+                <v:line id="直線コネクタ 16" o:spid="_x0000_s1046" style="position:absolute;flip:x;visibility:visible;mso-wrap-style:square" from="26255,6011" to="26362,47295" o:connectortype="straight" o:gfxdata="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" strokeweight=".18mm">
+                  <v:stroke joinstyle="miter"/>
                 </v:line>
-                <v:shape id="shape_0" ID="正方形/長方形 14" fillcolor="white" stroked="t" style="position:absolute;left:2810;top:-3036;width:2664;height:631;mso-position-vertical:top" type="shapetype_202">
-                  <v:textbox>
+                <v:shape id="テキスト ボックス 17" o:spid="_x0000_s1047" type="#_x0000_t202" style="position:absolute;left:17845;top:29973;width:16921;height:3327;visibility:visible;mso-wrap-style:square;v-text-anchor:middle" o:gfxdata="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" strokeweight=".35mm">
+                  <v:stroke joinstyle="round"/>
+                  <v:textbox style="mso-fit-shape-to-text:t">
                     <w:txbxContent>
                       <w:p>
                         <w:pPr>
-                          <w:overflowPunct w:val="false"/>
+                          <w:overflowPunct w:val="0"/>
                           <w:jc w:val="center"/>
-                          <w:rPr/>
                         </w:pPr>
                         <w:r>
-                          <w:rPr/>
                           <w:t>設定時刻を算出</w:t>
                         </w:r>
                       </w:p>
                     </w:txbxContent>
                   </v:textbox>
-                  <w10:wrap type="square"/>
-                  <v:fill o:detectmouseclick="t" type="solid" color2="black"/>
-                  <v:stroke color="black" weight="12600" joinstyle="round" endcap="flat"/>
                 </v:shape>
-                <v:shape id="shape_0" ID="正方形/長方形 15" fillcolor="white" stroked="t" style="position:absolute;left:2810;top:-2102;width:2664;height:636;mso-position-vertical:top" type="shapetype_202">
-                  <v:textbox>
+                <v:shape id="テキスト ボックス 18" o:spid="_x0000_s1048" type="#_x0000_t202" style="position:absolute;left:17843;top:35909;width:16921;height:3326;visibility:visible;mso-wrap-style:square;v-text-anchor:middle" o:gfxdata="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" strokeweight=".35mm">
+                  <v:stroke joinstyle="round"/>
+                  <v:textbox style="mso-fit-shape-to-text:t">
                     <w:txbxContent>
                       <w:p>
                         <w:pPr>
-                          <w:overflowPunct w:val="false"/>
+                          <w:overflowPunct w:val="0"/>
                           <w:jc w:val="center"/>
-                          <w:rPr/>
                         </w:pPr>
                         <w:r>
-                          <w:rPr/>
                           <w:t>設定時刻まで待機</w:t>
                         </w:r>
                       </w:p>
                     </w:txbxContent>
                   </v:textbox>
-                  <w10:wrap type="square"/>
-                  <v:fill o:detectmouseclick="t" type="solid" color2="black"/>
-                  <v:stroke color="black" weight="12600" joinstyle="round" endcap="flat"/>
                 </v:shape>
-                <v:shapetype id="shapetype_32" coordsize="21600,21600" o:spt="32" path="m,l21600,21600nfe">
-                  <v:stroke joinstyle="miter"/>
-                  <v:path gradientshapeok="t" o:connecttype="rect" textboxrect="0,0,21600,21600"/>
-                </v:shapetype>
-                <v:shape id="shape_0" ID="直線矢印コネクタ 16" stroked="t" style="position:absolute;left:1358;top:-713;width:2762;height:0;flip:x;mso-position-vertical:top" type="shapetype_32">
-                  <w10:wrap type="none"/>
-                  <v:fill o:detectmouseclick="t" on="false"/>
-                  <v:stroke color="black" weight="6480" endarrow="block" endarrowwidth="medium" endarrowlength="medium" joinstyle="miter" endcap="flat"/>
+                <v:shape id="フリーフォーム 19" o:spid="_x0000_s1049" style="position:absolute;left:8622;top:44730;width:17546;height:7;flip:x;visibility:visible;mso-wrap-style:square;v-text-anchor:top" coordsize="21600,21600" o:gfxdata="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" path="m,l21600,21600e" filled="f" strokeweight=".18mm">
+                  <v:stroke endarrow="block" joinstyle="miter"/>
+                  <v:path arrowok="t"/>
                 </v:shape>
-                <v:shape id="shape_0" ID="正方形/長方形 17" fillcolor="white" stroked="t" style="position:absolute;left:5839;top:-7694;width:2664;height:529;mso-position-vertical:top" type="shapetype_202">
-                  <v:textbox>
+                <v:shape id="テキスト ボックス 20" o:spid="_x0000_s1050" type="#_x0000_t202" style="position:absolute;left:37076;top:399;width:16924;height:3366;visibility:visible;mso-wrap-style:square;v-text-anchor:middle" o:gfxdata="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" strokeweight=".35mm">
+                  <v:stroke joinstyle="round"/>
+                  <v:textbox style="mso-fit-shape-to-text:t">
                     <w:txbxContent>
                       <w:p>
                         <w:pPr>
-                          <w:overflowPunct w:val="false"/>
+                          <w:overflowPunct w:val="0"/>
                           <w:jc w:val="center"/>
-                          <w:rPr/>
                         </w:pPr>
                         <w:r>
-                          <w:rPr/>
-                          <w:t>NTPサーバ</w:t>
+                          <w:t>NTP</w:t>
+                        </w:r>
+                        <w:r>
+                          <w:t>サーバ</w:t>
                         </w:r>
                       </w:p>
                     </w:txbxContent>
                   </v:textbox>
-                  <w10:wrap type="square"/>
-                  <v:fill o:detectmouseclick="t" type="solid" color2="black"/>
-                  <v:stroke color="black" weight="12600" joinstyle="round" endcap="flat"/>
                 </v:shape>
-                <v:line id="shape_0" from="7172,-7112" to="7172,-310" ID="直線コネクタ 18" stroked="t" style="position:absolute;mso-position-vertical:top">
-                  <v:stroke color="black" weight="6480" joinstyle="miter" endcap="flat"/>
-                  <v:fill o:detectmouseclick="t" on="false"/>
+                <v:line id="直線コネクタ 21" o:spid="_x0000_s1051" style="position:absolute;visibility:visible;mso-wrap-style:square" from="45543,4096" to="45543,47296" o:connectortype="straight" o:gfxdata="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" strokeweight=".18mm">
+                  <v:stroke joinstyle="miter"/>
                 </v:line>
-                <v:shape id="shape_0" ID="正方形/長方形 19" stroked="f" style="position:absolute;left:4262;top:-3934;width:2664;height:509;mso-position-vertical:top" type="shapetype_202">
-                  <v:textbox>
+                <v:shape id="テキスト ボックス 22" o:spid="_x0000_s1052" type="#_x0000_t202" style="position:absolute;left:27064;top:24271;width:16924;height:3240;visibility:visible;mso-wrap-style:square;v-text-anchor:middle" o:gfxdata="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" filled="f" stroked="f">
+                  <v:textbox style="mso-fit-shape-to-text:t">
                     <w:txbxContent>
                       <w:p>
                         <w:pPr>
-                          <w:overflowPunct w:val="false"/>
+                          <w:overflowPunct w:val="0"/>
                           <w:jc w:val="center"/>
-                          <w:rPr/>
                         </w:pPr>
                         <w:r>
-                          <w:rPr/>
                           <w:t>現在時刻を確認</w:t>
                         </w:r>
                       </w:p>
                     </w:txbxContent>
                   </v:textbox>
-                  <w10:wrap type="square"/>
-                  <v:fill o:detectmouseclick="t" on="false"/>
-                  <v:stroke color="#3465a4" joinstyle="round" endcap="flat"/>
                 </v:shape>
-                <v:shape id="shape_0" ID="直線矢印コネクタ 20" stroked="t" style="position:absolute;left:4131;top:-129579;width:3055;height:126245;mso-position-vertical:top" type="shapetype_32">
-                  <w10:wrap type="none"/>
-                  <v:fill o:detectmouseclick="t" on="false"/>
-                  <v:stroke color="black" weight="6480" endarrow="block" endarrowwidth="medium" endarrowlength="medium" joinstyle="miter" endcap="flat"/>
+                <v:shape id="フリーフォーム 23" o:spid="_x0000_s1053" style="position:absolute;left:26233;top:28087;width:19404;height:3600;visibility:visible;mso-wrap-style:square;v-text-anchor:top" coordsize="21600,21600" o:gfxdata="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" path="m,l21600,21600e" filled="f" strokeweight=".18mm">
+                  <v:stroke endarrow="block" joinstyle="miter"/>
+                  <v:path arrowok="t"/>
                 </v:shape>
-                <v:shape id="shape_0" ID="正方形/長方形 23" stroked="f" style="position:absolute;left:142;top:-5645;width:5402;height:539;mso-position-vertical:top" type="shapetype_202">
-                  <v:textbox>
+                <v:shape id="テキスト ボックス 24" o:spid="_x0000_s1054" type="#_x0000_t202" style="position:absolute;left:899;top:13406;width:34303;height:3200;visibility:visible;mso-wrap-style:square;v-text-anchor:middle" o:gfxdata="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" filled="f" stroked="f">
+                  <v:textbox style="mso-fit-shape-to-text:t">
                     <w:txbxContent>
                       <w:p>
                         <w:pPr>
-                          <w:overflowPunct w:val="false"/>
+                          <w:overflowPunct w:val="0"/>
                           <w:jc w:val="center"/>
-                          <w:rPr/>
                         </w:pPr>
                         <w:r>
-                          <w:rPr/>
                           <w:t>実行中のタイマー設定が存在する場合</w:t>
                         </w:r>
                       </w:p>
                     </w:txbxContent>
                   </v:textbox>
-                  <w10:wrap type="square"/>
-                  <v:fill o:detectmouseclick="t" on="false"/>
-                  <v:stroke color="#3465a4" joinstyle="round" endcap="flat"/>
                 </v:shape>
-                <v:shape id="shape_0" ID="正方形/長方形 25" stroked="f" style="position:absolute;left:1390;top:-1238;width:2702;height:509;mso-position-vertical:top" type="shapetype_202">
-                  <v:textbox>
+                <v:shape id="テキスト ボックス 25" o:spid="_x0000_s1055" type="#_x0000_t202" style="position:absolute;left:8827;top:41396;width:17165;height:3240;visibility:visible;mso-wrap-style:square;v-text-anchor:middle" o:gfxdata="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" filled="f" stroked="f">
+                  <v:textbox style="mso-fit-shape-to-text:t">
                     <w:txbxContent>
                       <w:p>
                         <w:pPr>
-                          <w:overflowPunct w:val="false"/>
+                          <w:overflowPunct w:val="0"/>
                           <w:jc w:val="center"/>
-                          <w:rPr/>
                         </w:pPr>
                         <w:r>
-                          <w:rPr/>
                           <w:t>通知を行う</w:t>
                         </w:r>
                       </w:p>
                     </w:txbxContent>
                   </v:textbox>
-                  <w10:wrap type="square"/>
-                  <v:fill o:detectmouseclick="t" on="false"/>
-                  <v:stroke color="#3465a4" joinstyle="round" endcap="flat"/>
                 </v:shape>
-                <v:shape id="shape_0" ID="正方形/長方形 95" fillcolor="white" stroked="t" style="position:absolute;left:2809;top:-5094;width:2664;height:869;mso-position-vertical:top" type="shapetype_202">
-                  <v:textbox>
+                <v:shape id="テキスト ボックス 26" o:spid="_x0000_s1056" type="#_x0000_t202" style="position:absolute;left:17836;top:16908;width:16921;height:5613;visibility:visible;mso-wrap-style:square;v-text-anchor:middle" o:gfxdata="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" strokeweight=".35mm">
+                  <v:stroke joinstyle="round"/>
+                  <v:textbox style="mso-fit-shape-to-text:t">
                     <w:txbxContent>
                       <w:p>
                         <w:pPr>
-                          <w:overflowPunct w:val="false"/>
+                          <w:overflowPunct w:val="0"/>
                           <w:jc w:val="center"/>
-                          <w:rPr/>
                         </w:pPr>
                         <w:r>
-                          <w:rPr/>
                           <w:t>実行中のタイマー設定を</w:t>
                         </w:r>
                       </w:p>
                       <w:p>
                         <w:pPr>
-                          <w:overflowPunct w:val="false"/>
+                          <w:overflowPunct w:val="0"/>
                           <w:jc w:val="center"/>
-                          <w:rPr/>
                         </w:pPr>
                         <w:r>
-                          <w:rPr/>
                           <w:t>停止</w:t>
                         </w:r>
                       </w:p>
                     </w:txbxContent>
                   </v:textbox>
-                  <w10:wrap type="square"/>
-                  <v:fill o:detectmouseclick="t" type="solid" color2="black"/>
-                  <v:stroke color="black" weight="12600" joinstyle="round" endcap="flat"/>
                 </v:shape>
-                <v:shape id="shape_0" ID="正方形/長方形 24" stroked="f" style="position:absolute;left:1362;top:-7082;width:2663;height:481;mso-position-vertical:top" type="shapetype_202">
-                  <v:textbox>
+                <v:shape id="テキスト ボックス 27" o:spid="_x0000_s1057" type="#_x0000_t202" style="position:absolute;left:8646;top:6011;width:16910;height:3201;visibility:visible;mso-wrap-style:square;v-text-anchor:middle" o:gfxdata="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" filled="f" stroked="f">
+                  <v:textbox style="mso-fit-shape-to-text:t">
                     <w:txbxContent>
                       <w:p>
                         <w:pPr>
-                          <w:overflowPunct w:val="false"/>
+                          <w:overflowPunct w:val="0"/>
                           <w:jc w:val="center"/>
-                          <w:rPr/>
                         </w:pPr>
                         <w:r>
                           <w:rPr>
-                            <w:rFonts w:ascii="游明朝" w:hAnsi="游明朝" w:eastAsia="游明朝" w:cs="Times New Roman"/>
+                            <w:rFonts w:ascii="游明朝" w:eastAsia="游明朝" w:hAnsi="游明朝" w:cs="Times New Roman"/>
                           </w:rPr>
                           <w:t>タイマー設定開始</w:t>
                         </w:r>
                       </w:p>
                     </w:txbxContent>
                   </v:textbox>
-                  <w10:wrap type="square"/>
-                  <v:fill o:detectmouseclick="t" on="false"/>
-                  <v:stroke color="#3465a4" joinstyle="round" endcap="flat"/>
                 </v:shape>
-                <v:shape id="shape_0" ID="直線矢印コネクタ 26" stroked="t" style="position:absolute;left:1341;top:-129580;width:2776;height:123003;mso-position-vertical:top" type="shapetype_32">
-                  <w10:wrap type="none"/>
-                  <v:fill o:detectmouseclick="t" on="false"/>
-                  <v:stroke color="black" weight="6480" endarrow="block" endarrowwidth="medium" endarrowlength="medium" joinstyle="miter" endcap="flat"/>
+                <v:shape id="フリーフォーム 28" o:spid="_x0000_s1058" style="position:absolute;left:8514;top:9216;width:17632;height:3600;visibility:visible;mso-wrap-style:square;v-text-anchor:top" coordsize="21600,21600" o:gfxdata="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" path="m,l21600,21600e" filled="f" strokeweight=".18mm">
+                  <v:stroke endarrow="block" joinstyle="miter"/>
+                  <v:path arrowok="t"/>
                 </v:shape>
-                <v:shape id="shape_0" ID="正方形/長方形 27" fillcolor="white" stroked="t" style="position:absolute;left:2807;top:-6474;width:2663;height:603;mso-position-vertical:top" type="shapetype_202">
-                  <v:textbox>
+                <v:shape id="テキスト ボックス 29" o:spid="_x0000_s1059" type="#_x0000_t202" style="position:absolute;left:17821;top:9871;width:16916;height:3326;visibility:visible;mso-wrap-style:square;v-text-anchor:middle" o:gfxdata="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" strokeweight=".35mm">
+                  <v:stroke joinstyle="round"/>
+                  <v:textbox style="mso-fit-shape-to-text:t">
                     <w:txbxContent>
                       <w:p>
                         <w:pPr>
-                          <w:overflowPunct w:val="false"/>
+                          <w:overflowPunct w:val="0"/>
                           <w:jc w:val="center"/>
-                          <w:rPr/>
                         </w:pPr>
                         <w:r>
                           <w:rPr>
-                            <w:rFonts w:ascii="游明朝" w:hAnsi="游明朝" w:eastAsia="游明朝" w:cs="Times New Roman"/>
+                            <w:rFonts w:ascii="游明朝" w:eastAsia="游明朝" w:hAnsi="游明朝" w:cs="Times New Roman"/>
                           </w:rPr>
                           <w:t>入力値を確認</w:t>
                         </w:r>
                       </w:p>
                     </w:txbxContent>
                   </v:textbox>
-                  <w10:wrap type="square"/>
-                  <v:fill o:detectmouseclick="t" type="solid" color2="black"/>
-                  <v:stroke color="black" weight="12600" joinstyle="round" endcap="flat"/>
                 </v:shape>
+                <w10:anchorlock/>
               </v:group>
             </w:pict>
           </mc:Fallback>
@@ -5011,50 +5021,33 @@
     </w:p>
     <w:p>
       <w:pPr>
-        <w:pStyle w:val="Caption"/>
+        <w:pStyle w:val="ab"/>
         <w:jc w:val="center"/>
         <w:rPr>
-          <w:b w:val="false"/>
-          <w:b w:val="false"/>
-        </w:rPr>
-      </w:pPr>
-      <w:r>
-        <w:rPr>
-          <w:b w:val="false"/>
+          <w:b w:val="0"/>
+        </w:rPr>
+      </w:pPr>
+      <w:r>
+        <w:rPr>
+          <w:b w:val="0"/>
         </w:rPr>
         <w:t>図</w:t>
       </w:r>
       <w:r>
         <w:rPr>
-          <w:b w:val="false"/>
+          <w:b w:val="0"/>
         </w:rPr>
         <w:t xml:space="preserve">4-1 </w:t>
       </w:r>
       <w:r>
         <w:rPr>
-          <w:b w:val="false"/>
+          <w:b w:val="0"/>
         </w:rPr>
         <w:t>タイマー設定機能のシーケンス</w:t>
       </w:r>
     </w:p>
-    <w:p>
-      <w:pPr>
-        <w:pStyle w:val="Normal"/>
-        <w:rPr/>
-      </w:pPr>
-      <w:r>
-        <w:rPr/>
-      </w:r>
-    </w:p>
-    <w:p>
-      <w:pPr>
-        <w:pStyle w:val="Normal"/>
-        <w:rPr/>
-      </w:pPr>
-      <w:r>
-        <w:rPr/>
-      </w:r>
-    </w:p>
+    <w:p/>
+    <w:p/>
     <w:p>
       <w:pPr>
         <w:pStyle w:val="2"/>
@@ -5063,42 +5056,35 @@
           <w:numId w:val="2"/>
         </w:numPr>
         <w:rPr>
-          <w:rFonts w:ascii="游明朝" w:hAnsi="游明朝" w:eastAsia="游明朝" w:asciiTheme="minorHAnsi" w:eastAsiaTheme="minorHAnsi" w:hAnsiTheme="minorHAnsi"/>
-        </w:rPr>
-      </w:pPr>
-      <w:r>
-        <w:rPr>
-          <w:rFonts w:ascii="游明朝" w:hAnsi="游明朝" w:eastAsia="游明朝" w:asciiTheme="minorHAnsi" w:eastAsiaTheme="minorHAnsi" w:hAnsiTheme="minorHAnsi"/>
+          <w:rFonts w:asciiTheme="minorHAnsi" w:eastAsiaTheme="minorHAnsi" w:hAnsiTheme="minorHAnsi"/>
+        </w:rPr>
+      </w:pPr>
+      <w:r>
+        <w:rPr>
+          <w:rFonts w:asciiTheme="minorHAnsi" w:eastAsiaTheme="minorHAnsi" w:hAnsiTheme="minorHAnsi"/>
         </w:rPr>
         <w:t>タイマー解除機能</w:t>
       </w:r>
     </w:p>
     <w:p>
       <w:pPr>
-        <w:pStyle w:val="Normal"/>
-        <w:rPr>
-          <w:rFonts w:eastAsia="游明朝" w:eastAsiaTheme="minorHAnsi"/>
-        </w:rPr>
-      </w:pPr>
-      <w:r>
         <w:rPr>
           <w:rFonts w:eastAsiaTheme="minorHAnsi"/>
         </w:rPr>
-        <w:t>　タイマー解除機能は、通知待機中のタイマーを停止する機能である。</w:t>
-      </w:r>
-    </w:p>
-    <w:p>
-      <w:pPr>
-        <w:pStyle w:val="Normal"/>
-        <w:rPr>
-          <w:rFonts w:eastAsia="游明朝" w:eastAsiaTheme="minorHAnsi"/>
-        </w:rPr>
-      </w:pPr>
-      <w:r>
-        <w:rPr>
-          <w:rFonts w:eastAsia="游明朝" w:eastAsiaTheme="minorHAnsi"/>
-        </w:rPr>
-      </w:r>
+      </w:pPr>
+      <w:r>
+        <w:rPr>
+          <w:rFonts w:eastAsiaTheme="minorHAnsi"/>
+        </w:rPr>
+        <w:t xml:space="preserve">　タイマー解除機能は、通知待機中のタイマーを停止する機能である。</w:t>
+      </w:r>
+    </w:p>
+    <w:p>
+      <w:pPr>
+        <w:rPr>
+          <w:rFonts w:eastAsiaTheme="minorHAnsi"/>
+        </w:rPr>
+      </w:pPr>
     </w:p>
     <w:p>
       <w:pPr>
@@ -5108,13 +5094,13 @@
           <w:numId w:val="2"/>
         </w:numPr>
         <w:rPr>
-          <w:rFonts w:ascii="游明朝" w:hAnsi="游明朝" w:eastAsia="游明朝" w:asciiTheme="minorHAnsi" w:eastAsiaTheme="minorHAnsi" w:hAnsiTheme="minorHAnsi"/>
+          <w:rFonts w:asciiTheme="minorHAnsi" w:eastAsiaTheme="minorHAnsi" w:hAnsiTheme="minorHAnsi"/>
         </w:rPr>
       </w:pPr>
       <w:bookmarkStart w:id="14" w:name="_Toc107818979"/>
       <w:r>
         <w:rPr>
-          <w:rFonts w:ascii="游明朝" w:hAnsi="游明朝" w:eastAsia="游明朝" w:asciiTheme="minorHAnsi" w:eastAsiaTheme="minorHAnsi" w:hAnsiTheme="minorHAnsi"/>
+          <w:rFonts w:asciiTheme="minorHAnsi" w:eastAsiaTheme="minorHAnsi" w:hAnsiTheme="minorHAnsi"/>
         </w:rPr>
         <w:t>機能詳細</w:t>
       </w:r>
@@ -5122,58 +5108,49 @@
     </w:p>
     <w:p>
       <w:pPr>
-        <w:pStyle w:val="Normal"/>
-        <w:rPr>
-          <w:rFonts w:eastAsia="游明朝" w:eastAsiaTheme="minorHAnsi"/>
-        </w:rPr>
-      </w:pPr>
-      <w:r>
         <w:rPr>
           <w:rFonts w:eastAsiaTheme="minorHAnsi"/>
         </w:rPr>
-        <w:t>　タイマー解除機能は、タイマー設定機能によって起動している通知待機スレッドを停止する機能である。</w:t>
-      </w:r>
-    </w:p>
-    <w:p>
-      <w:pPr>
-        <w:pStyle w:val="Normal"/>
-        <w:rPr>
-          <w:rFonts w:eastAsia="游明朝" w:eastAsiaTheme="minorHAnsi"/>
-        </w:rPr>
       </w:pPr>
       <w:r>
         <w:rPr>
           <w:rFonts w:eastAsiaTheme="minorHAnsi"/>
         </w:rPr>
-        <w:t>　タイマー解除機能は画面レイアウト内の「停止ボタン」の押下により実行される。</w:t>
-      </w:r>
-    </w:p>
-    <w:p>
-      <w:pPr>
-        <w:pStyle w:val="Normal"/>
-        <w:rPr>
-          <w:rFonts w:eastAsia="游明朝" w:eastAsiaTheme="minorHAnsi"/>
-        </w:rPr>
-      </w:pPr>
-      <w:r>
+        <w:t xml:space="preserve">　タイマー解除機能は、タイマー設定機能によって起動している通知待機スレッドを停止する機能である。</w:t>
+      </w:r>
+    </w:p>
+    <w:p>
+      <w:pPr>
         <w:rPr>
           <w:rFonts w:eastAsiaTheme="minorHAnsi"/>
         </w:rPr>
-        <w:t>　なお、通知待機スレッドが未起動の状態で本機能を起動した場合、本機能は何も行わずに終了し、エラーは発生しない。</w:t>
-      </w:r>
-    </w:p>
-    <w:p>
-      <w:pPr>
-        <w:pStyle w:val="Normal"/>
-        <w:rPr>
-          <w:rFonts w:eastAsia="游明朝" w:eastAsiaTheme="minorHAnsi"/>
-        </w:rPr>
-      </w:pPr>
-      <w:r>
-        <w:rPr>
-          <w:rFonts w:eastAsia="游明朝" w:eastAsiaTheme="minorHAnsi"/>
-        </w:rPr>
-      </w:r>
+      </w:pPr>
+      <w:r>
+        <w:rPr>
+          <w:rFonts w:eastAsiaTheme="minorHAnsi"/>
+        </w:rPr>
+        <w:t xml:space="preserve">　タイマー解除機能は画面レイアウト内の「停止ボタン」の押下により実行される。</w:t>
+      </w:r>
+    </w:p>
+    <w:p>
+      <w:pPr>
+        <w:rPr>
+          <w:rFonts w:eastAsiaTheme="minorHAnsi"/>
+        </w:rPr>
+      </w:pPr>
+      <w:r>
+        <w:rPr>
+          <w:rFonts w:eastAsiaTheme="minorHAnsi"/>
+        </w:rPr>
+        <w:t xml:space="preserve">　なお、通知待機スレッドが未起動の状態で本機能を起動した場合、本機能は何も行わずに終了し、エラーは発生しない。</w:t>
+      </w:r>
+    </w:p>
+    <w:p>
+      <w:pPr>
+        <w:rPr>
+          <w:rFonts w:eastAsiaTheme="minorHAnsi"/>
+        </w:rPr>
+      </w:pPr>
     </w:p>
     <w:p>
       <w:pPr>
@@ -5183,13 +5160,13 @@
           <w:numId w:val="2"/>
         </w:numPr>
         <w:rPr>
-          <w:rFonts w:ascii="游明朝" w:hAnsi="游明朝" w:eastAsia="游明朝" w:asciiTheme="minorHAnsi" w:eastAsiaTheme="minorHAnsi" w:hAnsiTheme="minorHAnsi"/>
+          <w:rFonts w:asciiTheme="minorHAnsi" w:eastAsiaTheme="minorHAnsi" w:hAnsiTheme="minorHAnsi"/>
         </w:rPr>
       </w:pPr>
       <w:bookmarkStart w:id="15" w:name="_Toc107818980"/>
       <w:r>
         <w:rPr>
-          <w:rFonts w:ascii="游明朝" w:hAnsi="游明朝" w:eastAsia="游明朝" w:asciiTheme="minorHAnsi" w:eastAsiaTheme="minorHAnsi" w:hAnsiTheme="minorHAnsi"/>
+          <w:rFonts w:asciiTheme="minorHAnsi" w:eastAsiaTheme="minorHAnsi" w:hAnsiTheme="minorHAnsi"/>
         </w:rPr>
         <w:t>シーケンス</w:t>
       </w:r>
@@ -5197,50 +5174,41 @@
     </w:p>
     <w:p>
       <w:pPr>
-        <w:pStyle w:val="Normal"/>
-        <w:rPr>
-          <w:rFonts w:eastAsia="游明朝" w:eastAsiaTheme="minorHAnsi"/>
-        </w:rPr>
-      </w:pPr>
-      <w:r>
         <w:rPr>
           <w:rFonts w:eastAsiaTheme="minorHAnsi"/>
-          <w:u w:val="single"/>
-        </w:rPr>
-        <w:t>正常系</w:t>
-      </w:r>
-    </w:p>
-    <w:p>
-      <w:pPr>
-        <w:pStyle w:val="Normal"/>
-        <w:rPr>
-          <w:rFonts w:eastAsia="游明朝" w:eastAsiaTheme="minorHAnsi"/>
-        </w:rPr>
-      </w:pPr>
+        </w:rPr>
+      </w:pPr>
+      <w:r>
+        <w:rPr>
+          <w:rFonts w:eastAsiaTheme="minorHAnsi" w:hint="eastAsia"/>
+        </w:rPr>
+        <w:t>タイマー解除機能</w:t>
+      </w:r>
       <w:r>
         <w:rPr>
           <w:rFonts w:eastAsiaTheme="minorHAnsi"/>
         </w:rPr>
-        <w:t>　正常系のシーケンスを以下に示す。</w:t>
-      </w:r>
-    </w:p>
-    <w:p>
-      <w:pPr>
-        <w:pStyle w:val="Normal"/>
-        <w:ind w:firstLine="210"/>
-        <w:rPr>
-          <w:rFonts w:eastAsia="游明朝" w:eastAsiaTheme="minorHAnsi"/>
-        </w:rPr>
-      </w:pPr>
-      <w:r>
-        <w:rPr/>
+        <w:t>のシーケンスを以下に示す。</w:t>
+      </w:r>
+    </w:p>
+    <w:p>
+      <w:pPr>
+        <w:rPr>
+          <w:rFonts w:eastAsiaTheme="minorHAnsi" w:hint="eastAsia"/>
+        </w:rPr>
+      </w:pPr>
+      <w:r>
+        <w:rPr>
+          <w:noProof/>
+        </w:rPr>
         <mc:AlternateContent>
           <mc:Choice Requires="wpg">
             <w:drawing>
-              <wp:inline distT="0" distB="0" distL="114300" distR="114300">
-                <wp:extent cx="5400675" cy="3795395"/>
-                <wp:effectExtent l="0" t="0" r="0" b="0"/>
-                <wp:docPr id="6" name="キャンバス 68"/>
+              <wp:inline distT="0" distB="0" distL="114300" distR="114300" wp14:anchorId="5736DFE3" wp14:editId="6F37F24F">
+                <wp:extent cx="5400000" cy="4925160"/>
+                <wp:effectExtent l="0" t="0" r="10795" b="27940"/>
+                <wp:docPr id="85" name="キャンバス 9"/>
+                <wp:cNvGraphicFramePr/>
                 <a:graphic xmlns:a="http://schemas.openxmlformats.org/drawingml/2006/main">
                   <a:graphicData uri="http://schemas.microsoft.com/office/word/2010/wordprocessingGroup">
                     <wpg:wgp>
@@ -5248,21 +5216,24 @@
                       <wpg:grpSpPr>
                         <a:xfrm>
                           <a:off x="0" y="0"/>
-                          <a:ext cx="5400000" cy="3794760"/>
+                          <a:ext cx="5400000" cy="4925160"/>
+                          <a:chOff x="0" y="0"/>
+                          <a:chExt cx="5400000" cy="4925160"/>
                         </a:xfrm>
                       </wpg:grpSpPr>
                       <wps:wsp>
+                        <wps:cNvPr id="86" name="正方形/長方形 86"/>
                         <wps:cNvSpPr/>
                         <wps:spPr>
                           <a:xfrm>
-                            <a:off x="0" y="51480"/>
-                            <a:ext cx="5400000" cy="3743280"/>
+                            <a:off x="0" y="0"/>
+                            <a:ext cx="5400000" cy="4925160"/>
                           </a:xfrm>
                           <a:prstGeom prst="rect">
                             <a:avLst/>
                           </a:prstGeom>
                           <a:solidFill>
-                            <a:srgbClr val="ffffff"/>
+                            <a:srgbClr val="FFFFFF"/>
                           </a:solidFill>
                           <a:ln>
                             <a:solidFill>
@@ -5271,25 +5242,54 @@
                           </a:ln>
                         </wps:spPr>
                         <wps:style>
-                          <a:lnRef idx="0"/>
-                          <a:fillRef idx="0"/>
-                          <a:effectRef idx="0"/>
+                          <a:lnRef idx="0">
+                            <a:scrgbClr r="0" g="0" b="0"/>
+                          </a:lnRef>
+                          <a:fillRef idx="0">
+                            <a:scrgbClr r="0" g="0" b="0"/>
+                          </a:fillRef>
+                          <a:effectRef idx="0">
+                            <a:scrgbClr r="0" g="0" b="0"/>
+                          </a:effectRef>
                           <a:fontRef idx="minor"/>
                         </wps:style>
                         <wps:bodyPr/>
                       </wps:wsp>
                       <wps:wsp>
+                        <wps:cNvPr id="87" name="テキスト ボックス 87"/>
                         <wps:cNvSpPr txBox="1"/>
                         <wps:spPr>
                           <a:xfrm>
-                            <a:off x="0" y="91440"/>
-                            <a:ext cx="1692360" cy="336600"/>
+                            <a:off x="554400" y="1407240"/>
+                            <a:ext cx="4156200" cy="966600"/>
+                          </a:xfrm>
+                          <a:prstGeom prst="rect">
+                            <a:avLst/>
+                          </a:prstGeom>
+                          <a:noFill/>
+                          <a:ln w="12600">
+                            <a:solidFill>
+                              <a:srgbClr val="000000"/>
+                            </a:solidFill>
+                            <a:prstDash val="dash"/>
+                            <a:round/>
+                          </a:ln>
+                        </wps:spPr>
+                        <wps:bodyPr/>
+                      </wps:wsp>
+                      <wps:wsp>
+                        <wps:cNvPr id="88" name="テキスト ボックス 88"/>
+                        <wps:cNvSpPr txBox="1"/>
+                        <wps:spPr>
+                          <a:xfrm>
+                            <a:off x="0" y="39959"/>
+                            <a:ext cx="1692175" cy="561240"/>
                           </a:xfrm>
                           <a:prstGeom prst="rect">
                             <a:avLst/>
                           </a:prstGeom>
                           <a:solidFill>
-                            <a:srgbClr val="ffffff"/>
+                            <a:srgbClr val="FFFFFF"/>
                           </a:solidFill>
                           <a:ln w="12600">
                             <a:solidFill>
@@ -5302,13 +5302,35 @@
                           <w:txbxContent>
                             <w:p>
                               <w:pPr>
-                                <w:overflowPunct w:val="false"/>
+                                <w:overflowPunct w:val="0"/>
                                 <w:jc w:val="center"/>
-                                <w:rPr/>
                               </w:pPr>
                               <w:r>
-                                <w:rPr/>
-                                <w:t>ユーザ</w:t>
+                                <w:rPr>
+                                  <w:rFonts w:hint="eastAsia"/>
+                                </w:rPr>
+                                <w:t>クライアント</w:t>
+                              </w:r>
+                            </w:p>
+                            <w:p>
+                              <w:pPr>
+                                <w:overflowPunct w:val="0"/>
+                                <w:jc w:val="center"/>
+                              </w:pPr>
+                              <w:r>
+                                <w:rPr>
+                                  <w:rFonts w:hint="eastAsia"/>
+                                </w:rPr>
+                                <w:t>（</w:t>
+                              </w:r>
+                              <w:r>
+                                <w:t>タイマーアプリ画面</w:t>
+                              </w:r>
+                              <w:r>
+                                <w:rPr>
+                                  <w:rFonts w:hint="eastAsia"/>
+                                </w:rPr>
+                                <w:t>）</w:t>
                               </w:r>
                             </w:p>
                           </w:txbxContent>
@@ -5318,17 +5340,18 @@
                         </wps:bodyPr>
                       </wps:wsp>
                       <wps:wsp>
+                        <wps:cNvPr id="89" name="テキスト ボックス 89"/>
                         <wps:cNvSpPr txBox="1"/>
                         <wps:spPr>
                           <a:xfrm>
-                            <a:off x="1790640" y="0"/>
-                            <a:ext cx="1692360" cy="520200"/>
+                            <a:off x="1790049" y="39957"/>
+                            <a:ext cx="1692175" cy="561240"/>
                           </a:xfrm>
                           <a:prstGeom prst="rect">
                             <a:avLst/>
                           </a:prstGeom>
                           <a:solidFill>
-                            <a:srgbClr val="ffffff"/>
+                            <a:srgbClr val="FFFFFF"/>
                           </a:solidFill>
                           <a:ln w="12600">
                             <a:solidFill>
@@ -5341,23 +5364,44 @@
                           <w:txbxContent>
                             <w:p>
                               <w:pPr>
-                                <w:overflowPunct w:val="false"/>
+                                <w:overflowPunct w:val="0"/>
                                 <w:jc w:val="center"/>
-                                <w:rPr/>
                               </w:pPr>
                               <w:r>
-                                <w:rPr/>
-                                <w:t>タイマー解除機能</w:t>
+                                <w:rPr>
+                                  <w:rFonts w:hint="eastAsia"/>
+                                </w:rPr>
+                                <w:t>アプリケーションサーバ</w:t>
                               </w:r>
                             </w:p>
                             <w:p>
                               <w:pPr>
-                                <w:overflowPunct w:val="false"/>
+                                <w:overflowPunct w:val="0"/>
                                 <w:jc w:val="center"/>
-                                <w:rPr/>
                               </w:pPr>
                               <w:r>
-                                <w:rPr/>
+                                <w:rPr>
+                                  <w:rFonts w:hint="eastAsia"/>
+                                </w:rPr>
+                                <w:t>（</w:t>
+                              </w:r>
+                              <w:r>
+                                <w:t>タイマー</w:t>
+                              </w:r>
+                              <w:r>
+                                <w:rPr>
+                                  <w:rFonts w:hint="eastAsia"/>
+                                </w:rPr>
+                                <w:t>解除</w:t>
+                              </w:r>
+                              <w:r>
+                                <w:t>機能</w:t>
+                              </w:r>
+                              <w:r>
+                                <w:rPr>
+                                  <w:rFonts w:hint="eastAsia"/>
+                                </w:rPr>
+                                <w:t>）</w:t>
                               </w:r>
                             </w:p>
                           </w:txbxContent>
@@ -5367,11 +5411,12 @@
                         </wps:bodyPr>
                       </wps:wsp>
                       <wps:wsp>
-                        <wps:cNvSpPr/>
+                        <wps:cNvPr id="90" name="直線コネクタ 90"/>
+                        <wps:cNvCnPr/>
                         <wps:spPr>
-                          <a:xfrm>
-                            <a:off x="846000" y="461520"/>
-                            <a:ext cx="0" cy="3162240"/>
+                          <a:xfrm flipH="1">
+                            <a:off x="845907" y="601187"/>
+                            <a:ext cx="88" cy="4128397"/>
                           </a:xfrm>
                           <a:prstGeom prst="line">
                             <a:avLst/>
@@ -5384,19 +5429,26 @@
                           </a:ln>
                         </wps:spPr>
                         <wps:style>
-                          <a:lnRef idx="0"/>
-                          <a:fillRef idx="0"/>
-                          <a:effectRef idx="0"/>
+                          <a:lnRef idx="0">
+                            <a:scrgbClr r="0" g="0" b="0"/>
+                          </a:lnRef>
+                          <a:fillRef idx="0">
+                            <a:scrgbClr r="0" g="0" b="0"/>
+                          </a:fillRef>
+                          <a:effectRef idx="0">
+                            <a:scrgbClr r="0" g="0" b="0"/>
+                          </a:effectRef>
                           <a:fontRef idx="minor"/>
                         </wps:style>
                         <wps:bodyPr/>
                       </wps:wsp>
                       <wps:wsp>
-                        <wps:cNvSpPr/>
+                        <wps:cNvPr id="91" name="直線コネクタ 91"/>
+                        <wps:cNvCnPr/>
                         <wps:spPr>
-                          <a:xfrm>
-                            <a:off x="2636640" y="461520"/>
-                            <a:ext cx="0" cy="3218760"/>
+                          <a:xfrm flipH="1">
+                            <a:off x="2625551" y="601187"/>
+                            <a:ext cx="10690" cy="4128397"/>
                           </a:xfrm>
                           <a:prstGeom prst="line">
                             <a:avLst/>
@@ -5409,122 +5461,26 @@
                           </a:ln>
                         </wps:spPr>
                         <wps:style>
-                          <a:lnRef idx="0"/>
-                          <a:fillRef idx="0"/>
-                          <a:effectRef idx="0"/>
+                          <a:lnRef idx="0">
+                            <a:scrgbClr r="0" g="0" b="0"/>
+                          </a:lnRef>
+                          <a:fillRef idx="0">
+                            <a:scrgbClr r="0" g="0" b="0"/>
+                          </a:fillRef>
+                          <a:effectRef idx="0">
+                            <a:scrgbClr r="0" g="0" b="0"/>
+                          </a:effectRef>
                           <a:fontRef idx="minor"/>
                         </wps:style>
                         <wps:bodyPr/>
                       </wps:wsp>
                       <wps:wsp>
-                        <wps:cNvSpPr/>
-                        <wps:spPr>
-                          <a:xfrm flipH="1">
-                            <a:off x="870120" y="2773800"/>
-                            <a:ext cx="1766520" cy="720"/>
-                          </a:xfrm>
-                          <a:prstGeom prst="rect">
-                            <a:avLst/>
-                          </a:prstGeom>
-                          <a:solidFill>
-                            <a:srgbClr val="ffffff"/>
-                          </a:solidFill>
-                          <a:ln w="6480">
-                            <a:solidFill>
-                              <a:srgbClr val="000000"/>
-                            </a:solidFill>
-                            <a:miter/>
-                            <a:tailEnd len="med" type="triangle" w="med"/>
-                          </a:ln>
-                        </wps:spPr>
-                        <wps:style>
-                          <a:lnRef idx="0"/>
-                          <a:fillRef idx="0"/>
-                          <a:effectRef idx="0"/>
-                          <a:fontRef idx="minor"/>
-                        </wps:style>
-                        <wps:bodyPr/>
-                      </wps:wsp>
-                      <wps:wsp>
+                        <wps:cNvPr id="99" name="テキスト ボックス 99"/>
                         <wps:cNvSpPr txBox="1"/>
                         <wps:spPr>
                           <a:xfrm>
-                            <a:off x="3707640" y="0"/>
-                            <a:ext cx="1692360" cy="520200"/>
-                          </a:xfrm>
-                          <a:prstGeom prst="rect">
-                            <a:avLst/>
-                          </a:prstGeom>
-                          <a:solidFill>
-                            <a:srgbClr val="ffffff"/>
-                          </a:solidFill>
-                          <a:ln w="12600">
-                            <a:solidFill>
-                              <a:srgbClr val="000000"/>
-                            </a:solidFill>
-                            <a:round/>
-                          </a:ln>
-                        </wps:spPr>
-                        <wps:txbx>
-                          <w:txbxContent>
-                            <w:p>
-                              <w:pPr>
-                                <w:overflowPunct w:val="false"/>
-                                <w:jc w:val="center"/>
-                                <w:rPr/>
-                              </w:pPr>
-                              <w:r>
-                                <w:rPr/>
-                                <w:t>通知待機スレッド</w:t>
-                              </w:r>
-                            </w:p>
-                            <w:p>
-                              <w:pPr>
-                                <w:overflowPunct w:val="false"/>
-                                <w:jc w:val="center"/>
-                                <w:rPr/>
-                              </w:pPr>
-                              <w:r>
-                                <w:rPr/>
-                              </w:r>
-                            </w:p>
-                          </w:txbxContent>
-                        </wps:txbx>
-                        <wps:bodyPr wrap="square" anchor="ctr">
-                          <a:spAutoFit/>
-                        </wps:bodyPr>
-                      </wps:wsp>
-                      <wps:wsp>
-                        <wps:cNvSpPr/>
-                        <wps:spPr>
-                          <a:xfrm>
-                            <a:off x="4554360" y="461520"/>
-                            <a:ext cx="0" cy="2362320"/>
-                          </a:xfrm>
-                          <a:prstGeom prst="line">
-                            <a:avLst/>
-                          </a:prstGeom>
-                          <a:ln w="6480">
-                            <a:solidFill>
-                              <a:srgbClr val="000000"/>
-                            </a:solidFill>
-                            <a:miter/>
-                          </a:ln>
-                        </wps:spPr>
-                        <wps:style>
-                          <a:lnRef idx="0"/>
-                          <a:fillRef idx="0"/>
-                          <a:effectRef idx="0"/>
-                          <a:fontRef idx="minor"/>
-                        </wps:style>
-                        <wps:bodyPr/>
-                      </wps:wsp>
-                      <wps:wsp>
-                        <wps:cNvSpPr txBox="1"/>
-                        <wps:spPr>
-                          <a:xfrm>
-                            <a:off x="870120" y="1603440"/>
-                            <a:ext cx="1692360" cy="324000"/>
+                            <a:off x="89990" y="1340613"/>
+                            <a:ext cx="3430270" cy="320040"/>
                           </a:xfrm>
                           <a:prstGeom prst="rect">
                             <a:avLst/>
@@ -5538,13 +5494,11 @@
                           <w:txbxContent>
                             <w:p>
                               <w:pPr>
-                                <w:overflowPunct w:val="false"/>
+                                <w:overflowPunct w:val="0"/>
                                 <w:jc w:val="center"/>
-                                <w:rPr/>
                               </w:pPr>
                               <w:r>
-                                <w:rPr/>
-                                <w:t>タイマー解除要求</w:t>
+                                <w:t>実行中のタイマー設定が存在する場合</w:t>
                               </w:r>
                             </w:p>
                           </w:txbxContent>
@@ -5554,46 +5508,18 @@
                         </wps:bodyPr>
                       </wps:wsp>
                       <wps:wsp>
-                        <wps:cNvSpPr/>
+                        <wps:cNvPr id="101" name="テキスト ボックス 101"/>
+                        <wps:cNvSpPr txBox="1"/>
                         <wps:spPr>
                           <a:xfrm>
-                            <a:off x="846000" y="1927800"/>
-                            <a:ext cx="1764000" cy="360000"/>
+                            <a:off x="1783603" y="1690886"/>
+                            <a:ext cx="1692175" cy="561240"/>
                           </a:xfrm>
                           <a:prstGeom prst="rect">
                             <a:avLst/>
                           </a:prstGeom>
                           <a:solidFill>
-                            <a:srgbClr val="ffffff"/>
-                          </a:solidFill>
-                          <a:ln w="6480">
-                            <a:solidFill>
-                              <a:srgbClr val="000000"/>
-                            </a:solidFill>
-                            <a:miter/>
-                            <a:tailEnd len="med" type="triangle" w="med"/>
-                          </a:ln>
-                        </wps:spPr>
-                        <wps:style>
-                          <a:lnRef idx="0"/>
-                          <a:fillRef idx="0"/>
-                          <a:effectRef idx="0"/>
-                          <a:fontRef idx="minor"/>
-                        </wps:style>
-                        <wps:bodyPr/>
-                      </wps:wsp>
-                      <wps:wsp>
-                        <wps:cNvSpPr txBox="1"/>
-                        <wps:spPr>
-                          <a:xfrm>
-                            <a:off x="3828960" y="2622600"/>
-                            <a:ext cx="1476360" cy="336600"/>
-                          </a:xfrm>
-                          <a:prstGeom prst="rect">
-                            <a:avLst/>
-                          </a:prstGeom>
-                          <a:solidFill>
-                            <a:srgbClr val="ffffff"/>
+                            <a:srgbClr val="FFFFFF"/>
                           </a:solidFill>
                           <a:ln w="12600">
                             <a:solidFill>
@@ -5606,13 +5532,20 @@
                           <w:txbxContent>
                             <w:p>
                               <w:pPr>
-                                <w:overflowPunct w:val="false"/>
+                                <w:overflowPunct w:val="0"/>
                                 <w:jc w:val="center"/>
-                                <w:rPr/>
                               </w:pPr>
                               <w:r>
-                                <w:rPr/>
-                                <w:t>スレッド停止</w:t>
+                                <w:t>実行中のタイマー設定を</w:t>
+                              </w:r>
+                            </w:p>
+                            <w:p>
+                              <w:pPr>
+                                <w:overflowPunct w:val="0"/>
+                                <w:jc w:val="center"/>
+                              </w:pPr>
+                              <w:r>
+                                <w:t>停止</w:t>
                               </w:r>
                             </w:p>
                           </w:txbxContent>
@@ -5622,11 +5555,12 @@
                         </wps:bodyPr>
                       </wps:wsp>
                       <wps:wsp>
+                        <wps:cNvPr id="102" name="テキスト ボックス 102"/>
                         <wps:cNvSpPr txBox="1"/>
                         <wps:spPr>
                           <a:xfrm>
-                            <a:off x="2636640" y="1984320"/>
-                            <a:ext cx="1876320" cy="324000"/>
+                            <a:off x="864625" y="601196"/>
+                            <a:ext cx="1691005" cy="320040"/>
                           </a:xfrm>
                           <a:prstGeom prst="rect">
                             <a:avLst/>
@@ -5640,13 +5574,26 @@
                           <w:txbxContent>
                             <w:p>
                               <w:pPr>
-                                <w:overflowPunct w:val="false"/>
+                                <w:overflowPunct w:val="0"/>
                                 <w:jc w:val="center"/>
-                                <w:rPr/>
                               </w:pPr>
                               <w:r>
-                                <w:rPr/>
-                                <w:t>スレッド停止命令</w:t>
+                                <w:rPr>
+                                  <w:rFonts w:ascii="游明朝" w:eastAsia="游明朝" w:hAnsi="游明朝" w:cs="Times New Roman"/>
+                                </w:rPr>
+                                <w:t>タイマー</w:t>
+                              </w:r>
+                              <w:r>
+                                <w:rPr>
+                                  <w:rFonts w:ascii="游明朝" w:eastAsia="游明朝" w:hAnsi="游明朝" w:cs="Times New Roman" w:hint="eastAsia"/>
+                                </w:rPr>
+                                <w:t>解除</w:t>
+                              </w:r>
+                              <w:r>
+                                <w:rPr>
+                                  <w:rFonts w:ascii="游明朝" w:eastAsia="游明朝" w:hAnsi="游明朝" w:cs="Times New Roman"/>
+                                </w:rPr>
+                                <w:t>開始</w:t>
                               </w:r>
                             </w:p>
                           </w:txbxContent>
@@ -5656,11 +5603,135 @@
                         </wps:bodyPr>
                       </wps:wsp>
                       <wps:wsp>
+                        <wps:cNvPr id="103" name="フリーフォーム 103"/>
+                        <wps:cNvSpPr/>
+                        <wps:spPr>
+                          <a:xfrm>
+                            <a:off x="851400" y="921605"/>
+                            <a:ext cx="1763280" cy="360000"/>
+                          </a:xfrm>
+                          <a:custGeom>
+                            <a:avLst/>
+                            <a:gdLst/>
+                            <a:ahLst/>
+                            <a:cxnLst/>
+                            <a:rect l="l" t="t" r="r" b="b"/>
+                            <a:pathLst>
+                              <a:path w="21600" h="21600">
+                                <a:moveTo>
+                                  <a:pt x="0" y="0"/>
+                                </a:moveTo>
+                                <a:lnTo>
+                                  <a:pt x="21600" y="21600"/>
+                                </a:lnTo>
+                              </a:path>
+                            </a:pathLst>
+                          </a:custGeom>
+                          <a:noFill/>
+                          <a:ln w="6480">
+                            <a:solidFill>
+                              <a:srgbClr val="000000"/>
+                            </a:solidFill>
+                            <a:miter/>
+                            <a:tailEnd type="triangle" w="med" len="med"/>
+                          </a:ln>
+                        </wps:spPr>
+                        <wps:style>
+                          <a:lnRef idx="0">
+                            <a:scrgbClr r="0" g="0" b="0"/>
+                          </a:lnRef>
+                          <a:fillRef idx="0">
+                            <a:scrgbClr r="0" g="0" b="0"/>
+                          </a:fillRef>
+                          <a:effectRef idx="0">
+                            <a:scrgbClr r="0" g="0" b="0"/>
+                          </a:effectRef>
+                          <a:fontRef idx="minor"/>
+                        </wps:style>
+                        <wps:bodyPr/>
+                      </wps:wsp>
+                      <wps:wsp>
+                        <wps:cNvPr id="104" name="テキスト ボックス 104"/>
                         <wps:cNvSpPr txBox="1"/>
                         <wps:spPr>
                           <a:xfrm>
-                            <a:off x="855360" y="2403360"/>
-                            <a:ext cx="1716480" cy="324000"/>
+                            <a:off x="1781380" y="987028"/>
+                            <a:ext cx="1691540" cy="332640"/>
+                          </a:xfrm>
+                          <a:prstGeom prst="rect">
+                            <a:avLst/>
+                          </a:prstGeom>
+                          <a:solidFill>
+                            <a:srgbClr val="FFFFFF"/>
+                          </a:solidFill>
+                          <a:ln w="12600">
+                            <a:solidFill>
+                              <a:srgbClr val="000000"/>
+                            </a:solidFill>
+                            <a:round/>
+                          </a:ln>
+                        </wps:spPr>
+                        <wps:txbx>
+                          <w:txbxContent>
+                            <w:p>
+                              <w:pPr>
+                                <w:overflowPunct w:val="0"/>
+                                <w:jc w:val="center"/>
+                              </w:pPr>
+                              <w:r>
+                                <w:rPr>
+                                  <w:rFonts w:ascii="游明朝" w:eastAsia="游明朝" w:hAnsi="游明朝" w:cs="Times New Roman" w:hint="eastAsia"/>
+                                </w:rPr>
+                                <w:t>実行中の</w:t>
+                              </w:r>
+                              <w:r>
+                                <w:rPr>
+                                  <w:rFonts w:ascii="游明朝" w:eastAsia="游明朝" w:hAnsi="游明朝" w:cs="Times New Roman"/>
+                                </w:rPr>
+                                <w:t>タイマー</w:t>
+                              </w:r>
+                              <w:r>
+                                <w:rPr>
+                                  <w:rFonts w:ascii="游明朝" w:eastAsia="游明朝" w:hAnsi="游明朝" w:cs="Times New Roman"/>
+                                </w:rPr>
+                                <w:t>を確認</w:t>
+                              </w:r>
+                            </w:p>
+                          </w:txbxContent>
+                        </wps:txbx>
+                        <wps:bodyPr wrap="square" anchor="ctr">
+                          <a:spAutoFit/>
+                        </wps:bodyPr>
+                      </wps:wsp>
+                      <wps:wsp>
+                        <wps:cNvPr id="110" name="テキスト ボックス 110"/>
+                        <wps:cNvSpPr txBox="1"/>
+                        <wps:spPr>
+                          <a:xfrm>
+                            <a:off x="554400" y="2440445"/>
+                            <a:ext cx="4156200" cy="966600"/>
+                          </a:xfrm>
+                          <a:prstGeom prst="rect">
+                            <a:avLst/>
+                          </a:prstGeom>
+                          <a:noFill/>
+                          <a:ln w="12600">
+                            <a:solidFill>
+                              <a:srgbClr val="000000"/>
+                            </a:solidFill>
+                            <a:prstDash val="dash"/>
+                            <a:round/>
+                          </a:ln>
+                        </wps:spPr>
+                        <wps:bodyPr/>
+                      </wps:wsp>
+                      <wps:wsp>
+                        <wps:cNvPr id="111" name="テキスト ボックス 111"/>
+                        <wps:cNvSpPr txBox="1"/>
+                        <wps:spPr>
+                          <a:xfrm>
+                            <a:off x="89990" y="2373818"/>
+                            <a:ext cx="3430270" cy="320040"/>
                           </a:xfrm>
                           <a:prstGeom prst="rect">
                             <a:avLst/>
@@ -5674,13 +5745,20 @@
                           <w:txbxContent>
                             <w:p>
                               <w:pPr>
-                                <w:overflowPunct w:val="false"/>
+                                <w:overflowPunct w:val="0"/>
                                 <w:jc w:val="center"/>
-                                <w:rPr/>
                               </w:pPr>
                               <w:r>
-                                <w:rPr/>
-                                <w:t>復帰</w:t>
+                                <w:t>実行中のタイマー設定が存在</w:t>
+                              </w:r>
+                              <w:r>
+                                <w:rPr>
+                                  <w:rFonts w:hint="eastAsia"/>
+                                </w:rPr>
+                                <w:t>しない</w:t>
+                              </w:r>
+                              <w:r>
+                                <w:t>場合</w:t>
                               </w:r>
                             </w:p>
                           </w:txbxContent>
@@ -5690,17 +5768,18 @@
                         </wps:bodyPr>
                       </wps:wsp>
                       <wps:wsp>
+                        <wps:cNvPr id="112" name="テキスト ボックス 112"/>
                         <wps:cNvSpPr txBox="1"/>
                         <wps:spPr>
                           <a:xfrm>
-                            <a:off x="95400" y="674280"/>
-                            <a:ext cx="1467000" cy="734040"/>
+                            <a:off x="1783406" y="2724036"/>
+                            <a:ext cx="1692175" cy="332640"/>
                           </a:xfrm>
                           <a:prstGeom prst="rect">
                             <a:avLst/>
                           </a:prstGeom>
                           <a:solidFill>
-                            <a:srgbClr val="ffffff"/>
+                            <a:srgbClr val="FFFFFF"/>
                           </a:solidFill>
                           <a:ln w="12600">
                             <a:solidFill>
@@ -5713,1023 +5792,19 @@
                           <w:txbxContent>
                             <w:p>
                               <w:pPr>
-                                <w:overflowPunct w:val="false"/>
+                                <w:overflowPunct w:val="0"/>
                                 <w:jc w:val="center"/>
-                                <w:rPr/>
                               </w:pPr>
                               <w:r>
-                                <w:rPr/>
-                                <w:t>タイマー解除ボタン</w:t>
-                              </w:r>
-                            </w:p>
-                            <w:p>
-                              <w:pPr>
-                                <w:overflowPunct w:val="false"/>
-                                <w:jc w:val="center"/>
-                                <w:rPr/>
-                              </w:pPr>
-                              <w:r>
-                                <w:rPr/>
-                                <w:t>押下</w:t>
-                              </w:r>
-                            </w:p>
-                            <w:p>
-                              <w:pPr>
-                                <w:overflowPunct w:val="false"/>
-                                <w:jc w:val="center"/>
-                                <w:rPr/>
-                              </w:pPr>
-                              <w:r>
-                                <w:rPr/>
+                                <w:rPr>
+                                  <w:rFonts w:hint="eastAsia"/>
+                                </w:rPr>
+                                <w:t>処理なし</w:t>
                               </w:r>
                             </w:p>
                           </w:txbxContent>
                         </wps:txbx>
                         <wps:bodyPr wrap="square" anchor="ctr">
-                          <a:spAutoFit/>
-                        </wps:bodyPr>
-                      </wps:wsp>
-                      <wps:wsp>
-                        <wps:cNvSpPr/>
-                        <wps:spPr>
-                          <a:xfrm>
-                            <a:off x="2636640" y="2327400"/>
-                            <a:ext cx="1887840" cy="360000"/>
-                          </a:xfrm>
-                          <a:prstGeom prst="rect">
-                            <a:avLst/>
-                          </a:prstGeom>
-                          <a:solidFill>
-                            <a:srgbClr val="ffffff"/>
-                          </a:solidFill>
-                          <a:ln w="6480">
-                            <a:solidFill>
-                              <a:srgbClr val="000000"/>
-                            </a:solidFill>
-                            <a:miter/>
-                            <a:tailEnd len="med" type="triangle" w="med"/>
-                          </a:ln>
-                        </wps:spPr>
-                        <wps:style>
-                          <a:lnRef idx="0"/>
-                          <a:fillRef idx="0"/>
-                          <a:effectRef idx="0"/>
-                          <a:fontRef idx="minor"/>
-                        </wps:style>
-                        <wps:bodyPr/>
-                      </wps:wsp>
-                    </wpg:wgp>
-                  </a:graphicData>
-                </a:graphic>
-              </wp:inline>
-            </w:drawing>
-          </mc:Choice>
-          <mc:Fallback>
-            <w:pict>
-              <v:group id="shape_0" alt="キャンバス 68" editas="canvas" style="margin-left:0pt;margin-top:-298.85pt;width:425.2pt;height:298.8pt" coordorigin="0,-5977" coordsize="8504,5976">
-                <v:shape id="shape_0" ID="正方形/長方形 10" fillcolor="white" stroked="t" style="position:absolute;left:0;top:-5833;width:2664;height:529;mso-position-vertical:top" type="shapetype_202">
-                  <v:textbox>
-                    <w:txbxContent>
-                      <w:p>
-                        <w:pPr>
-                          <w:overflowPunct w:val="false"/>
-                          <w:jc w:val="center"/>
-                          <w:rPr/>
-                        </w:pPr>
-                        <w:r>
-                          <w:rPr/>
-                          <w:t>ユーザ</w:t>
-                        </w:r>
-                      </w:p>
-                    </w:txbxContent>
-                  </v:textbox>
-                  <w10:wrap type="square"/>
-                  <v:fill o:detectmouseclick="t" type="solid" color2="black"/>
-                  <v:stroke color="black" weight="12600" joinstyle="round" endcap="flat"/>
-                </v:shape>
-                <v:shape id="shape_0" ID="正方形/長方形 11" fillcolor="white" stroked="t" style="position:absolute;left:2820;top:-5977;width:2664;height:818;mso-position-vertical:top" type="shapetype_202">
-                  <v:textbox>
-                    <w:txbxContent>
-                      <w:p>
-                        <w:pPr>
-                          <w:overflowPunct w:val="false"/>
-                          <w:jc w:val="center"/>
-                          <w:rPr/>
-                        </w:pPr>
-                        <w:r>
-                          <w:rPr/>
-                          <w:t>タイマー解除機能</w:t>
-                        </w:r>
-                      </w:p>
-                      <w:p>
-                        <w:pPr>
-                          <w:overflowPunct w:val="false"/>
-                          <w:jc w:val="center"/>
-                          <w:rPr/>
-                        </w:pPr>
-                        <w:r>
-                          <w:rPr/>
-                        </w:r>
-                      </w:p>
-                    </w:txbxContent>
-                  </v:textbox>
-                  <w10:wrap type="square"/>
-                  <v:fill o:detectmouseclick="t" type="solid" color2="black"/>
-                  <v:stroke color="black" weight="12600" joinstyle="round" endcap="flat"/>
-                </v:shape>
-                <v:line id="shape_0" from="1332,-5250" to="1332,-271" ID="直線コネクタ 12" stroked="t" style="position:absolute;mso-position-vertical:top">
-                  <v:stroke color="black" weight="6480" joinstyle="miter" endcap="flat"/>
-                  <v:fill o:detectmouseclick="t" on="false"/>
-                </v:line>
-                <v:line id="shape_0" from="4152,-5250" to="4152,-182" ID="直線コネクタ 13" stroked="t" style="position:absolute;mso-position-vertical:top">
-                  <v:stroke color="black" weight="6480" joinstyle="miter" endcap="flat"/>
-                  <v:fill o:detectmouseclick="t" on="false"/>
-                </v:line>
-                <v:shape id="shape_0" ID="正方形/長方形 17" fillcolor="white" stroked="t" style="position:absolute;left:5839;top:-5977;width:2664;height:818;mso-position-vertical:top" type="shapetype_202">
-                  <v:textbox>
-                    <w:txbxContent>
-                      <w:p>
-                        <w:pPr>
-                          <w:overflowPunct w:val="false"/>
-                          <w:jc w:val="center"/>
-                          <w:rPr/>
-                        </w:pPr>
-                        <w:r>
-                          <w:rPr/>
-                          <w:t>通知待機スレッド</w:t>
-                        </w:r>
-                      </w:p>
-                      <w:p>
-                        <w:pPr>
-                          <w:overflowPunct w:val="false"/>
-                          <w:jc w:val="center"/>
-                          <w:rPr/>
-                        </w:pPr>
-                        <w:r>
-                          <w:rPr/>
-                        </w:r>
-                      </w:p>
-                    </w:txbxContent>
-                  </v:textbox>
-                  <w10:wrap type="square"/>
-                  <v:fill o:detectmouseclick="t" type="solid" color2="black"/>
-                  <v:stroke color="black" weight="12600" joinstyle="round" endcap="flat"/>
-                </v:shape>
-                <v:line id="shape_0" from="7172,-5250" to="7172,-1531" ID="直線コネクタ 18" stroked="t" style="position:absolute;mso-position-vertical:top">
-                  <v:stroke color="black" weight="6480" joinstyle="miter" endcap="flat"/>
-                  <v:fill o:detectmouseclick="t" on="false"/>
-                </v:line>
-                <v:shape id="shape_0" ID="正方形/長方形 19" stroked="f" style="position:absolute;left:1370;top:-3452;width:2664;height:509;mso-position-vertical:top" type="shapetype_202">
-                  <v:textbox>
-                    <w:txbxContent>
-                      <w:p>
-                        <w:pPr>
-                          <w:overflowPunct w:val="false"/>
-                          <w:jc w:val="center"/>
-                          <w:rPr/>
-                        </w:pPr>
-                        <w:r>
-                          <w:rPr/>
-                          <w:t>タイマー解除要求</w:t>
-                        </w:r>
-                      </w:p>
-                    </w:txbxContent>
-                  </v:textbox>
-                  <w10:wrap type="square"/>
-                  <v:fill o:detectmouseclick="t" on="false"/>
-                  <v:stroke color="#3465a4" joinstyle="round" endcap="flat"/>
-                </v:shape>
-                <v:shape id="shape_0" ID="正方形/長方形 15" fillcolor="white" stroked="t" style="position:absolute;left:6030;top:-1847;width:2324;height:529;mso-position-vertical:top" type="shapetype_202">
-                  <v:textbox>
-                    <w:txbxContent>
-                      <w:p>
-                        <w:pPr>
-                          <w:overflowPunct w:val="false"/>
-                          <w:jc w:val="center"/>
-                          <w:rPr/>
-                        </w:pPr>
-                        <w:r>
-                          <w:rPr/>
-                          <w:t>スレッド停止</w:t>
-                        </w:r>
-                      </w:p>
-                    </w:txbxContent>
-                  </v:textbox>
-                  <w10:wrap type="square"/>
-                  <v:fill o:detectmouseclick="t" type="solid" color2="black"/>
-                  <v:stroke color="black" weight="12600" joinstyle="round" endcap="flat"/>
-                </v:shape>
-                <v:shape id="shape_0" ID="正方形/長方形 23" stroked="f" style="position:absolute;left:4152;top:-2852;width:2954;height:509;mso-position-vertical:top" type="shapetype_202">
-                  <v:textbox>
-                    <w:txbxContent>
-                      <w:p>
-                        <w:pPr>
-                          <w:overflowPunct w:val="false"/>
-                          <w:jc w:val="center"/>
-                          <w:rPr/>
-                        </w:pPr>
-                        <w:r>
-                          <w:rPr/>
-                          <w:t>スレッド停止命令</w:t>
-                        </w:r>
-                      </w:p>
-                    </w:txbxContent>
-                  </v:textbox>
-                  <w10:wrap type="square"/>
-                  <v:fill o:detectmouseclick="t" on="false"/>
-                  <v:stroke color="#3465a4" joinstyle="round" endcap="flat"/>
-                </v:shape>
-                <v:shape id="shape_0" ID="正方形/長方形 25" stroked="f" style="position:absolute;left:1347;top:-2192;width:2702;height:509;mso-position-vertical:top" type="shapetype_202">
-                  <v:textbox>
-                    <w:txbxContent>
-                      <w:p>
-                        <w:pPr>
-                          <w:overflowPunct w:val="false"/>
-                          <w:jc w:val="center"/>
-                          <w:rPr/>
-                        </w:pPr>
-                        <w:r>
-                          <w:rPr/>
-                          <w:t>復帰</w:t>
-                        </w:r>
-                      </w:p>
-                    </w:txbxContent>
-                  </v:textbox>
-                  <w10:wrap type="square"/>
-                  <v:fill o:detectmouseclick="t" on="false"/>
-                  <v:stroke color="#3465a4" joinstyle="round" endcap="flat"/>
-                </v:shape>
-                <v:shape id="shape_0" ID="正方形/長方形 95" fillcolor="white" stroked="t" style="position:absolute;left:150;top:-4915;width:2309;height:1155;mso-position-vertical:top" type="shapetype_202">
-                  <v:textbox>
-                    <w:txbxContent>
-                      <w:p>
-                        <w:pPr>
-                          <w:overflowPunct w:val="false"/>
-                          <w:jc w:val="center"/>
-                          <w:rPr/>
-                        </w:pPr>
-                        <w:r>
-                          <w:rPr/>
-                          <w:t>タイマー解除ボタン</w:t>
-                        </w:r>
-                      </w:p>
-                      <w:p>
-                        <w:pPr>
-                          <w:overflowPunct w:val="false"/>
-                          <w:jc w:val="center"/>
-                          <w:rPr/>
-                        </w:pPr>
-                        <w:r>
-                          <w:rPr/>
-                          <w:t>押下</w:t>
-                        </w:r>
-                      </w:p>
-                      <w:p>
-                        <w:pPr>
-                          <w:overflowPunct w:val="false"/>
-                          <w:jc w:val="center"/>
-                          <w:rPr/>
-                        </w:pPr>
-                        <w:r>
-                          <w:rPr/>
-                        </w:r>
-                      </w:p>
-                    </w:txbxContent>
-                  </v:textbox>
-                  <w10:wrap type="square"/>
-                  <v:fill o:detectmouseclick="t" type="solid" color2="black"/>
-                  <v:stroke color="black" weight="12600" joinstyle="round" endcap="flat"/>
-                </v:shape>
-              </v:group>
-            </w:pict>
-          </mc:Fallback>
-        </mc:AlternateContent>
-      </w:r>
-    </w:p>
-    <w:p>
-      <w:pPr>
-        <w:pStyle w:val="Normal"/>
-        <w:rPr>
-          <w:rFonts w:eastAsia="游明朝" w:eastAsiaTheme="minorHAnsi"/>
-        </w:rPr>
-      </w:pPr>
-      <w:r>
-        <w:rPr>
-          <w:rFonts w:eastAsia="游明朝" w:eastAsiaTheme="minorHAnsi"/>
-        </w:rPr>
-      </w:r>
-    </w:p>
-    <w:p>
-      <w:pPr>
-        <w:pStyle w:val="Normal"/>
-        <w:rPr>
-          <w:rFonts w:eastAsia="游明朝" w:eastAsiaTheme="minorHAnsi"/>
-          <w:u w:val="single"/>
-        </w:rPr>
-      </w:pPr>
-      <w:r>
-        <w:rPr>
-          <w:rFonts w:eastAsiaTheme="minorHAnsi"/>
-          <w:u w:val="single"/>
-        </w:rPr>
-        <w:t>準正常系</w:t>
-      </w:r>
-    </w:p>
-    <w:p>
-      <w:pPr>
-        <w:pStyle w:val="Normal"/>
-        <w:rPr>
-          <w:rFonts w:eastAsia="游明朝" w:eastAsiaTheme="minorHAnsi"/>
-        </w:rPr>
-      </w:pPr>
-      <w:r>
-        <w:rPr>
-          <w:rFonts w:eastAsiaTheme="minorHAnsi"/>
-        </w:rPr>
-        <w:t>　ユーザがタイマー解除ボタンを押した際にタイマーが設定されていない場合の準正常系のシーケンスを以下に示す。</w:t>
-      </w:r>
-    </w:p>
-    <w:p>
-      <w:pPr>
-        <w:pStyle w:val="Normal"/>
-        <w:rPr>
-          <w:rFonts w:eastAsia="游明朝" w:eastAsiaTheme="minorHAnsi"/>
-        </w:rPr>
-      </w:pPr>
-      <w:r>
-        <w:rPr/>
-        <mc:AlternateContent>
-          <mc:Choice Requires="wpg">
-            <w:drawing>
-              <wp:inline distT="0" distB="0" distL="114300" distR="114300">
-                <wp:extent cx="5400675" cy="3795395"/>
-                <wp:effectExtent l="0" t="0" r="0" b="0"/>
-                <wp:docPr id="7" name="キャンバス 69"/>
-                <a:graphic xmlns:a="http://schemas.openxmlformats.org/drawingml/2006/main">
-                  <a:graphicData uri="http://schemas.microsoft.com/office/word/2010/wordprocessingGroup">
-                    <wpg:wgp>
-                      <wpg:cNvGrpSpPr/>
-                      <wpg:grpSpPr>
-                        <a:xfrm>
-                          <a:off x="0" y="0"/>
-                          <a:ext cx="5400000" cy="3794760"/>
-                        </a:xfrm>
-                      </wpg:grpSpPr>
-                      <wps:wsp>
-                        <wps:cNvSpPr/>
-                        <wps:spPr>
-                          <a:xfrm>
-                            <a:off x="0" y="51480"/>
-                            <a:ext cx="5400000" cy="3743280"/>
-                          </a:xfrm>
-                          <a:prstGeom prst="rect">
-                            <a:avLst/>
-                          </a:prstGeom>
-                          <a:solidFill>
-                            <a:srgbClr val="ffffff"/>
-                          </a:solidFill>
-                          <a:ln>
-                            <a:solidFill>
-                              <a:srgbClr val="000000"/>
-                            </a:solidFill>
-                          </a:ln>
-                        </wps:spPr>
-                        <wps:style>
-                          <a:lnRef idx="0"/>
-                          <a:fillRef idx="0"/>
-                          <a:effectRef idx="0"/>
-                          <a:fontRef idx="minor"/>
-                        </wps:style>
-                        <wps:bodyPr/>
-                      </wps:wsp>
-                      <wps:wsp>
-                        <wps:cNvSpPr txBox="1"/>
-                        <wps:spPr>
-                          <a:xfrm>
-                            <a:off x="0" y="91440"/>
-                            <a:ext cx="1692360" cy="336600"/>
-                          </a:xfrm>
-                          <a:prstGeom prst="rect">
-                            <a:avLst/>
-                          </a:prstGeom>
-                          <a:solidFill>
-                            <a:srgbClr val="ffffff"/>
-                          </a:solidFill>
-                          <a:ln w="12600">
-                            <a:solidFill>
-                              <a:srgbClr val="000000"/>
-                            </a:solidFill>
-                            <a:round/>
-                          </a:ln>
-                        </wps:spPr>
-                        <wps:txbx>
-                          <w:txbxContent>
-                            <w:p>
-                              <w:pPr>
-                                <w:overflowPunct w:val="false"/>
-                                <w:jc w:val="center"/>
-                                <w:rPr/>
-                              </w:pPr>
-                              <w:r>
-                                <w:rPr/>
-                                <w:t>ユーザ</w:t>
-                              </w:r>
-                            </w:p>
-                          </w:txbxContent>
-                        </wps:txbx>
-                        <wps:bodyPr wrap="square" anchor="ctr">
-                          <a:spAutoFit/>
-                        </wps:bodyPr>
-                      </wps:wsp>
-                      <wps:wsp>
-                        <wps:cNvSpPr txBox="1"/>
-                        <wps:spPr>
-                          <a:xfrm>
-                            <a:off x="1790640" y="0"/>
-                            <a:ext cx="1692360" cy="520200"/>
-                          </a:xfrm>
-                          <a:prstGeom prst="rect">
-                            <a:avLst/>
-                          </a:prstGeom>
-                          <a:solidFill>
-                            <a:srgbClr val="ffffff"/>
-                          </a:solidFill>
-                          <a:ln w="12600">
-                            <a:solidFill>
-                              <a:srgbClr val="000000"/>
-                            </a:solidFill>
-                            <a:round/>
-                          </a:ln>
-                        </wps:spPr>
-                        <wps:txbx>
-                          <w:txbxContent>
-                            <w:p>
-                              <w:pPr>
-                                <w:overflowPunct w:val="false"/>
-                                <w:jc w:val="center"/>
-                                <w:rPr/>
-                              </w:pPr>
-                              <w:r>
-                                <w:rPr/>
-                                <w:t>タイマー解除機能</w:t>
-                              </w:r>
-                            </w:p>
-                            <w:p>
-                              <w:pPr>
-                                <w:overflowPunct w:val="false"/>
-                                <w:jc w:val="center"/>
-                                <w:rPr/>
-                              </w:pPr>
-                              <w:r>
-                                <w:rPr/>
-                              </w:r>
-                            </w:p>
-                          </w:txbxContent>
-                        </wps:txbx>
-                        <wps:bodyPr wrap="square" anchor="ctr">
-                          <a:spAutoFit/>
-                        </wps:bodyPr>
-                      </wps:wsp>
-                      <wps:wsp>
-                        <wps:cNvSpPr/>
-                        <wps:spPr>
-                          <a:xfrm>
-                            <a:off x="846000" y="461520"/>
-                            <a:ext cx="0" cy="3162240"/>
-                          </a:xfrm>
-                          <a:prstGeom prst="line">
-                            <a:avLst/>
-                          </a:prstGeom>
-                          <a:ln w="6480">
-                            <a:solidFill>
-                              <a:srgbClr val="000000"/>
-                            </a:solidFill>
-                            <a:miter/>
-                          </a:ln>
-                        </wps:spPr>
-                        <wps:style>
-                          <a:lnRef idx="0"/>
-                          <a:fillRef idx="0"/>
-                          <a:effectRef idx="0"/>
-                          <a:fontRef idx="minor"/>
-                        </wps:style>
-                        <wps:bodyPr/>
-                      </wps:wsp>
-                      <wps:wsp>
-                        <wps:cNvSpPr/>
-                        <wps:spPr>
-                          <a:xfrm>
-                            <a:off x="2636640" y="461520"/>
-                            <a:ext cx="0" cy="3218760"/>
-                          </a:xfrm>
-                          <a:prstGeom prst="line">
-                            <a:avLst/>
-                          </a:prstGeom>
-                          <a:ln w="6480">
-                            <a:solidFill>
-                              <a:srgbClr val="000000"/>
-                            </a:solidFill>
-                            <a:miter/>
-                          </a:ln>
-                        </wps:spPr>
-                        <wps:style>
-                          <a:lnRef idx="0"/>
-                          <a:fillRef idx="0"/>
-                          <a:effectRef idx="0"/>
-                          <a:fontRef idx="minor"/>
-                        </wps:style>
-                        <wps:bodyPr/>
-                      </wps:wsp>
-                      <wps:wsp>
-                        <wps:cNvSpPr/>
-                        <wps:spPr>
-                          <a:xfrm flipH="1">
-                            <a:off x="870120" y="2773800"/>
-                            <a:ext cx="1766520" cy="720"/>
-                          </a:xfrm>
-                          <a:prstGeom prst="rect">
-                            <a:avLst/>
-                          </a:prstGeom>
-                          <a:solidFill>
-                            <a:srgbClr val="ffffff"/>
-                          </a:solidFill>
-                          <a:ln w="6480">
-                            <a:solidFill>
-                              <a:srgbClr val="000000"/>
-                            </a:solidFill>
-                            <a:miter/>
-                            <a:tailEnd len="med" type="triangle" w="med"/>
-                          </a:ln>
-                        </wps:spPr>
-                        <wps:style>
-                          <a:lnRef idx="0"/>
-                          <a:fillRef idx="0"/>
-                          <a:effectRef idx="0"/>
-                          <a:fontRef idx="minor"/>
-                        </wps:style>
-                        <wps:bodyPr/>
-                      </wps:wsp>
-                      <wps:wsp>
-                        <wps:cNvSpPr txBox="1"/>
-                        <wps:spPr>
-                          <a:xfrm>
-                            <a:off x="3707640" y="0"/>
-                            <a:ext cx="1692360" cy="520200"/>
-                          </a:xfrm>
-                          <a:prstGeom prst="rect">
-                            <a:avLst/>
-                          </a:prstGeom>
-                          <a:solidFill>
-                            <a:srgbClr val="ffffff"/>
-                          </a:solidFill>
-                          <a:ln w="12600">
-                            <a:solidFill>
-                              <a:srgbClr val="000000"/>
-                            </a:solidFill>
-                            <a:round/>
-                          </a:ln>
-                        </wps:spPr>
-                        <wps:txbx>
-                          <w:txbxContent>
-                            <w:p>
-                              <w:pPr>
-                                <w:overflowPunct w:val="false"/>
-                                <w:jc w:val="center"/>
-                                <w:rPr/>
-                              </w:pPr>
-                              <w:r>
-                                <w:rPr/>
-                                <w:t>通知待機スレッド</w:t>
-                              </w:r>
-                            </w:p>
-                            <w:p>
-                              <w:pPr>
-                                <w:overflowPunct w:val="false"/>
-                                <w:jc w:val="center"/>
-                                <w:rPr/>
-                              </w:pPr>
-                              <w:r>
-                                <w:rPr/>
-                              </w:r>
-                            </w:p>
-                          </w:txbxContent>
-                        </wps:txbx>
-                        <wps:bodyPr wrap="square" anchor="ctr">
-                          <a:spAutoFit/>
-                        </wps:bodyPr>
-                      </wps:wsp>
-                      <wps:wsp>
-                        <wps:cNvSpPr txBox="1"/>
-                        <wps:spPr>
-                          <a:xfrm>
-                            <a:off x="870120" y="1603440"/>
-                            <a:ext cx="1692360" cy="324000"/>
-                          </a:xfrm>
-                          <a:prstGeom prst="rect">
-                            <a:avLst/>
-                          </a:prstGeom>
-                          <a:noFill/>
-                          <a:ln>
-                            <a:noFill/>
-                          </a:ln>
-                        </wps:spPr>
-                        <wps:txbx>
-                          <w:txbxContent>
-                            <w:p>
-                              <w:pPr>
-                                <w:overflowPunct w:val="false"/>
-                                <w:jc w:val="center"/>
-                                <w:rPr/>
-                              </w:pPr>
-                              <w:r>
-                                <w:rPr/>
-                                <w:t>タイマー解除要求</w:t>
-                              </w:r>
-                            </w:p>
-                          </w:txbxContent>
-                        </wps:txbx>
-                        <wps:bodyPr wrap="square" anchor="ctr">
-                          <a:spAutoFit/>
-                        </wps:bodyPr>
-                      </wps:wsp>
-                      <wps:wsp>
-                        <wps:cNvSpPr/>
-                        <wps:spPr>
-                          <a:xfrm>
-                            <a:off x="846000" y="1927800"/>
-                            <a:ext cx="1764000" cy="360000"/>
-                          </a:xfrm>
-                          <a:prstGeom prst="rect">
-                            <a:avLst/>
-                          </a:prstGeom>
-                          <a:solidFill>
-                            <a:srgbClr val="ffffff"/>
-                          </a:solidFill>
-                          <a:ln w="6480">
-                            <a:solidFill>
-                              <a:srgbClr val="000000"/>
-                            </a:solidFill>
-                            <a:miter/>
-                            <a:tailEnd len="med" type="triangle" w="med"/>
-                          </a:ln>
-                        </wps:spPr>
-                        <wps:style>
-                          <a:lnRef idx="0"/>
-                          <a:fillRef idx="0"/>
-                          <a:effectRef idx="0"/>
-                          <a:fontRef idx="minor"/>
-                        </wps:style>
-                        <wps:bodyPr/>
-                      </wps:wsp>
-                      <wps:wsp>
-                        <wps:cNvSpPr txBox="1"/>
-                        <wps:spPr>
-                          <a:xfrm>
-                            <a:off x="2522160" y="1994040"/>
-                            <a:ext cx="1876320" cy="324000"/>
-                          </a:xfrm>
-                          <a:prstGeom prst="rect">
-                            <a:avLst/>
-                          </a:prstGeom>
-                          <a:noFill/>
-                          <a:ln>
-                            <a:noFill/>
-                          </a:ln>
-                        </wps:spPr>
-                        <wps:txbx>
-                          <w:txbxContent>
-                            <w:p>
-                              <w:pPr>
-                                <w:overflowPunct w:val="false"/>
-                                <w:jc w:val="center"/>
-                                <w:rPr/>
-                              </w:pPr>
-                              <w:r>
-                                <w:rPr/>
-                                <w:t>スレッド停止命令</w:t>
-                              </w:r>
-                            </w:p>
-                          </w:txbxContent>
-                        </wps:txbx>
-                        <wps:bodyPr wrap="square" anchor="ctr">
-                          <a:spAutoFit/>
-                        </wps:bodyPr>
-                      </wps:wsp>
-                      <wps:wsp>
-                        <wps:cNvSpPr txBox="1"/>
-                        <wps:spPr>
-                          <a:xfrm>
-                            <a:off x="855360" y="2403360"/>
-                            <a:ext cx="1716480" cy="324000"/>
-                          </a:xfrm>
-                          <a:prstGeom prst="rect">
-                            <a:avLst/>
-                          </a:prstGeom>
-                          <a:noFill/>
-                          <a:ln>
-                            <a:noFill/>
-                          </a:ln>
-                        </wps:spPr>
-                        <wps:txbx>
-                          <w:txbxContent>
-                            <w:p>
-                              <w:pPr>
-                                <w:overflowPunct w:val="false"/>
-                                <w:jc w:val="center"/>
-                                <w:rPr/>
-                              </w:pPr>
-                              <w:r>
-                                <w:rPr/>
-                                <w:t>復帰</w:t>
-                              </w:r>
-                            </w:p>
-                          </w:txbxContent>
-                        </wps:txbx>
-                        <wps:bodyPr wrap="square" anchor="ctr">
-                          <a:spAutoFit/>
-                        </wps:bodyPr>
-                      </wps:wsp>
-                      <wps:wsp>
-                        <wps:cNvSpPr txBox="1"/>
-                        <wps:spPr>
-                          <a:xfrm>
-                            <a:off x="95400" y="674280"/>
-                            <a:ext cx="1467000" cy="734040"/>
-                          </a:xfrm>
-                          <a:prstGeom prst="rect">
-                            <a:avLst/>
-                          </a:prstGeom>
-                          <a:solidFill>
-                            <a:srgbClr val="ffffff"/>
-                          </a:solidFill>
-                          <a:ln w="12600">
-                            <a:solidFill>
-                              <a:srgbClr val="000000"/>
-                            </a:solidFill>
-                            <a:round/>
-                          </a:ln>
-                        </wps:spPr>
-                        <wps:txbx>
-                          <w:txbxContent>
-                            <w:p>
-                              <w:pPr>
-                                <w:overflowPunct w:val="false"/>
-                                <w:jc w:val="center"/>
-                                <w:rPr/>
-                              </w:pPr>
-                              <w:r>
-                                <w:rPr/>
-                                <w:t>タイマー解除ボタン</w:t>
-                              </w:r>
-                            </w:p>
-                            <w:p>
-                              <w:pPr>
-                                <w:overflowPunct w:val="false"/>
-                                <w:jc w:val="center"/>
-                                <w:rPr/>
-                              </w:pPr>
-                              <w:r>
-                                <w:rPr/>
-                                <w:t>押下</w:t>
-                              </w:r>
-                            </w:p>
-                            <w:p>
-                              <w:pPr>
-                                <w:overflowPunct w:val="false"/>
-                                <w:jc w:val="center"/>
-                                <w:rPr/>
-                              </w:pPr>
-                              <w:r>
-                                <w:rPr/>
-                              </w:r>
-                            </w:p>
-                          </w:txbxContent>
-                        </wps:txbx>
-                        <wps:bodyPr wrap="square" anchor="ctr">
-                          <a:spAutoFit/>
-                        </wps:bodyPr>
-                      </wps:wsp>
-                      <wps:wsp>
-                        <wps:cNvSpPr/>
-                        <wps:spPr>
-                          <a:xfrm>
-                            <a:off x="2636640" y="2327400"/>
-                            <a:ext cx="1887840" cy="360000"/>
-                          </a:xfrm>
-                          <a:prstGeom prst="rect">
-                            <a:avLst/>
-                          </a:prstGeom>
-                          <a:solidFill>
-                            <a:srgbClr val="ffffff"/>
-                          </a:solidFill>
-                          <a:ln w="6480">
-                            <a:solidFill>
-                              <a:srgbClr val="000000"/>
-                            </a:solidFill>
-                            <a:miter/>
-                            <a:tailEnd len="med" type="triangle" w="med"/>
-                          </a:ln>
-                        </wps:spPr>
-                        <wps:style>
-                          <a:lnRef idx="0"/>
-                          <a:fillRef idx="0"/>
-                          <a:effectRef idx="0"/>
-                          <a:fontRef idx="minor"/>
-                        </wps:style>
-                        <wps:bodyPr/>
-                      </wps:wsp>
-                      <wps:wsp>
-                        <wps:cNvSpPr/>
-                        <wps:spPr>
-                          <a:xfrm>
-                            <a:off x="4530600" y="461520"/>
-                            <a:ext cx="0" cy="694800"/>
-                          </a:xfrm>
-                          <a:prstGeom prst="line">
-                            <a:avLst/>
-                          </a:prstGeom>
-                          <a:ln w="6480">
-                            <a:solidFill>
-                              <a:srgbClr val="000000"/>
-                            </a:solidFill>
-                            <a:miter/>
-                          </a:ln>
-                        </wps:spPr>
-                        <wps:style>
-                          <a:lnRef idx="0"/>
-                          <a:fillRef idx="0"/>
-                          <a:effectRef idx="0"/>
-                          <a:fontRef idx="minor"/>
-                        </wps:style>
-                        <wps:bodyPr/>
-                      </wps:wsp>
-                      <wps:wsp>
-                        <wps:cNvSpPr txBox="1"/>
-                        <wps:spPr>
-                          <a:xfrm>
-                            <a:off x="3809880" y="917640"/>
-                            <a:ext cx="1476360" cy="336600"/>
-                          </a:xfrm>
-                          <a:prstGeom prst="rect">
-                            <a:avLst/>
-                          </a:prstGeom>
-                          <a:solidFill>
-                            <a:srgbClr val="ffffff"/>
-                          </a:solidFill>
-                          <a:ln w="12600">
-                            <a:solidFill>
-                              <a:srgbClr val="000000"/>
-                            </a:solidFill>
-                            <a:round/>
-                          </a:ln>
-                        </wps:spPr>
-                        <wps:txbx>
-                          <w:txbxContent>
-                            <w:p>
-                              <w:pPr>
-                                <w:overflowPunct w:val="false"/>
-                                <w:jc w:val="center"/>
-                                <w:rPr/>
-                              </w:pPr>
-                              <w:r>
-                                <w:rPr/>
-                                <w:t>スレッド未起動</w:t>
-                              </w:r>
-                            </w:p>
-                          </w:txbxContent>
-                        </wps:txbx>
-                        <wps:bodyPr wrap="square" anchor="ctr">
-                          <a:spAutoFit/>
-                        </wps:bodyPr>
-                      </wps:wsp>
-                      <wps:wsp>
-                        <wps:cNvSpPr/>
-                        <wps:spPr>
-                          <a:xfrm>
-                            <a:off x="10255680" y="79746480"/>
-                            <a:ext cx="380880" cy="381240"/>
-                          </a:xfrm>
-                          <a:custGeom>
-                            <a:avLst/>
-                            <a:gdLst/>
-                            <a:ahLst/>
-                            <a:rect l="0" t="0" r="r" b="b"/>
-                            <a:pathLst>
-                              <a:path w="1058" h="1059">
-                                <a:moveTo>
-                                  <a:pt x="0" y="360"/>
-                                </a:moveTo>
-                                <a:lnTo>
-                                  <a:pt x="360" y="360"/>
-                                </a:lnTo>
-                                <a:lnTo>
-                                  <a:pt x="360" y="0"/>
-                                </a:lnTo>
-                                <a:lnTo>
-                                  <a:pt x="698" y="0"/>
-                                </a:lnTo>
-                                <a:lnTo>
-                                  <a:pt x="698" y="360"/>
-                                </a:lnTo>
-                                <a:lnTo>
-                                  <a:pt x="1057" y="360"/>
-                                </a:lnTo>
-                                <a:lnTo>
-                                  <a:pt x="1057" y="698"/>
-                                </a:lnTo>
-                                <a:lnTo>
-                                  <a:pt x="698" y="698"/>
-                                </a:lnTo>
-                                <a:lnTo>
-                                  <a:pt x="698" y="1058"/>
-                                </a:lnTo>
-                                <a:lnTo>
-                                  <a:pt x="360" y="1058"/>
-                                </a:lnTo>
-                                <a:lnTo>
-                                  <a:pt x="360" y="698"/>
-                                </a:lnTo>
-                                <a:lnTo>
-                                  <a:pt x="0" y="698"/>
-                                </a:lnTo>
-                                <a:lnTo>
-                                  <a:pt x="0" y="360"/>
-                                </a:lnTo>
-                              </a:path>
-                            </a:pathLst>
-                          </a:custGeom>
-                          <a:solidFill>
-                            <a:srgbClr val="ff0000"/>
-                          </a:solidFill>
-                          <a:ln w="12600">
-                            <a:solidFill>
-                              <a:srgbClr val="000000"/>
-                            </a:solidFill>
-                            <a:miter/>
-                          </a:ln>
-                        </wps:spPr>
-                        <wps:bodyPr/>
-                      </wps:wsp>
-                      <wps:wsp>
-                        <wps:cNvSpPr/>
-                        <wps:spPr>
-                          <a:xfrm>
-                            <a:off x="3198960" y="2781360"/>
-                            <a:ext cx="1650960" cy="520200"/>
-                          </a:xfrm>
-                          <a:prstGeom prst="wedgeRectCallout">
-                            <a:avLst>
-                              <a:gd name="adj1" fmla="val 15481"/>
-                              <a:gd name="adj2" fmla="val -81097"/>
-                            </a:avLst>
-                          </a:prstGeom>
-                          <a:solidFill>
-                            <a:srgbClr val="ffffff"/>
-                          </a:solidFill>
-                          <a:ln w="12600">
-                            <a:solidFill>
-                              <a:srgbClr val="000000"/>
-                            </a:solidFill>
-                            <a:miter/>
-                          </a:ln>
-                        </wps:spPr>
-                        <wps:style>
-                          <a:lnRef idx="0"/>
-                          <a:fillRef idx="0"/>
-                          <a:effectRef idx="0"/>
-                          <a:fontRef idx="minor"/>
-                        </wps:style>
-                        <wps:txbx>
-                          <w:txbxContent>
-                            <w:p>
-                              <w:pPr>
-                                <w:overflowPunct w:val="false"/>
-                                <w:jc w:val="center"/>
-                                <w:rPr/>
-                              </w:pPr>
-                              <w:r>
-                                <w:rPr>
-                                  <w:color w:val="000000"/>
-                                </w:rPr>
-                                <w:t>スレッドが未起動の場合</w:t>
-                              </w:r>
-                            </w:p>
-                            <w:p>
-                              <w:pPr>
-                                <w:overflowPunct w:val="false"/>
-                                <w:jc w:val="center"/>
-                                <w:rPr/>
-                              </w:pPr>
-                              <w:r>
-                                <w:rPr>
-                                  <w:color w:val="000000"/>
-                                </w:rPr>
-                                <w:t>復帰し機能終了</w:t>
-                              </w:r>
-                            </w:p>
-                          </w:txbxContent>
-                        </wps:txbx>
-                        <wps:bodyPr anchor="ctr">
                           <a:spAutoFit/>
                         </wps:bodyPr>
                       </wps:wsp>
@@ -6741,302 +5816,258 @@
           </mc:Choice>
           <mc:Fallback>
             <w:pict>
-              <v:group id="shape_0" alt="キャンバス 69" editas="canvas" style="margin-left:0pt;margin-top:-298.85pt;width:425.2pt;height:298.8pt" coordorigin="0,-5977" coordsize="8504,5976">
-                <v:shape id="shape_0" ID="正方形/長方形 10" fillcolor="white" stroked="t" style="position:absolute;left:0;top:-5833;width:2664;height:529;mso-position-vertical:top" type="shapetype_202">
-                  <v:textbox>
+              <v:group w14:anchorId="5736DFE3" id="_x0000_s1060" style="width:425.2pt;height:387.8pt;mso-position-horizontal-relative:char;mso-position-vertical-relative:line" coordsize="54000,49251" o:gfxdata="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">
+                <v:rect id="正方形/長方形 86" o:spid="_x0000_s1061" style="position:absolute;width:54000;height:49251;visibility:visible;mso-wrap-style:square;v-text-anchor:top" o:gfxdata="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"/>
+                <v:shape id="テキスト ボックス 87" o:spid="_x0000_s1062" type="#_x0000_t202" style="position:absolute;left:5544;top:14072;width:41562;height:9666;visibility:visible;mso-wrap-style:square;v-text-anchor:top" o:gfxdata="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" filled="f" strokeweight=".35mm">
+                  <v:stroke dashstyle="dash" joinstyle="round"/>
+                </v:shape>
+                <v:shape id="テキスト ボックス 88" o:spid="_x0000_s1063" type="#_x0000_t202" style="position:absolute;top:399;width:16921;height:5612;visibility:visible;mso-wrap-style:square;v-text-anchor:middle" o:gfxdata="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" strokeweight=".35mm">
+                  <v:stroke joinstyle="round"/>
+                  <v:textbox style="mso-fit-shape-to-text:t">
                     <w:txbxContent>
                       <w:p>
                         <w:pPr>
-                          <w:overflowPunct w:val="false"/>
+                          <w:overflowPunct w:val="0"/>
                           <w:jc w:val="center"/>
-                          <w:rPr/>
                         </w:pPr>
                         <w:r>
-                          <w:rPr/>
-                          <w:t>ユーザ</w:t>
+                          <w:rPr>
+                            <w:rFonts w:hint="eastAsia"/>
+                          </w:rPr>
+                          <w:t>クライアント</w:t>
+                        </w:r>
+                      </w:p>
+                      <w:p>
+                        <w:pPr>
+                          <w:overflowPunct w:val="0"/>
+                          <w:jc w:val="center"/>
+                        </w:pPr>
+                        <w:r>
+                          <w:rPr>
+                            <w:rFonts w:hint="eastAsia"/>
+                          </w:rPr>
+                          <w:t>（</w:t>
+                        </w:r>
+                        <w:r>
+                          <w:t>タイマーアプリ画面</w:t>
+                        </w:r>
+                        <w:r>
+                          <w:rPr>
+                            <w:rFonts w:hint="eastAsia"/>
+                          </w:rPr>
+                          <w:t>）</w:t>
                         </w:r>
                       </w:p>
                     </w:txbxContent>
                   </v:textbox>
-                  <w10:wrap type="square"/>
-                  <v:fill o:detectmouseclick="t" type="solid" color2="black"/>
-                  <v:stroke color="black" weight="12600" joinstyle="round" endcap="flat"/>
                 </v:shape>
-                <v:shape id="shape_0" ID="正方形/長方形 11" fillcolor="white" stroked="t" style="position:absolute;left:2820;top:-5977;width:2664;height:818;mso-position-vertical:top" type="shapetype_202">
-                  <v:textbox>
+                <v:shape id="テキスト ボックス 89" o:spid="_x0000_s1064" type="#_x0000_t202" style="position:absolute;left:17900;top:399;width:16922;height:5612;visibility:visible;mso-wrap-style:square;v-text-anchor:middle" o:gfxdata="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" strokeweight=".35mm">
+                  <v:stroke joinstyle="round"/>
+                  <v:textbox style="mso-fit-shape-to-text:t">
                     <w:txbxContent>
                       <w:p>
                         <w:pPr>
-                          <w:overflowPunct w:val="false"/>
+                          <w:overflowPunct w:val="0"/>
                           <w:jc w:val="center"/>
-                          <w:rPr/>
                         </w:pPr>
                         <w:r>
-                          <w:rPr/>
-                          <w:t>タイマー解除機能</w:t>
+                          <w:rPr>
+                            <w:rFonts w:hint="eastAsia"/>
+                          </w:rPr>
+                          <w:t>アプリケーションサーバ</w:t>
                         </w:r>
                       </w:p>
                       <w:p>
                         <w:pPr>
-                          <w:overflowPunct w:val="false"/>
+                          <w:overflowPunct w:val="0"/>
                           <w:jc w:val="center"/>
-                          <w:rPr/>
                         </w:pPr>
                         <w:r>
-                          <w:rPr/>
+                          <w:rPr>
+                            <w:rFonts w:hint="eastAsia"/>
+                          </w:rPr>
+                          <w:t>（</w:t>
+                        </w:r>
+                        <w:r>
+                          <w:t>タイマー</w:t>
+                        </w:r>
+                        <w:r>
+                          <w:rPr>
+                            <w:rFonts w:hint="eastAsia"/>
+                          </w:rPr>
+                          <w:t>解除</w:t>
+                        </w:r>
+                        <w:r>
+                          <w:t>機能</w:t>
+                        </w:r>
+                        <w:r>
+                          <w:rPr>
+                            <w:rFonts w:hint="eastAsia"/>
+                          </w:rPr>
+                          <w:t>）</w:t>
                         </w:r>
                       </w:p>
                     </w:txbxContent>
                   </v:textbox>
-                  <w10:wrap type="square"/>
-                  <v:fill o:detectmouseclick="t" type="solid" color2="black"/>
-                  <v:stroke color="black" weight="12600" joinstyle="round" endcap="flat"/>
                 </v:shape>
-                <v:line id="shape_0" from="1332,-5250" to="1332,-271" ID="直線コネクタ 12" stroked="t" style="position:absolute;mso-position-vertical:top">
-                  <v:stroke color="black" weight="6480" joinstyle="miter" endcap="flat"/>
-                  <v:fill o:detectmouseclick="t" on="false"/>
+                <v:line id="直線コネクタ 90" o:spid="_x0000_s1065" style="position:absolute;flip:x;visibility:visible;mso-wrap-style:square" from="8459,6011" to="8459,47295" o:connectortype="straight" o:gfxdata="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" strokeweight=".18mm">
+                  <v:stroke joinstyle="miter"/>
                 </v:line>
-                <v:line id="shape_0" from="4152,-5250" to="4152,-182" ID="直線コネクタ 13" stroked="t" style="position:absolute;mso-position-vertical:top">
-                  <v:stroke color="black" weight="6480" joinstyle="miter" endcap="flat"/>
-                  <v:fill o:detectmouseclick="t" on="false"/>
+                <v:line id="直線コネクタ 91" o:spid="_x0000_s1066" style="position:absolute;flip:x;visibility:visible;mso-wrap-style:square" from="26255,6011" to="26362,47295" o:connectortype="straight" o:gfxdata="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" strokeweight=".18mm">
+                  <v:stroke joinstyle="miter"/>
                 </v:line>
-                <v:shape id="shape_0" ID="正方形/長方形 17" fillcolor="white" stroked="t" style="position:absolute;left:5839;top:-5977;width:2664;height:818;mso-position-vertical:top" type="shapetype_202">
-                  <v:textbox>
+                <v:shape id="テキスト ボックス 99" o:spid="_x0000_s1067" type="#_x0000_t202" style="position:absolute;left:899;top:13406;width:34303;height:3200;visibility:visible;mso-wrap-style:square;v-text-anchor:middle" o:gfxdata="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" filled="f" stroked="f">
+                  <v:textbox style="mso-fit-shape-to-text:t">
                     <w:txbxContent>
                       <w:p>
                         <w:pPr>
-                          <w:overflowPunct w:val="false"/>
+                          <w:overflowPunct w:val="0"/>
                           <w:jc w:val="center"/>
-                          <w:rPr/>
                         </w:pPr>
                         <w:r>
-                          <w:rPr/>
-                          <w:t>通知待機スレッド</w:t>
+                          <w:t>実行中のタイマー設定が存在する場合</w:t>
+                        </w:r>
+                      </w:p>
+                    </w:txbxContent>
+                  </v:textbox>
+                </v:shape>
+                <v:shape id="テキスト ボックス 101" o:spid="_x0000_s1068" type="#_x0000_t202" style="position:absolute;left:17836;top:16908;width:16921;height:5613;visibility:visible;mso-wrap-style:square;v-text-anchor:middle" o:gfxdata="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" strokeweight=".35mm">
+                  <v:stroke joinstyle="round"/>
+                  <v:textbox style="mso-fit-shape-to-text:t">
+                    <w:txbxContent>
+                      <w:p>
+                        <w:pPr>
+                          <w:overflowPunct w:val="0"/>
+                          <w:jc w:val="center"/>
+                        </w:pPr>
+                        <w:r>
+                          <w:t>実行中のタイマー設定を</w:t>
                         </w:r>
                       </w:p>
                       <w:p>
                         <w:pPr>
-                          <w:overflowPunct w:val="false"/>
+                          <w:overflowPunct w:val="0"/>
                           <w:jc w:val="center"/>
-                          <w:rPr/>
                         </w:pPr>
                         <w:r>
-                          <w:rPr/>
+                          <w:t>停止</w:t>
                         </w:r>
                       </w:p>
                     </w:txbxContent>
                   </v:textbox>
-                  <w10:wrap type="square"/>
-                  <v:fill o:detectmouseclick="t" type="solid" color2="black"/>
-                  <v:stroke color="black" weight="12600" joinstyle="round" endcap="flat"/>
                 </v:shape>
-                <v:shape id="shape_0" ID="正方形/長方形 19" stroked="f" style="position:absolute;left:1370;top:-3452;width:2664;height:509;mso-position-vertical:top" type="shapetype_202">
-                  <v:textbox>
+                <v:shape id="テキスト ボックス 102" o:spid="_x0000_s1069" type="#_x0000_t202" style="position:absolute;left:8646;top:6011;width:16910;height:3201;visibility:visible;mso-wrap-style:square;v-text-anchor:middle" o:gfxdata="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" filled="f" stroked="f">
+                  <v:textbox style="mso-fit-shape-to-text:t">
                     <w:txbxContent>
                       <w:p>
                         <w:pPr>
-                          <w:overflowPunct w:val="false"/>
+                          <w:overflowPunct w:val="0"/>
                           <w:jc w:val="center"/>
-                          <w:rPr/>
                         </w:pPr>
                         <w:r>
-                          <w:rPr/>
-                          <w:t>タイマー解除要求</w:t>
+                          <w:rPr>
+                            <w:rFonts w:ascii="游明朝" w:eastAsia="游明朝" w:hAnsi="游明朝" w:cs="Times New Roman"/>
+                          </w:rPr>
+                          <w:t>タイマー</w:t>
+                        </w:r>
+                        <w:r>
+                          <w:rPr>
+                            <w:rFonts w:ascii="游明朝" w:eastAsia="游明朝" w:hAnsi="游明朝" w:cs="Times New Roman" w:hint="eastAsia"/>
+                          </w:rPr>
+                          <w:t>解除</w:t>
+                        </w:r>
+                        <w:r>
+                          <w:rPr>
+                            <w:rFonts w:ascii="游明朝" w:eastAsia="游明朝" w:hAnsi="游明朝" w:cs="Times New Roman"/>
+                          </w:rPr>
+                          <w:t>開始</w:t>
                         </w:r>
                       </w:p>
                     </w:txbxContent>
                   </v:textbox>
-                  <w10:wrap type="square"/>
-                  <v:fill o:detectmouseclick="t" on="false"/>
-                  <v:stroke color="#3465a4" joinstyle="round" endcap="flat"/>
                 </v:shape>
-                <v:shape id="shape_0" ID="正方形/長方形 23" stroked="f" style="position:absolute;left:3972;top:-2837;width:2954;height:509;mso-position-vertical:top" type="shapetype_202">
-                  <v:textbox>
+                <v:shape id="フリーフォーム 103" o:spid="_x0000_s1070" style="position:absolute;left:8514;top:9216;width:17632;height:3600;visibility:visible;mso-wrap-style:square;v-text-anchor:top" coordsize="21600,21600" o:gfxdata="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" path="m,l21600,21600e" filled="f" strokeweight=".18mm">
+                  <v:stroke endarrow="block" joinstyle="miter"/>
+                  <v:path arrowok="t"/>
+                </v:shape>
+                <v:shape id="テキスト ボックス 104" o:spid="_x0000_s1071" type="#_x0000_t202" style="position:absolute;left:17813;top:9870;width:16916;height:3326;visibility:visible;mso-wrap-style:square;v-text-anchor:middle" o:gfxdata="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" strokeweight=".35mm">
+                  <v:stroke joinstyle="round"/>
+                  <v:textbox style="mso-fit-shape-to-text:t">
                     <w:txbxContent>
                       <w:p>
                         <w:pPr>
-                          <w:overflowPunct w:val="false"/>
+                          <w:overflowPunct w:val="0"/>
                           <w:jc w:val="center"/>
-                          <w:rPr/>
                         </w:pPr>
                         <w:r>
-                          <w:rPr/>
-                          <w:t>スレッド停止命令</w:t>
+                          <w:rPr>
+                            <w:rFonts w:ascii="游明朝" w:eastAsia="游明朝" w:hAnsi="游明朝" w:cs="Times New Roman" w:hint="eastAsia"/>
+                          </w:rPr>
+                          <w:t>実行中の</w:t>
+                        </w:r>
+                        <w:r>
+                          <w:rPr>
+                            <w:rFonts w:ascii="游明朝" w:eastAsia="游明朝" w:hAnsi="游明朝" w:cs="Times New Roman"/>
+                          </w:rPr>
+                          <w:t>タイマー</w:t>
+                        </w:r>
+                        <w:r>
+                          <w:rPr>
+                            <w:rFonts w:ascii="游明朝" w:eastAsia="游明朝" w:hAnsi="游明朝" w:cs="Times New Roman"/>
+                          </w:rPr>
+                          <w:t>を確認</w:t>
                         </w:r>
                       </w:p>
                     </w:txbxContent>
                   </v:textbox>
-                  <w10:wrap type="square"/>
-                  <v:fill o:detectmouseclick="t" on="false"/>
-                  <v:stroke color="#3465a4" joinstyle="round" endcap="flat"/>
                 </v:shape>
-                <v:shape id="shape_0" ID="正方形/長方形 25" stroked="f" style="position:absolute;left:1347;top:-2192;width:2702;height:509;mso-position-vertical:top" type="shapetype_202">
-                  <v:textbox>
+                <v:shape id="テキスト ボックス 110" o:spid="_x0000_s1072" type="#_x0000_t202" style="position:absolute;left:5544;top:24404;width:41562;height:9666;visibility:visible;mso-wrap-style:square;v-text-anchor:top" o:gfxdata="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" filled="f" strokeweight=".35mm">
+                  <v:stroke dashstyle="dash" joinstyle="round"/>
+                </v:shape>
+                <v:shape id="テキスト ボックス 111" o:spid="_x0000_s1073" type="#_x0000_t202" style="position:absolute;left:899;top:23738;width:34303;height:3200;visibility:visible;mso-wrap-style:square;v-text-anchor:middle" o:gfxdata="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" filled="f" stroked="f">
+                  <v:textbox style="mso-fit-shape-to-text:t">
                     <w:txbxContent>
                       <w:p>
                         <w:pPr>
-                          <w:overflowPunct w:val="false"/>
+                          <w:overflowPunct w:val="0"/>
                           <w:jc w:val="center"/>
-                          <w:rPr/>
                         </w:pPr>
                         <w:r>
-                          <w:rPr/>
-                          <w:t>復帰</w:t>
+                          <w:t>実行中のタイマー設定が存在</w:t>
+                        </w:r>
+                        <w:r>
+                          <w:rPr>
+                            <w:rFonts w:hint="eastAsia"/>
+                          </w:rPr>
+                          <w:t>しない</w:t>
+                        </w:r>
+                        <w:r>
+                          <w:t>場合</w:t>
                         </w:r>
                       </w:p>
                     </w:txbxContent>
                   </v:textbox>
-                  <w10:wrap type="square"/>
-                  <v:fill o:detectmouseclick="t" on="false"/>
-                  <v:stroke color="#3465a4" joinstyle="round" endcap="flat"/>
                 </v:shape>
-                <v:shape id="shape_0" ID="正方形/長方形 95" fillcolor="white" stroked="t" style="position:absolute;left:150;top:-4915;width:2309;height:1155;mso-position-vertical:top" type="shapetype_202">
-                  <v:textbox>
+                <v:shape id="テキスト ボックス 112" o:spid="_x0000_s1074" type="#_x0000_t202" style="position:absolute;left:17834;top:27240;width:16921;height:3326;visibility:visible;mso-wrap-style:square;v-text-anchor:middle" o:gfxdata="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" strokeweight=".35mm">
+                  <v:stroke joinstyle="round"/>
+                  <v:textbox style="mso-fit-shape-to-text:t">
                     <w:txbxContent>
                       <w:p>
                         <w:pPr>
-                          <w:overflowPunct w:val="false"/>
+                          <w:overflowPunct w:val="0"/>
                           <w:jc w:val="center"/>
-                          <w:rPr/>
                         </w:pPr>
                         <w:r>
-                          <w:rPr/>
-                          <w:t>タイマー解除ボタン</w:t>
-                        </w:r>
-                      </w:p>
-                      <w:p>
-                        <w:pPr>
-                          <w:overflowPunct w:val="false"/>
-                          <w:jc w:val="center"/>
-                          <w:rPr/>
-                        </w:pPr>
-                        <w:r>
-                          <w:rPr/>
-                          <w:t>押下</w:t>
-                        </w:r>
-                      </w:p>
-                      <w:p>
-                        <w:pPr>
-                          <w:overflowPunct w:val="false"/>
-                          <w:jc w:val="center"/>
-                          <w:rPr/>
-                        </w:pPr>
-                        <w:r>
-                          <w:rPr/>
+                          <w:rPr>
+                            <w:rFonts w:hint="eastAsia"/>
+                          </w:rPr>
+                          <w:t>処理なし</w:t>
                         </w:r>
                       </w:p>
                     </w:txbxContent>
                   </v:textbox>
-                  <w10:wrap type="square"/>
-                  <v:fill o:detectmouseclick="t" type="solid" color2="black"/>
-                  <v:stroke color="black" weight="12600" joinstyle="round" endcap="flat"/>
                 </v:shape>
-                <v:line id="shape_0" from="7135,-5250" to="7135,-4157" ID="直線コネクタ 64" stroked="t" style="position:absolute;mso-position-vertical:top">
-                  <v:stroke color="black" weight="6480" joinstyle="miter" endcap="flat"/>
-                  <v:fill o:detectmouseclick="t" on="false"/>
-                </v:line>
-                <v:shape id="shape_0" ID="正方形/長方形 15" fillcolor="white" stroked="t" style="position:absolute;left:6000;top:-4532;width:2324;height:529;mso-position-vertical:top" type="shapetype_202">
-                  <v:textbox>
-                    <w:txbxContent>
-                      <w:p>
-                        <w:pPr>
-                          <w:overflowPunct w:val="false"/>
-                          <w:jc w:val="center"/>
-                          <w:rPr/>
-                        </w:pPr>
-                        <w:r>
-                          <w:rPr/>
-                          <w:t>スレッド未起動</w:t>
-                        </w:r>
-                      </w:p>
-                    </w:txbxContent>
-                  </v:textbox>
-                  <w10:wrap type="square"/>
-                  <v:fill o:detectmouseclick="t" type="solid" color2="black"/>
-                  <v:stroke color="black" weight="12600" joinstyle="round" endcap="flat"/>
-                </v:shape>
-                <v:shape id="shape_0" ID="加算記号 66" fillcolor="red" stroked="t" style="position:absolute;left:6430;top:-2611;width:598;height:599;mso-position-vertical:top">
-                  <w10:wrap type="none"/>
-                  <v:fill o:detectmouseclick="t" type="solid" color2="aqua"/>
-                  <v:stroke color="black" weight="12600" joinstyle="miter" endcap="flat"/>
-                </v:shape>
-                <v:shapetype id="shapetype_61" coordsize="21600,21600" o:spt="61" adj="13500,-4500" path="m,l@11,l@20@28l@12,l21600,l21600@15l@22@30l21600@16l21600,21600l@12,21600l@24@32l@11,21600l,21600l0@16l@18@26l0@15xe">
-                  <v:stroke joinstyle="miter"/>
-                  <v:formulas>
-                    <v:f eqn="val #1"/>
-                    <v:f eqn="val #0"/>
-                    <v:f eqn="sum 10800 @0 0"/>
-                    <v:f eqn="sum 10800 @1 0"/>
-                    <v:f eqn="sum @2 0 10800"/>
-                    <v:f eqn="sum @3 0 10800"/>
-                    <v:f eqn="abs @1"/>
-                    <v:f eqn="abs @0"/>
-                    <v:f eqn="sum @6 0 @7"/>
-                    <v:f eqn="if @0 7 2"/>
-                    <v:f eqn="if @0 10 5"/>
-                    <v:f eqn="prod 5400 @9 3"/>
-                    <v:f eqn="prod 5400 @10 3"/>
-                    <v:f eqn="if @1 7 2"/>
-                    <v:f eqn="if @1 10 5"/>
-                    <v:f eqn="prod 5400 @13 3"/>
-                    <v:f eqn="prod 5400 @14 3"/>
-                    <v:f eqn="if @0 0 @2"/>
-                    <v:f eqn="if @8 0 @17"/>
-                    <v:f eqn="if @1 @11 @2"/>
-                    <v:f eqn="if @8 @19 @11"/>
-                    <v:f eqn="if @0 @2 width"/>
-                    <v:f eqn="if @8 width @21"/>
-                    <v:f eqn="if @1 @2 @11"/>
-                    <v:f eqn="if @8 @23 @11"/>
-                    <v:f eqn="if @0 @15 @3"/>
-                    <v:f eqn="if @8 @15 @25"/>
-                    <v:f eqn="if @1 0 @3"/>
-                    <v:f eqn="if @8 @27 0"/>
-                    <v:f eqn="if @0 @3 @15"/>
-                    <v:f eqn="if @8 @15 @29"/>
-                    <v:f eqn="if @1 @3 height"/>
-                    <v:f eqn="if @8 @31 height"/>
-                  </v:formulas>
-                  <v:path gradientshapeok="t" o:connecttype="rect" textboxrect="0,0,21600,21600"/>
-                  <v:handles>
-                    <v:h position="@2,@3"/>
-                  </v:handles>
-                </v:shapetype>
-                <v:shape id="shape_0" ID="吹き出し: 四角形 67" fillcolor="white" stroked="t" style="position:absolute;left:5038;top:-1597;width:2599;height:818;mso-position-vertical:top" type="shapetype_61">
-                  <v:textbox>
-                    <w:txbxContent>
-                      <w:p>
-                        <w:pPr>
-                          <w:overflowPunct w:val="false"/>
-                          <w:jc w:val="center"/>
-                          <w:rPr/>
-                        </w:pPr>
-                        <w:r>
-                          <w:rPr>
-                            <w:color w:val="000000"/>
-                          </w:rPr>
-                          <w:t>スレッドが未起動の場合</w:t>
-                        </w:r>
-                      </w:p>
-                      <w:p>
-                        <w:pPr>
-                          <w:overflowPunct w:val="false"/>
-                          <w:jc w:val="center"/>
-                          <w:rPr/>
-                        </w:pPr>
-                        <w:r>
-                          <w:rPr>
-                            <w:color w:val="000000"/>
-                          </w:rPr>
-                          <w:t>復帰し機能終了</w:t>
-                        </w:r>
-                      </w:p>
-                    </w:txbxContent>
-                  </v:textbox>
-                  <w10:wrap type="none"/>
-                  <v:fill o:detectmouseclick="t" type="solid" color2="black"/>
-                  <v:stroke color="black" weight="12600" joinstyle="miter" endcap="flat"/>
-                </v:shape>
+                <w10:anchorlock/>
               </v:group>
             </w:pict>
           </mc:Fallback>
@@ -7045,133 +6076,160 @@
     </w:p>
     <w:p>
       <w:pPr>
-        <w:pStyle w:val="Normal"/>
-        <w:rPr/>
-      </w:pPr>
-      <w:r>
-        <w:rPr/>
-      </w:r>
-    </w:p>
-    <w:p>
-      <w:pPr>
-        <w:pStyle w:val="Normal"/>
-        <w:rPr/>
-      </w:pPr>
-      <w:r>
-        <w:rPr/>
-      </w:r>
-    </w:p>
-    <w:p>
-      <w:pPr>
-        <w:pStyle w:val="3"/>
-        <w:numPr>
-          <w:ilvl w:val="2"/>
-          <w:numId w:val="2"/>
-        </w:numPr>
-        <w:rPr/>
-      </w:pPr>
-      <w:bookmarkStart w:id="16" w:name="_Toc127379432"/>
-      <w:r>
-        <w:rPr/>
-        <w:t>シーケンス</w:t>
-      </w:r>
-      <w:bookmarkEnd w:id="16"/>
-    </w:p>
-    <w:p>
-      <w:pPr>
-        <w:pStyle w:val="Normal"/>
-        <w:rPr/>
-      </w:pPr>
-      <w:r>
-        <w:rPr/>
-      </w:r>
-    </w:p>
-    <w:p>
-      <w:pPr>
-        <w:pStyle w:val="ListParagraph"/>
+        <w:rPr>
+          <w:rFonts w:eastAsiaTheme="minorHAnsi" w:hint="eastAsia"/>
+          <w:u w:val="single"/>
+        </w:rPr>
+      </w:pPr>
+    </w:p>
+    <w:p>
+      <w:pPr>
+        <w:pStyle w:val="af0"/>
         <w:numPr>
           <w:ilvl w:val="0"/>
           <w:numId w:val="2"/>
         </w:numPr>
         <w:rPr>
-          <w:rStyle w:val="SubtleReference"/>
-        </w:rPr>
-      </w:pPr>
-      <w:r>
-        <w:rPr>
-          <w:rStyle w:val="SubtleReference"/>
-        </w:rPr>
-        <w:t>参考資料</w:t>
-      </w:r>
-    </w:p>
-    <w:p>
-      <w:pPr>
-        <w:pStyle w:val="ListParagraph"/>
-        <w:ind w:left="425" w:hanging="0"/>
-        <w:rPr/>
-      </w:pPr>
-      <w:r>
-        <w:rPr>
-          <w:rStyle w:val="SubtleReference"/>
+          <w:rStyle w:val="a6"/>
+        </w:rPr>
+      </w:pPr>
+      <w:r>
+        <w:rPr>
+          <w:rStyle w:val="a6"/>
+        </w:rPr>
+        <w:lastRenderedPageBreak/>
+        <w:t>参</w:t>
+      </w:r>
+      <w:r>
+        <w:rPr>
+          <w:rStyle w:val="a6"/>
+        </w:rPr>
+        <w:t>考資料</w:t>
+      </w:r>
+    </w:p>
+    <w:p>
+      <w:pPr>
+        <w:pStyle w:val="af0"/>
+        <w:ind w:left="425"/>
+        <w:rPr>
+          <w:rStyle w:val="a6"/>
+        </w:rPr>
+      </w:pPr>
+      <w:r>
+        <w:rPr>
+          <w:rStyle w:val="a6"/>
         </w:rPr>
         <w:t>RFC</w:t>
       </w:r>
       <w:r>
         <w:rPr>
-          <w:rStyle w:val="SubtleReference"/>
-        </w:rPr>
-        <w:t>の簡単な説明と引用先があれば記載すること</w:t>
-      </w:r>
+          <w:rStyle w:val="a6"/>
+          <w:rFonts w:hint="eastAsia"/>
+        </w:rPr>
+        <w:t>とはtip</w:t>
+      </w:r>
+      <w:r>
+        <w:rPr>
+          <w:rStyle w:val="a6"/>
+        </w:rPr>
+        <w:t>/</w:t>
+      </w:r>
+      <w:proofErr w:type="spellStart"/>
+      <w:r>
+        <w:rPr>
+          <w:rStyle w:val="a6"/>
+          <w:rFonts w:hint="eastAsia"/>
+        </w:rPr>
+        <w:t>iP</w:t>
+      </w:r>
+      <w:proofErr w:type="spellEnd"/>
+      <w:r>
+        <w:rPr>
+          <w:rStyle w:val="a6"/>
+          <w:rFonts w:hint="eastAsia"/>
+        </w:rPr>
+        <w:t>関連のプロトコルの標準仕様が記されたもので、インターネットで用いられる技術の標準化や運用に関する事柄を文書化したもの。</w:t>
+      </w:r>
+    </w:p>
+    <w:p>
+      <w:pPr>
+        <w:pStyle w:val="af0"/>
+        <w:ind w:left="425"/>
+        <w:rPr>
+          <w:rFonts w:hint="eastAsia"/>
+        </w:rPr>
+      </w:pPr>
+      <w:r>
+        <w:t>https://www.nic.ad.jp/ja/newsletter/No24/090.html</w:t>
+      </w:r>
+      <w:bookmarkStart w:id="16" w:name="_GoBack"/>
+      <w:bookmarkEnd w:id="16"/>
     </w:p>
     <w:sectPr>
-      <w:footerReference w:type="default" r:id="rId4"/>
-      <w:type w:val="nextPage"/>
+      <w:footerReference w:type="default" r:id="rId11"/>
       <w:pgSz w:w="11906" w:h="16838"/>
-      <w:pgMar w:left="1701" w:right="1701" w:header="0" w:top="1985" w:footer="992" w:bottom="1701" w:gutter="0"/>
-      <w:pgNumType w:start="1" w:fmt="decimal"/>
-      <w:formProt w:val="false"/>
-      <w:textDirection w:val="lrTb"/>
+      <w:pgMar w:top="1985" w:right="1701" w:bottom="1701" w:left="1701" w:header="0" w:footer="992" w:gutter="0"/>
+      <w:pgNumType w:start="1"/>
+      <w:cols w:space="720"/>
+      <w:formProt w:val="0"/>
       <w:docGrid w:type="lines" w:linePitch="360" w:charSpace="6143"/>
     </w:sectPr>
   </w:body>
 </w:document>
 </file>
 
+<file path=word/endnotes.xml><?xml version="1.0" encoding="utf-8"?>
+<w:endnotes xmlns:wpc="http://schemas.microsoft.com/office/word/2010/wordprocessingCanvas" xmlns:cx="http://schemas.microsoft.com/office/drawing/2014/chartex" xmlns:cx1="http://schemas.microsoft.com/office/drawing/2015/9/8/chartex" xmlns:mc="http://schemas.openxmlformats.org/markup-compatibility/2006" xmlns:o="urn:schemas-microsoft-com:office:office" xmlns:r="http://schemas.openxmlformats.org/officeDocument/2006/relationships" xmlns:m="http://schemas.openxmlformats.org/officeDocument/2006/math" xmlns:v="urn:schemas-microsoft-com:vml" xmlns:wp14="http://schemas.microsoft.com/office/word/2010/wordprocessingDrawing" xmlns:wp="http://schemas.openxmlformats.org/drawingml/2006/wordprocessingDrawing" xmlns:w10="urn:schemas-microsoft-com:office:word" xmlns:w="http://schemas.openxmlformats.org/wordprocessingml/2006/main" xmlns:w14="http://schemas.microsoft.com/office/word/2010/wordml" xmlns:w15="http://schemas.microsoft.com/office/word/2012/wordml" xmlns:w16se="http://schemas.microsoft.com/office/word/2015/wordml/symex" xmlns:wpg="http://schemas.microsoft.com/office/word/2010/wordprocessingGroup" xmlns:wpi="http://schemas.microsoft.com/office/word/2010/wordprocessingInk" xmlns:wne="http://schemas.microsoft.com/office/word/2006/wordml" xmlns:wps="http://schemas.microsoft.com/office/word/2010/wordprocessingShape" mc:Ignorable="w14 w15 w16se wp14">
+  <w:endnote w:type="separator" w:id="-1">
+    <w:p>
+      <w:r>
+        <w:separator/>
+      </w:r>
+    </w:p>
+  </w:endnote>
+  <w:endnote w:type="continuationSeparator" w:id="0">
+    <w:p>
+      <w:r>
+        <w:continuationSeparator/>
+      </w:r>
+    </w:p>
+  </w:endnote>
+</w:endnotes>
+</file>
+
 <file path=word/footer1.xml><?xml version="1.0" encoding="utf-8"?>
-<w:ftr xmlns:o="urn:schemas-microsoft-com:office:office" xmlns:r="http://schemas.openxmlformats.org/officeDocument/2006/relationships" xmlns:v="urn:schemas-microsoft-com:vml" xmlns:w="http://schemas.openxmlformats.org/wordprocessingml/2006/main" xmlns:w10="urn:schemas-microsoft-com:office:word" xmlns:wp="http://schemas.openxmlformats.org/drawingml/2006/wordprocessingDrawing" xmlns:wps="http://schemas.microsoft.com/office/word/2010/wordprocessingShape" xmlns:wpg="http://schemas.microsoft.com/office/word/2010/wordprocessingGroup" xmlns:mc="http://schemas.openxmlformats.org/markup-compatibility/2006" xmlns:wp14="http://schemas.microsoft.com/office/word/2010/wordprocessingDrawing" xmlns:w14="http://schemas.microsoft.com/office/word/2010/wordml" mc:Ignorable="w14 wp14">
+<w:ftr xmlns:wpc="http://schemas.microsoft.com/office/word/2010/wordprocessingCanvas" xmlns:cx="http://schemas.microsoft.com/office/drawing/2014/chartex" xmlns:cx1="http://schemas.microsoft.com/office/drawing/2015/9/8/chartex" xmlns:mc="http://schemas.openxmlformats.org/markup-compatibility/2006" xmlns:o="urn:schemas-microsoft-com:office:office" xmlns:r="http://schemas.openxmlformats.org/officeDocument/2006/relationships" xmlns:m="http://schemas.openxmlformats.org/officeDocument/2006/math" xmlns:v="urn:schemas-microsoft-com:vml" xmlns:wp14="http://schemas.microsoft.com/office/word/2010/wordprocessingDrawing" xmlns:wp="http://schemas.openxmlformats.org/drawingml/2006/wordprocessingDrawing" xmlns:w10="urn:schemas-microsoft-com:office:word" xmlns:w="http://schemas.openxmlformats.org/wordprocessingml/2006/main" xmlns:w14="http://schemas.microsoft.com/office/word/2010/wordml" xmlns:w15="http://schemas.microsoft.com/office/word/2012/wordml" xmlns:w16se="http://schemas.microsoft.com/office/word/2015/wordml/symex" xmlns:wpg="http://schemas.microsoft.com/office/word/2010/wordprocessingGroup" xmlns:wpi="http://schemas.microsoft.com/office/word/2010/wordprocessingInk" xmlns:wne="http://schemas.microsoft.com/office/word/2006/wordml" xmlns:wps="http://schemas.microsoft.com/office/word/2010/wordprocessingShape" mc:Ignorable="w14 w15 w16se wp14">
   <w:sdt>
     <w:sdtPr>
+      <w:id w:val="1719037469"/>
       <w:docPartObj>
         <w:docPartGallery w:val="Page Numbers (Bottom of Page)"/>
-        <w:docPartUnique w:val="true"/>
+        <w:docPartUnique/>
       </w:docPartObj>
-      <w:id w:val="1719037469"/>
     </w:sdtPr>
+    <w:sdtEndPr/>
     <w:sdtContent>
       <w:p>
         <w:pPr>
-          <w:pStyle w:val="Style20"/>
+          <w:pStyle w:val="af"/>
           <w:jc w:val="center"/>
-          <w:rPr/>
         </w:pPr>
         <w:r>
-          <w:rPr/>
           <w:fldChar w:fldCharType="begin"/>
         </w:r>
         <w:r>
-          <w:rPr/>
-          <w:instrText> PAGE </w:instrText>
+          <w:instrText>PAGE</w:instrText>
         </w:r>
         <w:r>
-          <w:rPr/>
           <w:fldChar w:fldCharType="separate"/>
         </w:r>
         <w:r>
-          <w:rPr/>
+          <w:rPr>
+            <w:noProof/>
+          </w:rPr>
           <w:t>6</w:t>
         </w:r>
         <w:r>
-          <w:rPr/>
           <w:fldChar w:fldCharType="end"/>
         </w:r>
       </w:p>
@@ -7179,19 +6237,218 @@
   </w:sdt>
   <w:p>
     <w:pPr>
-      <w:pStyle w:val="Style20"/>
-      <w:rPr/>
+      <w:pStyle w:val="af"/>
     </w:pPr>
-    <w:r>
-      <w:rPr/>
-    </w:r>
   </w:p>
 </w:ftr>
 </file>
 
+<file path=word/footnotes.xml><?xml version="1.0" encoding="utf-8"?>
+<w:footnotes xmlns:wpc="http://schemas.microsoft.com/office/word/2010/wordprocessingCanvas" xmlns:cx="http://schemas.microsoft.com/office/drawing/2014/chartex" xmlns:cx1="http://schemas.microsoft.com/office/drawing/2015/9/8/chartex" xmlns:mc="http://schemas.openxmlformats.org/markup-compatibility/2006" xmlns:o="urn:schemas-microsoft-com:office:office" xmlns:r="http://schemas.openxmlformats.org/officeDocument/2006/relationships" xmlns:m="http://schemas.openxmlformats.org/officeDocument/2006/math" xmlns:v="urn:schemas-microsoft-com:vml" xmlns:wp14="http://schemas.microsoft.com/office/word/2010/wordprocessingDrawing" xmlns:wp="http://schemas.openxmlformats.org/drawingml/2006/wordprocessingDrawing" xmlns:w10="urn:schemas-microsoft-com:office:word" xmlns:w="http://schemas.openxmlformats.org/wordprocessingml/2006/main" xmlns:w14="http://schemas.microsoft.com/office/word/2010/wordml" xmlns:w15="http://schemas.microsoft.com/office/word/2012/wordml" xmlns:w16se="http://schemas.microsoft.com/office/word/2015/wordml/symex" xmlns:wpg="http://schemas.microsoft.com/office/word/2010/wordprocessingGroup" xmlns:wpi="http://schemas.microsoft.com/office/word/2010/wordprocessingInk" xmlns:wne="http://schemas.microsoft.com/office/word/2006/wordml" xmlns:wps="http://schemas.microsoft.com/office/word/2010/wordprocessingShape" mc:Ignorable="w14 w15 w16se wp14">
+  <w:footnote w:type="separator" w:id="-1">
+    <w:p>
+      <w:r>
+        <w:separator/>
+      </w:r>
+    </w:p>
+  </w:footnote>
+  <w:footnote w:type="continuationSeparator" w:id="0">
+    <w:p>
+      <w:r>
+        <w:continuationSeparator/>
+      </w:r>
+    </w:p>
+  </w:footnote>
+</w:footnotes>
+</file>
+
 <file path=word/numbering.xml><?xml version="1.0" encoding="utf-8"?>
-<w:numbering xmlns:w="http://schemas.openxmlformats.org/wordprocessingml/2006/main" xmlns:o="urn:schemas-microsoft-com:office:office" xmlns:r="http://schemas.openxmlformats.org/officeDocument/2006/relationships" xmlns:v="urn:schemas-microsoft-com:vml">
-  <w:abstractNum w:abstractNumId="1">
+<w:numbering xmlns:wpc="http://schemas.microsoft.com/office/word/2010/wordprocessingCanvas" xmlns:cx="http://schemas.microsoft.com/office/drawing/2014/chartex" xmlns:cx1="http://schemas.microsoft.com/office/drawing/2015/9/8/chartex" xmlns:mc="http://schemas.openxmlformats.org/markup-compatibility/2006" xmlns:o="urn:schemas-microsoft-com:office:office" xmlns:r="http://schemas.openxmlformats.org/officeDocument/2006/relationships" xmlns:m="http://schemas.openxmlformats.org/officeDocument/2006/math" xmlns:v="urn:schemas-microsoft-com:vml" xmlns:wp14="http://schemas.microsoft.com/office/word/2010/wordprocessingDrawing" xmlns:wp="http://schemas.openxmlformats.org/drawingml/2006/wordprocessingDrawing" xmlns:w10="urn:schemas-microsoft-com:office:word" xmlns:w="http://schemas.openxmlformats.org/wordprocessingml/2006/main" xmlns:w14="http://schemas.microsoft.com/office/word/2010/wordml" xmlns:w15="http://schemas.microsoft.com/office/word/2012/wordml" xmlns:w16se="http://schemas.microsoft.com/office/word/2015/wordml/symex" xmlns:wpg="http://schemas.microsoft.com/office/word/2010/wordprocessingGroup" xmlns:wpi="http://schemas.microsoft.com/office/word/2010/wordprocessingInk" xmlns:wne="http://schemas.microsoft.com/office/word/2006/wordml" xmlns:wps="http://schemas.microsoft.com/office/word/2010/wordprocessingShape" mc:Ignorable="w14 w15 w16se wp14">
+  <w:abstractNum w:abstractNumId="0" w15:restartNumberingAfterBreak="0">
+    <w:nsid w:val="0E481830"/>
+    <w:multiLevelType w:val="multilevel"/>
+    <w:tmpl w:val="0409001F"/>
+    <w:lvl w:ilvl="0">
+      <w:start w:val="1"/>
+      <w:numFmt w:val="decimal"/>
+      <w:lvlText w:val="%1."/>
+      <w:lvlJc w:val="left"/>
+      <w:pPr>
+        <w:ind w:left="425" w:hanging="425"/>
+      </w:pPr>
+    </w:lvl>
+    <w:lvl w:ilvl="1">
+      <w:start w:val="1"/>
+      <w:numFmt w:val="decimal"/>
+      <w:lvlText w:val="%1.%2."/>
+      <w:lvlJc w:val="left"/>
+      <w:pPr>
+        <w:ind w:left="567" w:hanging="567"/>
+      </w:pPr>
+    </w:lvl>
+    <w:lvl w:ilvl="2">
+      <w:start w:val="1"/>
+      <w:numFmt w:val="decimal"/>
+      <w:lvlText w:val="%1.%2.%3."/>
+      <w:lvlJc w:val="left"/>
+      <w:pPr>
+        <w:ind w:left="709" w:hanging="709"/>
+      </w:pPr>
+    </w:lvl>
+    <w:lvl w:ilvl="3">
+      <w:start w:val="1"/>
+      <w:numFmt w:val="decimal"/>
+      <w:lvlText w:val="%1.%2.%3.%4."/>
+      <w:lvlJc w:val="left"/>
+      <w:pPr>
+        <w:ind w:left="851" w:hanging="851"/>
+      </w:pPr>
+    </w:lvl>
+    <w:lvl w:ilvl="4">
+      <w:start w:val="1"/>
+      <w:numFmt w:val="decimal"/>
+      <w:lvlText w:val="%1.%2.%3.%4.%5."/>
+      <w:lvlJc w:val="left"/>
+      <w:pPr>
+        <w:ind w:left="992" w:hanging="992"/>
+      </w:pPr>
+    </w:lvl>
+    <w:lvl w:ilvl="5">
+      <w:start w:val="1"/>
+      <w:numFmt w:val="decimal"/>
+      <w:lvlText w:val="%1.%2.%3.%4.%5.%6."/>
+      <w:lvlJc w:val="left"/>
+      <w:pPr>
+        <w:ind w:left="1134" w:hanging="1134"/>
+      </w:pPr>
+    </w:lvl>
+    <w:lvl w:ilvl="6">
+      <w:start w:val="1"/>
+      <w:numFmt w:val="decimal"/>
+      <w:lvlText w:val="%1.%2.%3.%4.%5.%6.%7."/>
+      <w:lvlJc w:val="left"/>
+      <w:pPr>
+        <w:ind w:left="1276" w:hanging="1276"/>
+      </w:pPr>
+    </w:lvl>
+    <w:lvl w:ilvl="7">
+      <w:start w:val="1"/>
+      <w:numFmt w:val="decimal"/>
+      <w:lvlText w:val="%1.%2.%3.%4.%5.%6.%7.%8."/>
+      <w:lvlJc w:val="left"/>
+      <w:pPr>
+        <w:ind w:left="1418" w:hanging="1418"/>
+      </w:pPr>
+    </w:lvl>
+    <w:lvl w:ilvl="8">
+      <w:start w:val="1"/>
+      <w:numFmt w:val="decimal"/>
+      <w:lvlText w:val="%1.%2.%3.%4.%5.%6.%7.%8.%9."/>
+      <w:lvlJc w:val="left"/>
+      <w:pPr>
+        <w:ind w:left="1559" w:hanging="1559"/>
+      </w:pPr>
+    </w:lvl>
+  </w:abstractNum>
+  <w:abstractNum w:abstractNumId="1" w15:restartNumberingAfterBreak="0">
+    <w:nsid w:val="290D24F7"/>
+    <w:multiLevelType w:val="multilevel"/>
+    <w:tmpl w:val="BED0DDE6"/>
+    <w:lvl w:ilvl="0">
+      <w:start w:val="1"/>
+      <w:numFmt w:val="none"/>
+      <w:suff w:val="nothing"/>
+      <w:lvlText w:val=""/>
+      <w:lvlJc w:val="left"/>
+      <w:pPr>
+        <w:ind w:left="0" w:firstLine="0"/>
+      </w:pPr>
+    </w:lvl>
+    <w:lvl w:ilvl="1">
+      <w:start w:val="1"/>
+      <w:numFmt w:val="none"/>
+      <w:suff w:val="nothing"/>
+      <w:lvlText w:val=""/>
+      <w:lvlJc w:val="left"/>
+      <w:pPr>
+        <w:ind w:left="0" w:firstLine="0"/>
+      </w:pPr>
+    </w:lvl>
+    <w:lvl w:ilvl="2">
+      <w:start w:val="1"/>
+      <w:numFmt w:val="none"/>
+      <w:suff w:val="nothing"/>
+      <w:lvlText w:val=""/>
+      <w:lvlJc w:val="left"/>
+      <w:pPr>
+        <w:ind w:left="0" w:firstLine="0"/>
+      </w:pPr>
+    </w:lvl>
+    <w:lvl w:ilvl="3">
+      <w:start w:val="1"/>
+      <w:numFmt w:val="none"/>
+      <w:suff w:val="nothing"/>
+      <w:lvlText w:val=""/>
+      <w:lvlJc w:val="left"/>
+      <w:pPr>
+        <w:ind w:left="0" w:firstLine="0"/>
+      </w:pPr>
+    </w:lvl>
+    <w:lvl w:ilvl="4">
+      <w:start w:val="1"/>
+      <w:numFmt w:val="none"/>
+      <w:suff w:val="nothing"/>
+      <w:lvlText w:val=""/>
+      <w:lvlJc w:val="left"/>
+      <w:pPr>
+        <w:ind w:left="0" w:firstLine="0"/>
+      </w:pPr>
+    </w:lvl>
+    <w:lvl w:ilvl="5">
+      <w:start w:val="1"/>
+      <w:numFmt w:val="none"/>
+      <w:suff w:val="nothing"/>
+      <w:lvlText w:val=""/>
+      <w:lvlJc w:val="left"/>
+      <w:pPr>
+        <w:ind w:left="0" w:firstLine="0"/>
+      </w:pPr>
+    </w:lvl>
+    <w:lvl w:ilvl="6">
+      <w:start w:val="1"/>
+      <w:numFmt w:val="none"/>
+      <w:suff w:val="nothing"/>
+      <w:lvlText w:val=""/>
+      <w:lvlJc w:val="left"/>
+      <w:pPr>
+        <w:ind w:left="0" w:firstLine="0"/>
+      </w:pPr>
+    </w:lvl>
+    <w:lvl w:ilvl="7">
+      <w:start w:val="1"/>
+      <w:numFmt w:val="none"/>
+      <w:suff w:val="nothing"/>
+      <w:lvlText w:val=""/>
+      <w:lvlJc w:val="left"/>
+      <w:pPr>
+        <w:ind w:left="0" w:firstLine="0"/>
+      </w:pPr>
+    </w:lvl>
+    <w:lvl w:ilvl="8">
+      <w:start w:val="1"/>
+      <w:numFmt w:val="none"/>
+      <w:suff w:val="nothing"/>
+      <w:lvlText w:val=""/>
+      <w:lvlJc w:val="left"/>
+      <w:pPr>
+        <w:ind w:left="0" w:firstLine="0"/>
+      </w:pPr>
+    </w:lvl>
+  </w:abstractNum>
+  <w:abstractNum w:abstractNumId="2" w15:restartNumberingAfterBreak="0">
+    <w:nsid w:val="3ECC5452"/>
+    <w:multiLevelType w:val="multilevel"/>
+    <w:tmpl w:val="342E1F40"/>
     <w:lvl w:ilvl="0">
       <w:start w:val="1"/>
       <w:numFmt w:val="bullet"/>
@@ -7301,220 +6558,43 @@
       </w:rPr>
     </w:lvl>
   </w:abstractNum>
-  <w:abstractNum w:abstractNumId="2">
-    <w:lvl w:ilvl="0">
-      <w:start w:val="1"/>
-      <w:numFmt w:val="decimal"/>
-      <w:lvlText w:val="%1."/>
-      <w:lvlJc w:val="left"/>
-      <w:pPr>
-        <w:ind w:left="425" w:hanging="425"/>
-      </w:pPr>
-    </w:lvl>
-    <w:lvl w:ilvl="1">
-      <w:start w:val="1"/>
-      <w:numFmt w:val="decimal"/>
-      <w:lvlText w:val="%1.%2."/>
-      <w:lvlJc w:val="left"/>
-      <w:pPr>
-        <w:ind w:left="567" w:hanging="567"/>
-      </w:pPr>
-    </w:lvl>
-    <w:lvl w:ilvl="2">
-      <w:start w:val="1"/>
-      <w:numFmt w:val="decimal"/>
-      <w:lvlText w:val="%1.%2.%3."/>
-      <w:lvlJc w:val="left"/>
-      <w:pPr>
-        <w:ind w:left="709" w:hanging="709"/>
-      </w:pPr>
-    </w:lvl>
-    <w:lvl w:ilvl="3">
-      <w:start w:val="1"/>
-      <w:numFmt w:val="decimal"/>
-      <w:lvlText w:val="%1.%2.%3.%4."/>
-      <w:lvlJc w:val="left"/>
-      <w:pPr>
-        <w:ind w:left="851" w:hanging="851"/>
-      </w:pPr>
-    </w:lvl>
-    <w:lvl w:ilvl="4">
-      <w:start w:val="1"/>
-      <w:numFmt w:val="decimal"/>
-      <w:lvlText w:val="%1.%2.%3.%4.%5."/>
-      <w:lvlJc w:val="left"/>
-      <w:pPr>
-        <w:ind w:left="992" w:hanging="992"/>
-      </w:pPr>
-    </w:lvl>
-    <w:lvl w:ilvl="5">
-      <w:start w:val="1"/>
-      <w:numFmt w:val="decimal"/>
-      <w:lvlText w:val="%1.%2.%3.%4.%5.%6."/>
-      <w:lvlJc w:val="left"/>
-      <w:pPr>
-        <w:ind w:left="1134" w:hanging="1134"/>
-      </w:pPr>
-    </w:lvl>
-    <w:lvl w:ilvl="6">
-      <w:start w:val="1"/>
-      <w:numFmt w:val="decimal"/>
-      <w:lvlText w:val="%1.%2.%3.%4.%5.%6.%7."/>
-      <w:lvlJc w:val="left"/>
-      <w:pPr>
-        <w:ind w:left="1276" w:hanging="1276"/>
-      </w:pPr>
-    </w:lvl>
-    <w:lvl w:ilvl="7">
-      <w:start w:val="1"/>
-      <w:numFmt w:val="decimal"/>
-      <w:lvlText w:val="%1.%2.%3.%4.%5.%6.%7.%8."/>
-      <w:lvlJc w:val="left"/>
-      <w:pPr>
-        <w:ind w:left="1418" w:hanging="1418"/>
-      </w:pPr>
-    </w:lvl>
-    <w:lvl w:ilvl="8">
-      <w:start w:val="1"/>
-      <w:numFmt w:val="decimal"/>
-      <w:lvlText w:val="%1.%2.%3.%4.%5.%6.%7.%8.%9."/>
-      <w:lvlJc w:val="left"/>
-      <w:pPr>
-        <w:ind w:left="1559" w:hanging="1559"/>
-      </w:pPr>
-    </w:lvl>
-  </w:abstractNum>
-  <w:abstractNum w:abstractNumId="3">
-    <w:lvl w:ilvl="0">
-      <w:start w:val="1"/>
-      <w:numFmt w:val="none"/>
-      <w:suff w:val="nothing"/>
-      <w:lvlText w:val=""/>
-      <w:lvlJc w:val="left"/>
-      <w:pPr>
-        <w:ind w:left="0" w:hanging="0"/>
-      </w:pPr>
-    </w:lvl>
-    <w:lvl w:ilvl="1">
-      <w:start w:val="1"/>
-      <w:numFmt w:val="none"/>
-      <w:suff w:val="nothing"/>
-      <w:lvlText w:val=""/>
-      <w:lvlJc w:val="left"/>
-      <w:pPr>
-        <w:ind w:left="0" w:hanging="0"/>
-      </w:pPr>
-    </w:lvl>
-    <w:lvl w:ilvl="2">
-      <w:start w:val="1"/>
-      <w:numFmt w:val="none"/>
-      <w:suff w:val="nothing"/>
-      <w:lvlText w:val=""/>
-      <w:lvlJc w:val="left"/>
-      <w:pPr>
-        <w:ind w:left="0" w:hanging="0"/>
-      </w:pPr>
-    </w:lvl>
-    <w:lvl w:ilvl="3">
-      <w:start w:val="1"/>
-      <w:numFmt w:val="none"/>
-      <w:suff w:val="nothing"/>
-      <w:lvlText w:val=""/>
-      <w:lvlJc w:val="left"/>
-      <w:pPr>
-        <w:ind w:left="0" w:hanging="0"/>
-      </w:pPr>
-    </w:lvl>
-    <w:lvl w:ilvl="4">
-      <w:start w:val="1"/>
-      <w:numFmt w:val="none"/>
-      <w:suff w:val="nothing"/>
-      <w:lvlText w:val=""/>
-      <w:lvlJc w:val="left"/>
-      <w:pPr>
-        <w:ind w:left="0" w:hanging="0"/>
-      </w:pPr>
-    </w:lvl>
-    <w:lvl w:ilvl="5">
-      <w:start w:val="1"/>
-      <w:numFmt w:val="none"/>
-      <w:suff w:val="nothing"/>
-      <w:lvlText w:val=""/>
-      <w:lvlJc w:val="left"/>
-      <w:pPr>
-        <w:ind w:left="0" w:hanging="0"/>
-      </w:pPr>
-    </w:lvl>
-    <w:lvl w:ilvl="6">
-      <w:start w:val="1"/>
-      <w:numFmt w:val="none"/>
-      <w:suff w:val="nothing"/>
-      <w:lvlText w:val=""/>
-      <w:lvlJc w:val="left"/>
-      <w:pPr>
-        <w:ind w:left="0" w:hanging="0"/>
-      </w:pPr>
-    </w:lvl>
-    <w:lvl w:ilvl="7">
-      <w:start w:val="1"/>
-      <w:numFmt w:val="none"/>
-      <w:suff w:val="nothing"/>
-      <w:lvlText w:val=""/>
-      <w:lvlJc w:val="left"/>
-      <w:pPr>
-        <w:ind w:left="0" w:hanging="0"/>
-      </w:pPr>
-    </w:lvl>
-    <w:lvl w:ilvl="8">
-      <w:start w:val="1"/>
-      <w:numFmt w:val="none"/>
-      <w:suff w:val="nothing"/>
-      <w:lvlText w:val=""/>
-      <w:lvlJc w:val="left"/>
-      <w:pPr>
-        <w:ind w:left="0" w:hanging="0"/>
-      </w:pPr>
-    </w:lvl>
-  </w:abstractNum>
   <w:num w:numId="1">
-    <w:abstractNumId w:val="1"/>
+    <w:abstractNumId w:val="2"/>
   </w:num>
   <w:num w:numId="2">
-    <w:abstractNumId w:val="2"/>
+    <w:abstractNumId w:val="0"/>
   </w:num>
   <w:num w:numId="3">
-    <w:abstractNumId w:val="3"/>
+    <w:abstractNumId w:val="1"/>
   </w:num>
 </w:numbering>
 </file>
 
 <file path=word/styles.xml><?xml version="1.0" encoding="utf-8"?>
-<w:styles xmlns:w="http://schemas.openxmlformats.org/wordprocessingml/2006/main" xmlns:w14="http://schemas.microsoft.com/office/word/2010/wordml" xmlns:mc="http://schemas.openxmlformats.org/markup-compatibility/2006" mc:Ignorable="w14">
+<w:styles xmlns:mc="http://schemas.openxmlformats.org/markup-compatibility/2006" xmlns:r="http://schemas.openxmlformats.org/officeDocument/2006/relationships" xmlns:w="http://schemas.openxmlformats.org/wordprocessingml/2006/main" xmlns:w14="http://schemas.microsoft.com/office/word/2010/wordml" xmlns:w15="http://schemas.microsoft.com/office/word/2012/wordml" xmlns:w16se="http://schemas.microsoft.com/office/word/2015/wordml/symex" mc:Ignorable="w14 w15 w16se">
   <w:docDefaults>
     <w:rPrDefault>
       <w:rPr>
-        <w:rFonts w:ascii="游明朝" w:hAnsi="游明朝" w:eastAsia="游明朝" w:cs="" w:asciiTheme="minorHAnsi" w:cstheme="minorBidi" w:eastAsiaTheme="minorEastAsia" w:hAnsiTheme="minorHAnsi"/>
+        <w:rFonts w:asciiTheme="minorHAnsi" w:eastAsiaTheme="minorEastAsia" w:hAnsiTheme="minorHAnsi" w:cstheme="minorBidi"/>
         <w:kern w:val="2"/>
         <w:sz w:val="21"/>
         <w:szCs w:val="22"/>
         <w:lang w:val="en-US" w:eastAsia="ja-JP" w:bidi="ar-SA"/>
       </w:rPr>
     </w:rPrDefault>
-    <w:pPrDefault>
-      <w:pPr/>
-    </w:pPrDefault>
+    <w:pPrDefault/>
   </w:docDefaults>
-  <w:latentStyles w:defLockedState="0" w:defUIPriority="99" w:defSemiHidden="0" w:defUnhideWhenUsed="0" w:defQFormat="0" w:count="376">
+  <w:latentStyles w:defLockedState="0" w:defUIPriority="99" w:defSemiHidden="0" w:defUnhideWhenUsed="0" w:defQFormat="0" w:count="371">
     <w:lsdException w:name="Normal" w:uiPriority="0" w:qFormat="1"/>
     <w:lsdException w:name="heading 1" w:uiPriority="9" w:qFormat="1"/>
-    <w:lsdException w:name="heading 2" w:uiPriority="9" w:semiHidden="1" w:unhideWhenUsed="1" w:qFormat="1"/>
-    <w:lsdException w:name="heading 3" w:uiPriority="9" w:semiHidden="1" w:unhideWhenUsed="1" w:qFormat="1"/>
-    <w:lsdException w:name="heading 4" w:uiPriority="9" w:semiHidden="1" w:unhideWhenUsed="1" w:qFormat="1"/>
-    <w:lsdException w:name="heading 5" w:uiPriority="9" w:semiHidden="1" w:unhideWhenUsed="1" w:qFormat="1"/>
-    <w:lsdException w:name="heading 6" w:uiPriority="9" w:semiHidden="1" w:unhideWhenUsed="1" w:qFormat="1"/>
-    <w:lsdException w:name="heading 7" w:uiPriority="9" w:semiHidden="1" w:unhideWhenUsed="1" w:qFormat="1"/>
-    <w:lsdException w:name="heading 8" w:uiPriority="9" w:semiHidden="1" w:unhideWhenUsed="1" w:qFormat="1"/>
-    <w:lsdException w:name="heading 9" w:uiPriority="9" w:semiHidden="1" w:unhideWhenUsed="1" w:qFormat="1"/>
+    <w:lsdException w:name="heading 2" w:semiHidden="1" w:uiPriority="9" w:unhideWhenUsed="1" w:qFormat="1"/>
+    <w:lsdException w:name="heading 3" w:semiHidden="1" w:uiPriority="9" w:unhideWhenUsed="1" w:qFormat="1"/>
+    <w:lsdException w:name="heading 4" w:semiHidden="1" w:uiPriority="9" w:unhideWhenUsed="1" w:qFormat="1"/>
+    <w:lsdException w:name="heading 5" w:semiHidden="1" w:uiPriority="9" w:unhideWhenUsed="1" w:qFormat="1"/>
+    <w:lsdException w:name="heading 6" w:semiHidden="1" w:uiPriority="9" w:unhideWhenUsed="1" w:qFormat="1"/>
+    <w:lsdException w:name="heading 7" w:semiHidden="1" w:uiPriority="9" w:unhideWhenUsed="1" w:qFormat="1"/>
+    <w:lsdException w:name="heading 8" w:semiHidden="1" w:uiPriority="9" w:unhideWhenUsed="1" w:qFormat="1"/>
+    <w:lsdException w:name="heading 9" w:semiHidden="1" w:uiPriority="9" w:unhideWhenUsed="1" w:qFormat="1"/>
     <w:lsdException w:name="index 1" w:semiHidden="1" w:unhideWhenUsed="1"/>
     <w:lsdException w:name="index 2" w:semiHidden="1" w:unhideWhenUsed="1"/>
     <w:lsdException w:name="index 3" w:semiHidden="1" w:unhideWhenUsed="1"/>
@@ -7524,22 +6604,22 @@
     <w:lsdException w:name="index 7" w:semiHidden="1" w:unhideWhenUsed="1"/>
     <w:lsdException w:name="index 8" w:semiHidden="1" w:unhideWhenUsed="1"/>
     <w:lsdException w:name="index 9" w:semiHidden="1" w:unhideWhenUsed="1"/>
-    <w:lsdException w:name="toc 1" w:uiPriority="39" w:semiHidden="1" w:unhideWhenUsed="1"/>
-    <w:lsdException w:name="toc 2" w:uiPriority="39" w:semiHidden="1" w:unhideWhenUsed="1"/>
-    <w:lsdException w:name="toc 3" w:uiPriority="39" w:semiHidden="1" w:unhideWhenUsed="1"/>
-    <w:lsdException w:name="toc 4" w:uiPriority="39" w:semiHidden="1" w:unhideWhenUsed="1"/>
-    <w:lsdException w:name="toc 5" w:uiPriority="39" w:semiHidden="1" w:unhideWhenUsed="1"/>
-    <w:lsdException w:name="toc 6" w:uiPriority="39" w:semiHidden="1" w:unhideWhenUsed="1"/>
-    <w:lsdException w:name="toc 7" w:uiPriority="39" w:semiHidden="1" w:unhideWhenUsed="1"/>
-    <w:lsdException w:name="toc 8" w:uiPriority="39" w:semiHidden="1" w:unhideWhenUsed="1"/>
-    <w:lsdException w:name="toc 9" w:uiPriority="39" w:semiHidden="1" w:unhideWhenUsed="1"/>
+    <w:lsdException w:name="toc 1" w:semiHidden="1" w:uiPriority="39" w:unhideWhenUsed="1"/>
+    <w:lsdException w:name="toc 2" w:semiHidden="1" w:uiPriority="39" w:unhideWhenUsed="1"/>
+    <w:lsdException w:name="toc 3" w:semiHidden="1" w:uiPriority="39" w:unhideWhenUsed="1"/>
+    <w:lsdException w:name="toc 4" w:semiHidden="1" w:uiPriority="39" w:unhideWhenUsed="1"/>
+    <w:lsdException w:name="toc 5" w:semiHidden="1" w:uiPriority="39" w:unhideWhenUsed="1"/>
+    <w:lsdException w:name="toc 6" w:semiHidden="1" w:uiPriority="39" w:unhideWhenUsed="1"/>
+    <w:lsdException w:name="toc 7" w:semiHidden="1" w:uiPriority="39" w:unhideWhenUsed="1"/>
+    <w:lsdException w:name="toc 8" w:semiHidden="1" w:uiPriority="39" w:unhideWhenUsed="1"/>
+    <w:lsdException w:name="toc 9" w:semiHidden="1" w:uiPriority="39" w:unhideWhenUsed="1"/>
     <w:lsdException w:name="Normal Indent" w:semiHidden="1" w:unhideWhenUsed="1"/>
     <w:lsdException w:name="footnote text" w:semiHidden="1" w:unhideWhenUsed="1"/>
     <w:lsdException w:name="annotation text" w:semiHidden="1" w:unhideWhenUsed="1"/>
     <w:lsdException w:name="header" w:semiHidden="1" w:unhideWhenUsed="1"/>
     <w:lsdException w:name="footer" w:semiHidden="1" w:unhideWhenUsed="1"/>
     <w:lsdException w:name="index heading" w:semiHidden="1" w:unhideWhenUsed="1"/>
-    <w:lsdException w:name="caption" w:uiPriority="35" w:semiHidden="1" w:unhideWhenUsed="1" w:qFormat="1"/>
+    <w:lsdException w:name="caption" w:semiHidden="1" w:uiPriority="35" w:unhideWhenUsed="1" w:qFormat="1"/>
     <w:lsdException w:name="table of figures" w:semiHidden="1" w:unhideWhenUsed="1"/>
     <w:lsdException w:name="envelope address" w:semiHidden="1" w:unhideWhenUsed="1"/>
     <w:lsdException w:name="envelope return" w:semiHidden="1" w:unhideWhenUsed="1"/>
@@ -7570,7 +6650,7 @@
     <w:lsdException w:name="Title" w:uiPriority="10" w:qFormat="1"/>
     <w:lsdException w:name="Closing" w:semiHidden="1" w:unhideWhenUsed="1"/>
     <w:lsdException w:name="Signature" w:semiHidden="1" w:unhideWhenUsed="1"/>
-    <w:lsdException w:name="Default Paragraph Font" w:uiPriority="1" w:semiHidden="1" w:unhideWhenUsed="1"/>
+    <w:lsdException w:name="Default Paragraph Font" w:semiHidden="1" w:uiPriority="1" w:unhideWhenUsed="1"/>
     <w:lsdException w:name="Body Text" w:semiHidden="1" w:unhideWhenUsed="1"/>
     <w:lsdException w:name="Body Text Indent" w:semiHidden="1" w:unhideWhenUsed="1"/>
     <w:lsdException w:name="List Continue" w:semiHidden="1" w:unhideWhenUsed="1"/>
@@ -7770,8 +6850,8 @@
     <w:lsdException w:name="Subtle Reference" w:uiPriority="31" w:qFormat="1"/>
     <w:lsdException w:name="Intense Reference" w:uiPriority="32" w:qFormat="1"/>
     <w:lsdException w:name="Book Title" w:uiPriority="33" w:qFormat="1"/>
-    <w:lsdException w:name="Bibliography" w:uiPriority="37" w:semiHidden="1" w:unhideWhenUsed="1"/>
-    <w:lsdException w:name="TOC Heading" w:uiPriority="39" w:semiHidden="1" w:unhideWhenUsed="1" w:qFormat="1"/>
+    <w:lsdException w:name="Bibliography" w:semiHidden="1" w:uiPriority="37" w:unhideWhenUsed="1"/>
+    <w:lsdException w:name="TOC Heading" w:semiHidden="1" w:uiPriority="39" w:unhideWhenUsed="1" w:qFormat="1"/>
     <w:lsdException w:name="Plain Table 1" w:uiPriority="41"/>
     <w:lsdException w:name="Plain Table 2" w:uiPriority="42"/>
     <w:lsdException w:name="Plain Table 3" w:uiPriority="43"/>
@@ -7876,399 +6956,89 @@
     <w:lsdException w:name="List Table 5 Dark Accent 6" w:uiPriority="50"/>
     <w:lsdException w:name="List Table 6 Colorful Accent 6" w:uiPriority="51"/>
     <w:lsdException w:name="List Table 7 Colorful Accent 6" w:uiPriority="52"/>
-    <w:lsdException w:name="Mention" w:semiHidden="1" w:unhideWhenUsed="1"/>
-    <w:lsdException w:name="Smart Hyperlink" w:semiHidden="1" w:unhideWhenUsed="1"/>
-    <w:lsdException w:name="Hashtag" w:semiHidden="1" w:unhideWhenUsed="1"/>
-    <w:lsdException w:name="Unresolved Mention" w:semiHidden="1" w:unhideWhenUsed="1"/>
-    <w:lsdException w:name="Smart Link" w:semiHidden="1" w:unhideWhenUsed="1"/>
   </w:latentStyles>
-  <w:style w:type="paragraph" w:styleId="Normal" w:default="1">
+  <w:style w:type="paragraph" w:default="1" w:styleId="a">
     <w:name w:val="Normal"/>
     <w:qFormat/>
     <w:pPr>
-      <w:widowControl w:val="false"/>
-      <w:bidi w:val="0"/>
+      <w:widowControl w:val="0"/>
       <w:jc w:val="both"/>
     </w:pPr>
-    <w:rPr>
-      <w:rFonts w:ascii="游明朝" w:hAnsi="游明朝" w:eastAsia="游明朝" w:cs="" w:asciiTheme="minorHAnsi" w:cstheme="minorBidi" w:eastAsiaTheme="minorEastAsia" w:hAnsiTheme="minorHAnsi"/>
-      <w:color w:val="auto"/>
-      <w:kern w:val="2"/>
-      <w:sz w:val="21"/>
-      <w:szCs w:val="22"/>
-      <w:lang w:val="en-US" w:eastAsia="ja-JP" w:bidi="ar-SA"/>
-    </w:rPr>
   </w:style>
   <w:style w:type="paragraph" w:styleId="1">
-    <w:name w:val="Heading 1"/>
-    <w:basedOn w:val="Normal"/>
-    <w:next w:val="Normal"/>
+    <w:name w:val="heading 1"/>
+    <w:basedOn w:val="a"/>
+    <w:next w:val="a"/>
     <w:link w:val="10"/>
     <w:uiPriority w:val="9"/>
     <w:qFormat/>
-    <w:rsid w:val="00c052fa"/>
+    <w:rsid w:val="00C052FA"/>
     <w:pPr>
-      <w:keepNext w:val="true"/>
+      <w:keepNext/>
       <w:outlineLvl w:val="0"/>
     </w:pPr>
     <w:rPr>
-      <w:rFonts w:ascii="游ゴシック Light" w:hAnsi="游ゴシック Light" w:eastAsia="游ゴシック Light" w:cs="" w:asciiTheme="majorHAnsi" w:cstheme="majorBidi" w:eastAsiaTheme="majorEastAsia" w:hAnsiTheme="majorHAnsi"/>
+      <w:rFonts w:asciiTheme="majorHAnsi" w:eastAsiaTheme="majorEastAsia" w:hAnsiTheme="majorHAnsi" w:cstheme="majorBidi"/>
       <w:sz w:val="24"/>
       <w:szCs w:val="24"/>
     </w:rPr>
   </w:style>
   <w:style w:type="paragraph" w:styleId="2">
-    <w:name w:val="Heading 2"/>
-    <w:basedOn w:val="Normal"/>
-    <w:next w:val="Normal"/>
+    <w:name w:val="heading 2"/>
+    <w:basedOn w:val="a"/>
+    <w:next w:val="a"/>
     <w:link w:val="20"/>
     <w:uiPriority w:val="9"/>
     <w:unhideWhenUsed/>
     <w:qFormat/>
-    <w:rsid w:val="00c052fa"/>
+    <w:rsid w:val="00C052FA"/>
     <w:pPr>
-      <w:keepNext w:val="true"/>
+      <w:keepNext/>
       <w:outlineLvl w:val="1"/>
     </w:pPr>
     <w:rPr>
-      <w:rFonts w:ascii="游ゴシック Light" w:hAnsi="游ゴシック Light" w:eastAsia="游ゴシック Light" w:cs="" w:asciiTheme="majorHAnsi" w:cstheme="majorBidi" w:eastAsiaTheme="majorEastAsia" w:hAnsiTheme="majorHAnsi"/>
+      <w:rFonts w:asciiTheme="majorHAnsi" w:eastAsiaTheme="majorEastAsia" w:hAnsiTheme="majorHAnsi" w:cstheme="majorBidi"/>
     </w:rPr>
   </w:style>
   <w:style w:type="paragraph" w:styleId="3">
-    <w:name w:val="Heading 3"/>
-    <w:basedOn w:val="Normal"/>
-    <w:next w:val="Normal"/>
+    <w:name w:val="heading 3"/>
+    <w:basedOn w:val="a"/>
+    <w:next w:val="a"/>
     <w:link w:val="30"/>
     <w:uiPriority w:val="9"/>
     <w:unhideWhenUsed/>
     <w:qFormat/>
-    <w:rsid w:val="00c052fa"/>
+    <w:rsid w:val="00C052FA"/>
     <w:pPr>
-      <w:keepNext w:val="true"/>
-      <w:ind w:left="400" w:hanging="0"/>
+      <w:keepNext/>
+      <w:ind w:left="400"/>
       <w:outlineLvl w:val="2"/>
     </w:pPr>
     <w:rPr>
-      <w:rFonts w:ascii="游ゴシック Light" w:hAnsi="游ゴシック Light" w:eastAsia="游ゴシック Light" w:cs="" w:asciiTheme="majorHAnsi" w:cstheme="majorBidi" w:eastAsiaTheme="majorEastAsia" w:hAnsiTheme="majorHAnsi"/>
+      <w:rFonts w:asciiTheme="majorHAnsi" w:eastAsiaTheme="majorEastAsia" w:hAnsiTheme="majorHAnsi" w:cstheme="majorBidi"/>
     </w:rPr>
   </w:style>
   <w:style w:type="paragraph" w:styleId="9">
-    <w:name w:val="Heading 9"/>
-    <w:basedOn w:val="Normal"/>
-    <w:next w:val="Normal"/>
+    <w:name w:val="heading 9"/>
+    <w:basedOn w:val="a"/>
+    <w:next w:val="a"/>
     <w:link w:val="90"/>
     <w:uiPriority w:val="9"/>
     <w:semiHidden/>
     <w:unhideWhenUsed/>
     <w:qFormat/>
-    <w:rsid w:val="009e7257"/>
+    <w:rsid w:val="009E7257"/>
     <w:pPr>
-      <w:keepNext w:val="true"/>
-      <w:ind w:left="1200" w:hanging="0"/>
+      <w:keepNext/>
+      <w:ind w:left="1200"/>
       <w:outlineLvl w:val="8"/>
     </w:pPr>
-    <w:rPr/>
   </w:style>
-  <w:style w:type="character" w:styleId="DefaultParagraphFont" w:default="1">
+  <w:style w:type="character" w:default="1" w:styleId="a0">
     <w:name w:val="Default Paragraph Font"/>
     <w:uiPriority w:val="1"/>
     <w:semiHidden/>
     <w:unhideWhenUsed/>
-    <w:qFormat/>
-    <w:rPr/>
-  </w:style>
-  <w:style w:type="character" w:styleId="11" w:customStyle="1">
-    <w:name w:val="見出し 1 (文字)"/>
-    <w:basedOn w:val="DefaultParagraphFont"/>
-    <w:link w:val="1"/>
-    <w:uiPriority w:val="9"/>
-    <w:qFormat/>
-    <w:rsid w:val="00c052fa"/>
-    <w:rPr>
-      <w:rFonts w:ascii="游ゴシック Light" w:hAnsi="游ゴシック Light" w:eastAsia="游ゴシック Light" w:cs="" w:asciiTheme="majorHAnsi" w:cstheme="majorBidi" w:eastAsiaTheme="majorEastAsia" w:hAnsiTheme="majorHAnsi"/>
-      <w:sz w:val="24"/>
-      <w:szCs w:val="24"/>
-    </w:rPr>
-  </w:style>
-  <w:style w:type="character" w:styleId="21" w:customStyle="1">
-    <w:name w:val="見出し 2 (文字)"/>
-    <w:basedOn w:val="DefaultParagraphFont"/>
-    <w:link w:val="2"/>
-    <w:uiPriority w:val="9"/>
-    <w:qFormat/>
-    <w:rsid w:val="00c052fa"/>
-    <w:rPr>
-      <w:rFonts w:ascii="游ゴシック Light" w:hAnsi="游ゴシック Light" w:eastAsia="游ゴシック Light" w:cs="" w:asciiTheme="majorHAnsi" w:cstheme="majorBidi" w:eastAsiaTheme="majorEastAsia" w:hAnsiTheme="majorHAnsi"/>
-    </w:rPr>
-  </w:style>
-  <w:style w:type="character" w:styleId="31" w:customStyle="1">
-    <w:name w:val="見出し 3 (文字)"/>
-    <w:basedOn w:val="DefaultParagraphFont"/>
-    <w:link w:val="3"/>
-    <w:uiPriority w:val="9"/>
-    <w:qFormat/>
-    <w:rsid w:val="00c052fa"/>
-    <w:rPr>
-      <w:rFonts w:ascii="游ゴシック Light" w:hAnsi="游ゴシック Light" w:eastAsia="游ゴシック Light" w:cs="" w:asciiTheme="majorHAnsi" w:cstheme="majorBidi" w:eastAsiaTheme="majorEastAsia" w:hAnsiTheme="majorHAnsi"/>
-    </w:rPr>
-  </w:style>
-  <w:style w:type="character" w:styleId="Style10">
-    <w:name w:val="インターネットリンク"/>
-    <w:basedOn w:val="DefaultParagraphFont"/>
-    <w:uiPriority w:val="99"/>
-    <w:unhideWhenUsed/>
-    <w:rsid w:val="00c052fa"/>
-    <w:rPr>
-      <w:color w:val="0563C1" w:themeColor="hyperlink"/>
-      <w:u w:val="single"/>
-    </w:rPr>
-  </w:style>
-  <w:style w:type="character" w:styleId="Style11" w:customStyle="1">
-    <w:name w:val="ヘッダー (文字)"/>
-    <w:basedOn w:val="DefaultParagraphFont"/>
-    <w:link w:val="a6"/>
-    <w:uiPriority w:val="99"/>
-    <w:qFormat/>
-    <w:rsid w:val="00c052fa"/>
-    <w:rPr/>
-  </w:style>
-  <w:style w:type="character" w:styleId="Style12" w:customStyle="1">
-    <w:name w:val="フッター (文字)"/>
-    <w:basedOn w:val="DefaultParagraphFont"/>
-    <w:link w:val="a8"/>
-    <w:uiPriority w:val="99"/>
-    <w:qFormat/>
-    <w:rsid w:val="00c052fa"/>
-    <w:rPr/>
-  </w:style>
-  <w:style w:type="character" w:styleId="SubtleReference">
-    <w:name w:val="Subtle Reference"/>
-    <w:basedOn w:val="DefaultParagraphFont"/>
-    <w:uiPriority w:val="31"/>
-    <w:qFormat/>
-    <w:rsid w:val="00c052fa"/>
-    <w:rPr>
-      <w:smallCaps/>
-      <w:color w:val="5A5A5A" w:themeColor="text1" w:themeTint="a5"/>
-    </w:rPr>
-  </w:style>
-  <w:style w:type="character" w:styleId="91" w:customStyle="1">
-    <w:name w:val="見出し 9 (文字)"/>
-    <w:basedOn w:val="DefaultParagraphFont"/>
-    <w:link w:val="9"/>
-    <w:uiPriority w:val="9"/>
-    <w:semiHidden/>
-    <w:qFormat/>
-    <w:rsid w:val="009e7257"/>
-    <w:rPr/>
-  </w:style>
-  <w:style w:type="character" w:styleId="Style13">
-    <w:name w:val="索引ジャンプ"/>
-    <w:qFormat/>
-    <w:rPr/>
-  </w:style>
-  <w:style w:type="paragraph" w:styleId="Style14">
-    <w:name w:val="見出し"/>
-    <w:basedOn w:val="Normal"/>
-    <w:next w:val="Style15"/>
-    <w:qFormat/>
-    <w:pPr>
-      <w:keepNext w:val="true"/>
-      <w:spacing w:before="240" w:after="120"/>
-    </w:pPr>
-    <w:rPr>
-      <w:rFonts w:ascii="Liberation Sans" w:hAnsi="Liberation Sans" w:eastAsia="ＭＳ ゴシック" w:cs="Arial"/>
-      <w:sz w:val="28"/>
-      <w:szCs w:val="28"/>
-    </w:rPr>
-  </w:style>
-  <w:style w:type="paragraph" w:styleId="Style15">
-    <w:name w:val="Body Text"/>
-    <w:basedOn w:val="Normal"/>
-    <w:pPr>
-      <w:spacing w:lineRule="auto" w:line="276" w:before="0" w:after="140"/>
-    </w:pPr>
-    <w:rPr/>
-  </w:style>
-  <w:style w:type="paragraph" w:styleId="Style16">
-    <w:name w:val="List"/>
-    <w:basedOn w:val="Style15"/>
-    <w:pPr/>
-    <w:rPr>
-      <w:rFonts w:cs="Arial"/>
-    </w:rPr>
-  </w:style>
-  <w:style w:type="paragraph" w:styleId="Style17">
-    <w:name w:val="Caption"/>
-    <w:basedOn w:val="Normal"/>
-    <w:qFormat/>
-    <w:pPr>
-      <w:suppressLineNumbers/>
-      <w:spacing w:before="120" w:after="120"/>
-    </w:pPr>
-    <w:rPr>
-      <w:rFonts w:cs="Arial"/>
-      <w:i/>
-      <w:iCs/>
-      <w:sz w:val="24"/>
-      <w:szCs w:val="24"/>
-    </w:rPr>
-  </w:style>
-  <w:style w:type="paragraph" w:styleId="Style18">
-    <w:name w:val="索引"/>
-    <w:basedOn w:val="Normal"/>
-    <w:qFormat/>
-    <w:pPr>
-      <w:suppressLineNumbers/>
-    </w:pPr>
-    <w:rPr>
-      <w:rFonts w:cs="Arial"/>
-    </w:rPr>
-  </w:style>
-  <w:style w:type="paragraph" w:styleId="TOCHeading">
-    <w:name w:val="TOC Heading"/>
-    <w:basedOn w:val="1"/>
-    <w:next w:val="Normal"/>
-    <w:uiPriority w:val="39"/>
-    <w:unhideWhenUsed/>
-    <w:qFormat/>
-    <w:rsid w:val="00c052fa"/>
-    <w:pPr>
-      <w:keepLines/>
-      <w:widowControl/>
-      <w:spacing w:lineRule="auto" w:line="259" w:before="240" w:after="0"/>
-      <w:jc w:val="left"/>
-    </w:pPr>
-    <w:rPr>
-      <w:color w:val="2E74B5" w:themeColor="accent1" w:themeShade="bf"/>
-      <w:kern w:val="0"/>
-      <w:sz w:val="32"/>
-      <w:szCs w:val="32"/>
-    </w:rPr>
-  </w:style>
-  <w:style w:type="paragraph" w:styleId="12">
-    <w:name w:val="TOC 1"/>
-    <w:basedOn w:val="Normal"/>
-    <w:next w:val="Normal"/>
-    <w:autoRedefine/>
-    <w:uiPriority w:val="39"/>
-    <w:unhideWhenUsed/>
-    <w:rsid w:val="00c052fa"/>
-    <w:pPr/>
-    <w:rPr/>
-  </w:style>
-  <w:style w:type="paragraph" w:styleId="22">
-    <w:name w:val="TOC 2"/>
-    <w:basedOn w:val="Normal"/>
-    <w:next w:val="Normal"/>
-    <w:autoRedefine/>
-    <w:uiPriority w:val="39"/>
-    <w:unhideWhenUsed/>
-    <w:rsid w:val="00c052fa"/>
-    <w:pPr>
-      <w:ind w:left="210" w:hanging="0"/>
-    </w:pPr>
-    <w:rPr/>
-  </w:style>
-  <w:style w:type="paragraph" w:styleId="32">
-    <w:name w:val="TOC 3"/>
-    <w:basedOn w:val="Normal"/>
-    <w:next w:val="Normal"/>
-    <w:autoRedefine/>
-    <w:uiPriority w:val="39"/>
-    <w:unhideWhenUsed/>
-    <w:rsid w:val="00c052fa"/>
-    <w:pPr>
-      <w:ind w:left="420" w:hanging="0"/>
-    </w:pPr>
-    <w:rPr/>
-  </w:style>
-  <w:style w:type="paragraph" w:styleId="Style19">
-    <w:name w:val="Header"/>
-    <w:basedOn w:val="Normal"/>
-    <w:link w:val="a7"/>
-    <w:uiPriority w:val="99"/>
-    <w:unhideWhenUsed/>
-    <w:rsid w:val="00c052fa"/>
-    <w:pPr>
-      <w:tabs>
-        <w:tab w:val="clear" w:pos="840"/>
-        <w:tab w:val="center" w:pos="4252" w:leader="none"/>
-        <w:tab w:val="right" w:pos="8504" w:leader="none"/>
-      </w:tabs>
-      <w:snapToGrid w:val="false"/>
-    </w:pPr>
-    <w:rPr/>
-  </w:style>
-  <w:style w:type="paragraph" w:styleId="Style20">
-    <w:name w:val="Footer"/>
-    <w:basedOn w:val="Normal"/>
-    <w:link w:val="a9"/>
-    <w:uiPriority w:val="99"/>
-    <w:unhideWhenUsed/>
-    <w:rsid w:val="00c052fa"/>
-    <w:pPr>
-      <w:tabs>
-        <w:tab w:val="clear" w:pos="840"/>
-        <w:tab w:val="center" w:pos="4252" w:leader="none"/>
-        <w:tab w:val="right" w:pos="8504" w:leader="none"/>
-      </w:tabs>
-      <w:snapToGrid w:val="false"/>
-    </w:pPr>
-    <w:rPr/>
-  </w:style>
-  <w:style w:type="paragraph" w:styleId="ListParagraph">
-    <w:name w:val="List Paragraph"/>
-    <w:basedOn w:val="Normal"/>
-    <w:uiPriority w:val="34"/>
-    <w:qFormat/>
-    <w:rsid w:val="00c052fa"/>
-    <w:pPr>
-      <w:ind w:left="840" w:hanging="0"/>
-    </w:pPr>
-    <w:rPr/>
-  </w:style>
-  <w:style w:type="paragraph" w:styleId="Caption">
-    <w:name w:val="caption"/>
-    <w:basedOn w:val="Normal"/>
-    <w:next w:val="Normal"/>
-    <w:uiPriority w:val="35"/>
-    <w:unhideWhenUsed/>
-    <w:qFormat/>
-    <w:rsid w:val="008d237e"/>
-    <w:pPr/>
-    <w:rPr>
-      <w:b/>
-      <w:bCs/>
-      <w:szCs w:val="21"/>
-    </w:rPr>
-  </w:style>
-  <w:style w:type="paragraph" w:styleId="NormalWeb">
-    <w:name w:val="Normal (Web)"/>
-    <w:basedOn w:val="Normal"/>
-    <w:uiPriority w:val="99"/>
-    <w:semiHidden/>
-    <w:unhideWhenUsed/>
-    <w:qFormat/>
-    <w:rsid w:val="00da2c94"/>
-    <w:pPr>
-      <w:widowControl/>
-      <w:spacing w:beforeAutospacing="1" w:afterAutospacing="1"/>
-      <w:jc w:val="left"/>
-    </w:pPr>
-    <w:rPr>
-      <w:rFonts w:ascii="ＭＳ Ｐゴシック" w:hAnsi="ＭＳ Ｐゴシック" w:eastAsia="ＭＳ Ｐゴシック" w:cs="ＭＳ Ｐゴシック"/>
-      <w:kern w:val="0"/>
-      <w:sz w:val="24"/>
-      <w:szCs w:val="24"/>
-    </w:rPr>
-  </w:style>
-  <w:style w:type="numbering" w:styleId="NoList" w:default="1">
-    <w:name w:val="No List"/>
-    <w:uiPriority w:val="99"/>
-    <w:semiHidden/>
-    <w:unhideWhenUsed/>
-    <w:qFormat/>
   </w:style>
   <w:style w:type="table" w:default="1" w:styleId="a1">
     <w:name w:val="Normal Table"/>
@@ -8285,19 +7055,275 @@
       </w:tblCellMar>
     </w:tblPr>
   </w:style>
-  <w:style w:type="table" w:styleId="a3">
+  <w:style w:type="numbering" w:default="1" w:styleId="a2">
+    <w:name w:val="No List"/>
+    <w:uiPriority w:val="99"/>
+    <w:semiHidden/>
+    <w:unhideWhenUsed/>
+  </w:style>
+  <w:style w:type="character" w:customStyle="1" w:styleId="10">
+    <w:name w:val="見出し 1 (文字)"/>
+    <w:basedOn w:val="a0"/>
+    <w:link w:val="1"/>
+    <w:uiPriority w:val="9"/>
+    <w:qFormat/>
+    <w:rsid w:val="00C052FA"/>
+    <w:rPr>
+      <w:rFonts w:asciiTheme="majorHAnsi" w:eastAsiaTheme="majorEastAsia" w:hAnsiTheme="majorHAnsi" w:cstheme="majorBidi"/>
+      <w:sz w:val="24"/>
+      <w:szCs w:val="24"/>
+    </w:rPr>
+  </w:style>
+  <w:style w:type="character" w:customStyle="1" w:styleId="20">
+    <w:name w:val="見出し 2 (文字)"/>
+    <w:basedOn w:val="a0"/>
+    <w:link w:val="2"/>
+    <w:uiPriority w:val="9"/>
+    <w:qFormat/>
+    <w:rsid w:val="00C052FA"/>
+    <w:rPr>
+      <w:rFonts w:asciiTheme="majorHAnsi" w:eastAsiaTheme="majorEastAsia" w:hAnsiTheme="majorHAnsi" w:cstheme="majorBidi"/>
+    </w:rPr>
+  </w:style>
+  <w:style w:type="character" w:customStyle="1" w:styleId="30">
+    <w:name w:val="見出し 3 (文字)"/>
+    <w:basedOn w:val="a0"/>
+    <w:link w:val="3"/>
+    <w:uiPriority w:val="9"/>
+    <w:qFormat/>
+    <w:rsid w:val="00C052FA"/>
+    <w:rPr>
+      <w:rFonts w:asciiTheme="majorHAnsi" w:eastAsiaTheme="majorEastAsia" w:hAnsiTheme="majorHAnsi" w:cstheme="majorBidi"/>
+    </w:rPr>
+  </w:style>
+  <w:style w:type="character" w:customStyle="1" w:styleId="a3">
+    <w:name w:val="インターネットリンク"/>
+    <w:basedOn w:val="a0"/>
+    <w:uiPriority w:val="99"/>
+    <w:unhideWhenUsed/>
+    <w:rsid w:val="00C052FA"/>
+    <w:rPr>
+      <w:color w:val="0563C1" w:themeColor="hyperlink"/>
+      <w:u w:val="single"/>
+    </w:rPr>
+  </w:style>
+  <w:style w:type="character" w:customStyle="1" w:styleId="a4">
+    <w:name w:val="ヘッダー (文字)"/>
+    <w:basedOn w:val="a0"/>
+    <w:uiPriority w:val="99"/>
+    <w:qFormat/>
+    <w:rsid w:val="00C052FA"/>
+  </w:style>
+  <w:style w:type="character" w:customStyle="1" w:styleId="a5">
+    <w:name w:val="フッター (文字)"/>
+    <w:basedOn w:val="a0"/>
+    <w:uiPriority w:val="99"/>
+    <w:qFormat/>
+    <w:rsid w:val="00C052FA"/>
+  </w:style>
+  <w:style w:type="character" w:styleId="a6">
+    <w:name w:val="Subtle Reference"/>
+    <w:basedOn w:val="a0"/>
+    <w:uiPriority w:val="31"/>
+    <w:qFormat/>
+    <w:rsid w:val="00C052FA"/>
+    <w:rPr>
+      <w:smallCaps/>
+      <w:color w:val="5A5A5A" w:themeColor="text1" w:themeTint="A5"/>
+    </w:rPr>
+  </w:style>
+  <w:style w:type="character" w:customStyle="1" w:styleId="90">
+    <w:name w:val="見出し 9 (文字)"/>
+    <w:basedOn w:val="a0"/>
+    <w:link w:val="9"/>
+    <w:uiPriority w:val="9"/>
+    <w:semiHidden/>
+    <w:qFormat/>
+    <w:rsid w:val="009E7257"/>
+  </w:style>
+  <w:style w:type="character" w:customStyle="1" w:styleId="a7">
+    <w:name w:val="索引ジャンプ"/>
+    <w:qFormat/>
+  </w:style>
+  <w:style w:type="paragraph" w:customStyle="1" w:styleId="a8">
+    <w:name w:val="見出し"/>
+    <w:basedOn w:val="a"/>
+    <w:next w:val="a9"/>
+    <w:qFormat/>
+    <w:pPr>
+      <w:keepNext/>
+      <w:spacing w:before="240" w:after="120"/>
+    </w:pPr>
+    <w:rPr>
+      <w:rFonts w:ascii="Liberation Sans" w:eastAsia="ＭＳ ゴシック" w:hAnsi="Liberation Sans" w:cs="Arial"/>
+      <w:sz w:val="28"/>
+      <w:szCs w:val="28"/>
+    </w:rPr>
+  </w:style>
+  <w:style w:type="paragraph" w:styleId="a9">
+    <w:name w:val="Body Text"/>
+    <w:basedOn w:val="a"/>
+    <w:pPr>
+      <w:spacing w:after="140" w:line="276" w:lineRule="auto"/>
+    </w:pPr>
+  </w:style>
+  <w:style w:type="paragraph" w:styleId="aa">
+    <w:name w:val="List"/>
+    <w:basedOn w:val="a9"/>
+    <w:rPr>
+      <w:rFonts w:cs="Arial"/>
+    </w:rPr>
+  </w:style>
+  <w:style w:type="paragraph" w:styleId="ab">
+    <w:name w:val="caption"/>
+    <w:basedOn w:val="a"/>
+    <w:next w:val="a"/>
+    <w:uiPriority w:val="35"/>
+    <w:unhideWhenUsed/>
+    <w:qFormat/>
+    <w:rsid w:val="008D237E"/>
+    <w:rPr>
+      <w:b/>
+      <w:bCs/>
+      <w:szCs w:val="21"/>
+    </w:rPr>
+  </w:style>
+  <w:style w:type="paragraph" w:customStyle="1" w:styleId="ac">
+    <w:name w:val="索引"/>
+    <w:basedOn w:val="a"/>
+    <w:qFormat/>
+    <w:pPr>
+      <w:suppressLineNumbers/>
+    </w:pPr>
+    <w:rPr>
+      <w:rFonts w:cs="Arial"/>
+    </w:rPr>
+  </w:style>
+  <w:style w:type="paragraph" w:styleId="ad">
+    <w:name w:val="TOC Heading"/>
+    <w:basedOn w:val="1"/>
+    <w:next w:val="a"/>
+    <w:uiPriority w:val="39"/>
+    <w:unhideWhenUsed/>
+    <w:qFormat/>
+    <w:rsid w:val="00C052FA"/>
+    <w:pPr>
+      <w:keepLines/>
+      <w:widowControl/>
+      <w:spacing w:before="240" w:line="259" w:lineRule="auto"/>
+      <w:jc w:val="left"/>
+    </w:pPr>
+    <w:rPr>
+      <w:color w:val="2E74B5" w:themeColor="accent1" w:themeShade="BF"/>
+      <w:kern w:val="0"/>
+      <w:sz w:val="32"/>
+      <w:szCs w:val="32"/>
+    </w:rPr>
+  </w:style>
+  <w:style w:type="paragraph" w:styleId="11">
+    <w:name w:val="toc 1"/>
+    <w:basedOn w:val="a"/>
+    <w:next w:val="a"/>
+    <w:autoRedefine/>
+    <w:uiPriority w:val="39"/>
+    <w:unhideWhenUsed/>
+    <w:rsid w:val="00C052FA"/>
+  </w:style>
+  <w:style w:type="paragraph" w:styleId="21">
+    <w:name w:val="toc 2"/>
+    <w:basedOn w:val="a"/>
+    <w:next w:val="a"/>
+    <w:autoRedefine/>
+    <w:uiPriority w:val="39"/>
+    <w:unhideWhenUsed/>
+    <w:rsid w:val="00C052FA"/>
+    <w:pPr>
+      <w:ind w:left="210"/>
+    </w:pPr>
+  </w:style>
+  <w:style w:type="paragraph" w:styleId="31">
+    <w:name w:val="toc 3"/>
+    <w:basedOn w:val="a"/>
+    <w:next w:val="a"/>
+    <w:autoRedefine/>
+    <w:uiPriority w:val="39"/>
+    <w:unhideWhenUsed/>
+    <w:rsid w:val="00C052FA"/>
+    <w:pPr>
+      <w:ind w:left="420"/>
+    </w:pPr>
+  </w:style>
+  <w:style w:type="paragraph" w:styleId="ae">
+    <w:name w:val="header"/>
+    <w:basedOn w:val="a"/>
+    <w:uiPriority w:val="99"/>
+    <w:unhideWhenUsed/>
+    <w:rsid w:val="00C052FA"/>
+    <w:pPr>
+      <w:tabs>
+        <w:tab w:val="center" w:pos="4252"/>
+        <w:tab w:val="right" w:pos="8504"/>
+      </w:tabs>
+      <w:snapToGrid w:val="0"/>
+    </w:pPr>
+  </w:style>
+  <w:style w:type="paragraph" w:styleId="af">
+    <w:name w:val="footer"/>
+    <w:basedOn w:val="a"/>
+    <w:uiPriority w:val="99"/>
+    <w:unhideWhenUsed/>
+    <w:rsid w:val="00C052FA"/>
+    <w:pPr>
+      <w:tabs>
+        <w:tab w:val="center" w:pos="4252"/>
+        <w:tab w:val="right" w:pos="8504"/>
+      </w:tabs>
+      <w:snapToGrid w:val="0"/>
+    </w:pPr>
+  </w:style>
+  <w:style w:type="paragraph" w:styleId="af0">
+    <w:name w:val="List Paragraph"/>
+    <w:basedOn w:val="a"/>
+    <w:uiPriority w:val="34"/>
+    <w:qFormat/>
+    <w:rsid w:val="00C052FA"/>
+    <w:pPr>
+      <w:ind w:left="840"/>
+    </w:pPr>
+  </w:style>
+  <w:style w:type="paragraph" w:styleId="Web">
+    <w:name w:val="Normal (Web)"/>
+    <w:basedOn w:val="a"/>
+    <w:uiPriority w:val="99"/>
+    <w:semiHidden/>
+    <w:unhideWhenUsed/>
+    <w:qFormat/>
+    <w:rsid w:val="00DA2C94"/>
+    <w:pPr>
+      <w:widowControl/>
+      <w:spacing w:beforeAutospacing="1" w:afterAutospacing="1"/>
+      <w:jc w:val="left"/>
+    </w:pPr>
+    <w:rPr>
+      <w:rFonts w:ascii="ＭＳ Ｐゴシック" w:eastAsia="ＭＳ Ｐゴシック" w:hAnsi="ＭＳ Ｐゴシック" w:cs="ＭＳ Ｐゴシック"/>
+      <w:kern w:val="0"/>
+      <w:sz w:val="24"/>
+      <w:szCs w:val="24"/>
+    </w:rPr>
+  </w:style>
+  <w:style w:type="table" w:styleId="af1">
     <w:name w:val="Table Grid"/>
     <w:basedOn w:val="a1"/>
     <w:uiPriority w:val="39"/>
-    <w:rsid w:val="008160d7"/>
+    <w:rsid w:val="008160D7"/>
     <w:tblPr>
       <w:tblBorders>
-        <w:top w:val="single" w:color="auto" w:sz="4" w:space="0"/>
-        <w:left w:val="single" w:color="auto" w:sz="4" w:space="0"/>
-        <w:bottom w:val="single" w:color="auto" w:sz="4" w:space="0"/>
-        <w:right w:val="single" w:color="auto" w:sz="4" w:space="0"/>
-        <w:insideH w:val="single" w:color="auto" w:sz="4" w:space="0"/>
-        <w:insideV w:val="single" w:color="auto" w:sz="4" w:space="0"/>
+        <w:top w:val="single" w:sz="4" w:space="0" w:color="auto"/>
+        <w:left w:val="single" w:sz="4" w:space="0" w:color="auto"/>
+        <w:bottom w:val="single" w:sz="4" w:space="0" w:color="auto"/>
+        <w:right w:val="single" w:sz="4" w:space="0" w:color="auto"/>
+        <w:insideH w:val="single" w:sz="4" w:space="0" w:color="auto"/>
+        <w:insideV w:val="single" w:sz="4" w:space="0" w:color="auto"/>
       </w:tblBorders>
     </w:tblPr>
   </w:style>
@@ -8570,7 +7596,7 @@
 </file>
 
 <file path=customXml/itemProps1.xml><?xml version="1.0" encoding="utf-8"?>
-<ds:datastoreItem xmlns:ds="http://schemas.openxmlformats.org/officeDocument/2006/customXml" ds:itemID="{F8DE2FAF-6FA0-4BEC-AD74-08C3E710243B}">
+<ds:datastoreItem xmlns:ds="http://schemas.openxmlformats.org/officeDocument/2006/customXml" ds:itemID="{F223A13A-A3E2-4E15-88E1-1F4A419100BF}">
   <ds:schemaRefs>
     <ds:schemaRef ds:uri="http://schemas.openxmlformats.org/officeDocument/2006/bibliography"/>
   </ds:schemaRefs>
